--- a/mafsikim.docx
+++ b/mafsikim.docx
@@ -269,7 +269,7 @@
           <w:iCs/>
           <w:lang w:bidi="he-IL"/>
         </w:rPr>
-        <w:t xml:space="preserve">sponded:  every day you admire </w:t>
+        <w:t xml:space="preserve">sponded:  </w:t>
       </w:r>
       <w:r>
         <w:rPr>
@@ -277,7 +277,7 @@
           <w:iCs/>
           <w:lang w:bidi="he-IL"/>
         </w:rPr>
-        <w:t>my words more than Yehuda’s,</w:t>
+        <w:t>all your life</w:t>
       </w:r>
       <w:r>
         <w:rPr>
@@ -285,7 +285,7 @@
           <w:iCs/>
           <w:lang w:bidi="he-IL"/>
         </w:rPr>
-        <w:t xml:space="preserve"> and now you </w:t>
+        <w:t xml:space="preserve"> you admire </w:t>
       </w:r>
       <w:r>
         <w:rPr>
@@ -293,16 +293,15 @@
           <w:iCs/>
           <w:lang w:bidi="he-IL"/>
         </w:rPr>
-        <w:t>admire Yehuda's words more than mine</w:t>
-      </w:r>
-      <w:proofErr w:type="gramStart"/>
+        <w:t>my words more than Yehuda’s,</w:t>
+      </w:r>
       <w:r>
         <w:rPr>
           <w:i/>
           <w:iCs/>
           <w:lang w:bidi="he-IL"/>
         </w:rPr>
-        <w:t xml:space="preserve">, </w:t>
+        <w:t xml:space="preserve"> and now you </w:t>
       </w:r>
       <w:r>
         <w:rPr>
@@ -310,15 +309,16 @@
           <w:iCs/>
           <w:lang w:bidi="he-IL"/>
         </w:rPr>
-        <w:t xml:space="preserve"> </w:t>
-      </w:r>
+        <w:t xml:space="preserve">admire Yehuda's words more </w:t>
+      </w:r>
+      <w:proofErr w:type="gramStart"/>
       <w:r>
         <w:rPr>
           <w:i/>
           <w:iCs/>
           <w:lang w:bidi="he-IL"/>
         </w:rPr>
-        <w:t>“</w:t>
+        <w:t>than mine</w:t>
       </w:r>
       <w:proofErr w:type="gramEnd"/>
       <w:r>
@@ -327,7 +327,7 @@
           <w:iCs/>
           <w:lang w:bidi="he-IL"/>
         </w:rPr>
-        <w:t xml:space="preserve">Will he rape the queen </w:t>
+        <w:t xml:space="preserve">, </w:t>
       </w:r>
       <w:r>
         <w:rPr>
@@ -335,7 +335,7 @@
           <w:iCs/>
           <w:lang w:bidi="he-IL"/>
         </w:rPr>
-        <w:t>with me at</w:t>
+        <w:t>“</w:t>
       </w:r>
       <w:r>
         <w:rPr>
@@ -343,7 +343,7 @@
           <w:iCs/>
           <w:lang w:bidi="he-IL"/>
         </w:rPr>
-        <w:t xml:space="preserve"> home</w:t>
+        <w:t xml:space="preserve">Will he rape the queen </w:t>
       </w:r>
       <w:r>
         <w:rPr>
@@ -351,6 +351,22 @@
           <w:iCs/>
           <w:lang w:bidi="he-IL"/>
         </w:rPr>
+        <w:t>with me at</w:t>
+      </w:r>
+      <w:r>
+        <w:rPr>
+          <w:i/>
+          <w:iCs/>
+          <w:lang w:bidi="he-IL"/>
+        </w:rPr>
+        <w:t xml:space="preserve"> home</w:t>
+      </w:r>
+      <w:r>
+        <w:rPr>
+          <w:i/>
+          <w:iCs/>
+          <w:lang w:bidi="he-IL"/>
+        </w:rPr>
         <w:t>”</w:t>
       </w:r>
       <w:r>
@@ -363,7 +379,119 @@
         <w:rPr>
           <w:lang w:bidi="he-IL"/>
         </w:rPr>
-        <w:t xml:space="preserve"> – </w:t>
+        <w:t xml:space="preserve"> </w:t>
+      </w:r>
+      <w:proofErr w:type="gramStart"/>
+      <w:r>
+        <w:rPr>
+          <w:i/>
+          <w:iCs/>
+          <w:lang w:bidi="he-IL"/>
+        </w:rPr>
+        <w:t>Let’s</w:t>
+      </w:r>
+      <w:proofErr w:type="gramEnd"/>
+      <w:r>
+        <w:rPr>
+          <w:i/>
+          <w:iCs/>
+          <w:lang w:bidi="he-IL"/>
+        </w:rPr>
+        <w:t xml:space="preserve"> not interrupt lest the </w:t>
+      </w:r>
+      <w:r>
+        <w:rPr>
+          <w:rStyle w:val="gemarra-regular"/>
+          <w:i/>
+          <w:iCs/>
+        </w:rPr>
+        <w:t xml:space="preserve">students see </w:t>
+      </w:r>
+      <w:r>
+        <w:rPr>
+          <w:rStyle w:val="en"/>
+          <w:i/>
+          <w:iCs/>
+        </w:rPr>
+        <w:t>and</w:t>
+      </w:r>
+      <w:r>
+        <w:rPr>
+          <w:rStyle w:val="gemarra-regular"/>
+          <w:i/>
+          <w:iCs/>
+        </w:rPr>
+        <w:t xml:space="preserve"> establish the </w:t>
+      </w:r>
+      <w:r>
+        <w:rPr>
+          <w:rStyle w:val="gemarra-italic"/>
+          <w:i/>
+          <w:iCs/>
+        </w:rPr>
+        <w:t>halakha</w:t>
+      </w:r>
+      <w:r>
+        <w:rPr>
+          <w:rStyle w:val="gemarra-regular"/>
+          <w:i/>
+          <w:iCs/>
+        </w:rPr>
+        <w:t xml:space="preserve"> for generations </w:t>
+      </w:r>
+      <w:r>
+        <w:rPr>
+          <w:rStyle w:val="gemarra-regular"/>
+          <w:i/>
+          <w:iCs/>
+        </w:rPr>
+        <w:t>(</w:t>
+      </w:r>
+      <w:r>
+        <w:rPr>
+          <w:rStyle w:val="en"/>
+          <w:i/>
+          <w:iCs/>
+        </w:rPr>
+        <w:t xml:space="preserve">in </w:t>
+      </w:r>
+      <w:r>
+        <w:rPr>
+          <w:rStyle w:val="en"/>
+          <w:i/>
+          <w:iCs/>
+        </w:rPr>
+        <w:t>agreement</w:t>
+      </w:r>
+      <w:r>
+        <w:rPr>
+          <w:rStyle w:val="en"/>
+          <w:i/>
+          <w:iCs/>
+        </w:rPr>
+        <w:t xml:space="preserve"> with the opinion of Rabbi Yehuda.</w:t>
+      </w:r>
+      <w:r>
+        <w:rPr>
+          <w:rStyle w:val="en"/>
+          <w:i/>
+          <w:iCs/>
+        </w:rPr>
+        <w:t>)</w:t>
+      </w:r>
+      <w:r>
+        <w:rPr>
+          <w:rStyle w:val="en"/>
+          <w:i/>
+          <w:iCs/>
+        </w:rPr>
+        <w:t xml:space="preserve"> </w:t>
+      </w:r>
+      <w:r>
+        <w:rPr>
+          <w:lang w:bidi="he-IL"/>
+        </w:rPr>
+        <w:t xml:space="preserve">– </w:t>
       </w:r>
       <w:proofErr w:type="spellStart"/>
       <w:r>
@@ -476,31 +604,23 @@
         </w:rPr>
         <w:t xml:space="preserve"> how it was relevant </w:t>
       </w:r>
-      <w:proofErr w:type="gramStart"/>
-      <w:r>
-        <w:rPr>
-          <w:lang w:bidi="he-IL"/>
-        </w:rPr>
-        <w:t xml:space="preserve">or </w:t>
-      </w:r>
-      <w:r>
-        <w:rPr>
-          <w:lang w:bidi="he-IL"/>
-        </w:rPr>
-        <w:t xml:space="preserve"> </w:t>
-      </w:r>
-      <w:r>
-        <w:rPr>
-          <w:lang w:bidi="he-IL"/>
-        </w:rPr>
-        <w:t>how</w:t>
-      </w:r>
-      <w:proofErr w:type="gramEnd"/>
-      <w:r>
-        <w:rPr>
-          <w:lang w:bidi="he-IL"/>
-        </w:rPr>
-        <w:t xml:space="preserve"> to make the connection between the three sages and</w:t>
+      <w:r>
+        <w:rPr>
+          <w:lang w:bidi="he-IL"/>
+        </w:rPr>
+        <w:t>or how</w:t>
+      </w:r>
+      <w:r>
+        <w:rPr>
+          <w:lang w:bidi="he-IL"/>
+        </w:rPr>
+        <w:t xml:space="preserve"> to </w:t>
+      </w:r>
+      <w:r>
+        <w:rPr>
+          <w:lang w:bidi="he-IL"/>
+        </w:rPr>
+        <w:t>connect the three sages with</w:t>
       </w:r>
       <w:r>
         <w:rPr>
@@ -575,7 +695,21 @@
         <w:rPr>
           <w:lang w:bidi="he-IL"/>
         </w:rPr>
-        <w:t xml:space="preserve"> holds that you finish the meal first and then say Kiddush </w:t>
+        <w:t xml:space="preserve"> </w:t>
+      </w:r>
+      <w:proofErr w:type="gramStart"/>
+      <w:r>
+        <w:rPr>
+          <w:lang w:bidi="he-IL"/>
+        </w:rPr>
+        <w:t>opines</w:t>
+      </w:r>
+      <w:proofErr w:type="gramEnd"/>
+      <w:r>
+        <w:rPr>
+          <w:lang w:bidi="he-IL"/>
+        </w:rPr>
+        <w:t xml:space="preserve"> that you finish the meal first and then say Kiddush </w:t>
       </w:r>
       <w:r>
         <w:rPr>
@@ -742,19 +876,19 @@
         <w:rPr>
           <w:lang w:bidi="he-IL"/>
         </w:rPr>
-        <w:t xml:space="preserve"> permission to </w:t>
-      </w:r>
-      <w:r>
-        <w:rPr>
-          <w:lang w:bidi="he-IL"/>
-        </w:rPr>
-        <w:t xml:space="preserve">follow </w:t>
-      </w:r>
-      <w:r>
-        <w:rPr>
-          <w:lang w:bidi="he-IL"/>
-        </w:rPr>
-        <w:t xml:space="preserve">the stricter practice of </w:t>
+        <w:t xml:space="preserve"> permission to</w:t>
+      </w:r>
+      <w:r>
+        <w:rPr>
+          <w:lang w:bidi="he-IL"/>
+        </w:rPr>
+        <w:t xml:space="preserve"> act in accordance with the opinion </w:t>
+      </w:r>
+      <w:r>
+        <w:rPr>
+          <w:lang w:bidi="he-IL"/>
+        </w:rPr>
+        <w:t xml:space="preserve">of </w:t>
       </w:r>
       <w:r>
         <w:rPr>
@@ -780,43 +914,69 @@
         <w:rPr>
           <w:lang w:bidi="he-IL"/>
         </w:rPr>
-        <w:t xml:space="preserve"> emphatically refused </w:t>
-      </w:r>
-      <w:r>
-        <w:rPr>
-          <w:lang w:bidi="he-IL"/>
-        </w:rPr>
-        <w:t>because</w:t>
-      </w:r>
-      <w:r>
-        <w:rPr>
-          <w:lang w:bidi="he-IL"/>
-        </w:rPr>
-        <w:t xml:space="preserve"> the students </w:t>
-      </w:r>
-      <w:r>
-        <w:rPr>
-          <w:lang w:bidi="he-IL"/>
-        </w:rPr>
-        <w:t xml:space="preserve">will then </w:t>
-      </w:r>
-      <w:r>
-        <w:rPr>
-          <w:lang w:bidi="he-IL"/>
-        </w:rPr>
-        <w:t>conclude that</w:t>
-      </w:r>
-      <w:r>
-        <w:rPr>
-          <w:lang w:bidi="he-IL"/>
-        </w:rPr>
-        <w:t xml:space="preserve"> R. Yehuda’s opinion c</w:t>
-      </w:r>
-      <w:r>
-        <w:rPr>
-          <w:lang w:bidi="he-IL"/>
-        </w:rPr>
-        <w:t>oincides with the Halakha.</w:t>
+        <w:t xml:space="preserve"> emphatically refused</w:t>
+      </w:r>
+      <w:r>
+        <w:rPr>
+          <w:lang w:bidi="he-IL"/>
+        </w:rPr>
+        <w:t xml:space="preserve">. He feared </w:t>
+      </w:r>
+      <w:r>
+        <w:rPr>
+          <w:lang w:bidi="he-IL"/>
+        </w:rPr>
+        <w:t xml:space="preserve">(or according to most versions </w:t>
+      </w:r>
+      <w:proofErr w:type="spellStart"/>
+      <w:r>
+        <w:rPr>
+          <w:lang w:bidi="he-IL"/>
+        </w:rPr>
+        <w:t>Rabban</w:t>
+      </w:r>
+      <w:proofErr w:type="spellEnd"/>
+      <w:r>
+        <w:rPr>
+          <w:lang w:bidi="he-IL"/>
+        </w:rPr>
+        <w:t xml:space="preserve"> Shimon b Gamliel feared) </w:t>
+      </w:r>
+      <w:r>
+        <w:rPr>
+          <w:lang w:bidi="he-IL"/>
+        </w:rPr>
+        <w:t xml:space="preserve">that the students would </w:t>
+      </w:r>
+      <w:r>
+        <w:rPr>
+          <w:lang w:bidi="he-IL"/>
+        </w:rPr>
+        <w:t xml:space="preserve">think </w:t>
+      </w:r>
+      <w:r>
+        <w:rPr>
+          <w:lang w:bidi="he-IL"/>
+        </w:rPr>
+        <w:t xml:space="preserve">the Halakha </w:t>
+      </w:r>
+      <w:r>
+        <w:rPr>
+          <w:lang w:bidi="he-IL"/>
+        </w:rPr>
+        <w:t xml:space="preserve">was decided according to </w:t>
+      </w:r>
+      <w:r>
+        <w:rPr>
+          <w:lang w:bidi="he-IL"/>
+        </w:rPr>
+        <w:t>R. Yehuda’s opinion</w:t>
+      </w:r>
+      <w:r>
+        <w:rPr>
+          <w:lang w:bidi="he-IL"/>
+        </w:rPr>
+        <w:t>.</w:t>
       </w:r>
     </w:p>
     <w:p>
@@ -835,7 +995,13 @@
         <w:rPr>
           <w:lang w:bidi="he-IL"/>
         </w:rPr>
-        <w:t xml:space="preserve">Prior to this Shabbat, they </w:t>
+        <w:t>Prior to this Shabbat, the students</w:t>
+      </w:r>
+      <w:r>
+        <w:rPr>
+          <w:lang w:bidi="he-IL"/>
+        </w:rPr>
+        <w:t xml:space="preserve"> </w:t>
       </w:r>
       <w:r>
         <w:rPr>
@@ -861,25 +1027,19 @@
         <w:rPr>
           <w:lang w:bidi="he-IL"/>
         </w:rPr>
-        <w:t xml:space="preserve"> Shimon b Gamliel </w:t>
-      </w:r>
-      <w:r>
-        <w:rPr>
-          <w:lang w:bidi="he-IL"/>
-        </w:rPr>
-        <w:t xml:space="preserve">always </w:t>
-      </w:r>
-      <w:r>
-        <w:rPr>
-          <w:lang w:bidi="he-IL"/>
-        </w:rPr>
-        <w:t>follow</w:t>
-      </w:r>
-      <w:r>
-        <w:rPr>
-          <w:lang w:bidi="he-IL"/>
-        </w:rPr>
-        <w:t xml:space="preserve"> the view of R. </w:t>
+        <w:t xml:space="preserve"> Shimon b Gamliel follow</w:t>
+      </w:r>
+      <w:r>
+        <w:rPr>
+          <w:lang w:bidi="he-IL"/>
+        </w:rPr>
+        <w:t xml:space="preserve"> the opinion</w:t>
+      </w:r>
+      <w:r>
+        <w:rPr>
+          <w:lang w:bidi="he-IL"/>
+        </w:rPr>
+        <w:t xml:space="preserve"> of R. </w:t>
       </w:r>
       <w:proofErr w:type="spellStart"/>
       <w:r>
@@ -983,25 +1143,69 @@
         </w:rPr>
         <w:t xml:space="preserve"> </w:t>
       </w:r>
-      <w:bookmarkStart w:id="0" w:name="_GoBack"/>
-      <w:r>
-        <w:rPr>
-          <w:lang w:bidi="he-IL"/>
-        </w:rPr>
-        <w:t>This week, th</w:t>
-      </w:r>
-      <w:bookmarkEnd w:id="0"/>
-      <w:r>
-        <w:rPr>
-          <w:lang w:bidi="he-IL"/>
-        </w:rPr>
-        <w:t xml:space="preserve">ey might exceptionally follow </w:t>
-      </w:r>
-      <w:r>
-        <w:rPr>
-          <w:lang w:bidi="he-IL"/>
-        </w:rPr>
-        <w:t>Why assume that the students will make a mistake about the Halakha if they exceptionally follow R. Yehuda’s view one week</w:t>
+      <w:r>
+        <w:rPr>
+          <w:lang w:bidi="he-IL"/>
+        </w:rPr>
+        <w:t xml:space="preserve">This </w:t>
+      </w:r>
+      <w:r>
+        <w:rPr>
+          <w:lang w:bidi="he-IL"/>
+        </w:rPr>
+        <w:t xml:space="preserve">and this week alone, </w:t>
+      </w:r>
+      <w:proofErr w:type="gramStart"/>
+      <w:r>
+        <w:rPr>
+          <w:lang w:bidi="he-IL"/>
+        </w:rPr>
+        <w:t>they’ll</w:t>
+      </w:r>
+      <w:proofErr w:type="gramEnd"/>
+      <w:r>
+        <w:rPr>
+          <w:lang w:bidi="he-IL"/>
+        </w:rPr>
+        <w:t xml:space="preserve"> watch as </w:t>
+      </w:r>
+      <w:proofErr w:type="spellStart"/>
+      <w:r>
+        <w:rPr>
+          <w:lang w:bidi="he-IL"/>
+        </w:rPr>
+        <w:t>Rabban</w:t>
+      </w:r>
+      <w:proofErr w:type="spellEnd"/>
+      <w:r>
+        <w:rPr>
+          <w:lang w:bidi="he-IL"/>
+        </w:rPr>
+        <w:t xml:space="preserve"> Shimon b Gamliel honors R. Yehuda. </w:t>
+      </w:r>
+      <w:r>
+        <w:rPr>
+          <w:lang w:bidi="he-IL"/>
+        </w:rPr>
+        <w:t xml:space="preserve">Why assume that the students will </w:t>
+      </w:r>
+      <w:r>
+        <w:rPr>
+          <w:lang w:bidi="he-IL"/>
+        </w:rPr>
+        <w:t>make a mistake about th</w:t>
+      </w:r>
+      <w:r>
+        <w:rPr>
+          <w:lang w:bidi="he-IL"/>
+        </w:rPr>
+        <w:t>is</w:t>
+      </w:r>
+      <w:r>
+        <w:rPr>
+          <w:lang w:bidi="he-IL"/>
+        </w:rPr>
+        <w:t xml:space="preserve"> Halakha</w:t>
       </w:r>
       <w:proofErr w:type="gramStart"/>
       <w:r>
@@ -1034,7 +1238,19 @@
         <w:rPr>
           <w:lang w:bidi="he-IL"/>
         </w:rPr>
-        <w:t>Then again, why</w:t>
+        <w:t>Then again,</w:t>
+      </w:r>
+      <w:r>
+        <w:rPr>
+          <w:lang w:bidi="he-IL"/>
+        </w:rPr>
+        <w:t xml:space="preserve"> another question—not so relevant to the current discussion but we might as well get it out of the way. W</w:t>
+      </w:r>
+      <w:r>
+        <w:rPr>
+          <w:lang w:bidi="he-IL"/>
+        </w:rPr>
+        <w:t>hy</w:t>
       </w:r>
       <w:r>
         <w:rPr>
@@ -1058,7 +1274,21 @@
         <w:rPr>
           <w:lang w:bidi="he-IL"/>
         </w:rPr>
-        <w:t xml:space="preserve">at the start of Shabbat. </w:t>
+        <w:t xml:space="preserve">at the start of </w:t>
+      </w:r>
+      <w:proofErr w:type="gramStart"/>
+      <w:r>
+        <w:rPr>
+          <w:lang w:bidi="he-IL"/>
+        </w:rPr>
+        <w:t>Shabbat.</w:t>
+      </w:r>
+      <w:proofErr w:type="gramEnd"/>
+      <w:r>
+        <w:rPr>
+          <w:lang w:bidi="he-IL"/>
+        </w:rPr>
+        <w:t xml:space="preserve"> </w:t>
       </w:r>
       <w:r>
         <w:rPr>
@@ -1084,7 +1314,13 @@
         <w:rPr>
           <w:lang w:bidi="he-IL"/>
         </w:rPr>
-        <w:t xml:space="preserve"> they in Shul like me and you.</w:t>
+        <w:t xml:space="preserve"> they in Shul like </w:t>
+      </w:r>
+      <w:r>
+        <w:rPr>
+          <w:lang w:bidi="he-IL"/>
+        </w:rPr>
+        <w:t>the rest of us?</w:t>
       </w:r>
       <w:r>
         <w:rPr>
@@ -1181,7 +1417,7 @@
         <w:rPr>
           <w:lang w:bidi="he-IL"/>
         </w:rPr>
-        <w:t>last</w:t>
+        <w:t>latter</w:t>
       </w:r>
       <w:r>
         <w:rPr>
@@ -1193,137 +1429,81 @@
         <w:rPr>
           <w:lang w:bidi="he-IL"/>
         </w:rPr>
-        <w:t xml:space="preserve">that </w:t>
+        <w:t>in those days</w:t>
+      </w:r>
+      <w:r>
+        <w:rPr>
+          <w:lang w:bidi="he-IL"/>
+        </w:rPr>
+        <w:t xml:space="preserve"> </w:t>
+      </w:r>
+      <w:r>
+        <w:rPr>
+          <w:lang w:bidi="he-IL"/>
+        </w:rPr>
+        <w:t xml:space="preserve">the </w:t>
+      </w:r>
+      <w:r>
+        <w:rPr>
+          <w:lang w:bidi="he-IL"/>
+        </w:rPr>
+        <w:t xml:space="preserve">evening </w:t>
+      </w:r>
+      <w:r>
+        <w:rPr>
+          <w:lang w:bidi="he-IL"/>
+        </w:rPr>
+        <w:t>prayer</w:t>
+      </w:r>
+      <w:r>
+        <w:rPr>
+          <w:lang w:bidi="he-IL"/>
+        </w:rPr>
+        <w:t xml:space="preserve"> was</w:t>
+      </w:r>
+      <w:r>
+        <w:rPr>
+          <w:lang w:bidi="he-IL"/>
+        </w:rPr>
+        <w:t xml:space="preserve"> </w:t>
+      </w:r>
+      <w:r>
+        <w:rPr>
+          <w:lang w:bidi="he-IL"/>
+        </w:rPr>
+        <w:t>voluntary</w:t>
+      </w:r>
+      <w:r>
+        <w:rPr>
+          <w:lang w:bidi="he-IL"/>
+        </w:rPr>
+        <w:t>.</w:t>
+      </w:r>
+      <w:r>
+        <w:rPr>
+          <w:lang w:bidi="he-IL"/>
+        </w:rPr>
+        <w:t xml:space="preserve"> </w:t>
       </w:r>
       <w:proofErr w:type="gramStart"/>
       <w:r>
         <w:rPr>
           <w:lang w:bidi="he-IL"/>
         </w:rPr>
-        <w:t>we’re</w:t>
+        <w:t>Therefore</w:t>
       </w:r>
       <w:proofErr w:type="gramEnd"/>
       <w:r>
         <w:rPr>
           <w:lang w:bidi="he-IL"/>
         </w:rPr>
-        <w:t xml:space="preserve"> dealing with a time when the </w:t>
-      </w:r>
-      <w:r>
-        <w:rPr>
-          <w:lang w:bidi="he-IL"/>
-        </w:rPr>
-        <w:t xml:space="preserve">evening </w:t>
-      </w:r>
-      <w:r>
-        <w:rPr>
-          <w:lang w:bidi="he-IL"/>
-        </w:rPr>
-        <w:t>prayer</w:t>
-      </w:r>
-      <w:r>
-        <w:rPr>
-          <w:lang w:bidi="he-IL"/>
-        </w:rPr>
-        <w:t xml:space="preserve"> was</w:t>
-      </w:r>
-      <w:r>
-        <w:rPr>
-          <w:lang w:bidi="he-IL"/>
-        </w:rPr>
-        <w:t xml:space="preserve"> </w:t>
-      </w:r>
-      <w:r>
-        <w:rPr>
-          <w:lang w:bidi="he-IL"/>
-        </w:rPr>
-        <w:t>voluntary</w:t>
-      </w:r>
-      <w:r>
-        <w:rPr>
-          <w:lang w:bidi="he-IL"/>
-        </w:rPr>
-        <w:t xml:space="preserve"> </w:t>
-      </w:r>
-      <w:proofErr w:type="spellStart"/>
-      <w:r>
-        <w:rPr>
-          <w:lang w:bidi="he-IL"/>
-        </w:rPr>
-        <w:t>tfilas</w:t>
-      </w:r>
-      <w:proofErr w:type="spellEnd"/>
-      <w:r>
-        <w:rPr>
-          <w:lang w:bidi="he-IL"/>
-        </w:rPr>
-        <w:t xml:space="preserve"> </w:t>
-      </w:r>
-      <w:proofErr w:type="spellStart"/>
-      <w:r>
-        <w:rPr>
-          <w:lang w:bidi="he-IL"/>
-        </w:rPr>
-        <w:t>arvis</w:t>
-      </w:r>
-      <w:proofErr w:type="spellEnd"/>
-      <w:r>
-        <w:rPr>
-          <w:lang w:bidi="he-IL"/>
-        </w:rPr>
-        <w:t xml:space="preserve"> </w:t>
-      </w:r>
-      <w:proofErr w:type="spellStart"/>
-      <w:r>
-        <w:rPr>
-          <w:lang w:bidi="he-IL"/>
-        </w:rPr>
-        <w:t>reshus</w:t>
-      </w:r>
-      <w:proofErr w:type="spellEnd"/>
-      <w:r>
-        <w:rPr>
-          <w:lang w:bidi="he-IL"/>
-        </w:rPr>
-        <w:t xml:space="preserve">. </w:t>
-      </w:r>
-      <w:proofErr w:type="gramStart"/>
-      <w:r>
-        <w:rPr>
-          <w:lang w:bidi="he-IL"/>
-        </w:rPr>
-        <w:t>Therefore</w:t>
-      </w:r>
-      <w:proofErr w:type="gramEnd"/>
-      <w:r>
-        <w:rPr>
-          <w:lang w:bidi="he-IL"/>
-        </w:rPr>
-        <w:t xml:space="preserve"> (at least in </w:t>
-      </w:r>
-      <w:r>
-        <w:rPr>
-          <w:lang w:bidi="he-IL"/>
-        </w:rPr>
-        <w:t>that</w:t>
-      </w:r>
-      <w:r>
-        <w:rPr>
-          <w:lang w:bidi="he-IL"/>
-        </w:rPr>
-        <w:t xml:space="preserve"> </w:t>
-      </w:r>
-      <w:r>
-        <w:rPr>
-          <w:lang w:bidi="he-IL"/>
-        </w:rPr>
-        <w:t>place</w:t>
-      </w:r>
-      <w:r>
-        <w:rPr>
-          <w:lang w:bidi="he-IL"/>
-        </w:rPr>
-        <w:t xml:space="preserve">) no one </w:t>
+        <w:t xml:space="preserve"> (almost) </w:t>
+      </w:r>
+      <w:r>
+        <w:rPr>
+          <w:lang w:bidi="he-IL"/>
+        </w:rPr>
+        <w:t xml:space="preserve">no one </w:t>
       </w:r>
       <w:r>
         <w:rPr>
@@ -1430,19 +1610,19 @@
         <w:rPr>
           <w:lang w:bidi="he-IL"/>
         </w:rPr>
-        <w:t xml:space="preserve">d very </w:t>
-      </w:r>
-      <w:r>
-        <w:rPr>
-          <w:lang w:bidi="he-IL"/>
-        </w:rPr>
-        <w:t>dramatically</w:t>
-      </w:r>
-      <w:r>
-        <w:rPr>
-          <w:lang w:bidi="he-IL"/>
-        </w:rPr>
-        <w:t xml:space="preserve"> that the evening prayer is obligatory.</w:t>
+        <w:t xml:space="preserve">d </w:t>
+      </w:r>
+      <w:r>
+        <w:rPr>
+          <w:lang w:bidi="he-IL"/>
+        </w:rPr>
+        <w:t xml:space="preserve">in a dramatic way that </w:t>
+      </w:r>
+      <w:r>
+        <w:rPr>
+          <w:lang w:bidi="he-IL"/>
+        </w:rPr>
+        <w:t>the evening prayer is obligatory.</w:t>
       </w:r>
       <w:r>
         <w:rPr>
@@ -1502,31 +1682,7 @@
         <w:rPr>
           <w:lang w:bidi="he-IL"/>
         </w:rPr>
-        <w:t xml:space="preserve">with his father </w:t>
-      </w:r>
-      <w:r>
-        <w:rPr>
-          <w:lang w:bidi="he-IL"/>
-        </w:rPr>
-        <w:t>and follow his father’s practice</w:t>
-      </w:r>
-      <w:r>
-        <w:rPr>
-          <w:lang w:bidi="he-IL"/>
-        </w:rPr>
-        <w:t xml:space="preserve">. </w:t>
-      </w:r>
-      <w:r>
-        <w:rPr>
-          <w:lang w:bidi="he-IL"/>
-        </w:rPr>
-        <w:t>Apparently,</w:t>
-      </w:r>
-      <w:r>
-        <w:rPr>
-          <w:lang w:bidi="he-IL"/>
-        </w:rPr>
-        <w:t xml:space="preserve"> </w:t>
+        <w:t xml:space="preserve">with his father. Yet we see </w:t>
       </w:r>
       <w:r>
         <w:rPr>
@@ -1581,6 +1737,9 @@
     </w:p>
     <w:p>
       <w:pPr>
+        <w:pBdr>
+          <w:bottom w:val="single" w:sz="6" w:space="1" w:color="auto"/>
+        </w:pBdr>
         <w:rPr>
           <w:lang w:bidi="he-IL"/>
         </w:rPr>
@@ -1590,105 +1749,271 @@
           <w:lang w:bidi="he-IL"/>
         </w:rPr>
         <w:lastRenderedPageBreak/>
-        <w:t xml:space="preserve">There is another conclusion that one can draw from Dr. Goldschmidt’s presentation (and maybe </w:t>
+        <w:t xml:space="preserve">There is another conclusion that one can draw from Dr. Goldschmidt’s </w:t>
+      </w:r>
+      <w:r>
+        <w:rPr>
+          <w:lang w:bidi="he-IL"/>
+        </w:rPr>
+        <w:t>article</w:t>
+      </w:r>
+      <w:r>
+        <w:rPr>
+          <w:lang w:bidi="he-IL"/>
+        </w:rPr>
+        <w:t xml:space="preserve">. </w:t>
+      </w:r>
+      <w:r>
+        <w:rPr>
+          <w:lang w:bidi="he-IL"/>
+        </w:rPr>
+        <w:t xml:space="preserve">Since it was obligatory to read </w:t>
+      </w:r>
+      <w:r>
+        <w:rPr>
+          <w:lang w:bidi="he-IL"/>
+        </w:rPr>
+        <w:t xml:space="preserve">the Shema </w:t>
+      </w:r>
+      <w:r>
+        <w:rPr>
+          <w:lang w:bidi="he-IL"/>
+        </w:rPr>
+        <w:t xml:space="preserve">and the four </w:t>
+      </w:r>
+      <w:r>
+        <w:rPr>
+          <w:lang w:bidi="he-IL"/>
+        </w:rPr>
+        <w:t xml:space="preserve">accompanying </w:t>
+      </w:r>
+      <w:r>
+        <w:rPr>
+          <w:lang w:bidi="he-IL"/>
+        </w:rPr>
+        <w:t>blessing</w:t>
+      </w:r>
+      <w:r>
+        <w:rPr>
+          <w:lang w:bidi="he-IL"/>
+        </w:rPr>
+        <w:t>s</w:t>
+      </w:r>
+      <w:r>
+        <w:rPr>
+          <w:lang w:bidi="he-IL"/>
+        </w:rPr>
+        <w:t xml:space="preserve"> (even though the evening prayer was voluntary</w:t>
       </w:r>
       <w:proofErr w:type="gramStart"/>
       <w:r>
         <w:rPr>
           <w:lang w:bidi="he-IL"/>
         </w:rPr>
-        <w:t>it’s</w:t>
+        <w:t xml:space="preserve">) </w:t>
+      </w:r>
+      <w:r>
+        <w:rPr>
+          <w:lang w:bidi="he-IL"/>
+        </w:rPr>
+        <w:t>,</w:t>
       </w:r>
       <w:proofErr w:type="gramEnd"/>
       <w:r>
         <w:rPr>
           <w:lang w:bidi="he-IL"/>
         </w:rPr>
-        <w:t xml:space="preserve"> included in his words). </w:t>
-      </w:r>
-      <w:r>
-        <w:rPr>
-          <w:lang w:bidi="he-IL"/>
-        </w:rPr>
-        <w:t xml:space="preserve">During the meal, everyone </w:t>
-      </w:r>
-      <w:r>
-        <w:rPr>
-          <w:lang w:bidi="he-IL"/>
-        </w:rPr>
-        <w:t xml:space="preserve">must have </w:t>
-      </w:r>
-      <w:r>
-        <w:rPr>
-          <w:lang w:bidi="he-IL"/>
-        </w:rPr>
-        <w:t xml:space="preserve">paused </w:t>
-      </w:r>
-      <w:r>
-        <w:rPr>
-          <w:lang w:bidi="he-IL"/>
-        </w:rPr>
-        <w:t xml:space="preserve">to </w:t>
-      </w:r>
-      <w:r>
-        <w:rPr>
-          <w:lang w:bidi="he-IL"/>
-        </w:rPr>
-        <w:t>recit</w:t>
-      </w:r>
-      <w:r>
-        <w:rPr>
-          <w:lang w:bidi="he-IL"/>
-        </w:rPr>
-        <w:t>e</w:t>
-      </w:r>
-      <w:r>
-        <w:rPr>
-          <w:lang w:bidi="he-IL"/>
-        </w:rPr>
-        <w:t xml:space="preserve"> the Shema </w:t>
-      </w:r>
-      <w:r>
-        <w:rPr>
-          <w:lang w:bidi="he-IL"/>
-        </w:rPr>
-        <w:t xml:space="preserve">and the four </w:t>
-      </w:r>
-      <w:r>
-        <w:rPr>
-          <w:lang w:bidi="he-IL"/>
-        </w:rPr>
-        <w:t xml:space="preserve">accompanying </w:t>
-      </w:r>
-      <w:r>
-        <w:rPr>
-          <w:lang w:bidi="he-IL"/>
-        </w:rPr>
-        <w:t>blessing</w:t>
-      </w:r>
-      <w:r>
-        <w:rPr>
-          <w:lang w:bidi="he-IL"/>
-        </w:rPr>
-        <w:t>s</w:t>
-      </w:r>
-      <w:r>
-        <w:rPr>
-          <w:lang w:bidi="he-IL"/>
-        </w:rPr>
-        <w:t xml:space="preserve"> (to </w:t>
-      </w:r>
-      <w:r>
-        <w:rPr>
-          <w:lang w:bidi="he-IL"/>
-        </w:rPr>
-        <w:t>themselves</w:t>
-      </w:r>
-      <w:r>
-        <w:rPr>
-          <w:lang w:bidi="he-IL"/>
-        </w:rPr>
-        <w:t>).</w:t>
+        <w:t xml:space="preserve"> the participants, at some point during the meal, recited the </w:t>
+      </w:r>
+      <w:proofErr w:type="spellStart"/>
+      <w:r>
+        <w:rPr>
+          <w:lang w:bidi="he-IL"/>
+        </w:rPr>
+        <w:t>shema</w:t>
+      </w:r>
+      <w:proofErr w:type="spellEnd"/>
+      <w:r>
+        <w:rPr>
+          <w:lang w:bidi="he-IL"/>
+        </w:rPr>
+        <w:t xml:space="preserve"> and its blessings, without getting up or making a fuss</w:t>
+      </w:r>
+      <w:r>
+        <w:rPr>
+          <w:lang w:bidi="he-IL"/>
+        </w:rPr>
+        <w:t xml:space="preserve">. </w:t>
+      </w:r>
+      <w:r>
+        <w:rPr>
+          <w:lang w:bidi="he-IL"/>
+        </w:rPr>
+        <w:t xml:space="preserve">If so, </w:t>
+      </w:r>
+      <w:r>
+        <w:rPr>
+          <w:lang w:bidi="he-IL"/>
+        </w:rPr>
+        <w:t xml:space="preserve">we </w:t>
+      </w:r>
+      <w:r>
+        <w:rPr>
+          <w:lang w:bidi="he-IL"/>
+        </w:rPr>
+        <w:t xml:space="preserve">can answer a well-known question on the first Mishna in </w:t>
+      </w:r>
+      <w:proofErr w:type="spellStart"/>
+      <w:r>
+        <w:rPr>
+          <w:lang w:bidi="he-IL"/>
+        </w:rPr>
+        <w:t>Berakhot</w:t>
+      </w:r>
+      <w:proofErr w:type="spellEnd"/>
+      <w:proofErr w:type="gramStart"/>
+      <w:r>
+        <w:rPr>
+          <w:lang w:bidi="he-IL"/>
+        </w:rPr>
+        <w:t xml:space="preserve">.  </w:t>
+      </w:r>
+      <w:proofErr w:type="gramEnd"/>
+      <w:r>
+        <w:rPr>
+          <w:lang w:bidi="he-IL"/>
+        </w:rPr>
+        <w:t xml:space="preserve">The time that you recite the evening </w:t>
+      </w:r>
+      <w:proofErr w:type="spellStart"/>
+      <w:r>
+        <w:rPr>
+          <w:lang w:bidi="he-IL"/>
+        </w:rPr>
+        <w:t>shema</w:t>
+      </w:r>
+      <w:proofErr w:type="spellEnd"/>
+      <w:r>
+        <w:rPr>
+          <w:lang w:bidi="he-IL"/>
+        </w:rPr>
+        <w:t xml:space="preserve"> is the time that the </w:t>
+      </w:r>
+      <w:proofErr w:type="spellStart"/>
+      <w:r>
+        <w:rPr>
+          <w:lang w:bidi="he-IL"/>
+        </w:rPr>
+        <w:t>K</w:t>
+      </w:r>
+      <w:r>
+        <w:rPr>
+          <w:lang w:bidi="he-IL"/>
+        </w:rPr>
+        <w:t>ohanim</w:t>
+      </w:r>
+      <w:proofErr w:type="spellEnd"/>
+      <w:r>
+        <w:rPr>
+          <w:lang w:bidi="he-IL"/>
+        </w:rPr>
+        <w:t xml:space="preserve"> go in to eat their evening meal. </w:t>
+      </w:r>
+      <w:r>
+        <w:rPr>
+          <w:lang w:bidi="he-IL"/>
+        </w:rPr>
+        <w:t xml:space="preserve">Question: </w:t>
+      </w:r>
+      <w:r>
+        <w:rPr>
+          <w:lang w:bidi="he-IL"/>
+        </w:rPr>
+        <w:t xml:space="preserve">when do the </w:t>
+      </w:r>
+      <w:proofErr w:type="spellStart"/>
+      <w:r>
+        <w:rPr>
+          <w:lang w:bidi="he-IL"/>
+        </w:rPr>
+        <w:t>kohanim</w:t>
+      </w:r>
+      <w:proofErr w:type="spellEnd"/>
+      <w:r>
+        <w:rPr>
+          <w:lang w:bidi="he-IL"/>
+        </w:rPr>
+        <w:t xml:space="preserve"> recite </w:t>
+      </w:r>
+      <w:proofErr w:type="spellStart"/>
+      <w:r>
+        <w:rPr>
+          <w:lang w:bidi="he-IL"/>
+        </w:rPr>
+        <w:t>shema</w:t>
+      </w:r>
+      <w:proofErr w:type="spellEnd"/>
+      <w:r>
+        <w:rPr>
+          <w:lang w:bidi="he-IL"/>
+        </w:rPr>
+        <w:t>?</w:t>
+      </w:r>
+      <w:r>
+        <w:rPr>
+          <w:lang w:bidi="he-IL"/>
+        </w:rPr>
+        <w:t xml:space="preserve"> </w:t>
+      </w:r>
+      <w:r>
+        <w:rPr>
+          <w:lang w:bidi="he-IL"/>
+        </w:rPr>
+        <w:t>No problem, they</w:t>
+      </w:r>
+      <w:r>
+        <w:rPr>
+          <w:lang w:bidi="he-IL"/>
+        </w:rPr>
+        <w:t xml:space="preserve"> paused and </w:t>
+      </w:r>
+      <w:r>
+        <w:rPr>
+          <w:lang w:bidi="he-IL"/>
+        </w:rPr>
+        <w:t>recited</w:t>
+      </w:r>
+      <w:r>
+        <w:rPr>
+          <w:lang w:bidi="he-IL"/>
+        </w:rPr>
+        <w:t xml:space="preserve"> </w:t>
+      </w:r>
+      <w:proofErr w:type="spellStart"/>
+      <w:r>
+        <w:rPr>
+          <w:lang w:bidi="he-IL"/>
+        </w:rPr>
+        <w:t>shema</w:t>
+      </w:r>
+      <w:proofErr w:type="spellEnd"/>
+      <w:r>
+        <w:rPr>
+          <w:lang w:bidi="he-IL"/>
+        </w:rPr>
+        <w:t xml:space="preserve"> </w:t>
+      </w:r>
+      <w:r>
+        <w:rPr>
+          <w:lang w:bidi="he-IL"/>
+        </w:rPr>
+        <w:t xml:space="preserve">and its blessings </w:t>
+      </w:r>
+      <w:r>
+        <w:rPr>
+          <w:lang w:bidi="he-IL"/>
+        </w:rPr>
+        <w:t>at some point during the meal.</w:t>
       </w:r>
     </w:p>
     <w:p>
@@ -1701,301 +2026,10 @@
         <w:rPr>
           <w:lang w:bidi="he-IL"/>
         </w:rPr>
-        <w:t xml:space="preserve">If this was actually the practice, we </w:t>
-      </w:r>
-      <w:r>
-        <w:rPr>
-          <w:lang w:bidi="he-IL"/>
-        </w:rPr>
-        <w:t xml:space="preserve">can answer a well-known question asked on the first Mishna in </w:t>
-      </w:r>
-      <w:proofErr w:type="spellStart"/>
-      <w:r>
-        <w:rPr>
-          <w:lang w:bidi="he-IL"/>
-        </w:rPr>
-        <w:t>Berakhot</w:t>
-      </w:r>
-      <w:proofErr w:type="spellEnd"/>
-      <w:proofErr w:type="gramStart"/>
-      <w:r>
-        <w:rPr>
-          <w:lang w:bidi="he-IL"/>
-        </w:rPr>
-        <w:t xml:space="preserve">.  </w:t>
-      </w:r>
-      <w:proofErr w:type="gramEnd"/>
-      <w:r>
-        <w:rPr>
-          <w:lang w:bidi="he-IL"/>
-        </w:rPr>
-        <w:t xml:space="preserve">The time that you recite the evening </w:t>
-      </w:r>
-      <w:proofErr w:type="spellStart"/>
-      <w:r>
-        <w:rPr>
-          <w:lang w:bidi="he-IL"/>
-        </w:rPr>
-        <w:t>shema</w:t>
-      </w:r>
-      <w:proofErr w:type="spellEnd"/>
-      <w:r>
-        <w:rPr>
-          <w:lang w:bidi="he-IL"/>
-        </w:rPr>
-        <w:t xml:space="preserve"> is the time that the </w:t>
-      </w:r>
-      <w:proofErr w:type="spellStart"/>
-      <w:r>
-        <w:rPr>
-          <w:lang w:bidi="he-IL"/>
-        </w:rPr>
-        <w:t>kohanim</w:t>
-      </w:r>
-      <w:proofErr w:type="spellEnd"/>
-      <w:r>
-        <w:rPr>
-          <w:lang w:bidi="he-IL"/>
-        </w:rPr>
-        <w:t xml:space="preserve"> go in to eat their evening meal. </w:t>
-      </w:r>
-      <w:r>
-        <w:rPr>
-          <w:lang w:bidi="he-IL"/>
-        </w:rPr>
-        <w:t xml:space="preserve">Question: </w:t>
-      </w:r>
-      <w:r>
-        <w:rPr>
-          <w:lang w:bidi="he-IL"/>
-        </w:rPr>
-        <w:t xml:space="preserve">when do the </w:t>
-      </w:r>
-      <w:proofErr w:type="spellStart"/>
-      <w:r>
-        <w:rPr>
-          <w:lang w:bidi="he-IL"/>
-        </w:rPr>
-        <w:t>kohanim</w:t>
-      </w:r>
-      <w:proofErr w:type="spellEnd"/>
-      <w:r>
-        <w:rPr>
-          <w:lang w:bidi="he-IL"/>
-        </w:rPr>
-        <w:t xml:space="preserve"> recite </w:t>
-      </w:r>
-      <w:proofErr w:type="spellStart"/>
-      <w:r>
-        <w:rPr>
-          <w:lang w:bidi="he-IL"/>
-        </w:rPr>
-        <w:t>shema</w:t>
-      </w:r>
-      <w:proofErr w:type="spellEnd"/>
-      <w:r>
-        <w:rPr>
-          <w:lang w:bidi="he-IL"/>
-        </w:rPr>
-        <w:t>?</w:t>
-      </w:r>
-      <w:r>
-        <w:rPr>
-          <w:lang w:bidi="he-IL"/>
-        </w:rPr>
-        <w:t xml:space="preserve"> </w:t>
-      </w:r>
-      <w:r>
-        <w:rPr>
-          <w:lang w:bidi="he-IL"/>
-        </w:rPr>
-        <w:t>T</w:t>
-      </w:r>
-      <w:r>
-        <w:rPr>
-          <w:lang w:bidi="he-IL"/>
-        </w:rPr>
-        <w:t xml:space="preserve">hey paused and </w:t>
-      </w:r>
-      <w:r>
-        <w:rPr>
-          <w:lang w:bidi="he-IL"/>
-        </w:rPr>
-        <w:t>recited</w:t>
-      </w:r>
-      <w:r>
-        <w:rPr>
-          <w:lang w:bidi="he-IL"/>
-        </w:rPr>
-        <w:t xml:space="preserve"> </w:t>
-      </w:r>
-      <w:proofErr w:type="spellStart"/>
-      <w:r>
-        <w:rPr>
-          <w:lang w:bidi="he-IL"/>
-        </w:rPr>
-        <w:t>shema</w:t>
-      </w:r>
-      <w:proofErr w:type="spellEnd"/>
-      <w:r>
-        <w:rPr>
-          <w:lang w:bidi="he-IL"/>
-        </w:rPr>
-        <w:t xml:space="preserve"> </w:t>
-      </w:r>
-      <w:r>
-        <w:rPr>
-          <w:lang w:bidi="he-IL"/>
-        </w:rPr>
-        <w:t xml:space="preserve">and its blessings </w:t>
-      </w:r>
-      <w:r>
-        <w:rPr>
-          <w:lang w:bidi="he-IL"/>
-        </w:rPr>
-        <w:t>at some point during the meal.</w:t>
-      </w:r>
-    </w:p>
-    <w:p>
-      <w:pPr>
-        <w:rPr>
-          <w:lang w:bidi="he-IL"/>
-        </w:rPr>
-      </w:pPr>
-      <w:r>
-        <w:rPr>
-          <w:lang w:bidi="he-IL"/>
-        </w:rPr>
-        <w:t xml:space="preserve">A </w:t>
-      </w:r>
-      <w:proofErr w:type="spellStart"/>
-      <w:r>
-        <w:rPr>
-          <w:lang w:bidi="he-IL"/>
-        </w:rPr>
-        <w:t>baraita</w:t>
-      </w:r>
-      <w:proofErr w:type="spellEnd"/>
-      <w:r>
-        <w:rPr>
-          <w:lang w:bidi="he-IL"/>
-        </w:rPr>
-        <w:t xml:space="preserve"> quoted there </w:t>
-      </w:r>
-      <w:r>
-        <w:rPr>
-          <w:lang w:bidi="he-IL"/>
-        </w:rPr>
-        <w:t>(</w:t>
-      </w:r>
-      <w:proofErr w:type="spellStart"/>
-      <w:r>
-        <w:rPr>
-          <w:lang w:bidi="he-IL"/>
-        </w:rPr>
-        <w:t>Berakoth</w:t>
-      </w:r>
-      <w:proofErr w:type="spellEnd"/>
-      <w:r>
-        <w:rPr>
-          <w:lang w:bidi="he-IL"/>
-        </w:rPr>
-        <w:t xml:space="preserve"> 2b) </w:t>
-      </w:r>
-      <w:r>
-        <w:rPr>
-          <w:lang w:bidi="he-IL"/>
-        </w:rPr>
-        <w:t>also seems to describe a time when</w:t>
-      </w:r>
-      <w:r>
-        <w:rPr>
-          <w:lang w:bidi="he-IL"/>
-        </w:rPr>
-        <w:t xml:space="preserve"> people </w:t>
-      </w:r>
-      <w:proofErr w:type="gramStart"/>
-      <w:r>
-        <w:rPr>
-          <w:lang w:bidi="he-IL"/>
-        </w:rPr>
-        <w:t>didn’t</w:t>
-      </w:r>
-      <w:proofErr w:type="gramEnd"/>
-      <w:r>
-        <w:rPr>
-          <w:lang w:bidi="he-IL"/>
-        </w:rPr>
-        <w:t xml:space="preserve"> go to shul Friday night but read </w:t>
-      </w:r>
-      <w:proofErr w:type="spellStart"/>
-      <w:r>
-        <w:rPr>
-          <w:lang w:bidi="he-IL"/>
-        </w:rPr>
-        <w:t>shema</w:t>
-      </w:r>
-      <w:proofErr w:type="spellEnd"/>
-      <w:r>
-        <w:rPr>
-          <w:lang w:bidi="he-IL"/>
-        </w:rPr>
-        <w:t xml:space="preserve"> during the course of the meal. The </w:t>
-      </w:r>
-      <w:proofErr w:type="spellStart"/>
-      <w:r>
-        <w:rPr>
-          <w:lang w:bidi="he-IL"/>
-        </w:rPr>
-        <w:t>baraita</w:t>
-      </w:r>
-      <w:proofErr w:type="spellEnd"/>
-      <w:r>
-        <w:rPr>
-          <w:lang w:bidi="he-IL"/>
-        </w:rPr>
-        <w:t xml:space="preserve"> reads: </w:t>
-      </w:r>
-    </w:p>
-    <w:p>
-      <w:pPr>
-        <w:ind w:left="720"/>
-        <w:rPr>
-          <w:lang w:bidi="he-IL"/>
-        </w:rPr>
-      </w:pPr>
-      <w:r>
-        <w:t xml:space="preserve">From when may we begin to recite the </w:t>
-      </w:r>
-      <w:r>
-        <w:rPr>
-          <w:i/>
-          <w:iCs/>
-        </w:rPr>
-        <w:t>Shema'</w:t>
-      </w:r>
-      <w:r>
-        <w:t xml:space="preserve"> in the evening? From the time that people come in to eat their meal on Sabbath </w:t>
-      </w:r>
-      <w:r>
-        <w:t>evenings</w:t>
-      </w:r>
-      <w:r>
-        <w:t xml:space="preserve">. </w:t>
-      </w:r>
-    </w:p>
-    <w:p>
-      <w:pPr>
-        <w:rPr>
-          <w:lang w:bidi="he-IL"/>
-        </w:rPr>
-      </w:pPr>
-      <w:r>
-        <w:rPr>
-          <w:lang w:bidi="he-IL"/>
-        </w:rPr>
-        <w:t xml:space="preserve"> </w:t>
-      </w:r>
+        <w:t>Returning now to the main problems:</w:t>
+      </w:r>
+      <w:bookmarkStart w:id="0" w:name="_GoBack"/>
+      <w:bookmarkEnd w:id="0"/>
     </w:p>
     <w:p>
       <w:pPr>
@@ -2655,7 +2689,6 @@
         <w:rPr>
           <w:lang w:bidi="he-IL"/>
         </w:rPr>
-        <w:lastRenderedPageBreak/>
         <w:t>Yose</w:t>
       </w:r>
       <w:proofErr w:type="spellEnd"/>
@@ -2796,7 +2829,14 @@
         <w:rPr>
           <w:lang w:bidi="he-IL"/>
         </w:rPr>
-        <w:t xml:space="preserve"> home, and in R Yehuda's territory (Usha), one followed R Yehuda's opinions. Elsewhere one followed the generally agreed upon opinion which may not accord with R Yehuda.</w:t>
+        <w:t xml:space="preserve"> home, and in R Yehuda's territory (Usha), one followed R Yehuda's </w:t>
+      </w:r>
+      <w:r>
+        <w:rPr>
+          <w:lang w:bidi="he-IL"/>
+        </w:rPr>
+        <w:lastRenderedPageBreak/>
+        <w:t>opinions. Elsewhere one followed the generally agreed upon opinion which may not accord with R Yehuda.</w:t>
       </w:r>
     </w:p>
     <w:p>
@@ -3616,7 +3656,6 @@
         <w:rPr>
           <w:lang w:bidi="he-IL"/>
         </w:rPr>
-        <w:lastRenderedPageBreak/>
         <w:t xml:space="preserve">R </w:t>
       </w:r>
       <w:proofErr w:type="spellStart"/>
@@ -4276,6 +4315,21 @@
       <w:szCs w:val="28"/>
     </w:rPr>
   </w:style>
+  <w:style w:type="character" w:customStyle="1" w:styleId="en">
+    <w:name w:val="en"/>
+    <w:basedOn w:val="DefaultParagraphFont"/>
+    <w:rsid w:val="00C3631C"/>
+  </w:style>
+  <w:style w:type="character" w:customStyle="1" w:styleId="gemarra-regular">
+    <w:name w:val="gemarra-regular"/>
+    <w:basedOn w:val="DefaultParagraphFont"/>
+    <w:rsid w:val="00C3631C"/>
+  </w:style>
+  <w:style w:type="character" w:customStyle="1" w:styleId="gemarra-italic">
+    <w:name w:val="gemarra-italic"/>
+    <w:basedOn w:val="DefaultParagraphFont"/>
+    <w:rsid w:val="00C3631C"/>
+  </w:style>
 </w:styles>
 </file>
 
@@ -4555,6 +4609,21 @@
       <w:sz w:val="28"/>
       <w:szCs w:val="28"/>
     </w:rPr>
+  </w:style>
+  <w:style w:type="character" w:customStyle="1" w:styleId="en">
+    <w:name w:val="en"/>
+    <w:basedOn w:val="DefaultParagraphFont"/>
+    <w:rsid w:val="00C3631C"/>
+  </w:style>
+  <w:style w:type="character" w:customStyle="1" w:styleId="gemarra-regular">
+    <w:name w:val="gemarra-regular"/>
+    <w:basedOn w:val="DefaultParagraphFont"/>
+    <w:rsid w:val="00C3631C"/>
+  </w:style>
+  <w:style w:type="character" w:customStyle="1" w:styleId="gemarra-italic">
+    <w:name w:val="gemarra-italic"/>
+    <w:basedOn w:val="DefaultParagraphFont"/>
+    <w:rsid w:val="00C3631C"/>
   </w:style>
 </w:styles>
 </file>

--- a/mafsikim.docx
+++ b/mafsikim.docx
@@ -437,15 +437,7 @@
           <w:i/>
           <w:iCs/>
         </w:rPr>
-        <w:t xml:space="preserve"> for generations </w:t>
-      </w:r>
-      <w:r>
-        <w:rPr>
-          <w:rStyle w:val="gemarra-regular"/>
-          <w:i/>
-          <w:iCs/>
-        </w:rPr>
-        <w:t>(</w:t>
+        <w:t xml:space="preserve"> for generations (</w:t>
       </w:r>
       <w:r>
         <w:rPr>
@@ -453,39 +445,7 @@
           <w:i/>
           <w:iCs/>
         </w:rPr>
-        <w:t xml:space="preserve">in </w:t>
-      </w:r>
-      <w:r>
-        <w:rPr>
-          <w:rStyle w:val="en"/>
-          <w:i/>
-          <w:iCs/>
-        </w:rPr>
-        <w:t>agreement</w:t>
-      </w:r>
-      <w:r>
-        <w:rPr>
-          <w:rStyle w:val="en"/>
-          <w:i/>
-          <w:iCs/>
-        </w:rPr>
-        <w:t xml:space="preserve"> with the opinion of Rabbi Yehuda.</w:t>
-      </w:r>
-      <w:r>
-        <w:rPr>
-          <w:rStyle w:val="en"/>
-          <w:i/>
-          <w:iCs/>
-        </w:rPr>
-        <w:t>)</w:t>
-      </w:r>
-      <w:r>
-        <w:rPr>
-          <w:rStyle w:val="en"/>
-          <w:i/>
-          <w:iCs/>
-        </w:rPr>
-        <w:t xml:space="preserve"> </w:t>
+        <w:t xml:space="preserve">in agreement with the opinion of Rabbi Yehuda.) </w:t>
       </w:r>
       <w:r>
         <w:rPr>
@@ -669,7 +629,13 @@
         <w:rPr>
           <w:lang w:bidi="he-IL"/>
         </w:rPr>
-        <w:t xml:space="preserve">According to the Talmud, there is a difference of opinion about when to say Kiddush if a meal starts </w:t>
+        <w:t>There</w:t>
+      </w:r>
+      <w:r>
+        <w:rPr>
+          <w:lang w:bidi="he-IL"/>
+        </w:rPr>
+        <w:t xml:space="preserve"> is a difference of opinion about when to say Kiddush if a meal starts </w:t>
       </w:r>
       <w:r>
         <w:rPr>
@@ -709,7 +675,7 @@
         <w:rPr>
           <w:lang w:bidi="he-IL"/>
         </w:rPr>
-        <w:t xml:space="preserve"> that you finish the meal first and then say Kiddush </w:t>
+        <w:t xml:space="preserve"> that you finish the meal first and say Kiddush </w:t>
       </w:r>
       <w:r>
         <w:rPr>
@@ -788,13 +754,7 @@
         <w:rPr>
           <w:lang w:bidi="he-IL"/>
         </w:rPr>
-        <w:t>normally</w:t>
-      </w:r>
-      <w:r>
-        <w:rPr>
-          <w:lang w:bidi="he-IL"/>
-        </w:rPr>
-        <w:t xml:space="preserve"> followed the view of R. </w:t>
+        <w:t xml:space="preserve">follows the view of R. </w:t>
       </w:r>
       <w:proofErr w:type="spellStart"/>
       <w:r>
@@ -808,7 +768,13 @@
         <w:rPr>
           <w:lang w:bidi="he-IL"/>
         </w:rPr>
-        <w:t xml:space="preserve"> and made Kiddush a</w:t>
+        <w:t xml:space="preserve"> and makes </w:t>
+      </w:r>
+      <w:r>
+        <w:rPr>
+          <w:lang w:bidi="he-IL"/>
+        </w:rPr>
+        <w:t>Kiddush a</w:t>
       </w:r>
       <w:r>
         <w:rPr>
@@ -820,19 +786,7 @@
         <w:rPr>
           <w:lang w:bidi="he-IL"/>
         </w:rPr>
-        <w:t xml:space="preserve"> the meal. </w:t>
-      </w:r>
-      <w:r>
-        <w:rPr>
-          <w:lang w:bidi="he-IL"/>
-        </w:rPr>
-        <w:t xml:space="preserve">Since </w:t>
-      </w:r>
-      <w:r>
-        <w:rPr>
-          <w:lang w:bidi="he-IL"/>
-        </w:rPr>
-        <w:t>R. Yehuda was</w:t>
+        <w:t xml:space="preserve"> the meal. R. Yehuda was</w:t>
       </w:r>
       <w:r>
         <w:rPr>
@@ -844,13 +798,39 @@
         <w:rPr>
           <w:lang w:bidi="he-IL"/>
         </w:rPr>
-        <w:t xml:space="preserve"> present</w:t>
-      </w:r>
-      <w:r>
-        <w:rPr>
-          <w:lang w:bidi="he-IL"/>
-        </w:rPr>
-        <w:t>, R</w:t>
+        <w:t xml:space="preserve"> </w:t>
+      </w:r>
+      <w:proofErr w:type="gramStart"/>
+      <w:r>
+        <w:rPr>
+          <w:lang w:bidi="he-IL"/>
+        </w:rPr>
+        <w:t>present</w:t>
+      </w:r>
+      <w:r>
+        <w:rPr>
+          <w:lang w:bidi="he-IL"/>
+        </w:rPr>
+        <w:t>,</w:t>
+      </w:r>
+      <w:proofErr w:type="gramEnd"/>
+      <w:r>
+        <w:rPr>
+          <w:lang w:bidi="he-IL"/>
+        </w:rPr>
+        <w:t xml:space="preserve"> </w:t>
+      </w:r>
+      <w:r>
+        <w:rPr>
+          <w:lang w:bidi="he-IL"/>
+        </w:rPr>
+        <w:t xml:space="preserve">therefore </w:t>
+      </w:r>
+      <w:r>
+        <w:rPr>
+          <w:lang w:bidi="he-IL"/>
+        </w:rPr>
+        <w:t>R</w:t>
       </w:r>
       <w:r>
         <w:rPr>
@@ -952,25 +932,39 @@
         <w:rPr>
           <w:lang w:bidi="he-IL"/>
         </w:rPr>
-        <w:t xml:space="preserve">think </w:t>
-      </w:r>
-      <w:r>
-        <w:rPr>
-          <w:lang w:bidi="he-IL"/>
-        </w:rPr>
-        <w:t xml:space="preserve">the Halakha </w:t>
-      </w:r>
-      <w:r>
-        <w:rPr>
-          <w:lang w:bidi="he-IL"/>
-        </w:rPr>
-        <w:t xml:space="preserve">was decided according to </w:t>
-      </w:r>
-      <w:r>
-        <w:rPr>
-          <w:lang w:bidi="he-IL"/>
-        </w:rPr>
-        <w:t>R. Yehuda’s opinion</w:t>
+        <w:t>think</w:t>
+      </w:r>
+      <w:r>
+        <w:rPr>
+          <w:lang w:bidi="he-IL"/>
+        </w:rPr>
+        <w:t xml:space="preserve"> that </w:t>
+      </w:r>
+      <w:proofErr w:type="spellStart"/>
+      <w:r>
+        <w:rPr>
+          <w:lang w:bidi="he-IL"/>
+        </w:rPr>
+        <w:t>R.Shimon</w:t>
+      </w:r>
+      <w:proofErr w:type="spellEnd"/>
+      <w:r>
+        <w:rPr>
+          <w:lang w:bidi="he-IL"/>
+        </w:rPr>
+        <w:t xml:space="preserve"> b Gamliel was ruling </w:t>
+      </w:r>
+      <w:r>
+        <w:rPr>
+          <w:lang w:bidi="he-IL"/>
+        </w:rPr>
+        <w:t xml:space="preserve">according to </w:t>
+      </w:r>
+      <w:r>
+        <w:rPr>
+          <w:lang w:bidi="he-IL"/>
+        </w:rPr>
+        <w:t>R. Yehuda</w:t>
       </w:r>
       <w:r>
         <w:rPr>
@@ -989,7 +983,13 @@
         <w:rPr>
           <w:lang w:bidi="he-IL"/>
         </w:rPr>
-        <w:t xml:space="preserve">The explanation is a bit difficult. </w:t>
+        <w:t xml:space="preserve">This explanation is </w:t>
+      </w:r>
+      <w:r>
+        <w:rPr>
+          <w:lang w:bidi="he-IL"/>
+        </w:rPr>
+        <w:t xml:space="preserve">difficult. </w:t>
       </w:r>
       <w:r>
         <w:rPr>
@@ -1085,43 +1085,17 @@
         </w:rPr>
         <w:t xml:space="preserve"> </w:t>
       </w:r>
-      <w:proofErr w:type="gramStart"/>
-      <w:r>
-        <w:rPr>
-          <w:lang w:bidi="he-IL"/>
-        </w:rPr>
-        <w:t>revert</w:t>
-      </w:r>
-      <w:r>
-        <w:rPr>
-          <w:lang w:bidi="he-IL"/>
-        </w:rPr>
-        <w:t xml:space="preserve"> </w:t>
-      </w:r>
-      <w:r>
-        <w:rPr>
-          <w:lang w:bidi="he-IL"/>
-        </w:rPr>
-        <w:t>back</w:t>
-      </w:r>
-      <w:proofErr w:type="gramEnd"/>
-      <w:r>
-        <w:rPr>
-          <w:lang w:bidi="he-IL"/>
-        </w:rPr>
-        <w:t xml:space="preserve"> </w:t>
-      </w:r>
-      <w:r>
-        <w:rPr>
-          <w:lang w:bidi="he-IL"/>
-        </w:rPr>
-        <w:t xml:space="preserve">to </w:t>
-      </w:r>
-      <w:r>
-        <w:rPr>
-          <w:lang w:bidi="he-IL"/>
-        </w:rPr>
-        <w:t xml:space="preserve">the view o f R. </w:t>
+      <w:r>
+        <w:rPr>
+          <w:lang w:bidi="he-IL"/>
+        </w:rPr>
+        <w:t>again follow the opinion of</w:t>
+      </w:r>
+      <w:r>
+        <w:rPr>
+          <w:lang w:bidi="he-IL"/>
+        </w:rPr>
+        <w:t xml:space="preserve"> R. </w:t>
       </w:r>
       <w:proofErr w:type="spellStart"/>
       <w:r>
@@ -1238,13 +1212,13 @@
         <w:rPr>
           <w:lang w:bidi="he-IL"/>
         </w:rPr>
-        <w:t>Then again,</w:t>
-      </w:r>
-      <w:r>
-        <w:rPr>
-          <w:lang w:bidi="he-IL"/>
-        </w:rPr>
-        <w:t xml:space="preserve"> another question—not so relevant to the current discussion but we might as well get it out of the way. W</w:t>
+        <w:t xml:space="preserve">There is also another question. </w:t>
+      </w:r>
+      <w:r>
+        <w:rPr>
+          <w:lang w:bidi="he-IL"/>
+        </w:rPr>
+        <w:t>W</w:t>
       </w:r>
       <w:r>
         <w:rPr>
@@ -1268,6 +1242,12 @@
         <w:rPr>
           <w:lang w:bidi="he-IL"/>
         </w:rPr>
+        <w:t xml:space="preserve">eating a meal </w:t>
+      </w:r>
+      <w:r>
+        <w:rPr>
+          <w:lang w:bidi="he-IL"/>
+        </w:rPr>
         <w:t xml:space="preserve">at home </w:t>
       </w:r>
       <w:r>
@@ -1328,13 +1308,6 @@
         </w:rPr>
         <w:t xml:space="preserve"> </w:t>
       </w:r>
-    </w:p>
-    <w:p>
-      <w:pPr>
-        <w:rPr>
-          <w:lang w:bidi="he-IL"/>
-        </w:rPr>
-      </w:pPr>
       <w:r>
         <w:rPr>
           <w:lang w:bidi="he-IL"/>
@@ -1411,19 +1384,13 @@
         <w:rPr>
           <w:lang w:bidi="he-IL"/>
         </w:rPr>
-        <w:t xml:space="preserve">with regard to the </w:t>
-      </w:r>
-      <w:r>
-        <w:rPr>
-          <w:lang w:bidi="he-IL"/>
-        </w:rPr>
-        <w:t>latter</w:t>
-      </w:r>
-      <w:r>
-        <w:rPr>
-          <w:lang w:bidi="he-IL"/>
-        </w:rPr>
-        <w:t xml:space="preserve"> question, </w:t>
+        <w:t>that</w:t>
+      </w:r>
+      <w:r>
+        <w:rPr>
+          <w:lang w:bidi="he-IL"/>
+        </w:rPr>
+        <w:t xml:space="preserve"> </w:t>
       </w:r>
       <w:r>
         <w:rPr>
@@ -1529,18 +1496,11 @@
         </w:rPr>
         <w:t xml:space="preserve">. </w:t>
       </w:r>
-    </w:p>
-    <w:p>
-      <w:pPr>
-        <w:rPr>
-          <w:lang w:bidi="he-IL"/>
-        </w:rPr>
-      </w:pPr>
-      <w:r>
-        <w:rPr>
-          <w:lang w:bidi="he-IL"/>
-        </w:rPr>
-        <w:t xml:space="preserve">Interestingly, </w:t>
+      <w:r>
+        <w:rPr>
+          <w:lang w:bidi="he-IL"/>
+        </w:rPr>
+        <w:t xml:space="preserve">However, </w:t>
       </w:r>
       <w:proofErr w:type="spellStart"/>
       <w:r>
@@ -1682,32 +1642,14 @@
         <w:rPr>
           <w:lang w:bidi="he-IL"/>
         </w:rPr>
-        <w:t xml:space="preserve">with his father. Yet we see </w:t>
-      </w:r>
-      <w:r>
-        <w:rPr>
-          <w:lang w:bidi="he-IL"/>
-        </w:rPr>
-        <w:t xml:space="preserve">the </w:t>
-      </w:r>
-      <w:r>
-        <w:rPr>
-          <w:lang w:bidi="he-IL"/>
-        </w:rPr>
-        <w:t xml:space="preserve">son </w:t>
+        <w:t xml:space="preserve">with his </w:t>
       </w:r>
       <w:proofErr w:type="gramStart"/>
       <w:r>
         <w:rPr>
           <w:lang w:bidi="he-IL"/>
         </w:rPr>
-        <w:t>did</w:t>
-      </w:r>
-      <w:r>
-        <w:rPr>
-          <w:lang w:bidi="he-IL"/>
-        </w:rPr>
-        <w:t>n’t</w:t>
+        <w:t>father?</w:t>
       </w:r>
       <w:proofErr w:type="gramEnd"/>
       <w:r>
@@ -1715,24 +1657,6 @@
           <w:lang w:bidi="he-IL"/>
         </w:rPr>
         <w:t xml:space="preserve"> </w:t>
-      </w:r>
-      <w:r>
-        <w:rPr>
-          <w:lang w:bidi="he-IL"/>
-        </w:rPr>
-        <w:t xml:space="preserve">have to </w:t>
-      </w:r>
-      <w:r>
-        <w:rPr>
-          <w:lang w:bidi="he-IL"/>
-        </w:rPr>
-        <w:t>agree with his</w:t>
-      </w:r>
-      <w:r>
-        <w:rPr>
-          <w:lang w:bidi="he-IL"/>
-        </w:rPr>
-        <w:t xml:space="preserve"> father. </w:t>
       </w:r>
     </w:p>
     <w:p>
@@ -1748,82 +1672,226 @@
         <w:rPr>
           <w:lang w:bidi="he-IL"/>
         </w:rPr>
+        <w:t xml:space="preserve">There is </w:t>
+      </w:r>
+      <w:r>
+        <w:rPr>
+          <w:lang w:bidi="he-IL"/>
+        </w:rPr>
+        <w:t xml:space="preserve">another interesting point that I think one can draw </w:t>
+      </w:r>
+      <w:r>
+        <w:rPr>
+          <w:lang w:bidi="he-IL"/>
+        </w:rPr>
+        <w:t xml:space="preserve">Dr. Goldschmidt’s </w:t>
+      </w:r>
+      <w:r>
+        <w:rPr>
+          <w:lang w:bidi="he-IL"/>
+        </w:rPr>
+        <w:t>article</w:t>
+      </w:r>
+      <w:r>
+        <w:rPr>
+          <w:lang w:bidi="he-IL"/>
+        </w:rPr>
+        <w:t xml:space="preserve">. </w:t>
+      </w:r>
+      <w:r>
+        <w:rPr>
+          <w:lang w:bidi="he-IL"/>
+        </w:rPr>
+        <w:t xml:space="preserve">Since it was obligatory to read </w:t>
+      </w:r>
+      <w:r>
+        <w:rPr>
+          <w:lang w:bidi="he-IL"/>
+        </w:rPr>
+        <w:t xml:space="preserve">the Shema </w:t>
+      </w:r>
+      <w:r>
+        <w:rPr>
+          <w:lang w:bidi="he-IL"/>
+        </w:rPr>
+        <w:t xml:space="preserve">and the four </w:t>
+      </w:r>
+      <w:r>
+        <w:rPr>
+          <w:lang w:bidi="he-IL"/>
+        </w:rPr>
+        <w:t xml:space="preserve">accompanying </w:t>
+      </w:r>
+      <w:r>
+        <w:rPr>
+          <w:lang w:bidi="he-IL"/>
+        </w:rPr>
+        <w:t>blessing</w:t>
+      </w:r>
+      <w:r>
+        <w:rPr>
+          <w:lang w:bidi="he-IL"/>
+        </w:rPr>
+        <w:t>s</w:t>
+      </w:r>
+      <w:r>
+        <w:rPr>
+          <w:lang w:bidi="he-IL"/>
+        </w:rPr>
+        <w:t xml:space="preserve"> </w:t>
+      </w:r>
+      <w:r>
+        <w:rPr>
+          <w:lang w:bidi="he-IL"/>
+        </w:rPr>
+        <w:t>in the evening,</w:t>
+      </w:r>
+      <w:r>
+        <w:rPr>
+          <w:lang w:bidi="he-IL"/>
+        </w:rPr>
+        <w:t xml:space="preserve"> the participants</w:t>
+      </w:r>
+      <w:r>
+        <w:rPr>
+          <w:lang w:bidi="he-IL"/>
+        </w:rPr>
+        <w:t xml:space="preserve"> must have read </w:t>
+      </w:r>
+      <w:proofErr w:type="spellStart"/>
+      <w:r>
+        <w:rPr>
+          <w:lang w:bidi="he-IL"/>
+        </w:rPr>
+        <w:t>shema</w:t>
+      </w:r>
+      <w:proofErr w:type="spellEnd"/>
+      <w:r>
+        <w:rPr>
+          <w:lang w:bidi="he-IL"/>
+        </w:rPr>
+        <w:t xml:space="preserve"> </w:t>
+      </w:r>
+      <w:proofErr w:type="spellStart"/>
+      <w:r>
+        <w:rPr>
+          <w:lang w:bidi="he-IL"/>
+        </w:rPr>
+        <w:t>some time</w:t>
+      </w:r>
+      <w:proofErr w:type="spellEnd"/>
+      <w:r>
+        <w:rPr>
+          <w:lang w:bidi="he-IL"/>
+        </w:rPr>
+        <w:t xml:space="preserve"> during the meal.</w:t>
+      </w:r>
+      <w:r>
+        <w:rPr>
+          <w:lang w:bidi="he-IL"/>
+        </w:rPr>
+        <w:t xml:space="preserve"> </w:t>
+      </w:r>
+      <w:r>
+        <w:rPr>
+          <w:lang w:bidi="he-IL"/>
+        </w:rPr>
+        <w:t>This might an</w:t>
+      </w:r>
+      <w:r>
+        <w:rPr>
+          <w:lang w:bidi="he-IL"/>
+        </w:rPr>
+        <w:t xml:space="preserve"> answer a well-known question on the first Mishna in </w:t>
+      </w:r>
+      <w:proofErr w:type="spellStart"/>
+      <w:r>
+        <w:rPr>
+          <w:lang w:bidi="he-IL"/>
+        </w:rPr>
+        <w:t>Berakhot</w:t>
+      </w:r>
+      <w:proofErr w:type="spellEnd"/>
+      <w:proofErr w:type="gramStart"/>
+      <w:r>
+        <w:rPr>
+          <w:lang w:bidi="he-IL"/>
+        </w:rPr>
+        <w:t xml:space="preserve">.  </w:t>
+      </w:r>
+      <w:proofErr w:type="gramEnd"/>
+      <w:r>
+        <w:rPr>
+          <w:lang w:bidi="he-IL"/>
+        </w:rPr>
+        <w:t xml:space="preserve">The time that you recite the evening </w:t>
+      </w:r>
+      <w:proofErr w:type="spellStart"/>
+      <w:r>
+        <w:rPr>
+          <w:lang w:bidi="he-IL"/>
+        </w:rPr>
+        <w:t>shema</w:t>
+      </w:r>
+      <w:proofErr w:type="spellEnd"/>
+      <w:r>
+        <w:rPr>
+          <w:lang w:bidi="he-IL"/>
+        </w:rPr>
+        <w:t xml:space="preserve"> is the time that the </w:t>
+      </w:r>
+      <w:proofErr w:type="spellStart"/>
+      <w:r>
+        <w:rPr>
+          <w:lang w:bidi="he-IL"/>
+        </w:rPr>
+        <w:t>K</w:t>
+      </w:r>
+      <w:r>
+        <w:rPr>
+          <w:lang w:bidi="he-IL"/>
+        </w:rPr>
+        <w:t>ohanim</w:t>
+      </w:r>
+      <w:proofErr w:type="spellEnd"/>
+      <w:r>
+        <w:rPr>
+          <w:lang w:bidi="he-IL"/>
+        </w:rPr>
+        <w:t xml:space="preserve"> go in to </w:t>
+      </w:r>
+      <w:r>
+        <w:rPr>
+          <w:lang w:bidi="he-IL"/>
+        </w:rPr>
         <w:lastRenderedPageBreak/>
-        <w:t xml:space="preserve">There is another conclusion that one can draw from Dr. Goldschmidt’s </w:t>
-      </w:r>
-      <w:r>
-        <w:rPr>
-          <w:lang w:bidi="he-IL"/>
-        </w:rPr>
-        <w:t>article</w:t>
-      </w:r>
-      <w:r>
-        <w:rPr>
-          <w:lang w:bidi="he-IL"/>
-        </w:rPr>
-        <w:t xml:space="preserve">. </w:t>
-      </w:r>
-      <w:r>
-        <w:rPr>
-          <w:lang w:bidi="he-IL"/>
-        </w:rPr>
-        <w:t xml:space="preserve">Since it was obligatory to read </w:t>
-      </w:r>
-      <w:r>
-        <w:rPr>
-          <w:lang w:bidi="he-IL"/>
-        </w:rPr>
-        <w:t xml:space="preserve">the Shema </w:t>
-      </w:r>
-      <w:r>
-        <w:rPr>
-          <w:lang w:bidi="he-IL"/>
-        </w:rPr>
-        <w:t xml:space="preserve">and the four </w:t>
-      </w:r>
-      <w:r>
-        <w:rPr>
-          <w:lang w:bidi="he-IL"/>
-        </w:rPr>
-        <w:t xml:space="preserve">accompanying </w:t>
-      </w:r>
-      <w:r>
-        <w:rPr>
-          <w:lang w:bidi="he-IL"/>
-        </w:rPr>
-        <w:t>blessing</w:t>
-      </w:r>
-      <w:r>
-        <w:rPr>
-          <w:lang w:bidi="he-IL"/>
-        </w:rPr>
-        <w:t>s</w:t>
-      </w:r>
-      <w:r>
-        <w:rPr>
-          <w:lang w:bidi="he-IL"/>
-        </w:rPr>
-        <w:t xml:space="preserve"> (even though the evening prayer was voluntary</w:t>
-      </w:r>
-      <w:proofErr w:type="gramStart"/>
-      <w:r>
-        <w:rPr>
-          <w:lang w:bidi="he-IL"/>
-        </w:rPr>
-        <w:t xml:space="preserve">) </w:t>
-      </w:r>
-      <w:r>
-        <w:rPr>
-          <w:lang w:bidi="he-IL"/>
-        </w:rPr>
-        <w:t>,</w:t>
-      </w:r>
-      <w:proofErr w:type="gramEnd"/>
-      <w:r>
-        <w:rPr>
-          <w:lang w:bidi="he-IL"/>
-        </w:rPr>
-        <w:t xml:space="preserve"> the participants, at some point during the meal, recited the </w:t>
+        <w:t xml:space="preserve">eat their evening meal. </w:t>
+      </w:r>
+      <w:r>
+        <w:rPr>
+          <w:lang w:bidi="he-IL"/>
+        </w:rPr>
+        <w:t xml:space="preserve">Question: </w:t>
+      </w:r>
+      <w:r>
+        <w:rPr>
+          <w:lang w:bidi="he-IL"/>
+        </w:rPr>
+        <w:t xml:space="preserve">when do the </w:t>
+      </w:r>
+      <w:proofErr w:type="spellStart"/>
+      <w:r>
+        <w:rPr>
+          <w:lang w:bidi="he-IL"/>
+        </w:rPr>
+        <w:t>kohanim</w:t>
+      </w:r>
+      <w:proofErr w:type="spellEnd"/>
+      <w:r>
+        <w:rPr>
+          <w:lang w:bidi="he-IL"/>
+        </w:rPr>
+        <w:t xml:space="preserve"> recite </w:t>
       </w:r>
       <w:proofErr w:type="spellStart"/>
       <w:r>
@@ -1837,53 +1905,37 @@
         <w:rPr>
           <w:lang w:bidi="he-IL"/>
         </w:rPr>
-        <w:t xml:space="preserve"> and its blessings, without getting up or making a fuss</w:t>
-      </w:r>
-      <w:r>
-        <w:rPr>
-          <w:lang w:bidi="he-IL"/>
-        </w:rPr>
-        <w:t xml:space="preserve">. </w:t>
-      </w:r>
-      <w:r>
-        <w:rPr>
-          <w:lang w:bidi="he-IL"/>
-        </w:rPr>
-        <w:t xml:space="preserve">If so, </w:t>
-      </w:r>
-      <w:r>
-        <w:rPr>
-          <w:lang w:bidi="he-IL"/>
-        </w:rPr>
-        <w:t xml:space="preserve">we </w:t>
-      </w:r>
-      <w:r>
-        <w:rPr>
-          <w:lang w:bidi="he-IL"/>
-        </w:rPr>
-        <w:t xml:space="preserve">can answer a well-known question on the first Mishna in </w:t>
-      </w:r>
-      <w:proofErr w:type="spellStart"/>
-      <w:r>
-        <w:rPr>
-          <w:lang w:bidi="he-IL"/>
-        </w:rPr>
-        <w:t>Berakhot</w:t>
-      </w:r>
-      <w:proofErr w:type="spellEnd"/>
-      <w:proofErr w:type="gramStart"/>
-      <w:r>
-        <w:rPr>
-          <w:lang w:bidi="he-IL"/>
-        </w:rPr>
-        <w:t xml:space="preserve">.  </w:t>
-      </w:r>
-      <w:proofErr w:type="gramEnd"/>
-      <w:r>
-        <w:rPr>
-          <w:lang w:bidi="he-IL"/>
-        </w:rPr>
-        <w:t xml:space="preserve">The time that you recite the evening </w:t>
+        <w:t>?</w:t>
+      </w:r>
+      <w:r>
+        <w:rPr>
+          <w:lang w:bidi="he-IL"/>
+        </w:rPr>
+        <w:t xml:space="preserve"> </w:t>
+      </w:r>
+      <w:r>
+        <w:rPr>
+          <w:lang w:bidi="he-IL"/>
+        </w:rPr>
+        <w:t>No problem, they</w:t>
+      </w:r>
+      <w:r>
+        <w:rPr>
+          <w:lang w:bidi="he-IL"/>
+        </w:rPr>
+        <w:t xml:space="preserve"> paused and </w:t>
+      </w:r>
+      <w:r>
+        <w:rPr>
+          <w:lang w:bidi="he-IL"/>
+        </w:rPr>
+        <w:t>recited</w:t>
+      </w:r>
+      <w:r>
+        <w:rPr>
+          <w:lang w:bidi="he-IL"/>
+        </w:rPr>
+        <w:t xml:space="preserve"> </w:t>
       </w:r>
       <w:proofErr w:type="spellStart"/>
       <w:r>
@@ -1897,123 +1949,31 @@
         <w:rPr>
           <w:lang w:bidi="he-IL"/>
         </w:rPr>
-        <w:t xml:space="preserve"> is the time that the </w:t>
-      </w:r>
-      <w:proofErr w:type="spellStart"/>
-      <w:r>
-        <w:rPr>
-          <w:lang w:bidi="he-IL"/>
-        </w:rPr>
-        <w:t>K</w:t>
-      </w:r>
-      <w:r>
-        <w:rPr>
-          <w:lang w:bidi="he-IL"/>
-        </w:rPr>
-        <w:t>ohanim</w:t>
-      </w:r>
-      <w:proofErr w:type="spellEnd"/>
-      <w:r>
-        <w:rPr>
-          <w:lang w:bidi="he-IL"/>
-        </w:rPr>
-        <w:t xml:space="preserve"> go in to eat their evening meal. </w:t>
-      </w:r>
-      <w:r>
-        <w:rPr>
-          <w:lang w:bidi="he-IL"/>
-        </w:rPr>
-        <w:t xml:space="preserve">Question: </w:t>
-      </w:r>
-      <w:r>
-        <w:rPr>
-          <w:lang w:bidi="he-IL"/>
-        </w:rPr>
-        <w:t xml:space="preserve">when do the </w:t>
-      </w:r>
-      <w:proofErr w:type="spellStart"/>
-      <w:r>
-        <w:rPr>
-          <w:lang w:bidi="he-IL"/>
-        </w:rPr>
-        <w:t>kohanim</w:t>
-      </w:r>
-      <w:proofErr w:type="spellEnd"/>
-      <w:r>
-        <w:rPr>
-          <w:lang w:bidi="he-IL"/>
-        </w:rPr>
-        <w:t xml:space="preserve"> recite </w:t>
-      </w:r>
-      <w:proofErr w:type="spellStart"/>
-      <w:r>
-        <w:rPr>
-          <w:lang w:bidi="he-IL"/>
-        </w:rPr>
-        <w:t>shema</w:t>
-      </w:r>
-      <w:proofErr w:type="spellEnd"/>
-      <w:r>
-        <w:rPr>
-          <w:lang w:bidi="he-IL"/>
-        </w:rPr>
-        <w:t>?</w:t>
-      </w:r>
-      <w:r>
-        <w:rPr>
-          <w:lang w:bidi="he-IL"/>
-        </w:rPr>
         <w:t xml:space="preserve"> </w:t>
       </w:r>
       <w:r>
         <w:rPr>
           <w:lang w:bidi="he-IL"/>
         </w:rPr>
-        <w:t>No problem, they</w:t>
-      </w:r>
-      <w:r>
-        <w:rPr>
-          <w:lang w:bidi="he-IL"/>
-        </w:rPr>
-        <w:t xml:space="preserve"> paused and </w:t>
-      </w:r>
-      <w:r>
-        <w:rPr>
-          <w:lang w:bidi="he-IL"/>
-        </w:rPr>
-        <w:t>recited</w:t>
-      </w:r>
-      <w:r>
-        <w:rPr>
-          <w:lang w:bidi="he-IL"/>
-        </w:rPr>
-        <w:t xml:space="preserve"> </w:t>
-      </w:r>
-      <w:proofErr w:type="spellStart"/>
-      <w:r>
-        <w:rPr>
-          <w:lang w:bidi="he-IL"/>
-        </w:rPr>
-        <w:t>shema</w:t>
-      </w:r>
-      <w:proofErr w:type="spellEnd"/>
-      <w:r>
-        <w:rPr>
-          <w:lang w:bidi="he-IL"/>
-        </w:rPr>
-        <w:t xml:space="preserve"> </w:t>
-      </w:r>
-      <w:r>
-        <w:rPr>
-          <w:lang w:bidi="he-IL"/>
-        </w:rPr>
         <w:t xml:space="preserve">and its blessings </w:t>
       </w:r>
       <w:r>
         <w:rPr>
           <w:lang w:bidi="he-IL"/>
         </w:rPr>
-        <w:t>at some point during the meal.</w:t>
+        <w:t>at some point during the</w:t>
+      </w:r>
+      <w:r>
+        <w:rPr>
+          <w:lang w:bidi="he-IL"/>
+        </w:rPr>
+        <w:t>ir</w:t>
+      </w:r>
+      <w:r>
+        <w:rPr>
+          <w:lang w:bidi="he-IL"/>
+        </w:rPr>
+        <w:t xml:space="preserve"> meal.</w:t>
       </w:r>
     </w:p>
     <w:p>
@@ -2026,7 +1986,447 @@
         <w:rPr>
           <w:lang w:bidi="he-IL"/>
         </w:rPr>
-        <w:t>Returning now to the main problems:</w:t>
+        <w:t xml:space="preserve">Rabbi </w:t>
+      </w:r>
+      <w:proofErr w:type="spellStart"/>
+      <w:r>
+        <w:rPr>
+          <w:lang w:bidi="he-IL"/>
+        </w:rPr>
+        <w:t>Yehua</w:t>
+      </w:r>
+      <w:proofErr w:type="spellEnd"/>
+      <w:r>
+        <w:rPr>
+          <w:lang w:bidi="he-IL"/>
+        </w:rPr>
+        <w:t xml:space="preserve"> lived in Usha.</w:t>
+      </w:r>
+      <w:r>
+        <w:rPr>
+          <w:lang w:bidi="he-IL"/>
+        </w:rPr>
+        <w:t xml:space="preserve">  </w:t>
+      </w:r>
+      <w:r>
+        <w:rPr>
+          <w:lang w:bidi="he-IL"/>
+        </w:rPr>
+        <w:t xml:space="preserve">As did </w:t>
+      </w:r>
+      <w:proofErr w:type="spellStart"/>
+      <w:r>
+        <w:rPr>
+          <w:lang w:bidi="he-IL"/>
+        </w:rPr>
+        <w:t>Rabban</w:t>
+      </w:r>
+      <w:proofErr w:type="spellEnd"/>
+      <w:r>
+        <w:rPr>
+          <w:lang w:bidi="he-IL"/>
+        </w:rPr>
+        <w:t xml:space="preserve"> </w:t>
+      </w:r>
+      <w:proofErr w:type="gramStart"/>
+      <w:r>
+        <w:rPr>
+          <w:lang w:bidi="he-IL"/>
+        </w:rPr>
+        <w:t>Shimon</w:t>
+      </w:r>
+      <w:proofErr w:type="gramEnd"/>
+      <w:r>
+        <w:rPr>
+          <w:lang w:bidi="he-IL"/>
+        </w:rPr>
+        <w:t xml:space="preserve"> b Gamliel was the </w:t>
+      </w:r>
+      <w:proofErr w:type="spellStart"/>
+      <w:r>
+        <w:rPr>
+          <w:lang w:bidi="he-IL"/>
+        </w:rPr>
+        <w:t>Nasi</w:t>
+      </w:r>
+      <w:proofErr w:type="spellEnd"/>
+      <w:r>
+        <w:rPr>
+          <w:lang w:bidi="he-IL"/>
+        </w:rPr>
+        <w:t xml:space="preserve"> (president) of the Sanhedrin. The seat of the Sanhedrin was in Usha. </w:t>
+      </w:r>
+    </w:p>
+    <w:p>
+      <w:pPr>
+        <w:rPr>
+          <w:lang w:bidi="he-IL"/>
+        </w:rPr>
+      </w:pPr>
+    </w:p>
+    <w:p>
+      <w:pPr>
+        <w:rPr>
+          <w:lang w:bidi="he-IL"/>
+        </w:rPr>
+      </w:pPr>
+      <w:r>
+        <w:rPr>
+          <w:lang w:bidi="he-IL"/>
+        </w:rPr>
+        <w:t>Rabbi Yehuda is called</w:t>
+      </w:r>
+      <w:proofErr w:type="gramStart"/>
+      <w:r>
+        <w:rPr>
+          <w:lang w:bidi="he-IL"/>
+        </w:rPr>
+        <w:t>,</w:t>
+      </w:r>
+      <w:r>
+        <w:rPr>
+          <w:lang w:bidi="he-IL"/>
+        </w:rPr>
+        <w:t xml:space="preserve"> </w:t>
+      </w:r>
+      <w:r>
+        <w:rPr>
+          <w:rtl/>
+          <w:lang w:bidi="he-IL"/>
+        </w:rPr>
+        <w:t xml:space="preserve"> מוריינא</w:t>
+      </w:r>
+      <w:proofErr w:type="gramEnd"/>
+      <w:r>
+        <w:rPr>
+          <w:rtl/>
+          <w:lang w:bidi="he-IL"/>
+        </w:rPr>
+        <w:t xml:space="preserve"> דבי נשיאה</w:t>
+      </w:r>
+      <w:r>
+        <w:rPr>
+          <w:lang w:bidi="he-IL"/>
+        </w:rPr>
+        <w:t xml:space="preserve">or </w:t>
+      </w:r>
+      <w:r>
+        <w:rPr>
+          <w:rtl/>
+          <w:lang w:bidi="he-IL"/>
+        </w:rPr>
+        <w:t>מוריינא ד</w:t>
+      </w:r>
+      <w:r>
+        <w:rPr>
+          <w:rtl/>
+          <w:lang w:bidi="he-IL"/>
+        </w:rPr>
+        <w:t>נשיא</w:t>
+      </w:r>
+    </w:p>
+    <w:p>
+      <w:pPr>
+        <w:rPr>
+          <w:lang w:bidi="he-IL"/>
+        </w:rPr>
+      </w:pPr>
+      <w:r>
+        <w:rPr>
+          <w:lang w:bidi="he-IL"/>
+        </w:rPr>
+        <w:t xml:space="preserve">According to </w:t>
+      </w:r>
+      <w:proofErr w:type="spellStart"/>
+      <w:proofErr w:type="gramStart"/>
+      <w:r>
+        <w:rPr>
+          <w:lang w:bidi="he-IL"/>
+        </w:rPr>
+        <w:t>Rashi</w:t>
+      </w:r>
+      <w:proofErr w:type="spellEnd"/>
+      <w:proofErr w:type="gramEnd"/>
+      <w:r>
+        <w:rPr>
+          <w:lang w:bidi="he-IL"/>
+        </w:rPr>
+        <w:t xml:space="preserve"> this means that he was</w:t>
+      </w:r>
+      <w:r>
+        <w:rPr>
+          <w:lang w:bidi="he-IL"/>
+        </w:rPr>
+        <w:t xml:space="preserve"> the halachic auth</w:t>
+      </w:r>
+      <w:r>
+        <w:rPr>
+          <w:lang w:bidi="he-IL"/>
+        </w:rPr>
+        <w:t>ority</w:t>
+      </w:r>
+      <w:r>
+        <w:rPr>
+          <w:lang w:bidi="he-IL"/>
+        </w:rPr>
+        <w:t xml:space="preserve"> in the house of the </w:t>
+      </w:r>
+      <w:proofErr w:type="spellStart"/>
+      <w:r>
+        <w:rPr>
+          <w:lang w:bidi="he-IL"/>
+        </w:rPr>
+        <w:t>Nasi</w:t>
+      </w:r>
+      <w:proofErr w:type="spellEnd"/>
+      <w:r>
+        <w:rPr>
+          <w:lang w:bidi="he-IL"/>
+        </w:rPr>
+        <w:t xml:space="preserve">; </w:t>
+      </w:r>
+      <w:r>
+        <w:rPr>
+          <w:lang w:bidi="he-IL"/>
+        </w:rPr>
+        <w:t>all their practice</w:t>
+      </w:r>
+      <w:r>
+        <w:rPr>
+          <w:lang w:bidi="he-IL"/>
+        </w:rPr>
+        <w:t>s followed his decisions</w:t>
+      </w:r>
+      <w:r>
+        <w:rPr>
+          <w:lang w:bidi="he-IL"/>
+        </w:rPr>
+        <w:t>.</w:t>
+      </w:r>
+      <w:r>
+        <w:rPr>
+          <w:lang w:bidi="he-IL"/>
+        </w:rPr>
+        <w:t xml:space="preserve"> </w:t>
+      </w:r>
+      <w:r>
+        <w:rPr>
+          <w:lang w:bidi="he-IL"/>
+        </w:rPr>
+        <w:t>[6]</w:t>
+      </w:r>
+    </w:p>
+    <w:p>
+      <w:pPr>
+        <w:rPr>
+          <w:lang w:bidi="he-IL"/>
+        </w:rPr>
+      </w:pPr>
+      <w:r>
+        <w:rPr>
+          <w:lang w:bidi="he-IL"/>
+        </w:rPr>
+        <w:t xml:space="preserve">R </w:t>
+      </w:r>
+      <w:proofErr w:type="spellStart"/>
+      <w:r>
+        <w:rPr>
+          <w:lang w:bidi="he-IL"/>
+        </w:rPr>
+        <w:t>Yose</w:t>
+      </w:r>
+      <w:proofErr w:type="spellEnd"/>
+      <w:r>
+        <w:rPr>
+          <w:lang w:bidi="he-IL"/>
+        </w:rPr>
+        <w:t xml:space="preserve"> lived in </w:t>
+      </w:r>
+      <w:proofErr w:type="spellStart"/>
+      <w:r>
+        <w:rPr>
+          <w:lang w:bidi="he-IL"/>
+        </w:rPr>
+        <w:t>Tzipori</w:t>
+      </w:r>
+      <w:proofErr w:type="spellEnd"/>
+      <w:r>
+        <w:rPr>
+          <w:lang w:bidi="he-IL"/>
+        </w:rPr>
+        <w:t xml:space="preserve">. </w:t>
+      </w:r>
+    </w:p>
+    <w:p>
+      <w:pPr>
+        <w:rPr>
+          <w:lang w:bidi="he-IL"/>
+        </w:rPr>
+      </w:pPr>
+    </w:p>
+    <w:p>
+      <w:pPr>
+        <w:rPr>
+          <w:rFonts w:ascii="Times New Roman" w:hAnsi="Times New Roman"/>
+          <w:lang w:bidi="he-IL"/>
+        </w:rPr>
+      </w:pPr>
+      <w:r>
+        <w:rPr>
+          <w:lang w:bidi="he-IL"/>
+        </w:rPr>
+        <w:t xml:space="preserve">Thus, in the </w:t>
+      </w:r>
+      <w:proofErr w:type="spellStart"/>
+      <w:r>
+        <w:rPr>
+          <w:lang w:bidi="he-IL"/>
+        </w:rPr>
+        <w:t>Nasi's</w:t>
+      </w:r>
+      <w:proofErr w:type="spellEnd"/>
+      <w:r>
+        <w:rPr>
+          <w:lang w:bidi="he-IL"/>
+        </w:rPr>
+        <w:t xml:space="preserve"> home</w:t>
+      </w:r>
+      <w:proofErr w:type="gramStart"/>
+      <w:r>
+        <w:rPr>
+          <w:lang w:bidi="he-IL"/>
+        </w:rPr>
+        <w:t xml:space="preserve">, </w:t>
+      </w:r>
+      <w:r>
+        <w:rPr>
+          <w:lang w:bidi="he-IL"/>
+        </w:rPr>
+        <w:t xml:space="preserve"> in</w:t>
+      </w:r>
+      <w:proofErr w:type="gramEnd"/>
+      <w:r>
+        <w:rPr>
+          <w:lang w:bidi="he-IL"/>
+        </w:rPr>
+        <w:t xml:space="preserve"> R Yehuda's territory (Usha), one followed R Yehuda's opinions. </w:t>
+      </w:r>
+      <w:proofErr w:type="spellStart"/>
+      <w:r>
+        <w:rPr>
+          <w:lang w:bidi="he-IL"/>
+        </w:rPr>
+        <w:t>Rabban</w:t>
+      </w:r>
+      <w:proofErr w:type="spellEnd"/>
+      <w:r>
+        <w:rPr>
+          <w:lang w:bidi="he-IL"/>
+        </w:rPr>
+        <w:t xml:space="preserve"> Shimon b Gamliel would have followed R. Yehuda every week (whether R Yehuda was at the meal or </w:t>
+      </w:r>
+      <w:proofErr w:type="gramStart"/>
+      <w:r>
+        <w:rPr>
+          <w:lang w:bidi="he-IL"/>
+        </w:rPr>
+        <w:t>not  he</w:t>
+      </w:r>
+      <w:proofErr w:type="gramEnd"/>
+      <w:r>
+        <w:rPr>
+          <w:lang w:bidi="he-IL"/>
+        </w:rPr>
+        <w:t xml:space="preserve"> was present or not) and would have interrupted his meal to make Kiddush. [8] Elsewhere, outside of Usha, it sounds like he would have followed R. </w:t>
+      </w:r>
+      <w:proofErr w:type="spellStart"/>
+      <w:r>
+        <w:rPr>
+          <w:lang w:bidi="he-IL"/>
+        </w:rPr>
+        <w:t>Yose</w:t>
+      </w:r>
+      <w:proofErr w:type="spellEnd"/>
+      <w:r>
+        <w:rPr>
+          <w:lang w:bidi="he-IL"/>
+        </w:rPr>
+        <w:t>, which was maybe the majority opinion</w:t>
+      </w:r>
+      <w:proofErr w:type="gramStart"/>
+      <w:r>
+        <w:rPr>
+          <w:lang w:bidi="he-IL"/>
+        </w:rPr>
+        <w:t>./</w:t>
+      </w:r>
+      <w:proofErr w:type="gramEnd"/>
+      <w:r>
+        <w:rPr>
+          <w:lang w:bidi="he-IL"/>
+        </w:rPr>
+        <w:t>more common opinion.</w:t>
+      </w:r>
+      <w:r>
+        <w:rPr>
+          <w:rFonts w:ascii="Times New Roman" w:hAnsi="Times New Roman"/>
+          <w:lang w:bidi="he-IL"/>
+        </w:rPr>
+        <w:t xml:space="preserve"> </w:t>
+      </w:r>
+    </w:p>
+    <w:p>
+      <w:pPr>
+        <w:rPr>
+          <w:rFonts w:ascii="Times New Roman" w:hAnsi="Times New Roman"/>
+          <w:lang w:bidi="he-IL"/>
+        </w:rPr>
+      </w:pPr>
+      <w:r>
+        <w:rPr>
+          <w:rFonts w:ascii="Times New Roman" w:hAnsi="Times New Roman"/>
+          <w:lang w:bidi="he-IL"/>
+        </w:rPr>
+        <w:t xml:space="preserve">This might also explain why R. </w:t>
+      </w:r>
+      <w:r>
+        <w:rPr>
+          <w:rFonts w:ascii="Times New Roman" w:hAnsi="Times New Roman"/>
+          <w:lang w:bidi="he-IL"/>
+        </w:rPr>
+        <w:t xml:space="preserve">Shimon b Gamliel </w:t>
+      </w:r>
+      <w:proofErr w:type="gramStart"/>
+      <w:r>
+        <w:rPr>
+          <w:rFonts w:ascii="Times New Roman" w:hAnsi="Times New Roman"/>
+          <w:lang w:bidi="he-IL"/>
+        </w:rPr>
+        <w:t>didn’t</w:t>
+      </w:r>
+      <w:proofErr w:type="gramEnd"/>
+      <w:r>
+        <w:rPr>
+          <w:rFonts w:ascii="Times New Roman" w:hAnsi="Times New Roman"/>
+          <w:lang w:bidi="he-IL"/>
+        </w:rPr>
+        <w:t xml:space="preserve"> go to shul on Fri nights? Because R. </w:t>
+      </w:r>
+      <w:proofErr w:type="spellStart"/>
+      <w:r>
+        <w:rPr>
+          <w:rFonts w:ascii="Times New Roman" w:hAnsi="Times New Roman"/>
+          <w:lang w:bidi="he-IL"/>
+        </w:rPr>
+        <w:t>Yehuad</w:t>
+      </w:r>
+      <w:proofErr w:type="spellEnd"/>
+      <w:r>
+        <w:rPr>
+          <w:rFonts w:ascii="Times New Roman" w:hAnsi="Times New Roman"/>
+          <w:lang w:bidi="he-IL"/>
+        </w:rPr>
+        <w:t xml:space="preserve"> held reshus?</w:t>
       </w:r>
       <w:bookmarkStart w:id="0" w:name="_GoBack"/>
       <w:bookmarkEnd w:id="0"/>
@@ -2037,437 +2437,6 @@
           <w:lang w:bidi="he-IL"/>
         </w:rPr>
       </w:pPr>
-      <w:r>
-        <w:rPr>
-          <w:lang w:bidi="he-IL"/>
-        </w:rPr>
-        <w:t xml:space="preserve">Rabbi </w:t>
-      </w:r>
-      <w:proofErr w:type="spellStart"/>
-      <w:r>
-        <w:rPr>
-          <w:lang w:bidi="he-IL"/>
-        </w:rPr>
-        <w:t>Yehua</w:t>
-      </w:r>
-      <w:proofErr w:type="spellEnd"/>
-      <w:r>
-        <w:rPr>
-          <w:lang w:bidi="he-IL"/>
-        </w:rPr>
-        <w:t xml:space="preserve"> lived in Usha</w:t>
-      </w:r>
-      <w:proofErr w:type="gramStart"/>
-      <w:r>
-        <w:rPr>
-          <w:lang w:bidi="he-IL"/>
-        </w:rPr>
-        <w:t>.[</w:t>
-      </w:r>
-      <w:proofErr w:type="gramEnd"/>
-      <w:r>
-        <w:rPr>
-          <w:lang w:bidi="he-IL"/>
-        </w:rPr>
-        <w:t xml:space="preserve">6 </w:t>
-      </w:r>
-      <w:r>
-        <w:rPr>
-          <w:lang w:bidi="he-IL"/>
-        </w:rPr>
-        <w:t xml:space="preserve">Ry lived in </w:t>
-      </w:r>
-      <w:proofErr w:type="spellStart"/>
-      <w:r>
-        <w:rPr>
-          <w:lang w:bidi="he-IL"/>
-        </w:rPr>
-        <w:t>usha</w:t>
-      </w:r>
-      <w:proofErr w:type="spellEnd"/>
-      <w:r>
-        <w:rPr>
-          <w:lang w:bidi="he-IL"/>
-        </w:rPr>
-        <w:t xml:space="preserve">, he probably wasn’t born there although he is called a ben </w:t>
-      </w:r>
-      <w:proofErr w:type="spellStart"/>
-      <w:r>
-        <w:rPr>
-          <w:lang w:bidi="he-IL"/>
-        </w:rPr>
-        <w:t>usha</w:t>
-      </w:r>
-      <w:proofErr w:type="spellEnd"/>
-      <w:r>
-        <w:rPr>
-          <w:lang w:bidi="he-IL"/>
-        </w:rPr>
-        <w:t xml:space="preserve"> ; he was probably born in the south like the other </w:t>
-      </w:r>
-      <w:proofErr w:type="spellStart"/>
-      <w:r>
-        <w:rPr>
-          <w:lang w:bidi="he-IL"/>
-        </w:rPr>
-        <w:t>studends</w:t>
-      </w:r>
-      <w:proofErr w:type="spellEnd"/>
-      <w:r>
-        <w:rPr>
-          <w:lang w:bidi="he-IL"/>
-        </w:rPr>
-        <w:t xml:space="preserve"> of RA.</w:t>
-      </w:r>
-      <w:r>
-        <w:rPr>
-          <w:lang w:bidi="he-IL"/>
-        </w:rPr>
-        <w:t xml:space="preserve"> See R Aaron Hyman]</w:t>
-      </w:r>
-    </w:p>
-    <w:p>
-      <w:pPr>
-        <w:rPr>
-          <w:lang w:bidi="he-IL"/>
-        </w:rPr>
-      </w:pPr>
-      <w:r>
-        <w:rPr>
-          <w:rtl/>
-          <w:lang w:bidi="he-IL"/>
-        </w:rPr>
-        <w:t>רבי יהודה מוריינא דבי נשיאה</w:t>
-      </w:r>
-      <w:r>
-        <w:rPr>
-          <w:lang w:bidi="he-IL"/>
-        </w:rPr>
-        <w:br/>
-      </w:r>
-      <w:r>
-        <w:rPr>
-          <w:lang w:bidi="he-IL"/>
-        </w:rPr>
-        <w:t xml:space="preserve">(according to </w:t>
-      </w:r>
-      <w:proofErr w:type="spellStart"/>
-      <w:r>
-        <w:rPr>
-          <w:lang w:bidi="he-IL"/>
-        </w:rPr>
-        <w:t>Menahot</w:t>
-      </w:r>
-      <w:proofErr w:type="spellEnd"/>
-      <w:r>
-        <w:rPr>
-          <w:lang w:bidi="he-IL"/>
-        </w:rPr>
-        <w:t xml:space="preserve"> 104a) R Yehuda was "</w:t>
-      </w:r>
-      <w:proofErr w:type="spellStart"/>
-      <w:r>
-        <w:rPr>
-          <w:lang w:bidi="he-IL"/>
-        </w:rPr>
-        <w:t>moryana</w:t>
-      </w:r>
-      <w:proofErr w:type="spellEnd"/>
-      <w:r>
-        <w:rPr>
-          <w:lang w:bidi="he-IL"/>
-        </w:rPr>
-        <w:t xml:space="preserve"> </w:t>
-      </w:r>
-      <w:proofErr w:type="spellStart"/>
-      <w:r>
-        <w:rPr>
-          <w:lang w:bidi="he-IL"/>
-        </w:rPr>
-        <w:t>debe</w:t>
-      </w:r>
-      <w:proofErr w:type="spellEnd"/>
-      <w:r>
-        <w:rPr>
-          <w:lang w:bidi="he-IL"/>
-        </w:rPr>
-        <w:t xml:space="preserve"> </w:t>
-      </w:r>
-      <w:proofErr w:type="spellStart"/>
-      <w:r>
-        <w:rPr>
-          <w:lang w:bidi="he-IL"/>
-        </w:rPr>
-        <w:t>nesia</w:t>
-      </w:r>
-      <w:proofErr w:type="spellEnd"/>
-      <w:r>
-        <w:rPr>
-          <w:lang w:bidi="he-IL"/>
-        </w:rPr>
-        <w:t xml:space="preserve">", the halachic authority in the house of the </w:t>
-      </w:r>
-      <w:proofErr w:type="spellStart"/>
-      <w:r>
-        <w:rPr>
-          <w:lang w:bidi="he-IL"/>
-        </w:rPr>
-        <w:t>Nasi</w:t>
-      </w:r>
-      <w:proofErr w:type="spellEnd"/>
-      <w:r>
-        <w:rPr>
-          <w:lang w:bidi="he-IL"/>
-        </w:rPr>
-        <w:t xml:space="preserve"> (all their practices followed his decisions - </w:t>
-      </w:r>
-      <w:proofErr w:type="spellStart"/>
-      <w:r>
-        <w:rPr>
-          <w:lang w:bidi="he-IL"/>
-        </w:rPr>
-        <w:t>Rashi</w:t>
-      </w:r>
-      <w:proofErr w:type="spellEnd"/>
-      <w:r>
-        <w:rPr>
-          <w:lang w:bidi="he-IL"/>
-        </w:rPr>
-        <w:t xml:space="preserve">). </w:t>
-      </w:r>
-    </w:p>
-    <w:p>
-      <w:pPr>
-        <w:autoSpaceDE w:val="0"/>
-        <w:autoSpaceDN w:val="0"/>
-        <w:adjustRightInd w:val="0"/>
-        <w:spacing w:after="0" w:line="240" w:lineRule="auto"/>
-        <w:rPr>
-          <w:rFonts w:ascii="Times New Roman" w:hAnsi="Times New Roman" w:cs="Times New Roman"/>
-          <w:sz w:val="24"/>
-          <w:szCs w:val="24"/>
-          <w:lang w:bidi="he-IL"/>
-        </w:rPr>
-      </w:pPr>
-      <w:r>
-        <w:rPr>
-          <w:rFonts w:ascii="Times New Roman" w:hAnsi="Times New Roman" w:cs="Times New Roman"/>
-          <w:sz w:val="24"/>
-          <w:szCs w:val="24"/>
-          <w:lang w:bidi="he-IL"/>
-        </w:rPr>
-        <w:t>R.</w:t>
-      </w:r>
-    </w:p>
-    <w:p>
-      <w:pPr>
-        <w:rPr>
-          <w:rFonts w:ascii="Arial" w:hAnsi="Arial" w:cs="Arial"/>
-          <w:sz w:val="16"/>
-          <w:szCs w:val="16"/>
-          <w:lang w:bidi="he-IL"/>
-        </w:rPr>
-      </w:pPr>
-      <w:r>
-        <w:rPr>
-          <w:rFonts w:ascii="Times New Roman" w:hAnsi="Times New Roman" w:cs="Times New Roman"/>
-          <w:sz w:val="24"/>
-          <w:szCs w:val="24"/>
-          <w:lang w:bidi="he-IL"/>
-        </w:rPr>
-        <w:t>Judah was the Master [in regard to all matters of religious law] in the house of the Nasi</w:t>
-      </w:r>
-      <w:proofErr w:type="gramStart"/>
-      <w:r>
-        <w:rPr>
-          <w:rFonts w:ascii="Times New Roman" w:hAnsi="Times New Roman" w:cs="Times New Roman"/>
-          <w:sz w:val="24"/>
-          <w:szCs w:val="24"/>
-          <w:lang w:bidi="he-IL"/>
-        </w:rPr>
-        <w:t>,</w:t>
-      </w:r>
-      <w:r>
-        <w:rPr>
-          <w:rFonts w:ascii="Arial" w:hAnsi="Arial" w:cs="Arial"/>
-          <w:sz w:val="16"/>
-          <w:szCs w:val="16"/>
-          <w:lang w:bidi="he-IL"/>
-        </w:rPr>
-        <w:t>3</w:t>
-      </w:r>
-      <w:proofErr w:type="gramEnd"/>
-    </w:p>
-    <w:p>
-      <w:pPr>
-        <w:rPr>
-          <w:rFonts w:ascii="Arial" w:hAnsi="Arial" w:cs="Arial"/>
-          <w:sz w:val="16"/>
-          <w:szCs w:val="16"/>
-          <w:lang w:bidi="he-IL"/>
-        </w:rPr>
-      </w:pPr>
-      <w:r>
-        <w:rPr>
-          <w:rFonts w:ascii="Arial" w:hAnsi="Arial" w:cs="Arial"/>
-          <w:sz w:val="16"/>
-          <w:szCs w:val="16"/>
-          <w:lang w:bidi="he-IL"/>
-        </w:rPr>
-        <w:t xml:space="preserve">There </w:t>
-      </w:r>
-      <w:proofErr w:type="gramStart"/>
-      <w:r>
-        <w:rPr>
-          <w:rFonts w:ascii="Arial" w:hAnsi="Arial" w:cs="Arial"/>
-          <w:sz w:val="16"/>
-          <w:szCs w:val="16"/>
-          <w:lang w:bidi="he-IL"/>
-        </w:rPr>
-        <w:t>it’s</w:t>
-      </w:r>
-      <w:proofErr w:type="gramEnd"/>
-      <w:r>
-        <w:rPr>
-          <w:rFonts w:ascii="Arial" w:hAnsi="Arial" w:cs="Arial"/>
-          <w:sz w:val="16"/>
-          <w:szCs w:val="16"/>
-          <w:lang w:bidi="he-IL"/>
-        </w:rPr>
-        <w:t xml:space="preserve"> referring to R. Yehuda Hanasi</w:t>
-      </w:r>
-    </w:p>
-    <w:p>
-      <w:pPr>
-        <w:autoSpaceDE w:val="0"/>
-        <w:autoSpaceDN w:val="0"/>
-        <w:adjustRightInd w:val="0"/>
-        <w:spacing w:after="0" w:line="240" w:lineRule="auto"/>
-        <w:rPr>
-          <w:rFonts w:ascii="Times New Roman" w:hAnsi="Times New Roman" w:cs="Times New Roman"/>
-          <w:sz w:val="20"/>
-          <w:szCs w:val="20"/>
-          <w:lang w:bidi="he-IL"/>
-        </w:rPr>
-      </w:pPr>
-      <w:r>
-        <w:rPr>
-          <w:rFonts w:ascii="Times New Roman" w:hAnsi="Times New Roman" w:cs="Times New Roman"/>
-          <w:sz w:val="20"/>
-          <w:szCs w:val="20"/>
-          <w:lang w:bidi="he-IL"/>
-        </w:rPr>
-        <w:t>Sc. Rabbi, in whose house the above incident about the mule occurred. Chronologically it is very difficult to accept</w:t>
-      </w:r>
-    </w:p>
-    <w:p>
-      <w:pPr>
-        <w:rPr>
-          <w:lang w:bidi="he-IL"/>
-        </w:rPr>
-      </w:pPr>
-      <w:proofErr w:type="gramStart"/>
-      <w:r>
-        <w:rPr>
-          <w:rFonts w:ascii="Times New Roman" w:hAnsi="Times New Roman" w:cs="Times New Roman"/>
-          <w:sz w:val="20"/>
-          <w:szCs w:val="20"/>
-          <w:lang w:bidi="he-IL"/>
-        </w:rPr>
-        <w:t>that</w:t>
-      </w:r>
-      <w:proofErr w:type="gramEnd"/>
-      <w:r>
-        <w:rPr>
-          <w:rFonts w:ascii="Times New Roman" w:hAnsi="Times New Roman" w:cs="Times New Roman"/>
-          <w:sz w:val="20"/>
-          <w:szCs w:val="20"/>
-          <w:lang w:bidi="he-IL"/>
-        </w:rPr>
-        <w:t xml:space="preserve"> R. Judah b. </w:t>
-      </w:r>
-      <w:proofErr w:type="spellStart"/>
-      <w:r>
-        <w:rPr>
-          <w:rFonts w:ascii="Times New Roman" w:hAnsi="Times New Roman" w:cs="Times New Roman"/>
-          <w:sz w:val="20"/>
-          <w:szCs w:val="20"/>
-          <w:lang w:bidi="he-IL"/>
-        </w:rPr>
-        <w:t>Ila'i</w:t>
-      </w:r>
-      <w:proofErr w:type="spellEnd"/>
-      <w:r>
-        <w:rPr>
-          <w:rFonts w:ascii="Times New Roman" w:hAnsi="Times New Roman" w:cs="Times New Roman"/>
-          <w:sz w:val="20"/>
-          <w:szCs w:val="20"/>
-          <w:lang w:bidi="he-IL"/>
-        </w:rPr>
-        <w:t xml:space="preserve"> held a position in the household of R. Judah the prince (or Rabbi). </w:t>
-      </w:r>
-      <w:proofErr w:type="gramStart"/>
-      <w:r>
-        <w:rPr>
-          <w:rFonts w:ascii="Times New Roman" w:hAnsi="Times New Roman" w:cs="Times New Roman"/>
-          <w:sz w:val="20"/>
-          <w:szCs w:val="20"/>
-          <w:lang w:bidi="he-IL"/>
-        </w:rPr>
-        <w:t xml:space="preserve">V. however </w:t>
-      </w:r>
-      <w:proofErr w:type="spellStart"/>
-      <w:r>
-        <w:rPr>
-          <w:rFonts w:ascii="Times New Roman" w:hAnsi="Times New Roman" w:cs="Times New Roman"/>
-          <w:sz w:val="20"/>
-          <w:szCs w:val="20"/>
-          <w:lang w:bidi="he-IL"/>
-        </w:rPr>
-        <w:t>Tosaf</w:t>
-      </w:r>
-      <w:proofErr w:type="spellEnd"/>
-      <w:r>
-        <w:rPr>
-          <w:rFonts w:ascii="Times New Roman" w:hAnsi="Times New Roman" w:cs="Times New Roman"/>
-          <w:sz w:val="20"/>
-          <w:szCs w:val="20"/>
-          <w:lang w:bidi="he-IL"/>
-        </w:rPr>
-        <w:t>.</w:t>
-      </w:r>
-      <w:proofErr w:type="gramEnd"/>
-      <w:r>
-        <w:rPr>
-          <w:rFonts w:ascii="Times New Roman" w:hAnsi="Times New Roman" w:cs="Times New Roman"/>
-          <w:sz w:val="20"/>
-          <w:szCs w:val="20"/>
-          <w:lang w:bidi="he-IL"/>
-        </w:rPr>
-        <w:t xml:space="preserve"> </w:t>
-      </w:r>
-      <w:proofErr w:type="spellStart"/>
-      <w:proofErr w:type="gramStart"/>
-      <w:r>
-        <w:rPr>
-          <w:rFonts w:ascii="Times New Roman" w:hAnsi="Times New Roman" w:cs="Times New Roman"/>
-          <w:sz w:val="20"/>
-          <w:szCs w:val="20"/>
-          <w:lang w:bidi="he-IL"/>
-        </w:rPr>
-        <w:t>s.v</w:t>
-      </w:r>
-      <w:proofErr w:type="spellEnd"/>
-      <w:r>
-        <w:rPr>
-          <w:rFonts w:ascii="Times New Roman" w:hAnsi="Times New Roman" w:cs="Times New Roman"/>
-          <w:sz w:val="20"/>
-          <w:szCs w:val="20"/>
-          <w:lang w:bidi="he-IL"/>
-        </w:rPr>
-        <w:t>.</w:t>
-      </w:r>
-      <w:proofErr w:type="gramEnd"/>
     </w:p>
     <w:p>
       <w:pPr>
@@ -2482,31 +2451,207 @@
           <w:lang w:bidi="he-IL"/>
         </w:rPr>
       </w:pPr>
-      <w:r>
-        <w:rPr>
-          <w:lang w:bidi="he-IL"/>
-        </w:rPr>
-        <w:t xml:space="preserve">Thus, in the </w:t>
-      </w:r>
-      <w:proofErr w:type="spellStart"/>
-      <w:r>
-        <w:rPr>
-          <w:lang w:bidi="he-IL"/>
-        </w:rPr>
-        <w:t>Nasi's</w:t>
-      </w:r>
-      <w:proofErr w:type="spellEnd"/>
-      <w:r>
-        <w:rPr>
-          <w:lang w:bidi="he-IL"/>
-        </w:rPr>
-        <w:t xml:space="preserve"> home, and in R Yehuda's territory (Usha), one followed R Yehuda's opinions. Elsewhere one followed the generally agreed upon opinion which may not accord with R Yehuda.</w:t>
+      <w:proofErr w:type="gramStart"/>
+      <w:r>
+        <w:rPr>
+          <w:lang w:bidi="he-IL"/>
+        </w:rPr>
+        <w:t>But</w:t>
+      </w:r>
+      <w:proofErr w:type="gramEnd"/>
+      <w:r>
+        <w:rPr>
+          <w:lang w:bidi="he-IL"/>
+        </w:rPr>
+        <w:t xml:space="preserve"> our story takes place in </w:t>
+      </w:r>
+      <w:proofErr w:type="spellStart"/>
+      <w:r>
+        <w:rPr>
+          <w:lang w:bidi="he-IL"/>
+        </w:rPr>
+        <w:t>Acco</w:t>
+      </w:r>
+      <w:proofErr w:type="spellEnd"/>
+      <w:r>
+        <w:rPr>
+          <w:lang w:bidi="he-IL"/>
+        </w:rPr>
+        <w:t xml:space="preserve"> (Acre). The </w:t>
+      </w:r>
+      <w:proofErr w:type="spellStart"/>
+      <w:r>
+        <w:rPr>
+          <w:lang w:bidi="he-IL"/>
+        </w:rPr>
+        <w:t>Nasi</w:t>
+      </w:r>
+      <w:proofErr w:type="spellEnd"/>
+      <w:r>
+        <w:rPr>
+          <w:lang w:bidi="he-IL"/>
+        </w:rPr>
+        <w:t xml:space="preserve"> asked R </w:t>
+      </w:r>
+      <w:proofErr w:type="spellStart"/>
+      <w:r>
+        <w:rPr>
+          <w:lang w:bidi="he-IL"/>
+        </w:rPr>
+        <w:t>Yose</w:t>
+      </w:r>
+      <w:proofErr w:type="spellEnd"/>
+      <w:r>
+        <w:rPr>
+          <w:lang w:bidi="he-IL"/>
+        </w:rPr>
+        <w:t xml:space="preserve"> if they could follow the opinion of R Yehuda, which was the opinion that the </w:t>
+      </w:r>
+      <w:proofErr w:type="spellStart"/>
+      <w:r>
+        <w:rPr>
+          <w:lang w:bidi="he-IL"/>
+        </w:rPr>
+        <w:t>Nasi</w:t>
+      </w:r>
+      <w:proofErr w:type="spellEnd"/>
+      <w:r>
+        <w:rPr>
+          <w:lang w:bidi="he-IL"/>
+        </w:rPr>
+        <w:t xml:space="preserve"> himself usually followed. (</w:t>
+      </w:r>
+      <w:proofErr w:type="gramStart"/>
+      <w:r>
+        <w:rPr>
+          <w:lang w:bidi="he-IL"/>
+        </w:rPr>
+        <w:t>And</w:t>
+      </w:r>
+      <w:proofErr w:type="gramEnd"/>
+      <w:r>
+        <w:rPr>
+          <w:lang w:bidi="he-IL"/>
+        </w:rPr>
+        <w:t xml:space="preserve"> R Yehuda was present.) In other words, R Shimon b Gamliel saw the meal in </w:t>
+      </w:r>
+      <w:proofErr w:type="spellStart"/>
+      <w:r>
+        <w:rPr>
+          <w:lang w:bidi="he-IL"/>
+        </w:rPr>
+        <w:t>Acco</w:t>
+      </w:r>
+      <w:proofErr w:type="spellEnd"/>
+      <w:r>
+        <w:rPr>
+          <w:lang w:bidi="he-IL"/>
+        </w:rPr>
+        <w:t xml:space="preserve"> as some sort of extension of a meal in the house of the </w:t>
+      </w:r>
+      <w:proofErr w:type="spellStart"/>
+      <w:r>
+        <w:rPr>
+          <w:lang w:bidi="he-IL"/>
+        </w:rPr>
+        <w:t>Nasi</w:t>
+      </w:r>
+      <w:proofErr w:type="spellEnd"/>
+      <w:r>
+        <w:rPr>
+          <w:lang w:bidi="he-IL"/>
+        </w:rPr>
+        <w:t xml:space="preserve">. R </w:t>
+      </w:r>
+      <w:proofErr w:type="spellStart"/>
+      <w:r>
+        <w:rPr>
+          <w:lang w:bidi="he-IL"/>
+        </w:rPr>
+        <w:t>Yose</w:t>
+      </w:r>
+      <w:proofErr w:type="spellEnd"/>
+      <w:r>
+        <w:rPr>
+          <w:lang w:bidi="he-IL"/>
+        </w:rPr>
+        <w:t xml:space="preserve">, however, refused. He explained his position this way: The </w:t>
+      </w:r>
+      <w:proofErr w:type="spellStart"/>
+      <w:r>
+        <w:rPr>
+          <w:lang w:bidi="he-IL"/>
+        </w:rPr>
+        <w:t>Nasi</w:t>
+      </w:r>
+      <w:proofErr w:type="spellEnd"/>
+      <w:r>
+        <w:rPr>
+          <w:lang w:bidi="he-IL"/>
+        </w:rPr>
+        <w:t xml:space="preserve"> </w:t>
+      </w:r>
+      <w:proofErr w:type="gramStart"/>
+      <w:r>
+        <w:rPr>
+          <w:lang w:bidi="he-IL"/>
+        </w:rPr>
+        <w:t>doesn't</w:t>
+      </w:r>
+      <w:proofErr w:type="gramEnd"/>
+      <w:r>
+        <w:rPr>
+          <w:lang w:bidi="he-IL"/>
+        </w:rPr>
+        <w:t xml:space="preserve"> usually have the opportunity to </w:t>
+      </w:r>
+      <w:r>
+        <w:rPr>
+          <w:i/>
+          <w:iCs/>
+          <w:lang w:bidi="he-IL"/>
+        </w:rPr>
+        <w:t>follow</w:t>
+      </w:r>
+      <w:r>
+        <w:rPr>
+          <w:lang w:bidi="he-IL"/>
+        </w:rPr>
+        <w:t xml:space="preserve"> his words but now that they are in </w:t>
+      </w:r>
+      <w:proofErr w:type="spellStart"/>
+      <w:r>
+        <w:rPr>
+          <w:lang w:bidi="he-IL"/>
+        </w:rPr>
+        <w:t>Acco</w:t>
+      </w:r>
+      <w:proofErr w:type="spellEnd"/>
+      <w:r>
+        <w:rPr>
+          <w:lang w:bidi="he-IL"/>
+        </w:rPr>
+        <w:t xml:space="preserve">, there's no reason to follow R Yehuda. R </w:t>
+      </w:r>
+      <w:proofErr w:type="spellStart"/>
+      <w:r>
+        <w:rPr>
+          <w:lang w:bidi="he-IL"/>
+        </w:rPr>
+        <w:t>Yose</w:t>
+      </w:r>
+      <w:proofErr w:type="spellEnd"/>
+      <w:r>
+        <w:rPr>
+          <w:lang w:bidi="he-IL"/>
+        </w:rPr>
+        <w:t xml:space="preserve"> quotes from the book of Esther to support his argument.</w:t>
       </w:r>
     </w:p>
     <w:p>
       <w:pPr>
         <w:rPr>
-          <w:rFonts w:ascii="Times New Roman" w:hAnsi="Times New Roman"/>
+          <w:rtl/>
           <w:lang w:bidi="he-IL"/>
         </w:rPr>
       </w:pPr>
@@ -2514,759 +2659,6 @@
     <w:p>
       <w:pPr>
         <w:rPr>
-          <w:rFonts w:ascii="Times New Roman" w:hAnsi="Times New Roman"/>
-          <w:lang w:bidi="he-IL"/>
-        </w:rPr>
-      </w:pPr>
-    </w:p>
-    <w:p>
-      <w:pPr>
-        <w:rPr>
-          <w:lang w:bidi="he-IL"/>
-        </w:rPr>
-      </w:pPr>
-      <w:r>
-        <w:rPr>
-          <w:lang w:bidi="he-IL"/>
-        </w:rPr>
-        <w:t xml:space="preserve">/* </w:t>
-      </w:r>
-    </w:p>
-    <w:p>
-      <w:pPr>
-        <w:rPr>
-          <w:lang w:bidi="he-IL"/>
-        </w:rPr>
-      </w:pPr>
-      <w:r>
-        <w:rPr>
-          <w:lang w:bidi="he-IL"/>
-        </w:rPr>
-        <w:t xml:space="preserve">Some (later) sages considered R </w:t>
-      </w:r>
-      <w:proofErr w:type="spellStart"/>
-      <w:r>
-        <w:rPr>
-          <w:lang w:bidi="he-IL"/>
-        </w:rPr>
-        <w:t>Yose</w:t>
-      </w:r>
-      <w:proofErr w:type="spellEnd"/>
-      <w:r>
-        <w:rPr>
-          <w:lang w:bidi="he-IL"/>
-        </w:rPr>
-        <w:t xml:space="preserve"> a greater authority than R Yehuda. See for example, (</w:t>
-      </w:r>
-      <w:proofErr w:type="spellStart"/>
-      <w:r>
-        <w:rPr>
-          <w:lang w:bidi="he-IL"/>
-        </w:rPr>
-        <w:t>Eruvin</w:t>
-      </w:r>
-      <w:proofErr w:type="spellEnd"/>
-      <w:r>
-        <w:rPr>
-          <w:lang w:bidi="he-IL"/>
-        </w:rPr>
-        <w:t xml:space="preserve"> 46b), R. </w:t>
-      </w:r>
-      <w:proofErr w:type="spellStart"/>
-      <w:r>
-        <w:rPr>
-          <w:lang w:bidi="he-IL"/>
-        </w:rPr>
-        <w:t>Yakob</w:t>
-      </w:r>
-      <w:proofErr w:type="spellEnd"/>
-      <w:r>
-        <w:rPr>
-          <w:lang w:bidi="he-IL"/>
-        </w:rPr>
-        <w:t xml:space="preserve"> and R. </w:t>
-      </w:r>
-      <w:proofErr w:type="spellStart"/>
-      <w:r>
-        <w:rPr>
-          <w:lang w:bidi="he-IL"/>
-        </w:rPr>
-        <w:t>Zriqa</w:t>
-      </w:r>
-      <w:proofErr w:type="spellEnd"/>
-      <w:r>
-        <w:rPr>
-          <w:lang w:bidi="he-IL"/>
-        </w:rPr>
-        <w:t xml:space="preserve"> both said: the law follows ... R </w:t>
-      </w:r>
-      <w:proofErr w:type="spellStart"/>
-      <w:r>
-        <w:rPr>
-          <w:lang w:bidi="he-IL"/>
-        </w:rPr>
-        <w:t>Yose</w:t>
-      </w:r>
-      <w:proofErr w:type="spellEnd"/>
-      <w:r>
-        <w:rPr>
-          <w:lang w:bidi="he-IL"/>
-        </w:rPr>
-        <w:t xml:space="preserve"> (when he argues) with his colleagues...R Yaakov b Idi said in the name of R </w:t>
-      </w:r>
-      <w:proofErr w:type="spellStart"/>
-      <w:r>
-        <w:rPr>
-          <w:lang w:bidi="he-IL"/>
-        </w:rPr>
-        <w:t>Yohanan</w:t>
-      </w:r>
-      <w:proofErr w:type="spellEnd"/>
-      <w:r>
-        <w:rPr>
-          <w:lang w:bidi="he-IL"/>
-        </w:rPr>
-        <w:t>... (</w:t>
-      </w:r>
-      <w:proofErr w:type="gramStart"/>
-      <w:r>
-        <w:rPr>
-          <w:lang w:bidi="he-IL"/>
-        </w:rPr>
-        <w:t>in</w:t>
-      </w:r>
-      <w:proofErr w:type="gramEnd"/>
-      <w:r>
-        <w:rPr>
-          <w:lang w:bidi="he-IL"/>
-        </w:rPr>
-        <w:t xml:space="preserve"> a dispute between) R Yehuda and R </w:t>
-      </w:r>
-      <w:proofErr w:type="spellStart"/>
-      <w:r>
-        <w:rPr>
-          <w:lang w:bidi="he-IL"/>
-        </w:rPr>
-        <w:t>Yose</w:t>
-      </w:r>
-      <w:proofErr w:type="spellEnd"/>
-      <w:r>
-        <w:rPr>
-          <w:lang w:bidi="he-IL"/>
-        </w:rPr>
-        <w:t xml:space="preserve"> the law is according to R </w:t>
-      </w:r>
-      <w:proofErr w:type="spellStart"/>
-      <w:r>
-        <w:rPr>
-          <w:lang w:bidi="he-IL"/>
-        </w:rPr>
-        <w:t>Yose</w:t>
-      </w:r>
-      <w:proofErr w:type="spellEnd"/>
-      <w:r>
-        <w:rPr>
-          <w:lang w:bidi="he-IL"/>
-        </w:rPr>
-        <w:t>. See also (</w:t>
-      </w:r>
-      <w:proofErr w:type="spellStart"/>
-      <w:r>
-        <w:rPr>
-          <w:lang w:bidi="he-IL"/>
-        </w:rPr>
-        <w:t>Gittin</w:t>
-      </w:r>
-      <w:proofErr w:type="spellEnd"/>
-      <w:r>
-        <w:rPr>
-          <w:lang w:bidi="he-IL"/>
-        </w:rPr>
-        <w:t xml:space="preserve"> 67a) where Rabbi answers his son, "hush, you have never seen R </w:t>
-      </w:r>
-      <w:proofErr w:type="spellStart"/>
-      <w:r>
-        <w:rPr>
-          <w:lang w:bidi="he-IL"/>
-        </w:rPr>
-        <w:t>Yose</w:t>
-      </w:r>
-      <w:proofErr w:type="spellEnd"/>
-      <w:r>
-        <w:rPr>
-          <w:lang w:bidi="he-IL"/>
-        </w:rPr>
-        <w:t>. Had you seen him, (you would have seen) that reason is with him." Nevertheless, when it comes to practice there are often other considerations. </w:t>
-      </w:r>
-    </w:p>
-    <w:p>
-      <w:pPr>
-        <w:rPr>
-          <w:lang w:bidi="he-IL"/>
-        </w:rPr>
-      </w:pPr>
-      <w:proofErr w:type="spellStart"/>
-      <w:r>
-        <w:rPr>
-          <w:lang w:bidi="he-IL"/>
-        </w:rPr>
-        <w:t>Rabban</w:t>
-      </w:r>
-      <w:proofErr w:type="spellEnd"/>
-      <w:r>
-        <w:rPr>
-          <w:lang w:bidi="he-IL"/>
-        </w:rPr>
-        <w:t xml:space="preserve"> Shimon b Gamliel was the </w:t>
-      </w:r>
-      <w:proofErr w:type="spellStart"/>
-      <w:r>
-        <w:rPr>
-          <w:lang w:bidi="he-IL"/>
-        </w:rPr>
-        <w:t>Nasi</w:t>
-      </w:r>
-      <w:proofErr w:type="spellEnd"/>
-      <w:r>
-        <w:rPr>
-          <w:lang w:bidi="he-IL"/>
-        </w:rPr>
-        <w:t xml:space="preserve"> (president) of the Sanhedrin. The seat of the Sanhedrin was in Usha. Usha was also the home of R Yehuda. In fact (according to </w:t>
-      </w:r>
-      <w:proofErr w:type="spellStart"/>
-      <w:r>
-        <w:rPr>
-          <w:lang w:bidi="he-IL"/>
-        </w:rPr>
-        <w:t>Menahot</w:t>
-      </w:r>
-      <w:proofErr w:type="spellEnd"/>
-      <w:r>
-        <w:rPr>
-          <w:lang w:bidi="he-IL"/>
-        </w:rPr>
-        <w:t xml:space="preserve"> 104a) R Yehuda was "</w:t>
-      </w:r>
-      <w:proofErr w:type="spellStart"/>
-      <w:r>
-        <w:rPr>
-          <w:lang w:bidi="he-IL"/>
-        </w:rPr>
-        <w:t>moryana</w:t>
-      </w:r>
-      <w:proofErr w:type="spellEnd"/>
-      <w:r>
-        <w:rPr>
-          <w:lang w:bidi="he-IL"/>
-        </w:rPr>
-        <w:t xml:space="preserve"> </w:t>
-      </w:r>
-      <w:proofErr w:type="spellStart"/>
-      <w:r>
-        <w:rPr>
-          <w:lang w:bidi="he-IL"/>
-        </w:rPr>
-        <w:t>debe</w:t>
-      </w:r>
-      <w:proofErr w:type="spellEnd"/>
-      <w:r>
-        <w:rPr>
-          <w:lang w:bidi="he-IL"/>
-        </w:rPr>
-        <w:t xml:space="preserve"> </w:t>
-      </w:r>
-      <w:proofErr w:type="spellStart"/>
-      <w:r>
-        <w:rPr>
-          <w:lang w:bidi="he-IL"/>
-        </w:rPr>
-        <w:t>nesia</w:t>
-      </w:r>
-      <w:proofErr w:type="spellEnd"/>
-      <w:r>
-        <w:rPr>
-          <w:lang w:bidi="he-IL"/>
-        </w:rPr>
-        <w:t xml:space="preserve">", the halachic authority in the house of the </w:t>
-      </w:r>
-      <w:proofErr w:type="spellStart"/>
-      <w:r>
-        <w:rPr>
-          <w:lang w:bidi="he-IL"/>
-        </w:rPr>
-        <w:t>Nasi</w:t>
-      </w:r>
-      <w:proofErr w:type="spellEnd"/>
-      <w:r>
-        <w:rPr>
-          <w:lang w:bidi="he-IL"/>
-        </w:rPr>
-        <w:t xml:space="preserve"> (all their practices followed his decisions - </w:t>
-      </w:r>
-      <w:proofErr w:type="spellStart"/>
-      <w:r>
-        <w:rPr>
-          <w:lang w:bidi="he-IL"/>
-        </w:rPr>
-        <w:t>Rashi</w:t>
-      </w:r>
-      <w:proofErr w:type="spellEnd"/>
-      <w:r>
-        <w:rPr>
-          <w:lang w:bidi="he-IL"/>
-        </w:rPr>
-        <w:t xml:space="preserve">). Thus, in the </w:t>
-      </w:r>
-      <w:proofErr w:type="spellStart"/>
-      <w:r>
-        <w:rPr>
-          <w:lang w:bidi="he-IL"/>
-        </w:rPr>
-        <w:t>Nasi's</w:t>
-      </w:r>
-      <w:proofErr w:type="spellEnd"/>
-      <w:r>
-        <w:rPr>
-          <w:lang w:bidi="he-IL"/>
-        </w:rPr>
-        <w:t xml:space="preserve"> home, and in R Yehuda's territory (Usha), one followed R Yehuda's </w:t>
-      </w:r>
-      <w:r>
-        <w:rPr>
-          <w:lang w:bidi="he-IL"/>
-        </w:rPr>
-        <w:lastRenderedPageBreak/>
-        <w:t>opinions. Elsewhere one followed the generally agreed upon opinion which may not accord with R Yehuda.</w:t>
-      </w:r>
-    </w:p>
-    <w:p>
-      <w:pPr>
-        <w:rPr>
-          <w:lang w:bidi="he-IL"/>
-        </w:rPr>
-      </w:pPr>
-      <w:r>
-        <w:rPr>
-          <w:lang w:bidi="he-IL"/>
-        </w:rPr>
-        <w:t xml:space="preserve">The </w:t>
-      </w:r>
-      <w:proofErr w:type="spellStart"/>
-      <w:proofErr w:type="gramStart"/>
-      <w:r>
-        <w:rPr>
-          <w:lang w:bidi="he-IL"/>
-        </w:rPr>
-        <w:t>talmud</w:t>
-      </w:r>
-      <w:proofErr w:type="spellEnd"/>
-      <w:proofErr w:type="gramEnd"/>
-      <w:r>
-        <w:rPr>
-          <w:lang w:bidi="he-IL"/>
-        </w:rPr>
-        <w:t xml:space="preserve"> mentions similar examples: (Shabbat 130a) In </w:t>
-      </w:r>
-      <w:r>
-        <w:rPr>
-          <w:b/>
-          <w:bCs/>
-          <w:lang w:bidi="he-IL"/>
-        </w:rPr>
-        <w:t>R Eliezer's place</w:t>
-      </w:r>
-      <w:r>
-        <w:rPr>
-          <w:lang w:bidi="he-IL"/>
-        </w:rPr>
-        <w:t> they chopped trees to make charcoal to make an iron (circumcision knife) on the Sabbath (for a Sabbath circumcision). In </w:t>
-      </w:r>
-      <w:r>
-        <w:rPr>
-          <w:b/>
-          <w:bCs/>
-          <w:lang w:bidi="he-IL"/>
-        </w:rPr>
-        <w:t xml:space="preserve">R </w:t>
-      </w:r>
-      <w:proofErr w:type="spellStart"/>
-      <w:r>
-        <w:rPr>
-          <w:b/>
-          <w:bCs/>
-          <w:lang w:bidi="he-IL"/>
-        </w:rPr>
-        <w:t>Yose</w:t>
-      </w:r>
-      <w:proofErr w:type="spellEnd"/>
-      <w:r>
-        <w:rPr>
-          <w:b/>
-          <w:bCs/>
-          <w:lang w:bidi="he-IL"/>
-        </w:rPr>
-        <w:t xml:space="preserve"> Ha </w:t>
-      </w:r>
-      <w:proofErr w:type="spellStart"/>
-      <w:r>
-        <w:rPr>
-          <w:b/>
-          <w:bCs/>
-          <w:lang w:bidi="he-IL"/>
-        </w:rPr>
-        <w:t>Galili's</w:t>
-      </w:r>
-      <w:proofErr w:type="spellEnd"/>
-      <w:r>
-        <w:rPr>
-          <w:b/>
-          <w:bCs/>
-          <w:lang w:bidi="he-IL"/>
-        </w:rPr>
-        <w:t xml:space="preserve"> </w:t>
-      </w:r>
-      <w:proofErr w:type="gramStart"/>
-      <w:r>
-        <w:rPr>
-          <w:b/>
-          <w:bCs/>
-          <w:lang w:bidi="he-IL"/>
-        </w:rPr>
-        <w:t>place</w:t>
-      </w:r>
-      <w:proofErr w:type="gramEnd"/>
-      <w:r>
-        <w:rPr>
-          <w:lang w:bidi="he-IL"/>
-        </w:rPr>
-        <w:t> they ate fowl with dairy. </w:t>
-      </w:r>
-    </w:p>
-    <w:p>
-      <w:pPr>
-        <w:rPr>
-          <w:lang w:bidi="he-IL"/>
-        </w:rPr>
-      </w:pPr>
-      <w:r>
-        <w:rPr>
-          <w:lang w:bidi="he-IL"/>
-        </w:rPr>
-        <w:t xml:space="preserve">R </w:t>
-      </w:r>
-      <w:proofErr w:type="spellStart"/>
-      <w:r>
-        <w:rPr>
-          <w:lang w:bidi="he-IL"/>
-        </w:rPr>
-        <w:t>Yose</w:t>
-      </w:r>
-      <w:proofErr w:type="spellEnd"/>
-      <w:r>
-        <w:rPr>
-          <w:lang w:bidi="he-IL"/>
-        </w:rPr>
-        <w:t xml:space="preserve"> lived in </w:t>
-      </w:r>
-      <w:proofErr w:type="spellStart"/>
-      <w:r>
-        <w:rPr>
-          <w:lang w:bidi="he-IL"/>
-        </w:rPr>
-        <w:t>Tzipori</w:t>
-      </w:r>
-      <w:proofErr w:type="spellEnd"/>
-      <w:r>
-        <w:rPr>
-          <w:lang w:bidi="he-IL"/>
-        </w:rPr>
-        <w:t xml:space="preserve">. In fact, </w:t>
-      </w:r>
-      <w:proofErr w:type="gramStart"/>
-      <w:r>
-        <w:rPr>
-          <w:lang w:bidi="he-IL"/>
-        </w:rPr>
-        <w:t xml:space="preserve">(Sabbath 33) R </w:t>
-      </w:r>
-      <w:proofErr w:type="spellStart"/>
-      <w:r>
-        <w:rPr>
-          <w:lang w:bidi="he-IL"/>
-        </w:rPr>
-        <w:t>Yose</w:t>
-      </w:r>
-      <w:proofErr w:type="spellEnd"/>
-      <w:r>
-        <w:rPr>
-          <w:lang w:bidi="he-IL"/>
-        </w:rPr>
-        <w:t xml:space="preserve"> was exiled by the Romans</w:t>
-      </w:r>
-      <w:proofErr w:type="gramEnd"/>
-      <w:r>
-        <w:rPr>
-          <w:lang w:bidi="he-IL"/>
-        </w:rPr>
-        <w:t xml:space="preserve"> to his home town of </w:t>
-      </w:r>
-      <w:proofErr w:type="spellStart"/>
-      <w:r>
-        <w:rPr>
-          <w:lang w:bidi="he-IL"/>
-        </w:rPr>
-        <w:t>Tzipori</w:t>
-      </w:r>
-      <w:proofErr w:type="spellEnd"/>
-      <w:r>
-        <w:rPr>
-          <w:lang w:bidi="he-IL"/>
-        </w:rPr>
-        <w:t xml:space="preserve"> (for 12 years?). If he ever did come to Usha he never objected there, since Usha was the place of R Yehuda.</w:t>
-      </w:r>
-    </w:p>
-    <w:p>
-      <w:pPr>
-        <w:rPr>
-          <w:lang w:bidi="he-IL"/>
-        </w:rPr>
-      </w:pPr>
-      <w:proofErr w:type="gramStart"/>
-      <w:r>
-        <w:rPr>
-          <w:lang w:bidi="he-IL"/>
-        </w:rPr>
-        <w:t>But</w:t>
-      </w:r>
-      <w:proofErr w:type="gramEnd"/>
-      <w:r>
-        <w:rPr>
-          <w:lang w:bidi="he-IL"/>
-        </w:rPr>
-        <w:t xml:space="preserve"> our story takes place in </w:t>
-      </w:r>
-      <w:proofErr w:type="spellStart"/>
-      <w:r>
-        <w:rPr>
-          <w:lang w:bidi="he-IL"/>
-        </w:rPr>
-        <w:t>Acco</w:t>
-      </w:r>
-      <w:proofErr w:type="spellEnd"/>
-      <w:r>
-        <w:rPr>
-          <w:lang w:bidi="he-IL"/>
-        </w:rPr>
-        <w:t xml:space="preserve"> (Acre). The </w:t>
-      </w:r>
-      <w:proofErr w:type="spellStart"/>
-      <w:r>
-        <w:rPr>
-          <w:lang w:bidi="he-IL"/>
-        </w:rPr>
-        <w:t>Nasi</w:t>
-      </w:r>
-      <w:proofErr w:type="spellEnd"/>
-      <w:r>
-        <w:rPr>
-          <w:lang w:bidi="he-IL"/>
-        </w:rPr>
-        <w:t xml:space="preserve"> asked R </w:t>
-      </w:r>
-      <w:proofErr w:type="spellStart"/>
-      <w:r>
-        <w:rPr>
-          <w:lang w:bidi="he-IL"/>
-        </w:rPr>
-        <w:t>Yose</w:t>
-      </w:r>
-      <w:proofErr w:type="spellEnd"/>
-      <w:r>
-        <w:rPr>
-          <w:lang w:bidi="he-IL"/>
-        </w:rPr>
-        <w:t xml:space="preserve"> if they could follow the opinion of R Yehuda, which was the opinion that the </w:t>
-      </w:r>
-      <w:proofErr w:type="spellStart"/>
-      <w:r>
-        <w:rPr>
-          <w:lang w:bidi="he-IL"/>
-        </w:rPr>
-        <w:t>Nasi</w:t>
-      </w:r>
-      <w:proofErr w:type="spellEnd"/>
-      <w:r>
-        <w:rPr>
-          <w:lang w:bidi="he-IL"/>
-        </w:rPr>
-        <w:t xml:space="preserve"> himself usually followed. (</w:t>
-      </w:r>
-      <w:proofErr w:type="gramStart"/>
-      <w:r>
-        <w:rPr>
-          <w:lang w:bidi="he-IL"/>
-        </w:rPr>
-        <w:t>And</w:t>
-      </w:r>
-      <w:proofErr w:type="gramEnd"/>
-      <w:r>
-        <w:rPr>
-          <w:lang w:bidi="he-IL"/>
-        </w:rPr>
-        <w:t xml:space="preserve"> R Yehuda was present.) In other words, R Shimon b Gamliel saw the meal in </w:t>
-      </w:r>
-      <w:proofErr w:type="spellStart"/>
-      <w:r>
-        <w:rPr>
-          <w:lang w:bidi="he-IL"/>
-        </w:rPr>
-        <w:t>Acco</w:t>
-      </w:r>
-      <w:proofErr w:type="spellEnd"/>
-      <w:r>
-        <w:rPr>
-          <w:lang w:bidi="he-IL"/>
-        </w:rPr>
-        <w:t xml:space="preserve"> as some sort of extension of a meal in the house of the </w:t>
-      </w:r>
-      <w:proofErr w:type="spellStart"/>
-      <w:r>
-        <w:rPr>
-          <w:lang w:bidi="he-IL"/>
-        </w:rPr>
-        <w:t>Nasi</w:t>
-      </w:r>
-      <w:proofErr w:type="spellEnd"/>
-      <w:r>
-        <w:rPr>
-          <w:lang w:bidi="he-IL"/>
-        </w:rPr>
-        <w:t xml:space="preserve">. R </w:t>
-      </w:r>
-      <w:proofErr w:type="spellStart"/>
-      <w:r>
-        <w:rPr>
-          <w:lang w:bidi="he-IL"/>
-        </w:rPr>
-        <w:t>Yose</w:t>
-      </w:r>
-      <w:proofErr w:type="spellEnd"/>
-      <w:r>
-        <w:rPr>
-          <w:lang w:bidi="he-IL"/>
-        </w:rPr>
-        <w:t xml:space="preserve">, however, refused. He explained his position this way: </w:t>
-      </w:r>
-      <w:proofErr w:type="spellStart"/>
-      <w:r>
-        <w:rPr>
-          <w:lang w:bidi="he-IL"/>
-        </w:rPr>
-        <w:t>Rabban</w:t>
-      </w:r>
-      <w:proofErr w:type="spellEnd"/>
-      <w:r>
-        <w:rPr>
-          <w:lang w:bidi="he-IL"/>
-        </w:rPr>
-        <w:t xml:space="preserve"> Shimon b Gamliel </w:t>
-      </w:r>
-      <w:r>
-        <w:rPr>
-          <w:i/>
-          <w:iCs/>
-          <w:lang w:bidi="he-IL"/>
-        </w:rPr>
-        <w:t>cherishes</w:t>
-      </w:r>
-      <w:r>
-        <w:rPr>
-          <w:lang w:bidi="he-IL"/>
-        </w:rPr>
-        <w:t xml:space="preserve"> his words over the words of R Yehuda. The </w:t>
-      </w:r>
-      <w:proofErr w:type="spellStart"/>
-      <w:r>
-        <w:rPr>
-          <w:lang w:bidi="he-IL"/>
-        </w:rPr>
-        <w:t>Nasi</w:t>
-      </w:r>
-      <w:proofErr w:type="spellEnd"/>
-      <w:r>
-        <w:rPr>
-          <w:lang w:bidi="he-IL"/>
-        </w:rPr>
-        <w:t xml:space="preserve"> </w:t>
-      </w:r>
-      <w:proofErr w:type="gramStart"/>
-      <w:r>
-        <w:rPr>
-          <w:lang w:bidi="he-IL"/>
-        </w:rPr>
-        <w:t>doesn't</w:t>
-      </w:r>
-      <w:proofErr w:type="gramEnd"/>
-      <w:r>
-        <w:rPr>
-          <w:lang w:bidi="he-IL"/>
-        </w:rPr>
-        <w:t xml:space="preserve"> usually have the opportunity to </w:t>
-      </w:r>
-      <w:r>
-        <w:rPr>
-          <w:i/>
-          <w:iCs/>
-          <w:lang w:bidi="he-IL"/>
-        </w:rPr>
-        <w:t>follow</w:t>
-      </w:r>
-      <w:r>
-        <w:rPr>
-          <w:lang w:bidi="he-IL"/>
-        </w:rPr>
-        <w:t xml:space="preserve"> his words but now that they are in </w:t>
-      </w:r>
-      <w:proofErr w:type="spellStart"/>
-      <w:r>
-        <w:rPr>
-          <w:lang w:bidi="he-IL"/>
-        </w:rPr>
-        <w:t>Acco</w:t>
-      </w:r>
-      <w:proofErr w:type="spellEnd"/>
-      <w:r>
-        <w:rPr>
-          <w:lang w:bidi="he-IL"/>
-        </w:rPr>
-        <w:t xml:space="preserve">, there's no reason to follow R Yehuda. R </w:t>
-      </w:r>
-      <w:proofErr w:type="spellStart"/>
-      <w:r>
-        <w:rPr>
-          <w:lang w:bidi="he-IL"/>
-        </w:rPr>
-        <w:t>Yose</w:t>
-      </w:r>
-      <w:proofErr w:type="spellEnd"/>
-      <w:r>
-        <w:rPr>
-          <w:lang w:bidi="he-IL"/>
-        </w:rPr>
-        <w:t xml:space="preserve"> quotes from the book of Esther to support his argument.</w:t>
-      </w:r>
-    </w:p>
-    <w:p>
-      <w:pPr>
-        <w:rPr>
-          <w:rtl/>
-          <w:lang w:bidi="he-IL"/>
-        </w:rPr>
-      </w:pPr>
-    </w:p>
-    <w:p>
-      <w:pPr>
-        <w:rPr>
           <w:lang w:bidi="he-IL"/>
         </w:rPr>
       </w:pPr>
@@ -3502,6 +2894,7 @@
         <w:rPr>
           <w:lang w:bidi="he-IL"/>
         </w:rPr>
+        <w:lastRenderedPageBreak/>
         <w:t xml:space="preserve">Dr. </w:t>
       </w:r>
       <w:proofErr w:type="spellStart"/>

--- a/mafsikim.docx
+++ b/mafsikim.docx
@@ -1975,9 +1975,18 @@
         </w:rPr>
         <w:t xml:space="preserve"> meal.</w:t>
       </w:r>
+      <w:r>
+        <w:rPr>
+          <w:lang w:bidi="he-IL"/>
+        </w:rPr>
+        <w:t xml:space="preserve"> </w:t>
+      </w:r>
     </w:p>
     <w:p>
       <w:pPr>
+        <w:pBdr>
+          <w:bottom w:val="single" w:sz="6" w:space="1" w:color="auto"/>
+        </w:pBdr>
         <w:rPr>
           <w:lang w:bidi="he-IL"/>
         </w:rPr>
@@ -2000,19 +2009,13 @@
         <w:rPr>
           <w:lang w:bidi="he-IL"/>
         </w:rPr>
-        <w:t xml:space="preserve"> lived in Usha.</w:t>
-      </w:r>
-      <w:r>
-        <w:rPr>
-          <w:lang w:bidi="he-IL"/>
-        </w:rPr>
-        <w:t xml:space="preserve">  </w:t>
-      </w:r>
-      <w:r>
-        <w:rPr>
-          <w:lang w:bidi="he-IL"/>
-        </w:rPr>
-        <w:t xml:space="preserve">As did </w:t>
+        <w:t xml:space="preserve"> lived in Usha</w:t>
+      </w:r>
+      <w:r>
+        <w:rPr>
+          <w:lang w:bidi="he-IL"/>
+        </w:rPr>
+        <w:t xml:space="preserve">. The Sanhedrin was also in Usha. </w:t>
       </w:r>
       <w:proofErr w:type="spellStart"/>
       <w:r>
@@ -2026,21 +2029,156 @@
         <w:rPr>
           <w:lang w:bidi="he-IL"/>
         </w:rPr>
-        <w:t xml:space="preserve"> </w:t>
+        <w:t xml:space="preserve"> Shimon b Gamliel </w:t>
+      </w:r>
+      <w:r>
+        <w:rPr>
+          <w:lang w:bidi="he-IL"/>
+        </w:rPr>
+        <w:t xml:space="preserve">the head </w:t>
       </w:r>
       <w:proofErr w:type="gramStart"/>
       <w:r>
         <w:rPr>
           <w:lang w:bidi="he-IL"/>
         </w:rPr>
-        <w:t>Shimon</w:t>
-      </w:r>
+        <w:t xml:space="preserve">( </w:t>
+      </w:r>
+      <w:proofErr w:type="spellStart"/>
+      <w:r>
+        <w:rPr>
+          <w:lang w:bidi="he-IL"/>
+        </w:rPr>
+        <w:t>Nasi</w:t>
+      </w:r>
+      <w:proofErr w:type="spellEnd"/>
       <w:proofErr w:type="gramEnd"/>
       <w:r>
         <w:rPr>
           <w:lang w:bidi="he-IL"/>
         </w:rPr>
-        <w:t xml:space="preserve"> b Gamliel was the </w:t>
+        <w:t xml:space="preserve">) </w:t>
+      </w:r>
+      <w:r>
+        <w:rPr>
+          <w:lang w:bidi="he-IL"/>
+        </w:rPr>
+        <w:t xml:space="preserve"> of the Sanhedrin</w:t>
+      </w:r>
+      <w:r>
+        <w:rPr>
+          <w:lang w:bidi="he-IL"/>
+        </w:rPr>
+        <w:t xml:space="preserve">, lived there as well. </w:t>
+      </w:r>
+    </w:p>
+    <w:p>
+      <w:pPr>
+        <w:rPr>
+          <w:lang w:bidi="he-IL"/>
+        </w:rPr>
+      </w:pPr>
+      <w:r>
+        <w:rPr>
+          <w:lang w:bidi="he-IL"/>
+        </w:rPr>
+        <w:t xml:space="preserve">Rabbi Yehuda </w:t>
+      </w:r>
+      <w:proofErr w:type="gramStart"/>
+      <w:r>
+        <w:rPr>
+          <w:lang w:bidi="he-IL"/>
+        </w:rPr>
+        <w:t>is called</w:t>
+      </w:r>
+      <w:proofErr w:type="gramEnd"/>
+      <w:r>
+        <w:rPr>
+          <w:lang w:bidi="he-IL"/>
+        </w:rPr>
+        <w:t xml:space="preserve"> </w:t>
+      </w:r>
+      <w:r>
+        <w:rPr>
+          <w:lang w:bidi="he-IL"/>
+        </w:rPr>
+        <w:t xml:space="preserve"> </w:t>
+      </w:r>
+      <w:r>
+        <w:rPr>
+          <w:rtl/>
+          <w:lang w:bidi="he-IL"/>
+        </w:rPr>
+        <w:t xml:space="preserve"> מוריינא דבי נשיאה</w:t>
+      </w:r>
+      <w:r>
+        <w:rPr>
+          <w:lang w:bidi="he-IL"/>
+        </w:rPr>
+        <w:t xml:space="preserve">or </w:t>
+      </w:r>
+      <w:r>
+        <w:rPr>
+          <w:rtl/>
+          <w:lang w:bidi="he-IL"/>
+        </w:rPr>
+        <w:t>מוריינא דנשיא</w:t>
+      </w:r>
+      <w:r>
+        <w:rPr>
+          <w:lang w:bidi="he-IL"/>
+        </w:rPr>
+        <w:t xml:space="preserve">. </w:t>
+      </w:r>
+      <w:r>
+        <w:rPr>
+          <w:lang w:bidi="he-IL"/>
+        </w:rPr>
+        <w:t xml:space="preserve">According to </w:t>
+      </w:r>
+      <w:proofErr w:type="spellStart"/>
+      <w:r>
+        <w:rPr>
+          <w:lang w:bidi="he-IL"/>
+        </w:rPr>
+        <w:t>Rashi</w:t>
+      </w:r>
+      <w:proofErr w:type="spellEnd"/>
+      <w:r>
+        <w:rPr>
+          <w:lang w:bidi="he-IL"/>
+        </w:rPr>
+        <w:t>,</w:t>
+      </w:r>
+      <w:r>
+        <w:rPr>
+          <w:lang w:bidi="he-IL"/>
+        </w:rPr>
+        <w:t xml:space="preserve"> this means that</w:t>
+      </w:r>
+      <w:r>
+        <w:rPr>
+          <w:lang w:bidi="he-IL"/>
+        </w:rPr>
+        <w:t xml:space="preserve"> R. Yehuda was</w:t>
+      </w:r>
+      <w:r>
+        <w:rPr>
+          <w:lang w:bidi="he-IL"/>
+        </w:rPr>
+        <w:t xml:space="preserve"> the halachic auth</w:t>
+      </w:r>
+      <w:r>
+        <w:rPr>
+          <w:lang w:bidi="he-IL"/>
+        </w:rPr>
+        <w:t>ority</w:t>
+      </w:r>
+      <w:r>
+        <w:rPr>
+          <w:lang w:bidi="he-IL"/>
+        </w:rPr>
+        <w:t xml:space="preserve"> in the house of the </w:t>
       </w:r>
       <w:proofErr w:type="spellStart"/>
       <w:r>
@@ -2054,7 +2192,136 @@
         <w:rPr>
           <w:lang w:bidi="he-IL"/>
         </w:rPr>
-        <w:t xml:space="preserve"> (president) of the Sanhedrin. The seat of the Sanhedrin was in Usha. </w:t>
+        <w:t xml:space="preserve">; </w:t>
+      </w:r>
+      <w:r>
+        <w:rPr>
+          <w:lang w:bidi="he-IL"/>
+        </w:rPr>
+        <w:t>all their practice</w:t>
+      </w:r>
+      <w:r>
+        <w:rPr>
+          <w:lang w:bidi="he-IL"/>
+        </w:rPr>
+        <w:t>s followed his decisions</w:t>
+      </w:r>
+      <w:r>
+        <w:rPr>
+          <w:lang w:bidi="he-IL"/>
+        </w:rPr>
+        <w:t>.</w:t>
+      </w:r>
+      <w:r>
+        <w:rPr>
+          <w:lang w:bidi="he-IL"/>
+        </w:rPr>
+        <w:t xml:space="preserve"> </w:t>
+      </w:r>
+      <w:r>
+        <w:rPr>
+          <w:lang w:bidi="he-IL"/>
+        </w:rPr>
+        <w:t>[6]</w:t>
+      </w:r>
+      <w:r>
+        <w:rPr>
+          <w:lang w:bidi="he-IL"/>
+        </w:rPr>
+        <w:t xml:space="preserve"> </w:t>
+      </w:r>
+    </w:p>
+    <w:p>
+      <w:pPr>
+        <w:rPr>
+          <w:lang w:bidi="he-IL"/>
+        </w:rPr>
+      </w:pPr>
+      <w:proofErr w:type="spellStart"/>
+      <w:r>
+        <w:rPr>
+          <w:lang w:bidi="he-IL"/>
+        </w:rPr>
+        <w:t>Rabban</w:t>
+      </w:r>
+      <w:proofErr w:type="spellEnd"/>
+      <w:r>
+        <w:rPr>
+          <w:lang w:bidi="he-IL"/>
+        </w:rPr>
+        <w:t xml:space="preserve"> Shimon b Gamliel followed R. Yehuda</w:t>
+      </w:r>
+      <w:r>
+        <w:rPr>
+          <w:lang w:bidi="he-IL"/>
+        </w:rPr>
+        <w:t>’s</w:t>
+      </w:r>
+      <w:r>
+        <w:rPr>
+          <w:lang w:bidi="he-IL"/>
+        </w:rPr>
+        <w:t xml:space="preserve"> </w:t>
+      </w:r>
+      <w:r>
+        <w:rPr>
+          <w:lang w:bidi="he-IL"/>
+        </w:rPr>
+        <w:t>opinion</w:t>
+      </w:r>
+      <w:r>
+        <w:rPr>
+          <w:lang w:bidi="he-IL"/>
+        </w:rPr>
+        <w:t>s</w:t>
+      </w:r>
+      <w:r>
+        <w:rPr>
+          <w:lang w:bidi="he-IL"/>
+        </w:rPr>
+        <w:t xml:space="preserve">. He </w:t>
+      </w:r>
+      <w:r>
+        <w:rPr>
+          <w:lang w:bidi="he-IL"/>
+        </w:rPr>
+        <w:t>inter</w:t>
+      </w:r>
+      <w:r>
+        <w:rPr>
+          <w:lang w:bidi="he-IL"/>
+        </w:rPr>
+        <w:t>rupted his</w:t>
+      </w:r>
+      <w:r>
+        <w:rPr>
+          <w:lang w:bidi="he-IL"/>
+        </w:rPr>
+        <w:t xml:space="preserve"> Friday afternoon</w:t>
+      </w:r>
+      <w:r>
+        <w:rPr>
+          <w:lang w:bidi="he-IL"/>
+        </w:rPr>
+        <w:t xml:space="preserve"> meal to make Kiddush</w:t>
+      </w:r>
+      <w:r>
+        <w:rPr>
+          <w:lang w:bidi="he-IL"/>
+        </w:rPr>
+        <w:t xml:space="preserve"> when Shabbat began. </w:t>
+      </w:r>
+      <w:r>
+        <w:rPr>
+          <w:lang w:bidi="he-IL"/>
+        </w:rPr>
+        <w:t xml:space="preserve">[8] </w:t>
+      </w:r>
+      <w:r>
+        <w:rPr>
+          <w:lang w:bidi="he-IL"/>
+        </w:rPr>
+        <w:t xml:space="preserve"> </w:t>
       </w:r>
     </w:p>
     <w:p>
@@ -2074,60 +2341,121 @@
         <w:rPr>
           <w:lang w:bidi="he-IL"/>
         </w:rPr>
-        <w:t>Rabbi Yehuda is called</w:t>
+        <w:t xml:space="preserve">R </w:t>
+      </w:r>
+      <w:proofErr w:type="spellStart"/>
+      <w:r>
+        <w:rPr>
+          <w:lang w:bidi="he-IL"/>
+        </w:rPr>
+        <w:t>Yose</w:t>
+      </w:r>
+      <w:proofErr w:type="spellEnd"/>
+      <w:r>
+        <w:rPr>
+          <w:lang w:bidi="he-IL"/>
+        </w:rPr>
+        <w:t xml:space="preserve"> lived </w:t>
       </w:r>
       <w:proofErr w:type="gramStart"/>
       <w:r>
         <w:rPr>
           <w:lang w:bidi="he-IL"/>
         </w:rPr>
-        <w:t>,</w:t>
-      </w:r>
-      <w:r>
-        <w:rPr>
-          <w:lang w:bidi="he-IL"/>
-        </w:rPr>
-        <w:t xml:space="preserve"> </w:t>
-      </w:r>
-      <w:r>
-        <w:rPr>
-          <w:rtl/>
-          <w:lang w:bidi="he-IL"/>
-        </w:rPr>
-        <w:t xml:space="preserve"> מוריינא</w:t>
-      </w:r>
+        <w:t xml:space="preserve">in </w:t>
+      </w:r>
+      <w:r>
+        <w:rPr>
+          <w:lang w:bidi="he-IL"/>
+        </w:rPr>
+        <w:t> </w:t>
+      </w:r>
+      <w:proofErr w:type="spellStart"/>
+      <w:r>
+        <w:rPr>
+          <w:lang w:bidi="he-IL"/>
+        </w:rPr>
+        <w:t>Zippori</w:t>
+      </w:r>
+      <w:proofErr w:type="spellEnd"/>
       <w:proofErr w:type="gramEnd"/>
       <w:r>
         <w:rPr>
-          <w:rtl/>
-          <w:lang w:bidi="he-IL"/>
-        </w:rPr>
-        <w:t xml:space="preserve"> דבי נשיאה</w:t>
-      </w:r>
-      <w:r>
-        <w:rPr>
-          <w:lang w:bidi="he-IL"/>
-        </w:rPr>
-        <w:t xml:space="preserve">or </w:t>
-      </w:r>
-      <w:r>
-        <w:rPr>
-          <w:rtl/>
-          <w:lang w:bidi="he-IL"/>
-        </w:rPr>
-        <w:t>מוריינא ד</w:t>
-      </w:r>
-      <w:r>
-        <w:rPr>
-          <w:rtl/>
-          <w:lang w:bidi="he-IL"/>
-        </w:rPr>
-        <w:t>נשיא</w:t>
+          <w:lang w:bidi="he-IL"/>
+        </w:rPr>
+        <w:t xml:space="preserve"> (</w:t>
+      </w:r>
+      <w:proofErr w:type="spellStart"/>
+      <w:r>
+        <w:rPr>
+          <w:lang w:bidi="he-IL"/>
+        </w:rPr>
+        <w:t>Sepphoris</w:t>
+      </w:r>
+      <w:proofErr w:type="spellEnd"/>
+      <w:r>
+        <w:rPr>
+          <w:lang w:bidi="he-IL"/>
+        </w:rPr>
+        <w:t>)</w:t>
+      </w:r>
+      <w:r>
+        <w:rPr>
+          <w:lang w:bidi="he-IL"/>
+        </w:rPr>
+        <w:t xml:space="preserve"> about 16 km away?</w:t>
+      </w:r>
+      <w:r>
+        <w:rPr>
+          <w:lang w:bidi="he-IL"/>
+        </w:rPr>
+        <w:t xml:space="preserve"> </w:t>
+      </w:r>
+      <w:r>
+        <w:rPr>
+          <w:lang w:bidi="he-IL"/>
+        </w:rPr>
+        <w:t xml:space="preserve">In that </w:t>
+      </w:r>
+      <w:proofErr w:type="gramStart"/>
+      <w:r>
+        <w:rPr>
+          <w:lang w:bidi="he-IL"/>
+        </w:rPr>
+        <w:t>town</w:t>
+      </w:r>
+      <w:proofErr w:type="gramEnd"/>
+      <w:r>
+        <w:rPr>
+          <w:lang w:bidi="he-IL"/>
+        </w:rPr>
+        <w:t xml:space="preserve"> they surely followed R. </w:t>
+      </w:r>
+      <w:proofErr w:type="spellStart"/>
+      <w:r>
+        <w:rPr>
+          <w:lang w:bidi="he-IL"/>
+        </w:rPr>
+        <w:t>Yose’s</w:t>
+      </w:r>
+      <w:proofErr w:type="spellEnd"/>
+      <w:r>
+        <w:rPr>
+          <w:lang w:bidi="he-IL"/>
+        </w:rPr>
+        <w:t xml:space="preserve"> opinion they would</w:t>
+      </w:r>
+      <w:r>
+        <w:rPr>
+          <w:lang w:bidi="he-IL"/>
+        </w:rPr>
+        <w:t xml:space="preserve"> not interrupt their meal to make Kiddush. </w:t>
       </w:r>
     </w:p>
     <w:p>
       <w:pPr>
         <w:rPr>
+          <w:rFonts w:ascii="Times New Roman" w:hAnsi="Times New Roman"/>
           <w:lang w:bidi="he-IL"/>
         </w:rPr>
       </w:pPr>
@@ -2135,126 +2463,55 @@
         <w:rPr>
           <w:lang w:bidi="he-IL"/>
         </w:rPr>
-        <w:t xml:space="preserve">According to </w:t>
-      </w:r>
-      <w:proofErr w:type="spellStart"/>
+        <w:t>/*</w:t>
+      </w:r>
+      <w:r>
+        <w:rPr>
+          <w:lang w:bidi="he-IL"/>
+        </w:rPr>
+        <w:t xml:space="preserve">Elsewhere, outside of Usha, it sounds like he would have followed R. </w:t>
+      </w:r>
+      <w:proofErr w:type="spellStart"/>
+      <w:r>
+        <w:rPr>
+          <w:lang w:bidi="he-IL"/>
+        </w:rPr>
+        <w:t>Yose</w:t>
+      </w:r>
+      <w:proofErr w:type="spellEnd"/>
+      <w:r>
+        <w:rPr>
+          <w:lang w:bidi="he-IL"/>
+        </w:rPr>
+        <w:t>, which was maybe the majority opinion</w:t>
+      </w:r>
       <w:proofErr w:type="gramStart"/>
       <w:r>
         <w:rPr>
           <w:lang w:bidi="he-IL"/>
         </w:rPr>
-        <w:t>Rashi</w:t>
-      </w:r>
-      <w:proofErr w:type="spellEnd"/>
+        <w:t>./</w:t>
+      </w:r>
       <w:proofErr w:type="gramEnd"/>
       <w:r>
         <w:rPr>
           <w:lang w:bidi="he-IL"/>
         </w:rPr>
-        <w:t xml:space="preserve"> this means that he was</w:t>
-      </w:r>
-      <w:r>
-        <w:rPr>
-          <w:lang w:bidi="he-IL"/>
-        </w:rPr>
-        <w:t xml:space="preserve"> the halachic auth</w:t>
-      </w:r>
-      <w:r>
-        <w:rPr>
-          <w:lang w:bidi="he-IL"/>
-        </w:rPr>
-        <w:t>ority</w:t>
-      </w:r>
-      <w:r>
-        <w:rPr>
-          <w:lang w:bidi="he-IL"/>
-        </w:rPr>
-        <w:t xml:space="preserve"> in the house of the </w:t>
-      </w:r>
-      <w:proofErr w:type="spellStart"/>
-      <w:r>
-        <w:rPr>
-          <w:lang w:bidi="he-IL"/>
-        </w:rPr>
-        <w:t>Nasi</w:t>
-      </w:r>
-      <w:proofErr w:type="spellEnd"/>
-      <w:r>
-        <w:rPr>
-          <w:lang w:bidi="he-IL"/>
-        </w:rPr>
-        <w:t xml:space="preserve">; </w:t>
-      </w:r>
-      <w:r>
-        <w:rPr>
-          <w:lang w:bidi="he-IL"/>
-        </w:rPr>
-        <w:t>all their practice</w:t>
-      </w:r>
-      <w:r>
-        <w:rPr>
-          <w:lang w:bidi="he-IL"/>
-        </w:rPr>
-        <w:t>s followed his decisions</w:t>
-      </w:r>
-      <w:r>
-        <w:rPr>
-          <w:lang w:bidi="he-IL"/>
-        </w:rPr>
-        <w:t>.</w:t>
-      </w:r>
-      <w:r>
-        <w:rPr>
-          <w:lang w:bidi="he-IL"/>
-        </w:rPr>
-        <w:t xml:space="preserve"> </w:t>
-      </w:r>
-      <w:r>
-        <w:rPr>
-          <w:lang w:bidi="he-IL"/>
-        </w:rPr>
-        <w:t>[6]</w:t>
-      </w:r>
-    </w:p>
-    <w:p>
-      <w:pPr>
-        <w:rPr>
-          <w:lang w:bidi="he-IL"/>
-        </w:rPr>
-      </w:pPr>
-      <w:r>
-        <w:rPr>
-          <w:lang w:bidi="he-IL"/>
-        </w:rPr>
-        <w:t xml:space="preserve">R </w:t>
-      </w:r>
-      <w:proofErr w:type="spellStart"/>
-      <w:r>
-        <w:rPr>
-          <w:lang w:bidi="he-IL"/>
-        </w:rPr>
-        <w:t>Yose</w:t>
-      </w:r>
-      <w:proofErr w:type="spellEnd"/>
-      <w:r>
-        <w:rPr>
-          <w:lang w:bidi="he-IL"/>
-        </w:rPr>
-        <w:t xml:space="preserve"> lived in </w:t>
-      </w:r>
-      <w:proofErr w:type="spellStart"/>
-      <w:r>
-        <w:rPr>
-          <w:lang w:bidi="he-IL"/>
-        </w:rPr>
-        <w:t>Tzipori</w:t>
-      </w:r>
-      <w:proofErr w:type="spellEnd"/>
-      <w:r>
-        <w:rPr>
-          <w:lang w:bidi="he-IL"/>
-        </w:rPr>
-        <w:t xml:space="preserve">. </w:t>
+        <w:t>more common opinion.</w:t>
+      </w:r>
+      <w:r>
+        <w:rPr>
+          <w:rFonts w:ascii="Times New Roman" w:hAnsi="Times New Roman"/>
+          <w:lang w:bidi="he-IL"/>
+        </w:rPr>
+        <w:t xml:space="preserve"> </w:t>
+      </w:r>
+      <w:r>
+        <w:rPr>
+          <w:rFonts w:ascii="Times New Roman" w:hAnsi="Times New Roman"/>
+          <w:lang w:bidi="he-IL"/>
+        </w:rPr>
+        <w:t>*/</w:t>
       </w:r>
     </w:p>
     <w:p>
@@ -2267,166 +2524,1066 @@
     <w:p>
       <w:pPr>
         <w:rPr>
-          <w:rFonts w:ascii="Times New Roman" w:hAnsi="Times New Roman"/>
           <w:lang w:bidi="he-IL"/>
         </w:rPr>
       </w:pPr>
-      <w:r>
-        <w:rPr>
-          <w:lang w:bidi="he-IL"/>
-        </w:rPr>
-        <w:t xml:space="preserve">Thus, in the </w:t>
-      </w:r>
-      <w:proofErr w:type="spellStart"/>
-      <w:r>
-        <w:rPr>
-          <w:lang w:bidi="he-IL"/>
-        </w:rPr>
-        <w:t>Nasi's</w:t>
-      </w:r>
-      <w:proofErr w:type="spellEnd"/>
-      <w:r>
-        <w:rPr>
-          <w:lang w:bidi="he-IL"/>
-        </w:rPr>
-        <w:t xml:space="preserve"> home</w:t>
-      </w:r>
-      <w:proofErr w:type="gramStart"/>
-      <w:r>
-        <w:rPr>
-          <w:lang w:bidi="he-IL"/>
-        </w:rPr>
-        <w:t xml:space="preserve">, </w:t>
-      </w:r>
-      <w:r>
-        <w:rPr>
-          <w:lang w:bidi="he-IL"/>
-        </w:rPr>
-        <w:t xml:space="preserve"> in</w:t>
-      </w:r>
-      <w:proofErr w:type="gramEnd"/>
-      <w:r>
-        <w:rPr>
-          <w:lang w:bidi="he-IL"/>
-        </w:rPr>
-        <w:t xml:space="preserve"> R Yehuda's territory (Usha), one followed R Yehuda's opinions. </w:t>
-      </w:r>
-      <w:proofErr w:type="spellStart"/>
-      <w:r>
-        <w:rPr>
-          <w:lang w:bidi="he-IL"/>
-        </w:rPr>
-        <w:t>Rabban</w:t>
-      </w:r>
-      <w:proofErr w:type="spellEnd"/>
-      <w:r>
-        <w:rPr>
-          <w:lang w:bidi="he-IL"/>
-        </w:rPr>
-        <w:t xml:space="preserve"> Shimon b Gamliel would have followed R. Yehuda every week (whether R Yehuda was at the meal or </w:t>
-      </w:r>
-      <w:proofErr w:type="gramStart"/>
-      <w:r>
-        <w:rPr>
-          <w:lang w:bidi="he-IL"/>
-        </w:rPr>
-        <w:t>not  he</w:t>
-      </w:r>
-      <w:proofErr w:type="gramEnd"/>
-      <w:r>
-        <w:rPr>
-          <w:lang w:bidi="he-IL"/>
-        </w:rPr>
-        <w:t xml:space="preserve"> was present or not) and would have interrupted his meal to make Kiddush. [8] Elsewhere, outside of Usha, it sounds like he would have followed R. </w:t>
-      </w:r>
-      <w:proofErr w:type="spellStart"/>
-      <w:r>
-        <w:rPr>
-          <w:lang w:bidi="he-IL"/>
-        </w:rPr>
-        <w:t>Yose</w:t>
-      </w:r>
-      <w:proofErr w:type="spellEnd"/>
-      <w:r>
-        <w:rPr>
-          <w:lang w:bidi="he-IL"/>
-        </w:rPr>
-        <w:t>, which was maybe the majority opinion</w:t>
-      </w:r>
-      <w:proofErr w:type="gramStart"/>
-      <w:r>
-        <w:rPr>
-          <w:lang w:bidi="he-IL"/>
-        </w:rPr>
-        <w:t>./</w:t>
-      </w:r>
-      <w:proofErr w:type="gramEnd"/>
-      <w:r>
-        <w:rPr>
-          <w:lang w:bidi="he-IL"/>
-        </w:rPr>
-        <w:t>more common opinion.</w:t>
-      </w:r>
-      <w:r>
-        <w:rPr>
-          <w:rFonts w:ascii="Times New Roman" w:hAnsi="Times New Roman"/>
-          <w:lang w:bidi="he-IL"/>
-        </w:rPr>
-        <w:t xml:space="preserve"> </w:t>
-      </w:r>
     </w:p>
     <w:p>
       <w:pPr>
         <w:rPr>
-          <w:rFonts w:ascii="Times New Roman" w:hAnsi="Times New Roman"/>
           <w:lang w:bidi="he-IL"/>
         </w:rPr>
       </w:pPr>
-      <w:r>
-        <w:rPr>
-          <w:rFonts w:ascii="Times New Roman" w:hAnsi="Times New Roman"/>
-          <w:lang w:bidi="he-IL"/>
-        </w:rPr>
-        <w:t xml:space="preserve">This might also explain why R. </w:t>
-      </w:r>
-      <w:r>
-        <w:rPr>
-          <w:rFonts w:ascii="Times New Roman" w:hAnsi="Times New Roman"/>
-          <w:lang w:bidi="he-IL"/>
-        </w:rPr>
-        <w:t xml:space="preserve">Shimon b Gamliel </w:t>
-      </w:r>
       <w:proofErr w:type="gramStart"/>
       <w:r>
         <w:rPr>
-          <w:rFonts w:ascii="Times New Roman" w:hAnsi="Times New Roman"/>
-          <w:lang w:bidi="he-IL"/>
-        </w:rPr>
-        <w:t>didn’t</w:t>
+          <w:lang w:bidi="he-IL"/>
+        </w:rPr>
+        <w:t>But</w:t>
       </w:r>
       <w:proofErr w:type="gramEnd"/>
       <w:r>
         <w:rPr>
-          <w:rFonts w:ascii="Times New Roman" w:hAnsi="Times New Roman"/>
-          <w:lang w:bidi="he-IL"/>
-        </w:rPr>
-        <w:t xml:space="preserve"> go to shul on Fri nights? Because R. </w:t>
-      </w:r>
-      <w:proofErr w:type="spellStart"/>
-      <w:r>
-        <w:rPr>
-          <w:rFonts w:ascii="Times New Roman" w:hAnsi="Times New Roman"/>
-          <w:lang w:bidi="he-IL"/>
-        </w:rPr>
-        <w:t>Yehuad</w:t>
-      </w:r>
-      <w:proofErr w:type="spellEnd"/>
-      <w:r>
-        <w:rPr>
-          <w:rFonts w:ascii="Times New Roman" w:hAnsi="Times New Roman"/>
-          <w:lang w:bidi="he-IL"/>
-        </w:rPr>
-        <w:t xml:space="preserve"> held reshus?</w:t>
+          <w:lang w:bidi="he-IL"/>
+        </w:rPr>
+        <w:t xml:space="preserve"> our story takes place in </w:t>
+      </w:r>
+      <w:proofErr w:type="spellStart"/>
+      <w:r>
+        <w:rPr>
+          <w:lang w:bidi="he-IL"/>
+        </w:rPr>
+        <w:t>Acco</w:t>
+      </w:r>
+      <w:proofErr w:type="spellEnd"/>
+      <w:r>
+        <w:rPr>
+          <w:lang w:bidi="he-IL"/>
+        </w:rPr>
+        <w:t xml:space="preserve"> (Acre). The </w:t>
+      </w:r>
+      <w:proofErr w:type="spellStart"/>
+      <w:r>
+        <w:rPr>
+          <w:lang w:bidi="he-IL"/>
+        </w:rPr>
+        <w:t>Nasi</w:t>
+      </w:r>
+      <w:proofErr w:type="spellEnd"/>
+      <w:r>
+        <w:rPr>
+          <w:lang w:bidi="he-IL"/>
+        </w:rPr>
+        <w:t xml:space="preserve"> asked R </w:t>
+      </w:r>
+      <w:proofErr w:type="spellStart"/>
+      <w:r>
+        <w:rPr>
+          <w:lang w:bidi="he-IL"/>
+        </w:rPr>
+        <w:t>Yose</w:t>
+      </w:r>
+      <w:proofErr w:type="spellEnd"/>
+      <w:r>
+        <w:rPr>
+          <w:lang w:bidi="he-IL"/>
+        </w:rPr>
+        <w:t xml:space="preserve"> if they could follow the opinion of R Yehuda, which was the opinion that the </w:t>
+      </w:r>
+      <w:proofErr w:type="spellStart"/>
+      <w:r>
+        <w:rPr>
+          <w:lang w:bidi="he-IL"/>
+        </w:rPr>
+        <w:t>Nasi</w:t>
+      </w:r>
+      <w:proofErr w:type="spellEnd"/>
+      <w:r>
+        <w:rPr>
+          <w:lang w:bidi="he-IL"/>
+        </w:rPr>
+        <w:t xml:space="preserve"> himself usually followed. R Shimon b Gamliel saw the meal in </w:t>
+      </w:r>
+      <w:proofErr w:type="spellStart"/>
+      <w:r>
+        <w:rPr>
+          <w:lang w:bidi="he-IL"/>
+        </w:rPr>
+        <w:t>Acco</w:t>
+      </w:r>
+      <w:proofErr w:type="spellEnd"/>
+      <w:r>
+        <w:rPr>
+          <w:lang w:bidi="he-IL"/>
+        </w:rPr>
+        <w:t xml:space="preserve"> sort of </w:t>
+      </w:r>
+      <w:r>
+        <w:rPr>
+          <w:lang w:bidi="he-IL"/>
+        </w:rPr>
+        <w:t xml:space="preserve">as an </w:t>
+      </w:r>
+      <w:r>
+        <w:rPr>
+          <w:lang w:bidi="he-IL"/>
+        </w:rPr>
+        <w:t xml:space="preserve">extension of </w:t>
+      </w:r>
+      <w:r>
+        <w:rPr>
+          <w:lang w:bidi="he-IL"/>
+        </w:rPr>
+        <w:t xml:space="preserve">a meal in the house of the </w:t>
+      </w:r>
+      <w:proofErr w:type="spellStart"/>
+      <w:r>
+        <w:rPr>
+          <w:lang w:bidi="he-IL"/>
+        </w:rPr>
+        <w:t>Nasi</w:t>
+      </w:r>
+      <w:proofErr w:type="spellEnd"/>
+      <w:r>
+        <w:rPr>
+          <w:lang w:bidi="he-IL"/>
+        </w:rPr>
+        <w:t xml:space="preserve">, especially since R. Yehuda was present. R </w:t>
+      </w:r>
+      <w:proofErr w:type="spellStart"/>
+      <w:r>
+        <w:rPr>
+          <w:lang w:bidi="he-IL"/>
+        </w:rPr>
+        <w:t>Yose</w:t>
+      </w:r>
+      <w:proofErr w:type="spellEnd"/>
+      <w:r>
+        <w:rPr>
+          <w:lang w:bidi="he-IL"/>
+        </w:rPr>
+        <w:t xml:space="preserve"> </w:t>
+      </w:r>
+      <w:r>
+        <w:rPr>
+          <w:lang w:bidi="he-IL"/>
+        </w:rPr>
+        <w:t xml:space="preserve">refused. He explained his position this way: The </w:t>
+      </w:r>
+      <w:proofErr w:type="spellStart"/>
+      <w:r>
+        <w:rPr>
+          <w:lang w:bidi="he-IL"/>
+        </w:rPr>
+        <w:t>Nasi</w:t>
+      </w:r>
+      <w:proofErr w:type="spellEnd"/>
+      <w:r>
+        <w:rPr>
+          <w:lang w:bidi="he-IL"/>
+        </w:rPr>
+        <w:t xml:space="preserve"> </w:t>
+      </w:r>
+      <w:proofErr w:type="gramStart"/>
+      <w:r>
+        <w:rPr>
+          <w:lang w:bidi="he-IL"/>
+        </w:rPr>
+        <w:t>doesn't</w:t>
+      </w:r>
+      <w:proofErr w:type="gramEnd"/>
+      <w:r>
+        <w:rPr>
+          <w:lang w:bidi="he-IL"/>
+        </w:rPr>
+        <w:t xml:space="preserve"> usually have the opportunity to </w:t>
+      </w:r>
+      <w:r>
+        <w:rPr>
+          <w:i/>
+          <w:iCs/>
+          <w:lang w:bidi="he-IL"/>
+        </w:rPr>
+        <w:t>follow</w:t>
+      </w:r>
+      <w:r>
+        <w:rPr>
+          <w:lang w:bidi="he-IL"/>
+        </w:rPr>
+        <w:t> my words but now that we</w:t>
+      </w:r>
+      <w:r>
+        <w:rPr>
+          <w:lang w:bidi="he-IL"/>
+        </w:rPr>
+        <w:t xml:space="preserve"> are in </w:t>
+      </w:r>
+      <w:proofErr w:type="spellStart"/>
+      <w:r>
+        <w:rPr>
+          <w:lang w:bidi="he-IL"/>
+        </w:rPr>
+        <w:t>Acco</w:t>
+      </w:r>
+      <w:proofErr w:type="spellEnd"/>
+      <w:r>
+        <w:rPr>
+          <w:lang w:bidi="he-IL"/>
+        </w:rPr>
+        <w:t>, there's no</w:t>
+      </w:r>
+      <w:r>
+        <w:rPr>
+          <w:lang w:bidi="he-IL"/>
+        </w:rPr>
+        <w:t xml:space="preserve"> longer</w:t>
+      </w:r>
+      <w:r>
+        <w:rPr>
+          <w:lang w:bidi="he-IL"/>
+        </w:rPr>
+        <w:t xml:space="preserve"> reason to follow R Yehuda. </w:t>
+      </w:r>
+      <w:r>
+        <w:rPr>
+          <w:lang w:bidi="he-IL"/>
+        </w:rPr>
+        <w:t xml:space="preserve">(Maybe most places followed R. </w:t>
+      </w:r>
+      <w:proofErr w:type="spellStart"/>
+      <w:r>
+        <w:rPr>
+          <w:lang w:bidi="he-IL"/>
+        </w:rPr>
+        <w:t>Yose’s</w:t>
+      </w:r>
+      <w:proofErr w:type="spellEnd"/>
+      <w:r>
+        <w:rPr>
+          <w:lang w:bidi="he-IL"/>
+        </w:rPr>
+        <w:t xml:space="preserve"> practice</w:t>
+      </w:r>
+      <w:r>
+        <w:rPr>
+          <w:lang w:bidi="he-IL"/>
+        </w:rPr>
+        <w:t>.)</w:t>
+      </w:r>
+    </w:p>
+    <w:p>
+      <w:pPr>
+        <w:rPr>
+          <w:lang w:bidi="he-IL"/>
+        </w:rPr>
+      </w:pPr>
+      <w:r>
+        <w:rPr>
+          <w:lang w:bidi="he-IL"/>
+        </w:rPr>
+        <w:t xml:space="preserve">R </w:t>
+      </w:r>
+      <w:proofErr w:type="spellStart"/>
+      <w:r>
+        <w:rPr>
+          <w:lang w:bidi="he-IL"/>
+        </w:rPr>
+        <w:t>Yose</w:t>
+      </w:r>
+      <w:proofErr w:type="spellEnd"/>
+      <w:r>
+        <w:rPr>
+          <w:lang w:bidi="he-IL"/>
+        </w:rPr>
+        <w:t xml:space="preserve"> quotes from the book of Esther to support his argument.</w:t>
+      </w:r>
+    </w:p>
+    <w:p>
+      <w:pPr>
+        <w:rPr>
+          <w:rtl/>
+          <w:lang w:bidi="he-IL"/>
+        </w:rPr>
+      </w:pPr>
+    </w:p>
+    <w:p>
+      <w:pPr>
+        <w:rPr>
+          <w:lang w:bidi="he-IL"/>
+        </w:rPr>
+      </w:pPr>
+      <w:r>
+        <w:rPr>
+          <w:lang w:bidi="he-IL"/>
+        </w:rPr>
+        <w:t xml:space="preserve">Dr. Amos </w:t>
+      </w:r>
+      <w:proofErr w:type="spellStart"/>
+      <w:proofErr w:type="gramStart"/>
+      <w:r>
+        <w:rPr>
+          <w:lang w:bidi="he-IL"/>
+        </w:rPr>
+        <w:t>Hakham</w:t>
+      </w:r>
+      <w:proofErr w:type="spellEnd"/>
+      <w:r>
+        <w:rPr>
+          <w:lang w:bidi="he-IL"/>
+        </w:rPr>
+        <w:t xml:space="preserve">  (</w:t>
+      </w:r>
+      <w:proofErr w:type="gramEnd"/>
+      <w:r>
+        <w:rPr>
+          <w:lang w:bidi="he-IL"/>
+        </w:rPr>
+        <w:t xml:space="preserve">p47) </w:t>
+      </w:r>
+      <w:proofErr w:type="spellStart"/>
+      <w:r>
+        <w:rPr>
+          <w:lang w:bidi="he-IL"/>
+        </w:rPr>
+        <w:t>Daat</w:t>
+      </w:r>
+      <w:proofErr w:type="spellEnd"/>
+      <w:r>
+        <w:rPr>
+          <w:lang w:bidi="he-IL"/>
+        </w:rPr>
+        <w:t xml:space="preserve">  </w:t>
+      </w:r>
+      <w:proofErr w:type="spellStart"/>
+      <w:r>
+        <w:rPr>
+          <w:lang w:bidi="he-IL"/>
+        </w:rPr>
+        <w:t>Mikra</w:t>
+      </w:r>
+      <w:proofErr w:type="spellEnd"/>
+      <w:r>
+        <w:rPr>
+          <w:lang w:bidi="he-IL"/>
+        </w:rPr>
+        <w:t xml:space="preserve"> </w:t>
+      </w:r>
+      <w:proofErr w:type="spellStart"/>
+      <w:r>
+        <w:rPr>
+          <w:lang w:bidi="he-IL"/>
+        </w:rPr>
+        <w:t>est</w:t>
+      </w:r>
+      <w:r>
+        <w:rPr>
+          <w:lang w:bidi="he-IL"/>
+        </w:rPr>
+        <w:t>h</w:t>
+      </w:r>
+      <w:r>
+        <w:rPr>
+          <w:lang w:bidi="he-IL"/>
+        </w:rPr>
+        <w:t>er</w:t>
+      </w:r>
+      <w:proofErr w:type="spellEnd"/>
+      <w:r>
+        <w:rPr>
+          <w:lang w:bidi="he-IL"/>
+        </w:rPr>
+        <w:t xml:space="preserve"> summary of the end of chapter 7</w:t>
+      </w:r>
+      <w:r>
+        <w:rPr>
+          <w:lang w:bidi="he-IL"/>
+        </w:rPr>
+        <w:t xml:space="preserve"> writes:</w:t>
+      </w:r>
+    </w:p>
+    <w:p>
+      <w:pPr>
+        <w:ind w:left="720"/>
+        <w:rPr>
+          <w:lang w:bidi="he-IL"/>
+        </w:rPr>
+      </w:pPr>
+      <w:r>
+        <w:rPr>
+          <w:lang w:bidi="he-IL"/>
+        </w:rPr>
+        <w:t xml:space="preserve">We usually think that the </w:t>
+      </w:r>
+      <w:proofErr w:type="gramStart"/>
+      <w:r>
+        <w:rPr>
+          <w:lang w:bidi="he-IL"/>
+        </w:rPr>
+        <w:t>drunk</w:t>
+      </w:r>
+      <w:proofErr w:type="gramEnd"/>
+      <w:r>
+        <w:rPr>
+          <w:lang w:bidi="he-IL"/>
+        </w:rPr>
+        <w:t xml:space="preserve"> (foolish) king attr</w:t>
+      </w:r>
+      <w:r>
+        <w:rPr>
+          <w:lang w:bidi="he-IL"/>
+        </w:rPr>
+        <w:t xml:space="preserve">ibuted an intent to </w:t>
+      </w:r>
+      <w:proofErr w:type="spellStart"/>
+      <w:r>
+        <w:rPr>
+          <w:lang w:bidi="he-IL"/>
+        </w:rPr>
+        <w:t>haman</w:t>
+      </w:r>
+      <w:proofErr w:type="spellEnd"/>
+      <w:r>
+        <w:rPr>
+          <w:lang w:bidi="he-IL"/>
+        </w:rPr>
+        <w:t xml:space="preserve"> that H</w:t>
+      </w:r>
+      <w:r>
+        <w:rPr>
+          <w:lang w:bidi="he-IL"/>
+        </w:rPr>
+        <w:t xml:space="preserve">aman didn’t have . . . </w:t>
+      </w:r>
+      <w:r>
+        <w:rPr>
+          <w:lang w:bidi="he-IL"/>
+        </w:rPr>
+        <w:t>But e</w:t>
+      </w:r>
+      <w:r>
+        <w:rPr>
+          <w:lang w:bidi="he-IL"/>
+        </w:rPr>
+        <w:t>ven if the ki</w:t>
+      </w:r>
+      <w:r>
+        <w:rPr>
+          <w:lang w:bidi="he-IL"/>
+        </w:rPr>
+        <w:t>ng understood and knew that H</w:t>
+      </w:r>
+      <w:r>
+        <w:rPr>
+          <w:lang w:bidi="he-IL"/>
+        </w:rPr>
+        <w:t xml:space="preserve">aman was </w:t>
+      </w:r>
+      <w:r>
+        <w:rPr>
+          <w:lang w:bidi="he-IL"/>
+        </w:rPr>
+        <w:t>begging</w:t>
+      </w:r>
+      <w:r>
+        <w:rPr>
+          <w:lang w:bidi="he-IL"/>
+        </w:rPr>
+        <w:t xml:space="preserve"> for his life from </w:t>
+      </w:r>
+      <w:r>
+        <w:rPr>
+          <w:lang w:bidi="he-IL"/>
+        </w:rPr>
+        <w:t xml:space="preserve">Queen </w:t>
+      </w:r>
+      <w:r>
+        <w:rPr>
+          <w:lang w:bidi="he-IL"/>
+        </w:rPr>
+        <w:t>Esther</w:t>
+      </w:r>
+      <w:r>
+        <w:rPr>
+          <w:lang w:bidi="he-IL"/>
+        </w:rPr>
+        <w:t>, he</w:t>
+      </w:r>
+      <w:r>
+        <w:rPr>
+          <w:lang w:bidi="he-IL"/>
+        </w:rPr>
+        <w:t xml:space="preserve"> still had the right to punish H</w:t>
+      </w:r>
+      <w:r>
+        <w:rPr>
+          <w:lang w:bidi="he-IL"/>
+        </w:rPr>
+        <w:t>aman</w:t>
+      </w:r>
+      <w:r>
+        <w:rPr>
+          <w:lang w:bidi="he-IL"/>
+        </w:rPr>
+        <w:t>. In falling on the Queen’s couch, and</w:t>
+      </w:r>
+      <w:r>
+        <w:rPr>
+          <w:lang w:bidi="he-IL"/>
+        </w:rPr>
+        <w:t xml:space="preserve"> probably</w:t>
+      </w:r>
+      <w:r>
+        <w:rPr>
+          <w:lang w:bidi="he-IL"/>
+        </w:rPr>
+        <w:t xml:space="preserve"> holding on to her legs, Haman acted</w:t>
+      </w:r>
+      <w:r>
+        <w:rPr>
+          <w:lang w:bidi="he-IL"/>
+        </w:rPr>
+        <w:t xml:space="preserve"> against the self-respect of the Queen.</w:t>
+      </w:r>
+    </w:p>
+    <w:p>
+      <w:pPr>
+        <w:ind w:left="720"/>
+        <w:rPr>
+          <w:lang w:bidi="he-IL"/>
+        </w:rPr>
+      </w:pPr>
+      <w:r>
+        <w:rPr>
+          <w:lang w:bidi="he-IL"/>
+        </w:rPr>
+        <w:t xml:space="preserve">Dr. </w:t>
+      </w:r>
+      <w:proofErr w:type="spellStart"/>
+      <w:r>
+        <w:rPr>
+          <w:lang w:bidi="he-IL"/>
+        </w:rPr>
+        <w:t>Hakham</w:t>
+      </w:r>
+      <w:proofErr w:type="spellEnd"/>
+      <w:r>
+        <w:rPr>
+          <w:lang w:bidi="he-IL"/>
+        </w:rPr>
+        <w:t xml:space="preserve"> continues</w:t>
+      </w:r>
+      <w:proofErr w:type="gramStart"/>
+      <w:r>
+        <w:rPr>
+          <w:lang w:bidi="he-IL"/>
+        </w:rPr>
+        <w:t>,</w:t>
+      </w:r>
+      <w:proofErr w:type="gramEnd"/>
+      <w:r>
+        <w:rPr>
+          <w:lang w:bidi="he-IL"/>
+        </w:rPr>
+        <w:t xml:space="preserve"> Odysseus faced a similar situation (</w:t>
+      </w:r>
+      <w:r>
+        <w:rPr>
+          <w:lang w:bidi="he-IL"/>
+        </w:rPr>
+        <w:t xml:space="preserve">in </w:t>
+      </w:r>
+      <w:r>
+        <w:rPr>
+          <w:lang w:bidi="he-IL"/>
+        </w:rPr>
+        <w:t xml:space="preserve">Book </w:t>
+      </w:r>
+      <w:r>
+        <w:rPr>
+          <w:lang w:bidi="he-IL"/>
+        </w:rPr>
+        <w:t>IV</w:t>
+      </w:r>
+      <w:r>
+        <w:rPr>
+          <w:lang w:bidi="he-IL"/>
+        </w:rPr>
+        <w:t>). H</w:t>
+      </w:r>
+      <w:r>
+        <w:t>e debated whether to clasp the knees of the princess as a suppliant, or wheth</w:t>
+      </w:r>
+      <w:r>
+        <w:t xml:space="preserve">er to keep his distance and speak with courteous words . . . </w:t>
+      </w:r>
+      <w:r>
+        <w:t xml:space="preserve"> </w:t>
+      </w:r>
+      <w:r>
+        <w:t xml:space="preserve">Odysseus finally decided to </w:t>
+      </w:r>
+      <w:r>
+        <w:t>make his request from afar.</w:t>
+      </w:r>
+      <w:r>
+        <w:t xml:space="preserve"> </w:t>
+      </w:r>
+    </w:p>
+    <w:p>
+      <w:pPr>
+        <w:rPr>
+          <w:lang w:bidi="he-IL"/>
+        </w:rPr>
+      </w:pPr>
+      <w:r>
+        <w:rPr>
+          <w:lang w:bidi="he-IL"/>
+        </w:rPr>
+        <w:lastRenderedPageBreak/>
+        <w:t xml:space="preserve">I guess Dr. </w:t>
+      </w:r>
+      <w:proofErr w:type="spellStart"/>
+      <w:r>
+        <w:rPr>
+          <w:lang w:bidi="he-IL"/>
+        </w:rPr>
+        <w:t>Hakham</w:t>
+      </w:r>
+      <w:proofErr w:type="spellEnd"/>
+      <w:r>
+        <w:rPr>
+          <w:lang w:bidi="he-IL"/>
+        </w:rPr>
+        <w:t xml:space="preserve"> is translating </w:t>
+      </w:r>
+      <w:proofErr w:type="spellStart"/>
+      <w:r>
+        <w:rPr>
+          <w:lang w:bidi="he-IL"/>
+        </w:rPr>
+        <w:t>l’khbosh</w:t>
+      </w:r>
+      <w:proofErr w:type="spellEnd"/>
+      <w:r>
+        <w:rPr>
+          <w:lang w:bidi="he-IL"/>
+        </w:rPr>
+        <w:t xml:space="preserve"> </w:t>
+      </w:r>
+      <w:proofErr w:type="gramStart"/>
+      <w:r>
+        <w:rPr>
+          <w:lang w:bidi="he-IL"/>
+        </w:rPr>
+        <w:t>et</w:t>
+      </w:r>
+      <w:proofErr w:type="gramEnd"/>
+      <w:r>
+        <w:rPr>
+          <w:lang w:bidi="he-IL"/>
+        </w:rPr>
+        <w:t xml:space="preserve"> </w:t>
+      </w:r>
+      <w:proofErr w:type="spellStart"/>
+      <w:r>
+        <w:rPr>
+          <w:lang w:bidi="he-IL"/>
+        </w:rPr>
+        <w:t>hamalka</w:t>
+      </w:r>
+      <w:proofErr w:type="spellEnd"/>
+      <w:r>
+        <w:rPr>
+          <w:lang w:bidi="he-IL"/>
+        </w:rPr>
+        <w:t xml:space="preserve"> as “sway the queen” or “convince the queen”. We </w:t>
+      </w:r>
+      <w:proofErr w:type="gramStart"/>
+      <w:r>
+        <w:rPr>
+          <w:lang w:bidi="he-IL"/>
+        </w:rPr>
+        <w:t xml:space="preserve">can </w:t>
+      </w:r>
+      <w:r>
+        <w:rPr>
+          <w:lang w:bidi="he-IL"/>
+        </w:rPr>
+        <w:t xml:space="preserve"> </w:t>
+      </w:r>
+      <w:r>
+        <w:rPr>
+          <w:lang w:bidi="he-IL"/>
+        </w:rPr>
+        <w:t>extend</w:t>
+      </w:r>
+      <w:proofErr w:type="gramEnd"/>
+      <w:r>
+        <w:rPr>
+          <w:lang w:bidi="he-IL"/>
+        </w:rPr>
+        <w:t xml:space="preserve"> </w:t>
+      </w:r>
+      <w:r>
+        <w:rPr>
+          <w:lang w:bidi="he-IL"/>
+        </w:rPr>
+        <w:t xml:space="preserve">Dr. </w:t>
+      </w:r>
+      <w:proofErr w:type="spellStart"/>
+      <w:r>
+        <w:rPr>
+          <w:lang w:bidi="he-IL"/>
+        </w:rPr>
+        <w:t>Hakham’s</w:t>
+      </w:r>
+      <w:proofErr w:type="spellEnd"/>
+      <w:r>
+        <w:rPr>
+          <w:lang w:bidi="he-IL"/>
+        </w:rPr>
+        <w:t xml:space="preserve"> explanation a little bit (and maybe this extension is already included in Dr. </w:t>
+      </w:r>
+      <w:proofErr w:type="spellStart"/>
+      <w:r>
+        <w:rPr>
+          <w:lang w:bidi="he-IL"/>
+        </w:rPr>
+        <w:t>Hakham’s</w:t>
+      </w:r>
+      <w:proofErr w:type="spellEnd"/>
+      <w:r>
+        <w:rPr>
+          <w:lang w:bidi="he-IL"/>
+        </w:rPr>
+        <w:t xml:space="preserve"> words). </w:t>
+      </w:r>
+      <w:r>
+        <w:rPr>
+          <w:lang w:bidi="he-IL"/>
+        </w:rPr>
+        <w:t xml:space="preserve">Haman's </w:t>
+      </w:r>
+      <w:r>
+        <w:rPr>
+          <w:lang w:bidi="he-IL"/>
+        </w:rPr>
+        <w:t xml:space="preserve">fatal </w:t>
+      </w:r>
+      <w:r>
+        <w:rPr>
+          <w:lang w:bidi="he-IL"/>
+        </w:rPr>
+        <w:t xml:space="preserve">mistake consisted of </w:t>
+      </w:r>
+      <w:r>
+        <w:rPr>
+          <w:lang w:bidi="he-IL"/>
+        </w:rPr>
+        <w:t xml:space="preserve">trying to convince the queen to pardon him (and save his life) instead of addressing that request to the king. </w:t>
+      </w:r>
+      <w:r>
+        <w:rPr>
+          <w:lang w:bidi="he-IL"/>
+        </w:rPr>
+        <w:t>The sense of the</w:t>
+      </w:r>
+      <w:r>
+        <w:rPr>
+          <w:lang w:bidi="he-IL"/>
+        </w:rPr>
+        <w:t xml:space="preserve"> </w:t>
+      </w:r>
+      <w:r>
+        <w:rPr>
+          <w:lang w:bidi="he-IL"/>
+        </w:rPr>
+        <w:t>Ahasuerus</w:t>
+      </w:r>
+      <w:r>
+        <w:rPr>
+          <w:lang w:bidi="he-IL"/>
+        </w:rPr>
+        <w:t>’</w:t>
+      </w:r>
+      <w:r>
+        <w:rPr>
+          <w:lang w:bidi="he-IL"/>
+        </w:rPr>
+        <w:t xml:space="preserve"> </w:t>
+      </w:r>
+      <w:r>
+        <w:rPr>
+          <w:lang w:bidi="he-IL"/>
+        </w:rPr>
+        <w:t xml:space="preserve">words is something </w:t>
+      </w:r>
+      <w:proofErr w:type="gramStart"/>
+      <w:r>
+        <w:rPr>
+          <w:lang w:bidi="he-IL"/>
+        </w:rPr>
+        <w:t>like</w:t>
+      </w:r>
+      <w:r>
+        <w:rPr>
+          <w:lang w:bidi="he-IL"/>
+        </w:rPr>
+        <w:t>:</w:t>
+      </w:r>
+      <w:proofErr w:type="gramEnd"/>
+      <w:r>
+        <w:rPr>
+          <w:lang w:bidi="he-IL"/>
+        </w:rPr>
+        <w:t xml:space="preserve"> "If I'm not here, I understand that you'll go and petition the queen for your life, but since I am here you should petition me because I'm the</w:t>
+      </w:r>
+      <w:r>
+        <w:rPr>
+          <w:lang w:bidi="he-IL"/>
+        </w:rPr>
+        <w:t xml:space="preserve"> real </w:t>
+      </w:r>
+      <w:r>
+        <w:rPr>
+          <w:lang w:bidi="he-IL"/>
+        </w:rPr>
+        <w:t>authority."</w:t>
+      </w:r>
+    </w:p>
+    <w:p>
+      <w:pPr>
+        <w:rPr>
+          <w:lang w:bidi="he-IL"/>
+        </w:rPr>
+      </w:pPr>
+      <w:r>
+        <w:rPr>
+          <w:lang w:bidi="he-IL"/>
+        </w:rPr>
+        <w:t xml:space="preserve">R </w:t>
+      </w:r>
+      <w:proofErr w:type="spellStart"/>
+      <w:r>
+        <w:rPr>
+          <w:lang w:bidi="he-IL"/>
+        </w:rPr>
+        <w:t>Yosi's</w:t>
+      </w:r>
+      <w:proofErr w:type="spellEnd"/>
+      <w:r>
+        <w:rPr>
+          <w:lang w:bidi="he-IL"/>
+        </w:rPr>
+        <w:t xml:space="preserve"> argument is similar.</w:t>
+      </w:r>
+      <w:r>
+        <w:rPr>
+          <w:lang w:bidi="he-IL"/>
+        </w:rPr>
+        <w:t xml:space="preserve"> "In Usha where I'm not present, it’s correct that </w:t>
+      </w:r>
+      <w:r>
+        <w:rPr>
+          <w:lang w:bidi="he-IL"/>
+        </w:rPr>
+        <w:t>you follow R Yehuda</w:t>
+      </w:r>
+      <w:r>
+        <w:rPr>
+          <w:lang w:bidi="he-IL"/>
+        </w:rPr>
+        <w:t>’s view</w:t>
+      </w:r>
+      <w:proofErr w:type="gramStart"/>
+      <w:r>
+        <w:rPr>
+          <w:lang w:bidi="he-IL"/>
+        </w:rPr>
+        <w:t xml:space="preserve">.  </w:t>
+      </w:r>
+      <w:proofErr w:type="gramEnd"/>
+      <w:r>
+        <w:rPr>
+          <w:lang w:bidi="he-IL"/>
+        </w:rPr>
+        <w:t>However everywhere else</w:t>
+      </w:r>
+      <w:r>
+        <w:rPr>
+          <w:lang w:bidi="he-IL"/>
+        </w:rPr>
+        <w:t xml:space="preserve"> (since you always cherish my words),</w:t>
+      </w:r>
+      <w:r>
+        <w:rPr>
+          <w:lang w:bidi="he-IL"/>
+        </w:rPr>
+        <w:t xml:space="preserve"> you should follow my ruling</w:t>
+      </w:r>
+      <w:r>
+        <w:rPr>
+          <w:lang w:bidi="he-IL"/>
+        </w:rPr>
+        <w:t>.</w:t>
+      </w:r>
+    </w:p>
+    <w:p>
+      <w:pPr>
+        <w:rPr>
+          <w:lang w:bidi="he-IL"/>
+        </w:rPr>
+      </w:pPr>
+      <w:r>
+        <w:rPr>
+          <w:lang w:bidi="he-IL"/>
+        </w:rPr>
+        <w:t xml:space="preserve">To summarize: </w:t>
+      </w:r>
+      <w:r>
+        <w:rPr>
+          <w:lang w:bidi="he-IL"/>
+        </w:rPr>
+        <w:t xml:space="preserve">R </w:t>
+      </w:r>
+      <w:proofErr w:type="spellStart"/>
+      <w:r>
+        <w:rPr>
+          <w:lang w:bidi="he-IL"/>
+        </w:rPr>
+        <w:t>Yosi</w:t>
+      </w:r>
+      <w:proofErr w:type="spellEnd"/>
+      <w:r>
+        <w:rPr>
+          <w:lang w:bidi="he-IL"/>
+        </w:rPr>
+        <w:t xml:space="preserve"> is </w:t>
+      </w:r>
+      <w:r>
+        <w:rPr>
+          <w:lang w:bidi="he-IL"/>
+        </w:rPr>
+        <w:t>playing th</w:t>
+      </w:r>
+      <w:r>
+        <w:rPr>
+          <w:lang w:bidi="he-IL"/>
+        </w:rPr>
+        <w:t xml:space="preserve">e role of </w:t>
+      </w:r>
+      <w:proofErr w:type="spellStart"/>
+      <w:r>
+        <w:rPr>
+          <w:lang w:bidi="he-IL"/>
+        </w:rPr>
+        <w:t>Asheverus</w:t>
+      </w:r>
+      <w:proofErr w:type="spellEnd"/>
+      <w:proofErr w:type="gramStart"/>
+      <w:r>
+        <w:rPr>
+          <w:lang w:bidi="he-IL"/>
+        </w:rPr>
+        <w:t xml:space="preserve">.  </w:t>
+      </w:r>
+      <w:proofErr w:type="gramEnd"/>
+      <w:r>
+        <w:rPr>
+          <w:lang w:bidi="he-IL"/>
+        </w:rPr>
+        <w:t>R. Yehuda</w:t>
+      </w:r>
+      <w:r>
+        <w:rPr>
+          <w:lang w:bidi="he-IL"/>
+        </w:rPr>
+        <w:t xml:space="preserve"> is Esther and </w:t>
+      </w:r>
+      <w:r>
+        <w:rPr>
+          <w:lang w:bidi="he-IL"/>
+        </w:rPr>
+        <w:t xml:space="preserve">R. Shimon b Gamliel </w:t>
+      </w:r>
+      <w:r>
+        <w:rPr>
+          <w:lang w:bidi="he-IL"/>
+        </w:rPr>
+        <w:t xml:space="preserve">is </w:t>
+      </w:r>
+      <w:r>
+        <w:rPr>
+          <w:lang w:bidi="he-IL"/>
+        </w:rPr>
+        <w:t xml:space="preserve">acting like </w:t>
+      </w:r>
+      <w:r>
+        <w:rPr>
+          <w:lang w:bidi="he-IL"/>
+        </w:rPr>
+        <w:t xml:space="preserve">Haman </w:t>
+      </w:r>
+      <w:r>
+        <w:rPr>
+          <w:lang w:bidi="he-IL"/>
+        </w:rPr>
+        <w:t xml:space="preserve">in the sense that </w:t>
+      </w:r>
+      <w:proofErr w:type="gramStart"/>
+      <w:r>
+        <w:rPr>
+          <w:lang w:bidi="he-IL"/>
+        </w:rPr>
+        <w:t>he’s</w:t>
+      </w:r>
+      <w:proofErr w:type="gramEnd"/>
+      <w:r>
+        <w:rPr>
+          <w:lang w:bidi="he-IL"/>
+        </w:rPr>
+        <w:t xml:space="preserve"> recognizing R. Yehuda’s authority </w:t>
+      </w:r>
+      <w:r>
+        <w:rPr>
+          <w:lang w:bidi="he-IL"/>
+        </w:rPr>
+        <w:t xml:space="preserve">in a place that follows R. </w:t>
+      </w:r>
+      <w:proofErr w:type="spellStart"/>
+      <w:r>
+        <w:rPr>
+          <w:lang w:bidi="he-IL"/>
+        </w:rPr>
+        <w:t>Yosi’s</w:t>
+      </w:r>
+      <w:proofErr w:type="spellEnd"/>
+      <w:r>
+        <w:rPr>
+          <w:lang w:bidi="he-IL"/>
+        </w:rPr>
+        <w:t xml:space="preserve"> view. </w:t>
+      </w:r>
+    </w:p>
+    <w:p>
+      <w:pPr>
+        <w:rPr>
+          <w:lang w:bidi="he-IL"/>
+        </w:rPr>
+      </w:pPr>
+      <w:proofErr w:type="spellStart"/>
+      <w:r>
+        <w:rPr>
+          <w:lang w:bidi="he-IL"/>
+        </w:rPr>
+        <w:t>Rabban</w:t>
+      </w:r>
+      <w:proofErr w:type="spellEnd"/>
+      <w:r>
+        <w:rPr>
+          <w:lang w:bidi="he-IL"/>
+        </w:rPr>
+        <w:t xml:space="preserve"> Shimon b Gamliel accepted this argument and publicized a ruling like the opinion of R. Yose.</w:t>
       </w:r>
       <w:bookmarkStart w:id="0" w:name="_GoBack"/>
       <w:bookmarkEnd w:id="0"/>
@@ -2434,834 +3591,10 @@
     <w:p>
       <w:pPr>
         <w:rPr>
+          <w:rtl/>
           <w:lang w:bidi="he-IL"/>
         </w:rPr>
       </w:pPr>
-    </w:p>
-    <w:p>
-      <w:pPr>
-        <w:rPr>
-          <w:lang w:bidi="he-IL"/>
-        </w:rPr>
-      </w:pPr>
-    </w:p>
-    <w:p>
-      <w:pPr>
-        <w:rPr>
-          <w:lang w:bidi="he-IL"/>
-        </w:rPr>
-      </w:pPr>
-      <w:proofErr w:type="gramStart"/>
-      <w:r>
-        <w:rPr>
-          <w:lang w:bidi="he-IL"/>
-        </w:rPr>
-        <w:t>But</w:t>
-      </w:r>
-      <w:proofErr w:type="gramEnd"/>
-      <w:r>
-        <w:rPr>
-          <w:lang w:bidi="he-IL"/>
-        </w:rPr>
-        <w:t xml:space="preserve"> our story takes place in </w:t>
-      </w:r>
-      <w:proofErr w:type="spellStart"/>
-      <w:r>
-        <w:rPr>
-          <w:lang w:bidi="he-IL"/>
-        </w:rPr>
-        <w:t>Acco</w:t>
-      </w:r>
-      <w:proofErr w:type="spellEnd"/>
-      <w:r>
-        <w:rPr>
-          <w:lang w:bidi="he-IL"/>
-        </w:rPr>
-        <w:t xml:space="preserve"> (Acre). The </w:t>
-      </w:r>
-      <w:proofErr w:type="spellStart"/>
-      <w:r>
-        <w:rPr>
-          <w:lang w:bidi="he-IL"/>
-        </w:rPr>
-        <w:t>Nasi</w:t>
-      </w:r>
-      <w:proofErr w:type="spellEnd"/>
-      <w:r>
-        <w:rPr>
-          <w:lang w:bidi="he-IL"/>
-        </w:rPr>
-        <w:t xml:space="preserve"> asked R </w:t>
-      </w:r>
-      <w:proofErr w:type="spellStart"/>
-      <w:r>
-        <w:rPr>
-          <w:lang w:bidi="he-IL"/>
-        </w:rPr>
-        <w:t>Yose</w:t>
-      </w:r>
-      <w:proofErr w:type="spellEnd"/>
-      <w:r>
-        <w:rPr>
-          <w:lang w:bidi="he-IL"/>
-        </w:rPr>
-        <w:t xml:space="preserve"> if they could follow the opinion of R Yehuda, which was the opinion that the </w:t>
-      </w:r>
-      <w:proofErr w:type="spellStart"/>
-      <w:r>
-        <w:rPr>
-          <w:lang w:bidi="he-IL"/>
-        </w:rPr>
-        <w:t>Nasi</w:t>
-      </w:r>
-      <w:proofErr w:type="spellEnd"/>
-      <w:r>
-        <w:rPr>
-          <w:lang w:bidi="he-IL"/>
-        </w:rPr>
-        <w:t xml:space="preserve"> himself usually followed. (</w:t>
-      </w:r>
-      <w:proofErr w:type="gramStart"/>
-      <w:r>
-        <w:rPr>
-          <w:lang w:bidi="he-IL"/>
-        </w:rPr>
-        <w:t>And</w:t>
-      </w:r>
-      <w:proofErr w:type="gramEnd"/>
-      <w:r>
-        <w:rPr>
-          <w:lang w:bidi="he-IL"/>
-        </w:rPr>
-        <w:t xml:space="preserve"> R Yehuda was present.) In other words, R Shimon b Gamliel saw the meal in </w:t>
-      </w:r>
-      <w:proofErr w:type="spellStart"/>
-      <w:r>
-        <w:rPr>
-          <w:lang w:bidi="he-IL"/>
-        </w:rPr>
-        <w:t>Acco</w:t>
-      </w:r>
-      <w:proofErr w:type="spellEnd"/>
-      <w:r>
-        <w:rPr>
-          <w:lang w:bidi="he-IL"/>
-        </w:rPr>
-        <w:t xml:space="preserve"> as some sort of extension of a meal in the house of the </w:t>
-      </w:r>
-      <w:proofErr w:type="spellStart"/>
-      <w:r>
-        <w:rPr>
-          <w:lang w:bidi="he-IL"/>
-        </w:rPr>
-        <w:t>Nasi</w:t>
-      </w:r>
-      <w:proofErr w:type="spellEnd"/>
-      <w:r>
-        <w:rPr>
-          <w:lang w:bidi="he-IL"/>
-        </w:rPr>
-        <w:t xml:space="preserve">. R </w:t>
-      </w:r>
-      <w:proofErr w:type="spellStart"/>
-      <w:r>
-        <w:rPr>
-          <w:lang w:bidi="he-IL"/>
-        </w:rPr>
-        <w:t>Yose</w:t>
-      </w:r>
-      <w:proofErr w:type="spellEnd"/>
-      <w:r>
-        <w:rPr>
-          <w:lang w:bidi="he-IL"/>
-        </w:rPr>
-        <w:t xml:space="preserve">, however, refused. He explained his position this way: The </w:t>
-      </w:r>
-      <w:proofErr w:type="spellStart"/>
-      <w:r>
-        <w:rPr>
-          <w:lang w:bidi="he-IL"/>
-        </w:rPr>
-        <w:t>Nasi</w:t>
-      </w:r>
-      <w:proofErr w:type="spellEnd"/>
-      <w:r>
-        <w:rPr>
-          <w:lang w:bidi="he-IL"/>
-        </w:rPr>
-        <w:t xml:space="preserve"> </w:t>
-      </w:r>
-      <w:proofErr w:type="gramStart"/>
-      <w:r>
-        <w:rPr>
-          <w:lang w:bidi="he-IL"/>
-        </w:rPr>
-        <w:t>doesn't</w:t>
-      </w:r>
-      <w:proofErr w:type="gramEnd"/>
-      <w:r>
-        <w:rPr>
-          <w:lang w:bidi="he-IL"/>
-        </w:rPr>
-        <w:t xml:space="preserve"> usually have the opportunity to </w:t>
-      </w:r>
-      <w:r>
-        <w:rPr>
-          <w:i/>
-          <w:iCs/>
-          <w:lang w:bidi="he-IL"/>
-        </w:rPr>
-        <w:t>follow</w:t>
-      </w:r>
-      <w:r>
-        <w:rPr>
-          <w:lang w:bidi="he-IL"/>
-        </w:rPr>
-        <w:t xml:space="preserve"> his words but now that they are in </w:t>
-      </w:r>
-      <w:proofErr w:type="spellStart"/>
-      <w:r>
-        <w:rPr>
-          <w:lang w:bidi="he-IL"/>
-        </w:rPr>
-        <w:t>Acco</w:t>
-      </w:r>
-      <w:proofErr w:type="spellEnd"/>
-      <w:r>
-        <w:rPr>
-          <w:lang w:bidi="he-IL"/>
-        </w:rPr>
-        <w:t xml:space="preserve">, there's no reason to follow R Yehuda. R </w:t>
-      </w:r>
-      <w:proofErr w:type="spellStart"/>
-      <w:r>
-        <w:rPr>
-          <w:lang w:bidi="he-IL"/>
-        </w:rPr>
-        <w:t>Yose</w:t>
-      </w:r>
-      <w:proofErr w:type="spellEnd"/>
-      <w:r>
-        <w:rPr>
-          <w:lang w:bidi="he-IL"/>
-        </w:rPr>
-        <w:t xml:space="preserve"> quotes from the book of Esther to support his argument.</w:t>
-      </w:r>
-    </w:p>
-    <w:p>
-      <w:pPr>
-        <w:rPr>
-          <w:rtl/>
-          <w:lang w:bidi="he-IL"/>
-        </w:rPr>
-      </w:pPr>
-    </w:p>
-    <w:p>
-      <w:pPr>
-        <w:rPr>
-          <w:lang w:bidi="he-IL"/>
-        </w:rPr>
-      </w:pPr>
-      <w:r>
-        <w:rPr>
-          <w:lang w:bidi="he-IL"/>
-        </w:rPr>
-        <w:t xml:space="preserve">Dr. Amos </w:t>
-      </w:r>
-      <w:proofErr w:type="spellStart"/>
-      <w:proofErr w:type="gramStart"/>
-      <w:r>
-        <w:rPr>
-          <w:lang w:bidi="he-IL"/>
-        </w:rPr>
-        <w:t>Hakham</w:t>
-      </w:r>
-      <w:proofErr w:type="spellEnd"/>
-      <w:r>
-        <w:rPr>
-          <w:lang w:bidi="he-IL"/>
-        </w:rPr>
-        <w:t xml:space="preserve">  (</w:t>
-      </w:r>
-      <w:proofErr w:type="gramEnd"/>
-      <w:r>
-        <w:rPr>
-          <w:lang w:bidi="he-IL"/>
-        </w:rPr>
-        <w:t xml:space="preserve">p47) </w:t>
-      </w:r>
-      <w:proofErr w:type="spellStart"/>
-      <w:r>
-        <w:rPr>
-          <w:lang w:bidi="he-IL"/>
-        </w:rPr>
-        <w:t>Daat</w:t>
-      </w:r>
-      <w:proofErr w:type="spellEnd"/>
-      <w:r>
-        <w:rPr>
-          <w:lang w:bidi="he-IL"/>
-        </w:rPr>
-        <w:t xml:space="preserve">  </w:t>
-      </w:r>
-      <w:proofErr w:type="spellStart"/>
-      <w:r>
-        <w:rPr>
-          <w:lang w:bidi="he-IL"/>
-        </w:rPr>
-        <w:t>Mikra</w:t>
-      </w:r>
-      <w:proofErr w:type="spellEnd"/>
-      <w:r>
-        <w:rPr>
-          <w:lang w:bidi="he-IL"/>
-        </w:rPr>
-        <w:t xml:space="preserve"> </w:t>
-      </w:r>
-      <w:proofErr w:type="spellStart"/>
-      <w:r>
-        <w:rPr>
-          <w:lang w:bidi="he-IL"/>
-        </w:rPr>
-        <w:t>est</w:t>
-      </w:r>
-      <w:r>
-        <w:rPr>
-          <w:lang w:bidi="he-IL"/>
-        </w:rPr>
-        <w:t>h</w:t>
-      </w:r>
-      <w:r>
-        <w:rPr>
-          <w:lang w:bidi="he-IL"/>
-        </w:rPr>
-        <w:t>er</w:t>
-      </w:r>
-      <w:proofErr w:type="spellEnd"/>
-      <w:r>
-        <w:rPr>
-          <w:lang w:bidi="he-IL"/>
-        </w:rPr>
-        <w:t xml:space="preserve"> summary of the end of chapter 7</w:t>
-      </w:r>
-      <w:r>
-        <w:rPr>
-          <w:lang w:bidi="he-IL"/>
-        </w:rPr>
-        <w:t xml:space="preserve"> writes:</w:t>
-      </w:r>
-    </w:p>
-    <w:p>
-      <w:pPr>
-        <w:ind w:left="720"/>
-        <w:rPr>
-          <w:lang w:bidi="he-IL"/>
-        </w:rPr>
-      </w:pPr>
-      <w:r>
-        <w:rPr>
-          <w:lang w:bidi="he-IL"/>
-        </w:rPr>
-        <w:t xml:space="preserve">We usually think that the </w:t>
-      </w:r>
-      <w:proofErr w:type="gramStart"/>
-      <w:r>
-        <w:rPr>
-          <w:lang w:bidi="he-IL"/>
-        </w:rPr>
-        <w:t>drunk</w:t>
-      </w:r>
-      <w:proofErr w:type="gramEnd"/>
-      <w:r>
-        <w:rPr>
-          <w:lang w:bidi="he-IL"/>
-        </w:rPr>
-        <w:t xml:space="preserve"> (foolish) king attr</w:t>
-      </w:r>
-      <w:r>
-        <w:rPr>
-          <w:lang w:bidi="he-IL"/>
-        </w:rPr>
-        <w:t xml:space="preserve">ibuted an intent to </w:t>
-      </w:r>
-      <w:proofErr w:type="spellStart"/>
-      <w:r>
-        <w:rPr>
-          <w:lang w:bidi="he-IL"/>
-        </w:rPr>
-        <w:t>haman</w:t>
-      </w:r>
-      <w:proofErr w:type="spellEnd"/>
-      <w:r>
-        <w:rPr>
-          <w:lang w:bidi="he-IL"/>
-        </w:rPr>
-        <w:t xml:space="preserve"> that H</w:t>
-      </w:r>
-      <w:r>
-        <w:rPr>
-          <w:lang w:bidi="he-IL"/>
-        </w:rPr>
-        <w:t xml:space="preserve">aman didn’t have . . . </w:t>
-      </w:r>
-      <w:r>
-        <w:rPr>
-          <w:lang w:bidi="he-IL"/>
-        </w:rPr>
-        <w:t>But e</w:t>
-      </w:r>
-      <w:r>
-        <w:rPr>
-          <w:lang w:bidi="he-IL"/>
-        </w:rPr>
-        <w:t>ven if the ki</w:t>
-      </w:r>
-      <w:r>
-        <w:rPr>
-          <w:lang w:bidi="he-IL"/>
-        </w:rPr>
-        <w:t>ng understood and knew that H</w:t>
-      </w:r>
-      <w:r>
-        <w:rPr>
-          <w:lang w:bidi="he-IL"/>
-        </w:rPr>
-        <w:t xml:space="preserve">aman was </w:t>
-      </w:r>
-      <w:r>
-        <w:rPr>
-          <w:lang w:bidi="he-IL"/>
-        </w:rPr>
-        <w:t>begging</w:t>
-      </w:r>
-      <w:r>
-        <w:rPr>
-          <w:lang w:bidi="he-IL"/>
-        </w:rPr>
-        <w:t xml:space="preserve"> for his life from </w:t>
-      </w:r>
-      <w:r>
-        <w:rPr>
-          <w:lang w:bidi="he-IL"/>
-        </w:rPr>
-        <w:t xml:space="preserve">Queen </w:t>
-      </w:r>
-      <w:r>
-        <w:rPr>
-          <w:lang w:bidi="he-IL"/>
-        </w:rPr>
-        <w:t>Esther</w:t>
-      </w:r>
-      <w:r>
-        <w:rPr>
-          <w:lang w:bidi="he-IL"/>
-        </w:rPr>
-        <w:t>, he</w:t>
-      </w:r>
-      <w:r>
-        <w:rPr>
-          <w:lang w:bidi="he-IL"/>
-        </w:rPr>
-        <w:t xml:space="preserve"> still had the right to punish H</w:t>
-      </w:r>
-      <w:r>
-        <w:rPr>
-          <w:lang w:bidi="he-IL"/>
-        </w:rPr>
-        <w:t>aman</w:t>
-      </w:r>
-      <w:r>
-        <w:rPr>
-          <w:lang w:bidi="he-IL"/>
-        </w:rPr>
-        <w:t>. In falling on the Queen’s couch, and holding on to her legs, Haman acted</w:t>
-      </w:r>
-      <w:r>
-        <w:rPr>
-          <w:lang w:bidi="he-IL"/>
-        </w:rPr>
-        <w:t xml:space="preserve"> against the self-respect of the Queen.</w:t>
-      </w:r>
-    </w:p>
-    <w:p>
-      <w:pPr>
-        <w:ind w:left="720"/>
-        <w:rPr>
-          <w:lang w:bidi="he-IL"/>
-        </w:rPr>
-      </w:pPr>
-      <w:r>
-        <w:rPr>
-          <w:lang w:bidi="he-IL"/>
-        </w:rPr>
-        <w:lastRenderedPageBreak/>
-        <w:t xml:space="preserve">Dr. </w:t>
-      </w:r>
-      <w:proofErr w:type="spellStart"/>
-      <w:r>
-        <w:rPr>
-          <w:lang w:bidi="he-IL"/>
-        </w:rPr>
-        <w:t>Hakham</w:t>
-      </w:r>
-      <w:proofErr w:type="spellEnd"/>
-      <w:r>
-        <w:rPr>
-          <w:lang w:bidi="he-IL"/>
-        </w:rPr>
-        <w:t xml:space="preserve"> continues</w:t>
-      </w:r>
-      <w:proofErr w:type="gramStart"/>
-      <w:r>
-        <w:rPr>
-          <w:lang w:bidi="he-IL"/>
-        </w:rPr>
-        <w:t>,</w:t>
-      </w:r>
-      <w:proofErr w:type="gramEnd"/>
-      <w:r>
-        <w:rPr>
-          <w:lang w:bidi="he-IL"/>
-        </w:rPr>
-        <w:t xml:space="preserve"> Odysseus faced a similar situation (</w:t>
-      </w:r>
-      <w:r>
-        <w:rPr>
-          <w:lang w:bidi="he-IL"/>
-        </w:rPr>
-        <w:t xml:space="preserve">in </w:t>
-      </w:r>
-      <w:r>
-        <w:rPr>
-          <w:lang w:bidi="he-IL"/>
-        </w:rPr>
-        <w:t xml:space="preserve">Book </w:t>
-      </w:r>
-      <w:r>
-        <w:rPr>
-          <w:lang w:bidi="he-IL"/>
-        </w:rPr>
-        <w:t>IV</w:t>
-      </w:r>
-      <w:r>
-        <w:rPr>
-          <w:lang w:bidi="he-IL"/>
-        </w:rPr>
-        <w:t>). H</w:t>
-      </w:r>
-      <w:r>
-        <w:t>e debated whether to clasp the knees of the princess as a suppliant, or wheth</w:t>
-      </w:r>
-      <w:r>
-        <w:t xml:space="preserve">er to keep his distance and speak with courteous words . . . </w:t>
-      </w:r>
-      <w:r>
-        <w:t xml:space="preserve"> </w:t>
-      </w:r>
-      <w:r>
-        <w:t xml:space="preserve">Odysseus finally decided to keep his distance from her. </w:t>
-      </w:r>
-    </w:p>
-    <w:p>
-      <w:pPr>
-        <w:rPr>
-          <w:lang w:bidi="he-IL"/>
-        </w:rPr>
-      </w:pPr>
-      <w:r>
-        <w:rPr>
-          <w:lang w:bidi="he-IL"/>
-        </w:rPr>
-        <w:t xml:space="preserve">We can argue along the lines </w:t>
-      </w:r>
-      <w:r>
-        <w:rPr>
-          <w:lang w:bidi="he-IL"/>
-        </w:rPr>
-        <w:t xml:space="preserve">of Dr. </w:t>
-      </w:r>
-      <w:proofErr w:type="spellStart"/>
-      <w:r>
-        <w:rPr>
-          <w:lang w:bidi="he-IL"/>
-        </w:rPr>
-        <w:t>Hakham’s</w:t>
-      </w:r>
-      <w:proofErr w:type="spellEnd"/>
-      <w:r>
-        <w:rPr>
-          <w:lang w:bidi="he-IL"/>
-        </w:rPr>
-        <w:t xml:space="preserve"> explanation (and maybe this is included in Dr. </w:t>
-      </w:r>
-      <w:proofErr w:type="spellStart"/>
-      <w:r>
-        <w:rPr>
-          <w:lang w:bidi="he-IL"/>
-        </w:rPr>
-        <w:t>Hakham’s</w:t>
-      </w:r>
-      <w:proofErr w:type="spellEnd"/>
-      <w:r>
-        <w:rPr>
-          <w:lang w:bidi="he-IL"/>
-        </w:rPr>
-        <w:t xml:space="preserve"> words), </w:t>
-      </w:r>
-      <w:r>
-        <w:rPr>
-          <w:lang w:bidi="he-IL"/>
-        </w:rPr>
-        <w:t xml:space="preserve">that Haman's mistake consisted of begging for his life from the queen instead of </w:t>
-      </w:r>
-      <w:r>
-        <w:rPr>
-          <w:lang w:bidi="he-IL"/>
-        </w:rPr>
-        <w:t xml:space="preserve">pleading </w:t>
-      </w:r>
-      <w:r>
-        <w:rPr>
-          <w:lang w:bidi="he-IL"/>
-        </w:rPr>
-        <w:t>from the king. The sense of the king's words is something like "If I'm not here, I understand that you'll go and petition the queen for your life, but since I am here you should petition me because I'm the</w:t>
-      </w:r>
-      <w:r>
-        <w:rPr>
-          <w:lang w:bidi="he-IL"/>
-        </w:rPr>
-        <w:t xml:space="preserve"> real </w:t>
-      </w:r>
-      <w:r>
-        <w:rPr>
-          <w:lang w:bidi="he-IL"/>
-        </w:rPr>
-        <w:t>authority."</w:t>
-      </w:r>
-    </w:p>
-    <w:p>
-      <w:pPr>
-        <w:rPr>
-          <w:lang w:bidi="he-IL"/>
-        </w:rPr>
-      </w:pPr>
-      <w:r>
-        <w:rPr>
-          <w:lang w:bidi="he-IL"/>
-        </w:rPr>
-        <w:t xml:space="preserve">R </w:t>
-      </w:r>
-      <w:proofErr w:type="spellStart"/>
-      <w:r>
-        <w:rPr>
-          <w:lang w:bidi="he-IL"/>
-        </w:rPr>
-        <w:t>Yosi's</w:t>
-      </w:r>
-      <w:proofErr w:type="spellEnd"/>
-      <w:r>
-        <w:rPr>
-          <w:lang w:bidi="he-IL"/>
-        </w:rPr>
-        <w:t xml:space="preserve"> argument is similar.</w:t>
-      </w:r>
-      <w:r>
-        <w:rPr>
-          <w:lang w:bidi="he-IL"/>
-        </w:rPr>
-        <w:t xml:space="preserve"> "In Usha where I'm not present, it’s correct that </w:t>
-      </w:r>
-      <w:r>
-        <w:rPr>
-          <w:lang w:bidi="he-IL"/>
-        </w:rPr>
-        <w:t>you follow R Yehuda</w:t>
-      </w:r>
-      <w:r>
-        <w:rPr>
-          <w:lang w:bidi="he-IL"/>
-        </w:rPr>
-        <w:t>’s view</w:t>
-      </w:r>
-      <w:proofErr w:type="gramStart"/>
-      <w:r>
-        <w:rPr>
-          <w:lang w:bidi="he-IL"/>
-        </w:rPr>
-        <w:t xml:space="preserve">.  </w:t>
-      </w:r>
-      <w:proofErr w:type="gramEnd"/>
-      <w:r>
-        <w:rPr>
-          <w:lang w:bidi="he-IL"/>
-        </w:rPr>
-        <w:t xml:space="preserve">However since you admit that you cherish my words over R. Yehuda’s, then everywhere else it is I that </w:t>
-      </w:r>
-      <w:proofErr w:type="gramStart"/>
-      <w:r>
-        <w:rPr>
-          <w:lang w:bidi="he-IL"/>
-        </w:rPr>
-        <w:t>is</w:t>
-      </w:r>
-      <w:proofErr w:type="gramEnd"/>
-      <w:r>
-        <w:rPr>
-          <w:lang w:bidi="he-IL"/>
-        </w:rPr>
-        <w:t xml:space="preserve"> the authority and you should follow my ruling</w:t>
-      </w:r>
-      <w:r>
-        <w:rPr>
-          <w:lang w:bidi="he-IL"/>
-        </w:rPr>
-        <w:t>.</w:t>
-      </w:r>
-    </w:p>
-    <w:p>
-      <w:pPr>
-        <w:rPr>
-          <w:lang w:bidi="he-IL"/>
-        </w:rPr>
-      </w:pPr>
-      <w:r>
-        <w:rPr>
-          <w:lang w:bidi="he-IL"/>
-        </w:rPr>
-        <w:t xml:space="preserve">R </w:t>
-      </w:r>
-      <w:proofErr w:type="spellStart"/>
-      <w:r>
-        <w:rPr>
-          <w:lang w:bidi="he-IL"/>
-        </w:rPr>
-        <w:t>Yosi</w:t>
-      </w:r>
-      <w:proofErr w:type="spellEnd"/>
-      <w:r>
-        <w:rPr>
-          <w:lang w:bidi="he-IL"/>
-        </w:rPr>
-        <w:t xml:space="preserve"> is in </w:t>
-      </w:r>
-      <w:r>
-        <w:rPr>
-          <w:lang w:bidi="he-IL"/>
-        </w:rPr>
-        <w:t xml:space="preserve">playing the role of </w:t>
-      </w:r>
-      <w:proofErr w:type="spellStart"/>
-      <w:r>
-        <w:rPr>
-          <w:lang w:bidi="he-IL"/>
-        </w:rPr>
-        <w:t>Asheverus</w:t>
-      </w:r>
-      <w:proofErr w:type="spellEnd"/>
-      <w:proofErr w:type="gramStart"/>
-      <w:r>
-        <w:rPr>
-          <w:lang w:bidi="he-IL"/>
-        </w:rPr>
-        <w:t xml:space="preserve">.  </w:t>
-      </w:r>
-      <w:proofErr w:type="gramEnd"/>
-      <w:r>
-        <w:rPr>
-          <w:lang w:bidi="he-IL"/>
-        </w:rPr>
-        <w:t>Esther is R. Yehuda</w:t>
-      </w:r>
-      <w:r>
-        <w:rPr>
-          <w:lang w:bidi="he-IL"/>
-        </w:rPr>
-        <w:t>.</w:t>
-      </w:r>
-      <w:r>
-        <w:rPr>
-          <w:lang w:bidi="he-IL"/>
-        </w:rPr>
-        <w:t xml:space="preserve"> R. Shimon b Gamliel </w:t>
-      </w:r>
-      <w:proofErr w:type="gramStart"/>
-      <w:r>
-        <w:rPr>
-          <w:lang w:bidi="he-IL"/>
-        </w:rPr>
-        <w:t>is identified</w:t>
-      </w:r>
-      <w:proofErr w:type="gramEnd"/>
-      <w:r>
-        <w:rPr>
-          <w:lang w:bidi="he-IL"/>
-        </w:rPr>
-        <w:t xml:space="preserve"> with Haman since</w:t>
-      </w:r>
-      <w:r>
-        <w:rPr>
-          <w:lang w:bidi="he-IL"/>
-        </w:rPr>
-        <w:t xml:space="preserve"> he </w:t>
-      </w:r>
-      <w:r>
-        <w:rPr>
-          <w:lang w:bidi="he-IL"/>
-        </w:rPr>
-        <w:t xml:space="preserve">is putting more weight on </w:t>
-      </w:r>
-      <w:r>
-        <w:rPr>
-          <w:lang w:bidi="he-IL"/>
-        </w:rPr>
-        <w:t>R. Yehuda’</w:t>
-      </w:r>
-      <w:r>
-        <w:rPr>
-          <w:lang w:bidi="he-IL"/>
-        </w:rPr>
-        <w:t>s ruling</w:t>
-      </w:r>
-      <w:r>
-        <w:rPr>
-          <w:lang w:bidi="he-IL"/>
-        </w:rPr>
-        <w:t xml:space="preserve"> rather than R. </w:t>
-      </w:r>
-      <w:proofErr w:type="spellStart"/>
-      <w:r>
-        <w:rPr>
-          <w:lang w:bidi="he-IL"/>
-        </w:rPr>
-        <w:t>Yosi’s</w:t>
-      </w:r>
-      <w:proofErr w:type="spellEnd"/>
-      <w:r>
-        <w:rPr>
-          <w:lang w:bidi="he-IL"/>
-        </w:rPr>
-        <w:t>.</w:t>
-      </w:r>
-      <w:r>
-        <w:rPr>
-          <w:lang w:bidi="he-IL"/>
-        </w:rPr>
-        <w:t xml:space="preserve"> </w:t>
-      </w:r>
-    </w:p>
-    <w:p>
-      <w:pPr>
-        <w:rPr>
-          <w:rtl/>
-          <w:lang w:bidi="he-IL"/>
-        </w:rPr>
-      </w:pPr>
-      <w:r>
-        <w:rPr>
-          <w:lang w:bidi="he-IL"/>
-        </w:rPr>
-        <w:t>This was a good argument and R Shimon b Gamliel accepted it.</w:t>
-      </w:r>
     </w:p>
     <w:p/>
     <w:sectPr>

--- a/mafsikim.docx
+++ b/mafsikim.docx
@@ -42,13 +42,13 @@
         <w:rPr>
           <w:lang w:bidi="he-IL"/>
         </w:rPr>
-        <w:t>We studied</w:t>
-      </w:r>
-      <w:r>
-        <w:rPr>
-          <w:lang w:bidi="he-IL"/>
-        </w:rPr>
-        <w:t xml:space="preserve"> </w:t>
+        <w:t xml:space="preserve">We </w:t>
+      </w:r>
+      <w:r>
+        <w:rPr>
+          <w:lang w:bidi="he-IL"/>
+        </w:rPr>
+        <w:t xml:space="preserve">were taught </w:t>
       </w:r>
       <w:proofErr w:type="spellStart"/>
       <w:r>
@@ -82,7 +82,19 @@
         <w:rPr>
           <w:lang w:bidi="he-IL"/>
         </w:rPr>
-        <w:t xml:space="preserve"> in high school. However, we </w:t>
+        <w:t xml:space="preserve"> in high school but </w:t>
+      </w:r>
+      <w:r>
+        <w:rPr>
+          <w:lang w:bidi="he-IL"/>
+        </w:rPr>
+        <w:t xml:space="preserve">as far as I remember, </w:t>
+      </w:r>
+      <w:r>
+        <w:rPr>
+          <w:lang w:bidi="he-IL"/>
+        </w:rPr>
+        <w:t xml:space="preserve">we </w:t>
       </w:r>
       <w:proofErr w:type="gramStart"/>
       <w:r>
@@ -96,25 +108,65 @@
         <w:rPr>
           <w:lang w:bidi="he-IL"/>
         </w:rPr>
-        <w:t xml:space="preserve"> get </w:t>
-      </w:r>
-      <w:r>
-        <w:rPr>
-          <w:lang w:bidi="he-IL"/>
-        </w:rPr>
-        <w:t xml:space="preserve">very far; I don’t think we ever got past the following, which occurs right at the </w:t>
-      </w:r>
-      <w:r>
-        <w:rPr>
-          <w:lang w:bidi="he-IL"/>
-        </w:rPr>
-        <w:t>beginning of</w:t>
-      </w:r>
-      <w:r>
-        <w:rPr>
-          <w:lang w:bidi="he-IL"/>
-        </w:rPr>
-        <w:t xml:space="preserve"> the chapter:</w:t>
+        <w:t xml:space="preserve"> get</w:t>
+      </w:r>
+      <w:r>
+        <w:rPr>
+          <w:lang w:bidi="he-IL"/>
+        </w:rPr>
+        <w:t xml:space="preserve"> too far.</w:t>
+      </w:r>
+      <w:r>
+        <w:rPr>
+          <w:lang w:bidi="he-IL"/>
+        </w:rPr>
+        <w:t xml:space="preserve"> I think we </w:t>
+      </w:r>
+      <w:proofErr w:type="spellStart"/>
+      <w:r>
+        <w:rPr>
+          <w:lang w:bidi="he-IL"/>
+        </w:rPr>
+        <w:t>we</w:t>
+      </w:r>
+      <w:proofErr w:type="spellEnd"/>
+      <w:r>
+        <w:rPr>
+          <w:lang w:bidi="he-IL"/>
+        </w:rPr>
+        <w:t xml:space="preserve"> spent a very long while on </w:t>
+      </w:r>
+      <w:r>
+        <w:rPr>
+          <w:lang w:bidi="he-IL"/>
+        </w:rPr>
+        <w:t xml:space="preserve">the </w:t>
+      </w:r>
+      <w:r>
+        <w:rPr>
+          <w:lang w:bidi="he-IL"/>
+        </w:rPr>
+        <w:t>second page of</w:t>
+      </w:r>
+      <w:r>
+        <w:rPr>
+          <w:lang w:bidi="he-IL"/>
+        </w:rPr>
+        <w:t xml:space="preserve"> the chapter before eventually moving on or before they replaced our Talmud class with a </w:t>
+      </w:r>
+      <w:proofErr w:type="spellStart"/>
+      <w:r>
+        <w:rPr>
+          <w:lang w:bidi="he-IL"/>
+        </w:rPr>
+        <w:t>Haskhafa</w:t>
+      </w:r>
+      <w:proofErr w:type="spellEnd"/>
+      <w:r>
+        <w:rPr>
+          <w:lang w:bidi="he-IL"/>
+        </w:rPr>
+        <w:t xml:space="preserve"> class. The showstopper was here: </w:t>
       </w:r>
     </w:p>
     <w:p>
@@ -381,23 +433,13 @@
         </w:rPr>
         <w:t xml:space="preserve"> </w:t>
       </w:r>
-      <w:proofErr w:type="gramStart"/>
       <w:r>
         <w:rPr>
           <w:i/>
           <w:iCs/>
           <w:lang w:bidi="he-IL"/>
         </w:rPr>
-        <w:t>Let’s</w:t>
-      </w:r>
-      <w:proofErr w:type="gramEnd"/>
-      <w:r>
-        <w:rPr>
-          <w:i/>
-          <w:iCs/>
-          <w:lang w:bidi="he-IL"/>
-        </w:rPr>
-        <w:t xml:space="preserve"> not interrupt lest the </w:t>
+        <w:t xml:space="preserve">Let’s not interrupt lest the </w:t>
       </w:r>
       <w:r>
         <w:rPr>
@@ -437,7 +479,24 @@
           <w:i/>
           <w:iCs/>
         </w:rPr>
-        <w:t xml:space="preserve"> for generations (</w:t>
+        <w:t xml:space="preserve"> for generations</w:t>
+      </w:r>
+      <w:proofErr w:type="gramStart"/>
+      <w:r>
+        <w:rPr>
+          <w:rStyle w:val="gemarra-regular"/>
+          <w:i/>
+          <w:iCs/>
+        </w:rPr>
+        <w:t>.</w:t>
+      </w:r>
+      <w:r>
+        <w:rPr>
+          <w:rStyle w:val="gemarra-regular"/>
+          <w:i/>
+          <w:iCs/>
+        </w:rPr>
+        <w:t xml:space="preserve"> </w:t>
       </w:r>
       <w:r>
         <w:rPr>
@@ -445,8 +504,9 @@
           <w:i/>
           <w:iCs/>
         </w:rPr>
-        <w:t xml:space="preserve">in agreement with the opinion of Rabbi Yehuda.) </w:t>
-      </w:r>
+        <w:t xml:space="preserve"> </w:t>
+      </w:r>
+      <w:proofErr w:type="gramEnd"/>
       <w:r>
         <w:rPr>
           <w:lang w:bidi="he-IL"/>
@@ -478,31 +538,35 @@
         <w:rPr>
           <w:lang w:bidi="he-IL"/>
         </w:rPr>
-        <w:t xml:space="preserve">The </w:t>
-      </w:r>
-      <w:r>
-        <w:rPr>
-          <w:lang w:bidi="he-IL"/>
-        </w:rPr>
-        <w:t>sho</w:t>
-      </w:r>
-      <w:r>
-        <w:rPr>
-          <w:lang w:bidi="he-IL"/>
-        </w:rPr>
-        <w:t>wstopper</w:t>
-      </w:r>
-      <w:r>
-        <w:rPr>
-          <w:lang w:bidi="he-IL"/>
-        </w:rPr>
-        <w:t xml:space="preserve"> for us</w:t>
-      </w:r>
-      <w:r>
-        <w:rPr>
-          <w:lang w:bidi="he-IL"/>
-        </w:rPr>
-        <w:t xml:space="preserve"> was of course the quote from </w:t>
+        <w:t xml:space="preserve">The teacher </w:t>
+      </w:r>
+      <w:proofErr w:type="spellStart"/>
+      <w:proofErr w:type="gramStart"/>
+      <w:r>
+        <w:rPr>
+          <w:lang w:bidi="he-IL"/>
+        </w:rPr>
+        <w:t>coundn’t</w:t>
+      </w:r>
+      <w:proofErr w:type="spellEnd"/>
+      <w:r>
+        <w:rPr>
+          <w:lang w:bidi="he-IL"/>
+        </w:rPr>
+        <w:t xml:space="preserve"> explain</w:t>
+      </w:r>
+      <w:proofErr w:type="gramEnd"/>
+      <w:r>
+        <w:rPr>
+          <w:lang w:bidi="he-IL"/>
+        </w:rPr>
+        <w:t xml:space="preserve"> </w:t>
+      </w:r>
+      <w:r>
+        <w:rPr>
+          <w:lang w:bidi="he-IL"/>
+        </w:rPr>
+        <w:t xml:space="preserve">the quote from </w:t>
       </w:r>
       <w:r>
         <w:rPr>
@@ -562,43 +626,39 @@
         <w:rPr>
           <w:lang w:bidi="he-IL"/>
         </w:rPr>
-        <w:t xml:space="preserve"> how it was relevant </w:t>
-      </w:r>
-      <w:r>
-        <w:rPr>
-          <w:lang w:bidi="he-IL"/>
-        </w:rPr>
-        <w:t>or how</w:t>
-      </w:r>
-      <w:r>
-        <w:rPr>
-          <w:lang w:bidi="he-IL"/>
-        </w:rPr>
-        <w:t xml:space="preserve"> to </w:t>
-      </w:r>
-      <w:r>
-        <w:rPr>
-          <w:lang w:bidi="he-IL"/>
-        </w:rPr>
-        <w:t>connect the three sages with</w:t>
-      </w:r>
-      <w:r>
-        <w:rPr>
-          <w:lang w:bidi="he-IL"/>
-        </w:rPr>
-        <w:t xml:space="preserve"> </w:t>
-      </w:r>
-      <w:r>
-        <w:rPr>
-          <w:lang w:bidi="he-IL"/>
-        </w:rPr>
-        <w:t>Ahasuerus</w:t>
-      </w:r>
-      <w:r>
-        <w:rPr>
-          <w:lang w:bidi="he-IL"/>
-        </w:rPr>
-        <w:t xml:space="preserve"> Haman and </w:t>
+        <w:t xml:space="preserve"> how it was </w:t>
+      </w:r>
+      <w:proofErr w:type="gramStart"/>
+      <w:r>
+        <w:rPr>
+          <w:lang w:bidi="he-IL"/>
+        </w:rPr>
+        <w:t>relevant  or</w:t>
+      </w:r>
+      <w:proofErr w:type="gramEnd"/>
+      <w:r>
+        <w:rPr>
+          <w:lang w:bidi="he-IL"/>
+        </w:rPr>
+        <w:t xml:space="preserve"> who exactly was playing the role of </w:t>
+      </w:r>
+      <w:r>
+        <w:rPr>
+          <w:lang w:bidi="he-IL"/>
+        </w:rPr>
+        <w:t xml:space="preserve">Haman </w:t>
+      </w:r>
+      <w:r>
+        <w:rPr>
+          <w:lang w:bidi="he-IL"/>
+        </w:rPr>
+        <w:t>or of</w:t>
+      </w:r>
+      <w:r>
+        <w:rPr>
+          <w:lang w:bidi="he-IL"/>
+        </w:rPr>
+        <w:t xml:space="preserve"> </w:t>
       </w:r>
       <w:r>
         <w:rPr>
@@ -635,19 +695,55 @@
         <w:rPr>
           <w:lang w:bidi="he-IL"/>
         </w:rPr>
-        <w:t xml:space="preserve"> is a difference of opinion about when to say Kiddush if a meal starts </w:t>
-      </w:r>
-      <w:r>
-        <w:rPr>
-          <w:lang w:bidi="he-IL"/>
-        </w:rPr>
-        <w:t>late</w:t>
-      </w:r>
-      <w:r>
-        <w:rPr>
-          <w:lang w:bidi="he-IL"/>
-        </w:rPr>
-        <w:t xml:space="preserve"> Friday afternoon and continues into Shabbat. R. Yehuda’s opinion is to say Kiddush in the middle of the meal and R. </w:t>
+        <w:t xml:space="preserve"> is a difference of opinion about wh</w:t>
+      </w:r>
+      <w:r>
+        <w:rPr>
+          <w:lang w:bidi="he-IL"/>
+        </w:rPr>
+        <w:t>en to say Kiddush if you start a</w:t>
+      </w:r>
+      <w:r>
+        <w:rPr>
+          <w:lang w:bidi="he-IL"/>
+        </w:rPr>
+        <w:t xml:space="preserve"> meal </w:t>
+      </w:r>
+      <w:r>
+        <w:rPr>
+          <w:lang w:bidi="he-IL"/>
+        </w:rPr>
+        <w:t>Friday afternoon and continue</w:t>
+      </w:r>
+      <w:r>
+        <w:rPr>
+          <w:lang w:bidi="he-IL"/>
+        </w:rPr>
+        <w:t xml:space="preserve"> </w:t>
+      </w:r>
+      <w:r>
+        <w:rPr>
+          <w:lang w:bidi="he-IL"/>
+        </w:rPr>
+        <w:t xml:space="preserve">eating </w:t>
+      </w:r>
+      <w:r>
+        <w:rPr>
+          <w:lang w:bidi="he-IL"/>
+        </w:rPr>
+        <w:t xml:space="preserve">into Shabbat. R. Yehuda’s opinion is to say Kiddush in the middle of the meal </w:t>
+      </w:r>
+      <w:r>
+        <w:rPr>
+          <w:lang w:bidi="he-IL"/>
+        </w:rPr>
+        <w:t xml:space="preserve">(after moving the table away) </w:t>
+      </w:r>
+      <w:r>
+        <w:rPr>
+          <w:lang w:bidi="he-IL"/>
+        </w:rPr>
+        <w:t xml:space="preserve">and R. </w:t>
       </w:r>
       <w:proofErr w:type="spellStart"/>
       <w:r>
@@ -720,21 +816,253 @@
         <w:rPr>
           <w:lang w:bidi="he-IL"/>
         </w:rPr>
-        <w:t xml:space="preserve"> </w:t>
+        <w:t xml:space="preserve"> is usually explained this way: </w:t>
+      </w:r>
+      <w:proofErr w:type="spellStart"/>
+      <w:r>
+        <w:rPr>
+          <w:lang w:bidi="he-IL"/>
+        </w:rPr>
+        <w:t>Rabban</w:t>
+      </w:r>
+      <w:proofErr w:type="spellEnd"/>
+      <w:r>
+        <w:rPr>
+          <w:lang w:bidi="he-IL"/>
+        </w:rPr>
+        <w:t xml:space="preserve"> Shimon b Gamliel </w:t>
+      </w:r>
+      <w:r>
+        <w:rPr>
+          <w:lang w:bidi="he-IL"/>
+        </w:rPr>
+        <w:t xml:space="preserve">normally </w:t>
+      </w:r>
+      <w:r>
+        <w:rPr>
+          <w:lang w:bidi="he-IL"/>
+        </w:rPr>
+        <w:t>followed</w:t>
+      </w:r>
+      <w:r>
+        <w:rPr>
+          <w:lang w:bidi="he-IL"/>
+        </w:rPr>
+        <w:t xml:space="preserve"> the view of R. </w:t>
+      </w:r>
+      <w:proofErr w:type="spellStart"/>
+      <w:r>
+        <w:rPr>
+          <w:lang w:bidi="he-IL"/>
+        </w:rPr>
+        <w:t>Yose</w:t>
+      </w:r>
+      <w:proofErr w:type="spellEnd"/>
+      <w:r>
+        <w:rPr>
+          <w:lang w:bidi="he-IL"/>
+        </w:rPr>
+        <w:t xml:space="preserve">, the </w:t>
       </w:r>
       <w:proofErr w:type="gramStart"/>
       <w:r>
         <w:rPr>
           <w:lang w:bidi="he-IL"/>
         </w:rPr>
-        <w:t>is usually explained</w:t>
+        <w:t>lenient  view</w:t>
       </w:r>
       <w:proofErr w:type="gramEnd"/>
       <w:r>
         <w:rPr>
           <w:lang w:bidi="he-IL"/>
         </w:rPr>
-        <w:t xml:space="preserve"> this way: </w:t>
+        <w:t>,</w:t>
+      </w:r>
+      <w:r>
+        <w:rPr>
+          <w:lang w:bidi="he-IL"/>
+        </w:rPr>
+        <w:t xml:space="preserve"> and made</w:t>
+      </w:r>
+      <w:r>
+        <w:rPr>
+          <w:lang w:bidi="he-IL"/>
+        </w:rPr>
+        <w:t xml:space="preserve"> </w:t>
+      </w:r>
+      <w:r>
+        <w:rPr>
+          <w:lang w:bidi="he-IL"/>
+        </w:rPr>
+        <w:t>Kiddush a</w:t>
+      </w:r>
+      <w:r>
+        <w:rPr>
+          <w:lang w:bidi="he-IL"/>
+        </w:rPr>
+        <w:t>fter</w:t>
+      </w:r>
+      <w:r>
+        <w:rPr>
+          <w:lang w:bidi="he-IL"/>
+        </w:rPr>
+        <w:t xml:space="preserve"> the meal. R. Yehuda was</w:t>
+      </w:r>
+      <w:r>
+        <w:rPr>
+          <w:lang w:bidi="he-IL"/>
+        </w:rPr>
+        <w:t xml:space="preserve"> now</w:t>
+      </w:r>
+      <w:r>
+        <w:rPr>
+          <w:lang w:bidi="he-IL"/>
+        </w:rPr>
+        <w:t xml:space="preserve"> present</w:t>
+      </w:r>
+      <w:r>
+        <w:rPr>
+          <w:lang w:bidi="he-IL"/>
+        </w:rPr>
+        <w:t xml:space="preserve"> [3]</w:t>
+      </w:r>
+      <w:r>
+        <w:rPr>
+          <w:lang w:bidi="he-IL"/>
+        </w:rPr>
+        <w:t xml:space="preserve">, </w:t>
+      </w:r>
+      <w:r>
+        <w:rPr>
+          <w:lang w:bidi="he-IL"/>
+        </w:rPr>
+        <w:t xml:space="preserve">therefore </w:t>
+      </w:r>
+      <w:r>
+        <w:rPr>
+          <w:lang w:bidi="he-IL"/>
+        </w:rPr>
+        <w:t>R</w:t>
+      </w:r>
+      <w:r>
+        <w:rPr>
+          <w:lang w:bidi="he-IL"/>
+        </w:rPr>
+        <w:t xml:space="preserve"> Shimon b Gamliel</w:t>
+      </w:r>
+      <w:r>
+        <w:rPr>
+          <w:lang w:bidi="he-IL"/>
+        </w:rPr>
+        <w:t xml:space="preserve"> asked R. </w:t>
+      </w:r>
+      <w:proofErr w:type="spellStart"/>
+      <w:r>
+        <w:rPr>
+          <w:lang w:bidi="he-IL"/>
+        </w:rPr>
+        <w:t>Yose’s</w:t>
+      </w:r>
+      <w:proofErr w:type="spellEnd"/>
+      <w:r>
+        <w:rPr>
+          <w:lang w:bidi="he-IL"/>
+        </w:rPr>
+        <w:t xml:space="preserve"> permission to</w:t>
+      </w:r>
+      <w:r>
+        <w:rPr>
+          <w:lang w:bidi="he-IL"/>
+        </w:rPr>
+        <w:t xml:space="preserve"> act in accordance with the </w:t>
+      </w:r>
+      <w:r>
+        <w:rPr>
+          <w:lang w:bidi="he-IL"/>
+        </w:rPr>
+        <w:t xml:space="preserve">stricter </w:t>
+      </w:r>
+      <w:r>
+        <w:rPr>
+          <w:lang w:bidi="he-IL"/>
+        </w:rPr>
+        <w:t xml:space="preserve">opinion </w:t>
+      </w:r>
+      <w:r>
+        <w:rPr>
+          <w:lang w:bidi="he-IL"/>
+        </w:rPr>
+        <w:t xml:space="preserve">of </w:t>
+      </w:r>
+      <w:r>
+        <w:rPr>
+          <w:lang w:bidi="he-IL"/>
+        </w:rPr>
+        <w:t>R. Yehuda</w:t>
+      </w:r>
+      <w:proofErr w:type="gramStart"/>
+      <w:r>
+        <w:rPr>
+          <w:lang w:bidi="he-IL"/>
+        </w:rPr>
+        <w:t xml:space="preserve">. </w:t>
+      </w:r>
+      <w:r>
+        <w:rPr>
+          <w:lang w:bidi="he-IL"/>
+        </w:rPr>
+        <w:t xml:space="preserve"> </w:t>
+      </w:r>
+      <w:proofErr w:type="gramEnd"/>
+      <w:r>
+        <w:rPr>
+          <w:lang w:bidi="he-IL"/>
+        </w:rPr>
+        <w:t xml:space="preserve">R. </w:t>
+      </w:r>
+      <w:proofErr w:type="spellStart"/>
+      <w:r>
+        <w:rPr>
+          <w:lang w:bidi="he-IL"/>
+        </w:rPr>
+        <w:t>Yose</w:t>
+      </w:r>
+      <w:proofErr w:type="spellEnd"/>
+      <w:r>
+        <w:rPr>
+          <w:lang w:bidi="he-IL"/>
+        </w:rPr>
+        <w:t xml:space="preserve"> emphatically refused</w:t>
+      </w:r>
+      <w:r>
+        <w:rPr>
+          <w:lang w:bidi="he-IL"/>
+        </w:rPr>
+        <w:t xml:space="preserve"> because he</w:t>
+      </w:r>
+      <w:r>
+        <w:rPr>
+          <w:lang w:bidi="he-IL"/>
+        </w:rPr>
+        <w:t xml:space="preserve"> feared </w:t>
+      </w:r>
+      <w:r>
+        <w:rPr>
+          <w:lang w:bidi="he-IL"/>
+        </w:rPr>
+        <w:t xml:space="preserve">(or according to </w:t>
+      </w:r>
+      <w:r>
+        <w:rPr>
+          <w:lang w:bidi="he-IL"/>
+        </w:rPr>
+        <w:t>some</w:t>
+      </w:r>
+      <w:r>
+        <w:rPr>
+          <w:lang w:bidi="he-IL"/>
+        </w:rPr>
+        <w:t xml:space="preserve"> versions </w:t>
       </w:r>
       <w:proofErr w:type="spellStart"/>
       <w:r>
@@ -748,178 +1076,6 @@
         <w:rPr>
           <w:lang w:bidi="he-IL"/>
         </w:rPr>
-        <w:t xml:space="preserve"> Shimon b Gamliel </w:t>
-      </w:r>
-      <w:r>
-        <w:rPr>
-          <w:lang w:bidi="he-IL"/>
-        </w:rPr>
-        <w:t xml:space="preserve">follows the view of R. </w:t>
-      </w:r>
-      <w:proofErr w:type="spellStart"/>
-      <w:r>
-        <w:rPr>
-          <w:lang w:bidi="he-IL"/>
-        </w:rPr>
-        <w:t>Yose</w:t>
-      </w:r>
-      <w:proofErr w:type="spellEnd"/>
-      <w:r>
-        <w:rPr>
-          <w:lang w:bidi="he-IL"/>
-        </w:rPr>
-        <w:t xml:space="preserve"> and makes </w:t>
-      </w:r>
-      <w:r>
-        <w:rPr>
-          <w:lang w:bidi="he-IL"/>
-        </w:rPr>
-        <w:t>Kiddush a</w:t>
-      </w:r>
-      <w:r>
-        <w:rPr>
-          <w:lang w:bidi="he-IL"/>
-        </w:rPr>
-        <w:t>fter</w:t>
-      </w:r>
-      <w:r>
-        <w:rPr>
-          <w:lang w:bidi="he-IL"/>
-        </w:rPr>
-        <w:t xml:space="preserve"> the meal. R. Yehuda was</w:t>
-      </w:r>
-      <w:r>
-        <w:rPr>
-          <w:lang w:bidi="he-IL"/>
-        </w:rPr>
-        <w:t xml:space="preserve"> now</w:t>
-      </w:r>
-      <w:r>
-        <w:rPr>
-          <w:lang w:bidi="he-IL"/>
-        </w:rPr>
-        <w:t xml:space="preserve"> </w:t>
-      </w:r>
-      <w:proofErr w:type="gramStart"/>
-      <w:r>
-        <w:rPr>
-          <w:lang w:bidi="he-IL"/>
-        </w:rPr>
-        <w:t>present</w:t>
-      </w:r>
-      <w:r>
-        <w:rPr>
-          <w:lang w:bidi="he-IL"/>
-        </w:rPr>
-        <w:t>,</w:t>
-      </w:r>
-      <w:proofErr w:type="gramEnd"/>
-      <w:r>
-        <w:rPr>
-          <w:lang w:bidi="he-IL"/>
-        </w:rPr>
-        <w:t xml:space="preserve"> </w:t>
-      </w:r>
-      <w:r>
-        <w:rPr>
-          <w:lang w:bidi="he-IL"/>
-        </w:rPr>
-        <w:t xml:space="preserve">therefore </w:t>
-      </w:r>
-      <w:r>
-        <w:rPr>
-          <w:lang w:bidi="he-IL"/>
-        </w:rPr>
-        <w:t>R</w:t>
-      </w:r>
-      <w:r>
-        <w:rPr>
-          <w:lang w:bidi="he-IL"/>
-        </w:rPr>
-        <w:t xml:space="preserve"> Shimon b Gamliel</w:t>
-      </w:r>
-      <w:r>
-        <w:rPr>
-          <w:lang w:bidi="he-IL"/>
-        </w:rPr>
-        <w:t xml:space="preserve"> asked R. </w:t>
-      </w:r>
-      <w:proofErr w:type="spellStart"/>
-      <w:r>
-        <w:rPr>
-          <w:lang w:bidi="he-IL"/>
-        </w:rPr>
-        <w:t>Yose’s</w:t>
-      </w:r>
-      <w:proofErr w:type="spellEnd"/>
-      <w:r>
-        <w:rPr>
-          <w:lang w:bidi="he-IL"/>
-        </w:rPr>
-        <w:t xml:space="preserve"> permission to</w:t>
-      </w:r>
-      <w:r>
-        <w:rPr>
-          <w:lang w:bidi="he-IL"/>
-        </w:rPr>
-        <w:t xml:space="preserve"> act in accordance with the opinion </w:t>
-      </w:r>
-      <w:r>
-        <w:rPr>
-          <w:lang w:bidi="he-IL"/>
-        </w:rPr>
-        <w:t xml:space="preserve">of </w:t>
-      </w:r>
-      <w:r>
-        <w:rPr>
-          <w:lang w:bidi="he-IL"/>
-        </w:rPr>
-        <w:t xml:space="preserve">R. Yehuda. </w:t>
-      </w:r>
-      <w:r>
-        <w:rPr>
-          <w:lang w:bidi="he-IL"/>
-        </w:rPr>
-        <w:t xml:space="preserve">R. </w:t>
-      </w:r>
-      <w:proofErr w:type="spellStart"/>
-      <w:r>
-        <w:rPr>
-          <w:lang w:bidi="he-IL"/>
-        </w:rPr>
-        <w:t>Yose</w:t>
-      </w:r>
-      <w:proofErr w:type="spellEnd"/>
-      <w:r>
-        <w:rPr>
-          <w:lang w:bidi="he-IL"/>
-        </w:rPr>
-        <w:t xml:space="preserve"> emphatically refused</w:t>
-      </w:r>
-      <w:r>
-        <w:rPr>
-          <w:lang w:bidi="he-IL"/>
-        </w:rPr>
-        <w:t xml:space="preserve">. He feared </w:t>
-      </w:r>
-      <w:r>
-        <w:rPr>
-          <w:lang w:bidi="he-IL"/>
-        </w:rPr>
-        <w:t xml:space="preserve">(or according to most versions </w:t>
-      </w:r>
-      <w:proofErr w:type="spellStart"/>
-      <w:r>
-        <w:rPr>
-          <w:lang w:bidi="he-IL"/>
-        </w:rPr>
-        <w:t>Rabban</w:t>
-      </w:r>
-      <w:proofErr w:type="spellEnd"/>
-      <w:r>
-        <w:rPr>
-          <w:lang w:bidi="he-IL"/>
-        </w:rPr>
         <w:t xml:space="preserve"> Shimon b Gamliel feared) </w:t>
       </w:r>
       <w:r>
@@ -932,33 +1088,25 @@
         <w:rPr>
           <w:lang w:bidi="he-IL"/>
         </w:rPr>
-        <w:t>think</w:t>
-      </w:r>
-      <w:r>
-        <w:rPr>
-          <w:lang w:bidi="he-IL"/>
-        </w:rPr>
-        <w:t xml:space="preserve"> that </w:t>
-      </w:r>
-      <w:proofErr w:type="spellStart"/>
-      <w:r>
-        <w:rPr>
-          <w:lang w:bidi="he-IL"/>
-        </w:rPr>
-        <w:t>R.Shimon</w:t>
-      </w:r>
-      <w:proofErr w:type="spellEnd"/>
-      <w:r>
-        <w:rPr>
-          <w:lang w:bidi="he-IL"/>
-        </w:rPr>
-        <w:t xml:space="preserve"> b Gamliel was ruling </w:t>
-      </w:r>
-      <w:r>
-        <w:rPr>
-          <w:lang w:bidi="he-IL"/>
-        </w:rPr>
-        <w:t xml:space="preserve">according to </w:t>
+        <w:t xml:space="preserve">mistakenly assume that </w:t>
+      </w:r>
+      <w:r>
+        <w:rPr>
+          <w:lang w:bidi="he-IL"/>
+        </w:rPr>
+        <w:t>the Halakha</w:t>
+      </w:r>
+      <w:r>
+        <w:rPr>
+          <w:lang w:bidi="he-IL"/>
+        </w:rPr>
+        <w:t xml:space="preserve"> was </w:t>
+      </w:r>
+      <w:r>
+        <w:rPr>
+          <w:lang w:bidi="he-IL"/>
+        </w:rPr>
+        <w:t xml:space="preserve">in accordance with </w:t>
       </w:r>
       <w:r>
         <w:rPr>
@@ -1027,13 +1175,25 @@
         <w:rPr>
           <w:lang w:bidi="he-IL"/>
         </w:rPr>
-        <w:t xml:space="preserve"> Shimon b Gamliel follow</w:t>
-      </w:r>
-      <w:r>
-        <w:rPr>
-          <w:lang w:bidi="he-IL"/>
-        </w:rPr>
-        <w:t xml:space="preserve"> the opinion</w:t>
+        <w:t xml:space="preserve"> Shimon b Gamliel </w:t>
+      </w:r>
+      <w:r>
+        <w:rPr>
+          <w:lang w:bidi="he-IL"/>
+        </w:rPr>
+        <w:t xml:space="preserve">observe </w:t>
+      </w:r>
+      <w:r>
+        <w:rPr>
+          <w:lang w:bidi="he-IL"/>
+        </w:rPr>
+        <w:t xml:space="preserve">the </w:t>
+      </w:r>
+      <w:r>
+        <w:rPr>
+          <w:lang w:bidi="he-IL"/>
+        </w:rPr>
+        <w:t>practice</w:t>
       </w:r>
       <w:r>
         <w:rPr>
@@ -1077,19 +1237,49 @@
         <w:rPr>
           <w:lang w:bidi="he-IL"/>
         </w:rPr>
-        <w:t xml:space="preserve"> see him</w:t>
-      </w:r>
-      <w:r>
-        <w:rPr>
-          <w:lang w:bidi="he-IL"/>
-        </w:rPr>
-        <w:t xml:space="preserve"> </w:t>
-      </w:r>
-      <w:r>
-        <w:rPr>
-          <w:lang w:bidi="he-IL"/>
-        </w:rPr>
-        <w:t>again follow the opinion of</w:t>
+        <w:t xml:space="preserve"> </w:t>
+      </w:r>
+      <w:r>
+        <w:rPr>
+          <w:lang w:bidi="he-IL"/>
+        </w:rPr>
+        <w:t>watch</w:t>
+      </w:r>
+      <w:r>
+        <w:rPr>
+          <w:lang w:bidi="he-IL"/>
+        </w:rPr>
+        <w:t xml:space="preserve"> him</w:t>
+      </w:r>
+      <w:r>
+        <w:rPr>
+          <w:lang w:bidi="he-IL"/>
+        </w:rPr>
+        <w:t xml:space="preserve"> </w:t>
+      </w:r>
+      <w:r>
+        <w:rPr>
+          <w:lang w:bidi="he-IL"/>
+        </w:rPr>
+        <w:t xml:space="preserve">follow </w:t>
+      </w:r>
+      <w:r>
+        <w:rPr>
+          <w:lang w:bidi="he-IL"/>
+        </w:rPr>
+        <w:t>the</w:t>
+      </w:r>
+      <w:r>
+        <w:rPr>
+          <w:lang w:bidi="he-IL"/>
+        </w:rPr>
+        <w:t xml:space="preserve"> practice</w:t>
+      </w:r>
+      <w:r>
+        <w:rPr>
+          <w:lang w:bidi="he-IL"/>
+        </w:rPr>
+        <w:t xml:space="preserve"> of</w:t>
       </w:r>
       <w:r>
         <w:rPr>
@@ -1134,14 +1324,26 @@
         <w:rPr>
           <w:lang w:bidi="he-IL"/>
         </w:rPr>
-        <w:t>they’ll</w:t>
+        <w:t xml:space="preserve">they’ll </w:t>
+      </w:r>
+      <w:r>
+        <w:rPr>
+          <w:lang w:bidi="he-IL"/>
+        </w:rPr>
+        <w:t xml:space="preserve"> notice</w:t>
       </w:r>
       <w:proofErr w:type="gramEnd"/>
       <w:r>
         <w:rPr>
           <w:lang w:bidi="he-IL"/>
         </w:rPr>
-        <w:t xml:space="preserve"> watch as </w:t>
+        <w:t xml:space="preserve"> that</w:t>
+      </w:r>
+      <w:r>
+        <w:rPr>
+          <w:lang w:bidi="he-IL"/>
+        </w:rPr>
+        <w:t xml:space="preserve"> </w:t>
       </w:r>
       <w:proofErr w:type="spellStart"/>
       <w:r>
@@ -1155,7 +1357,25 @@
         <w:rPr>
           <w:lang w:bidi="he-IL"/>
         </w:rPr>
-        <w:t xml:space="preserve"> Shimon b Gamliel honors R. Yehuda. </w:t>
+        <w:t xml:space="preserve"> Shimon b Gamliel</w:t>
+      </w:r>
+      <w:r>
+        <w:rPr>
+          <w:lang w:bidi="he-IL"/>
+        </w:rPr>
+        <w:t xml:space="preserve"> </w:t>
+      </w:r>
+      <w:r>
+        <w:rPr>
+          <w:lang w:bidi="he-IL"/>
+        </w:rPr>
+        <w:t xml:space="preserve">interrupts the meal as per </w:t>
+      </w:r>
+      <w:r>
+        <w:rPr>
+          <w:lang w:bidi="he-IL"/>
+        </w:rPr>
+        <w:t xml:space="preserve">R. Yehuda. </w:t>
       </w:r>
       <w:r>
         <w:rPr>
@@ -1192,14 +1412,50 @@
         <w:rPr>
           <w:lang w:bidi="he-IL"/>
         </w:rPr>
-        <w:t xml:space="preserve"> </w:t>
+        <w:t xml:space="preserve"> Also</w:t>
       </w:r>
       <w:proofErr w:type="gramEnd"/>
       <w:r>
         <w:rPr>
           <w:lang w:bidi="he-IL"/>
         </w:rPr>
-        <w:t>[3]</w:t>
+        <w:t xml:space="preserve">, we don’t find in Talmudic times that there was </w:t>
+      </w:r>
+      <w:r>
+        <w:rPr>
+          <w:lang w:bidi="he-IL"/>
+        </w:rPr>
+        <w:t xml:space="preserve">a motivation to observe a </w:t>
+      </w:r>
+      <w:r>
+        <w:rPr>
+          <w:lang w:bidi="he-IL"/>
+        </w:rPr>
+        <w:t xml:space="preserve">stricter practice </w:t>
+      </w:r>
+      <w:r>
+        <w:rPr>
+          <w:lang w:bidi="he-IL"/>
+        </w:rPr>
+        <w:t xml:space="preserve">in order to satisfy all </w:t>
+      </w:r>
+      <w:r>
+        <w:rPr>
+          <w:lang w:bidi="he-IL"/>
+        </w:rPr>
+        <w:t xml:space="preserve">the </w:t>
+      </w:r>
+      <w:r>
+        <w:rPr>
+          <w:lang w:bidi="he-IL"/>
+        </w:rPr>
+        <w:t>divergent opinions</w:t>
+      </w:r>
+      <w:r>
+        <w:rPr>
+          <w:lang w:bidi="he-IL"/>
+        </w:rPr>
+        <w:t xml:space="preserve">. </w:t>
       </w:r>
     </w:p>
     <w:p>
@@ -1212,155 +1468,435 @@
         <w:rPr>
           <w:lang w:bidi="he-IL"/>
         </w:rPr>
-        <w:t xml:space="preserve">There is also another question. </w:t>
-      </w:r>
-      <w:r>
-        <w:rPr>
-          <w:lang w:bidi="he-IL"/>
-        </w:rPr>
-        <w:t>W</w:t>
-      </w:r>
-      <w:r>
-        <w:rPr>
-          <w:lang w:bidi="he-IL"/>
-        </w:rPr>
-        <w:t>hy</w:t>
-      </w:r>
-      <w:r>
-        <w:rPr>
-          <w:lang w:bidi="he-IL"/>
-        </w:rPr>
-        <w:t xml:space="preserve"> were the sages </w:t>
-      </w:r>
-      <w:r>
-        <w:rPr>
-          <w:lang w:bidi="he-IL"/>
-        </w:rPr>
-        <w:t xml:space="preserve">and their students </w:t>
-      </w:r>
-      <w:r>
-        <w:rPr>
-          <w:lang w:bidi="he-IL"/>
-        </w:rPr>
-        <w:t xml:space="preserve">eating a meal </w:t>
-      </w:r>
-      <w:r>
-        <w:rPr>
-          <w:lang w:bidi="he-IL"/>
-        </w:rPr>
-        <w:t xml:space="preserve">at home </w:t>
-      </w:r>
-      <w:r>
-        <w:rPr>
-          <w:lang w:bidi="he-IL"/>
-        </w:rPr>
-        <w:t xml:space="preserve">at the start of </w:t>
+        <w:t xml:space="preserve">Some wonder </w:t>
+      </w:r>
+      <w:r>
+        <w:rPr>
+          <w:lang w:bidi="he-IL"/>
+        </w:rPr>
+        <w:t>wh</w:t>
+      </w:r>
+      <w:r>
+        <w:rPr>
+          <w:lang w:bidi="he-IL"/>
+        </w:rPr>
+        <w:t>y</w:t>
+      </w:r>
+      <w:r>
+        <w:rPr>
+          <w:lang w:bidi="he-IL"/>
+        </w:rPr>
+        <w:t xml:space="preserve"> </w:t>
+      </w:r>
+      <w:r>
+        <w:rPr>
+          <w:lang w:bidi="he-IL"/>
+        </w:rPr>
+        <w:t>the sages and their students were eating a meal at that time</w:t>
+      </w:r>
+      <w:r>
+        <w:rPr>
+          <w:lang w:bidi="he-IL"/>
+        </w:rPr>
+        <w:t>.</w:t>
+      </w:r>
+      <w:r>
+        <w:rPr>
+          <w:lang w:bidi="he-IL"/>
+        </w:rPr>
+        <w:t xml:space="preserve"> </w:t>
+      </w:r>
+      <w:r>
+        <w:rPr>
+          <w:lang w:bidi="he-IL"/>
+        </w:rPr>
+        <w:t xml:space="preserve">Why </w:t>
       </w:r>
       <w:proofErr w:type="gramStart"/>
       <w:r>
         <w:rPr>
           <w:lang w:bidi="he-IL"/>
         </w:rPr>
-        <w:t>Shabbat.</w:t>
+        <w:t>weren’</w:t>
+      </w:r>
+      <w:r>
+        <w:rPr>
+          <w:lang w:bidi="he-IL"/>
+        </w:rPr>
+        <w:t>t</w:t>
       </w:r>
       <w:proofErr w:type="gramEnd"/>
       <w:r>
         <w:rPr>
           <w:lang w:bidi="he-IL"/>
         </w:rPr>
-        <w:t xml:space="preserve"> </w:t>
-      </w:r>
-      <w:r>
-        <w:rPr>
-          <w:lang w:bidi="he-IL"/>
-        </w:rPr>
-        <w:t xml:space="preserve">Why </w:t>
+        <w:t xml:space="preserve"> they in the</w:t>
+      </w:r>
+      <w:r>
+        <w:rPr>
+          <w:lang w:bidi="he-IL"/>
+        </w:rPr>
+        <w:t xml:space="preserve"> Synagogue saying the evening prayers</w:t>
+      </w:r>
+      <w:r>
+        <w:rPr>
+          <w:lang w:bidi="he-IL"/>
+        </w:rPr>
+        <w:t xml:space="preserve"> with everyone else</w:t>
+      </w:r>
+      <w:r>
+        <w:rPr>
+          <w:lang w:bidi="he-IL"/>
+        </w:rPr>
+        <w:t>?</w:t>
+      </w:r>
+      <w:r>
+        <w:rPr>
+          <w:lang w:bidi="he-IL"/>
+        </w:rPr>
+        <w:t xml:space="preserve"> </w:t>
+      </w:r>
+      <w:r>
+        <w:rPr>
+          <w:lang w:bidi="he-IL"/>
+        </w:rPr>
+        <w:t>D</w:t>
+      </w:r>
+      <w:r>
+        <w:rPr>
+          <w:lang w:bidi="he-IL"/>
+        </w:rPr>
+        <w:t>r</w:t>
+      </w:r>
+      <w:r>
+        <w:rPr>
+          <w:lang w:bidi="he-IL"/>
+        </w:rPr>
+        <w:t>.</w:t>
+      </w:r>
+      <w:r>
+        <w:rPr>
+          <w:rStyle w:val="apple-converted-space"/>
+        </w:rPr>
+        <w:t xml:space="preserve"> </w:t>
+      </w:r>
+      <w:r>
+        <w:rPr>
+          <w:rStyle w:val="a-size-small"/>
+        </w:rPr>
+        <w:t>Daniel Goldschmidt</w:t>
+      </w:r>
+      <w:r>
+        <w:rPr>
+          <w:lang w:bidi="he-IL"/>
+        </w:rPr>
+        <w:t xml:space="preserve"> </w:t>
+      </w:r>
+      <w:r>
+        <w:rPr>
+          <w:lang w:bidi="he-IL"/>
+        </w:rPr>
+        <w:t>explains</w:t>
+      </w:r>
+      <w:r>
+        <w:rPr>
+          <w:lang w:bidi="he-IL"/>
+        </w:rPr>
+        <w:t xml:space="preserve"> </w:t>
+      </w:r>
+      <w:r>
+        <w:rPr>
+          <w:lang w:bidi="he-IL"/>
+        </w:rPr>
+        <w:t>[</w:t>
+      </w:r>
+      <w:r>
+        <w:rPr>
+          <w:lang w:bidi="he-IL"/>
+        </w:rPr>
+        <w:t>4</w:t>
+      </w:r>
+      <w:r>
+        <w:rPr>
+          <w:lang w:bidi="he-IL"/>
+        </w:rPr>
+        <w:t>]</w:t>
+      </w:r>
+      <w:r>
+        <w:rPr>
+          <w:lang w:bidi="he-IL"/>
+        </w:rPr>
+        <w:t>,</w:t>
+      </w:r>
+      <w:r>
+        <w:rPr>
+          <w:lang w:bidi="he-IL"/>
+        </w:rPr>
+        <w:t xml:space="preserve"> </w:t>
+      </w:r>
+      <w:r>
+        <w:rPr>
+          <w:lang w:bidi="he-IL"/>
+        </w:rPr>
+        <w:t>that</w:t>
+      </w:r>
+      <w:r>
+        <w:rPr>
+          <w:lang w:bidi="he-IL"/>
+        </w:rPr>
+        <w:t xml:space="preserve"> </w:t>
+      </w:r>
+      <w:r>
+        <w:rPr>
+          <w:lang w:bidi="he-IL"/>
+        </w:rPr>
+        <w:t>in those days</w:t>
+      </w:r>
+      <w:r>
+        <w:rPr>
+          <w:lang w:bidi="he-IL"/>
+        </w:rPr>
+        <w:t xml:space="preserve"> </w:t>
+      </w:r>
+      <w:r>
+        <w:rPr>
+          <w:lang w:bidi="he-IL"/>
+        </w:rPr>
+        <w:t xml:space="preserve">the </w:t>
+      </w:r>
+      <w:r>
+        <w:rPr>
+          <w:lang w:bidi="he-IL"/>
+        </w:rPr>
+        <w:t xml:space="preserve">evening </w:t>
+      </w:r>
+      <w:r>
+        <w:rPr>
+          <w:lang w:bidi="he-IL"/>
+        </w:rPr>
+        <w:t>prayer</w:t>
+      </w:r>
+      <w:r>
+        <w:rPr>
+          <w:lang w:bidi="he-IL"/>
+        </w:rPr>
+        <w:t xml:space="preserve"> was</w:t>
+      </w:r>
+      <w:r>
+        <w:rPr>
+          <w:lang w:bidi="he-IL"/>
+        </w:rPr>
+        <w:t xml:space="preserve"> </w:t>
+      </w:r>
+      <w:r>
+        <w:rPr>
+          <w:lang w:bidi="he-IL"/>
+        </w:rPr>
+        <w:t>voluntary</w:t>
+      </w:r>
+      <w:r>
+        <w:rPr>
+          <w:lang w:bidi="he-IL"/>
+        </w:rPr>
+        <w:t>.</w:t>
+      </w:r>
+      <w:r>
+        <w:rPr>
+          <w:lang w:bidi="he-IL"/>
+        </w:rPr>
+        <w:t xml:space="preserve"> </w:t>
+      </w:r>
+      <w:r>
+        <w:rPr>
+          <w:lang w:bidi="he-IL"/>
+        </w:rPr>
+        <w:t xml:space="preserve">Therefore, </w:t>
+      </w:r>
+      <w:r>
+        <w:rPr>
+          <w:lang w:bidi="he-IL"/>
+        </w:rPr>
+        <w:t xml:space="preserve">no one </w:t>
+      </w:r>
+      <w:r>
+        <w:rPr>
+          <w:lang w:bidi="he-IL"/>
+        </w:rPr>
+        <w:t xml:space="preserve">attended synagogue on </w:t>
+      </w:r>
+      <w:r>
+        <w:rPr>
+          <w:lang w:bidi="he-IL"/>
+        </w:rPr>
+        <w:t>Friday night</w:t>
+      </w:r>
+      <w:r>
+        <w:rPr>
+          <w:lang w:bidi="he-IL"/>
+        </w:rPr>
+        <w:t>s</w:t>
+      </w:r>
+      <w:r>
+        <w:rPr>
+          <w:lang w:bidi="he-IL"/>
+        </w:rPr>
+        <w:t xml:space="preserve">. </w:t>
+      </w:r>
+    </w:p>
+    <w:p>
+      <w:pPr>
+        <w:rPr>
+          <w:lang w:bidi="he-IL"/>
+        </w:rPr>
+      </w:pPr>
+      <w:r>
+        <w:rPr>
+          <w:lang w:bidi="he-IL"/>
+        </w:rPr>
+        <w:t xml:space="preserve">This is an interesting suggestion for a couple of reasons. Firstly, no one </w:t>
+      </w:r>
+      <w:r>
+        <w:rPr>
+          <w:lang w:bidi="he-IL"/>
+        </w:rPr>
+        <w:t>thought to go to shul to say the</w:t>
+      </w:r>
+      <w:r>
+        <w:rPr>
+          <w:lang w:bidi="he-IL"/>
+        </w:rPr>
+        <w:t xml:space="preserve"> evening prayers</w:t>
+      </w:r>
+      <w:r>
+        <w:rPr>
+          <w:lang w:bidi="he-IL"/>
+        </w:rPr>
+        <w:t xml:space="preserve"> voluntarily. No one worried about satisfying </w:t>
+      </w:r>
+      <w:r>
+        <w:rPr>
+          <w:lang w:bidi="he-IL"/>
+        </w:rPr>
+        <w:t xml:space="preserve">the </w:t>
+      </w:r>
+      <w:r>
+        <w:rPr>
+          <w:lang w:bidi="he-IL"/>
+        </w:rPr>
+        <w:t>stricter</w:t>
+      </w:r>
+      <w:r>
+        <w:rPr>
+          <w:lang w:bidi="he-IL"/>
+        </w:rPr>
+        <w:t xml:space="preserve"> opinion. </w:t>
       </w:r>
       <w:proofErr w:type="gramStart"/>
       <w:r>
         <w:rPr>
           <w:lang w:bidi="he-IL"/>
         </w:rPr>
-        <w:t>weren’</w:t>
-      </w:r>
-      <w:r>
-        <w:rPr>
-          <w:lang w:bidi="he-IL"/>
-        </w:rPr>
-        <w:t>t</w:t>
+        <w:t>Secondly</w:t>
       </w:r>
       <w:proofErr w:type="gramEnd"/>
       <w:r>
         <w:rPr>
           <w:lang w:bidi="he-IL"/>
         </w:rPr>
-        <w:t xml:space="preserve"> they in Shul like </w:t>
-      </w:r>
-      <w:r>
-        <w:rPr>
-          <w:lang w:bidi="he-IL"/>
-        </w:rPr>
-        <w:t>the rest of us?</w:t>
-      </w:r>
-      <w:r>
-        <w:rPr>
-          <w:lang w:bidi="he-IL"/>
-        </w:rPr>
-        <w:t xml:space="preserve"> </w:t>
-      </w:r>
-      <w:r>
-        <w:rPr>
-          <w:lang w:bidi="he-IL"/>
-        </w:rPr>
-        <w:t>D</w:t>
-      </w:r>
-      <w:r>
-        <w:rPr>
-          <w:lang w:bidi="he-IL"/>
-        </w:rPr>
-        <w:t>r</w:t>
-      </w:r>
-      <w:r>
-        <w:rPr>
-          <w:lang w:bidi="he-IL"/>
-        </w:rPr>
-        <w:t>.</w:t>
-      </w:r>
-      <w:r>
-        <w:rPr>
-          <w:rStyle w:val="apple-converted-space"/>
-        </w:rPr>
-        <w:t xml:space="preserve"> </w:t>
-      </w:r>
-      <w:r>
-        <w:rPr>
-          <w:rStyle w:val="a-size-small"/>
-        </w:rPr>
-        <w:t>Daniel Goldschmidt</w:t>
-      </w:r>
-      <w:r>
-        <w:rPr>
-          <w:lang w:bidi="he-IL"/>
-        </w:rPr>
-        <w:t xml:space="preserve"> </w:t>
-      </w:r>
-      <w:r>
-        <w:rPr>
-          <w:lang w:bidi="he-IL"/>
-        </w:rPr>
-        <w:t xml:space="preserve">writes </w:t>
-      </w:r>
-      <w:r>
-        <w:rPr>
-          <w:lang w:bidi="he-IL"/>
-        </w:rPr>
-        <w:t>[</w:t>
-      </w:r>
-      <w:r>
-        <w:rPr>
-          <w:lang w:bidi="he-IL"/>
-        </w:rPr>
-        <w:t>4</w:t>
+        <w:t xml:space="preserve"> the argument over the status</w:t>
+      </w:r>
+      <w:r>
+        <w:rPr>
+          <w:lang w:bidi="he-IL"/>
+        </w:rPr>
+        <w:t xml:space="preserve"> of the evening prayer, </w:t>
+      </w:r>
+      <w:r>
+        <w:rPr>
+          <w:lang w:bidi="he-IL"/>
+        </w:rPr>
+        <w:t xml:space="preserve">[5] </w:t>
+      </w:r>
+      <w:r>
+        <w:rPr>
+          <w:lang w:bidi="he-IL"/>
+        </w:rPr>
+        <w:t xml:space="preserve">was between </w:t>
+      </w:r>
+      <w:proofErr w:type="spellStart"/>
+      <w:r>
+        <w:rPr>
+          <w:lang w:bidi="he-IL"/>
+        </w:rPr>
+        <w:t>Rabban</w:t>
+      </w:r>
+      <w:proofErr w:type="spellEnd"/>
+      <w:r>
+        <w:rPr>
+          <w:lang w:bidi="he-IL"/>
+        </w:rPr>
+        <w:t xml:space="preserve"> Shimon b Gamliel’s father and R. </w:t>
+      </w:r>
+      <w:proofErr w:type="spellStart"/>
+      <w:r>
+        <w:rPr>
+          <w:lang w:bidi="he-IL"/>
+        </w:rPr>
+        <w:lastRenderedPageBreak/>
+        <w:t>Yehoshua</w:t>
+      </w:r>
+      <w:proofErr w:type="spellEnd"/>
+      <w:r>
+        <w:rPr>
+          <w:lang w:bidi="he-IL"/>
+        </w:rPr>
+        <w:t xml:space="preserve">. </w:t>
+      </w:r>
+      <w:r>
+        <w:rPr>
+          <w:lang w:bidi="he-IL"/>
+        </w:rPr>
+        <w:t xml:space="preserve">Although </w:t>
+      </w:r>
+      <w:proofErr w:type="spellStart"/>
+      <w:r>
+        <w:rPr>
+          <w:lang w:bidi="he-IL"/>
+        </w:rPr>
+        <w:t>Rabban</w:t>
+      </w:r>
+      <w:proofErr w:type="spellEnd"/>
+      <w:r>
+        <w:rPr>
+          <w:lang w:bidi="he-IL"/>
+        </w:rPr>
+        <w:t xml:space="preserve"> Gamliel</w:t>
+      </w:r>
+      <w:r>
+        <w:rPr>
+          <w:lang w:bidi="he-IL"/>
+        </w:rPr>
+        <w:t xml:space="preserve"> ruled </w:t>
+      </w:r>
+      <w:proofErr w:type="gramStart"/>
+      <w:r>
+        <w:rPr>
+          <w:lang w:bidi="he-IL"/>
+        </w:rPr>
+        <w:t>that</w:t>
+      </w:r>
+      <w:proofErr w:type="gramEnd"/>
+      <w:r>
+        <w:rPr>
+          <w:lang w:bidi="he-IL"/>
+        </w:rPr>
+        <w:t xml:space="preserve"> the evening prayer is obligatory, it looks like a generation later his ruling was overturned and even his son didn’t follow it.</w:t>
+      </w:r>
+      <w:r>
+        <w:rPr>
+          <w:lang w:bidi="he-IL"/>
+        </w:rPr>
+        <w:t xml:space="preserve"> [5</w:t>
       </w:r>
       <w:r>
         <w:rPr>
@@ -1368,290 +1904,6 @@
         </w:rPr>
         <w:t>]</w:t>
       </w:r>
-      <w:r>
-        <w:rPr>
-          <w:lang w:bidi="he-IL"/>
-        </w:rPr>
-        <w:t>,</w:t>
-      </w:r>
-      <w:r>
-        <w:rPr>
-          <w:lang w:bidi="he-IL"/>
-        </w:rPr>
-        <w:t xml:space="preserve"> </w:t>
-      </w:r>
-      <w:r>
-        <w:rPr>
-          <w:lang w:bidi="he-IL"/>
-        </w:rPr>
-        <w:t>that</w:t>
-      </w:r>
-      <w:r>
-        <w:rPr>
-          <w:lang w:bidi="he-IL"/>
-        </w:rPr>
-        <w:t xml:space="preserve"> </w:t>
-      </w:r>
-      <w:r>
-        <w:rPr>
-          <w:lang w:bidi="he-IL"/>
-        </w:rPr>
-        <w:t>in those days</w:t>
-      </w:r>
-      <w:r>
-        <w:rPr>
-          <w:lang w:bidi="he-IL"/>
-        </w:rPr>
-        <w:t xml:space="preserve"> </w:t>
-      </w:r>
-      <w:r>
-        <w:rPr>
-          <w:lang w:bidi="he-IL"/>
-        </w:rPr>
-        <w:t xml:space="preserve">the </w:t>
-      </w:r>
-      <w:r>
-        <w:rPr>
-          <w:lang w:bidi="he-IL"/>
-        </w:rPr>
-        <w:t xml:space="preserve">evening </w:t>
-      </w:r>
-      <w:r>
-        <w:rPr>
-          <w:lang w:bidi="he-IL"/>
-        </w:rPr>
-        <w:t>prayer</w:t>
-      </w:r>
-      <w:r>
-        <w:rPr>
-          <w:lang w:bidi="he-IL"/>
-        </w:rPr>
-        <w:t xml:space="preserve"> was</w:t>
-      </w:r>
-      <w:r>
-        <w:rPr>
-          <w:lang w:bidi="he-IL"/>
-        </w:rPr>
-        <w:t xml:space="preserve"> </w:t>
-      </w:r>
-      <w:r>
-        <w:rPr>
-          <w:lang w:bidi="he-IL"/>
-        </w:rPr>
-        <w:t>voluntary</w:t>
-      </w:r>
-      <w:r>
-        <w:rPr>
-          <w:lang w:bidi="he-IL"/>
-        </w:rPr>
-        <w:t>.</w:t>
-      </w:r>
-      <w:r>
-        <w:rPr>
-          <w:lang w:bidi="he-IL"/>
-        </w:rPr>
-        <w:t xml:space="preserve"> </w:t>
-      </w:r>
-      <w:proofErr w:type="gramStart"/>
-      <w:r>
-        <w:rPr>
-          <w:lang w:bidi="he-IL"/>
-        </w:rPr>
-        <w:t>Therefore</w:t>
-      </w:r>
-      <w:proofErr w:type="gramEnd"/>
-      <w:r>
-        <w:rPr>
-          <w:lang w:bidi="he-IL"/>
-        </w:rPr>
-        <w:t xml:space="preserve"> (almost) </w:t>
-      </w:r>
-      <w:r>
-        <w:rPr>
-          <w:lang w:bidi="he-IL"/>
-        </w:rPr>
-        <w:t xml:space="preserve">no one </w:t>
-      </w:r>
-      <w:r>
-        <w:rPr>
-          <w:lang w:bidi="he-IL"/>
-        </w:rPr>
-        <w:t xml:space="preserve">attended synagogue on </w:t>
-      </w:r>
-      <w:r>
-        <w:rPr>
-          <w:lang w:bidi="he-IL"/>
-        </w:rPr>
-        <w:t>Friday night</w:t>
-      </w:r>
-      <w:r>
-        <w:rPr>
-          <w:lang w:bidi="he-IL"/>
-        </w:rPr>
-        <w:t>s</w:t>
-      </w:r>
-      <w:r>
-        <w:rPr>
-          <w:lang w:bidi="he-IL"/>
-        </w:rPr>
-        <w:t xml:space="preserve">. </w:t>
-      </w:r>
-      <w:r>
-        <w:rPr>
-          <w:lang w:bidi="he-IL"/>
-        </w:rPr>
-        <w:t xml:space="preserve">However, </w:t>
-      </w:r>
-      <w:proofErr w:type="spellStart"/>
-      <w:r>
-        <w:rPr>
-          <w:lang w:bidi="he-IL"/>
-        </w:rPr>
-        <w:t>Rabban</w:t>
-      </w:r>
-      <w:proofErr w:type="spellEnd"/>
-      <w:r>
-        <w:rPr>
-          <w:lang w:bidi="he-IL"/>
-        </w:rPr>
-        <w:t xml:space="preserve"> Gamliel, (</w:t>
-      </w:r>
-      <w:proofErr w:type="spellStart"/>
-      <w:r>
-        <w:rPr>
-          <w:lang w:bidi="he-IL"/>
-        </w:rPr>
-        <w:t>Rabban</w:t>
-      </w:r>
-      <w:proofErr w:type="spellEnd"/>
-      <w:r>
-        <w:rPr>
-          <w:lang w:bidi="he-IL"/>
-        </w:rPr>
-        <w:t xml:space="preserve"> </w:t>
-      </w:r>
-      <w:r>
-        <w:rPr>
-          <w:lang w:bidi="he-IL"/>
-        </w:rPr>
-        <w:t>Shimon’s fathe</w:t>
-      </w:r>
-      <w:r>
-        <w:rPr>
-          <w:lang w:bidi="he-IL"/>
-        </w:rPr>
-        <w:t>r</w:t>
-      </w:r>
-      <w:r>
-        <w:rPr>
-          <w:lang w:bidi="he-IL"/>
-        </w:rPr>
-        <w:t>)</w:t>
-      </w:r>
-      <w:r>
-        <w:rPr>
-          <w:lang w:bidi="he-IL"/>
-        </w:rPr>
-        <w:t xml:space="preserve"> </w:t>
-      </w:r>
-      <w:r>
-        <w:rPr>
-          <w:lang w:bidi="he-IL"/>
-        </w:rPr>
-        <w:t xml:space="preserve">is the one who </w:t>
-      </w:r>
-      <w:r>
-        <w:rPr>
-          <w:lang w:bidi="he-IL"/>
-        </w:rPr>
-        <w:t>rule</w:t>
-      </w:r>
-      <w:r>
-        <w:rPr>
-          <w:lang w:bidi="he-IL"/>
-        </w:rPr>
-        <w:t xml:space="preserve">d </w:t>
-      </w:r>
-      <w:r>
-        <w:rPr>
-          <w:lang w:bidi="he-IL"/>
-        </w:rPr>
-        <w:t xml:space="preserve">in a dramatic way that </w:t>
-      </w:r>
-      <w:r>
-        <w:rPr>
-          <w:lang w:bidi="he-IL"/>
-        </w:rPr>
-        <w:t>the evening prayer is obligatory.</w:t>
-      </w:r>
-      <w:r>
-        <w:rPr>
-          <w:lang w:bidi="he-IL"/>
-        </w:rPr>
-        <w:t xml:space="preserve"> [5</w:t>
-      </w:r>
-      <w:r>
-        <w:rPr>
-          <w:lang w:bidi="he-IL"/>
-        </w:rPr>
-        <w:t>]</w:t>
-      </w:r>
-      <w:r>
-        <w:rPr>
-          <w:lang w:bidi="he-IL"/>
-        </w:rPr>
-        <w:t xml:space="preserve"> Y</w:t>
-      </w:r>
-      <w:r>
-        <w:rPr>
-          <w:lang w:bidi="he-IL"/>
-        </w:rPr>
-        <w:t xml:space="preserve">ou would </w:t>
-      </w:r>
-      <w:r>
-        <w:rPr>
-          <w:lang w:bidi="he-IL"/>
-        </w:rPr>
-        <w:t>think that his son, (</w:t>
-      </w:r>
-      <w:r>
-        <w:rPr>
-          <w:lang w:bidi="he-IL"/>
-        </w:rPr>
-        <w:t>R</w:t>
-      </w:r>
-      <w:r>
-        <w:rPr>
-          <w:lang w:bidi="he-IL"/>
-        </w:rPr>
-        <w:t>.</w:t>
-      </w:r>
-      <w:r>
-        <w:rPr>
-          <w:lang w:bidi="he-IL"/>
-        </w:rPr>
-        <w:t xml:space="preserve"> Shimon</w:t>
-      </w:r>
-      <w:r>
-        <w:rPr>
-          <w:lang w:bidi="he-IL"/>
-        </w:rPr>
-        <w:t xml:space="preserve">) would agree </w:t>
-      </w:r>
-      <w:r>
-        <w:rPr>
-          <w:lang w:bidi="he-IL"/>
-        </w:rPr>
-        <w:t xml:space="preserve">with his </w:t>
-      </w:r>
-      <w:proofErr w:type="gramStart"/>
-      <w:r>
-        <w:rPr>
-          <w:lang w:bidi="he-IL"/>
-        </w:rPr>
-        <w:t>father?</w:t>
-      </w:r>
-      <w:proofErr w:type="gramEnd"/>
       <w:r>
         <w:rPr>
           <w:lang w:bidi="he-IL"/>
@@ -1672,314 +1924,141 @@
         <w:rPr>
           <w:lang w:bidi="he-IL"/>
         </w:rPr>
-        <w:t xml:space="preserve">There is </w:t>
-      </w:r>
-      <w:r>
-        <w:rPr>
-          <w:lang w:bidi="he-IL"/>
-        </w:rPr>
-        <w:t xml:space="preserve">another interesting point that I think one can draw </w:t>
-      </w:r>
-      <w:r>
-        <w:rPr>
-          <w:lang w:bidi="he-IL"/>
-        </w:rPr>
-        <w:t xml:space="preserve">Dr. Goldschmidt’s </w:t>
-      </w:r>
-      <w:r>
-        <w:rPr>
-          <w:lang w:bidi="he-IL"/>
-        </w:rPr>
-        <w:t>article</w:t>
-      </w:r>
+        <w:t>As an aside, t</w:t>
+      </w:r>
+      <w:r>
+        <w:rPr>
+          <w:lang w:bidi="he-IL"/>
+        </w:rPr>
+        <w:t xml:space="preserve">here is </w:t>
+      </w:r>
+      <w:r>
+        <w:rPr>
+          <w:lang w:bidi="he-IL"/>
+        </w:rPr>
+        <w:t xml:space="preserve">another interesting </w:t>
+      </w:r>
+      <w:r>
+        <w:rPr>
+          <w:lang w:bidi="he-IL"/>
+        </w:rPr>
+        <w:t xml:space="preserve">take-away from the story. We know that </w:t>
+      </w:r>
+      <w:proofErr w:type="gramStart"/>
+      <w:r>
+        <w:rPr>
+          <w:lang w:bidi="he-IL"/>
+        </w:rPr>
+        <w:t>it’s</w:t>
+      </w:r>
+      <w:proofErr w:type="gramEnd"/>
+      <w:r>
+        <w:rPr>
+          <w:lang w:bidi="he-IL"/>
+        </w:rPr>
+        <w:t xml:space="preserve"> obligatory to read </w:t>
+      </w:r>
+      <w:r>
+        <w:rPr>
+          <w:lang w:bidi="he-IL"/>
+        </w:rPr>
+        <w:t xml:space="preserve">the Shema </w:t>
+      </w:r>
+      <w:r>
+        <w:rPr>
+          <w:lang w:bidi="he-IL"/>
+        </w:rPr>
+        <w:t xml:space="preserve">and the four </w:t>
+      </w:r>
+      <w:r>
+        <w:rPr>
+          <w:lang w:bidi="he-IL"/>
+        </w:rPr>
+        <w:t xml:space="preserve">accompanying </w:t>
+      </w:r>
+      <w:r>
+        <w:rPr>
+          <w:lang w:bidi="he-IL"/>
+        </w:rPr>
+        <w:t>blessing</w:t>
+      </w:r>
+      <w:r>
+        <w:rPr>
+          <w:lang w:bidi="he-IL"/>
+        </w:rPr>
+        <w:t>s</w:t>
+      </w:r>
+      <w:r>
+        <w:rPr>
+          <w:lang w:bidi="he-IL"/>
+        </w:rPr>
+        <w:t xml:space="preserve"> </w:t>
+      </w:r>
+      <w:r>
+        <w:rPr>
+          <w:lang w:bidi="he-IL"/>
+        </w:rPr>
+        <w:t>every evening. When did</w:t>
+      </w:r>
+      <w:r>
+        <w:rPr>
+          <w:lang w:bidi="he-IL"/>
+        </w:rPr>
+        <w:t xml:space="preserve"> the participants</w:t>
+      </w:r>
+      <w:r>
+        <w:rPr>
+          <w:lang w:bidi="he-IL"/>
+        </w:rPr>
+        <w:t xml:space="preserve"> </w:t>
+      </w:r>
+      <w:r>
+        <w:rPr>
+          <w:lang w:bidi="he-IL"/>
+        </w:rPr>
+        <w:t xml:space="preserve">in the meal read the </w:t>
+      </w:r>
+      <w:proofErr w:type="spellStart"/>
+      <w:r>
+        <w:rPr>
+          <w:lang w:bidi="he-IL"/>
+        </w:rPr>
+        <w:t>shema</w:t>
+      </w:r>
+      <w:proofErr w:type="spellEnd"/>
+      <w:r>
+        <w:rPr>
+          <w:lang w:bidi="he-IL"/>
+        </w:rPr>
+        <w:t xml:space="preserve"> if they didn’t go to shul first</w:t>
+      </w:r>
+      <w:proofErr w:type="gramStart"/>
+      <w:r>
+        <w:rPr>
+          <w:lang w:bidi="he-IL"/>
+        </w:rPr>
+        <w:t xml:space="preserve">?  </w:t>
+      </w:r>
+      <w:proofErr w:type="gramEnd"/>
+      <w:r>
+        <w:rPr>
+          <w:lang w:bidi="he-IL"/>
+        </w:rPr>
+        <w:t xml:space="preserve">They must have paused during the meal to read the </w:t>
+      </w:r>
+      <w:proofErr w:type="spellStart"/>
+      <w:r>
+        <w:rPr>
+          <w:lang w:bidi="he-IL"/>
+        </w:rPr>
+        <w:t>shema</w:t>
+      </w:r>
+      <w:proofErr w:type="spellEnd"/>
       <w:r>
         <w:rPr>
           <w:lang w:bidi="he-IL"/>
         </w:rPr>
         <w:t xml:space="preserve">. </w:t>
-      </w:r>
-      <w:r>
-        <w:rPr>
-          <w:lang w:bidi="he-IL"/>
-        </w:rPr>
-        <w:t xml:space="preserve">Since it was obligatory to read </w:t>
-      </w:r>
-      <w:r>
-        <w:rPr>
-          <w:lang w:bidi="he-IL"/>
-        </w:rPr>
-        <w:t xml:space="preserve">the Shema </w:t>
-      </w:r>
-      <w:r>
-        <w:rPr>
-          <w:lang w:bidi="he-IL"/>
-        </w:rPr>
-        <w:t xml:space="preserve">and the four </w:t>
-      </w:r>
-      <w:r>
-        <w:rPr>
-          <w:lang w:bidi="he-IL"/>
-        </w:rPr>
-        <w:t xml:space="preserve">accompanying </w:t>
-      </w:r>
-      <w:r>
-        <w:rPr>
-          <w:lang w:bidi="he-IL"/>
-        </w:rPr>
-        <w:t>blessing</w:t>
-      </w:r>
-      <w:r>
-        <w:rPr>
-          <w:lang w:bidi="he-IL"/>
-        </w:rPr>
-        <w:t>s</w:t>
-      </w:r>
-      <w:r>
-        <w:rPr>
-          <w:lang w:bidi="he-IL"/>
-        </w:rPr>
-        <w:t xml:space="preserve"> </w:t>
-      </w:r>
-      <w:r>
-        <w:rPr>
-          <w:lang w:bidi="he-IL"/>
-        </w:rPr>
-        <w:t>in the evening,</w:t>
-      </w:r>
-      <w:r>
-        <w:rPr>
-          <w:lang w:bidi="he-IL"/>
-        </w:rPr>
-        <w:t xml:space="preserve"> the participants</w:t>
-      </w:r>
-      <w:r>
-        <w:rPr>
-          <w:lang w:bidi="he-IL"/>
-        </w:rPr>
-        <w:t xml:space="preserve"> must have read </w:t>
-      </w:r>
-      <w:proofErr w:type="spellStart"/>
-      <w:r>
-        <w:rPr>
-          <w:lang w:bidi="he-IL"/>
-        </w:rPr>
-        <w:t>shema</w:t>
-      </w:r>
-      <w:proofErr w:type="spellEnd"/>
-      <w:r>
-        <w:rPr>
-          <w:lang w:bidi="he-IL"/>
-        </w:rPr>
-        <w:t xml:space="preserve"> </w:t>
-      </w:r>
-      <w:proofErr w:type="spellStart"/>
-      <w:r>
-        <w:rPr>
-          <w:lang w:bidi="he-IL"/>
-        </w:rPr>
-        <w:t>some time</w:t>
-      </w:r>
-      <w:proofErr w:type="spellEnd"/>
-      <w:r>
-        <w:rPr>
-          <w:lang w:bidi="he-IL"/>
-        </w:rPr>
-        <w:t xml:space="preserve"> during the meal.</w:t>
-      </w:r>
-      <w:r>
-        <w:rPr>
-          <w:lang w:bidi="he-IL"/>
-        </w:rPr>
-        <w:t xml:space="preserve"> </w:t>
-      </w:r>
-      <w:r>
-        <w:rPr>
-          <w:lang w:bidi="he-IL"/>
-        </w:rPr>
-        <w:t>This might an</w:t>
-      </w:r>
-      <w:r>
-        <w:rPr>
-          <w:lang w:bidi="he-IL"/>
-        </w:rPr>
-        <w:t xml:space="preserve"> answer a well-known question on the first Mishna in </w:t>
-      </w:r>
-      <w:proofErr w:type="spellStart"/>
-      <w:r>
-        <w:rPr>
-          <w:lang w:bidi="he-IL"/>
-        </w:rPr>
-        <w:t>Berakhot</w:t>
-      </w:r>
-      <w:proofErr w:type="spellEnd"/>
-      <w:proofErr w:type="gramStart"/>
-      <w:r>
-        <w:rPr>
-          <w:lang w:bidi="he-IL"/>
-        </w:rPr>
-        <w:t xml:space="preserve">.  </w:t>
-      </w:r>
-      <w:proofErr w:type="gramEnd"/>
-      <w:r>
-        <w:rPr>
-          <w:lang w:bidi="he-IL"/>
-        </w:rPr>
-        <w:t xml:space="preserve">The time that you recite the evening </w:t>
-      </w:r>
-      <w:proofErr w:type="spellStart"/>
-      <w:r>
-        <w:rPr>
-          <w:lang w:bidi="he-IL"/>
-        </w:rPr>
-        <w:t>shema</w:t>
-      </w:r>
-      <w:proofErr w:type="spellEnd"/>
-      <w:r>
-        <w:rPr>
-          <w:lang w:bidi="he-IL"/>
-        </w:rPr>
-        <w:t xml:space="preserve"> is the time that the </w:t>
-      </w:r>
-      <w:proofErr w:type="spellStart"/>
-      <w:r>
-        <w:rPr>
-          <w:lang w:bidi="he-IL"/>
-        </w:rPr>
-        <w:t>K</w:t>
-      </w:r>
-      <w:r>
-        <w:rPr>
-          <w:lang w:bidi="he-IL"/>
-        </w:rPr>
-        <w:t>ohanim</w:t>
-      </w:r>
-      <w:proofErr w:type="spellEnd"/>
-      <w:r>
-        <w:rPr>
-          <w:lang w:bidi="he-IL"/>
-        </w:rPr>
-        <w:t xml:space="preserve"> go in to </w:t>
-      </w:r>
-      <w:r>
-        <w:rPr>
-          <w:lang w:bidi="he-IL"/>
-        </w:rPr>
-        <w:lastRenderedPageBreak/>
-        <w:t xml:space="preserve">eat their evening meal. </w:t>
-      </w:r>
-      <w:r>
-        <w:rPr>
-          <w:lang w:bidi="he-IL"/>
-        </w:rPr>
-        <w:t xml:space="preserve">Question: </w:t>
-      </w:r>
-      <w:r>
-        <w:rPr>
-          <w:lang w:bidi="he-IL"/>
-        </w:rPr>
-        <w:t xml:space="preserve">when do the </w:t>
-      </w:r>
-      <w:proofErr w:type="spellStart"/>
-      <w:r>
-        <w:rPr>
-          <w:lang w:bidi="he-IL"/>
-        </w:rPr>
-        <w:t>kohanim</w:t>
-      </w:r>
-      <w:proofErr w:type="spellEnd"/>
-      <w:r>
-        <w:rPr>
-          <w:lang w:bidi="he-IL"/>
-        </w:rPr>
-        <w:t xml:space="preserve"> recite </w:t>
-      </w:r>
-      <w:proofErr w:type="spellStart"/>
-      <w:r>
-        <w:rPr>
-          <w:lang w:bidi="he-IL"/>
-        </w:rPr>
-        <w:t>shema</w:t>
-      </w:r>
-      <w:proofErr w:type="spellEnd"/>
-      <w:r>
-        <w:rPr>
-          <w:lang w:bidi="he-IL"/>
-        </w:rPr>
-        <w:t>?</w:t>
-      </w:r>
-      <w:r>
-        <w:rPr>
-          <w:lang w:bidi="he-IL"/>
-        </w:rPr>
-        <w:t xml:space="preserve"> </w:t>
-      </w:r>
-      <w:r>
-        <w:rPr>
-          <w:lang w:bidi="he-IL"/>
-        </w:rPr>
-        <w:t>No problem, they</w:t>
-      </w:r>
-      <w:r>
-        <w:rPr>
-          <w:lang w:bidi="he-IL"/>
-        </w:rPr>
-        <w:t xml:space="preserve"> paused and </w:t>
-      </w:r>
-      <w:r>
-        <w:rPr>
-          <w:lang w:bidi="he-IL"/>
-        </w:rPr>
-        <w:t>recited</w:t>
-      </w:r>
-      <w:r>
-        <w:rPr>
-          <w:lang w:bidi="he-IL"/>
-        </w:rPr>
-        <w:t xml:space="preserve"> </w:t>
-      </w:r>
-      <w:proofErr w:type="spellStart"/>
-      <w:r>
-        <w:rPr>
-          <w:lang w:bidi="he-IL"/>
-        </w:rPr>
-        <w:t>shema</w:t>
-      </w:r>
-      <w:proofErr w:type="spellEnd"/>
-      <w:r>
-        <w:rPr>
-          <w:lang w:bidi="he-IL"/>
-        </w:rPr>
-        <w:t xml:space="preserve"> </w:t>
-      </w:r>
-      <w:r>
-        <w:rPr>
-          <w:lang w:bidi="he-IL"/>
-        </w:rPr>
-        <w:t xml:space="preserve">and its blessings </w:t>
-      </w:r>
-      <w:r>
-        <w:rPr>
-          <w:lang w:bidi="he-IL"/>
-        </w:rPr>
-        <w:t>at some point during the</w:t>
-      </w:r>
-      <w:r>
-        <w:rPr>
-          <w:lang w:bidi="he-IL"/>
-        </w:rPr>
-        <w:t>ir</w:t>
-      </w:r>
-      <w:r>
-        <w:rPr>
-          <w:lang w:bidi="he-IL"/>
-        </w:rPr>
-        <w:t xml:space="preserve"> meal.</w:t>
-      </w:r>
-      <w:r>
-        <w:rPr>
-          <w:lang w:bidi="he-IL"/>
-        </w:rPr>
-        <w:t xml:space="preserve"> </w:t>
       </w:r>
     </w:p>
     <w:p>
@@ -1995,85 +2074,150 @@
         <w:rPr>
           <w:lang w:bidi="he-IL"/>
         </w:rPr>
-        <w:t xml:space="preserve">Rabbi </w:t>
-      </w:r>
-      <w:proofErr w:type="spellStart"/>
-      <w:r>
-        <w:rPr>
-          <w:lang w:bidi="he-IL"/>
-        </w:rPr>
-        <w:t>Yehua</w:t>
-      </w:r>
-      <w:proofErr w:type="spellEnd"/>
-      <w:r>
-        <w:rPr>
-          <w:lang w:bidi="he-IL"/>
-        </w:rPr>
-        <w:t xml:space="preserve"> lived in Usha</w:t>
-      </w:r>
-      <w:r>
-        <w:rPr>
-          <w:lang w:bidi="he-IL"/>
-        </w:rPr>
-        <w:t xml:space="preserve">. The Sanhedrin was also in Usha. </w:t>
-      </w:r>
-      <w:proofErr w:type="spellStart"/>
-      <w:r>
-        <w:rPr>
-          <w:lang w:bidi="he-IL"/>
-        </w:rPr>
-        <w:t>Rabban</w:t>
-      </w:r>
-      <w:proofErr w:type="spellEnd"/>
-      <w:r>
-        <w:rPr>
-          <w:lang w:bidi="he-IL"/>
-        </w:rPr>
-        <w:t xml:space="preserve"> Shimon b Gamliel </w:t>
-      </w:r>
-      <w:r>
-        <w:rPr>
-          <w:lang w:bidi="he-IL"/>
-        </w:rPr>
-        <w:t xml:space="preserve">the head </w:t>
-      </w:r>
+        <w:t xml:space="preserve">There’s </w:t>
+      </w:r>
+      <w:r>
+        <w:rPr>
+          <w:lang w:bidi="he-IL"/>
+        </w:rPr>
+        <w:t xml:space="preserve">a well-known question on the first Mishna in </w:t>
+      </w:r>
+      <w:proofErr w:type="spellStart"/>
+      <w:r>
+        <w:rPr>
+          <w:lang w:bidi="he-IL"/>
+        </w:rPr>
+        <w:t>Berakhot</w:t>
+      </w:r>
+      <w:proofErr w:type="spellEnd"/>
       <w:proofErr w:type="gramStart"/>
       <w:r>
         <w:rPr>
           <w:lang w:bidi="he-IL"/>
         </w:rPr>
-        <w:t xml:space="preserve">( </w:t>
-      </w:r>
-      <w:proofErr w:type="spellStart"/>
-      <w:r>
-        <w:rPr>
-          <w:lang w:bidi="he-IL"/>
-        </w:rPr>
-        <w:t>Nasi</w:t>
-      </w:r>
-      <w:proofErr w:type="spellEnd"/>
+        <w:t xml:space="preserve">.  </w:t>
+      </w:r>
       <w:proofErr w:type="gramEnd"/>
       <w:r>
         <w:rPr>
           <w:lang w:bidi="he-IL"/>
         </w:rPr>
-        <w:t xml:space="preserve">) </w:t>
-      </w:r>
-      <w:r>
-        <w:rPr>
-          <w:lang w:bidi="he-IL"/>
-        </w:rPr>
-        <w:t xml:space="preserve"> of the Sanhedrin</w:t>
-      </w:r>
-      <w:r>
-        <w:rPr>
-          <w:lang w:bidi="he-IL"/>
-        </w:rPr>
-        <w:t xml:space="preserve">, lived there as well. </w:t>
-      </w:r>
+        <w:t>The Mishna says that the time to</w:t>
+      </w:r>
+      <w:r>
+        <w:rPr>
+          <w:lang w:bidi="he-IL"/>
+        </w:rPr>
+        <w:t xml:space="preserve"> recite the evening </w:t>
+      </w:r>
+      <w:proofErr w:type="spellStart"/>
+      <w:r>
+        <w:rPr>
+          <w:lang w:bidi="he-IL"/>
+        </w:rPr>
+        <w:t>shema</w:t>
+      </w:r>
+      <w:proofErr w:type="spellEnd"/>
+      <w:r>
+        <w:rPr>
+          <w:lang w:bidi="he-IL"/>
+        </w:rPr>
+        <w:t xml:space="preserve"> is the time that the </w:t>
+      </w:r>
+      <w:proofErr w:type="spellStart"/>
+      <w:r>
+        <w:rPr>
+          <w:lang w:bidi="he-IL"/>
+        </w:rPr>
+        <w:t>K</w:t>
+      </w:r>
+      <w:r>
+        <w:rPr>
+          <w:lang w:bidi="he-IL"/>
+        </w:rPr>
+        <w:t>ohanim</w:t>
+      </w:r>
+      <w:proofErr w:type="spellEnd"/>
+      <w:r>
+        <w:rPr>
+          <w:lang w:bidi="he-IL"/>
+        </w:rPr>
+        <w:t xml:space="preserve"> go in to eat their evening meal</w:t>
+      </w:r>
+      <w:proofErr w:type="gramStart"/>
+      <w:r>
+        <w:rPr>
+          <w:lang w:bidi="he-IL"/>
+        </w:rPr>
+        <w:t xml:space="preserve">. </w:t>
+      </w:r>
+      <w:r>
+        <w:rPr>
+          <w:lang w:bidi="he-IL"/>
+        </w:rPr>
+        <w:t xml:space="preserve"> </w:t>
+      </w:r>
+      <w:proofErr w:type="gramEnd"/>
+      <w:r>
+        <w:rPr>
+          <w:lang w:bidi="he-IL"/>
+        </w:rPr>
+        <w:t>When did</w:t>
+      </w:r>
+      <w:r>
+        <w:rPr>
+          <w:lang w:bidi="he-IL"/>
+        </w:rPr>
+        <w:t xml:space="preserve"> the </w:t>
+      </w:r>
+      <w:proofErr w:type="spellStart"/>
+      <w:r>
+        <w:rPr>
+          <w:lang w:bidi="he-IL"/>
+        </w:rPr>
+        <w:t>kohanim</w:t>
+      </w:r>
+      <w:proofErr w:type="spellEnd"/>
+      <w:r>
+        <w:rPr>
+          <w:lang w:bidi="he-IL"/>
+        </w:rPr>
+        <w:t xml:space="preserve"> recite </w:t>
+      </w:r>
+      <w:proofErr w:type="spellStart"/>
+      <w:r>
+        <w:rPr>
+          <w:lang w:bidi="he-IL"/>
+        </w:rPr>
+        <w:t>shema</w:t>
+      </w:r>
+      <w:proofErr w:type="spellEnd"/>
+      <w:r>
+        <w:rPr>
+          <w:lang w:bidi="he-IL"/>
+        </w:rPr>
+        <w:t>?</w:t>
+      </w:r>
+      <w:r>
+        <w:rPr>
+          <w:lang w:bidi="he-IL"/>
+        </w:rPr>
+        <w:t xml:space="preserve"> </w:t>
+      </w:r>
+      <w:r>
+        <w:rPr>
+          <w:lang w:bidi="he-IL"/>
+        </w:rPr>
+        <w:t xml:space="preserve">Obviously, during their meal. </w:t>
+      </w:r>
+      <w:bookmarkStart w:id="0" w:name="_GoBack"/>
+      <w:bookmarkEnd w:id="0"/>
     </w:p>
     <w:p>
       <w:pPr>
+        <w:pBdr>
+          <w:bottom w:val="single" w:sz="6" w:space="1" w:color="auto"/>
+        </w:pBdr>
         <w:rPr>
           <w:lang w:bidi="he-IL"/>
         </w:rPr>
@@ -2082,153 +2226,81 @@
         <w:rPr>
           <w:lang w:bidi="he-IL"/>
         </w:rPr>
-        <w:t xml:space="preserve">Rabbi Yehuda </w:t>
+        <w:t xml:space="preserve">Rabbi </w:t>
+      </w:r>
+      <w:proofErr w:type="spellStart"/>
+      <w:r>
+        <w:rPr>
+          <w:lang w:bidi="he-IL"/>
+        </w:rPr>
+        <w:t>Yehua</w:t>
+      </w:r>
+      <w:proofErr w:type="spellEnd"/>
+      <w:r>
+        <w:rPr>
+          <w:lang w:bidi="he-IL"/>
+        </w:rPr>
+        <w:t xml:space="preserve"> lived in Usha</w:t>
+      </w:r>
+      <w:r>
+        <w:rPr>
+          <w:lang w:bidi="he-IL"/>
+        </w:rPr>
+        <w:t xml:space="preserve">. The Sanhedrin was also in Usha. </w:t>
+      </w:r>
+      <w:proofErr w:type="spellStart"/>
+      <w:r>
+        <w:rPr>
+          <w:lang w:bidi="he-IL"/>
+        </w:rPr>
+        <w:t>Rabban</w:t>
+      </w:r>
+      <w:proofErr w:type="spellEnd"/>
+      <w:r>
+        <w:rPr>
+          <w:lang w:bidi="he-IL"/>
+        </w:rPr>
+        <w:t xml:space="preserve"> Shimon b Gamliel </w:t>
+      </w:r>
+      <w:r>
+        <w:rPr>
+          <w:lang w:bidi="he-IL"/>
+        </w:rPr>
+        <w:t xml:space="preserve">the head </w:t>
       </w:r>
       <w:proofErr w:type="gramStart"/>
       <w:r>
         <w:rPr>
           <w:lang w:bidi="he-IL"/>
         </w:rPr>
-        <w:t>is called</w:t>
-      </w:r>
+        <w:t xml:space="preserve">( </w:t>
+      </w:r>
+      <w:proofErr w:type="spellStart"/>
+      <w:r>
+        <w:rPr>
+          <w:lang w:bidi="he-IL"/>
+        </w:rPr>
+        <w:t>Nasi</w:t>
+      </w:r>
+      <w:proofErr w:type="spellEnd"/>
       <w:proofErr w:type="gramEnd"/>
       <w:r>
         <w:rPr>
           <w:lang w:bidi="he-IL"/>
         </w:rPr>
-        <w:t xml:space="preserve"> </w:t>
-      </w:r>
-      <w:r>
-        <w:rPr>
-          <w:lang w:bidi="he-IL"/>
-        </w:rPr>
-        <w:t xml:space="preserve"> </w:t>
-      </w:r>
-      <w:r>
-        <w:rPr>
-          <w:rtl/>
-          <w:lang w:bidi="he-IL"/>
-        </w:rPr>
-        <w:t xml:space="preserve"> מוריינא דבי נשיאה</w:t>
-      </w:r>
-      <w:r>
-        <w:rPr>
-          <w:lang w:bidi="he-IL"/>
-        </w:rPr>
-        <w:t xml:space="preserve">or </w:t>
-      </w:r>
-      <w:r>
-        <w:rPr>
-          <w:rtl/>
-          <w:lang w:bidi="he-IL"/>
-        </w:rPr>
-        <w:t>מוריינא דנשיא</w:t>
-      </w:r>
-      <w:r>
-        <w:rPr>
-          <w:lang w:bidi="he-IL"/>
-        </w:rPr>
-        <w:t xml:space="preserve">. </w:t>
-      </w:r>
-      <w:r>
-        <w:rPr>
-          <w:lang w:bidi="he-IL"/>
-        </w:rPr>
-        <w:t xml:space="preserve">According to </w:t>
-      </w:r>
-      <w:proofErr w:type="spellStart"/>
-      <w:r>
-        <w:rPr>
-          <w:lang w:bidi="he-IL"/>
-        </w:rPr>
-        <w:t>Rashi</w:t>
-      </w:r>
-      <w:proofErr w:type="spellEnd"/>
-      <w:r>
-        <w:rPr>
-          <w:lang w:bidi="he-IL"/>
-        </w:rPr>
-        <w:t>,</w:t>
-      </w:r>
-      <w:r>
-        <w:rPr>
-          <w:lang w:bidi="he-IL"/>
-        </w:rPr>
-        <w:t xml:space="preserve"> this means that</w:t>
-      </w:r>
-      <w:r>
-        <w:rPr>
-          <w:lang w:bidi="he-IL"/>
-        </w:rPr>
-        <w:t xml:space="preserve"> R. Yehuda was</w:t>
-      </w:r>
-      <w:r>
-        <w:rPr>
-          <w:lang w:bidi="he-IL"/>
-        </w:rPr>
-        <w:t xml:space="preserve"> the halachic auth</w:t>
-      </w:r>
-      <w:r>
-        <w:rPr>
-          <w:lang w:bidi="he-IL"/>
-        </w:rPr>
-        <w:t>ority</w:t>
-      </w:r>
-      <w:r>
-        <w:rPr>
-          <w:lang w:bidi="he-IL"/>
-        </w:rPr>
-        <w:t xml:space="preserve"> in the house of the </w:t>
-      </w:r>
-      <w:proofErr w:type="spellStart"/>
-      <w:r>
-        <w:rPr>
-          <w:lang w:bidi="he-IL"/>
-        </w:rPr>
-        <w:t>Nasi</w:t>
-      </w:r>
-      <w:proofErr w:type="spellEnd"/>
-      <w:r>
-        <w:rPr>
-          <w:lang w:bidi="he-IL"/>
-        </w:rPr>
-        <w:t xml:space="preserve">; </w:t>
-      </w:r>
-      <w:r>
-        <w:rPr>
-          <w:lang w:bidi="he-IL"/>
-        </w:rPr>
-        <w:t>all their practice</w:t>
-      </w:r>
-      <w:r>
-        <w:rPr>
-          <w:lang w:bidi="he-IL"/>
-        </w:rPr>
-        <w:t>s followed his decisions</w:t>
-      </w:r>
-      <w:r>
-        <w:rPr>
-          <w:lang w:bidi="he-IL"/>
-        </w:rPr>
-        <w:t>.</w:t>
-      </w:r>
-      <w:r>
-        <w:rPr>
-          <w:lang w:bidi="he-IL"/>
-        </w:rPr>
-        <w:t xml:space="preserve"> </w:t>
-      </w:r>
-      <w:r>
-        <w:rPr>
-          <w:lang w:bidi="he-IL"/>
-        </w:rPr>
-        <w:t>[6]</w:t>
-      </w:r>
-      <w:r>
-        <w:rPr>
-          <w:lang w:bidi="he-IL"/>
-        </w:rPr>
-        <w:t xml:space="preserve"> </w:t>
+        <w:t xml:space="preserve">) </w:t>
+      </w:r>
+      <w:r>
+        <w:rPr>
+          <w:lang w:bidi="he-IL"/>
+        </w:rPr>
+        <w:t xml:space="preserve"> of the Sanhedrin</w:t>
+      </w:r>
+      <w:r>
+        <w:rPr>
+          <w:lang w:bidi="he-IL"/>
+        </w:rPr>
+        <w:t xml:space="preserve">, lived there as well. </w:t>
       </w:r>
     </w:p>
     <w:p>
@@ -2237,6 +2309,165 @@
           <w:lang w:bidi="he-IL"/>
         </w:rPr>
       </w:pPr>
+      <w:r>
+        <w:rPr>
+          <w:lang w:bidi="he-IL"/>
+        </w:rPr>
+        <w:t xml:space="preserve">Rabbi Yehuda </w:t>
+      </w:r>
+      <w:proofErr w:type="gramStart"/>
+      <w:r>
+        <w:rPr>
+          <w:lang w:bidi="he-IL"/>
+        </w:rPr>
+        <w:t>is called</w:t>
+      </w:r>
+      <w:proofErr w:type="gramEnd"/>
+      <w:r>
+        <w:rPr>
+          <w:lang w:bidi="he-IL"/>
+        </w:rPr>
+        <w:t xml:space="preserve"> </w:t>
+      </w:r>
+      <w:r>
+        <w:rPr>
+          <w:lang w:bidi="he-IL"/>
+        </w:rPr>
+        <w:t xml:space="preserve"> </w:t>
+      </w:r>
+      <w:r>
+        <w:rPr>
+          <w:rtl/>
+          <w:lang w:bidi="he-IL"/>
+        </w:rPr>
+        <w:t xml:space="preserve"> מוריינא דבי נשיאה</w:t>
+      </w:r>
+      <w:r>
+        <w:rPr>
+          <w:lang w:bidi="he-IL"/>
+        </w:rPr>
+        <w:t xml:space="preserve">or </w:t>
+      </w:r>
+      <w:r>
+        <w:rPr>
+          <w:rtl/>
+          <w:lang w:bidi="he-IL"/>
+        </w:rPr>
+        <w:t>מוריינא דנשיא</w:t>
+      </w:r>
+      <w:r>
+        <w:rPr>
+          <w:lang w:bidi="he-IL"/>
+        </w:rPr>
+        <w:t xml:space="preserve">. </w:t>
+      </w:r>
+      <w:r>
+        <w:rPr>
+          <w:lang w:bidi="he-IL"/>
+        </w:rPr>
+        <w:t xml:space="preserve">According to </w:t>
+      </w:r>
+      <w:proofErr w:type="spellStart"/>
+      <w:r>
+        <w:rPr>
+          <w:lang w:bidi="he-IL"/>
+        </w:rPr>
+        <w:t>Rashi</w:t>
+      </w:r>
+      <w:proofErr w:type="spellEnd"/>
+      <w:r>
+        <w:rPr>
+          <w:lang w:bidi="he-IL"/>
+        </w:rPr>
+        <w:t>,</w:t>
+      </w:r>
+      <w:r>
+        <w:rPr>
+          <w:lang w:bidi="he-IL"/>
+        </w:rPr>
+        <w:t xml:space="preserve"> this means that</w:t>
+      </w:r>
+      <w:r>
+        <w:rPr>
+          <w:lang w:bidi="he-IL"/>
+        </w:rPr>
+        <w:t xml:space="preserve"> R. Yehuda was</w:t>
+      </w:r>
+      <w:r>
+        <w:rPr>
+          <w:lang w:bidi="he-IL"/>
+        </w:rPr>
+        <w:t xml:space="preserve"> the halachic auth</w:t>
+      </w:r>
+      <w:r>
+        <w:rPr>
+          <w:lang w:bidi="he-IL"/>
+        </w:rPr>
+        <w:t>ority</w:t>
+      </w:r>
+      <w:r>
+        <w:rPr>
+          <w:lang w:bidi="he-IL"/>
+        </w:rPr>
+        <w:t xml:space="preserve"> in the house of the </w:t>
+      </w:r>
+      <w:proofErr w:type="spellStart"/>
+      <w:r>
+        <w:rPr>
+          <w:lang w:bidi="he-IL"/>
+        </w:rPr>
+        <w:t>Nasi</w:t>
+      </w:r>
+      <w:proofErr w:type="spellEnd"/>
+      <w:r>
+        <w:rPr>
+          <w:lang w:bidi="he-IL"/>
+        </w:rPr>
+        <w:t xml:space="preserve">; </w:t>
+      </w:r>
+      <w:r>
+        <w:rPr>
+          <w:lang w:bidi="he-IL"/>
+        </w:rPr>
+        <w:t>all their practice</w:t>
+      </w:r>
+      <w:r>
+        <w:rPr>
+          <w:lang w:bidi="he-IL"/>
+        </w:rPr>
+        <w:t>s followed his decisions</w:t>
+      </w:r>
+      <w:r>
+        <w:rPr>
+          <w:lang w:bidi="he-IL"/>
+        </w:rPr>
+        <w:t>.</w:t>
+      </w:r>
+      <w:r>
+        <w:rPr>
+          <w:lang w:bidi="he-IL"/>
+        </w:rPr>
+        <w:t xml:space="preserve"> </w:t>
+      </w:r>
+      <w:r>
+        <w:rPr>
+          <w:lang w:bidi="he-IL"/>
+        </w:rPr>
+        <w:t>[6]</w:t>
+      </w:r>
+      <w:r>
+        <w:rPr>
+          <w:lang w:bidi="he-IL"/>
+        </w:rPr>
+        <w:t xml:space="preserve"> </w:t>
+      </w:r>
+    </w:p>
+    <w:p>
+      <w:pPr>
+        <w:rPr>
+          <w:lang w:bidi="he-IL"/>
+        </w:rPr>
+      </w:pPr>
       <w:proofErr w:type="spellStart"/>
       <w:r>
         <w:rPr>
@@ -2279,19 +2510,7 @@
         <w:rPr>
           <w:lang w:bidi="he-IL"/>
         </w:rPr>
-        <w:t xml:space="preserve">. He </w:t>
-      </w:r>
-      <w:r>
-        <w:rPr>
-          <w:lang w:bidi="he-IL"/>
-        </w:rPr>
-        <w:t>inter</w:t>
-      </w:r>
-      <w:r>
-        <w:rPr>
-          <w:lang w:bidi="he-IL"/>
-        </w:rPr>
-        <w:t>rupted his</w:t>
+        <w:t>. He interrupted his</w:t>
       </w:r>
       <w:r>
         <w:rPr>
@@ -2912,6 +3131,7 @@
         <w:rPr>
           <w:lang w:bidi="he-IL"/>
         </w:rPr>
+        <w:lastRenderedPageBreak/>
         <w:t xml:space="preserve">We usually think that the </w:t>
       </w:r>
       <w:proofErr w:type="gramStart"/>
@@ -3139,7 +3359,6 @@
         <w:rPr>
           <w:lang w:bidi="he-IL"/>
         </w:rPr>
-        <w:lastRenderedPageBreak/>
         <w:t xml:space="preserve">I guess Dr. </w:t>
       </w:r>
       <w:proofErr w:type="spellStart"/>
@@ -3292,19 +3511,7 @@
         <w:rPr>
           <w:lang w:bidi="he-IL"/>
         </w:rPr>
-        <w:t xml:space="preserve"> </w:t>
-      </w:r>
-      <w:r>
-        <w:rPr>
-          <w:lang w:bidi="he-IL"/>
-        </w:rPr>
-        <w:t>Ahasuerus</w:t>
-      </w:r>
-      <w:r>
-        <w:rPr>
-          <w:lang w:bidi="he-IL"/>
-        </w:rPr>
-        <w:t>’</w:t>
+        <w:t xml:space="preserve"> Ahasuerus’</w:t>
       </w:r>
       <w:r>
         <w:rPr>
@@ -3585,8 +3792,6 @@
         </w:rPr>
         <w:t xml:space="preserve"> Shimon b Gamliel accepted this argument and publicized a ruling like the opinion of R. Yose.</w:t>
       </w:r>
-      <w:bookmarkStart w:id="0" w:name="_GoBack"/>
-      <w:bookmarkEnd w:id="0"/>
     </w:p>
     <w:p>
       <w:pPr>

--- a/mafsikim.docx
+++ b/mafsikim.docx
@@ -628,37 +628,29 @@
         </w:rPr>
         <w:t xml:space="preserve"> how it was </w:t>
       </w:r>
-      <w:proofErr w:type="gramStart"/>
-      <w:r>
-        <w:rPr>
-          <w:lang w:bidi="he-IL"/>
-        </w:rPr>
-        <w:t>relevant  or</w:t>
-      </w:r>
-      <w:proofErr w:type="gramEnd"/>
-      <w:r>
-        <w:rPr>
-          <w:lang w:bidi="he-IL"/>
-        </w:rPr>
-        <w:t xml:space="preserve"> who exactly was playing the role of </w:t>
-      </w:r>
-      <w:r>
-        <w:rPr>
-          <w:lang w:bidi="he-IL"/>
-        </w:rPr>
-        <w:t xml:space="preserve">Haman </w:t>
-      </w:r>
-      <w:r>
-        <w:rPr>
-          <w:lang w:bidi="he-IL"/>
-        </w:rPr>
-        <w:t>or of</w:t>
-      </w:r>
-      <w:r>
-        <w:rPr>
-          <w:lang w:bidi="he-IL"/>
-        </w:rPr>
-        <w:t xml:space="preserve"> </w:t>
+      <w:r>
+        <w:rPr>
+          <w:lang w:bidi="he-IL"/>
+        </w:rPr>
+        <w:t>relevant or</w:t>
+      </w:r>
+      <w:r>
+        <w:rPr>
+          <w:lang w:bidi="he-IL"/>
+        </w:rPr>
+        <w:t xml:space="preserve"> </w:t>
+      </w:r>
+      <w:r>
+        <w:rPr>
+          <w:lang w:bidi="he-IL"/>
+        </w:rPr>
+        <w:t xml:space="preserve">which Rabbi was Haman and which was playing the </w:t>
+      </w:r>
+      <w:r>
+        <w:rPr>
+          <w:lang w:bidi="he-IL"/>
+        </w:rPr>
+        <w:t xml:space="preserve">role of </w:t>
       </w:r>
       <w:r>
         <w:rPr>
@@ -816,7 +808,21 @@
         <w:rPr>
           <w:lang w:bidi="he-IL"/>
         </w:rPr>
-        <w:t xml:space="preserve"> is usually explained this way: </w:t>
+        <w:t xml:space="preserve"> </w:t>
+      </w:r>
+      <w:proofErr w:type="gramStart"/>
+      <w:r>
+        <w:rPr>
+          <w:lang w:bidi="he-IL"/>
+        </w:rPr>
+        <w:t>is usually explained</w:t>
+      </w:r>
+      <w:proofErr w:type="gramEnd"/>
+      <w:r>
+        <w:rPr>
+          <w:lang w:bidi="he-IL"/>
+        </w:rPr>
+        <w:t xml:space="preserve"> this way: </w:t>
       </w:r>
       <w:proofErr w:type="spellStart"/>
       <w:r>
@@ -830,13 +836,19 @@
         <w:rPr>
           <w:lang w:bidi="he-IL"/>
         </w:rPr>
-        <w:t xml:space="preserve"> Shimon b Gamliel </w:t>
-      </w:r>
-      <w:r>
-        <w:rPr>
-          <w:lang w:bidi="he-IL"/>
-        </w:rPr>
-        <w:t xml:space="preserve">normally </w:t>
+        <w:t xml:space="preserve"> Shimon b Gamlie</w:t>
+      </w:r>
+      <w:r>
+        <w:rPr>
+          <w:lang w:bidi="he-IL"/>
+        </w:rPr>
+        <w:t>l</w:t>
+      </w:r>
+      <w:r>
+        <w:rPr>
+          <w:lang w:bidi="he-IL"/>
+        </w:rPr>
+        <w:t xml:space="preserve"> </w:t>
       </w:r>
       <w:r>
         <w:rPr>
@@ -862,21 +874,13 @@
         <w:rPr>
           <w:lang w:bidi="he-IL"/>
         </w:rPr>
-        <w:t xml:space="preserve">, the </w:t>
-      </w:r>
-      <w:proofErr w:type="gramStart"/>
-      <w:r>
-        <w:rPr>
-          <w:lang w:bidi="he-IL"/>
-        </w:rPr>
-        <w:t>lenient  view</w:t>
-      </w:r>
-      <w:proofErr w:type="gramEnd"/>
-      <w:r>
-        <w:rPr>
-          <w:lang w:bidi="he-IL"/>
-        </w:rPr>
-        <w:t>,</w:t>
+        <w:t xml:space="preserve">, the lenient </w:t>
+      </w:r>
+      <w:r>
+        <w:rPr>
+          <w:lang w:bidi="he-IL"/>
+        </w:rPr>
+        <w:t>view,</w:t>
       </w:r>
       <w:r>
         <w:rPr>
@@ -906,19 +910,37 @@
         <w:rPr>
           <w:lang w:bidi="he-IL"/>
         </w:rPr>
-        <w:t xml:space="preserve"> the meal. R. Yehuda was</w:t>
-      </w:r>
-      <w:r>
-        <w:rPr>
-          <w:lang w:bidi="he-IL"/>
-        </w:rPr>
-        <w:t xml:space="preserve"> now</w:t>
-      </w:r>
-      <w:r>
-        <w:rPr>
-          <w:lang w:bidi="he-IL"/>
-        </w:rPr>
-        <w:t xml:space="preserve"> present</w:t>
+        <w:t xml:space="preserve"> the meal. </w:t>
+      </w:r>
+      <w:r>
+        <w:rPr>
+          <w:lang w:bidi="he-IL"/>
+        </w:rPr>
+        <w:t xml:space="preserve">This time, </w:t>
+      </w:r>
+      <w:r>
+        <w:rPr>
+          <w:lang w:bidi="he-IL"/>
+        </w:rPr>
+        <w:t xml:space="preserve">because </w:t>
+      </w:r>
+      <w:r>
+        <w:rPr>
+          <w:lang w:bidi="he-IL"/>
+        </w:rPr>
+        <w:t>R. Yehuda was</w:t>
+      </w:r>
+      <w:r>
+        <w:rPr>
+          <w:lang w:bidi="he-IL"/>
+        </w:rPr>
+        <w:t xml:space="preserve"> </w:t>
+      </w:r>
+      <w:r>
+        <w:rPr>
+          <w:lang w:bidi="he-IL"/>
+        </w:rPr>
+        <w:t>present</w:t>
       </w:r>
       <w:r>
         <w:rPr>
@@ -930,19 +952,7 @@
         <w:rPr>
           <w:lang w:bidi="he-IL"/>
         </w:rPr>
-        <w:t xml:space="preserve">, </w:t>
-      </w:r>
-      <w:r>
-        <w:rPr>
-          <w:lang w:bidi="he-IL"/>
-        </w:rPr>
-        <w:t xml:space="preserve">therefore </w:t>
-      </w:r>
-      <w:r>
-        <w:rPr>
-          <w:lang w:bidi="he-IL"/>
-        </w:rPr>
-        <w:t>R</w:t>
+        <w:t>, R</w:t>
       </w:r>
       <w:r>
         <w:rPr>
@@ -974,46 +984,20 @@
         <w:rPr>
           <w:lang w:bidi="he-IL"/>
         </w:rPr>
-        <w:t xml:space="preserve"> act in accordance with the </w:t>
-      </w:r>
-      <w:r>
-        <w:rPr>
-          <w:lang w:bidi="he-IL"/>
-        </w:rPr>
-        <w:t xml:space="preserve">stricter </w:t>
-      </w:r>
-      <w:r>
-        <w:rPr>
-          <w:lang w:bidi="he-IL"/>
-        </w:rPr>
-        <w:t xml:space="preserve">opinion </w:t>
-      </w:r>
-      <w:r>
-        <w:rPr>
-          <w:lang w:bidi="he-IL"/>
-        </w:rPr>
-        <w:t xml:space="preserve">of </w:t>
-      </w:r>
-      <w:r>
-        <w:rPr>
-          <w:lang w:bidi="he-IL"/>
-        </w:rPr>
-        <w:t>R. Yehuda</w:t>
-      </w:r>
-      <w:proofErr w:type="gramStart"/>
-      <w:r>
-        <w:rPr>
-          <w:lang w:bidi="he-IL"/>
-        </w:rPr>
-        <w:t xml:space="preserve">. </w:t>
-      </w:r>
-      <w:r>
-        <w:rPr>
-          <w:lang w:bidi="he-IL"/>
-        </w:rPr>
-        <w:t xml:space="preserve"> </w:t>
-      </w:r>
-      <w:proofErr w:type="gramEnd"/>
+        <w:t xml:space="preserve"> interrupt and follow the stricter opinion</w:t>
+      </w:r>
+      <w:r>
+        <w:rPr>
+          <w:lang w:bidi="he-IL"/>
+        </w:rPr>
+        <w:t>.</w:t>
+      </w:r>
+      <w:r>
+        <w:rPr>
+          <w:lang w:bidi="he-IL"/>
+        </w:rPr>
+        <w:t xml:space="preserve"> </w:t>
+      </w:r>
       <w:r>
         <w:rPr>
           <w:lang w:bidi="he-IL"/>
@@ -1038,7 +1022,13 @@
         <w:rPr>
           <w:lang w:bidi="he-IL"/>
         </w:rPr>
-        <w:t xml:space="preserve"> because he</w:t>
+        <w:t>. H</w:t>
+      </w:r>
+      <w:r>
+        <w:rPr>
+          <w:lang w:bidi="he-IL"/>
+        </w:rPr>
+        <w:t>e</w:t>
       </w:r>
       <w:r>
         <w:rPr>
@@ -1094,25 +1084,13 @@
         <w:rPr>
           <w:lang w:bidi="he-IL"/>
         </w:rPr>
+        <w:t xml:space="preserve">R. Yehuda’s view was </w:t>
+      </w:r>
+      <w:r>
+        <w:rPr>
+          <w:lang w:bidi="he-IL"/>
+        </w:rPr>
         <w:t>the Halakha</w:t>
-      </w:r>
-      <w:r>
-        <w:rPr>
-          <w:lang w:bidi="he-IL"/>
-        </w:rPr>
-        <w:t xml:space="preserve"> was </w:t>
-      </w:r>
-      <w:r>
-        <w:rPr>
-          <w:lang w:bidi="he-IL"/>
-        </w:rPr>
-        <w:t xml:space="preserve">in accordance with </w:t>
-      </w:r>
-      <w:r>
-        <w:rPr>
-          <w:lang w:bidi="he-IL"/>
-        </w:rPr>
-        <w:t>R. Yehuda</w:t>
       </w:r>
       <w:r>
         <w:rPr>
@@ -1213,49 +1191,7 @@
         <w:rPr>
           <w:lang w:bidi="he-IL"/>
         </w:rPr>
-        <w:t>. Next week t</w:t>
-      </w:r>
-      <w:r>
-        <w:rPr>
-          <w:lang w:bidi="he-IL"/>
-        </w:rPr>
-        <w:t>he</w:t>
-      </w:r>
-      <w:r>
-        <w:rPr>
-          <w:lang w:bidi="he-IL"/>
-        </w:rPr>
-        <w:t>y</w:t>
-      </w:r>
-      <w:r>
-        <w:rPr>
-          <w:lang w:bidi="he-IL"/>
-        </w:rPr>
-        <w:t xml:space="preserve"> will</w:t>
-      </w:r>
-      <w:r>
-        <w:rPr>
-          <w:lang w:bidi="he-IL"/>
-        </w:rPr>
-        <w:t xml:space="preserve"> </w:t>
-      </w:r>
-      <w:r>
-        <w:rPr>
-          <w:lang w:bidi="he-IL"/>
-        </w:rPr>
-        <w:t>watch</w:t>
-      </w:r>
-      <w:r>
-        <w:rPr>
-          <w:lang w:bidi="he-IL"/>
-        </w:rPr>
-        <w:t xml:space="preserve"> him</w:t>
-      </w:r>
-      <w:r>
-        <w:rPr>
-          <w:lang w:bidi="he-IL"/>
-        </w:rPr>
-        <w:t xml:space="preserve"> </w:t>
+        <w:t xml:space="preserve">. Next week he will again </w:t>
       </w:r>
       <w:r>
         <w:rPr>
@@ -1317,6 +1253,12 @@
         <w:rPr>
           <w:lang w:bidi="he-IL"/>
         </w:rPr>
+        <w:t xml:space="preserve">week </w:t>
+      </w:r>
+      <w:r>
+        <w:rPr>
+          <w:lang w:bidi="he-IL"/>
+        </w:rPr>
         <w:t xml:space="preserve">and this week alone, </w:t>
       </w:r>
       <w:proofErr w:type="gramStart"/>
@@ -1324,52 +1266,38 @@
         <w:rPr>
           <w:lang w:bidi="he-IL"/>
         </w:rPr>
-        <w:t xml:space="preserve">they’ll </w:t>
-      </w:r>
-      <w:r>
-        <w:rPr>
-          <w:lang w:bidi="he-IL"/>
-        </w:rPr>
-        <w:t xml:space="preserve"> notice</w:t>
+        <w:t>they’ll</w:t>
       </w:r>
       <w:proofErr w:type="gramEnd"/>
       <w:r>
         <w:rPr>
           <w:lang w:bidi="he-IL"/>
         </w:rPr>
-        <w:t xml:space="preserve"> that</w:t>
-      </w:r>
-      <w:r>
-        <w:rPr>
-          <w:lang w:bidi="he-IL"/>
-        </w:rPr>
-        <w:t xml:space="preserve"> </w:t>
-      </w:r>
-      <w:proofErr w:type="spellStart"/>
-      <w:r>
-        <w:rPr>
-          <w:lang w:bidi="he-IL"/>
-        </w:rPr>
-        <w:t>Rabban</w:t>
-      </w:r>
-      <w:proofErr w:type="spellEnd"/>
-      <w:r>
-        <w:rPr>
-          <w:lang w:bidi="he-IL"/>
-        </w:rPr>
-        <w:t xml:space="preserve"> Shimon b Gamliel</w:t>
-      </w:r>
-      <w:r>
-        <w:rPr>
-          <w:lang w:bidi="he-IL"/>
-        </w:rPr>
-        <w:t xml:space="preserve"> </w:t>
-      </w:r>
-      <w:r>
-        <w:rPr>
-          <w:lang w:bidi="he-IL"/>
-        </w:rPr>
-        <w:t xml:space="preserve">interrupts the meal as per </w:t>
+        <w:t xml:space="preserve"> </w:t>
+      </w:r>
+      <w:r>
+        <w:rPr>
+          <w:lang w:bidi="he-IL"/>
+        </w:rPr>
+        <w:t>see</w:t>
+      </w:r>
+      <w:r>
+        <w:rPr>
+          <w:lang w:bidi="he-IL"/>
+        </w:rPr>
+        <w:t xml:space="preserve"> </w:t>
+      </w:r>
+      <w:r>
+        <w:rPr>
+          <w:lang w:bidi="he-IL"/>
+        </w:rPr>
+        <w:t>him interrupt</w:t>
+      </w:r>
+      <w:r>
+        <w:rPr>
+          <w:lang w:bidi="he-IL"/>
+        </w:rPr>
+        <w:t xml:space="preserve"> the meal as per </w:t>
       </w:r>
       <w:r>
         <w:rPr>
@@ -1381,81 +1309,25 @@
         <w:rPr>
           <w:lang w:bidi="he-IL"/>
         </w:rPr>
-        <w:t xml:space="preserve">Why assume that the students will </w:t>
-      </w:r>
-      <w:r>
-        <w:rPr>
-          <w:lang w:bidi="he-IL"/>
-        </w:rPr>
-        <w:t>make a mistake about th</w:t>
-      </w:r>
-      <w:r>
-        <w:rPr>
-          <w:lang w:bidi="he-IL"/>
-        </w:rPr>
-        <w:t>is</w:t>
-      </w:r>
-      <w:r>
-        <w:rPr>
-          <w:lang w:bidi="he-IL"/>
-        </w:rPr>
-        <w:t xml:space="preserve"> Halakha</w:t>
-      </w:r>
-      <w:proofErr w:type="gramStart"/>
-      <w:r>
-        <w:rPr>
-          <w:lang w:bidi="he-IL"/>
-        </w:rPr>
-        <w:t xml:space="preserve">? </w:t>
-      </w:r>
-      <w:r>
-        <w:rPr>
-          <w:lang w:bidi="he-IL"/>
-        </w:rPr>
-        <w:t xml:space="preserve"> Also</w:t>
-      </w:r>
-      <w:proofErr w:type="gramEnd"/>
-      <w:r>
-        <w:rPr>
-          <w:lang w:bidi="he-IL"/>
-        </w:rPr>
-        <w:t xml:space="preserve">, we don’t find in Talmudic times that there was </w:t>
-      </w:r>
-      <w:r>
-        <w:rPr>
-          <w:lang w:bidi="he-IL"/>
-        </w:rPr>
-        <w:t xml:space="preserve">a motivation to observe a </w:t>
-      </w:r>
-      <w:r>
-        <w:rPr>
-          <w:lang w:bidi="he-IL"/>
-        </w:rPr>
-        <w:t xml:space="preserve">stricter practice </w:t>
-      </w:r>
-      <w:r>
-        <w:rPr>
-          <w:lang w:bidi="he-IL"/>
-        </w:rPr>
-        <w:t xml:space="preserve">in order to satisfy all </w:t>
-      </w:r>
-      <w:r>
-        <w:rPr>
-          <w:lang w:bidi="he-IL"/>
-        </w:rPr>
-        <w:t xml:space="preserve">the </w:t>
-      </w:r>
-      <w:r>
-        <w:rPr>
-          <w:lang w:bidi="he-IL"/>
-        </w:rPr>
-        <w:t>divergent opinions</w:t>
-      </w:r>
-      <w:r>
-        <w:rPr>
-          <w:lang w:bidi="he-IL"/>
-        </w:rPr>
-        <w:t xml:space="preserve">. </w:t>
+        <w:t>Why should the students make a mistake</w:t>
+      </w:r>
+      <w:r>
+        <w:rPr>
+          <w:lang w:bidi="he-IL"/>
+        </w:rPr>
+        <w:t xml:space="preserve"> and think that the Halakha follows R. Yehuda</w:t>
+      </w:r>
+      <w:r>
+        <w:rPr>
+          <w:lang w:bidi="he-IL"/>
+        </w:rPr>
+        <w:t>?</w:t>
+      </w:r>
+      <w:r>
+        <w:rPr>
+          <w:lang w:bidi="he-IL"/>
+        </w:rPr>
+        <w:t xml:space="preserve"> </w:t>
       </w:r>
     </w:p>
     <w:p>
@@ -1468,279 +1340,93 @@
         <w:rPr>
           <w:lang w:bidi="he-IL"/>
         </w:rPr>
-        <w:t xml:space="preserve">Some wonder </w:t>
-      </w:r>
-      <w:r>
-        <w:rPr>
-          <w:lang w:bidi="he-IL"/>
-        </w:rPr>
-        <w:t>wh</w:t>
-      </w:r>
-      <w:r>
-        <w:rPr>
-          <w:lang w:bidi="he-IL"/>
-        </w:rPr>
-        <w:t>y</w:t>
-      </w:r>
-      <w:r>
-        <w:rPr>
-          <w:lang w:bidi="he-IL"/>
-        </w:rPr>
-        <w:t xml:space="preserve"> </w:t>
-      </w:r>
-      <w:r>
-        <w:rPr>
-          <w:lang w:bidi="he-IL"/>
-        </w:rPr>
-        <w:t>the sages and their students were eating a meal at that time</w:t>
-      </w:r>
+        <w:t>Today we</w:t>
+      </w:r>
+      <w:r>
+        <w:rPr>
+          <w:lang w:bidi="he-IL"/>
+        </w:rPr>
+        <w:t xml:space="preserve"> a</w:t>
+      </w:r>
+      <w:r>
+        <w:rPr>
+          <w:lang w:bidi="he-IL"/>
+        </w:rPr>
+        <w:t xml:space="preserve">re used to the idea of following a more stringent practice in order to satisfy as many divergent opinions as possible, but this a recent </w:t>
+      </w:r>
+      <w:r>
+        <w:rPr>
+          <w:lang w:bidi="he-IL"/>
+        </w:rPr>
+        <w:t xml:space="preserve">innovation </w:t>
+      </w:r>
+      <w:r>
+        <w:rPr>
+          <w:lang w:bidi="he-IL"/>
+        </w:rPr>
+        <w:t xml:space="preserve">that </w:t>
+      </w:r>
+      <w:proofErr w:type="gramStart"/>
+      <w:r>
+        <w:rPr>
+          <w:lang w:bidi="he-IL"/>
+        </w:rPr>
+        <w:t>didn’t</w:t>
+      </w:r>
+      <w:proofErr w:type="gramEnd"/>
+      <w:r>
+        <w:rPr>
+          <w:lang w:bidi="he-IL"/>
+        </w:rPr>
+        <w:t xml:space="preserve"> exist in Talmudic times</w:t>
+      </w:r>
+      <w:r>
+        <w:rPr>
+          <w:lang w:bidi="he-IL"/>
+        </w:rPr>
+        <w:t xml:space="preserve">. If R. Shimon b Gamliel wanted to do this, he should have followed R. Yehuda’s opinion all the time and told the students that the Halakha follows R. </w:t>
+      </w:r>
+      <w:proofErr w:type="spellStart"/>
+      <w:r>
+        <w:rPr>
+          <w:lang w:bidi="he-IL"/>
+        </w:rPr>
+        <w:t>Yose</w:t>
+      </w:r>
+      <w:proofErr w:type="spellEnd"/>
+      <w:r>
+        <w:rPr>
+          <w:lang w:bidi="he-IL"/>
+        </w:rPr>
+        <w:t xml:space="preserve">, but </w:t>
+      </w:r>
+      <w:proofErr w:type="gramStart"/>
+      <w:r>
+        <w:rPr>
+          <w:lang w:bidi="he-IL"/>
+        </w:rPr>
+        <w:t>he’s</w:t>
+      </w:r>
+      <w:proofErr w:type="gramEnd"/>
+      <w:r>
+        <w:rPr>
+          <w:lang w:bidi="he-IL"/>
+        </w:rPr>
+        <w:t xml:space="preserve"> being </w:t>
+      </w:r>
+      <w:proofErr w:type="spellStart"/>
+      <w:r>
+        <w:rPr>
+          <w:lang w:bidi="he-IL"/>
+        </w:rPr>
+        <w:t>machmir</w:t>
+      </w:r>
+      <w:proofErr w:type="spellEnd"/>
       <w:r>
         <w:rPr>
           <w:lang w:bidi="he-IL"/>
         </w:rPr>
         <w:t>.</w:t>
-      </w:r>
-      <w:r>
-        <w:rPr>
-          <w:lang w:bidi="he-IL"/>
-        </w:rPr>
-        <w:t xml:space="preserve"> </w:t>
-      </w:r>
-      <w:r>
-        <w:rPr>
-          <w:lang w:bidi="he-IL"/>
-        </w:rPr>
-        <w:t xml:space="preserve">Why </w:t>
-      </w:r>
-      <w:proofErr w:type="gramStart"/>
-      <w:r>
-        <w:rPr>
-          <w:lang w:bidi="he-IL"/>
-        </w:rPr>
-        <w:t>weren’</w:t>
-      </w:r>
-      <w:r>
-        <w:rPr>
-          <w:lang w:bidi="he-IL"/>
-        </w:rPr>
-        <w:t>t</w:t>
-      </w:r>
-      <w:proofErr w:type="gramEnd"/>
-      <w:r>
-        <w:rPr>
-          <w:lang w:bidi="he-IL"/>
-        </w:rPr>
-        <w:t xml:space="preserve"> they in the</w:t>
-      </w:r>
-      <w:r>
-        <w:rPr>
-          <w:lang w:bidi="he-IL"/>
-        </w:rPr>
-        <w:t xml:space="preserve"> Synagogue saying the evening prayers</w:t>
-      </w:r>
-      <w:r>
-        <w:rPr>
-          <w:lang w:bidi="he-IL"/>
-        </w:rPr>
-        <w:t xml:space="preserve"> with everyone else</w:t>
-      </w:r>
-      <w:r>
-        <w:rPr>
-          <w:lang w:bidi="he-IL"/>
-        </w:rPr>
-        <w:t>?</w:t>
-      </w:r>
-      <w:r>
-        <w:rPr>
-          <w:lang w:bidi="he-IL"/>
-        </w:rPr>
-        <w:t xml:space="preserve"> </w:t>
-      </w:r>
-      <w:r>
-        <w:rPr>
-          <w:lang w:bidi="he-IL"/>
-        </w:rPr>
-        <w:t>D</w:t>
-      </w:r>
-      <w:r>
-        <w:rPr>
-          <w:lang w:bidi="he-IL"/>
-        </w:rPr>
-        <w:t>r</w:t>
-      </w:r>
-      <w:r>
-        <w:rPr>
-          <w:lang w:bidi="he-IL"/>
-        </w:rPr>
-        <w:t>.</w:t>
-      </w:r>
-      <w:r>
-        <w:rPr>
-          <w:rStyle w:val="apple-converted-space"/>
-        </w:rPr>
-        <w:t xml:space="preserve"> </w:t>
-      </w:r>
-      <w:r>
-        <w:rPr>
-          <w:rStyle w:val="a-size-small"/>
-        </w:rPr>
-        <w:t>Daniel Goldschmidt</w:t>
-      </w:r>
-      <w:r>
-        <w:rPr>
-          <w:lang w:bidi="he-IL"/>
-        </w:rPr>
-        <w:t xml:space="preserve"> </w:t>
-      </w:r>
-      <w:r>
-        <w:rPr>
-          <w:lang w:bidi="he-IL"/>
-        </w:rPr>
-        <w:t>explains</w:t>
-      </w:r>
-      <w:r>
-        <w:rPr>
-          <w:lang w:bidi="he-IL"/>
-        </w:rPr>
-        <w:t xml:space="preserve"> </w:t>
-      </w:r>
-      <w:r>
-        <w:rPr>
-          <w:lang w:bidi="he-IL"/>
-        </w:rPr>
-        <w:t>[</w:t>
-      </w:r>
-      <w:r>
-        <w:rPr>
-          <w:lang w:bidi="he-IL"/>
-        </w:rPr>
-        <w:t>4</w:t>
-      </w:r>
-      <w:r>
-        <w:rPr>
-          <w:lang w:bidi="he-IL"/>
-        </w:rPr>
-        <w:t>]</w:t>
-      </w:r>
-      <w:r>
-        <w:rPr>
-          <w:lang w:bidi="he-IL"/>
-        </w:rPr>
-        <w:t>,</w:t>
-      </w:r>
-      <w:r>
-        <w:rPr>
-          <w:lang w:bidi="he-IL"/>
-        </w:rPr>
-        <w:t xml:space="preserve"> </w:t>
-      </w:r>
-      <w:r>
-        <w:rPr>
-          <w:lang w:bidi="he-IL"/>
-        </w:rPr>
-        <w:t>that</w:t>
-      </w:r>
-      <w:r>
-        <w:rPr>
-          <w:lang w:bidi="he-IL"/>
-        </w:rPr>
-        <w:t xml:space="preserve"> </w:t>
-      </w:r>
-      <w:r>
-        <w:rPr>
-          <w:lang w:bidi="he-IL"/>
-        </w:rPr>
-        <w:t>in those days</w:t>
-      </w:r>
-      <w:r>
-        <w:rPr>
-          <w:lang w:bidi="he-IL"/>
-        </w:rPr>
-        <w:t xml:space="preserve"> </w:t>
-      </w:r>
-      <w:r>
-        <w:rPr>
-          <w:lang w:bidi="he-IL"/>
-        </w:rPr>
-        <w:t xml:space="preserve">the </w:t>
-      </w:r>
-      <w:r>
-        <w:rPr>
-          <w:lang w:bidi="he-IL"/>
-        </w:rPr>
-        <w:t xml:space="preserve">evening </w:t>
-      </w:r>
-      <w:r>
-        <w:rPr>
-          <w:lang w:bidi="he-IL"/>
-        </w:rPr>
-        <w:t>prayer</w:t>
-      </w:r>
-      <w:r>
-        <w:rPr>
-          <w:lang w:bidi="he-IL"/>
-        </w:rPr>
-        <w:t xml:space="preserve"> was</w:t>
-      </w:r>
-      <w:r>
-        <w:rPr>
-          <w:lang w:bidi="he-IL"/>
-        </w:rPr>
-        <w:t xml:space="preserve"> </w:t>
-      </w:r>
-      <w:r>
-        <w:rPr>
-          <w:lang w:bidi="he-IL"/>
-        </w:rPr>
-        <w:t>voluntary</w:t>
-      </w:r>
-      <w:r>
-        <w:rPr>
-          <w:lang w:bidi="he-IL"/>
-        </w:rPr>
-        <w:t>.</w:t>
-      </w:r>
-      <w:r>
-        <w:rPr>
-          <w:lang w:bidi="he-IL"/>
-        </w:rPr>
-        <w:t xml:space="preserve"> </w:t>
-      </w:r>
-      <w:r>
-        <w:rPr>
-          <w:lang w:bidi="he-IL"/>
-        </w:rPr>
-        <w:t xml:space="preserve">Therefore, </w:t>
-      </w:r>
-      <w:r>
-        <w:rPr>
-          <w:lang w:bidi="he-IL"/>
-        </w:rPr>
-        <w:t xml:space="preserve">no one </w:t>
-      </w:r>
-      <w:r>
-        <w:rPr>
-          <w:lang w:bidi="he-IL"/>
-        </w:rPr>
-        <w:t xml:space="preserve">attended synagogue on </w:t>
-      </w:r>
-      <w:r>
-        <w:rPr>
-          <w:lang w:bidi="he-IL"/>
-        </w:rPr>
-        <w:t>Friday night</w:t>
-      </w:r>
-      <w:r>
-        <w:rPr>
-          <w:lang w:bidi="he-IL"/>
-        </w:rPr>
-        <w:t>s</w:t>
-      </w:r>
-      <w:r>
-        <w:rPr>
-          <w:lang w:bidi="he-IL"/>
-        </w:rPr>
-        <w:t xml:space="preserve">. </w:t>
       </w:r>
     </w:p>
     <w:p>
@@ -1753,25 +1439,189 @@
         <w:rPr>
           <w:lang w:bidi="he-IL"/>
         </w:rPr>
-        <w:t xml:space="preserve">This is an interesting suggestion for a couple of reasons. Firstly, no one </w:t>
-      </w:r>
-      <w:r>
-        <w:rPr>
-          <w:lang w:bidi="he-IL"/>
-        </w:rPr>
-        <w:t>thought to go to shul to say the</w:t>
-      </w:r>
-      <w:r>
-        <w:rPr>
-          <w:lang w:bidi="he-IL"/>
-        </w:rPr>
-        <w:t xml:space="preserve"> evening prayers</w:t>
-      </w:r>
-      <w:r>
-        <w:rPr>
-          <w:lang w:bidi="he-IL"/>
-        </w:rPr>
-        <w:t xml:space="preserve"> voluntarily. No one worried about satisfying </w:t>
+        <w:t xml:space="preserve">Some wonder </w:t>
+      </w:r>
+      <w:r>
+        <w:rPr>
+          <w:lang w:bidi="he-IL"/>
+        </w:rPr>
+        <w:t>wh</w:t>
+      </w:r>
+      <w:r>
+        <w:rPr>
+          <w:lang w:bidi="he-IL"/>
+        </w:rPr>
+        <w:t>y</w:t>
+      </w:r>
+      <w:r>
+        <w:rPr>
+          <w:lang w:bidi="he-IL"/>
+        </w:rPr>
+        <w:t xml:space="preserve"> </w:t>
+      </w:r>
+      <w:r>
+        <w:rPr>
+          <w:lang w:bidi="he-IL"/>
+        </w:rPr>
+        <w:t xml:space="preserve">the sages and their students were eating a meal </w:t>
+      </w:r>
+      <w:r>
+        <w:rPr>
+          <w:lang w:bidi="he-IL"/>
+        </w:rPr>
+        <w:t xml:space="preserve">late Friday afternoon before Shabbat started. </w:t>
+      </w:r>
+      <w:r>
+        <w:rPr>
+          <w:lang w:bidi="he-IL"/>
+        </w:rPr>
+        <w:t xml:space="preserve">Why </w:t>
+      </w:r>
+      <w:proofErr w:type="gramStart"/>
+      <w:r>
+        <w:rPr>
+          <w:lang w:bidi="he-IL"/>
+        </w:rPr>
+        <w:t>weren’</w:t>
+      </w:r>
+      <w:r>
+        <w:rPr>
+          <w:lang w:bidi="he-IL"/>
+        </w:rPr>
+        <w:t>t</w:t>
+      </w:r>
+      <w:proofErr w:type="gramEnd"/>
+      <w:r>
+        <w:rPr>
+          <w:lang w:bidi="he-IL"/>
+        </w:rPr>
+        <w:t xml:space="preserve"> they in the</w:t>
+      </w:r>
+      <w:r>
+        <w:rPr>
+          <w:lang w:bidi="he-IL"/>
+        </w:rPr>
+        <w:t xml:space="preserve"> Synagogue saying the evening prayers</w:t>
+      </w:r>
+      <w:r>
+        <w:rPr>
+          <w:lang w:bidi="he-IL"/>
+        </w:rPr>
+        <w:t xml:space="preserve"> with everyone else</w:t>
+      </w:r>
+      <w:r>
+        <w:rPr>
+          <w:lang w:bidi="he-IL"/>
+        </w:rPr>
+        <w:t>?</w:t>
+      </w:r>
+      <w:r>
+        <w:rPr>
+          <w:lang w:bidi="he-IL"/>
+        </w:rPr>
+        <w:t xml:space="preserve"> </w:t>
+      </w:r>
+      <w:r>
+        <w:rPr>
+          <w:lang w:bidi="he-IL"/>
+        </w:rPr>
+        <w:t>D</w:t>
+      </w:r>
+      <w:r>
+        <w:rPr>
+          <w:lang w:bidi="he-IL"/>
+        </w:rPr>
+        <w:t>r</w:t>
+      </w:r>
+      <w:r>
+        <w:rPr>
+          <w:lang w:bidi="he-IL"/>
+        </w:rPr>
+        <w:t>.</w:t>
+      </w:r>
+      <w:r>
+        <w:rPr>
+          <w:rStyle w:val="apple-converted-space"/>
+        </w:rPr>
+        <w:t xml:space="preserve"> </w:t>
+      </w:r>
+      <w:r>
+        <w:rPr>
+          <w:rStyle w:val="a-size-small"/>
+        </w:rPr>
+        <w:t>Daniel Goldschmidt</w:t>
+      </w:r>
+      <w:r>
+        <w:rPr>
+          <w:lang w:bidi="he-IL"/>
+        </w:rPr>
+        <w:t xml:space="preserve"> </w:t>
+      </w:r>
+      <w:r>
+        <w:rPr>
+          <w:lang w:bidi="he-IL"/>
+        </w:rPr>
+        <w:t>explains</w:t>
+      </w:r>
+      <w:r>
+        <w:rPr>
+          <w:lang w:bidi="he-IL"/>
+        </w:rPr>
+        <w:t xml:space="preserve"> </w:t>
+      </w:r>
+      <w:r>
+        <w:rPr>
+          <w:lang w:bidi="he-IL"/>
+        </w:rPr>
+        <w:t>[</w:t>
+      </w:r>
+      <w:r>
+        <w:rPr>
+          <w:lang w:bidi="he-IL"/>
+        </w:rPr>
+        <w:t>4</w:t>
+      </w:r>
+      <w:r>
+        <w:rPr>
+          <w:lang w:bidi="he-IL"/>
+        </w:rPr>
+        <w:t>]</w:t>
+      </w:r>
+      <w:r>
+        <w:rPr>
+          <w:lang w:bidi="he-IL"/>
+        </w:rPr>
+        <w:t>,</w:t>
+      </w:r>
+      <w:r>
+        <w:rPr>
+          <w:lang w:bidi="he-IL"/>
+        </w:rPr>
+        <w:t xml:space="preserve"> </w:t>
+      </w:r>
+      <w:r>
+        <w:rPr>
+          <w:lang w:bidi="he-IL"/>
+        </w:rPr>
+        <w:t>that</w:t>
+      </w:r>
+      <w:r>
+        <w:rPr>
+          <w:lang w:bidi="he-IL"/>
+        </w:rPr>
+        <w:t xml:space="preserve"> </w:t>
+      </w:r>
+      <w:r>
+        <w:rPr>
+          <w:lang w:bidi="he-IL"/>
+        </w:rPr>
+        <w:t>in those days</w:t>
+      </w:r>
+      <w:r>
+        <w:rPr>
+          <w:lang w:bidi="he-IL"/>
+        </w:rPr>
+        <w:t xml:space="preserve"> </w:t>
       </w:r>
       <w:r>
         <w:rPr>
@@ -1783,45 +1633,177 @@
         <w:rPr>
           <w:lang w:bidi="he-IL"/>
         </w:rPr>
-        <w:t>stricter</w:t>
-      </w:r>
-      <w:r>
-        <w:rPr>
-          <w:lang w:bidi="he-IL"/>
-        </w:rPr>
-        <w:t xml:space="preserve"> opinion. </w:t>
+        <w:t xml:space="preserve">evening </w:t>
+      </w:r>
+      <w:r>
+        <w:rPr>
+          <w:lang w:bidi="he-IL"/>
+        </w:rPr>
+        <w:t>prayer</w:t>
+      </w:r>
+      <w:r>
+        <w:rPr>
+          <w:lang w:bidi="he-IL"/>
+        </w:rPr>
+        <w:t xml:space="preserve"> was</w:t>
+      </w:r>
+      <w:r>
+        <w:rPr>
+          <w:lang w:bidi="he-IL"/>
+        </w:rPr>
+        <w:t xml:space="preserve"> </w:t>
+      </w:r>
+      <w:r>
+        <w:rPr>
+          <w:lang w:bidi="he-IL"/>
+        </w:rPr>
+        <w:t>voluntary</w:t>
+      </w:r>
+      <w:r>
+        <w:rPr>
+          <w:lang w:bidi="he-IL"/>
+        </w:rPr>
+        <w:t>.</w:t>
+      </w:r>
+      <w:r>
+        <w:rPr>
+          <w:lang w:bidi="he-IL"/>
+        </w:rPr>
+        <w:t xml:space="preserve"> </w:t>
+      </w:r>
+      <w:r>
+        <w:rPr>
+          <w:lang w:bidi="he-IL"/>
+        </w:rPr>
+        <w:t xml:space="preserve">Therefore, </w:t>
+      </w:r>
+      <w:r>
+        <w:rPr>
+          <w:lang w:bidi="he-IL"/>
+        </w:rPr>
+        <w:t xml:space="preserve">no one </w:t>
+      </w:r>
+      <w:r>
+        <w:rPr>
+          <w:lang w:bidi="he-IL"/>
+        </w:rPr>
+        <w:t xml:space="preserve">attended synagogue on </w:t>
+      </w:r>
+      <w:r>
+        <w:rPr>
+          <w:lang w:bidi="he-IL"/>
+        </w:rPr>
+        <w:t>Friday night</w:t>
+      </w:r>
+      <w:r>
+        <w:rPr>
+          <w:lang w:bidi="he-IL"/>
+        </w:rPr>
+        <w:t>s</w:t>
+      </w:r>
+      <w:r>
+        <w:rPr>
+          <w:lang w:bidi="he-IL"/>
+        </w:rPr>
+        <w:t xml:space="preserve">. </w:t>
+      </w:r>
+    </w:p>
+    <w:p>
+      <w:pPr>
+        <w:rPr>
+          <w:lang w:bidi="he-IL"/>
+        </w:rPr>
+      </w:pPr>
+      <w:r>
+        <w:rPr>
+          <w:lang w:bidi="he-IL"/>
+        </w:rPr>
+        <w:lastRenderedPageBreak/>
+        <w:t>T</w:t>
+      </w:r>
+      <w:r>
+        <w:rPr>
+          <w:lang w:bidi="he-IL"/>
+        </w:rPr>
+        <w:t xml:space="preserve">he </w:t>
+      </w:r>
+      <w:r>
+        <w:rPr>
+          <w:lang w:bidi="he-IL"/>
+        </w:rPr>
+        <w:t>dispute</w:t>
+      </w:r>
+      <w:r>
+        <w:rPr>
+          <w:lang w:bidi="he-IL"/>
+        </w:rPr>
+        <w:t xml:space="preserve"> over the status</w:t>
+      </w:r>
+      <w:r>
+        <w:rPr>
+          <w:lang w:bidi="he-IL"/>
+        </w:rPr>
+        <w:t xml:space="preserve"> of the evening prayer, </w:t>
+      </w:r>
+      <w:r>
+        <w:rPr>
+          <w:lang w:bidi="he-IL"/>
+        </w:rPr>
+        <w:t xml:space="preserve">[5] </w:t>
+      </w:r>
+      <w:r>
+        <w:rPr>
+          <w:lang w:bidi="he-IL"/>
+        </w:rPr>
+        <w:t xml:space="preserve">was between </w:t>
+      </w:r>
+      <w:r>
+        <w:rPr>
+          <w:lang w:bidi="he-IL"/>
+        </w:rPr>
+        <w:t>R</w:t>
       </w:r>
       <w:proofErr w:type="gramStart"/>
       <w:r>
         <w:rPr>
           <w:lang w:bidi="he-IL"/>
         </w:rPr>
-        <w:t>Secondly</w:t>
+        <w:t xml:space="preserve">.  </w:t>
+      </w:r>
+      <w:proofErr w:type="spellStart"/>
+      <w:r>
+        <w:rPr>
+          <w:lang w:bidi="he-IL"/>
+        </w:rPr>
+        <w:t>Yehoshua</w:t>
+      </w:r>
+      <w:proofErr w:type="spellEnd"/>
+      <w:r>
+        <w:rPr>
+          <w:lang w:bidi="he-IL"/>
+        </w:rPr>
+        <w:t xml:space="preserve"> and </w:t>
+      </w:r>
+      <w:proofErr w:type="spellStart"/>
+      <w:r>
+        <w:rPr>
+          <w:lang w:bidi="he-IL"/>
+        </w:rPr>
+        <w:t>Rabban</w:t>
+      </w:r>
+      <w:proofErr w:type="spellEnd"/>
+      <w:r>
+        <w:rPr>
+          <w:lang w:bidi="he-IL"/>
+        </w:rPr>
+        <w:t xml:space="preserve"> Gamliel.</w:t>
       </w:r>
       <w:proofErr w:type="gramEnd"/>
       <w:r>
         <w:rPr>
           <w:lang w:bidi="he-IL"/>
         </w:rPr>
-        <w:t xml:space="preserve"> the argument over the status</w:t>
-      </w:r>
-      <w:r>
-        <w:rPr>
-          <w:lang w:bidi="he-IL"/>
-        </w:rPr>
-        <w:t xml:space="preserve"> of the evening prayer, </w:t>
-      </w:r>
-      <w:r>
-        <w:rPr>
-          <w:lang w:bidi="he-IL"/>
-        </w:rPr>
-        <w:t xml:space="preserve">[5] </w:t>
-      </w:r>
-      <w:r>
-        <w:rPr>
-          <w:lang w:bidi="he-IL"/>
-        </w:rPr>
-        <w:t xml:space="preserve">was between </w:t>
+        <w:t xml:space="preserve"> </w:t>
       </w:r>
       <w:proofErr w:type="spellStart"/>
       <w:r>
@@ -1835,17 +1817,32 @@
         <w:rPr>
           <w:lang w:bidi="he-IL"/>
         </w:rPr>
-        <w:t xml:space="preserve"> Shimon b Gamliel’s father and R. </w:t>
-      </w:r>
-      <w:proofErr w:type="spellStart"/>
-      <w:r>
-        <w:rPr>
-          <w:lang w:bidi="he-IL"/>
-        </w:rPr>
-        <w:lastRenderedPageBreak/>
-        <w:t>Yehoshua</w:t>
-      </w:r>
-      <w:proofErr w:type="spellEnd"/>
+        <w:t xml:space="preserve"> Gamliel</w:t>
+      </w:r>
+      <w:r>
+        <w:rPr>
+          <w:lang w:bidi="he-IL"/>
+        </w:rPr>
+        <w:t xml:space="preserve"> </w:t>
+      </w:r>
+      <w:r>
+        <w:rPr>
+          <w:lang w:bidi="he-IL"/>
+        </w:rPr>
+        <w:t xml:space="preserve">(the head of the Sanhedrin) </w:t>
+      </w:r>
+      <w:r>
+        <w:rPr>
+          <w:lang w:bidi="he-IL"/>
+        </w:rPr>
+        <w:t>held</w:t>
+      </w:r>
+      <w:r>
+        <w:rPr>
+          <w:lang w:bidi="he-IL"/>
+        </w:rPr>
+        <w:t xml:space="preserve"> that the evening prayer is obligatory</w:t>
+      </w:r>
       <w:r>
         <w:rPr>
           <w:lang w:bidi="he-IL"/>
@@ -1856,7 +1853,37 @@
         <w:rPr>
           <w:lang w:bidi="he-IL"/>
         </w:rPr>
-        <w:t xml:space="preserve">Although </w:t>
+        <w:t xml:space="preserve">Now </w:t>
+      </w:r>
+      <w:r>
+        <w:rPr>
+          <w:lang w:bidi="he-IL"/>
+        </w:rPr>
+        <w:t>barely a</w:t>
+      </w:r>
+      <w:r>
+        <w:rPr>
+          <w:lang w:bidi="he-IL"/>
+        </w:rPr>
+        <w:t xml:space="preserve"> generation</w:t>
+      </w:r>
+      <w:r>
+        <w:rPr>
+          <w:lang w:bidi="he-IL"/>
+        </w:rPr>
+        <w:t xml:space="preserve"> later</w:t>
+      </w:r>
+      <w:r>
+        <w:rPr>
+          <w:lang w:bidi="he-IL"/>
+        </w:rPr>
+        <w:t xml:space="preserve">, even his own son </w:t>
+      </w:r>
+      <w:r>
+        <w:rPr>
+          <w:lang w:bidi="he-IL"/>
+        </w:rPr>
+        <w:t>(</w:t>
       </w:r>
       <w:proofErr w:type="spellStart"/>
       <w:r>
@@ -1870,45 +1897,53 @@
         <w:rPr>
           <w:lang w:bidi="he-IL"/>
         </w:rPr>
-        <w:t xml:space="preserve"> Gamliel</w:t>
-      </w:r>
-      <w:r>
-        <w:rPr>
-          <w:lang w:bidi="he-IL"/>
-        </w:rPr>
-        <w:t xml:space="preserve"> ruled </w:t>
+        <w:t xml:space="preserve"> Shimon b Gamliel) </w:t>
       </w:r>
       <w:proofErr w:type="gramStart"/>
       <w:r>
         <w:rPr>
           <w:lang w:bidi="he-IL"/>
         </w:rPr>
-        <w:t>that</w:t>
+        <w:t>doesn’t</w:t>
       </w:r>
       <w:proofErr w:type="gramEnd"/>
       <w:r>
         <w:rPr>
           <w:lang w:bidi="he-IL"/>
         </w:rPr>
-        <w:t xml:space="preserve"> the evening prayer is obligatory, it looks like a generation later his ruling was overturned and even his son didn’t follow it.</w:t>
-      </w:r>
-      <w:r>
-        <w:rPr>
-          <w:lang w:bidi="he-IL"/>
-        </w:rPr>
-        <w:t xml:space="preserve"> [5</w:t>
-      </w:r>
-      <w:r>
-        <w:rPr>
-          <w:lang w:bidi="he-IL"/>
-        </w:rPr>
-        <w:t>]</w:t>
-      </w:r>
-      <w:r>
-        <w:rPr>
-          <w:lang w:bidi="he-IL"/>
-        </w:rPr>
-        <w:t xml:space="preserve"> </w:t>
+        <w:t xml:space="preserve"> follow his </w:t>
+      </w:r>
+      <w:r>
+        <w:rPr>
+          <w:lang w:bidi="he-IL"/>
+        </w:rPr>
+        <w:t xml:space="preserve">opinion. His own son </w:t>
+      </w:r>
+      <w:proofErr w:type="gramStart"/>
+      <w:r>
+        <w:rPr>
+          <w:lang w:bidi="he-IL"/>
+        </w:rPr>
+        <w:t>doesn</w:t>
+      </w:r>
+      <w:r>
+        <w:rPr>
+          <w:lang w:bidi="he-IL"/>
+        </w:rPr>
+        <w:t>’t</w:t>
+      </w:r>
+      <w:proofErr w:type="gramEnd"/>
+      <w:r>
+        <w:rPr>
+          <w:lang w:bidi="he-IL"/>
+        </w:rPr>
+        <w:t xml:space="preserve"> try to satisfy both opinion.</w:t>
+      </w:r>
+      <w:r>
+        <w:rPr>
+          <w:lang w:bidi="he-IL"/>
+        </w:rPr>
+        <w:t xml:space="preserve"> [6]</w:t>
       </w:r>
     </w:p>
     <w:p>
@@ -1924,141 +1959,81 @@
         <w:rPr>
           <w:lang w:bidi="he-IL"/>
         </w:rPr>
-        <w:t>As an aside, t</w:t>
-      </w:r>
-      <w:r>
-        <w:rPr>
-          <w:lang w:bidi="he-IL"/>
-        </w:rPr>
-        <w:t xml:space="preserve">here is </w:t>
-      </w:r>
-      <w:r>
-        <w:rPr>
-          <w:lang w:bidi="he-IL"/>
-        </w:rPr>
-        <w:t xml:space="preserve">another interesting </w:t>
-      </w:r>
-      <w:r>
-        <w:rPr>
-          <w:lang w:bidi="he-IL"/>
-        </w:rPr>
-        <w:t xml:space="preserve">take-away from the story. We know that </w:t>
-      </w:r>
-      <w:proofErr w:type="gramStart"/>
-      <w:r>
-        <w:rPr>
-          <w:lang w:bidi="he-IL"/>
-        </w:rPr>
-        <w:t>it’s</w:t>
-      </w:r>
-      <w:proofErr w:type="gramEnd"/>
-      <w:r>
-        <w:rPr>
-          <w:lang w:bidi="he-IL"/>
-        </w:rPr>
-        <w:t xml:space="preserve"> obligatory to read </w:t>
-      </w:r>
-      <w:r>
-        <w:rPr>
-          <w:lang w:bidi="he-IL"/>
-        </w:rPr>
-        <w:t xml:space="preserve">the Shema </w:t>
-      </w:r>
-      <w:r>
-        <w:rPr>
-          <w:lang w:bidi="he-IL"/>
-        </w:rPr>
-        <w:t xml:space="preserve">and the four </w:t>
-      </w:r>
-      <w:r>
-        <w:rPr>
-          <w:lang w:bidi="he-IL"/>
-        </w:rPr>
-        <w:t xml:space="preserve">accompanying </w:t>
-      </w:r>
-      <w:r>
-        <w:rPr>
-          <w:lang w:bidi="he-IL"/>
-        </w:rPr>
-        <w:t>blessing</w:t>
-      </w:r>
-      <w:r>
-        <w:rPr>
-          <w:lang w:bidi="he-IL"/>
-        </w:rPr>
-        <w:t>s</w:t>
-      </w:r>
-      <w:r>
-        <w:rPr>
-          <w:lang w:bidi="he-IL"/>
-        </w:rPr>
-        <w:t xml:space="preserve"> </w:t>
-      </w:r>
-      <w:r>
-        <w:rPr>
-          <w:lang w:bidi="he-IL"/>
-        </w:rPr>
-        <w:t>every evening. When did</w:t>
-      </w:r>
-      <w:r>
-        <w:rPr>
-          <w:lang w:bidi="he-IL"/>
-        </w:rPr>
-        <w:t xml:space="preserve"> the participants</w:t>
-      </w:r>
-      <w:r>
-        <w:rPr>
-          <w:lang w:bidi="he-IL"/>
-        </w:rPr>
-        <w:t xml:space="preserve"> </w:t>
-      </w:r>
-      <w:r>
-        <w:rPr>
-          <w:lang w:bidi="he-IL"/>
-        </w:rPr>
-        <w:t xml:space="preserve">in the meal read the </w:t>
-      </w:r>
-      <w:proofErr w:type="spellStart"/>
-      <w:r>
-        <w:rPr>
-          <w:lang w:bidi="he-IL"/>
-        </w:rPr>
-        <w:t>shema</w:t>
-      </w:r>
-      <w:proofErr w:type="spellEnd"/>
-      <w:r>
-        <w:rPr>
-          <w:lang w:bidi="he-IL"/>
-        </w:rPr>
-        <w:t xml:space="preserve"> if they didn’t go to shul first</w:t>
-      </w:r>
-      <w:proofErr w:type="gramStart"/>
-      <w:r>
-        <w:rPr>
-          <w:lang w:bidi="he-IL"/>
-        </w:rPr>
-        <w:t xml:space="preserve">?  </w:t>
-      </w:r>
-      <w:proofErr w:type="gramEnd"/>
-      <w:r>
-        <w:rPr>
-          <w:lang w:bidi="he-IL"/>
-        </w:rPr>
-        <w:t xml:space="preserve">They must have paused during the meal to read the </w:t>
-      </w:r>
-      <w:proofErr w:type="spellStart"/>
-      <w:r>
-        <w:rPr>
-          <w:lang w:bidi="he-IL"/>
-        </w:rPr>
-        <w:t>shema</w:t>
-      </w:r>
-      <w:proofErr w:type="spellEnd"/>
-      <w:r>
-        <w:rPr>
-          <w:lang w:bidi="he-IL"/>
-        </w:rPr>
-        <w:t xml:space="preserve">. </w:t>
+        <w:t xml:space="preserve">I think the clue that will help us decipher this story is </w:t>
+      </w:r>
+      <w:r>
+        <w:rPr>
+          <w:lang w:bidi="he-IL"/>
+        </w:rPr>
+        <w:t xml:space="preserve">the mention of the seemingly unimportant detail that the meal and discussion took place in </w:t>
+      </w:r>
+      <w:r>
+        <w:rPr>
+          <w:lang w:bidi="he-IL"/>
+        </w:rPr>
+        <w:t xml:space="preserve">Akko. </w:t>
+      </w:r>
+      <w:r>
+        <w:rPr>
+          <w:lang w:bidi="he-IL"/>
+        </w:rPr>
+        <w:t>R. Yehuda lived in Usha.</w:t>
+      </w:r>
+      <w:r>
+        <w:rPr>
+          <w:lang w:bidi="he-IL"/>
+        </w:rPr>
+        <w:t xml:space="preserve"> </w:t>
+      </w:r>
+      <w:r>
+        <w:rPr>
+          <w:lang w:bidi="he-IL"/>
+        </w:rPr>
+        <w:t>At that time, t</w:t>
+      </w:r>
+      <w:r>
+        <w:rPr>
+          <w:lang w:bidi="he-IL"/>
+        </w:rPr>
+        <w:t>he Sanhedrin was also in Usha</w:t>
+      </w:r>
+      <w:r>
+        <w:rPr>
+          <w:lang w:bidi="he-IL"/>
+        </w:rPr>
+        <w:t xml:space="preserve"> and</w:t>
+      </w:r>
+      <w:r>
+        <w:rPr>
+          <w:lang w:bidi="he-IL"/>
+        </w:rPr>
+        <w:t xml:space="preserve"> </w:t>
+      </w:r>
+      <w:proofErr w:type="spellStart"/>
+      <w:r>
+        <w:rPr>
+          <w:lang w:bidi="he-IL"/>
+        </w:rPr>
+        <w:t>Rabban</w:t>
+      </w:r>
+      <w:proofErr w:type="spellEnd"/>
+      <w:r>
+        <w:rPr>
+          <w:lang w:bidi="he-IL"/>
+        </w:rPr>
+        <w:t xml:space="preserve"> Shimon b Gamliel </w:t>
+      </w:r>
+      <w:r>
+        <w:rPr>
+          <w:lang w:bidi="he-IL"/>
+        </w:rPr>
+        <w:t>its head</w:t>
+      </w:r>
+      <w:r>
+        <w:rPr>
+          <w:lang w:bidi="he-IL"/>
+        </w:rPr>
+        <w:t>, lived there as well.</w:t>
       </w:r>
     </w:p>
     <w:p>
@@ -2074,238 +2049,368 @@
         <w:rPr>
           <w:lang w:bidi="he-IL"/>
         </w:rPr>
-        <w:t xml:space="preserve">There’s </w:t>
-      </w:r>
-      <w:r>
-        <w:rPr>
-          <w:lang w:bidi="he-IL"/>
-        </w:rPr>
-        <w:t xml:space="preserve">a well-known question on the first Mishna in </w:t>
-      </w:r>
-      <w:proofErr w:type="spellStart"/>
-      <w:r>
-        <w:rPr>
-          <w:lang w:bidi="he-IL"/>
-        </w:rPr>
-        <w:t>Berakhot</w:t>
-      </w:r>
-      <w:proofErr w:type="spellEnd"/>
-      <w:proofErr w:type="gramStart"/>
-      <w:r>
-        <w:rPr>
-          <w:lang w:bidi="he-IL"/>
-        </w:rPr>
-        <w:t xml:space="preserve">.  </w:t>
-      </w:r>
-      <w:proofErr w:type="gramEnd"/>
-      <w:r>
-        <w:rPr>
-          <w:lang w:bidi="he-IL"/>
-        </w:rPr>
-        <w:t>The Mishna says that the time to</w:t>
-      </w:r>
-      <w:r>
-        <w:rPr>
-          <w:lang w:bidi="he-IL"/>
-        </w:rPr>
-        <w:t xml:space="preserve"> recite the evening </w:t>
-      </w:r>
-      <w:proofErr w:type="spellStart"/>
-      <w:r>
-        <w:rPr>
-          <w:lang w:bidi="he-IL"/>
-        </w:rPr>
-        <w:t>shema</w:t>
-      </w:r>
-      <w:proofErr w:type="spellEnd"/>
-      <w:r>
-        <w:rPr>
-          <w:lang w:bidi="he-IL"/>
-        </w:rPr>
-        <w:t xml:space="preserve"> is the time that the </w:t>
-      </w:r>
-      <w:proofErr w:type="spellStart"/>
-      <w:r>
-        <w:rPr>
-          <w:lang w:bidi="he-IL"/>
-        </w:rPr>
-        <w:t>K</w:t>
-      </w:r>
-      <w:r>
-        <w:rPr>
-          <w:lang w:bidi="he-IL"/>
-        </w:rPr>
-        <w:t>ohanim</w:t>
-      </w:r>
-      <w:proofErr w:type="spellEnd"/>
-      <w:r>
-        <w:rPr>
-          <w:lang w:bidi="he-IL"/>
-        </w:rPr>
-        <w:t xml:space="preserve"> go in to eat their evening meal</w:t>
-      </w:r>
-      <w:proofErr w:type="gramStart"/>
-      <w:r>
-        <w:rPr>
-          <w:lang w:bidi="he-IL"/>
-        </w:rPr>
-        <w:t xml:space="preserve">. </w:t>
-      </w:r>
-      <w:r>
-        <w:rPr>
-          <w:lang w:bidi="he-IL"/>
-        </w:rPr>
-        <w:t xml:space="preserve"> </w:t>
-      </w:r>
-      <w:proofErr w:type="gramEnd"/>
-      <w:r>
-        <w:rPr>
-          <w:lang w:bidi="he-IL"/>
-        </w:rPr>
-        <w:t>When did</w:t>
-      </w:r>
-      <w:r>
-        <w:rPr>
-          <w:lang w:bidi="he-IL"/>
-        </w:rPr>
-        <w:t xml:space="preserve"> the </w:t>
-      </w:r>
-      <w:proofErr w:type="spellStart"/>
-      <w:r>
-        <w:rPr>
-          <w:lang w:bidi="he-IL"/>
-        </w:rPr>
-        <w:t>kohanim</w:t>
-      </w:r>
-      <w:proofErr w:type="spellEnd"/>
-      <w:r>
-        <w:rPr>
-          <w:lang w:bidi="he-IL"/>
-        </w:rPr>
-        <w:t xml:space="preserve"> recite </w:t>
-      </w:r>
-      <w:proofErr w:type="spellStart"/>
-      <w:r>
-        <w:rPr>
-          <w:lang w:bidi="he-IL"/>
-        </w:rPr>
-        <w:t>shema</w:t>
-      </w:r>
-      <w:proofErr w:type="spellEnd"/>
-      <w:r>
-        <w:rPr>
-          <w:lang w:bidi="he-IL"/>
-        </w:rPr>
-        <w:t>?</w:t>
-      </w:r>
-      <w:r>
-        <w:rPr>
-          <w:lang w:bidi="he-IL"/>
-        </w:rPr>
-        <w:t xml:space="preserve"> </w:t>
-      </w:r>
-      <w:r>
-        <w:rPr>
-          <w:lang w:bidi="he-IL"/>
-        </w:rPr>
-        <w:t xml:space="preserve">Obviously, during their meal. </w:t>
-      </w:r>
-      <w:bookmarkStart w:id="0" w:name="_GoBack"/>
-      <w:bookmarkEnd w:id="0"/>
+        <w:t xml:space="preserve">Rabbi Yehuda was </w:t>
+      </w:r>
+      <w:r>
+        <w:rPr>
+          <w:rtl/>
+          <w:lang w:bidi="he-IL"/>
+        </w:rPr>
+        <w:t>מוריינא דבי נשיאה</w:t>
+      </w:r>
+      <w:r>
+        <w:rPr>
+          <w:lang w:bidi="he-IL"/>
+        </w:rPr>
+        <w:t xml:space="preserve">or </w:t>
+      </w:r>
+      <w:r>
+        <w:rPr>
+          <w:rtl/>
+          <w:lang w:bidi="he-IL"/>
+        </w:rPr>
+        <w:t>מוריינא דנשיא</w:t>
+      </w:r>
+      <w:r>
+        <w:rPr>
+          <w:lang w:bidi="he-IL"/>
+        </w:rPr>
+        <w:t>—the</w:t>
+      </w:r>
+      <w:r>
+        <w:rPr>
+          <w:lang w:bidi="he-IL"/>
+        </w:rPr>
+        <w:t xml:space="preserve"> halachic auth</w:t>
+      </w:r>
+      <w:r>
+        <w:rPr>
+          <w:lang w:bidi="he-IL"/>
+        </w:rPr>
+        <w:t>ority</w:t>
+      </w:r>
+      <w:r>
+        <w:rPr>
+          <w:lang w:bidi="he-IL"/>
+        </w:rPr>
+        <w:t xml:space="preserve"> in the house of the </w:t>
+      </w:r>
+      <w:proofErr w:type="spellStart"/>
+      <w:r>
+        <w:rPr>
+          <w:lang w:bidi="he-IL"/>
+        </w:rPr>
+        <w:t>Nasi</w:t>
+      </w:r>
+      <w:proofErr w:type="spellEnd"/>
+      <w:r>
+        <w:rPr>
+          <w:lang w:bidi="he-IL"/>
+        </w:rPr>
+        <w:t xml:space="preserve">; </w:t>
+      </w:r>
+      <w:r>
+        <w:rPr>
+          <w:lang w:bidi="he-IL"/>
+        </w:rPr>
+        <w:t xml:space="preserve">According to </w:t>
+      </w:r>
+      <w:proofErr w:type="spellStart"/>
+      <w:r>
+        <w:rPr>
+          <w:lang w:bidi="he-IL"/>
+        </w:rPr>
+        <w:t>Rashi</w:t>
+      </w:r>
+      <w:proofErr w:type="spellEnd"/>
+      <w:r>
+        <w:rPr>
+          <w:lang w:bidi="he-IL"/>
+        </w:rPr>
+        <w:t>: “</w:t>
+      </w:r>
+      <w:r>
+        <w:rPr>
+          <w:lang w:bidi="he-IL"/>
+        </w:rPr>
+        <w:t>all their practice</w:t>
+      </w:r>
+      <w:r>
+        <w:rPr>
+          <w:lang w:bidi="he-IL"/>
+        </w:rPr>
+        <w:t xml:space="preserve">s followed </w:t>
+      </w:r>
+      <w:r>
+        <w:rPr>
+          <w:lang w:bidi="he-IL"/>
+        </w:rPr>
+        <w:t xml:space="preserve">R. Yehuda’s </w:t>
+      </w:r>
+      <w:r>
+        <w:rPr>
+          <w:lang w:bidi="he-IL"/>
+        </w:rPr>
+        <w:t>decisions</w:t>
+      </w:r>
+      <w:r>
+        <w:rPr>
+          <w:lang w:bidi="he-IL"/>
+        </w:rPr>
+        <w:t>”</w:t>
+      </w:r>
+      <w:r>
+        <w:rPr>
+          <w:lang w:bidi="he-IL"/>
+        </w:rPr>
+        <w:t>.</w:t>
+      </w:r>
+      <w:r>
+        <w:rPr>
+          <w:lang w:bidi="he-IL"/>
+        </w:rPr>
+        <w:t xml:space="preserve"> </w:t>
+      </w:r>
+      <w:r>
+        <w:rPr>
+          <w:lang w:bidi="he-IL"/>
+        </w:rPr>
+        <w:t>[</w:t>
+      </w:r>
+      <w:r>
+        <w:rPr>
+          <w:lang w:bidi="he-IL"/>
+        </w:rPr>
+        <w:t>7</w:t>
+      </w:r>
+      <w:r>
+        <w:rPr>
+          <w:lang w:bidi="he-IL"/>
+        </w:rPr>
+        <w:t>]</w:t>
+      </w:r>
+      <w:r>
+        <w:rPr>
+          <w:lang w:bidi="he-IL"/>
+        </w:rPr>
+        <w:t xml:space="preserve"> </w:t>
+      </w:r>
+      <w:r>
+        <w:rPr>
+          <w:lang w:bidi="he-IL"/>
+        </w:rPr>
+        <w:t>Clearly R. Shimon b. Gamliel</w:t>
+      </w:r>
     </w:p>
     <w:p>
       <w:pPr>
-        <w:pBdr>
-          <w:bottom w:val="single" w:sz="6" w:space="1" w:color="auto"/>
-        </w:pBdr>
         <w:rPr>
           <w:lang w:bidi="he-IL"/>
         </w:rPr>
       </w:pPr>
-      <w:r>
-        <w:rPr>
-          <w:lang w:bidi="he-IL"/>
-        </w:rPr>
-        <w:t xml:space="preserve">Rabbi </w:t>
-      </w:r>
-      <w:proofErr w:type="spellStart"/>
-      <w:r>
-        <w:rPr>
-          <w:lang w:bidi="he-IL"/>
-        </w:rPr>
-        <w:t>Yehua</w:t>
-      </w:r>
-      <w:proofErr w:type="spellEnd"/>
-      <w:r>
-        <w:rPr>
-          <w:lang w:bidi="he-IL"/>
-        </w:rPr>
-        <w:t xml:space="preserve"> lived in Usha</w:t>
-      </w:r>
-      <w:r>
-        <w:rPr>
-          <w:lang w:bidi="he-IL"/>
-        </w:rPr>
-        <w:t xml:space="preserve">. The Sanhedrin was also in Usha. </w:t>
-      </w:r>
-      <w:proofErr w:type="spellStart"/>
-      <w:r>
-        <w:rPr>
-          <w:lang w:bidi="he-IL"/>
-        </w:rPr>
-        <w:t>Rabban</w:t>
-      </w:r>
-      <w:proofErr w:type="spellEnd"/>
-      <w:r>
-        <w:rPr>
-          <w:lang w:bidi="he-IL"/>
-        </w:rPr>
-        <w:t xml:space="preserve"> Shimon b Gamliel </w:t>
-      </w:r>
-      <w:r>
-        <w:rPr>
-          <w:lang w:bidi="he-IL"/>
-        </w:rPr>
-        <w:t xml:space="preserve">the head </w:t>
-      </w:r>
       <w:proofErr w:type="gramStart"/>
       <w:r>
         <w:rPr>
           <w:lang w:bidi="he-IL"/>
         </w:rPr>
-        <w:t xml:space="preserve">( </w:t>
-      </w:r>
-      <w:proofErr w:type="spellStart"/>
-      <w:r>
-        <w:rPr>
-          <w:lang w:bidi="he-IL"/>
-        </w:rPr>
-        <w:t>Nasi</w:t>
-      </w:r>
-      <w:proofErr w:type="spellEnd"/>
+        <w:t>would</w:t>
+      </w:r>
       <w:proofErr w:type="gramEnd"/>
       <w:r>
         <w:rPr>
           <w:lang w:bidi="he-IL"/>
         </w:rPr>
-        <w:t xml:space="preserve">) </w:t>
-      </w:r>
-      <w:r>
-        <w:rPr>
-          <w:lang w:bidi="he-IL"/>
-        </w:rPr>
-        <w:t xml:space="preserve"> of the Sanhedrin</w:t>
-      </w:r>
-      <w:r>
-        <w:rPr>
-          <w:lang w:bidi="he-IL"/>
-        </w:rPr>
-        <w:t xml:space="preserve">, lived there as well. </w:t>
+        <w:t xml:space="preserve"> interrupt</w:t>
+      </w:r>
+      <w:r>
+        <w:rPr>
+          <w:lang w:bidi="he-IL"/>
+        </w:rPr>
+        <w:t xml:space="preserve"> his</w:t>
+      </w:r>
+      <w:r>
+        <w:rPr>
+          <w:lang w:bidi="he-IL"/>
+        </w:rPr>
+        <w:t xml:space="preserve"> Friday afternoon</w:t>
+      </w:r>
+      <w:r>
+        <w:rPr>
+          <w:lang w:bidi="he-IL"/>
+        </w:rPr>
+        <w:t xml:space="preserve"> meal</w:t>
+      </w:r>
+      <w:r>
+        <w:rPr>
+          <w:lang w:bidi="he-IL"/>
+        </w:rPr>
+        <w:t>s</w:t>
+      </w:r>
+      <w:r>
+        <w:rPr>
+          <w:lang w:bidi="he-IL"/>
+        </w:rPr>
+        <w:t xml:space="preserve"> to make Kiddush</w:t>
+      </w:r>
+      <w:r>
+        <w:rPr>
+          <w:lang w:bidi="he-IL"/>
+        </w:rPr>
+        <w:t xml:space="preserve"> </w:t>
+      </w:r>
+      <w:r>
+        <w:rPr>
+          <w:lang w:bidi="he-IL"/>
+        </w:rPr>
+        <w:t xml:space="preserve">as per the opinion of R. Yehuda. </w:t>
+      </w:r>
+      <w:r>
+        <w:rPr>
+          <w:lang w:bidi="he-IL"/>
+        </w:rPr>
+        <w:t xml:space="preserve">R </w:t>
+      </w:r>
+      <w:proofErr w:type="spellStart"/>
+      <w:r>
+        <w:rPr>
+          <w:lang w:bidi="he-IL"/>
+        </w:rPr>
+        <w:t>Yose</w:t>
+      </w:r>
+      <w:proofErr w:type="spellEnd"/>
+      <w:r>
+        <w:rPr>
+          <w:lang w:bidi="he-IL"/>
+        </w:rPr>
+        <w:t xml:space="preserve"> lived </w:t>
+      </w:r>
+      <w:proofErr w:type="gramStart"/>
+      <w:r>
+        <w:rPr>
+          <w:lang w:bidi="he-IL"/>
+        </w:rPr>
+        <w:t xml:space="preserve">in </w:t>
+      </w:r>
+      <w:r>
+        <w:rPr>
+          <w:lang w:bidi="he-IL"/>
+        </w:rPr>
+        <w:t> </w:t>
+      </w:r>
+      <w:proofErr w:type="spellStart"/>
+      <w:r>
+        <w:rPr>
+          <w:lang w:bidi="he-IL"/>
+        </w:rPr>
+        <w:t>Zippori</w:t>
+      </w:r>
+      <w:proofErr w:type="spellEnd"/>
+      <w:proofErr w:type="gramEnd"/>
+      <w:r>
+        <w:rPr>
+          <w:lang w:bidi="he-IL"/>
+        </w:rPr>
+        <w:t xml:space="preserve"> (</w:t>
+      </w:r>
+      <w:proofErr w:type="spellStart"/>
+      <w:r>
+        <w:rPr>
+          <w:lang w:bidi="he-IL"/>
+        </w:rPr>
+        <w:t>Sepphoris</w:t>
+      </w:r>
+      <w:proofErr w:type="spellEnd"/>
+      <w:r>
+        <w:rPr>
+          <w:lang w:bidi="he-IL"/>
+        </w:rPr>
+        <w:t xml:space="preserve">, </w:t>
+      </w:r>
+      <w:r>
+        <w:rPr>
+          <w:lang w:bidi="he-IL"/>
+        </w:rPr>
+        <w:t xml:space="preserve">about </w:t>
+      </w:r>
+      <w:r>
+        <w:rPr>
+          <w:lang w:bidi="he-IL"/>
+        </w:rPr>
+        <w:t>20</w:t>
+      </w:r>
+      <w:r>
+        <w:rPr>
+          <w:lang w:bidi="he-IL"/>
+        </w:rPr>
+        <w:t xml:space="preserve"> km away.)</w:t>
+      </w:r>
+      <w:r>
+        <w:rPr>
+          <w:lang w:bidi="he-IL"/>
+        </w:rPr>
+        <w:t xml:space="preserve"> </w:t>
+      </w:r>
+      <w:r>
+        <w:rPr>
+          <w:lang w:bidi="he-IL"/>
+        </w:rPr>
+        <w:t>That community followed</w:t>
+      </w:r>
+      <w:r>
+        <w:rPr>
+          <w:lang w:bidi="he-IL"/>
+        </w:rPr>
+        <w:t xml:space="preserve"> </w:t>
+      </w:r>
+      <w:r>
+        <w:rPr>
+          <w:lang w:bidi="he-IL"/>
+        </w:rPr>
+        <w:t xml:space="preserve">the views of R. </w:t>
+      </w:r>
+      <w:proofErr w:type="spellStart"/>
+      <w:r>
+        <w:rPr>
+          <w:lang w:bidi="he-IL"/>
+        </w:rPr>
+        <w:t>Yose</w:t>
+      </w:r>
+      <w:proofErr w:type="spellEnd"/>
+      <w:r>
+        <w:rPr>
+          <w:lang w:bidi="he-IL"/>
+        </w:rPr>
+        <w:t xml:space="preserve"> and did </w:t>
+      </w:r>
+      <w:r>
+        <w:rPr>
+          <w:lang w:bidi="he-IL"/>
+        </w:rPr>
+        <w:t xml:space="preserve">not </w:t>
+      </w:r>
+      <w:r>
+        <w:rPr>
+          <w:lang w:bidi="he-IL"/>
+        </w:rPr>
+        <w:t>interrupt their meal</w:t>
+      </w:r>
+      <w:r>
+        <w:rPr>
+          <w:lang w:bidi="he-IL"/>
+        </w:rPr>
+        <w:t>s</w:t>
+      </w:r>
+      <w:r>
+        <w:rPr>
+          <w:lang w:bidi="he-IL"/>
+        </w:rPr>
+        <w:t xml:space="preserve"> to make Kiddush. </w:t>
       </w:r>
     </w:p>
     <w:p>
       <w:pPr>
         <w:rPr>
+          <w:rFonts w:ascii="Times New Roman" w:hAnsi="Times New Roman"/>
           <w:lang w:bidi="he-IL"/>
         </w:rPr>
       </w:pPr>
@@ -2313,234 +2418,55 @@
         <w:rPr>
           <w:lang w:bidi="he-IL"/>
         </w:rPr>
-        <w:t xml:space="preserve">Rabbi Yehuda </w:t>
+        <w:t>/*</w:t>
+      </w:r>
+      <w:r>
+        <w:rPr>
+          <w:lang w:bidi="he-IL"/>
+        </w:rPr>
+        <w:t xml:space="preserve">Elsewhere, outside of Usha, it sounds like he would have followed R. </w:t>
+      </w:r>
+      <w:proofErr w:type="spellStart"/>
+      <w:r>
+        <w:rPr>
+          <w:lang w:bidi="he-IL"/>
+        </w:rPr>
+        <w:t>Yose</w:t>
+      </w:r>
+      <w:proofErr w:type="spellEnd"/>
+      <w:r>
+        <w:rPr>
+          <w:lang w:bidi="he-IL"/>
+        </w:rPr>
+        <w:t>, which was maybe the majority opinion</w:t>
       </w:r>
       <w:proofErr w:type="gramStart"/>
       <w:r>
         <w:rPr>
           <w:lang w:bidi="he-IL"/>
         </w:rPr>
-        <w:t>is called</w:t>
+        <w:t>./</w:t>
       </w:r>
       <w:proofErr w:type="gramEnd"/>
       <w:r>
         <w:rPr>
           <w:lang w:bidi="he-IL"/>
         </w:rPr>
-        <w:t xml:space="preserve"> </w:t>
-      </w:r>
-      <w:r>
-        <w:rPr>
-          <w:lang w:bidi="he-IL"/>
-        </w:rPr>
-        <w:t xml:space="preserve"> </w:t>
-      </w:r>
-      <w:r>
-        <w:rPr>
-          <w:rtl/>
-          <w:lang w:bidi="he-IL"/>
-        </w:rPr>
-        <w:t xml:space="preserve"> מוריינא דבי נשיאה</w:t>
-      </w:r>
-      <w:r>
-        <w:rPr>
-          <w:lang w:bidi="he-IL"/>
-        </w:rPr>
-        <w:t xml:space="preserve">or </w:t>
-      </w:r>
-      <w:r>
-        <w:rPr>
-          <w:rtl/>
-          <w:lang w:bidi="he-IL"/>
-        </w:rPr>
-        <w:t>מוריינא דנשיא</w:t>
-      </w:r>
-      <w:r>
-        <w:rPr>
-          <w:lang w:bidi="he-IL"/>
-        </w:rPr>
-        <w:t xml:space="preserve">. </w:t>
-      </w:r>
-      <w:r>
-        <w:rPr>
-          <w:lang w:bidi="he-IL"/>
-        </w:rPr>
-        <w:t xml:space="preserve">According to </w:t>
-      </w:r>
-      <w:proofErr w:type="spellStart"/>
-      <w:r>
-        <w:rPr>
-          <w:lang w:bidi="he-IL"/>
-        </w:rPr>
-        <w:t>Rashi</w:t>
-      </w:r>
-      <w:proofErr w:type="spellEnd"/>
-      <w:r>
-        <w:rPr>
-          <w:lang w:bidi="he-IL"/>
-        </w:rPr>
-        <w:t>,</w:t>
-      </w:r>
-      <w:r>
-        <w:rPr>
-          <w:lang w:bidi="he-IL"/>
-        </w:rPr>
-        <w:t xml:space="preserve"> this means that</w:t>
-      </w:r>
-      <w:r>
-        <w:rPr>
-          <w:lang w:bidi="he-IL"/>
-        </w:rPr>
-        <w:t xml:space="preserve"> R. Yehuda was</w:t>
-      </w:r>
-      <w:r>
-        <w:rPr>
-          <w:lang w:bidi="he-IL"/>
-        </w:rPr>
-        <w:t xml:space="preserve"> the halachic auth</w:t>
-      </w:r>
-      <w:r>
-        <w:rPr>
-          <w:lang w:bidi="he-IL"/>
-        </w:rPr>
-        <w:t>ority</w:t>
-      </w:r>
-      <w:r>
-        <w:rPr>
-          <w:lang w:bidi="he-IL"/>
-        </w:rPr>
-        <w:t xml:space="preserve"> in the house of the </w:t>
-      </w:r>
-      <w:proofErr w:type="spellStart"/>
-      <w:r>
-        <w:rPr>
-          <w:lang w:bidi="he-IL"/>
-        </w:rPr>
-        <w:t>Nasi</w:t>
-      </w:r>
-      <w:proofErr w:type="spellEnd"/>
-      <w:r>
-        <w:rPr>
-          <w:lang w:bidi="he-IL"/>
-        </w:rPr>
-        <w:t xml:space="preserve">; </w:t>
-      </w:r>
-      <w:r>
-        <w:rPr>
-          <w:lang w:bidi="he-IL"/>
-        </w:rPr>
-        <w:t>all their practice</w:t>
-      </w:r>
-      <w:r>
-        <w:rPr>
-          <w:lang w:bidi="he-IL"/>
-        </w:rPr>
-        <w:t>s followed his decisions</w:t>
-      </w:r>
-      <w:r>
-        <w:rPr>
-          <w:lang w:bidi="he-IL"/>
-        </w:rPr>
-        <w:t>.</w:t>
-      </w:r>
-      <w:r>
-        <w:rPr>
-          <w:lang w:bidi="he-IL"/>
-        </w:rPr>
-        <w:t xml:space="preserve"> </w:t>
-      </w:r>
-      <w:r>
-        <w:rPr>
-          <w:lang w:bidi="he-IL"/>
-        </w:rPr>
-        <w:t>[6]</w:t>
-      </w:r>
-      <w:r>
-        <w:rPr>
-          <w:lang w:bidi="he-IL"/>
-        </w:rPr>
-        <w:t xml:space="preserve"> </w:t>
-      </w:r>
-    </w:p>
-    <w:p>
-      <w:pPr>
-        <w:rPr>
-          <w:lang w:bidi="he-IL"/>
-        </w:rPr>
-      </w:pPr>
-      <w:proofErr w:type="spellStart"/>
-      <w:r>
-        <w:rPr>
-          <w:lang w:bidi="he-IL"/>
-        </w:rPr>
-        <w:t>Rabban</w:t>
-      </w:r>
-      <w:proofErr w:type="spellEnd"/>
-      <w:r>
-        <w:rPr>
-          <w:lang w:bidi="he-IL"/>
-        </w:rPr>
-        <w:t xml:space="preserve"> Shimon b Gamliel followed R. Yehuda</w:t>
-      </w:r>
-      <w:r>
-        <w:rPr>
-          <w:lang w:bidi="he-IL"/>
-        </w:rPr>
-        <w:t>’s</w:t>
-      </w:r>
-      <w:r>
-        <w:rPr>
-          <w:lang w:bidi="he-IL"/>
-        </w:rPr>
-        <w:t xml:space="preserve"> </w:t>
-      </w:r>
-      <w:r>
-        <w:rPr>
-          <w:lang w:bidi="he-IL"/>
-        </w:rPr>
-        <w:t>opinion</w:t>
-      </w:r>
-      <w:r>
-        <w:rPr>
-          <w:lang w:bidi="he-IL"/>
-        </w:rPr>
-        <w:t>s</w:t>
-      </w:r>
-      <w:r>
-        <w:rPr>
-          <w:lang w:bidi="he-IL"/>
-        </w:rPr>
-        <w:t>. He interrupted his</w:t>
-      </w:r>
-      <w:r>
-        <w:rPr>
-          <w:lang w:bidi="he-IL"/>
-        </w:rPr>
-        <w:t xml:space="preserve"> Friday afternoon</w:t>
-      </w:r>
-      <w:r>
-        <w:rPr>
-          <w:lang w:bidi="he-IL"/>
-        </w:rPr>
-        <w:t xml:space="preserve"> meal to make Kiddush</w:t>
-      </w:r>
-      <w:r>
-        <w:rPr>
-          <w:lang w:bidi="he-IL"/>
-        </w:rPr>
-        <w:t xml:space="preserve"> when Shabbat began. </w:t>
-      </w:r>
-      <w:r>
-        <w:rPr>
-          <w:lang w:bidi="he-IL"/>
-        </w:rPr>
-        <w:t xml:space="preserve">[8] </w:t>
-      </w:r>
-      <w:r>
-        <w:rPr>
-          <w:lang w:bidi="he-IL"/>
-        </w:rPr>
-        <w:t xml:space="preserve"> </w:t>
+        <w:t>more common opinion.</w:t>
+      </w:r>
+      <w:r>
+        <w:rPr>
+          <w:rFonts w:ascii="Times New Roman" w:hAnsi="Times New Roman"/>
+          <w:lang w:bidi="he-IL"/>
+        </w:rPr>
+        <w:t xml:space="preserve"> </w:t>
+      </w:r>
+      <w:r>
+        <w:rPr>
+          <w:rFonts w:ascii="Times New Roman" w:hAnsi="Times New Roman"/>
+          <w:lang w:bidi="he-IL"/>
+        </w:rPr>
+        <w:t>*/</w:t>
       </w:r>
     </w:p>
     <w:p>
@@ -2560,7 +2486,41 @@
         <w:rPr>
           <w:lang w:bidi="he-IL"/>
         </w:rPr>
-        <w:t xml:space="preserve">R </w:t>
+        <w:t>O</w:t>
+      </w:r>
+      <w:r>
+        <w:rPr>
+          <w:lang w:bidi="he-IL"/>
+        </w:rPr>
+        <w:t xml:space="preserve">ur story takes place in </w:t>
+      </w:r>
+      <w:proofErr w:type="spellStart"/>
+      <w:r>
+        <w:rPr>
+          <w:lang w:bidi="he-IL"/>
+        </w:rPr>
+        <w:t>Acco</w:t>
+      </w:r>
+      <w:proofErr w:type="spellEnd"/>
+      <w:r>
+        <w:rPr>
+          <w:lang w:bidi="he-IL"/>
+        </w:rPr>
+        <w:t xml:space="preserve"> (Acre). The </w:t>
+      </w:r>
+      <w:proofErr w:type="spellStart"/>
+      <w:r>
+        <w:rPr>
+          <w:lang w:bidi="he-IL"/>
+        </w:rPr>
+        <w:t>Nasi</w:t>
+      </w:r>
+      <w:proofErr w:type="spellEnd"/>
+      <w:r>
+        <w:rPr>
+          <w:lang w:bidi="he-IL"/>
+        </w:rPr>
+        <w:t xml:space="preserve"> asked R </w:t>
       </w:r>
       <w:proofErr w:type="spellStart"/>
       <w:r>
@@ -2574,107 +2534,141 @@
         <w:rPr>
           <w:lang w:bidi="he-IL"/>
         </w:rPr>
-        <w:t xml:space="preserve"> lived </w:t>
+        <w:t xml:space="preserve"> if they could follow the </w:t>
+      </w:r>
+      <w:r>
+        <w:rPr>
+          <w:lang w:bidi="he-IL"/>
+        </w:rPr>
+        <w:t xml:space="preserve">stricter opinion of R Yehuda. That was </w:t>
+      </w:r>
+      <w:r>
+        <w:rPr>
+          <w:lang w:bidi="he-IL"/>
+        </w:rPr>
+        <w:t xml:space="preserve">the opinion that the </w:t>
+      </w:r>
+      <w:proofErr w:type="spellStart"/>
+      <w:r>
+        <w:rPr>
+          <w:lang w:bidi="he-IL"/>
+        </w:rPr>
+        <w:t>Nasi</w:t>
+      </w:r>
+      <w:proofErr w:type="spellEnd"/>
+      <w:r>
+        <w:rPr>
+          <w:lang w:bidi="he-IL"/>
+        </w:rPr>
+        <w:t xml:space="preserve"> himself usually followed. </w:t>
+      </w:r>
+      <w:r>
+        <w:rPr>
+          <w:lang w:bidi="he-IL"/>
+        </w:rPr>
+        <w:t xml:space="preserve">Maybe, </w:t>
+      </w:r>
+      <w:r>
+        <w:rPr>
+          <w:lang w:bidi="he-IL"/>
+        </w:rPr>
+        <w:t xml:space="preserve">R Shimon b Gamliel </w:t>
+      </w:r>
+      <w:r>
+        <w:rPr>
+          <w:lang w:bidi="he-IL"/>
+        </w:rPr>
+        <w:t xml:space="preserve">was the host and </w:t>
+      </w:r>
+      <w:r>
+        <w:rPr>
+          <w:lang w:bidi="he-IL"/>
+        </w:rPr>
+        <w:t xml:space="preserve">saw the meal in </w:t>
+      </w:r>
+      <w:proofErr w:type="spellStart"/>
+      <w:r>
+        <w:rPr>
+          <w:lang w:bidi="he-IL"/>
+        </w:rPr>
+        <w:t>Acco</w:t>
+      </w:r>
+      <w:proofErr w:type="spellEnd"/>
+      <w:r>
+        <w:rPr>
+          <w:lang w:bidi="he-IL"/>
+        </w:rPr>
+        <w:t xml:space="preserve"> sort of </w:t>
+      </w:r>
+      <w:r>
+        <w:rPr>
+          <w:lang w:bidi="he-IL"/>
+        </w:rPr>
+        <w:t xml:space="preserve">as an </w:t>
+      </w:r>
+      <w:r>
+        <w:rPr>
+          <w:lang w:bidi="he-IL"/>
+        </w:rPr>
+        <w:t>extension</w:t>
+      </w:r>
+      <w:r>
+        <w:rPr>
+          <w:lang w:bidi="he-IL"/>
+        </w:rPr>
+        <w:t xml:space="preserve"> to a meal in the house of the </w:t>
+      </w:r>
+      <w:proofErr w:type="spellStart"/>
+      <w:r>
+        <w:rPr>
+          <w:lang w:bidi="he-IL"/>
+        </w:rPr>
+        <w:t>Nasi</w:t>
+      </w:r>
+      <w:proofErr w:type="spellEnd"/>
+      <w:r>
+        <w:rPr>
+          <w:lang w:bidi="he-IL"/>
+        </w:rPr>
+        <w:t xml:space="preserve">. Maybe the fact that </w:t>
+      </w:r>
+      <w:r>
+        <w:rPr>
+          <w:lang w:bidi="he-IL"/>
+        </w:rPr>
+        <w:t>R. Yehuda was present</w:t>
+      </w:r>
+      <w:r>
+        <w:rPr>
+          <w:lang w:bidi="he-IL"/>
+        </w:rPr>
+        <w:t xml:space="preserve"> added to this feeling. On the other </w:t>
       </w:r>
       <w:proofErr w:type="gramStart"/>
       <w:r>
         <w:rPr>
           <w:lang w:bidi="he-IL"/>
         </w:rPr>
-        <w:t xml:space="preserve">in </w:t>
-      </w:r>
-      <w:r>
-        <w:rPr>
-          <w:lang w:bidi="he-IL"/>
-        </w:rPr>
-        <w:t> </w:t>
-      </w:r>
-      <w:proofErr w:type="spellStart"/>
-      <w:r>
-        <w:rPr>
-          <w:lang w:bidi="he-IL"/>
-        </w:rPr>
-        <w:t>Zippori</w:t>
-      </w:r>
-      <w:proofErr w:type="spellEnd"/>
+        <w:t>hand</w:t>
+      </w:r>
       <w:proofErr w:type="gramEnd"/>
       <w:r>
         <w:rPr>
           <w:lang w:bidi="he-IL"/>
         </w:rPr>
-        <w:t xml:space="preserve"> (</w:t>
-      </w:r>
-      <w:proofErr w:type="spellStart"/>
-      <w:r>
-        <w:rPr>
-          <w:lang w:bidi="he-IL"/>
-        </w:rPr>
-        <w:t>Sepphoris</w:t>
-      </w:r>
-      <w:proofErr w:type="spellEnd"/>
-      <w:r>
-        <w:rPr>
-          <w:lang w:bidi="he-IL"/>
-        </w:rPr>
-        <w:t>)</w:t>
-      </w:r>
-      <w:r>
-        <w:rPr>
-          <w:lang w:bidi="he-IL"/>
-        </w:rPr>
-        <w:t xml:space="preserve"> about 16 km away?</w:t>
-      </w:r>
-      <w:r>
-        <w:rPr>
-          <w:lang w:bidi="he-IL"/>
-        </w:rPr>
-        <w:t xml:space="preserve"> </w:t>
-      </w:r>
-      <w:r>
-        <w:rPr>
-          <w:lang w:bidi="he-IL"/>
-        </w:rPr>
-        <w:t xml:space="preserve">In that </w:t>
-      </w:r>
-      <w:proofErr w:type="gramStart"/>
-      <w:r>
-        <w:rPr>
-          <w:lang w:bidi="he-IL"/>
-        </w:rPr>
-        <w:t>town</w:t>
-      </w:r>
-      <w:proofErr w:type="gramEnd"/>
-      <w:r>
-        <w:rPr>
-          <w:lang w:bidi="he-IL"/>
-        </w:rPr>
-        <w:t xml:space="preserve"> they surely followed R. </w:t>
-      </w:r>
-      <w:proofErr w:type="spellStart"/>
-      <w:r>
-        <w:rPr>
-          <w:lang w:bidi="he-IL"/>
-        </w:rPr>
-        <w:t>Yose’s</w:t>
-      </w:r>
-      <w:proofErr w:type="spellEnd"/>
-      <w:r>
-        <w:rPr>
-          <w:lang w:bidi="he-IL"/>
-        </w:rPr>
-        <w:t xml:space="preserve"> opinion they would</w:t>
-      </w:r>
-      <w:r>
-        <w:rPr>
-          <w:lang w:bidi="he-IL"/>
-        </w:rPr>
-        <w:t xml:space="preserve"> not interrupt their meal to make Kiddush. </w:t>
+        <w:t xml:space="preserve"> maybe R Shimon b Gamliel felt like interrupting the meal because that’s what he normally did</w:t>
+      </w:r>
+      <w:r>
+        <w:rPr>
+          <w:lang w:bidi="he-IL"/>
+        </w:rPr>
+        <w:t xml:space="preserve">. </w:t>
       </w:r>
     </w:p>
     <w:p>
       <w:pPr>
         <w:rPr>
-          <w:rFonts w:ascii="Times New Roman" w:hAnsi="Times New Roman"/>
+          <w:rtl/>
           <w:lang w:bidi="he-IL"/>
         </w:rPr>
       </w:pPr>
@@ -2682,13 +2676,7 @@
         <w:rPr>
           <w:lang w:bidi="he-IL"/>
         </w:rPr>
-        <w:t>/*</w:t>
-      </w:r>
-      <w:r>
-        <w:rPr>
-          <w:lang w:bidi="he-IL"/>
-        </w:rPr>
-        <w:t xml:space="preserve">Elsewhere, outside of Usha, it sounds like he would have followed R. </w:t>
+        <w:t xml:space="preserve">R </w:t>
       </w:r>
       <w:proofErr w:type="spellStart"/>
       <w:r>
@@ -2702,35 +2690,107 @@
         <w:rPr>
           <w:lang w:bidi="he-IL"/>
         </w:rPr>
-        <w:t>, which was maybe the majority opinion</w:t>
+        <w:t xml:space="preserve"> </w:t>
+      </w:r>
+      <w:r>
+        <w:rPr>
+          <w:lang w:bidi="he-IL"/>
+        </w:rPr>
+        <w:t xml:space="preserve">refused. He explained his position this way: The </w:t>
+      </w:r>
+      <w:proofErr w:type="spellStart"/>
+      <w:r>
+        <w:rPr>
+          <w:lang w:bidi="he-IL"/>
+        </w:rPr>
+        <w:t>Nasi</w:t>
+      </w:r>
+      <w:proofErr w:type="spellEnd"/>
+      <w:r>
+        <w:rPr>
+          <w:lang w:bidi="he-IL"/>
+        </w:rPr>
+        <w:t xml:space="preserve"> </w:t>
       </w:r>
       <w:proofErr w:type="gramStart"/>
       <w:r>
         <w:rPr>
           <w:lang w:bidi="he-IL"/>
         </w:rPr>
-        <w:t>./</w:t>
+        <w:t>doesn't</w:t>
       </w:r>
       <w:proofErr w:type="gramEnd"/>
       <w:r>
         <w:rPr>
           <w:lang w:bidi="he-IL"/>
         </w:rPr>
-        <w:t>more common opinion.</w:t>
-      </w:r>
-      <w:r>
-        <w:rPr>
-          <w:rFonts w:ascii="Times New Roman" w:hAnsi="Times New Roman"/>
-          <w:lang w:bidi="he-IL"/>
-        </w:rPr>
-        <w:t xml:space="preserve"> </w:t>
-      </w:r>
-      <w:r>
-        <w:rPr>
-          <w:rFonts w:ascii="Times New Roman" w:hAnsi="Times New Roman"/>
-          <w:lang w:bidi="he-IL"/>
-        </w:rPr>
-        <w:t>*/</w:t>
+        <w:t xml:space="preserve"> usually have the opportunity to </w:t>
+      </w:r>
+      <w:r>
+        <w:rPr>
+          <w:i/>
+          <w:iCs/>
+          <w:lang w:bidi="he-IL"/>
+        </w:rPr>
+        <w:t>follow</w:t>
+      </w:r>
+      <w:r>
+        <w:rPr>
+          <w:lang w:bidi="he-IL"/>
+        </w:rPr>
+        <w:t> my words but now that we</w:t>
+      </w:r>
+      <w:r>
+        <w:rPr>
+          <w:lang w:bidi="he-IL"/>
+        </w:rPr>
+        <w:t xml:space="preserve"> are in </w:t>
+      </w:r>
+      <w:proofErr w:type="spellStart"/>
+      <w:r>
+        <w:rPr>
+          <w:lang w:bidi="he-IL"/>
+        </w:rPr>
+        <w:t>Acco</w:t>
+      </w:r>
+      <w:proofErr w:type="spellEnd"/>
+      <w:r>
+        <w:rPr>
+          <w:lang w:bidi="he-IL"/>
+        </w:rPr>
+        <w:t>, there's no</w:t>
+      </w:r>
+      <w:r>
+        <w:rPr>
+          <w:lang w:bidi="he-IL"/>
+        </w:rPr>
+        <w:t xml:space="preserve"> longer</w:t>
+      </w:r>
+      <w:r>
+        <w:rPr>
+          <w:lang w:bidi="he-IL"/>
+        </w:rPr>
+        <w:t xml:space="preserve"> reason to follow R Yehuda. </w:t>
+      </w:r>
+      <w:r>
+        <w:rPr>
+          <w:lang w:bidi="he-IL"/>
+        </w:rPr>
+        <w:t xml:space="preserve">R </w:t>
+      </w:r>
+      <w:proofErr w:type="spellStart"/>
+      <w:r>
+        <w:rPr>
+          <w:lang w:bidi="he-IL"/>
+        </w:rPr>
+        <w:t>Yose</w:t>
+      </w:r>
+      <w:proofErr w:type="spellEnd"/>
+      <w:r>
+        <w:rPr>
+          <w:lang w:bidi="he-IL"/>
+        </w:rPr>
+        <w:t xml:space="preserve"> quotes from the book of Esther to support his argument.</w:t>
       </w:r>
     </w:p>
     <w:p>
@@ -2739,324 +2799,38 @@
           <w:lang w:bidi="he-IL"/>
         </w:rPr>
       </w:pPr>
-    </w:p>
-    <w:p>
-      <w:pPr>
-        <w:rPr>
-          <w:lang w:bidi="he-IL"/>
-        </w:rPr>
-      </w:pPr>
-    </w:p>
-    <w:p>
-      <w:pPr>
-        <w:rPr>
-          <w:lang w:bidi="he-IL"/>
-        </w:rPr>
-      </w:pPr>
+      <w:r>
+        <w:rPr>
+          <w:lang w:bidi="he-IL"/>
+        </w:rPr>
+        <w:t>R.</w:t>
+      </w:r>
+      <w:r>
+        <w:rPr>
+          <w:lang w:bidi="he-IL"/>
+        </w:rPr>
+        <w:t xml:space="preserve"> Amos </w:t>
+      </w:r>
+      <w:proofErr w:type="spellStart"/>
       <w:proofErr w:type="gramStart"/>
       <w:r>
         <w:rPr>
           <w:lang w:bidi="he-IL"/>
         </w:rPr>
-        <w:t>But</w:t>
+        <w:t>Hakham</w:t>
+      </w:r>
+      <w:proofErr w:type="spellEnd"/>
+      <w:r>
+        <w:rPr>
+          <w:lang w:bidi="he-IL"/>
+        </w:rPr>
+        <w:t xml:space="preserve">  (</w:t>
       </w:r>
       <w:proofErr w:type="gramEnd"/>
       <w:r>
         <w:rPr>
           <w:lang w:bidi="he-IL"/>
         </w:rPr>
-        <w:t xml:space="preserve"> our story takes place in </w:t>
-      </w:r>
-      <w:proofErr w:type="spellStart"/>
-      <w:r>
-        <w:rPr>
-          <w:lang w:bidi="he-IL"/>
-        </w:rPr>
-        <w:t>Acco</w:t>
-      </w:r>
-      <w:proofErr w:type="spellEnd"/>
-      <w:r>
-        <w:rPr>
-          <w:lang w:bidi="he-IL"/>
-        </w:rPr>
-        <w:t xml:space="preserve"> (Acre). The </w:t>
-      </w:r>
-      <w:proofErr w:type="spellStart"/>
-      <w:r>
-        <w:rPr>
-          <w:lang w:bidi="he-IL"/>
-        </w:rPr>
-        <w:t>Nasi</w:t>
-      </w:r>
-      <w:proofErr w:type="spellEnd"/>
-      <w:r>
-        <w:rPr>
-          <w:lang w:bidi="he-IL"/>
-        </w:rPr>
-        <w:t xml:space="preserve"> asked R </w:t>
-      </w:r>
-      <w:proofErr w:type="spellStart"/>
-      <w:r>
-        <w:rPr>
-          <w:lang w:bidi="he-IL"/>
-        </w:rPr>
-        <w:t>Yose</w:t>
-      </w:r>
-      <w:proofErr w:type="spellEnd"/>
-      <w:r>
-        <w:rPr>
-          <w:lang w:bidi="he-IL"/>
-        </w:rPr>
-        <w:t xml:space="preserve"> if they could follow the opinion of R Yehuda, which was the opinion that the </w:t>
-      </w:r>
-      <w:proofErr w:type="spellStart"/>
-      <w:r>
-        <w:rPr>
-          <w:lang w:bidi="he-IL"/>
-        </w:rPr>
-        <w:t>Nasi</w:t>
-      </w:r>
-      <w:proofErr w:type="spellEnd"/>
-      <w:r>
-        <w:rPr>
-          <w:lang w:bidi="he-IL"/>
-        </w:rPr>
-        <w:t xml:space="preserve"> himself usually followed. R Shimon b Gamliel saw the meal in </w:t>
-      </w:r>
-      <w:proofErr w:type="spellStart"/>
-      <w:r>
-        <w:rPr>
-          <w:lang w:bidi="he-IL"/>
-        </w:rPr>
-        <w:t>Acco</w:t>
-      </w:r>
-      <w:proofErr w:type="spellEnd"/>
-      <w:r>
-        <w:rPr>
-          <w:lang w:bidi="he-IL"/>
-        </w:rPr>
-        <w:t xml:space="preserve"> sort of </w:t>
-      </w:r>
-      <w:r>
-        <w:rPr>
-          <w:lang w:bidi="he-IL"/>
-        </w:rPr>
-        <w:t xml:space="preserve">as an </w:t>
-      </w:r>
-      <w:r>
-        <w:rPr>
-          <w:lang w:bidi="he-IL"/>
-        </w:rPr>
-        <w:t xml:space="preserve">extension of </w:t>
-      </w:r>
-      <w:r>
-        <w:rPr>
-          <w:lang w:bidi="he-IL"/>
-        </w:rPr>
-        <w:t xml:space="preserve">a meal in the house of the </w:t>
-      </w:r>
-      <w:proofErr w:type="spellStart"/>
-      <w:r>
-        <w:rPr>
-          <w:lang w:bidi="he-IL"/>
-        </w:rPr>
-        <w:t>Nasi</w:t>
-      </w:r>
-      <w:proofErr w:type="spellEnd"/>
-      <w:r>
-        <w:rPr>
-          <w:lang w:bidi="he-IL"/>
-        </w:rPr>
-        <w:t xml:space="preserve">, especially since R. Yehuda was present. R </w:t>
-      </w:r>
-      <w:proofErr w:type="spellStart"/>
-      <w:r>
-        <w:rPr>
-          <w:lang w:bidi="he-IL"/>
-        </w:rPr>
-        <w:t>Yose</w:t>
-      </w:r>
-      <w:proofErr w:type="spellEnd"/>
-      <w:r>
-        <w:rPr>
-          <w:lang w:bidi="he-IL"/>
-        </w:rPr>
-        <w:t xml:space="preserve"> </w:t>
-      </w:r>
-      <w:r>
-        <w:rPr>
-          <w:lang w:bidi="he-IL"/>
-        </w:rPr>
-        <w:t xml:space="preserve">refused. He explained his position this way: The </w:t>
-      </w:r>
-      <w:proofErr w:type="spellStart"/>
-      <w:r>
-        <w:rPr>
-          <w:lang w:bidi="he-IL"/>
-        </w:rPr>
-        <w:t>Nasi</w:t>
-      </w:r>
-      <w:proofErr w:type="spellEnd"/>
-      <w:r>
-        <w:rPr>
-          <w:lang w:bidi="he-IL"/>
-        </w:rPr>
-        <w:t xml:space="preserve"> </w:t>
-      </w:r>
-      <w:proofErr w:type="gramStart"/>
-      <w:r>
-        <w:rPr>
-          <w:lang w:bidi="he-IL"/>
-        </w:rPr>
-        <w:t>doesn't</w:t>
-      </w:r>
-      <w:proofErr w:type="gramEnd"/>
-      <w:r>
-        <w:rPr>
-          <w:lang w:bidi="he-IL"/>
-        </w:rPr>
-        <w:t xml:space="preserve"> usually have the opportunity to </w:t>
-      </w:r>
-      <w:r>
-        <w:rPr>
-          <w:i/>
-          <w:iCs/>
-          <w:lang w:bidi="he-IL"/>
-        </w:rPr>
-        <w:t>follow</w:t>
-      </w:r>
-      <w:r>
-        <w:rPr>
-          <w:lang w:bidi="he-IL"/>
-        </w:rPr>
-        <w:t> my words but now that we</w:t>
-      </w:r>
-      <w:r>
-        <w:rPr>
-          <w:lang w:bidi="he-IL"/>
-        </w:rPr>
-        <w:t xml:space="preserve"> are in </w:t>
-      </w:r>
-      <w:proofErr w:type="spellStart"/>
-      <w:r>
-        <w:rPr>
-          <w:lang w:bidi="he-IL"/>
-        </w:rPr>
-        <w:t>Acco</w:t>
-      </w:r>
-      <w:proofErr w:type="spellEnd"/>
-      <w:r>
-        <w:rPr>
-          <w:lang w:bidi="he-IL"/>
-        </w:rPr>
-        <w:t>, there's no</w:t>
-      </w:r>
-      <w:r>
-        <w:rPr>
-          <w:lang w:bidi="he-IL"/>
-        </w:rPr>
-        <w:t xml:space="preserve"> longer</w:t>
-      </w:r>
-      <w:r>
-        <w:rPr>
-          <w:lang w:bidi="he-IL"/>
-        </w:rPr>
-        <w:t xml:space="preserve"> reason to follow R Yehuda. </w:t>
-      </w:r>
-      <w:r>
-        <w:rPr>
-          <w:lang w:bidi="he-IL"/>
-        </w:rPr>
-        <w:t xml:space="preserve">(Maybe most places followed R. </w:t>
-      </w:r>
-      <w:proofErr w:type="spellStart"/>
-      <w:r>
-        <w:rPr>
-          <w:lang w:bidi="he-IL"/>
-        </w:rPr>
-        <w:t>Yose’s</w:t>
-      </w:r>
-      <w:proofErr w:type="spellEnd"/>
-      <w:r>
-        <w:rPr>
-          <w:lang w:bidi="he-IL"/>
-        </w:rPr>
-        <w:t xml:space="preserve"> practice</w:t>
-      </w:r>
-      <w:r>
-        <w:rPr>
-          <w:lang w:bidi="he-IL"/>
-        </w:rPr>
-        <w:t>.)</w:t>
-      </w:r>
-    </w:p>
-    <w:p>
-      <w:pPr>
-        <w:rPr>
-          <w:lang w:bidi="he-IL"/>
-        </w:rPr>
-      </w:pPr>
-      <w:r>
-        <w:rPr>
-          <w:lang w:bidi="he-IL"/>
-        </w:rPr>
-        <w:t xml:space="preserve">R </w:t>
-      </w:r>
-      <w:proofErr w:type="spellStart"/>
-      <w:r>
-        <w:rPr>
-          <w:lang w:bidi="he-IL"/>
-        </w:rPr>
-        <w:t>Yose</w:t>
-      </w:r>
-      <w:proofErr w:type="spellEnd"/>
-      <w:r>
-        <w:rPr>
-          <w:lang w:bidi="he-IL"/>
-        </w:rPr>
-        <w:t xml:space="preserve"> quotes from the book of Esther to support his argument.</w:t>
-      </w:r>
-    </w:p>
-    <w:p>
-      <w:pPr>
-        <w:rPr>
-          <w:rtl/>
-          <w:lang w:bidi="he-IL"/>
-        </w:rPr>
-      </w:pPr>
-    </w:p>
-    <w:p>
-      <w:pPr>
-        <w:rPr>
-          <w:lang w:bidi="he-IL"/>
-        </w:rPr>
-      </w:pPr>
-      <w:r>
-        <w:rPr>
-          <w:lang w:bidi="he-IL"/>
-        </w:rPr>
-        <w:t xml:space="preserve">Dr. Amos </w:t>
-      </w:r>
-      <w:proofErr w:type="spellStart"/>
-      <w:proofErr w:type="gramStart"/>
-      <w:r>
-        <w:rPr>
-          <w:lang w:bidi="he-IL"/>
-        </w:rPr>
-        <w:t>Hakham</w:t>
-      </w:r>
-      <w:proofErr w:type="spellEnd"/>
-      <w:r>
-        <w:rPr>
-          <w:lang w:bidi="he-IL"/>
-        </w:rPr>
-        <w:t xml:space="preserve">  (</w:t>
-      </w:r>
-      <w:proofErr w:type="gramEnd"/>
-      <w:r>
-        <w:rPr>
-          <w:lang w:bidi="he-IL"/>
-        </w:rPr>
         <w:t xml:space="preserve">p47) </w:t>
       </w:r>
       <w:proofErr w:type="spellStart"/>
@@ -3118,6 +2892,12 @@
           <w:lang w:bidi="he-IL"/>
         </w:rPr>
         <w:t xml:space="preserve"> writes:</w:t>
+      </w:r>
+      <w:r>
+        <w:rPr>
+          <w:lang w:bidi="he-IL"/>
+        </w:rPr>
+        <w:t xml:space="preserve"> [8]</w:t>
       </w:r>
     </w:p>
     <w:p>
@@ -3131,7 +2911,6 @@
         <w:rPr>
           <w:lang w:bidi="he-IL"/>
         </w:rPr>
-        <w:lastRenderedPageBreak/>
         <w:t xml:space="preserve">We usually think that the </w:t>
       </w:r>
       <w:proofErr w:type="gramStart"/>
@@ -3154,19 +2933,17 @@
         </w:rPr>
         <w:t xml:space="preserve">ibuted an intent to </w:t>
       </w:r>
-      <w:proofErr w:type="spellStart"/>
-      <w:r>
-        <w:rPr>
-          <w:lang w:bidi="he-IL"/>
-        </w:rPr>
-        <w:t>haman</w:t>
-      </w:r>
-      <w:proofErr w:type="spellEnd"/>
-      <w:r>
-        <w:rPr>
-          <w:lang w:bidi="he-IL"/>
-        </w:rPr>
-        <w:t xml:space="preserve"> that H</w:t>
+      <w:r>
+        <w:rPr>
+          <w:lang w:bidi="he-IL"/>
+        </w:rPr>
+        <w:t>H</w:t>
+      </w:r>
+      <w:r>
+        <w:rPr>
+          <w:lang w:bidi="he-IL"/>
+        </w:rPr>
+        <w:t>aman that H</w:t>
       </w:r>
       <w:r>
         <w:rPr>
@@ -3244,19 +3021,49 @@
         <w:rPr>
           <w:lang w:bidi="he-IL"/>
         </w:rPr>
-        <w:t>. In falling on the Queen’s couch, and</w:t>
-      </w:r>
-      <w:r>
-        <w:rPr>
-          <w:lang w:bidi="he-IL"/>
-        </w:rPr>
-        <w:t xml:space="preserve"> probably</w:t>
-      </w:r>
-      <w:r>
-        <w:rPr>
-          <w:lang w:bidi="he-IL"/>
-        </w:rPr>
-        <w:t xml:space="preserve"> holding on to her legs, Haman acted</w:t>
+        <w:t xml:space="preserve">. In falling on the Queen’s couch, </w:t>
+      </w:r>
+      <w:r>
+        <w:rPr>
+          <w:lang w:bidi="he-IL"/>
+        </w:rPr>
+        <w:t>(</w:t>
+      </w:r>
+      <w:r>
+        <w:rPr>
+          <w:lang w:bidi="he-IL"/>
+        </w:rPr>
+        <w:t>and</w:t>
+      </w:r>
+      <w:r>
+        <w:rPr>
+          <w:lang w:bidi="he-IL"/>
+        </w:rPr>
+        <w:t xml:space="preserve"> </w:t>
+      </w:r>
+      <w:r>
+        <w:rPr>
+          <w:lang w:bidi="he-IL"/>
+        </w:rPr>
+        <w:t>maybe</w:t>
+      </w:r>
+      <w:r>
+        <w:rPr>
+          <w:lang w:bidi="he-IL"/>
+        </w:rPr>
+        <w:t xml:space="preserve"> holding on to her legs</w:t>
+      </w:r>
+      <w:r>
+        <w:rPr>
+          <w:lang w:bidi="he-IL"/>
+        </w:rPr>
+        <w:t>)</w:t>
+      </w:r>
+      <w:r>
+        <w:rPr>
+          <w:lang w:bidi="he-IL"/>
+        </w:rPr>
+        <w:t>, Haman acted</w:t>
       </w:r>
       <w:r>
         <w:rPr>
@@ -3276,7 +3083,13 @@
         <w:rPr>
           <w:lang w:bidi="he-IL"/>
         </w:rPr>
-        <w:t xml:space="preserve">Dr. </w:t>
+        <w:t>R.</w:t>
+      </w:r>
+      <w:r>
+        <w:rPr>
+          <w:lang w:bidi="he-IL"/>
+        </w:rPr>
+        <w:t xml:space="preserve"> </w:t>
       </w:r>
       <w:proofErr w:type="spellStart"/>
       <w:r>
@@ -3331,10 +3144,28 @@
         <w:t>). H</w:t>
       </w:r>
       <w:r>
-        <w:t>e debated whether to clasp the knees of the princess as a suppliant, or wheth</w:t>
-      </w:r>
-      <w:r>
-        <w:t xml:space="preserve">er to keep his distance and speak with courteous words . . . </w:t>
+        <w:t xml:space="preserve">e debated whether to clasp the knees of </w:t>
+      </w:r>
+      <w:r>
+        <w:t>a</w:t>
+      </w:r>
+      <w:r>
+        <w:t xml:space="preserve"> princess as a suppliant</w:t>
+      </w:r>
+      <w:r>
+        <w:t xml:space="preserve"> does</w:t>
+      </w:r>
+      <w:r>
+        <w:t>, or wheth</w:t>
+      </w:r>
+      <w:r>
+        <w:t xml:space="preserve">er to keep his distance </w:t>
+      </w:r>
+      <w:r>
+        <w:t xml:space="preserve">from her </w:t>
+      </w:r>
+      <w:r>
+        <w:t xml:space="preserve">and speak with courteous words . . . </w:t>
       </w:r>
       <w:r>
         <w:t xml:space="preserve"> </w:t>
@@ -3359,203 +3190,43 @@
         <w:rPr>
           <w:lang w:bidi="he-IL"/>
         </w:rPr>
-        <w:t xml:space="preserve">I guess Dr. </w:t>
-      </w:r>
-      <w:proofErr w:type="spellStart"/>
-      <w:r>
-        <w:rPr>
-          <w:lang w:bidi="he-IL"/>
-        </w:rPr>
-        <w:t>Hakham</w:t>
-      </w:r>
-      <w:proofErr w:type="spellEnd"/>
-      <w:r>
-        <w:rPr>
-          <w:lang w:bidi="he-IL"/>
-        </w:rPr>
-        <w:t xml:space="preserve"> is translating </w:t>
-      </w:r>
-      <w:proofErr w:type="spellStart"/>
-      <w:r>
-        <w:rPr>
-          <w:lang w:bidi="he-IL"/>
-        </w:rPr>
-        <w:t>l’khbosh</w:t>
-      </w:r>
-      <w:proofErr w:type="spellEnd"/>
-      <w:r>
-        <w:rPr>
-          <w:lang w:bidi="he-IL"/>
-        </w:rPr>
-        <w:t xml:space="preserve"> </w:t>
-      </w:r>
-      <w:proofErr w:type="gramStart"/>
-      <w:r>
-        <w:rPr>
-          <w:lang w:bidi="he-IL"/>
-        </w:rPr>
-        <w:t>et</w:t>
-      </w:r>
-      <w:proofErr w:type="gramEnd"/>
-      <w:r>
-        <w:rPr>
-          <w:lang w:bidi="he-IL"/>
-        </w:rPr>
-        <w:t xml:space="preserve"> </w:t>
-      </w:r>
-      <w:proofErr w:type="spellStart"/>
-      <w:r>
-        <w:rPr>
-          <w:lang w:bidi="he-IL"/>
-        </w:rPr>
-        <w:t>hamalka</w:t>
-      </w:r>
-      <w:proofErr w:type="spellEnd"/>
-      <w:r>
-        <w:rPr>
-          <w:lang w:bidi="he-IL"/>
-        </w:rPr>
-        <w:t xml:space="preserve"> as “sway the queen” or “convince the queen”. We </w:t>
-      </w:r>
-      <w:proofErr w:type="gramStart"/>
-      <w:r>
-        <w:rPr>
-          <w:lang w:bidi="he-IL"/>
-        </w:rPr>
-        <w:t xml:space="preserve">can </w:t>
-      </w:r>
-      <w:r>
-        <w:rPr>
-          <w:lang w:bidi="he-IL"/>
-        </w:rPr>
-        <w:t xml:space="preserve"> </w:t>
-      </w:r>
-      <w:r>
-        <w:rPr>
-          <w:lang w:bidi="he-IL"/>
-        </w:rPr>
-        <w:t>extend</w:t>
-      </w:r>
-      <w:proofErr w:type="gramEnd"/>
-      <w:r>
-        <w:rPr>
-          <w:lang w:bidi="he-IL"/>
-        </w:rPr>
-        <w:t xml:space="preserve"> </w:t>
-      </w:r>
-      <w:r>
-        <w:rPr>
-          <w:lang w:bidi="he-IL"/>
-        </w:rPr>
-        <w:t xml:space="preserve">Dr. </w:t>
-      </w:r>
-      <w:proofErr w:type="spellStart"/>
-      <w:r>
-        <w:rPr>
-          <w:lang w:bidi="he-IL"/>
-        </w:rPr>
-        <w:t>Hakham’s</w:t>
-      </w:r>
-      <w:proofErr w:type="spellEnd"/>
-      <w:r>
-        <w:rPr>
-          <w:lang w:bidi="he-IL"/>
-        </w:rPr>
-        <w:t xml:space="preserve"> explanation a little bit (and maybe this extension is already included in Dr. </w:t>
-      </w:r>
-      <w:proofErr w:type="spellStart"/>
-      <w:r>
-        <w:rPr>
-          <w:lang w:bidi="he-IL"/>
-        </w:rPr>
-        <w:t>Hakham’s</w:t>
-      </w:r>
-      <w:proofErr w:type="spellEnd"/>
-      <w:r>
-        <w:rPr>
-          <w:lang w:bidi="he-IL"/>
-        </w:rPr>
-        <w:t xml:space="preserve"> words). </w:t>
-      </w:r>
-      <w:r>
-        <w:rPr>
-          <w:lang w:bidi="he-IL"/>
-        </w:rPr>
-        <w:t xml:space="preserve">Haman's </w:t>
-      </w:r>
-      <w:r>
-        <w:rPr>
-          <w:lang w:bidi="he-IL"/>
-        </w:rPr>
-        <w:t xml:space="preserve">fatal </w:t>
-      </w:r>
-      <w:r>
-        <w:rPr>
-          <w:lang w:bidi="he-IL"/>
-        </w:rPr>
-        <w:t xml:space="preserve">mistake consisted of </w:t>
-      </w:r>
-      <w:r>
-        <w:rPr>
-          <w:lang w:bidi="he-IL"/>
-        </w:rPr>
-        <w:t xml:space="preserve">trying to convince the queen to pardon him (and save his life) instead of addressing that request to the king. </w:t>
-      </w:r>
-      <w:r>
-        <w:rPr>
-          <w:lang w:bidi="he-IL"/>
-        </w:rPr>
-        <w:t>The sense of the</w:t>
-      </w:r>
-      <w:r>
-        <w:rPr>
-          <w:lang w:bidi="he-IL"/>
-        </w:rPr>
-        <w:t xml:space="preserve"> Ahasuerus’</w:t>
-      </w:r>
-      <w:r>
-        <w:rPr>
-          <w:lang w:bidi="he-IL"/>
-        </w:rPr>
-        <w:t xml:space="preserve"> </w:t>
-      </w:r>
-      <w:r>
-        <w:rPr>
-          <w:lang w:bidi="he-IL"/>
-        </w:rPr>
-        <w:t xml:space="preserve">words is something </w:t>
-      </w:r>
-      <w:proofErr w:type="gramStart"/>
-      <w:r>
-        <w:rPr>
-          <w:lang w:bidi="he-IL"/>
-        </w:rPr>
-        <w:t>like</w:t>
-      </w:r>
-      <w:r>
-        <w:rPr>
-          <w:lang w:bidi="he-IL"/>
-        </w:rPr>
-        <w:t>:</w:t>
-      </w:r>
-      <w:proofErr w:type="gramEnd"/>
-      <w:r>
-        <w:rPr>
-          <w:lang w:bidi="he-IL"/>
-        </w:rPr>
-        <w:t xml:space="preserve"> "If I'm not here, I understand that you'll go and petition the queen for your life, but since I am here you should petition me because I'm the</w:t>
-      </w:r>
-      <w:r>
-        <w:rPr>
-          <w:lang w:bidi="he-IL"/>
-        </w:rPr>
-        <w:t xml:space="preserve"> real </w:t>
-      </w:r>
-      <w:r>
-        <w:rPr>
-          <w:lang w:bidi="he-IL"/>
-        </w:rPr>
-        <w:t>authority."</w:t>
+        <w:t xml:space="preserve">The translation would </w:t>
+      </w:r>
+      <w:r>
+        <w:rPr>
+          <w:lang w:bidi="he-IL"/>
+        </w:rPr>
+        <w:t xml:space="preserve">then </w:t>
+      </w:r>
+      <w:r>
+        <w:rPr>
+          <w:lang w:bidi="he-IL"/>
+        </w:rPr>
+        <w:t>be</w:t>
+      </w:r>
+      <w:r>
+        <w:rPr>
+          <w:lang w:bidi="he-IL"/>
+        </w:rPr>
+        <w:t xml:space="preserve"> “</w:t>
+      </w:r>
+      <w:r>
+        <w:rPr>
+          <w:lang w:bidi="he-IL"/>
+        </w:rPr>
+        <w:t>will he persuade</w:t>
+      </w:r>
+      <w:r>
+        <w:rPr>
+          <w:lang w:bidi="he-IL"/>
+        </w:rPr>
+        <w:t xml:space="preserve"> the queen</w:t>
+      </w:r>
+      <w:r>
+        <w:rPr>
+          <w:lang w:bidi="he-IL"/>
+        </w:rPr>
+        <w:t xml:space="preserve"> in my presence?”</w:t>
       </w:r>
     </w:p>
     <w:p>
@@ -3568,6 +3239,254 @@
         <w:rPr>
           <w:lang w:bidi="he-IL"/>
         </w:rPr>
+        <w:t xml:space="preserve"> I think we can build on</w:t>
+      </w:r>
+      <w:r>
+        <w:rPr>
+          <w:lang w:bidi="he-IL"/>
+        </w:rPr>
+        <w:t xml:space="preserve"> </w:t>
+      </w:r>
+      <w:r>
+        <w:rPr>
+          <w:lang w:bidi="he-IL"/>
+        </w:rPr>
+        <w:t>R</w:t>
+      </w:r>
+      <w:r>
+        <w:rPr>
+          <w:lang w:bidi="he-IL"/>
+        </w:rPr>
+        <w:t xml:space="preserve">. </w:t>
+      </w:r>
+      <w:proofErr w:type="spellStart"/>
+      <w:r>
+        <w:rPr>
+          <w:lang w:bidi="he-IL"/>
+        </w:rPr>
+        <w:t>Hakham’s</w:t>
+      </w:r>
+      <w:proofErr w:type="spellEnd"/>
+      <w:r>
+        <w:rPr>
+          <w:lang w:bidi="he-IL"/>
+        </w:rPr>
+        <w:t xml:space="preserve"> explanation a little bit (and maybe this extension is already included in </w:t>
+      </w:r>
+      <w:r>
+        <w:rPr>
+          <w:lang w:bidi="he-IL"/>
+        </w:rPr>
+        <w:t>his</w:t>
+      </w:r>
+      <w:r>
+        <w:rPr>
+          <w:lang w:bidi="he-IL"/>
+        </w:rPr>
+        <w:t xml:space="preserve"> words</w:t>
+      </w:r>
+      <w:r>
+        <w:rPr>
+          <w:lang w:bidi="he-IL"/>
+        </w:rPr>
+        <w:t xml:space="preserve"> as well</w:t>
+      </w:r>
+      <w:r>
+        <w:rPr>
+          <w:lang w:bidi="he-IL"/>
+        </w:rPr>
+        <w:t xml:space="preserve">). </w:t>
+      </w:r>
+      <w:r>
+        <w:rPr>
+          <w:lang w:bidi="he-IL"/>
+        </w:rPr>
+        <w:t xml:space="preserve">Haman's </w:t>
+      </w:r>
+      <w:r>
+        <w:rPr>
+          <w:lang w:bidi="he-IL"/>
+        </w:rPr>
+        <w:t xml:space="preserve">fatal </w:t>
+      </w:r>
+      <w:r>
+        <w:rPr>
+          <w:lang w:bidi="he-IL"/>
+        </w:rPr>
+        <w:t xml:space="preserve">mistake was </w:t>
+      </w:r>
+      <w:proofErr w:type="gramStart"/>
+      <w:r>
+        <w:rPr>
+          <w:lang w:bidi="he-IL"/>
+        </w:rPr>
+        <w:t>not his immodest</w:t>
+      </w:r>
+      <w:proofErr w:type="gramEnd"/>
+      <w:r>
+        <w:rPr>
+          <w:lang w:bidi="he-IL"/>
+        </w:rPr>
+        <w:t xml:space="preserve"> approach to Esther. His petition to the </w:t>
+      </w:r>
+      <w:r>
+        <w:rPr>
+          <w:lang w:bidi="he-IL"/>
+        </w:rPr>
+        <w:lastRenderedPageBreak/>
+        <w:t>queen</w:t>
+      </w:r>
+      <w:r>
+        <w:rPr>
+          <w:lang w:bidi="he-IL"/>
+        </w:rPr>
+        <w:t xml:space="preserve"> </w:t>
+      </w:r>
+      <w:r>
+        <w:rPr>
+          <w:lang w:bidi="he-IL"/>
+        </w:rPr>
+        <w:t>for pardon,</w:t>
+      </w:r>
+      <w:r>
+        <w:rPr>
+          <w:lang w:bidi="he-IL"/>
+        </w:rPr>
+        <w:t xml:space="preserve"> instead of addr</w:t>
+      </w:r>
+      <w:r>
+        <w:rPr>
+          <w:lang w:bidi="he-IL"/>
+        </w:rPr>
+        <w:t>essing the king is what doomed him.</w:t>
+      </w:r>
+      <w:r>
+        <w:rPr>
+          <w:lang w:bidi="he-IL"/>
+        </w:rPr>
+        <w:t xml:space="preserve"> </w:t>
+      </w:r>
+      <w:r>
+        <w:rPr>
+          <w:lang w:bidi="he-IL"/>
+        </w:rPr>
+        <w:t>The sense of the</w:t>
+      </w:r>
+      <w:r>
+        <w:rPr>
+          <w:lang w:bidi="he-IL"/>
+        </w:rPr>
+        <w:t xml:space="preserve"> Ahasuerus’</w:t>
+      </w:r>
+      <w:r>
+        <w:rPr>
+          <w:lang w:bidi="he-IL"/>
+        </w:rPr>
+        <w:t xml:space="preserve"> </w:t>
+      </w:r>
+      <w:r>
+        <w:rPr>
+          <w:lang w:bidi="he-IL"/>
+        </w:rPr>
+        <w:t>words is something like</w:t>
+      </w:r>
+      <w:r>
+        <w:rPr>
+          <w:lang w:bidi="he-IL"/>
+        </w:rPr>
+        <w:t xml:space="preserve"> this</w:t>
+      </w:r>
+      <w:r>
+        <w:rPr>
+          <w:lang w:bidi="he-IL"/>
+        </w:rPr>
+        <w:t>:</w:t>
+      </w:r>
+      <w:r>
+        <w:rPr>
+          <w:lang w:bidi="he-IL"/>
+        </w:rPr>
+        <w:t xml:space="preserve"> “When I’m not here</w:t>
+      </w:r>
+      <w:r>
+        <w:rPr>
+          <w:lang w:bidi="he-IL"/>
+        </w:rPr>
+        <w:t>, I</w:t>
+      </w:r>
+      <w:r>
+        <w:rPr>
+          <w:lang w:bidi="he-IL"/>
+        </w:rPr>
+        <w:t xml:space="preserve"> understand, you might plead for you life from the </w:t>
+      </w:r>
+      <w:r>
+        <w:rPr>
+          <w:lang w:bidi="he-IL"/>
+        </w:rPr>
+        <w:t>queen</w:t>
+      </w:r>
+      <w:r>
+        <w:rPr>
+          <w:lang w:bidi="he-IL"/>
+        </w:rPr>
+        <w:t>; but I am here</w:t>
+      </w:r>
+      <w:r>
+        <w:rPr>
+          <w:lang w:bidi="he-IL"/>
+        </w:rPr>
+        <w:t xml:space="preserve"> and I am the authority. W</w:t>
+      </w:r>
+      <w:r>
+        <w:rPr>
+          <w:lang w:bidi="he-IL"/>
+        </w:rPr>
+        <w:t xml:space="preserve">hy </w:t>
+      </w:r>
+      <w:proofErr w:type="gramStart"/>
+      <w:r>
+        <w:rPr>
+          <w:lang w:bidi="he-IL"/>
+        </w:rPr>
+        <w:t>are</w:t>
+      </w:r>
+      <w:r>
+        <w:rPr>
+          <w:lang w:bidi="he-IL"/>
+        </w:rPr>
+        <w:t>n’t</w:t>
+      </w:r>
+      <w:proofErr w:type="gramEnd"/>
+      <w:r>
+        <w:rPr>
+          <w:lang w:bidi="he-IL"/>
+        </w:rPr>
+        <w:t xml:space="preserve"> </w:t>
+      </w:r>
+      <w:r>
+        <w:rPr>
+          <w:lang w:bidi="he-IL"/>
+        </w:rPr>
+        <w:t>you begging</w:t>
+      </w:r>
+      <w:r>
+        <w:rPr>
+          <w:lang w:bidi="he-IL"/>
+        </w:rPr>
+        <w:t xml:space="preserve"> for your life from me? [10]”</w:t>
+      </w:r>
+    </w:p>
+    <w:p>
+      <w:pPr>
+        <w:rPr>
+          <w:lang w:bidi="he-IL"/>
+        </w:rPr>
+      </w:pPr>
+      <w:r>
+        <w:rPr>
+          <w:lang w:bidi="he-IL"/>
+        </w:rPr>
         <w:t xml:space="preserve">R </w:t>
       </w:r>
       <w:proofErr w:type="spellStart"/>
@@ -3588,7 +3507,7 @@
         <w:rPr>
           <w:lang w:bidi="he-IL"/>
         </w:rPr>
-        <w:t xml:space="preserve"> "In Usha where I'm not present, it’s correct that </w:t>
+        <w:t xml:space="preserve"> "In Usha I'm not present, it’s correct that </w:t>
       </w:r>
       <w:r>
         <w:rPr>
@@ -3628,11 +3547,33 @@
         </w:rPr>
         <w:t xml:space="preserve"> you should follow my ruling</w:t>
       </w:r>
+      <w:proofErr w:type="gramStart"/>
       <w:r>
         <w:rPr>
           <w:lang w:bidi="he-IL"/>
         </w:rPr>
         <w:t>.</w:t>
+      </w:r>
+      <w:r>
+        <w:rPr>
+          <w:lang w:bidi="he-IL"/>
+        </w:rPr>
+        <w:t>[</w:t>
+      </w:r>
+      <w:proofErr w:type="gramEnd"/>
+      <w:r>
+        <w:rPr>
+          <w:lang w:bidi="he-IL"/>
+        </w:rPr>
+        <w:t>11</w:t>
+      </w:r>
+      <w:bookmarkStart w:id="0" w:name="_GoBack"/>
+      <w:bookmarkEnd w:id="0"/>
+      <w:r>
+        <w:rPr>
+          <w:lang w:bidi="he-IL"/>
+        </w:rPr>
+        <w:t>]</w:t>
       </w:r>
     </w:p>
     <w:p>

--- a/mafsikim.docx
+++ b/mafsikim.docx
@@ -96,19 +96,11 @@
         </w:rPr>
         <w:t xml:space="preserve">we </w:t>
       </w:r>
-      <w:proofErr w:type="gramStart"/>
-      <w:r>
-        <w:rPr>
-          <w:lang w:bidi="he-IL"/>
-        </w:rPr>
-        <w:t>didn’t</w:t>
-      </w:r>
-      <w:proofErr w:type="gramEnd"/>
-      <w:r>
-        <w:rPr>
-          <w:lang w:bidi="he-IL"/>
-        </w:rPr>
-        <w:t xml:space="preserve"> get</w:t>
+      <w:r>
+        <w:rPr>
+          <w:lang w:bidi="he-IL"/>
+        </w:rPr>
+        <w:t>didn’t get</w:t>
       </w:r>
       <w:r>
         <w:rPr>
@@ -122,19 +114,11 @@
         </w:rPr>
         <w:t xml:space="preserve"> I think we </w:t>
       </w:r>
-      <w:proofErr w:type="spellStart"/>
-      <w:r>
-        <w:rPr>
-          <w:lang w:bidi="he-IL"/>
-        </w:rPr>
-        <w:t>we</w:t>
-      </w:r>
-      <w:proofErr w:type="spellEnd"/>
-      <w:r>
-        <w:rPr>
-          <w:lang w:bidi="he-IL"/>
-        </w:rPr>
-        <w:t xml:space="preserve"> spent a very long while on </w:t>
+      <w:r>
+        <w:rPr>
+          <w:lang w:bidi="he-IL"/>
+        </w:rPr>
+        <w:t xml:space="preserve">spent a very long while on </w:t>
       </w:r>
       <w:r>
         <w:rPr>
@@ -538,125 +522,81 @@
         <w:rPr>
           <w:lang w:bidi="he-IL"/>
         </w:rPr>
-        <w:t xml:space="preserve">The teacher </w:t>
-      </w:r>
-      <w:proofErr w:type="spellStart"/>
+        <w:t>Our</w:t>
+      </w:r>
+      <w:r>
+        <w:rPr>
+          <w:lang w:bidi="he-IL"/>
+        </w:rPr>
+        <w:t xml:space="preserve"> teacher </w:t>
+      </w:r>
+      <w:r>
+        <w:rPr>
+          <w:lang w:bidi="he-IL"/>
+        </w:rPr>
+        <w:t>couldn’t</w:t>
+      </w:r>
+      <w:r>
+        <w:rPr>
+          <w:lang w:bidi="he-IL"/>
+        </w:rPr>
+        <w:t xml:space="preserve"> explain </w:t>
+      </w:r>
+      <w:r>
+        <w:rPr>
+          <w:lang w:bidi="he-IL"/>
+        </w:rPr>
+        <w:t xml:space="preserve">the quote from </w:t>
+      </w:r>
+      <w:r>
+        <w:rPr>
+          <w:lang w:bidi="he-IL"/>
+        </w:rPr>
+        <w:t xml:space="preserve">the </w:t>
+      </w:r>
+      <w:r>
+        <w:rPr>
+          <w:lang w:bidi="he-IL"/>
+        </w:rPr>
+        <w:t>book</w:t>
+      </w:r>
+      <w:r>
+        <w:rPr>
+          <w:lang w:bidi="he-IL"/>
+        </w:rPr>
+        <w:t xml:space="preserve"> of </w:t>
+      </w:r>
       <w:proofErr w:type="gramStart"/>
       <w:r>
         <w:rPr>
           <w:lang w:bidi="he-IL"/>
         </w:rPr>
-        <w:t>coundn’t</w:t>
-      </w:r>
-      <w:proofErr w:type="spellEnd"/>
-      <w:r>
-        <w:rPr>
-          <w:lang w:bidi="he-IL"/>
-        </w:rPr>
-        <w:t xml:space="preserve"> explain</w:t>
+        <w:t>Esther</w:t>
+      </w:r>
+      <w:r>
+        <w:rPr>
+          <w:lang w:bidi="he-IL"/>
+        </w:rPr>
+        <w:t xml:space="preserve"> or </w:t>
+      </w:r>
+      <w:r>
+        <w:rPr>
+          <w:lang w:bidi="he-IL"/>
+        </w:rPr>
+        <w:t xml:space="preserve">how it was </w:t>
+      </w:r>
+      <w:r>
+        <w:rPr>
+          <w:lang w:bidi="he-IL"/>
+        </w:rPr>
+        <w:t>relevant</w:t>
       </w:r>
       <w:proofErr w:type="gramEnd"/>
       <w:r>
         <w:rPr>
           <w:lang w:bidi="he-IL"/>
         </w:rPr>
-        <w:t xml:space="preserve"> </w:t>
-      </w:r>
-      <w:r>
-        <w:rPr>
-          <w:lang w:bidi="he-IL"/>
-        </w:rPr>
-        <w:t xml:space="preserve">the quote from </w:t>
-      </w:r>
-      <w:r>
-        <w:rPr>
-          <w:lang w:bidi="he-IL"/>
-        </w:rPr>
-        <w:t xml:space="preserve">the </w:t>
-      </w:r>
-      <w:r>
-        <w:rPr>
-          <w:lang w:bidi="he-IL"/>
-        </w:rPr>
-        <w:t>book</w:t>
-      </w:r>
-      <w:r>
-        <w:rPr>
-          <w:lang w:bidi="he-IL"/>
-        </w:rPr>
-        <w:t xml:space="preserve"> of </w:t>
-      </w:r>
-      <w:r>
-        <w:rPr>
-          <w:lang w:bidi="he-IL"/>
-        </w:rPr>
-        <w:t>Esther.</w:t>
-      </w:r>
-      <w:r>
-        <w:rPr>
-          <w:lang w:bidi="he-IL"/>
-        </w:rPr>
-        <w:t xml:space="preserve"> </w:t>
-      </w:r>
-      <w:r>
-        <w:rPr>
-          <w:lang w:bidi="he-IL"/>
-        </w:rPr>
-        <w:t>No one</w:t>
-      </w:r>
-      <w:r>
-        <w:rPr>
-          <w:lang w:bidi="he-IL"/>
-        </w:rPr>
-        <w:t xml:space="preserve"> </w:t>
-      </w:r>
-      <w:r>
-        <w:rPr>
-          <w:lang w:bidi="he-IL"/>
-        </w:rPr>
-        <w:t>c</w:t>
-      </w:r>
-      <w:r>
-        <w:rPr>
-          <w:lang w:bidi="he-IL"/>
-        </w:rPr>
-        <w:t>ould figure out</w:t>
-      </w:r>
-      <w:r>
-        <w:rPr>
-          <w:lang w:bidi="he-IL"/>
-        </w:rPr>
-        <w:t xml:space="preserve"> how it was </w:t>
-      </w:r>
-      <w:r>
-        <w:rPr>
-          <w:lang w:bidi="he-IL"/>
-        </w:rPr>
-        <w:t>relevant or</w:t>
-      </w:r>
-      <w:r>
-        <w:rPr>
-          <w:lang w:bidi="he-IL"/>
-        </w:rPr>
-        <w:t xml:space="preserve"> </w:t>
-      </w:r>
-      <w:r>
-        <w:rPr>
-          <w:lang w:bidi="he-IL"/>
-        </w:rPr>
-        <w:t xml:space="preserve">which Rabbi was Haman and which was playing the </w:t>
-      </w:r>
-      <w:r>
-        <w:rPr>
-          <w:lang w:bidi="he-IL"/>
-        </w:rPr>
-        <w:t xml:space="preserve">role of </w:t>
-      </w:r>
-      <w:r>
-        <w:rPr>
-          <w:lang w:bidi="he-IL"/>
-        </w:rPr>
-        <w:t>Esther.</w:t>
+        <w:t>. We couldn’t figure out how one Rabbi could suggest that the other Rabbi was Haman, and we certainly couldn’t figure out which Rabbi was Esther.</w:t>
       </w:r>
       <w:r>
         <w:rPr>
@@ -808,21 +748,297 @@
         <w:rPr>
           <w:lang w:bidi="he-IL"/>
         </w:rPr>
+        <w:t xml:space="preserve"> is usually explained this way: </w:t>
+      </w:r>
+      <w:proofErr w:type="spellStart"/>
+      <w:r>
+        <w:rPr>
+          <w:lang w:bidi="he-IL"/>
+        </w:rPr>
+        <w:t>Rabban</w:t>
+      </w:r>
+      <w:proofErr w:type="spellEnd"/>
+      <w:r>
+        <w:rPr>
+          <w:lang w:bidi="he-IL"/>
+        </w:rPr>
+        <w:t xml:space="preserve"> Shimon b Gamlie</w:t>
+      </w:r>
+      <w:r>
+        <w:rPr>
+          <w:lang w:bidi="he-IL"/>
+        </w:rPr>
+        <w:t>l</w:t>
+      </w:r>
+      <w:r>
+        <w:rPr>
+          <w:lang w:bidi="he-IL"/>
+        </w:rPr>
         <w:t xml:space="preserve"> </w:t>
       </w:r>
-      <w:proofErr w:type="gramStart"/>
-      <w:r>
-        <w:rPr>
-          <w:lang w:bidi="he-IL"/>
-        </w:rPr>
-        <w:t>is usually explained</w:t>
-      </w:r>
-      <w:proofErr w:type="gramEnd"/>
-      <w:r>
-        <w:rPr>
-          <w:lang w:bidi="he-IL"/>
-        </w:rPr>
-        <w:t xml:space="preserve"> this way: </w:t>
+      <w:r>
+        <w:rPr>
+          <w:lang w:bidi="he-IL"/>
+        </w:rPr>
+        <w:t xml:space="preserve">always </w:t>
+      </w:r>
+      <w:r>
+        <w:rPr>
+          <w:lang w:bidi="he-IL"/>
+        </w:rPr>
+        <w:t>followed</w:t>
+      </w:r>
+      <w:r>
+        <w:rPr>
+          <w:lang w:bidi="he-IL"/>
+        </w:rPr>
+        <w:t xml:space="preserve"> the</w:t>
+      </w:r>
+      <w:r>
+        <w:rPr>
+          <w:lang w:bidi="he-IL"/>
+        </w:rPr>
+        <w:t xml:space="preserve"> lenient</w:t>
+      </w:r>
+      <w:r>
+        <w:rPr>
+          <w:lang w:bidi="he-IL"/>
+        </w:rPr>
+        <w:t xml:space="preserve"> view of R. </w:t>
+      </w:r>
+      <w:proofErr w:type="spellStart"/>
+      <w:r>
+        <w:rPr>
+          <w:lang w:bidi="he-IL"/>
+        </w:rPr>
+        <w:t>Yose</w:t>
+      </w:r>
+      <w:proofErr w:type="spellEnd"/>
+      <w:r>
+        <w:rPr>
+          <w:lang w:bidi="he-IL"/>
+        </w:rPr>
+        <w:t>. He</w:t>
+      </w:r>
+      <w:r>
+        <w:rPr>
+          <w:lang w:bidi="he-IL"/>
+        </w:rPr>
+        <w:t xml:space="preserve"> </w:t>
+      </w:r>
+      <w:r>
+        <w:rPr>
+          <w:lang w:bidi="he-IL"/>
+        </w:rPr>
+        <w:t xml:space="preserve">always </w:t>
+      </w:r>
+      <w:r>
+        <w:rPr>
+          <w:lang w:bidi="he-IL"/>
+        </w:rPr>
+        <w:t>made</w:t>
+      </w:r>
+      <w:r>
+        <w:rPr>
+          <w:lang w:bidi="he-IL"/>
+        </w:rPr>
+        <w:t xml:space="preserve"> </w:t>
+      </w:r>
+      <w:r>
+        <w:rPr>
+          <w:lang w:bidi="he-IL"/>
+        </w:rPr>
+        <w:t>Kiddush a</w:t>
+      </w:r>
+      <w:r>
+        <w:rPr>
+          <w:lang w:bidi="he-IL"/>
+        </w:rPr>
+        <w:t>fter</w:t>
+      </w:r>
+      <w:r>
+        <w:rPr>
+          <w:lang w:bidi="he-IL"/>
+        </w:rPr>
+        <w:t xml:space="preserve"> the meal</w:t>
+      </w:r>
+      <w:r>
+        <w:rPr>
+          <w:lang w:bidi="he-IL"/>
+        </w:rPr>
+        <w:t xml:space="preserve"> ended</w:t>
+      </w:r>
+      <w:r>
+        <w:rPr>
+          <w:lang w:bidi="he-IL"/>
+        </w:rPr>
+        <w:t xml:space="preserve">. </w:t>
+      </w:r>
+      <w:r>
+        <w:rPr>
+          <w:lang w:bidi="he-IL"/>
+        </w:rPr>
+        <w:t>However, t</w:t>
+      </w:r>
+      <w:r>
+        <w:rPr>
+          <w:lang w:bidi="he-IL"/>
+        </w:rPr>
+        <w:t xml:space="preserve">his time, </w:t>
+      </w:r>
+      <w:r>
+        <w:rPr>
+          <w:lang w:bidi="he-IL"/>
+        </w:rPr>
+        <w:t xml:space="preserve">because </w:t>
+      </w:r>
+      <w:r>
+        <w:rPr>
+          <w:lang w:bidi="he-IL"/>
+        </w:rPr>
+        <w:t>R. Yehuda was</w:t>
+      </w:r>
+      <w:r>
+        <w:rPr>
+          <w:lang w:bidi="he-IL"/>
+        </w:rPr>
+        <w:t xml:space="preserve"> </w:t>
+      </w:r>
+      <w:r>
+        <w:rPr>
+          <w:lang w:bidi="he-IL"/>
+        </w:rPr>
+        <w:t>present</w:t>
+      </w:r>
+      <w:r>
+        <w:rPr>
+          <w:lang w:bidi="he-IL"/>
+        </w:rPr>
+        <w:t xml:space="preserve"> [3]</w:t>
+      </w:r>
+      <w:r>
+        <w:rPr>
+          <w:lang w:bidi="he-IL"/>
+        </w:rPr>
+        <w:t>, R</w:t>
+      </w:r>
+      <w:r>
+        <w:rPr>
+          <w:lang w:bidi="he-IL"/>
+        </w:rPr>
+        <w:t xml:space="preserve"> Shimon b Gamliel</w:t>
+      </w:r>
+      <w:r>
+        <w:rPr>
+          <w:lang w:bidi="he-IL"/>
+        </w:rPr>
+        <w:t xml:space="preserve"> asked R. </w:t>
+      </w:r>
+      <w:proofErr w:type="spellStart"/>
+      <w:r>
+        <w:rPr>
+          <w:lang w:bidi="he-IL"/>
+        </w:rPr>
+        <w:t>Yose’s</w:t>
+      </w:r>
+      <w:proofErr w:type="spellEnd"/>
+      <w:r>
+        <w:rPr>
+          <w:lang w:bidi="he-IL"/>
+        </w:rPr>
+        <w:t xml:space="preserve"> permission to</w:t>
+      </w:r>
+      <w:r>
+        <w:rPr>
+          <w:lang w:bidi="he-IL"/>
+        </w:rPr>
+        <w:t xml:space="preserve"> interrupt </w:t>
+      </w:r>
+      <w:r>
+        <w:rPr>
+          <w:lang w:bidi="he-IL"/>
+        </w:rPr>
+        <w:t>the meal,</w:t>
+      </w:r>
+      <w:r>
+        <w:rPr>
+          <w:lang w:bidi="he-IL"/>
+        </w:rPr>
+        <w:t xml:space="preserve"> f</w:t>
+      </w:r>
+      <w:r>
+        <w:rPr>
+          <w:lang w:bidi="he-IL"/>
+        </w:rPr>
+        <w:t>ollow the stricter opinion</w:t>
+      </w:r>
+      <w:r>
+        <w:rPr>
+          <w:lang w:bidi="he-IL"/>
+        </w:rPr>
+        <w:t xml:space="preserve"> of R. Yehuda and make Kiddush at the  start of Shabbat.</w:t>
+      </w:r>
+      <w:r>
+        <w:rPr>
+          <w:lang w:bidi="he-IL"/>
+        </w:rPr>
+        <w:t xml:space="preserve"> </w:t>
+      </w:r>
+      <w:r>
+        <w:rPr>
+          <w:lang w:bidi="he-IL"/>
+        </w:rPr>
+        <w:t xml:space="preserve">R. </w:t>
+      </w:r>
+      <w:proofErr w:type="spellStart"/>
+      <w:r>
+        <w:rPr>
+          <w:lang w:bidi="he-IL"/>
+        </w:rPr>
+        <w:t>Yose</w:t>
+      </w:r>
+      <w:proofErr w:type="spellEnd"/>
+      <w:r>
+        <w:rPr>
+          <w:lang w:bidi="he-IL"/>
+        </w:rPr>
+        <w:t xml:space="preserve"> emphatically refused</w:t>
+      </w:r>
+      <w:r>
+        <w:rPr>
+          <w:lang w:bidi="he-IL"/>
+        </w:rPr>
+        <w:t>. H</w:t>
+      </w:r>
+      <w:r>
+        <w:rPr>
+          <w:lang w:bidi="he-IL"/>
+        </w:rPr>
+        <w:t>e</w:t>
+      </w:r>
+      <w:r>
+        <w:rPr>
+          <w:lang w:bidi="he-IL"/>
+        </w:rPr>
+        <w:t xml:space="preserve"> feared </w:t>
+      </w:r>
+      <w:r>
+        <w:rPr>
+          <w:lang w:bidi="he-IL"/>
+        </w:rPr>
+        <w:t xml:space="preserve">(or according to </w:t>
+      </w:r>
+      <w:r>
+        <w:rPr>
+          <w:lang w:bidi="he-IL"/>
+        </w:rPr>
+        <w:t>some</w:t>
+      </w:r>
+      <w:r>
+        <w:rPr>
+          <w:lang w:bidi="he-IL"/>
+        </w:rPr>
+        <w:t xml:space="preserve"> versions </w:t>
       </w:r>
       <w:proofErr w:type="spellStart"/>
       <w:r>
@@ -836,155 +1052,31 @@
         <w:rPr>
           <w:lang w:bidi="he-IL"/>
         </w:rPr>
-        <w:t xml:space="preserve"> Shimon b Gamlie</w:t>
-      </w:r>
-      <w:r>
-        <w:rPr>
-          <w:lang w:bidi="he-IL"/>
-        </w:rPr>
-        <w:t>l</w:t>
-      </w:r>
-      <w:r>
-        <w:rPr>
-          <w:lang w:bidi="he-IL"/>
-        </w:rPr>
-        <w:t xml:space="preserve"> </w:t>
-      </w:r>
-      <w:r>
-        <w:rPr>
-          <w:lang w:bidi="he-IL"/>
-        </w:rPr>
-        <w:t>followed</w:t>
-      </w:r>
-      <w:r>
-        <w:rPr>
-          <w:lang w:bidi="he-IL"/>
-        </w:rPr>
-        <w:t xml:space="preserve"> the view of R. </w:t>
-      </w:r>
-      <w:proofErr w:type="spellStart"/>
-      <w:r>
-        <w:rPr>
-          <w:lang w:bidi="he-IL"/>
-        </w:rPr>
-        <w:t>Yose</w:t>
-      </w:r>
-      <w:proofErr w:type="spellEnd"/>
-      <w:r>
-        <w:rPr>
-          <w:lang w:bidi="he-IL"/>
-        </w:rPr>
-        <w:t xml:space="preserve">, the lenient </w:t>
-      </w:r>
-      <w:r>
-        <w:rPr>
-          <w:lang w:bidi="he-IL"/>
-        </w:rPr>
-        <w:t>view,</w:t>
-      </w:r>
-      <w:r>
-        <w:rPr>
-          <w:lang w:bidi="he-IL"/>
-        </w:rPr>
-        <w:t xml:space="preserve"> and made</w:t>
-      </w:r>
-      <w:r>
-        <w:rPr>
-          <w:lang w:bidi="he-IL"/>
-        </w:rPr>
-        <w:t xml:space="preserve"> </w:t>
-      </w:r>
-      <w:r>
-        <w:rPr>
-          <w:lang w:bidi="he-IL"/>
-        </w:rPr>
-        <w:t>Kiddush a</w:t>
-      </w:r>
-      <w:r>
-        <w:rPr>
-          <w:lang w:bidi="he-IL"/>
-        </w:rPr>
-        <w:t>fter</w:t>
-      </w:r>
-      <w:r>
-        <w:rPr>
-          <w:lang w:bidi="he-IL"/>
-        </w:rPr>
-        <w:t xml:space="preserve"> the meal. </w:t>
-      </w:r>
-      <w:r>
-        <w:rPr>
-          <w:lang w:bidi="he-IL"/>
-        </w:rPr>
-        <w:t xml:space="preserve">This time, </w:t>
-      </w:r>
-      <w:r>
-        <w:rPr>
-          <w:lang w:bidi="he-IL"/>
-        </w:rPr>
-        <w:t xml:space="preserve">because </w:t>
-      </w:r>
-      <w:r>
-        <w:rPr>
-          <w:lang w:bidi="he-IL"/>
-        </w:rPr>
-        <w:t>R. Yehuda was</w:t>
-      </w:r>
-      <w:r>
-        <w:rPr>
-          <w:lang w:bidi="he-IL"/>
-        </w:rPr>
-        <w:t xml:space="preserve"> </w:t>
-      </w:r>
-      <w:r>
-        <w:rPr>
-          <w:lang w:bidi="he-IL"/>
-        </w:rPr>
-        <w:t>present</w:t>
-      </w:r>
-      <w:r>
-        <w:rPr>
-          <w:lang w:bidi="he-IL"/>
-        </w:rPr>
-        <w:t xml:space="preserve"> [3]</w:t>
-      </w:r>
-      <w:r>
-        <w:rPr>
-          <w:lang w:bidi="he-IL"/>
-        </w:rPr>
-        <w:t>, R</w:t>
-      </w:r>
-      <w:r>
-        <w:rPr>
-          <w:lang w:bidi="he-IL"/>
-        </w:rPr>
-        <w:t xml:space="preserve"> Shimon b Gamliel</w:t>
-      </w:r>
-      <w:r>
-        <w:rPr>
-          <w:lang w:bidi="he-IL"/>
-        </w:rPr>
-        <w:t xml:space="preserve"> asked R. </w:t>
-      </w:r>
-      <w:proofErr w:type="spellStart"/>
-      <w:r>
-        <w:rPr>
-          <w:lang w:bidi="he-IL"/>
-        </w:rPr>
-        <w:t>Yose’s</w:t>
-      </w:r>
-      <w:proofErr w:type="spellEnd"/>
-      <w:r>
-        <w:rPr>
-          <w:lang w:bidi="he-IL"/>
-        </w:rPr>
-        <w:t xml:space="preserve"> permission to</w:t>
-      </w:r>
-      <w:r>
-        <w:rPr>
-          <w:lang w:bidi="he-IL"/>
-        </w:rPr>
-        <w:t xml:space="preserve"> interrupt and follow the stricter opinion</w:t>
+        <w:t xml:space="preserve"> Shimon b Gamliel feared) </w:t>
+      </w:r>
+      <w:r>
+        <w:rPr>
+          <w:lang w:bidi="he-IL"/>
+        </w:rPr>
+        <w:t xml:space="preserve">that the students would </w:t>
+      </w:r>
+      <w:r>
+        <w:rPr>
+          <w:lang w:bidi="he-IL"/>
+        </w:rPr>
+        <w:t xml:space="preserve">mistakenly assume that </w:t>
+      </w:r>
+      <w:r>
+        <w:rPr>
+          <w:lang w:bidi="he-IL"/>
+        </w:rPr>
+        <w:t xml:space="preserve">R. Yehuda’s view was </w:t>
+      </w:r>
+      <w:r>
+        <w:rPr>
+          <w:lang w:bidi="he-IL"/>
+        </w:rPr>
+        <w:t>the Halakha</w:t>
       </w:r>
       <w:r>
         <w:rPr>
@@ -996,107 +1088,19 @@
         <w:rPr>
           <w:lang w:bidi="he-IL"/>
         </w:rPr>
-        <w:t xml:space="preserve"> </w:t>
-      </w:r>
-      <w:r>
-        <w:rPr>
-          <w:lang w:bidi="he-IL"/>
-        </w:rPr>
-        <w:t xml:space="preserve">R. </w:t>
-      </w:r>
-      <w:proofErr w:type="spellStart"/>
-      <w:r>
-        <w:rPr>
-          <w:lang w:bidi="he-IL"/>
-        </w:rPr>
-        <w:t>Yose</w:t>
-      </w:r>
-      <w:proofErr w:type="spellEnd"/>
-      <w:r>
-        <w:rPr>
-          <w:lang w:bidi="he-IL"/>
-        </w:rPr>
-        <w:t xml:space="preserve"> emphatically refused</w:t>
-      </w:r>
-      <w:r>
-        <w:rPr>
-          <w:lang w:bidi="he-IL"/>
-        </w:rPr>
-        <w:t>. H</w:t>
-      </w:r>
-      <w:r>
-        <w:rPr>
-          <w:lang w:bidi="he-IL"/>
-        </w:rPr>
-        <w:t>e</w:t>
-      </w:r>
-      <w:r>
-        <w:rPr>
-          <w:lang w:bidi="he-IL"/>
-        </w:rPr>
-        <w:t xml:space="preserve"> feared </w:t>
-      </w:r>
-      <w:r>
-        <w:rPr>
-          <w:lang w:bidi="he-IL"/>
-        </w:rPr>
-        <w:t xml:space="preserve">(or according to </w:t>
-      </w:r>
-      <w:r>
-        <w:rPr>
-          <w:lang w:bidi="he-IL"/>
-        </w:rPr>
-        <w:t>some</w:t>
-      </w:r>
-      <w:r>
-        <w:rPr>
-          <w:lang w:bidi="he-IL"/>
-        </w:rPr>
-        <w:t xml:space="preserve"> versions </w:t>
-      </w:r>
-      <w:proofErr w:type="spellStart"/>
-      <w:r>
-        <w:rPr>
-          <w:lang w:bidi="he-IL"/>
-        </w:rPr>
-        <w:t>Rabban</w:t>
-      </w:r>
-      <w:proofErr w:type="spellEnd"/>
-      <w:r>
-        <w:rPr>
-          <w:lang w:bidi="he-IL"/>
-        </w:rPr>
-        <w:t xml:space="preserve"> Shimon b Gamliel feared) </w:t>
-      </w:r>
-      <w:r>
-        <w:rPr>
-          <w:lang w:bidi="he-IL"/>
-        </w:rPr>
-        <w:t xml:space="preserve">that the students would </w:t>
-      </w:r>
-      <w:r>
-        <w:rPr>
-          <w:lang w:bidi="he-IL"/>
-        </w:rPr>
-        <w:t xml:space="preserve">mistakenly assume that </w:t>
-      </w:r>
-      <w:r>
-        <w:rPr>
-          <w:lang w:bidi="he-IL"/>
-        </w:rPr>
-        <w:t xml:space="preserve">R. Yehuda’s view was </w:t>
-      </w:r>
-      <w:r>
-        <w:rPr>
-          <w:lang w:bidi="he-IL"/>
-        </w:rPr>
-        <w:t>the Halakha</w:t>
-      </w:r>
-      <w:r>
-        <w:rPr>
-          <w:lang w:bidi="he-IL"/>
-        </w:rPr>
-        <w:t>.</w:t>
+        <w:t xml:space="preserve"> [</w:t>
+      </w:r>
+      <w:r>
+        <w:rPr>
+          <w:lang w:bidi="he-IL"/>
+        </w:rPr>
+        <w:t>4</w:t>
+      </w:r>
+      <w:r>
+        <w:rPr>
+          <w:lang w:bidi="he-IL"/>
+        </w:rPr>
+        <w:t>]</w:t>
       </w:r>
     </w:p>
     <w:p>
@@ -1191,7 +1195,25 @@
         <w:rPr>
           <w:lang w:bidi="he-IL"/>
         </w:rPr>
-        <w:t xml:space="preserve">. Next week he will again </w:t>
+        <w:t xml:space="preserve">. Following this </w:t>
+      </w:r>
+      <w:r>
+        <w:rPr>
+          <w:lang w:bidi="he-IL"/>
+        </w:rPr>
+        <w:t>Shabbat,</w:t>
+      </w:r>
+      <w:r>
+        <w:rPr>
+          <w:lang w:bidi="he-IL"/>
+        </w:rPr>
+        <w:t xml:space="preserve"> he</w:t>
+      </w:r>
+      <w:r>
+        <w:rPr>
+          <w:lang w:bidi="he-IL"/>
+        </w:rPr>
+        <w:t xml:space="preserve"> will again </w:t>
       </w:r>
       <w:r>
         <w:rPr>
@@ -1261,37 +1283,23 @@
         </w:rPr>
         <w:t xml:space="preserve">and this week alone, </w:t>
       </w:r>
-      <w:proofErr w:type="gramStart"/>
-      <w:r>
-        <w:rPr>
-          <w:lang w:bidi="he-IL"/>
-        </w:rPr>
-        <w:t>they’ll</w:t>
-      </w:r>
-      <w:proofErr w:type="gramEnd"/>
-      <w:r>
-        <w:rPr>
-          <w:lang w:bidi="he-IL"/>
-        </w:rPr>
-        <w:t xml:space="preserve"> </w:t>
-      </w:r>
-      <w:r>
-        <w:rPr>
-          <w:lang w:bidi="he-IL"/>
-        </w:rPr>
-        <w:t>see</w:t>
-      </w:r>
-      <w:r>
-        <w:rPr>
-          <w:lang w:bidi="he-IL"/>
-        </w:rPr>
-        <w:t xml:space="preserve"> </w:t>
-      </w:r>
-      <w:r>
-        <w:rPr>
-          <w:lang w:bidi="he-IL"/>
-        </w:rPr>
-        <w:t>him interrupt</w:t>
+      <w:r>
+        <w:rPr>
+          <w:lang w:bidi="he-IL"/>
+        </w:rPr>
+        <w:t xml:space="preserve">he </w:t>
+      </w:r>
+      <w:r>
+        <w:rPr>
+          <w:lang w:bidi="he-IL"/>
+        </w:rPr>
+        <w:t>interrupt</w:t>
+      </w:r>
+      <w:r>
+        <w:rPr>
+          <w:lang w:bidi="he-IL"/>
+        </w:rPr>
+        <w:t>s</w:t>
       </w:r>
       <w:r>
         <w:rPr>
@@ -1346,13 +1354,25 @@
         <w:rPr>
           <w:lang w:bidi="he-IL"/>
         </w:rPr>
-        <w:t xml:space="preserve"> a</w:t>
-      </w:r>
-      <w:r>
-        <w:rPr>
-          <w:lang w:bidi="he-IL"/>
-        </w:rPr>
-        <w:t xml:space="preserve">re used to the idea of following a more stringent practice in order to satisfy as many divergent opinions as possible, but this a recent </w:t>
+        <w:t xml:space="preserve"> appreciate th</w:t>
+      </w:r>
+      <w:r>
+        <w:rPr>
+          <w:lang w:bidi="he-IL"/>
+        </w:rPr>
+        <w:t xml:space="preserve">e idea of following a more stringent practice in order to satisfy as many divergent opinions as possible, but this a </w:t>
+      </w:r>
+      <w:r>
+        <w:rPr>
+          <w:lang w:bidi="he-IL"/>
+        </w:rPr>
+        <w:t xml:space="preserve">relatively </w:t>
+      </w:r>
+      <w:r>
+        <w:rPr>
+          <w:lang w:bidi="he-IL"/>
+        </w:rPr>
+        <w:t xml:space="preserve">recent </w:t>
       </w:r>
       <w:r>
         <w:rPr>
@@ -1364,69 +1384,414 @@
         <w:rPr>
           <w:lang w:bidi="he-IL"/>
         </w:rPr>
-        <w:t xml:space="preserve">that </w:t>
+        <w:t>that didn’t exist in Talmudic times</w:t>
+      </w:r>
+      <w:r>
+        <w:rPr>
+          <w:lang w:bidi="he-IL"/>
+        </w:rPr>
+        <w:t xml:space="preserve">. </w:t>
+      </w:r>
+      <w:r>
+        <w:rPr>
+          <w:lang w:bidi="he-IL"/>
+        </w:rPr>
+        <w:t xml:space="preserve">(I think they trace </w:t>
+      </w:r>
+      <w:r>
+        <w:rPr>
+          <w:lang w:bidi="he-IL"/>
+        </w:rPr>
+        <w:t>this</w:t>
+      </w:r>
+      <w:r>
+        <w:rPr>
+          <w:lang w:bidi="he-IL"/>
+        </w:rPr>
+        <w:t xml:space="preserve"> </w:t>
+      </w:r>
+      <w:r>
+        <w:rPr>
+          <w:lang w:bidi="he-IL"/>
+        </w:rPr>
+        <w:t xml:space="preserve">attitude to </w:t>
+      </w:r>
+      <w:r>
+        <w:rPr>
+          <w:lang w:bidi="he-IL"/>
+        </w:rPr>
+        <w:t xml:space="preserve">the time </w:t>
+      </w:r>
+      <w:r>
+        <w:rPr>
+          <w:lang w:bidi="he-IL"/>
+        </w:rPr>
+        <w:t xml:space="preserve">of R. Meir of </w:t>
+      </w:r>
+      <w:proofErr w:type="spellStart"/>
+      <w:r>
+        <w:rPr>
+          <w:lang w:bidi="he-IL"/>
+        </w:rPr>
+        <w:t>Rothenburg</w:t>
+      </w:r>
+      <w:proofErr w:type="spellEnd"/>
+      <w:r>
+        <w:rPr>
+          <w:lang w:bidi="he-IL"/>
+        </w:rPr>
+        <w:t xml:space="preserve"> </w:t>
+      </w:r>
+      <w:r>
+        <w:rPr>
+          <w:lang w:bidi="he-IL"/>
+        </w:rPr>
+        <w:t>of the 13</w:t>
+      </w:r>
+      <w:r>
+        <w:rPr>
+          <w:vertAlign w:val="superscript"/>
+          <w:lang w:bidi="he-IL"/>
+        </w:rPr>
+        <w:t>th</w:t>
+      </w:r>
+      <w:r>
+        <w:rPr>
+          <w:lang w:bidi="he-IL"/>
+        </w:rPr>
+        <w:t xml:space="preserve"> century.</w:t>
+      </w:r>
+      <w:r>
+        <w:rPr>
+          <w:lang w:bidi="he-IL"/>
+        </w:rPr>
+        <w:t xml:space="preserve">) </w:t>
+      </w:r>
+      <w:r>
+        <w:rPr>
+          <w:lang w:bidi="he-IL"/>
+        </w:rPr>
+        <w:t xml:space="preserve">If </w:t>
+      </w:r>
+      <w:r>
+        <w:rPr>
+          <w:lang w:bidi="he-IL"/>
+        </w:rPr>
+        <w:t>so,</w:t>
+      </w:r>
+      <w:r>
+        <w:rPr>
+          <w:lang w:bidi="he-IL"/>
+        </w:rPr>
+        <w:t xml:space="preserve"> why would R.</w:t>
+      </w:r>
+      <w:r>
+        <w:rPr>
+          <w:lang w:bidi="he-IL"/>
+        </w:rPr>
+        <w:t xml:space="preserve"> Shimon b Gamliel </w:t>
+      </w:r>
+      <w:r>
+        <w:rPr>
+          <w:lang w:bidi="he-IL"/>
+        </w:rPr>
+        <w:t xml:space="preserve">even think to </w:t>
+      </w:r>
+      <w:r>
+        <w:rPr>
+          <w:lang w:bidi="he-IL"/>
+        </w:rPr>
+        <w:t>be stringent according to</w:t>
+      </w:r>
+      <w:r>
+        <w:rPr>
+          <w:lang w:bidi="he-IL"/>
+        </w:rPr>
+        <w:t xml:space="preserve"> R. Yehuda</w:t>
+      </w:r>
+      <w:r>
+        <w:rPr>
+          <w:lang w:bidi="he-IL"/>
+        </w:rPr>
+        <w:t>?</w:t>
+      </w:r>
+      <w:r>
+        <w:rPr>
+          <w:lang w:bidi="he-IL"/>
+        </w:rPr>
+        <w:t xml:space="preserve"> </w:t>
+      </w:r>
+    </w:p>
+    <w:p>
+      <w:r>
+        <w:rPr>
+          <w:lang w:bidi="he-IL"/>
+        </w:rPr>
+        <w:t>There might be some support for the idea that they didn’t take on stringencies</w:t>
+      </w:r>
+      <w:r>
+        <w:rPr>
+          <w:lang w:bidi="he-IL"/>
+        </w:rPr>
+        <w:t xml:space="preserve"> to satisfy all opinions from our story itself. </w:t>
+      </w:r>
+      <w:r>
+        <w:t xml:space="preserve">Why were </w:t>
+      </w:r>
+      <w:r>
+        <w:rPr>
+          <w:lang w:bidi="he-IL"/>
+        </w:rPr>
+        <w:t xml:space="preserve">the sages and their students </w:t>
+      </w:r>
+      <w:r>
+        <w:rPr>
+          <w:lang w:bidi="he-IL"/>
+        </w:rPr>
+        <w:t>eating</w:t>
+      </w:r>
+      <w:r>
+        <w:rPr>
+          <w:lang w:bidi="he-IL"/>
+        </w:rPr>
+        <w:t xml:space="preserve"> a meal</w:t>
+      </w:r>
+      <w:r>
+        <w:rPr>
+          <w:lang w:bidi="he-IL"/>
+        </w:rPr>
+        <w:t xml:space="preserve"> on</w:t>
+      </w:r>
+      <w:r>
+        <w:rPr>
+          <w:lang w:bidi="he-IL"/>
+        </w:rPr>
+        <w:t xml:space="preserve"> Friday afternoon </w:t>
+      </w:r>
+      <w:r>
+        <w:rPr>
+          <w:lang w:bidi="he-IL"/>
+        </w:rPr>
+        <w:t>as</w:t>
+      </w:r>
+      <w:r>
+        <w:rPr>
+          <w:lang w:bidi="he-IL"/>
+        </w:rPr>
+        <w:t xml:space="preserve"> Shabbat was about to start</w:t>
+      </w:r>
+      <w:r>
+        <w:rPr>
+          <w:lang w:bidi="he-IL"/>
+        </w:rPr>
+        <w:t xml:space="preserve"> when they should have been</w:t>
+      </w:r>
+      <w:r>
+        <w:rPr>
+          <w:lang w:bidi="he-IL"/>
+        </w:rPr>
+        <w:t xml:space="preserve"> in the Synagogue saying the evening prayers </w:t>
+      </w:r>
+      <w:r>
+        <w:rPr>
+          <w:lang w:bidi="he-IL"/>
+        </w:rPr>
+        <w:lastRenderedPageBreak/>
+        <w:t xml:space="preserve">together </w:t>
+      </w:r>
+      <w:r>
+        <w:rPr>
+          <w:lang w:bidi="he-IL"/>
+        </w:rPr>
+        <w:t>with everyone else? Dr.</w:t>
+      </w:r>
+      <w:r>
+        <w:rPr>
+          <w:rStyle w:val="apple-converted-space"/>
+        </w:rPr>
+        <w:t xml:space="preserve"> </w:t>
+      </w:r>
+      <w:r>
+        <w:rPr>
+          <w:rStyle w:val="a-size-small"/>
+        </w:rPr>
+        <w:t>Daniel Goldschmidt</w:t>
+      </w:r>
+      <w:r>
+        <w:rPr>
+          <w:lang w:bidi="he-IL"/>
+        </w:rPr>
+        <w:t xml:space="preserve"> explains</w:t>
+      </w:r>
+      <w:r>
+        <w:rPr>
+          <w:lang w:bidi="he-IL"/>
+        </w:rPr>
+        <w:t xml:space="preserve"> [5].</w:t>
+      </w:r>
+      <w:r>
+        <w:rPr>
+          <w:lang w:bidi="he-IL"/>
+        </w:rPr>
+        <w:t xml:space="preserve"> In those </w:t>
+      </w:r>
+      <w:r>
+        <w:rPr>
+          <w:lang w:bidi="he-IL"/>
+        </w:rPr>
+        <w:t>days,</w:t>
+      </w:r>
+      <w:r>
+        <w:rPr>
+          <w:lang w:bidi="he-IL"/>
+        </w:rPr>
+        <w:t xml:space="preserve"> the evening </w:t>
+      </w:r>
+      <w:r>
+        <w:rPr>
+          <w:lang w:bidi="he-IL"/>
+        </w:rPr>
+        <w:t>prayer</w:t>
+      </w:r>
+      <w:r>
+        <w:rPr>
+          <w:lang w:bidi="he-IL"/>
+        </w:rPr>
+        <w:t xml:space="preserve"> was </w:t>
+      </w:r>
+      <w:r>
+        <w:rPr>
+          <w:lang w:bidi="he-IL"/>
+        </w:rPr>
+        <w:t>voluntary</w:t>
+      </w:r>
+      <w:r>
+        <w:rPr>
+          <w:lang w:bidi="he-IL"/>
+        </w:rPr>
+        <w:t xml:space="preserve"> and no one attended synagogue </w:t>
+      </w:r>
+      <w:r>
+        <w:rPr>
+          <w:lang w:bidi="he-IL"/>
+        </w:rPr>
+        <w:t xml:space="preserve">at night not even for </w:t>
+      </w:r>
+      <w:proofErr w:type="spellStart"/>
+      <w:r>
+        <w:rPr>
+          <w:i/>
+          <w:iCs/>
+          <w:lang w:bidi="he-IL"/>
+        </w:rPr>
+        <w:t>Kabbalat</w:t>
+      </w:r>
+      <w:proofErr w:type="spellEnd"/>
+      <w:r>
+        <w:rPr>
+          <w:lang w:bidi="he-IL"/>
+        </w:rPr>
+        <w:t xml:space="preserve"> </w:t>
+      </w:r>
+      <w:r>
+        <w:rPr>
+          <w:i/>
+          <w:iCs/>
+          <w:lang w:bidi="he-IL"/>
+        </w:rPr>
+        <w:t>Shabbat</w:t>
+      </w:r>
+      <w:r>
+        <w:rPr>
+          <w:lang w:bidi="he-IL"/>
+        </w:rPr>
+        <w:t xml:space="preserve">. </w:t>
+      </w:r>
+      <w:r>
+        <w:rPr>
+          <w:lang w:bidi="he-IL"/>
+        </w:rPr>
+        <w:t>He means</w:t>
+      </w:r>
+      <w:r>
+        <w:rPr>
+          <w:lang w:bidi="he-IL"/>
+        </w:rPr>
+        <w:t xml:space="preserve"> to say that t</w:t>
+      </w:r>
+      <w:r>
+        <w:rPr>
+          <w:lang w:bidi="he-IL"/>
+        </w:rPr>
+        <w:t>hey didn’t all go to shul to say a voluntary prayer, as we do today</w:t>
       </w:r>
       <w:proofErr w:type="gramStart"/>
       <w:r>
         <w:rPr>
           <w:lang w:bidi="he-IL"/>
         </w:rPr>
-        <w:t>didn’t</w:t>
+        <w:t>.</w:t>
+      </w:r>
+      <w:r>
+        <w:rPr>
+          <w:lang w:bidi="he-IL"/>
+        </w:rPr>
+        <w:t>[</w:t>
       </w:r>
       <w:proofErr w:type="gramEnd"/>
       <w:r>
         <w:rPr>
           <w:lang w:bidi="he-IL"/>
         </w:rPr>
-        <w:t xml:space="preserve"> exist in Talmudic times</w:t>
-      </w:r>
-      <w:r>
-        <w:rPr>
-          <w:lang w:bidi="he-IL"/>
-        </w:rPr>
-        <w:t xml:space="preserve">. If R. Shimon b Gamliel wanted to do this, he should have followed R. Yehuda’s opinion all the time and told the students that the Halakha follows R. </w:t>
-      </w:r>
-      <w:proofErr w:type="spellStart"/>
-      <w:r>
-        <w:rPr>
-          <w:lang w:bidi="he-IL"/>
-        </w:rPr>
-        <w:t>Yose</w:t>
-      </w:r>
-      <w:proofErr w:type="spellEnd"/>
-      <w:r>
-        <w:rPr>
-          <w:lang w:bidi="he-IL"/>
-        </w:rPr>
-        <w:t xml:space="preserve">, but </w:t>
-      </w:r>
-      <w:proofErr w:type="gramStart"/>
-      <w:r>
-        <w:rPr>
-          <w:lang w:bidi="he-IL"/>
-        </w:rPr>
-        <w:t>he’s</w:t>
-      </w:r>
-      <w:proofErr w:type="gramEnd"/>
-      <w:r>
-        <w:rPr>
-          <w:lang w:bidi="he-IL"/>
-        </w:rPr>
-        <w:t xml:space="preserve"> being </w:t>
-      </w:r>
-      <w:proofErr w:type="spellStart"/>
-      <w:r>
-        <w:rPr>
-          <w:lang w:bidi="he-IL"/>
-        </w:rPr>
-        <w:t>machmir</w:t>
-      </w:r>
-      <w:proofErr w:type="spellEnd"/>
-      <w:r>
-        <w:rPr>
-          <w:lang w:bidi="he-IL"/>
-        </w:rPr>
-        <w:t>.</w:t>
+        <w:t xml:space="preserve">6] </w:t>
+      </w:r>
+      <w:r>
+        <w:rPr>
+          <w:lang w:bidi="he-IL"/>
+        </w:rPr>
+        <w:t>T</w:t>
+      </w:r>
+      <w:r>
+        <w:rPr>
+          <w:lang w:bidi="he-IL"/>
+        </w:rPr>
+        <w:t>hey just didn’t go to shul. If a person</w:t>
+      </w:r>
+      <w:r>
+        <w:rPr>
+          <w:lang w:bidi="he-IL"/>
+        </w:rPr>
+        <w:t xml:space="preserve"> felt the urge, then he might say the evening</w:t>
+      </w:r>
+      <w:r>
+        <w:rPr>
+          <w:lang w:bidi="he-IL"/>
+        </w:rPr>
+        <w:t xml:space="preserve"> prayer </w:t>
+      </w:r>
+      <w:r>
+        <w:rPr>
+          <w:lang w:bidi="he-IL"/>
+        </w:rPr>
+        <w:t xml:space="preserve">to himself, </w:t>
+      </w:r>
+      <w:r>
+        <w:rPr>
+          <w:lang w:bidi="he-IL"/>
+        </w:rPr>
+        <w:t xml:space="preserve">but it wasn’t a thing that </w:t>
+      </w:r>
+      <w:r>
+        <w:rPr>
+          <w:lang w:bidi="he-IL"/>
+        </w:rPr>
+        <w:t>the community</w:t>
+      </w:r>
+      <w:r>
+        <w:rPr>
+          <w:lang w:bidi="he-IL"/>
+        </w:rPr>
+        <w:t xml:space="preserve"> did.</w:t>
       </w:r>
     </w:p>
     <w:p>
@@ -1439,81 +1804,107 @@
         <w:rPr>
           <w:lang w:bidi="he-IL"/>
         </w:rPr>
-        <w:t xml:space="preserve">Some wonder </w:t>
-      </w:r>
-      <w:r>
-        <w:rPr>
-          <w:lang w:bidi="he-IL"/>
-        </w:rPr>
-        <w:t>wh</w:t>
-      </w:r>
-      <w:r>
-        <w:rPr>
-          <w:lang w:bidi="he-IL"/>
-        </w:rPr>
-        <w:t>y</w:t>
-      </w:r>
+        <w:t>Notice, that t</w:t>
+      </w:r>
+      <w:r>
+        <w:rPr>
+          <w:lang w:bidi="he-IL"/>
+        </w:rPr>
+        <w:t xml:space="preserve">he </w:t>
+      </w:r>
+      <w:r>
+        <w:rPr>
+          <w:lang w:bidi="he-IL"/>
+        </w:rPr>
+        <w:t xml:space="preserve">dispute over </w:t>
+      </w:r>
+      <w:r>
+        <w:rPr>
+          <w:lang w:bidi="he-IL"/>
+        </w:rPr>
+        <w:t xml:space="preserve">the </w:t>
+      </w:r>
+      <w:r>
+        <w:rPr>
+          <w:lang w:bidi="he-IL"/>
+        </w:rPr>
+        <w:t>evening prayer, was between R</w:t>
+      </w:r>
+      <w:proofErr w:type="gramStart"/>
+      <w:r>
+        <w:rPr>
+          <w:lang w:bidi="he-IL"/>
+        </w:rPr>
+        <w:t xml:space="preserve">.  </w:t>
+      </w:r>
+      <w:proofErr w:type="spellStart"/>
+      <w:r>
+        <w:rPr>
+          <w:lang w:bidi="he-IL"/>
+        </w:rPr>
+        <w:t>Yehoshua</w:t>
+      </w:r>
+      <w:proofErr w:type="spellEnd"/>
+      <w:r>
+        <w:rPr>
+          <w:lang w:bidi="he-IL"/>
+        </w:rPr>
+        <w:t xml:space="preserve"> and </w:t>
+      </w:r>
+      <w:proofErr w:type="spellStart"/>
+      <w:r>
+        <w:rPr>
+          <w:lang w:bidi="he-IL"/>
+        </w:rPr>
+        <w:t>Rabban</w:t>
+      </w:r>
+      <w:proofErr w:type="spellEnd"/>
+      <w:r>
+        <w:rPr>
+          <w:lang w:bidi="he-IL"/>
+        </w:rPr>
+        <w:t xml:space="preserve"> Gamliel.</w:t>
+      </w:r>
+      <w:proofErr w:type="gramEnd"/>
       <w:r>
         <w:rPr>
           <w:lang w:bidi="he-IL"/>
         </w:rPr>
         <w:t xml:space="preserve"> </w:t>
       </w:r>
-      <w:r>
-        <w:rPr>
-          <w:lang w:bidi="he-IL"/>
-        </w:rPr>
-        <w:t xml:space="preserve">the sages and their students were eating a meal </w:t>
-      </w:r>
-      <w:r>
-        <w:rPr>
-          <w:lang w:bidi="he-IL"/>
-        </w:rPr>
-        <w:t xml:space="preserve">late Friday afternoon before Shabbat started. </w:t>
-      </w:r>
-      <w:r>
-        <w:rPr>
-          <w:lang w:bidi="he-IL"/>
-        </w:rPr>
-        <w:t xml:space="preserve">Why </w:t>
-      </w:r>
-      <w:proofErr w:type="gramStart"/>
-      <w:r>
-        <w:rPr>
-          <w:lang w:bidi="he-IL"/>
-        </w:rPr>
-        <w:t>weren’</w:t>
-      </w:r>
-      <w:r>
-        <w:rPr>
-          <w:lang w:bidi="he-IL"/>
-        </w:rPr>
-        <w:t>t</w:t>
-      </w:r>
-      <w:proofErr w:type="gramEnd"/>
-      <w:r>
-        <w:rPr>
-          <w:lang w:bidi="he-IL"/>
-        </w:rPr>
-        <w:t xml:space="preserve"> they in the</w:t>
-      </w:r>
-      <w:r>
-        <w:rPr>
-          <w:lang w:bidi="he-IL"/>
-        </w:rPr>
-        <w:t xml:space="preserve"> Synagogue saying the evening prayers</w:t>
-      </w:r>
-      <w:r>
-        <w:rPr>
-          <w:lang w:bidi="he-IL"/>
-        </w:rPr>
-        <w:t xml:space="preserve"> with everyone else</w:t>
-      </w:r>
-      <w:r>
-        <w:rPr>
-          <w:lang w:bidi="he-IL"/>
-        </w:rPr>
-        <w:t>?</w:t>
+      <w:proofErr w:type="spellStart"/>
+      <w:r>
+        <w:rPr>
+          <w:lang w:bidi="he-IL"/>
+        </w:rPr>
+        <w:t>Rabban</w:t>
+      </w:r>
+      <w:proofErr w:type="spellEnd"/>
+      <w:r>
+        <w:rPr>
+          <w:lang w:bidi="he-IL"/>
+        </w:rPr>
+        <w:t xml:space="preserve"> Gamliel (the head of the Sanhedrin) held that the evening prayer is obligatory. Now barely a generation later, even his own son (</w:t>
+      </w:r>
+      <w:proofErr w:type="spellStart"/>
+      <w:r>
+        <w:rPr>
+          <w:lang w:bidi="he-IL"/>
+        </w:rPr>
+        <w:t>Rabban</w:t>
+      </w:r>
+      <w:proofErr w:type="spellEnd"/>
+      <w:r>
+        <w:rPr>
+          <w:lang w:bidi="he-IL"/>
+        </w:rPr>
+        <w:t xml:space="preserve"> Shimon b Gamliel) does not follow his opinion</w:t>
+      </w:r>
+      <w:r>
+        <w:rPr>
+          <w:lang w:bidi="he-IL"/>
+        </w:rPr>
+        <w:t>.</w:t>
       </w:r>
       <w:r>
         <w:rPr>
@@ -1525,425 +1916,27 @@
         <w:rPr>
           <w:lang w:bidi="he-IL"/>
         </w:rPr>
-        <w:t>D</w:t>
-      </w:r>
-      <w:r>
-        <w:rPr>
-          <w:lang w:bidi="he-IL"/>
-        </w:rPr>
-        <w:t>r</w:t>
+        <w:t xml:space="preserve">R. Shimon b Gamliel </w:t>
+      </w:r>
+      <w:r>
+        <w:rPr>
+          <w:lang w:bidi="he-IL"/>
+        </w:rPr>
+        <w:t xml:space="preserve">isn’t worried about his father’s opinion not even </w:t>
+      </w:r>
+      <w:r>
+        <w:rPr>
+          <w:rFonts w:cs="Arial" w:hint="cs"/>
+          <w:rtl/>
+          <w:lang w:bidi="he-IL"/>
+        </w:rPr>
+        <w:t>לכתחילה</w:t>
       </w:r>
       <w:r>
         <w:rPr>
           <w:lang w:bidi="he-IL"/>
         </w:rPr>
         <w:t>.</w:t>
-      </w:r>
-      <w:r>
-        <w:rPr>
-          <w:rStyle w:val="apple-converted-space"/>
-        </w:rPr>
-        <w:t xml:space="preserve"> </w:t>
-      </w:r>
-      <w:r>
-        <w:rPr>
-          <w:rStyle w:val="a-size-small"/>
-        </w:rPr>
-        <w:t>Daniel Goldschmidt</w:t>
-      </w:r>
-      <w:r>
-        <w:rPr>
-          <w:lang w:bidi="he-IL"/>
-        </w:rPr>
-        <w:t xml:space="preserve"> </w:t>
-      </w:r>
-      <w:r>
-        <w:rPr>
-          <w:lang w:bidi="he-IL"/>
-        </w:rPr>
-        <w:t>explains</w:t>
-      </w:r>
-      <w:r>
-        <w:rPr>
-          <w:lang w:bidi="he-IL"/>
-        </w:rPr>
-        <w:t xml:space="preserve"> </w:t>
-      </w:r>
-      <w:r>
-        <w:rPr>
-          <w:lang w:bidi="he-IL"/>
-        </w:rPr>
-        <w:t>[</w:t>
-      </w:r>
-      <w:r>
-        <w:rPr>
-          <w:lang w:bidi="he-IL"/>
-        </w:rPr>
-        <w:t>4</w:t>
-      </w:r>
-      <w:r>
-        <w:rPr>
-          <w:lang w:bidi="he-IL"/>
-        </w:rPr>
-        <w:t>]</w:t>
-      </w:r>
-      <w:r>
-        <w:rPr>
-          <w:lang w:bidi="he-IL"/>
-        </w:rPr>
-        <w:t>,</w:t>
-      </w:r>
-      <w:r>
-        <w:rPr>
-          <w:lang w:bidi="he-IL"/>
-        </w:rPr>
-        <w:t xml:space="preserve"> </w:t>
-      </w:r>
-      <w:r>
-        <w:rPr>
-          <w:lang w:bidi="he-IL"/>
-        </w:rPr>
-        <w:t>that</w:t>
-      </w:r>
-      <w:r>
-        <w:rPr>
-          <w:lang w:bidi="he-IL"/>
-        </w:rPr>
-        <w:t xml:space="preserve"> </w:t>
-      </w:r>
-      <w:r>
-        <w:rPr>
-          <w:lang w:bidi="he-IL"/>
-        </w:rPr>
-        <w:t>in those days</w:t>
-      </w:r>
-      <w:r>
-        <w:rPr>
-          <w:lang w:bidi="he-IL"/>
-        </w:rPr>
-        <w:t xml:space="preserve"> </w:t>
-      </w:r>
-      <w:r>
-        <w:rPr>
-          <w:lang w:bidi="he-IL"/>
-        </w:rPr>
-        <w:t xml:space="preserve">the </w:t>
-      </w:r>
-      <w:r>
-        <w:rPr>
-          <w:lang w:bidi="he-IL"/>
-        </w:rPr>
-        <w:t xml:space="preserve">evening </w:t>
-      </w:r>
-      <w:r>
-        <w:rPr>
-          <w:lang w:bidi="he-IL"/>
-        </w:rPr>
-        <w:t>prayer</w:t>
-      </w:r>
-      <w:r>
-        <w:rPr>
-          <w:lang w:bidi="he-IL"/>
-        </w:rPr>
-        <w:t xml:space="preserve"> was</w:t>
-      </w:r>
-      <w:r>
-        <w:rPr>
-          <w:lang w:bidi="he-IL"/>
-        </w:rPr>
-        <w:t xml:space="preserve"> </w:t>
-      </w:r>
-      <w:r>
-        <w:rPr>
-          <w:lang w:bidi="he-IL"/>
-        </w:rPr>
-        <w:t>voluntary</w:t>
-      </w:r>
-      <w:r>
-        <w:rPr>
-          <w:lang w:bidi="he-IL"/>
-        </w:rPr>
-        <w:t>.</w:t>
-      </w:r>
-      <w:r>
-        <w:rPr>
-          <w:lang w:bidi="he-IL"/>
-        </w:rPr>
-        <w:t xml:space="preserve"> </w:t>
-      </w:r>
-      <w:r>
-        <w:rPr>
-          <w:lang w:bidi="he-IL"/>
-        </w:rPr>
-        <w:t xml:space="preserve">Therefore, </w:t>
-      </w:r>
-      <w:r>
-        <w:rPr>
-          <w:lang w:bidi="he-IL"/>
-        </w:rPr>
-        <w:t xml:space="preserve">no one </w:t>
-      </w:r>
-      <w:r>
-        <w:rPr>
-          <w:lang w:bidi="he-IL"/>
-        </w:rPr>
-        <w:t xml:space="preserve">attended synagogue on </w:t>
-      </w:r>
-      <w:r>
-        <w:rPr>
-          <w:lang w:bidi="he-IL"/>
-        </w:rPr>
-        <w:t>Friday night</w:t>
-      </w:r>
-      <w:r>
-        <w:rPr>
-          <w:lang w:bidi="he-IL"/>
-        </w:rPr>
-        <w:t>s</w:t>
-      </w:r>
-      <w:r>
-        <w:rPr>
-          <w:lang w:bidi="he-IL"/>
-        </w:rPr>
-        <w:t xml:space="preserve">. </w:t>
-      </w:r>
-    </w:p>
-    <w:p>
-      <w:pPr>
-        <w:rPr>
-          <w:lang w:bidi="he-IL"/>
-        </w:rPr>
-      </w:pPr>
-      <w:r>
-        <w:rPr>
-          <w:lang w:bidi="he-IL"/>
-        </w:rPr>
-        <w:lastRenderedPageBreak/>
-        <w:t>T</w:t>
-      </w:r>
-      <w:r>
-        <w:rPr>
-          <w:lang w:bidi="he-IL"/>
-        </w:rPr>
-        <w:t xml:space="preserve">he </w:t>
-      </w:r>
-      <w:r>
-        <w:rPr>
-          <w:lang w:bidi="he-IL"/>
-        </w:rPr>
-        <w:t>dispute</w:t>
-      </w:r>
-      <w:r>
-        <w:rPr>
-          <w:lang w:bidi="he-IL"/>
-        </w:rPr>
-        <w:t xml:space="preserve"> over the status</w:t>
-      </w:r>
-      <w:r>
-        <w:rPr>
-          <w:lang w:bidi="he-IL"/>
-        </w:rPr>
-        <w:t xml:space="preserve"> of the evening prayer, </w:t>
-      </w:r>
-      <w:r>
-        <w:rPr>
-          <w:lang w:bidi="he-IL"/>
-        </w:rPr>
-        <w:t xml:space="preserve">[5] </w:t>
-      </w:r>
-      <w:r>
-        <w:rPr>
-          <w:lang w:bidi="he-IL"/>
-        </w:rPr>
-        <w:t xml:space="preserve">was between </w:t>
-      </w:r>
-      <w:r>
-        <w:rPr>
-          <w:lang w:bidi="he-IL"/>
-        </w:rPr>
-        <w:t>R</w:t>
-      </w:r>
-      <w:proofErr w:type="gramStart"/>
-      <w:r>
-        <w:rPr>
-          <w:lang w:bidi="he-IL"/>
-        </w:rPr>
-        <w:t xml:space="preserve">.  </w:t>
-      </w:r>
-      <w:proofErr w:type="spellStart"/>
-      <w:r>
-        <w:rPr>
-          <w:lang w:bidi="he-IL"/>
-        </w:rPr>
-        <w:t>Yehoshua</w:t>
-      </w:r>
-      <w:proofErr w:type="spellEnd"/>
-      <w:r>
-        <w:rPr>
-          <w:lang w:bidi="he-IL"/>
-        </w:rPr>
-        <w:t xml:space="preserve"> and </w:t>
-      </w:r>
-      <w:proofErr w:type="spellStart"/>
-      <w:r>
-        <w:rPr>
-          <w:lang w:bidi="he-IL"/>
-        </w:rPr>
-        <w:t>Rabban</w:t>
-      </w:r>
-      <w:proofErr w:type="spellEnd"/>
-      <w:r>
-        <w:rPr>
-          <w:lang w:bidi="he-IL"/>
-        </w:rPr>
-        <w:t xml:space="preserve"> Gamliel.</w:t>
-      </w:r>
-      <w:proofErr w:type="gramEnd"/>
-      <w:r>
-        <w:rPr>
-          <w:lang w:bidi="he-IL"/>
-        </w:rPr>
-        <w:t xml:space="preserve"> </w:t>
-      </w:r>
-      <w:proofErr w:type="spellStart"/>
-      <w:r>
-        <w:rPr>
-          <w:lang w:bidi="he-IL"/>
-        </w:rPr>
-        <w:t>Rabban</w:t>
-      </w:r>
-      <w:proofErr w:type="spellEnd"/>
-      <w:r>
-        <w:rPr>
-          <w:lang w:bidi="he-IL"/>
-        </w:rPr>
-        <w:t xml:space="preserve"> Gamliel</w:t>
-      </w:r>
-      <w:r>
-        <w:rPr>
-          <w:lang w:bidi="he-IL"/>
-        </w:rPr>
-        <w:t xml:space="preserve"> </w:t>
-      </w:r>
-      <w:r>
-        <w:rPr>
-          <w:lang w:bidi="he-IL"/>
-        </w:rPr>
-        <w:t xml:space="preserve">(the head of the Sanhedrin) </w:t>
-      </w:r>
-      <w:r>
-        <w:rPr>
-          <w:lang w:bidi="he-IL"/>
-        </w:rPr>
-        <w:t>held</w:t>
-      </w:r>
-      <w:r>
-        <w:rPr>
-          <w:lang w:bidi="he-IL"/>
-        </w:rPr>
-        <w:t xml:space="preserve"> that the evening prayer is obligatory</w:t>
-      </w:r>
-      <w:r>
-        <w:rPr>
-          <w:lang w:bidi="he-IL"/>
-        </w:rPr>
-        <w:t xml:space="preserve">. </w:t>
-      </w:r>
-      <w:r>
-        <w:rPr>
-          <w:lang w:bidi="he-IL"/>
-        </w:rPr>
-        <w:t xml:space="preserve">Now </w:t>
-      </w:r>
-      <w:r>
-        <w:rPr>
-          <w:lang w:bidi="he-IL"/>
-        </w:rPr>
-        <w:t>barely a</w:t>
-      </w:r>
-      <w:r>
-        <w:rPr>
-          <w:lang w:bidi="he-IL"/>
-        </w:rPr>
-        <w:t xml:space="preserve"> generation</w:t>
-      </w:r>
-      <w:r>
-        <w:rPr>
-          <w:lang w:bidi="he-IL"/>
-        </w:rPr>
-        <w:t xml:space="preserve"> later</w:t>
-      </w:r>
-      <w:r>
-        <w:rPr>
-          <w:lang w:bidi="he-IL"/>
-        </w:rPr>
-        <w:t xml:space="preserve">, even his own son </w:t>
-      </w:r>
-      <w:r>
-        <w:rPr>
-          <w:lang w:bidi="he-IL"/>
-        </w:rPr>
-        <w:t>(</w:t>
-      </w:r>
-      <w:proofErr w:type="spellStart"/>
-      <w:r>
-        <w:rPr>
-          <w:lang w:bidi="he-IL"/>
-        </w:rPr>
-        <w:t>Rabban</w:t>
-      </w:r>
-      <w:proofErr w:type="spellEnd"/>
-      <w:r>
-        <w:rPr>
-          <w:lang w:bidi="he-IL"/>
-        </w:rPr>
-        <w:t xml:space="preserve"> Shimon b Gamliel) </w:t>
-      </w:r>
-      <w:proofErr w:type="gramStart"/>
-      <w:r>
-        <w:rPr>
-          <w:lang w:bidi="he-IL"/>
-        </w:rPr>
-        <w:t>doesn’t</w:t>
-      </w:r>
-      <w:proofErr w:type="gramEnd"/>
-      <w:r>
-        <w:rPr>
-          <w:lang w:bidi="he-IL"/>
-        </w:rPr>
-        <w:t xml:space="preserve"> follow his </w:t>
-      </w:r>
-      <w:r>
-        <w:rPr>
-          <w:lang w:bidi="he-IL"/>
-        </w:rPr>
-        <w:t xml:space="preserve">opinion. His own son </w:t>
-      </w:r>
-      <w:proofErr w:type="gramStart"/>
-      <w:r>
-        <w:rPr>
-          <w:lang w:bidi="he-IL"/>
-        </w:rPr>
-        <w:t>doesn</w:t>
-      </w:r>
-      <w:r>
-        <w:rPr>
-          <w:lang w:bidi="he-IL"/>
-        </w:rPr>
-        <w:t>’t</w:t>
-      </w:r>
-      <w:proofErr w:type="gramEnd"/>
-      <w:r>
-        <w:rPr>
-          <w:lang w:bidi="he-IL"/>
-        </w:rPr>
-        <w:t xml:space="preserve"> try to satisfy both opinion.</w:t>
-      </w:r>
-      <w:r>
-        <w:rPr>
-          <w:lang w:bidi="he-IL"/>
-        </w:rPr>
-        <w:t xml:space="preserve"> [6]</w:t>
       </w:r>
     </w:p>
     <w:p>
@@ -1959,7 +1952,13 @@
         <w:rPr>
           <w:lang w:bidi="he-IL"/>
         </w:rPr>
-        <w:t xml:space="preserve">I think the clue that will help us decipher this story is </w:t>
+        <w:t>T</w:t>
+      </w:r>
+      <w:r>
+        <w:rPr>
+          <w:lang w:bidi="he-IL"/>
+        </w:rPr>
+        <w:t xml:space="preserve">he clue that will help us decipher this story is </w:t>
       </w:r>
       <w:r>
         <w:rPr>
@@ -1971,69 +1970,19 @@
         <w:rPr>
           <w:lang w:bidi="he-IL"/>
         </w:rPr>
-        <w:t xml:space="preserve">Akko. </w:t>
-      </w:r>
-      <w:r>
-        <w:rPr>
-          <w:lang w:bidi="he-IL"/>
-        </w:rPr>
-        <w:t>R. Yehuda lived in Usha.</w:t>
-      </w:r>
-      <w:r>
-        <w:rPr>
-          <w:lang w:bidi="he-IL"/>
-        </w:rPr>
-        <w:t xml:space="preserve"> </w:t>
-      </w:r>
-      <w:r>
-        <w:rPr>
-          <w:lang w:bidi="he-IL"/>
-        </w:rPr>
-        <w:t>At that time, t</w:t>
-      </w:r>
-      <w:r>
-        <w:rPr>
-          <w:lang w:bidi="he-IL"/>
-        </w:rPr>
-        <w:t>he Sanhedrin was also in Usha</w:t>
-      </w:r>
-      <w:r>
-        <w:rPr>
-          <w:lang w:bidi="he-IL"/>
-        </w:rPr>
-        <w:t xml:space="preserve"> and</w:t>
-      </w:r>
-      <w:r>
-        <w:rPr>
-          <w:lang w:bidi="he-IL"/>
-        </w:rPr>
-        <w:t xml:space="preserve"> </w:t>
-      </w:r>
-      <w:proofErr w:type="spellStart"/>
-      <w:r>
-        <w:rPr>
-          <w:lang w:bidi="he-IL"/>
-        </w:rPr>
-        <w:t>Rabban</w:t>
-      </w:r>
-      <w:proofErr w:type="spellEnd"/>
-      <w:r>
-        <w:rPr>
-          <w:lang w:bidi="he-IL"/>
-        </w:rPr>
-        <w:t xml:space="preserve"> Shimon b Gamliel </w:t>
-      </w:r>
-      <w:r>
-        <w:rPr>
-          <w:lang w:bidi="he-IL"/>
-        </w:rPr>
-        <w:t>its head</w:t>
-      </w:r>
-      <w:r>
-        <w:rPr>
-          <w:lang w:bidi="he-IL"/>
-        </w:rPr>
-        <w:t>, lived there as well.</w:t>
+        <w:t>Akko</w:t>
+      </w:r>
+      <w:r>
+        <w:rPr>
+          <w:lang w:bidi="he-IL"/>
+        </w:rPr>
+        <w:t xml:space="preserve"> [7]</w:t>
+      </w:r>
+      <w:r>
+        <w:rPr>
+          <w:lang w:bidi="he-IL"/>
+        </w:rPr>
+        <w:t xml:space="preserve">. </w:t>
       </w:r>
     </w:p>
     <w:p>
@@ -2049,6 +1998,116 @@
         <w:rPr>
           <w:lang w:bidi="he-IL"/>
         </w:rPr>
+        <w:t>R. Yehuda lived in Usha.</w:t>
+      </w:r>
+      <w:r>
+        <w:rPr>
+          <w:lang w:bidi="he-IL"/>
+        </w:rPr>
+        <w:t xml:space="preserve"> </w:t>
+      </w:r>
+      <w:r>
+        <w:rPr>
+          <w:lang w:bidi="he-IL"/>
+        </w:rPr>
+        <w:t>At that time, t</w:t>
+      </w:r>
+      <w:r>
+        <w:rPr>
+          <w:lang w:bidi="he-IL"/>
+        </w:rPr>
+        <w:t>he Sanhedrin was also in Usha</w:t>
+      </w:r>
+      <w:r>
+        <w:rPr>
+          <w:lang w:bidi="he-IL"/>
+        </w:rPr>
+        <w:t xml:space="preserve"> and</w:t>
+      </w:r>
+      <w:r>
+        <w:rPr>
+          <w:lang w:bidi="he-IL"/>
+        </w:rPr>
+        <w:t xml:space="preserve"> </w:t>
+      </w:r>
+      <w:proofErr w:type="spellStart"/>
+      <w:r>
+        <w:rPr>
+          <w:lang w:bidi="he-IL"/>
+        </w:rPr>
+        <w:t>Rabban</w:t>
+      </w:r>
+      <w:proofErr w:type="spellEnd"/>
+      <w:r>
+        <w:rPr>
+          <w:lang w:bidi="he-IL"/>
+        </w:rPr>
+        <w:t xml:space="preserve"> Shimon b Gamliel </w:t>
+      </w:r>
+      <w:r>
+        <w:rPr>
+          <w:lang w:bidi="he-IL"/>
+        </w:rPr>
+        <w:t>its head</w:t>
+      </w:r>
+      <w:r>
+        <w:rPr>
+          <w:lang w:bidi="he-IL"/>
+        </w:rPr>
+        <w:t>, lived there as well.</w:t>
+      </w:r>
+      <w:r>
+        <w:rPr>
+          <w:lang w:bidi="he-IL"/>
+        </w:rPr>
+        <w:t xml:space="preserve"> R. </w:t>
+      </w:r>
+      <w:proofErr w:type="spellStart"/>
+      <w:r>
+        <w:rPr>
+          <w:lang w:bidi="he-IL"/>
+        </w:rPr>
+        <w:t>Yose</w:t>
+      </w:r>
+      <w:proofErr w:type="spellEnd"/>
+      <w:r>
+        <w:rPr>
+          <w:lang w:bidi="he-IL"/>
+        </w:rPr>
+        <w:t xml:space="preserve"> lived in </w:t>
+      </w:r>
+      <w:proofErr w:type="spellStart"/>
+      <w:r>
+        <w:rPr>
+          <w:lang w:bidi="he-IL"/>
+        </w:rPr>
+        <w:t>Zippori</w:t>
+      </w:r>
+      <w:proofErr w:type="spellEnd"/>
+      <w:r>
+        <w:rPr>
+          <w:lang w:bidi="he-IL"/>
+        </w:rPr>
+        <w:t xml:space="preserve"> (</w:t>
+      </w:r>
+      <w:proofErr w:type="spellStart"/>
+      <w:r>
+        <w:rPr>
+          <w:lang w:bidi="he-IL"/>
+        </w:rPr>
+        <w:t>Sepphoris</w:t>
+      </w:r>
+      <w:proofErr w:type="spellEnd"/>
+      <w:r>
+        <w:rPr>
+          <w:lang w:bidi="he-IL"/>
+        </w:rPr>
+        <w:t xml:space="preserve">, about 20Km from Usha). </w:t>
+      </w:r>
+      <w:r>
+        <w:rPr>
+          <w:lang w:bidi="he-IL"/>
+        </w:rPr>
         <w:t xml:space="preserve">Rabbi Yehuda was </w:t>
       </w:r>
       <w:r>
@@ -2062,6 +2121,12 @@
         <w:rPr>
           <w:lang w:bidi="he-IL"/>
         </w:rPr>
+        <w:t xml:space="preserve"> </w:t>
+      </w:r>
+      <w:r>
+        <w:rPr>
+          <w:lang w:bidi="he-IL"/>
+        </w:rPr>
         <w:t xml:space="preserve">or </w:t>
       </w:r>
       <w:r>
@@ -2107,7 +2172,13 @@
         <w:rPr>
           <w:lang w:bidi="he-IL"/>
         </w:rPr>
-        <w:t xml:space="preserve">; </w:t>
+        <w:t>. [8]</w:t>
+      </w:r>
+      <w:r>
+        <w:rPr>
+          <w:lang w:bidi="he-IL"/>
+        </w:rPr>
+        <w:t xml:space="preserve"> </w:t>
       </w:r>
       <w:r>
         <w:rPr>
@@ -2175,19 +2246,19 @@
         <w:rPr>
           <w:lang w:bidi="he-IL"/>
         </w:rPr>
-        <w:t>[</w:t>
-      </w:r>
-      <w:r>
-        <w:rPr>
-          <w:lang w:bidi="he-IL"/>
-        </w:rPr>
-        <w:t>7</w:t>
-      </w:r>
-      <w:r>
-        <w:rPr>
-          <w:lang w:bidi="he-IL"/>
-        </w:rPr>
-        <w:t>]</w:t>
+        <w:t>Clearly</w:t>
+      </w:r>
+      <w:r>
+        <w:rPr>
+          <w:lang w:bidi="he-IL"/>
+        </w:rPr>
+        <w:t>,</w:t>
+      </w:r>
+      <w:r>
+        <w:rPr>
+          <w:lang w:bidi="he-IL"/>
+        </w:rPr>
+        <w:t xml:space="preserve"> R. Shimon b. Gamliel</w:t>
       </w:r>
       <w:r>
         <w:rPr>
@@ -2199,7 +2270,81 @@
         <w:rPr>
           <w:lang w:bidi="he-IL"/>
         </w:rPr>
-        <w:t>Clearly R. Shimon b. Gamliel</w:t>
+        <w:t>w</w:t>
+      </w:r>
+      <w:r>
+        <w:rPr>
+          <w:lang w:bidi="he-IL"/>
+        </w:rPr>
+        <w:t>ould</w:t>
+      </w:r>
+      <w:r>
+        <w:rPr>
+          <w:lang w:bidi="he-IL"/>
+        </w:rPr>
+        <w:t xml:space="preserve"> normally follow the decisions of R. </w:t>
+      </w:r>
+      <w:proofErr w:type="spellStart"/>
+      <w:r>
+        <w:rPr>
+          <w:lang w:bidi="he-IL"/>
+        </w:rPr>
+        <w:t>Yehudah</w:t>
+      </w:r>
+      <w:proofErr w:type="spellEnd"/>
+      <w:r>
+        <w:rPr>
+          <w:lang w:bidi="he-IL"/>
+        </w:rPr>
+        <w:t xml:space="preserve"> and would</w:t>
+      </w:r>
+      <w:r>
+        <w:rPr>
+          <w:lang w:bidi="he-IL"/>
+        </w:rPr>
+        <w:t xml:space="preserve"> interrupt</w:t>
+      </w:r>
+      <w:r>
+        <w:rPr>
+          <w:lang w:bidi="he-IL"/>
+        </w:rPr>
+        <w:t xml:space="preserve"> his</w:t>
+      </w:r>
+      <w:r>
+        <w:rPr>
+          <w:lang w:bidi="he-IL"/>
+        </w:rPr>
+        <w:t xml:space="preserve"> Friday afternoon</w:t>
+      </w:r>
+      <w:r>
+        <w:rPr>
+          <w:lang w:bidi="he-IL"/>
+        </w:rPr>
+        <w:t xml:space="preserve"> </w:t>
+      </w:r>
+      <w:r>
+        <w:rPr>
+          <w:lang w:bidi="he-IL"/>
+        </w:rPr>
+        <w:t xml:space="preserve">meal </w:t>
+      </w:r>
+      <w:r>
+        <w:rPr>
+          <w:lang w:bidi="he-IL"/>
+        </w:rPr>
+        <w:t>to make Kiddush</w:t>
+      </w:r>
+      <w:r>
+        <w:rPr>
+          <w:lang w:bidi="he-IL"/>
+        </w:rPr>
+        <w:t xml:space="preserve"> </w:t>
+      </w:r>
+      <w:r>
+        <w:rPr>
+          <w:lang w:bidi="he-IL"/>
+        </w:rPr>
+        <w:t xml:space="preserve">when Shabbat started. </w:t>
       </w:r>
     </w:p>
     <w:p>
@@ -2208,49 +2353,29 @@
           <w:lang w:bidi="he-IL"/>
         </w:rPr>
       </w:pPr>
-      <w:proofErr w:type="gramStart"/>
-      <w:r>
-        <w:rPr>
-          <w:lang w:bidi="he-IL"/>
-        </w:rPr>
-        <w:t>would</w:t>
-      </w:r>
-      <w:proofErr w:type="gramEnd"/>
-      <w:r>
-        <w:rPr>
-          <w:lang w:bidi="he-IL"/>
-        </w:rPr>
-        <w:t xml:space="preserve"> interrupt</w:t>
-      </w:r>
-      <w:r>
-        <w:rPr>
-          <w:lang w:bidi="he-IL"/>
-        </w:rPr>
-        <w:t xml:space="preserve"> his</w:t>
-      </w:r>
-      <w:r>
-        <w:rPr>
-          <w:lang w:bidi="he-IL"/>
-        </w:rPr>
-        <w:t xml:space="preserve"> Friday afternoon</w:t>
-      </w:r>
-      <w:r>
-        <w:rPr>
-          <w:lang w:bidi="he-IL"/>
-        </w:rPr>
-        <w:t xml:space="preserve"> meal</w:t>
-      </w:r>
-      <w:r>
-        <w:rPr>
-          <w:lang w:bidi="he-IL"/>
-        </w:rPr>
-        <w:t>s</w:t>
-      </w:r>
-      <w:r>
-        <w:rPr>
-          <w:lang w:bidi="he-IL"/>
-        </w:rPr>
-        <w:t xml:space="preserve"> to make Kiddush</w:t>
+      <w:r>
+        <w:rPr>
+          <w:lang w:bidi="he-IL"/>
+        </w:rPr>
+        <w:t xml:space="preserve">That was in Usha. In Akko, </w:t>
+      </w:r>
+      <w:r>
+        <w:rPr>
+          <w:lang w:bidi="he-IL"/>
+        </w:rPr>
+        <w:t xml:space="preserve">R. Shimon b Gamliel thought to do </w:t>
+      </w:r>
+      <w:r>
+        <w:rPr>
+          <w:lang w:bidi="he-IL"/>
+        </w:rPr>
+        <w:t>as he usually did at home</w:t>
+      </w:r>
+      <w:r>
+        <w:rPr>
+          <w:lang w:bidi="he-IL"/>
+        </w:rPr>
+        <w:t>.</w:t>
       </w:r>
       <w:r>
         <w:rPr>
@@ -2262,87 +2387,37 @@
         <w:rPr>
           <w:lang w:bidi="he-IL"/>
         </w:rPr>
-        <w:t xml:space="preserve">as per the opinion of R. Yehuda. </w:t>
-      </w:r>
-      <w:r>
-        <w:rPr>
-          <w:lang w:bidi="he-IL"/>
-        </w:rPr>
-        <w:t xml:space="preserve">R </w:t>
-      </w:r>
-      <w:proofErr w:type="spellStart"/>
-      <w:r>
-        <w:rPr>
-          <w:lang w:bidi="he-IL"/>
-        </w:rPr>
-        <w:t>Yose</w:t>
-      </w:r>
-      <w:proofErr w:type="spellEnd"/>
-      <w:r>
-        <w:rPr>
-          <w:lang w:bidi="he-IL"/>
-        </w:rPr>
-        <w:t xml:space="preserve"> lived </w:t>
-      </w:r>
-      <w:proofErr w:type="gramStart"/>
-      <w:r>
-        <w:rPr>
-          <w:lang w:bidi="he-IL"/>
-        </w:rPr>
-        <w:t xml:space="preserve">in </w:t>
-      </w:r>
-      <w:r>
-        <w:rPr>
-          <w:lang w:bidi="he-IL"/>
-        </w:rPr>
-        <w:t> </w:t>
-      </w:r>
-      <w:proofErr w:type="spellStart"/>
-      <w:r>
-        <w:rPr>
-          <w:lang w:bidi="he-IL"/>
-        </w:rPr>
-        <w:t>Zippori</w:t>
-      </w:r>
-      <w:proofErr w:type="spellEnd"/>
-      <w:proofErr w:type="gramEnd"/>
-      <w:r>
-        <w:rPr>
-          <w:lang w:bidi="he-IL"/>
-        </w:rPr>
-        <w:t xml:space="preserve"> (</w:t>
-      </w:r>
-      <w:proofErr w:type="spellStart"/>
-      <w:r>
-        <w:rPr>
-          <w:lang w:bidi="he-IL"/>
-        </w:rPr>
-        <w:t>Sepphoris</w:t>
-      </w:r>
-      <w:proofErr w:type="spellEnd"/>
-      <w:r>
-        <w:rPr>
-          <w:lang w:bidi="he-IL"/>
-        </w:rPr>
-        <w:t xml:space="preserve">, </w:t>
-      </w:r>
-      <w:r>
-        <w:rPr>
-          <w:lang w:bidi="he-IL"/>
-        </w:rPr>
-        <w:t xml:space="preserve">about </w:t>
-      </w:r>
-      <w:r>
-        <w:rPr>
-          <w:lang w:bidi="he-IL"/>
-        </w:rPr>
-        <w:t>20</w:t>
-      </w:r>
-      <w:r>
-        <w:rPr>
-          <w:lang w:bidi="he-IL"/>
-        </w:rPr>
-        <w:t xml:space="preserve"> km away.)</w:t>
+        <w:t xml:space="preserve">Maybe, </w:t>
+      </w:r>
+      <w:r>
+        <w:rPr>
+          <w:lang w:bidi="he-IL"/>
+        </w:rPr>
+        <w:t xml:space="preserve">he </w:t>
+      </w:r>
+      <w:r>
+        <w:rPr>
+          <w:lang w:bidi="he-IL"/>
+        </w:rPr>
+        <w:t xml:space="preserve">was </w:t>
+      </w:r>
+      <w:r>
+        <w:rPr>
+          <w:lang w:bidi="he-IL"/>
+        </w:rPr>
+        <w:t xml:space="preserve">the host and </w:t>
+      </w:r>
+      <w:r>
+        <w:rPr>
+          <w:lang w:bidi="he-IL"/>
+        </w:rPr>
+        <w:t xml:space="preserve">saw </w:t>
+      </w:r>
+      <w:r>
+        <w:rPr>
+          <w:lang w:bidi="he-IL"/>
+        </w:rPr>
+        <w:t>this meal</w:t>
       </w:r>
       <w:r>
         <w:rPr>
@@ -2354,7 +2429,13 @@
         <w:rPr>
           <w:lang w:bidi="he-IL"/>
         </w:rPr>
-        <w:t>That community followed</w:t>
+        <w:t xml:space="preserve">as an </w:t>
+      </w:r>
+      <w:r>
+        <w:rPr>
+          <w:lang w:bidi="he-IL"/>
+        </w:rPr>
+        <w:t>extension</w:t>
       </w:r>
       <w:r>
         <w:rPr>
@@ -2366,51 +2447,76 @@
         <w:rPr>
           <w:lang w:bidi="he-IL"/>
         </w:rPr>
-        <w:t xml:space="preserve">the views of R. </w:t>
-      </w:r>
-      <w:proofErr w:type="spellStart"/>
-      <w:r>
-        <w:rPr>
-          <w:lang w:bidi="he-IL"/>
-        </w:rPr>
-        <w:t>Yose</w:t>
-      </w:r>
-      <w:proofErr w:type="spellEnd"/>
-      <w:r>
-        <w:rPr>
-          <w:lang w:bidi="he-IL"/>
-        </w:rPr>
-        <w:t xml:space="preserve"> and did </w:t>
-      </w:r>
-      <w:r>
-        <w:rPr>
-          <w:lang w:bidi="he-IL"/>
-        </w:rPr>
-        <w:t xml:space="preserve">not </w:t>
-      </w:r>
-      <w:r>
-        <w:rPr>
-          <w:lang w:bidi="he-IL"/>
-        </w:rPr>
-        <w:t>interrupt their meal</w:t>
-      </w:r>
-      <w:r>
-        <w:rPr>
-          <w:lang w:bidi="he-IL"/>
-        </w:rPr>
-        <w:t>s</w:t>
-      </w:r>
-      <w:r>
-        <w:rPr>
-          <w:lang w:bidi="he-IL"/>
-        </w:rPr>
-        <w:t xml:space="preserve"> to make Kiddush. </w:t>
+        <w:t>of</w:t>
+      </w:r>
+      <w:r>
+        <w:rPr>
+          <w:lang w:bidi="he-IL"/>
+        </w:rPr>
+        <w:t xml:space="preserve"> a meal in </w:t>
+      </w:r>
+      <w:r>
+        <w:rPr>
+          <w:lang w:bidi="he-IL"/>
+        </w:rPr>
+        <w:t>his house—the</w:t>
+      </w:r>
+      <w:bookmarkStart w:id="0" w:name="_GoBack"/>
+      <w:bookmarkEnd w:id="0"/>
+      <w:r>
+        <w:rPr>
+          <w:lang w:bidi="he-IL"/>
+        </w:rPr>
+        <w:t xml:space="preserve"> house of the </w:t>
+      </w:r>
+      <w:proofErr w:type="spellStart"/>
+      <w:r>
+        <w:rPr>
+          <w:lang w:bidi="he-IL"/>
+        </w:rPr>
+        <w:t>Nasi</w:t>
+      </w:r>
+      <w:proofErr w:type="spellEnd"/>
+      <w:r>
+        <w:rPr>
+          <w:lang w:bidi="he-IL"/>
+        </w:rPr>
+        <w:t xml:space="preserve">. Maybe the fact that </w:t>
+      </w:r>
+      <w:r>
+        <w:rPr>
+          <w:lang w:bidi="he-IL"/>
+        </w:rPr>
+        <w:t>R. Yehuda was present</w:t>
+      </w:r>
+      <w:r>
+        <w:rPr>
+          <w:lang w:bidi="he-IL"/>
+        </w:rPr>
+        <w:t xml:space="preserve"> added </w:t>
+      </w:r>
+      <w:r>
+        <w:rPr>
+          <w:lang w:bidi="he-IL"/>
+        </w:rPr>
+        <w:t>to this feeling</w:t>
+      </w:r>
+      <w:r>
+        <w:rPr>
+          <w:lang w:bidi="he-IL"/>
+        </w:rPr>
+        <w:t>.</w:t>
+      </w:r>
+      <w:r>
+        <w:rPr>
+          <w:lang w:bidi="he-IL"/>
+        </w:rPr>
+        <w:t xml:space="preserve"> </w:t>
       </w:r>
     </w:p>
     <w:p>
       <w:pPr>
         <w:rPr>
-          <w:rFonts w:ascii="Times New Roman" w:hAnsi="Times New Roman"/>
           <w:lang w:bidi="he-IL"/>
         </w:rPr>
       </w:pPr>
@@ -2418,13 +2524,7 @@
         <w:rPr>
           <w:lang w:bidi="he-IL"/>
         </w:rPr>
-        <w:t>/*</w:t>
-      </w:r>
-      <w:r>
-        <w:rPr>
-          <w:lang w:bidi="he-IL"/>
-        </w:rPr>
-        <w:t xml:space="preserve">Elsewhere, outside of Usha, it sounds like he would have followed R. </w:t>
+        <w:t xml:space="preserve">R </w:t>
       </w:r>
       <w:proofErr w:type="spellStart"/>
       <w:r>
@@ -2438,340 +2538,110 @@
         <w:rPr>
           <w:lang w:bidi="he-IL"/>
         </w:rPr>
-        <w:t>, which was maybe the majority opinion</w:t>
-      </w:r>
-      <w:proofErr w:type="gramStart"/>
-      <w:r>
-        <w:rPr>
-          <w:lang w:bidi="he-IL"/>
-        </w:rPr>
-        <w:t>./</w:t>
-      </w:r>
-      <w:proofErr w:type="gramEnd"/>
-      <w:r>
-        <w:rPr>
-          <w:lang w:bidi="he-IL"/>
-        </w:rPr>
-        <w:t>more common opinion.</w:t>
-      </w:r>
-      <w:r>
-        <w:rPr>
-          <w:rFonts w:ascii="Times New Roman" w:hAnsi="Times New Roman"/>
-          <w:lang w:bidi="he-IL"/>
-        </w:rPr>
         <w:t xml:space="preserve"> </w:t>
       </w:r>
       <w:r>
         <w:rPr>
-          <w:rFonts w:ascii="Times New Roman" w:hAnsi="Times New Roman"/>
-          <w:lang w:bidi="he-IL"/>
-        </w:rPr>
-        <w:t>*/</w:t>
+          <w:lang w:bidi="he-IL"/>
+        </w:rPr>
+        <w:t xml:space="preserve">refused. He explained his position this way: The </w:t>
+      </w:r>
+      <w:proofErr w:type="spellStart"/>
+      <w:r>
+        <w:rPr>
+          <w:lang w:bidi="he-IL"/>
+        </w:rPr>
+        <w:t>Nasi</w:t>
+      </w:r>
+      <w:proofErr w:type="spellEnd"/>
+      <w:r>
+        <w:rPr>
+          <w:lang w:bidi="he-IL"/>
+        </w:rPr>
+        <w:t xml:space="preserve"> doesn't usually have the opportunity to </w:t>
+      </w:r>
+      <w:r>
+        <w:rPr>
+          <w:lang w:bidi="he-IL"/>
+        </w:rPr>
+        <w:t>follow</w:t>
+      </w:r>
+      <w:r>
+        <w:rPr>
+          <w:lang w:bidi="he-IL"/>
+        </w:rPr>
+        <w:t> my words but now that we</w:t>
+      </w:r>
+      <w:r>
+        <w:rPr>
+          <w:lang w:bidi="he-IL"/>
+        </w:rPr>
+        <w:t xml:space="preserve"> are in </w:t>
+      </w:r>
+      <w:proofErr w:type="spellStart"/>
+      <w:r>
+        <w:rPr>
+          <w:lang w:bidi="he-IL"/>
+        </w:rPr>
+        <w:t>Acco</w:t>
+      </w:r>
+      <w:proofErr w:type="spellEnd"/>
+      <w:r>
+        <w:rPr>
+          <w:lang w:bidi="he-IL"/>
+        </w:rPr>
+        <w:t>, there's no</w:t>
+      </w:r>
+      <w:r>
+        <w:rPr>
+          <w:lang w:bidi="he-IL"/>
+        </w:rPr>
+        <w:t xml:space="preserve"> longer</w:t>
+      </w:r>
+      <w:r>
+        <w:rPr>
+          <w:lang w:bidi="he-IL"/>
+        </w:rPr>
+        <w:t xml:space="preserve"> reason to follow </w:t>
+      </w:r>
+      <w:r>
+        <w:rPr>
+          <w:lang w:bidi="he-IL"/>
+        </w:rPr>
+        <w:t xml:space="preserve">the decision of </w:t>
+      </w:r>
+      <w:r>
+        <w:rPr>
+          <w:lang w:bidi="he-IL"/>
+        </w:rPr>
+        <w:t>R</w:t>
+      </w:r>
+      <w:r>
+        <w:rPr>
+          <w:lang w:bidi="he-IL"/>
+        </w:rPr>
+        <w:t>.</w:t>
+      </w:r>
+      <w:r>
+        <w:rPr>
+          <w:lang w:bidi="he-IL"/>
+        </w:rPr>
+        <w:t xml:space="preserve"> Yehuda. </w:t>
+      </w:r>
+      <w:r>
+        <w:rPr>
+          <w:lang w:bidi="he-IL"/>
+        </w:rPr>
+        <w:t>[9]</w:t>
       </w:r>
     </w:p>
     <w:p>
       <w:pPr>
         <w:rPr>
+          <w:rtl/>
           <w:lang w:bidi="he-IL"/>
         </w:rPr>
       </w:pPr>
-    </w:p>
-    <w:p>
-      <w:pPr>
-        <w:rPr>
-          <w:lang w:bidi="he-IL"/>
-        </w:rPr>
-      </w:pPr>
-      <w:r>
-        <w:rPr>
-          <w:lang w:bidi="he-IL"/>
-        </w:rPr>
-        <w:t>O</w:t>
-      </w:r>
-      <w:r>
-        <w:rPr>
-          <w:lang w:bidi="he-IL"/>
-        </w:rPr>
-        <w:t xml:space="preserve">ur story takes place in </w:t>
-      </w:r>
-      <w:proofErr w:type="spellStart"/>
-      <w:r>
-        <w:rPr>
-          <w:lang w:bidi="he-IL"/>
-        </w:rPr>
-        <w:t>Acco</w:t>
-      </w:r>
-      <w:proofErr w:type="spellEnd"/>
-      <w:r>
-        <w:rPr>
-          <w:lang w:bidi="he-IL"/>
-        </w:rPr>
-        <w:t xml:space="preserve"> (Acre). The </w:t>
-      </w:r>
-      <w:proofErr w:type="spellStart"/>
-      <w:r>
-        <w:rPr>
-          <w:lang w:bidi="he-IL"/>
-        </w:rPr>
-        <w:t>Nasi</w:t>
-      </w:r>
-      <w:proofErr w:type="spellEnd"/>
-      <w:r>
-        <w:rPr>
-          <w:lang w:bidi="he-IL"/>
-        </w:rPr>
-        <w:t xml:space="preserve"> asked R </w:t>
-      </w:r>
-      <w:proofErr w:type="spellStart"/>
-      <w:r>
-        <w:rPr>
-          <w:lang w:bidi="he-IL"/>
-        </w:rPr>
-        <w:t>Yose</w:t>
-      </w:r>
-      <w:proofErr w:type="spellEnd"/>
-      <w:r>
-        <w:rPr>
-          <w:lang w:bidi="he-IL"/>
-        </w:rPr>
-        <w:t xml:space="preserve"> if they could follow the </w:t>
-      </w:r>
-      <w:r>
-        <w:rPr>
-          <w:lang w:bidi="he-IL"/>
-        </w:rPr>
-        <w:t xml:space="preserve">stricter opinion of R Yehuda. That was </w:t>
-      </w:r>
-      <w:r>
-        <w:rPr>
-          <w:lang w:bidi="he-IL"/>
-        </w:rPr>
-        <w:t xml:space="preserve">the opinion that the </w:t>
-      </w:r>
-      <w:proofErr w:type="spellStart"/>
-      <w:r>
-        <w:rPr>
-          <w:lang w:bidi="he-IL"/>
-        </w:rPr>
-        <w:t>Nasi</w:t>
-      </w:r>
-      <w:proofErr w:type="spellEnd"/>
-      <w:r>
-        <w:rPr>
-          <w:lang w:bidi="he-IL"/>
-        </w:rPr>
-        <w:t xml:space="preserve"> himself usually followed. </w:t>
-      </w:r>
-      <w:r>
-        <w:rPr>
-          <w:lang w:bidi="he-IL"/>
-        </w:rPr>
-        <w:t xml:space="preserve">Maybe, </w:t>
-      </w:r>
-      <w:r>
-        <w:rPr>
-          <w:lang w:bidi="he-IL"/>
-        </w:rPr>
-        <w:t xml:space="preserve">R Shimon b Gamliel </w:t>
-      </w:r>
-      <w:r>
-        <w:rPr>
-          <w:lang w:bidi="he-IL"/>
-        </w:rPr>
-        <w:t xml:space="preserve">was the host and </w:t>
-      </w:r>
-      <w:r>
-        <w:rPr>
-          <w:lang w:bidi="he-IL"/>
-        </w:rPr>
-        <w:t xml:space="preserve">saw the meal in </w:t>
-      </w:r>
-      <w:proofErr w:type="spellStart"/>
-      <w:r>
-        <w:rPr>
-          <w:lang w:bidi="he-IL"/>
-        </w:rPr>
-        <w:t>Acco</w:t>
-      </w:r>
-      <w:proofErr w:type="spellEnd"/>
-      <w:r>
-        <w:rPr>
-          <w:lang w:bidi="he-IL"/>
-        </w:rPr>
-        <w:t xml:space="preserve"> sort of </w:t>
-      </w:r>
-      <w:r>
-        <w:rPr>
-          <w:lang w:bidi="he-IL"/>
-        </w:rPr>
-        <w:t xml:space="preserve">as an </w:t>
-      </w:r>
-      <w:r>
-        <w:rPr>
-          <w:lang w:bidi="he-IL"/>
-        </w:rPr>
-        <w:t>extension</w:t>
-      </w:r>
-      <w:r>
-        <w:rPr>
-          <w:lang w:bidi="he-IL"/>
-        </w:rPr>
-        <w:t xml:space="preserve"> to a meal in the house of the </w:t>
-      </w:r>
-      <w:proofErr w:type="spellStart"/>
-      <w:r>
-        <w:rPr>
-          <w:lang w:bidi="he-IL"/>
-        </w:rPr>
-        <w:t>Nasi</w:t>
-      </w:r>
-      <w:proofErr w:type="spellEnd"/>
-      <w:r>
-        <w:rPr>
-          <w:lang w:bidi="he-IL"/>
-        </w:rPr>
-        <w:t xml:space="preserve">. Maybe the fact that </w:t>
-      </w:r>
-      <w:r>
-        <w:rPr>
-          <w:lang w:bidi="he-IL"/>
-        </w:rPr>
-        <w:t>R. Yehuda was present</w:t>
-      </w:r>
-      <w:r>
-        <w:rPr>
-          <w:lang w:bidi="he-IL"/>
-        </w:rPr>
-        <w:t xml:space="preserve"> added to this feeling. On the other </w:t>
-      </w:r>
-      <w:proofErr w:type="gramStart"/>
-      <w:r>
-        <w:rPr>
-          <w:lang w:bidi="he-IL"/>
-        </w:rPr>
-        <w:t>hand</w:t>
-      </w:r>
-      <w:proofErr w:type="gramEnd"/>
-      <w:r>
-        <w:rPr>
-          <w:lang w:bidi="he-IL"/>
-        </w:rPr>
-        <w:t xml:space="preserve"> maybe R Shimon b Gamliel felt like interrupting the meal because that’s what he normally did</w:t>
-      </w:r>
-      <w:r>
-        <w:rPr>
-          <w:lang w:bidi="he-IL"/>
-        </w:rPr>
-        <w:t xml:space="preserve">. </w:t>
-      </w:r>
-    </w:p>
-    <w:p>
-      <w:pPr>
-        <w:rPr>
-          <w:rtl/>
-          <w:lang w:bidi="he-IL"/>
-        </w:rPr>
-      </w:pPr>
-      <w:r>
-        <w:rPr>
-          <w:lang w:bidi="he-IL"/>
-        </w:rPr>
-        <w:t xml:space="preserve">R </w:t>
-      </w:r>
-      <w:proofErr w:type="spellStart"/>
-      <w:r>
-        <w:rPr>
-          <w:lang w:bidi="he-IL"/>
-        </w:rPr>
-        <w:t>Yose</w:t>
-      </w:r>
-      <w:proofErr w:type="spellEnd"/>
-      <w:r>
-        <w:rPr>
-          <w:lang w:bidi="he-IL"/>
-        </w:rPr>
-        <w:t xml:space="preserve"> </w:t>
-      </w:r>
-      <w:r>
-        <w:rPr>
-          <w:lang w:bidi="he-IL"/>
-        </w:rPr>
-        <w:t xml:space="preserve">refused. He explained his position this way: The </w:t>
-      </w:r>
-      <w:proofErr w:type="spellStart"/>
-      <w:r>
-        <w:rPr>
-          <w:lang w:bidi="he-IL"/>
-        </w:rPr>
-        <w:t>Nasi</w:t>
-      </w:r>
-      <w:proofErr w:type="spellEnd"/>
-      <w:r>
-        <w:rPr>
-          <w:lang w:bidi="he-IL"/>
-        </w:rPr>
-        <w:t xml:space="preserve"> </w:t>
-      </w:r>
-      <w:proofErr w:type="gramStart"/>
-      <w:r>
-        <w:rPr>
-          <w:lang w:bidi="he-IL"/>
-        </w:rPr>
-        <w:t>doesn't</w:t>
-      </w:r>
-      <w:proofErr w:type="gramEnd"/>
-      <w:r>
-        <w:rPr>
-          <w:lang w:bidi="he-IL"/>
-        </w:rPr>
-        <w:t xml:space="preserve"> usually have the opportunity to </w:t>
-      </w:r>
-      <w:r>
-        <w:rPr>
-          <w:i/>
-          <w:iCs/>
-          <w:lang w:bidi="he-IL"/>
-        </w:rPr>
-        <w:t>follow</w:t>
-      </w:r>
-      <w:r>
-        <w:rPr>
-          <w:lang w:bidi="he-IL"/>
-        </w:rPr>
-        <w:t> my words but now that we</w:t>
-      </w:r>
-      <w:r>
-        <w:rPr>
-          <w:lang w:bidi="he-IL"/>
-        </w:rPr>
-        <w:t xml:space="preserve"> are in </w:t>
-      </w:r>
-      <w:proofErr w:type="spellStart"/>
-      <w:r>
-        <w:rPr>
-          <w:lang w:bidi="he-IL"/>
-        </w:rPr>
-        <w:t>Acco</w:t>
-      </w:r>
-      <w:proofErr w:type="spellEnd"/>
-      <w:r>
-        <w:rPr>
-          <w:lang w:bidi="he-IL"/>
-        </w:rPr>
-        <w:t>, there's no</w:t>
-      </w:r>
-      <w:r>
-        <w:rPr>
-          <w:lang w:bidi="he-IL"/>
-        </w:rPr>
-        <w:t xml:space="preserve"> longer</w:t>
-      </w:r>
-      <w:r>
-        <w:rPr>
-          <w:lang w:bidi="he-IL"/>
-        </w:rPr>
-        <w:t xml:space="preserve"> reason to follow R Yehuda. </w:t>
-      </w:r>
       <w:r>
         <w:rPr>
           <w:lang w:bidi="he-IL"/>
@@ -3239,6 +3109,7 @@
         <w:rPr>
           <w:lang w:bidi="he-IL"/>
         </w:rPr>
+        <w:lastRenderedPageBreak/>
         <w:t xml:space="preserve"> I think we can build on</w:t>
       </w:r>
       <w:r>
@@ -3327,109 +3198,102 @@
         <w:rPr>
           <w:lang w:bidi="he-IL"/>
         </w:rPr>
-        <w:t xml:space="preserve"> approach to Esther. His petition to the </w:t>
-      </w:r>
-      <w:r>
-        <w:rPr>
-          <w:lang w:bidi="he-IL"/>
-        </w:rPr>
-        <w:lastRenderedPageBreak/>
+        <w:t xml:space="preserve"> approach to Esther. His petition to the queen</w:t>
+      </w:r>
+      <w:r>
+        <w:rPr>
+          <w:lang w:bidi="he-IL"/>
+        </w:rPr>
+        <w:t xml:space="preserve"> </w:t>
+      </w:r>
+      <w:r>
+        <w:rPr>
+          <w:lang w:bidi="he-IL"/>
+        </w:rPr>
+        <w:t>for pardon,</w:t>
+      </w:r>
+      <w:r>
+        <w:rPr>
+          <w:lang w:bidi="he-IL"/>
+        </w:rPr>
+        <w:t xml:space="preserve"> instead of addr</w:t>
+      </w:r>
+      <w:r>
+        <w:rPr>
+          <w:lang w:bidi="he-IL"/>
+        </w:rPr>
+        <w:t>essing the king is what doomed him.</w:t>
+      </w:r>
+      <w:r>
+        <w:rPr>
+          <w:lang w:bidi="he-IL"/>
+        </w:rPr>
+        <w:t xml:space="preserve"> </w:t>
+      </w:r>
+      <w:r>
+        <w:rPr>
+          <w:lang w:bidi="he-IL"/>
+        </w:rPr>
+        <w:t>The sense of the</w:t>
+      </w:r>
+      <w:r>
+        <w:rPr>
+          <w:lang w:bidi="he-IL"/>
+        </w:rPr>
+        <w:t xml:space="preserve"> Ahasuerus’</w:t>
+      </w:r>
+      <w:r>
+        <w:rPr>
+          <w:lang w:bidi="he-IL"/>
+        </w:rPr>
+        <w:t xml:space="preserve"> </w:t>
+      </w:r>
+      <w:r>
+        <w:rPr>
+          <w:lang w:bidi="he-IL"/>
+        </w:rPr>
+        <w:t>words is something like</w:t>
+      </w:r>
+      <w:r>
+        <w:rPr>
+          <w:lang w:bidi="he-IL"/>
+        </w:rPr>
+        <w:t xml:space="preserve"> this</w:t>
+      </w:r>
+      <w:r>
+        <w:rPr>
+          <w:lang w:bidi="he-IL"/>
+        </w:rPr>
+        <w:t>:</w:t>
+      </w:r>
+      <w:r>
+        <w:rPr>
+          <w:lang w:bidi="he-IL"/>
+        </w:rPr>
+        <w:t xml:space="preserve"> “When I’m not here</w:t>
+      </w:r>
+      <w:r>
+        <w:rPr>
+          <w:lang w:bidi="he-IL"/>
+        </w:rPr>
+        <w:t>, I</w:t>
+      </w:r>
+      <w:r>
+        <w:rPr>
+          <w:lang w:bidi="he-IL"/>
+        </w:rPr>
+        <w:t xml:space="preserve"> understand, you might plead for you life from the </w:t>
+      </w:r>
+      <w:r>
+        <w:rPr>
+          <w:lang w:bidi="he-IL"/>
+        </w:rPr>
         <w:t>queen</w:t>
       </w:r>
       <w:r>
         <w:rPr>
           <w:lang w:bidi="he-IL"/>
         </w:rPr>
-        <w:t xml:space="preserve"> </w:t>
-      </w:r>
-      <w:r>
-        <w:rPr>
-          <w:lang w:bidi="he-IL"/>
-        </w:rPr>
-        <w:t>for pardon,</w:t>
-      </w:r>
-      <w:r>
-        <w:rPr>
-          <w:lang w:bidi="he-IL"/>
-        </w:rPr>
-        <w:t xml:space="preserve"> instead of addr</w:t>
-      </w:r>
-      <w:r>
-        <w:rPr>
-          <w:lang w:bidi="he-IL"/>
-        </w:rPr>
-        <w:t>essing the king is what doomed him.</w:t>
-      </w:r>
-      <w:r>
-        <w:rPr>
-          <w:lang w:bidi="he-IL"/>
-        </w:rPr>
-        <w:t xml:space="preserve"> </w:t>
-      </w:r>
-      <w:r>
-        <w:rPr>
-          <w:lang w:bidi="he-IL"/>
-        </w:rPr>
-        <w:t>The sense of the</w:t>
-      </w:r>
-      <w:r>
-        <w:rPr>
-          <w:lang w:bidi="he-IL"/>
-        </w:rPr>
-        <w:t xml:space="preserve"> Ahasuerus’</w:t>
-      </w:r>
-      <w:r>
-        <w:rPr>
-          <w:lang w:bidi="he-IL"/>
-        </w:rPr>
-        <w:t xml:space="preserve"> </w:t>
-      </w:r>
-      <w:r>
-        <w:rPr>
-          <w:lang w:bidi="he-IL"/>
-        </w:rPr>
-        <w:t>words is something like</w:t>
-      </w:r>
-      <w:r>
-        <w:rPr>
-          <w:lang w:bidi="he-IL"/>
-        </w:rPr>
-        <w:t xml:space="preserve"> this</w:t>
-      </w:r>
-      <w:r>
-        <w:rPr>
-          <w:lang w:bidi="he-IL"/>
-        </w:rPr>
-        <w:t>:</w:t>
-      </w:r>
-      <w:r>
-        <w:rPr>
-          <w:lang w:bidi="he-IL"/>
-        </w:rPr>
-        <w:t xml:space="preserve"> “When I’m not here</w:t>
-      </w:r>
-      <w:r>
-        <w:rPr>
-          <w:lang w:bidi="he-IL"/>
-        </w:rPr>
-        <w:t>, I</w:t>
-      </w:r>
-      <w:r>
-        <w:rPr>
-          <w:lang w:bidi="he-IL"/>
-        </w:rPr>
-        <w:t xml:space="preserve"> understand, you might plead for you life from the </w:t>
-      </w:r>
-      <w:r>
-        <w:rPr>
-          <w:lang w:bidi="he-IL"/>
-        </w:rPr>
-        <w:t>queen</w:t>
-      </w:r>
-      <w:r>
-        <w:rPr>
-          <w:lang w:bidi="he-IL"/>
-        </w:rPr>
         <w:t>; but I am here</w:t>
       </w:r>
       <w:r>
@@ -3442,27 +3306,13 @@
         <w:rPr>
           <w:lang w:bidi="he-IL"/>
         </w:rPr>
-        <w:t xml:space="preserve">hy </w:t>
-      </w:r>
-      <w:proofErr w:type="gramStart"/>
-      <w:r>
-        <w:rPr>
-          <w:lang w:bidi="he-IL"/>
-        </w:rPr>
-        <w:t>are</w:t>
-      </w:r>
-      <w:r>
-        <w:rPr>
-          <w:lang w:bidi="he-IL"/>
-        </w:rPr>
-        <w:t>n’t</w:t>
-      </w:r>
-      <w:proofErr w:type="gramEnd"/>
-      <w:r>
-        <w:rPr>
-          <w:lang w:bidi="he-IL"/>
-        </w:rPr>
-        <w:t xml:space="preserve"> </w:t>
+        <w:t>hy are</w:t>
+      </w:r>
+      <w:r>
+        <w:rPr>
+          <w:lang w:bidi="he-IL"/>
+        </w:rPr>
+        <w:t xml:space="preserve">n’t </w:t>
       </w:r>
       <w:r>
         <w:rPr>
@@ -3567,8 +3417,6 @@
         </w:rPr>
         <w:t>11</w:t>
       </w:r>
-      <w:bookmarkStart w:id="0" w:name="_GoBack"/>
-      <w:bookmarkEnd w:id="0"/>
       <w:r>
         <w:rPr>
           <w:lang w:bidi="he-IL"/>
@@ -3676,21 +3524,7 @@
         <w:rPr>
           <w:lang w:bidi="he-IL"/>
         </w:rPr>
-        <w:t xml:space="preserve">in the sense that </w:t>
-      </w:r>
-      <w:proofErr w:type="gramStart"/>
-      <w:r>
-        <w:rPr>
-          <w:lang w:bidi="he-IL"/>
-        </w:rPr>
-        <w:t>he’s</w:t>
-      </w:r>
-      <w:proofErr w:type="gramEnd"/>
-      <w:r>
-        <w:rPr>
-          <w:lang w:bidi="he-IL"/>
-        </w:rPr>
-        <w:t xml:space="preserve"> recognizing R. Yehuda’s authority </w:t>
+        <w:t xml:space="preserve">in the sense that he’s recognizing R. Yehuda’s authority </w:t>
       </w:r>
       <w:r>
         <w:rPr>

--- a/mafsikim.docx
+++ b/mafsikim.docx
@@ -1542,31 +1542,7 @@
         <w:rPr>
           <w:lang w:bidi="he-IL"/>
         </w:rPr>
-        <w:t xml:space="preserve">the sages and their students </w:t>
-      </w:r>
-      <w:r>
-        <w:rPr>
-          <w:lang w:bidi="he-IL"/>
-        </w:rPr>
-        <w:t>eating</w:t>
-      </w:r>
-      <w:r>
-        <w:rPr>
-          <w:lang w:bidi="he-IL"/>
-        </w:rPr>
-        <w:t xml:space="preserve"> a meal</w:t>
-      </w:r>
-      <w:r>
-        <w:rPr>
-          <w:lang w:bidi="he-IL"/>
-        </w:rPr>
-        <w:t xml:space="preserve"> on</w:t>
-      </w:r>
-      <w:r>
-        <w:rPr>
-          <w:lang w:bidi="he-IL"/>
-        </w:rPr>
-        <w:t xml:space="preserve"> Friday afternoon </w:t>
+        <w:t xml:space="preserve">the sages and their students eating a meal on Friday afternoon </w:t>
       </w:r>
       <w:r>
         <w:rPr>
@@ -1621,31 +1597,7 @@
         <w:rPr>
           <w:lang w:bidi="he-IL"/>
         </w:rPr>
-        <w:t xml:space="preserve"> explains</w:t>
-      </w:r>
-      <w:r>
-        <w:rPr>
-          <w:lang w:bidi="he-IL"/>
-        </w:rPr>
-        <w:t xml:space="preserve"> [5].</w:t>
-      </w:r>
-      <w:r>
-        <w:rPr>
-          <w:lang w:bidi="he-IL"/>
-        </w:rPr>
-        <w:t xml:space="preserve"> In those </w:t>
-      </w:r>
-      <w:r>
-        <w:rPr>
-          <w:lang w:bidi="he-IL"/>
-        </w:rPr>
-        <w:t>days,</w:t>
-      </w:r>
-      <w:r>
-        <w:rPr>
-          <w:lang w:bidi="he-IL"/>
-        </w:rPr>
-        <w:t xml:space="preserve"> the evening </w:t>
+        <w:t xml:space="preserve"> explains [5]. In those days, the evening </w:t>
       </w:r>
       <w:r>
         <w:rPr>
@@ -1669,13 +1621,7 @@
         <w:rPr>
           <w:lang w:bidi="he-IL"/>
         </w:rPr>
-        <w:t xml:space="preserve"> and no one attended synagogue </w:t>
-      </w:r>
-      <w:r>
-        <w:rPr>
-          <w:lang w:bidi="he-IL"/>
-        </w:rPr>
-        <w:t xml:space="preserve">at night not even for </w:t>
+        <w:t xml:space="preserve"> and no one attended synagogue at night not even for </w:t>
       </w:r>
       <w:proofErr w:type="spellStart"/>
       <w:r>
@@ -1705,13 +1651,7 @@
         <w:rPr>
           <w:lang w:bidi="he-IL"/>
         </w:rPr>
-        <w:t xml:space="preserve">. </w:t>
-      </w:r>
-      <w:r>
-        <w:rPr>
-          <w:lang w:bidi="he-IL"/>
-        </w:rPr>
-        <w:t>He means</w:t>
+        <w:t>. He means</w:t>
       </w:r>
       <w:r>
         <w:rPr>
@@ -1810,13 +1750,7 @@
         <w:rPr>
           <w:lang w:bidi="he-IL"/>
         </w:rPr>
-        <w:t xml:space="preserve">he </w:t>
-      </w:r>
-      <w:r>
-        <w:rPr>
-          <w:lang w:bidi="he-IL"/>
-        </w:rPr>
-        <w:t xml:space="preserve">dispute over </w:t>
+        <w:t xml:space="preserve">he dispute over </w:t>
       </w:r>
       <w:r>
         <w:rPr>
@@ -2054,7 +1988,7 @@
         <w:rPr>
           <w:lang w:bidi="he-IL"/>
         </w:rPr>
-        <w:t>, lived there as well.</w:t>
+        <w:t xml:space="preserve"> lived there as well.</w:t>
       </w:r>
       <w:r>
         <w:rPr>
@@ -2172,8 +2106,66 @@
         <w:rPr>
           <w:lang w:bidi="he-IL"/>
         </w:rPr>
-        <w:t>. [8]</w:t>
-      </w:r>
+        <w:t xml:space="preserve">. </w:t>
+      </w:r>
+      <w:proofErr w:type="gramStart"/>
+      <w:r>
+        <w:rPr>
+          <w:lang w:bidi="he-IL"/>
+        </w:rPr>
+        <w:t xml:space="preserve">According to </w:t>
+      </w:r>
+      <w:proofErr w:type="spellStart"/>
+      <w:r>
+        <w:rPr>
+          <w:lang w:bidi="he-IL"/>
+        </w:rPr>
+        <w:t>Rashi</w:t>
+      </w:r>
+      <w:proofErr w:type="spellEnd"/>
+      <w:r>
+        <w:rPr>
+          <w:lang w:bidi="he-IL"/>
+        </w:rPr>
+        <w:t>: “</w:t>
+      </w:r>
+      <w:r>
+        <w:rPr>
+          <w:lang w:bidi="he-IL"/>
+        </w:rPr>
+        <w:t>all their practice</w:t>
+      </w:r>
+      <w:r>
+        <w:rPr>
+          <w:lang w:bidi="he-IL"/>
+        </w:rPr>
+        <w:t xml:space="preserve">s followed </w:t>
+      </w:r>
+      <w:r>
+        <w:rPr>
+          <w:lang w:bidi="he-IL"/>
+        </w:rPr>
+        <w:t xml:space="preserve">R. Yehuda’s </w:t>
+      </w:r>
+      <w:r>
+        <w:rPr>
+          <w:lang w:bidi="he-IL"/>
+        </w:rPr>
+        <w:t>decisions</w:t>
+      </w:r>
+      <w:r>
+        <w:rPr>
+          <w:lang w:bidi="he-IL"/>
+        </w:rPr>
+        <w:t>”</w:t>
+      </w:r>
+      <w:r>
+        <w:rPr>
+          <w:lang w:bidi="he-IL"/>
+        </w:rPr>
+        <w:t>.</w:t>
+      </w:r>
+      <w:proofErr w:type="gramEnd"/>
       <w:r>
         <w:rPr>
           <w:lang w:bidi="he-IL"/>
@@ -2184,57 +2176,19 @@
         <w:rPr>
           <w:lang w:bidi="he-IL"/>
         </w:rPr>
-        <w:t xml:space="preserve">According to </w:t>
-      </w:r>
-      <w:proofErr w:type="spellStart"/>
-      <w:r>
-        <w:rPr>
-          <w:lang w:bidi="he-IL"/>
-        </w:rPr>
-        <w:t>Rashi</w:t>
-      </w:r>
-      <w:proofErr w:type="spellEnd"/>
-      <w:r>
-        <w:rPr>
-          <w:lang w:bidi="he-IL"/>
-        </w:rPr>
-        <w:t>: “</w:t>
-      </w:r>
-      <w:r>
-        <w:rPr>
-          <w:lang w:bidi="he-IL"/>
-        </w:rPr>
-        <w:t>all their practice</w:t>
-      </w:r>
-      <w:r>
-        <w:rPr>
-          <w:lang w:bidi="he-IL"/>
-        </w:rPr>
-        <w:t xml:space="preserve">s followed </w:t>
-      </w:r>
-      <w:r>
-        <w:rPr>
-          <w:lang w:bidi="he-IL"/>
-        </w:rPr>
-        <w:t xml:space="preserve">R. Yehuda’s </w:t>
-      </w:r>
-      <w:r>
-        <w:rPr>
-          <w:lang w:bidi="he-IL"/>
-        </w:rPr>
-        <w:t>decisions</w:t>
-      </w:r>
-      <w:r>
-        <w:rPr>
-          <w:lang w:bidi="he-IL"/>
-        </w:rPr>
-        <w:t>”</w:t>
-      </w:r>
-      <w:r>
-        <w:rPr>
-          <w:lang w:bidi="he-IL"/>
-        </w:rPr>
-        <w:t>.</w:t>
+        <w:t>Clearly</w:t>
+      </w:r>
+      <w:r>
+        <w:rPr>
+          <w:lang w:bidi="he-IL"/>
+        </w:rPr>
+        <w:t>,</w:t>
+      </w:r>
+      <w:r>
+        <w:rPr>
+          <w:lang w:bidi="he-IL"/>
+        </w:rPr>
+        <w:t xml:space="preserve"> R. Shimon b. Gamliel</w:t>
       </w:r>
       <w:r>
         <w:rPr>
@@ -2246,19 +2200,51 @@
         <w:rPr>
           <w:lang w:bidi="he-IL"/>
         </w:rPr>
-        <w:t>Clearly</w:t>
-      </w:r>
-      <w:r>
-        <w:rPr>
-          <w:lang w:bidi="he-IL"/>
-        </w:rPr>
-        <w:t>,</w:t>
-      </w:r>
-      <w:r>
-        <w:rPr>
-          <w:lang w:bidi="he-IL"/>
-        </w:rPr>
-        <w:t xml:space="preserve"> R. Shimon b. Gamliel</w:t>
+        <w:t>w</w:t>
+      </w:r>
+      <w:r>
+        <w:rPr>
+          <w:lang w:bidi="he-IL"/>
+        </w:rPr>
+        <w:t>ould</w:t>
+      </w:r>
+      <w:r>
+        <w:rPr>
+          <w:lang w:bidi="he-IL"/>
+        </w:rPr>
+        <w:t xml:space="preserve"> normally follow the decisions of R. </w:t>
+      </w:r>
+      <w:proofErr w:type="spellStart"/>
+      <w:r>
+        <w:rPr>
+          <w:lang w:bidi="he-IL"/>
+        </w:rPr>
+        <w:t>Yehudah</w:t>
+      </w:r>
+      <w:proofErr w:type="spellEnd"/>
+      <w:r>
+        <w:rPr>
+          <w:lang w:bidi="he-IL"/>
+        </w:rPr>
+        <w:t xml:space="preserve"> and would</w:t>
+      </w:r>
+      <w:r>
+        <w:rPr>
+          <w:lang w:bidi="he-IL"/>
+        </w:rPr>
+        <w:t xml:space="preserve"> interrupt</w:t>
+      </w:r>
+      <w:r>
+        <w:rPr>
+          <w:lang w:bidi="he-IL"/>
+        </w:rPr>
+        <w:t xml:space="preserve"> his</w:t>
+      </w:r>
+      <w:r>
+        <w:rPr>
+          <w:lang w:bidi="he-IL"/>
+        </w:rPr>
+        <w:t xml:space="preserve"> Friday afternoon</w:t>
       </w:r>
       <w:r>
         <w:rPr>
@@ -2270,51 +2256,13 @@
         <w:rPr>
           <w:lang w:bidi="he-IL"/>
         </w:rPr>
-        <w:t>w</w:t>
-      </w:r>
-      <w:r>
-        <w:rPr>
-          <w:lang w:bidi="he-IL"/>
-        </w:rPr>
-        <w:t>ould</w:t>
-      </w:r>
-      <w:r>
-        <w:rPr>
-          <w:lang w:bidi="he-IL"/>
-        </w:rPr>
-        <w:t xml:space="preserve"> normally follow the decisions of R. </w:t>
-      </w:r>
-      <w:proofErr w:type="spellStart"/>
-      <w:r>
-        <w:rPr>
-          <w:lang w:bidi="he-IL"/>
-        </w:rPr>
-        <w:t>Yehudah</w:t>
-      </w:r>
-      <w:proofErr w:type="spellEnd"/>
-      <w:r>
-        <w:rPr>
-          <w:lang w:bidi="he-IL"/>
-        </w:rPr>
-        <w:t xml:space="preserve"> and would</w:t>
-      </w:r>
-      <w:r>
-        <w:rPr>
-          <w:lang w:bidi="he-IL"/>
-        </w:rPr>
-        <w:t xml:space="preserve"> interrupt</w:t>
-      </w:r>
-      <w:r>
-        <w:rPr>
-          <w:lang w:bidi="he-IL"/>
-        </w:rPr>
-        <w:t xml:space="preserve"> his</w:t>
-      </w:r>
-      <w:r>
-        <w:rPr>
-          <w:lang w:bidi="he-IL"/>
-        </w:rPr>
-        <w:t xml:space="preserve"> Friday afternoon</w:t>
+        <w:t xml:space="preserve">meal </w:t>
+      </w:r>
+      <w:r>
+        <w:rPr>
+          <w:lang w:bidi="he-IL"/>
+        </w:rPr>
+        <w:t>to make Kiddush</w:t>
       </w:r>
       <w:r>
         <w:rPr>
@@ -2326,25 +2274,13 @@
         <w:rPr>
           <w:lang w:bidi="he-IL"/>
         </w:rPr>
-        <w:t xml:space="preserve">meal </w:t>
-      </w:r>
-      <w:r>
-        <w:rPr>
-          <w:lang w:bidi="he-IL"/>
-        </w:rPr>
-        <w:t>to make Kiddush</w:t>
-      </w:r>
-      <w:r>
-        <w:rPr>
-          <w:lang w:bidi="he-IL"/>
-        </w:rPr>
-        <w:t xml:space="preserve"> </w:t>
-      </w:r>
-      <w:r>
-        <w:rPr>
-          <w:lang w:bidi="he-IL"/>
-        </w:rPr>
         <w:t xml:space="preserve">when Shabbat started. </w:t>
+      </w:r>
+      <w:r>
+        <w:rPr>
+          <w:lang w:bidi="he-IL"/>
+        </w:rPr>
+        <w:t>[8]</w:t>
       </w:r>
     </w:p>
     <w:p>
@@ -2461,8 +2397,6 @@
         </w:rPr>
         <w:t>his house—the</w:t>
       </w:r>
-      <w:bookmarkStart w:id="0" w:name="_GoBack"/>
-      <w:bookmarkEnd w:id="0"/>
       <w:r>
         <w:rPr>
           <w:lang w:bidi="he-IL"/>
@@ -2517,6 +2451,7 @@
     <w:p>
       <w:pPr>
         <w:rPr>
+          <w:rtl/>
           <w:lang w:bidi="he-IL"/>
         </w:rPr>
       </w:pPr>
@@ -2632,13 +2567,26 @@
         <w:rPr>
           <w:lang w:bidi="he-IL"/>
         </w:rPr>
-        <w:t>[9]</w:t>
+        <w:t xml:space="preserve">R </w:t>
+      </w:r>
+      <w:proofErr w:type="spellStart"/>
+      <w:r>
+        <w:rPr>
+          <w:lang w:bidi="he-IL"/>
+        </w:rPr>
+        <w:t>Yose</w:t>
+      </w:r>
+      <w:proofErr w:type="spellEnd"/>
+      <w:r>
+        <w:rPr>
+          <w:lang w:bidi="he-IL"/>
+        </w:rPr>
+        <w:t xml:space="preserve"> quotes from the book of Esther to support his argument.</w:t>
       </w:r>
     </w:p>
     <w:p>
       <w:pPr>
         <w:rPr>
-          <w:rtl/>
           <w:lang w:bidi="he-IL"/>
         </w:rPr>
       </w:pPr>
@@ -2646,40 +2594,19 @@
         <w:rPr>
           <w:lang w:bidi="he-IL"/>
         </w:rPr>
-        <w:t xml:space="preserve">R </w:t>
-      </w:r>
-      <w:proofErr w:type="spellStart"/>
-      <w:r>
-        <w:rPr>
-          <w:lang w:bidi="he-IL"/>
-        </w:rPr>
-        <w:t>Yose</w:t>
-      </w:r>
-      <w:proofErr w:type="spellEnd"/>
-      <w:r>
-        <w:rPr>
-          <w:lang w:bidi="he-IL"/>
-        </w:rPr>
-        <w:t xml:space="preserve"> quotes from the book of Esther to support his argument.</w:t>
-      </w:r>
-    </w:p>
-    <w:p>
-      <w:pPr>
-        <w:rPr>
-          <w:lang w:bidi="he-IL"/>
-        </w:rPr>
-      </w:pPr>
-      <w:r>
-        <w:rPr>
-          <w:lang w:bidi="he-IL"/>
-        </w:rPr>
         <w:t>R.</w:t>
       </w:r>
       <w:r>
         <w:rPr>
           <w:lang w:bidi="he-IL"/>
         </w:rPr>
-        <w:t xml:space="preserve"> Amos </w:t>
+        <w:t xml:space="preserve"> Amos</w:t>
+      </w:r>
+      <w:r>
+        <w:rPr>
+          <w:lang w:bidi="he-IL"/>
+        </w:rPr>
+        <w:t xml:space="preserve"> </w:t>
       </w:r>
       <w:proofErr w:type="spellStart"/>
       <w:proofErr w:type="gramStart"/>
@@ -2694,80 +2621,32 @@
         <w:rPr>
           <w:lang w:bidi="he-IL"/>
         </w:rPr>
-        <w:t xml:space="preserve">  (</w:t>
+        <w:t xml:space="preserve"> ,</w:t>
       </w:r>
       <w:proofErr w:type="gramEnd"/>
       <w:r>
         <w:rPr>
           <w:lang w:bidi="he-IL"/>
         </w:rPr>
-        <w:t xml:space="preserve">p47) </w:t>
-      </w:r>
-      <w:proofErr w:type="spellStart"/>
-      <w:r>
-        <w:rPr>
-          <w:lang w:bidi="he-IL"/>
-        </w:rPr>
-        <w:t>Daat</w:t>
-      </w:r>
-      <w:proofErr w:type="spellEnd"/>
-      <w:r>
-        <w:rPr>
-          <w:lang w:bidi="he-IL"/>
-        </w:rPr>
-        <w:t xml:space="preserve">  </w:t>
-      </w:r>
-      <w:proofErr w:type="spellStart"/>
-      <w:r>
-        <w:rPr>
-          <w:lang w:bidi="he-IL"/>
-        </w:rPr>
-        <w:t>Mikra</w:t>
-      </w:r>
-      <w:proofErr w:type="spellEnd"/>
-      <w:r>
-        <w:rPr>
-          <w:lang w:bidi="he-IL"/>
-        </w:rPr>
-        <w:t xml:space="preserve"> </w:t>
-      </w:r>
-      <w:proofErr w:type="spellStart"/>
-      <w:r>
-        <w:rPr>
-          <w:lang w:bidi="he-IL"/>
-        </w:rPr>
-        <w:t>est</w:t>
-      </w:r>
-      <w:r>
-        <w:rPr>
-          <w:lang w:bidi="he-IL"/>
-        </w:rPr>
-        <w:t>h</w:t>
-      </w:r>
-      <w:r>
-        <w:rPr>
-          <w:lang w:bidi="he-IL"/>
-        </w:rPr>
-        <w:t>er</w:t>
-      </w:r>
-      <w:proofErr w:type="spellEnd"/>
-      <w:r>
-        <w:rPr>
-          <w:lang w:bidi="he-IL"/>
-        </w:rPr>
-        <w:t xml:space="preserve"> summary of the end of chapter 7</w:t>
-      </w:r>
-      <w:r>
-        <w:rPr>
-          <w:lang w:bidi="he-IL"/>
-        </w:rPr>
-        <w:t xml:space="preserve"> writes:</w:t>
-      </w:r>
-      <w:r>
-        <w:rPr>
-          <w:lang w:bidi="he-IL"/>
-        </w:rPr>
-        <w:t xml:space="preserve"> [8]</w:t>
+        <w:t xml:space="preserve"> in his commentary to the Book of Esther </w:t>
+      </w:r>
+      <w:r>
+        <w:rPr>
+          <w:lang w:bidi="he-IL"/>
+        </w:rPr>
+        <w:t>writes:</w:t>
+      </w:r>
+      <w:r>
+        <w:rPr>
+          <w:lang w:bidi="he-IL"/>
+        </w:rPr>
+        <w:t xml:space="preserve"> [9</w:t>
+      </w:r>
+      <w:r>
+        <w:rPr>
+          <w:lang w:bidi="he-IL"/>
+        </w:rPr>
+        <w:t>]</w:t>
       </w:r>
     </w:p>
     <w:p>
@@ -2783,14 +2662,12 @@
         </w:rPr>
         <w:t xml:space="preserve">We usually think that the </w:t>
       </w:r>
-      <w:proofErr w:type="gramStart"/>
-      <w:r>
-        <w:rPr>
-          <w:lang w:bidi="he-IL"/>
-        </w:rPr>
-        <w:t>drunk</w:t>
-      </w:r>
-      <w:proofErr w:type="gramEnd"/>
+      <w:r>
+        <w:rPr>
+          <w:lang w:bidi="he-IL"/>
+        </w:rPr>
+        <w:t>drunken</w:t>
+      </w:r>
       <w:r>
         <w:rPr>
           <w:lang w:bidi="he-IL"/>
@@ -2801,7 +2678,19 @@
         <w:rPr>
           <w:lang w:bidi="he-IL"/>
         </w:rPr>
-        <w:t xml:space="preserve">ibuted an intent to </w:t>
+        <w:t xml:space="preserve">ibuted </w:t>
+      </w:r>
+      <w:r>
+        <w:rPr>
+          <w:lang w:bidi="he-IL"/>
+        </w:rPr>
+        <w:t>intent</w:t>
+      </w:r>
+      <w:r>
+        <w:rPr>
+          <w:lang w:bidi="he-IL"/>
+        </w:rPr>
+        <w:t xml:space="preserve"> to </w:t>
       </w:r>
       <w:r>
         <w:rPr>
@@ -2940,6 +2829,39 @@
           <w:lang w:bidi="he-IL"/>
         </w:rPr>
         <w:t xml:space="preserve"> against the self-respect of the Queen.</w:t>
+      </w:r>
+    </w:p>
+    <w:p>
+      <w:pPr>
+        <w:rPr>
+          <w:lang w:bidi="he-IL"/>
+        </w:rPr>
+      </w:pPr>
+      <w:r>
+        <w:rPr>
+          <w:lang w:bidi="he-IL"/>
+        </w:rPr>
+        <w:t>R.</w:t>
+      </w:r>
+      <w:r>
+        <w:rPr>
+          <w:lang w:bidi="he-IL"/>
+        </w:rPr>
+        <w:t xml:space="preserve"> </w:t>
+      </w:r>
+      <w:proofErr w:type="spellStart"/>
+      <w:r>
+        <w:rPr>
+          <w:lang w:bidi="he-IL"/>
+        </w:rPr>
+        <w:t>Hakham</w:t>
+      </w:r>
+      <w:proofErr w:type="spellEnd"/>
+      <w:r>
+        <w:rPr>
+          <w:lang w:bidi="he-IL"/>
+        </w:rPr>
+        <w:t xml:space="preserve"> continues:</w:t>
       </w:r>
     </w:p>
     <w:p>
@@ -2953,41 +2875,7 @@
         <w:rPr>
           <w:lang w:bidi="he-IL"/>
         </w:rPr>
-        <w:t>R.</w:t>
-      </w:r>
-      <w:r>
-        <w:rPr>
-          <w:lang w:bidi="he-IL"/>
-        </w:rPr>
-        <w:t xml:space="preserve"> </w:t>
-      </w:r>
-      <w:proofErr w:type="spellStart"/>
-      <w:r>
-        <w:rPr>
-          <w:lang w:bidi="he-IL"/>
-        </w:rPr>
-        <w:t>Hakham</w:t>
-      </w:r>
-      <w:proofErr w:type="spellEnd"/>
-      <w:r>
-        <w:rPr>
-          <w:lang w:bidi="he-IL"/>
-        </w:rPr>
-        <w:t xml:space="preserve"> continues</w:t>
-      </w:r>
-      <w:proofErr w:type="gramStart"/>
-      <w:r>
-        <w:rPr>
-          <w:lang w:bidi="he-IL"/>
-        </w:rPr>
-        <w:t>,</w:t>
-      </w:r>
-      <w:proofErr w:type="gramEnd"/>
-      <w:r>
-        <w:rPr>
-          <w:lang w:bidi="he-IL"/>
-        </w:rPr>
-        <w:t xml:space="preserve"> Odysseus faced a similar situation (</w:t>
+        <w:t>Odysseus faced a similar situation (</w:t>
       </w:r>
       <w:r>
         <w:rPr>
@@ -3060,43 +2948,226 @@
         <w:rPr>
           <w:lang w:bidi="he-IL"/>
         </w:rPr>
-        <w:t xml:space="preserve">The translation would </w:t>
-      </w:r>
-      <w:r>
-        <w:rPr>
-          <w:lang w:bidi="he-IL"/>
-        </w:rPr>
-        <w:t xml:space="preserve">then </w:t>
-      </w:r>
-      <w:r>
-        <w:rPr>
-          <w:lang w:bidi="he-IL"/>
-        </w:rPr>
-        <w:t>be</w:t>
-      </w:r>
-      <w:r>
-        <w:rPr>
-          <w:lang w:bidi="he-IL"/>
-        </w:rPr>
-        <w:t xml:space="preserve"> “</w:t>
-      </w:r>
-      <w:r>
-        <w:rPr>
-          <w:lang w:bidi="he-IL"/>
-        </w:rPr>
-        <w:t>will he persuade</w:t>
-      </w:r>
-      <w:r>
-        <w:rPr>
-          <w:lang w:bidi="he-IL"/>
-        </w:rPr>
-        <w:t xml:space="preserve"> the queen</w:t>
-      </w:r>
-      <w:r>
-        <w:rPr>
-          <w:lang w:bidi="he-IL"/>
-        </w:rPr>
-        <w:t xml:space="preserve"> in my presence?”</w:t>
+        <w:t>I think we can build on</w:t>
+      </w:r>
+      <w:r>
+        <w:rPr>
+          <w:lang w:bidi="he-IL"/>
+        </w:rPr>
+        <w:t xml:space="preserve"> </w:t>
+      </w:r>
+      <w:r>
+        <w:rPr>
+          <w:lang w:bidi="he-IL"/>
+        </w:rPr>
+        <w:t>R</w:t>
+      </w:r>
+      <w:r>
+        <w:rPr>
+          <w:lang w:bidi="he-IL"/>
+        </w:rPr>
+        <w:t xml:space="preserve">. </w:t>
+      </w:r>
+      <w:proofErr w:type="spellStart"/>
+      <w:r>
+        <w:rPr>
+          <w:lang w:bidi="he-IL"/>
+        </w:rPr>
+        <w:t>Hakham’s</w:t>
+      </w:r>
+      <w:proofErr w:type="spellEnd"/>
+      <w:r>
+        <w:rPr>
+          <w:lang w:bidi="he-IL"/>
+        </w:rPr>
+        <w:t xml:space="preserve"> explanation a little bit (and maybe </w:t>
+      </w:r>
+      <w:r>
+        <w:rPr>
+          <w:lang w:bidi="he-IL"/>
+        </w:rPr>
+        <w:t>what I’ll say</w:t>
+      </w:r>
+      <w:r>
+        <w:rPr>
+          <w:lang w:bidi="he-IL"/>
+        </w:rPr>
+        <w:t xml:space="preserve"> is already included in </w:t>
+      </w:r>
+      <w:r>
+        <w:rPr>
+          <w:lang w:bidi="he-IL"/>
+        </w:rPr>
+        <w:t>his</w:t>
+      </w:r>
+      <w:r>
+        <w:rPr>
+          <w:lang w:bidi="he-IL"/>
+        </w:rPr>
+        <w:t xml:space="preserve"> words</w:t>
+      </w:r>
+      <w:r>
+        <w:rPr>
+          <w:lang w:bidi="he-IL"/>
+        </w:rPr>
+        <w:t xml:space="preserve">.) </w:t>
+      </w:r>
+      <w:r>
+        <w:rPr>
+          <w:lang w:bidi="he-IL"/>
+        </w:rPr>
+        <w:t xml:space="preserve">Haman's </w:t>
+      </w:r>
+      <w:r>
+        <w:rPr>
+          <w:lang w:bidi="he-IL"/>
+        </w:rPr>
+        <w:t xml:space="preserve">fatal </w:t>
+      </w:r>
+      <w:r>
+        <w:rPr>
+          <w:lang w:bidi="he-IL"/>
+        </w:rPr>
+        <w:t>mistake</w:t>
+      </w:r>
+      <w:r>
+        <w:rPr>
+          <w:lang w:bidi="he-IL"/>
+        </w:rPr>
+        <w:t xml:space="preserve"> was</w:t>
+      </w:r>
+      <w:r>
+        <w:rPr>
+          <w:lang w:bidi="he-IL"/>
+        </w:rPr>
+        <w:t xml:space="preserve"> </w:t>
+      </w:r>
+      <w:r>
+        <w:rPr>
+          <w:lang w:bidi="he-IL"/>
+        </w:rPr>
+        <w:t xml:space="preserve">his </w:t>
+      </w:r>
+      <w:r>
+        <w:rPr>
+          <w:lang w:bidi="he-IL"/>
+        </w:rPr>
+        <w:t>petition</w:t>
+      </w:r>
+      <w:r>
+        <w:rPr>
+          <w:lang w:bidi="he-IL"/>
+        </w:rPr>
+        <w:t xml:space="preserve">ing </w:t>
+      </w:r>
+      <w:r>
+        <w:rPr>
+          <w:lang w:bidi="he-IL"/>
+        </w:rPr>
+        <w:t>the queen,</w:t>
+      </w:r>
+      <w:r>
+        <w:rPr>
+          <w:lang w:bidi="he-IL"/>
+        </w:rPr>
+        <w:t xml:space="preserve"> </w:t>
+      </w:r>
+      <w:r>
+        <w:rPr>
+          <w:lang w:bidi="he-IL"/>
+        </w:rPr>
+        <w:t xml:space="preserve">instead of begging for his life from the </w:t>
+      </w:r>
+      <w:r>
+        <w:rPr>
+          <w:lang w:bidi="he-IL"/>
+        </w:rPr>
+        <w:lastRenderedPageBreak/>
+        <w:t>king. Ahasuerus</w:t>
+      </w:r>
+      <w:r>
+        <w:rPr>
+          <w:lang w:bidi="he-IL"/>
+        </w:rPr>
+        <w:t xml:space="preserve"> </w:t>
+      </w:r>
+      <w:r>
+        <w:rPr>
+          <w:lang w:bidi="he-IL"/>
+        </w:rPr>
+        <w:t>was insulted.</w:t>
+      </w:r>
+      <w:r>
+        <w:rPr>
+          <w:lang w:bidi="he-IL"/>
+        </w:rPr>
+        <w:t xml:space="preserve"> “When I’m not here</w:t>
+      </w:r>
+      <w:r>
+        <w:rPr>
+          <w:lang w:bidi="he-IL"/>
+        </w:rPr>
+        <w:t>, I</w:t>
+      </w:r>
+      <w:r>
+        <w:rPr>
+          <w:lang w:bidi="he-IL"/>
+        </w:rPr>
+        <w:t xml:space="preserve"> understand, you might plead for you life from the </w:t>
+      </w:r>
+      <w:r>
+        <w:rPr>
+          <w:lang w:bidi="he-IL"/>
+        </w:rPr>
+        <w:t>queen</w:t>
+      </w:r>
+      <w:r>
+        <w:rPr>
+          <w:lang w:bidi="he-IL"/>
+        </w:rPr>
+        <w:t>; but I am here</w:t>
+      </w:r>
+      <w:r>
+        <w:rPr>
+          <w:lang w:bidi="he-IL"/>
+        </w:rPr>
+        <w:t xml:space="preserve"> and I am the authority. </w:t>
+      </w:r>
+      <w:r>
+        <w:rPr>
+          <w:lang w:bidi="he-IL"/>
+        </w:rPr>
+        <w:t xml:space="preserve">You should be </w:t>
+      </w:r>
+      <w:r>
+        <w:rPr>
+          <w:lang w:bidi="he-IL"/>
+        </w:rPr>
+        <w:t>pleading from me</w:t>
+      </w:r>
+      <w:r>
+        <w:rPr>
+          <w:lang w:bidi="he-IL"/>
+        </w:rPr>
+        <w:t>.</w:t>
+      </w:r>
+      <w:r>
+        <w:rPr>
+          <w:lang w:bidi="he-IL"/>
+        </w:rPr>
+        <w:t>”</w:t>
+      </w:r>
+      <w:r>
+        <w:rPr>
+          <w:lang w:bidi="he-IL"/>
+        </w:rPr>
+        <w:t xml:space="preserve"> [</w:t>
+      </w:r>
+      <w:r>
+        <w:rPr>
+          <w:lang w:bidi="he-IL"/>
+        </w:rPr>
+        <w:t>10]</w:t>
       </w:r>
     </w:p>
     <w:p>
@@ -3109,9 +3180,16 @@
         <w:rPr>
           <w:lang w:bidi="he-IL"/>
         </w:rPr>
-        <w:lastRenderedPageBreak/>
-        <w:t xml:space="preserve"> I think we can build on</w:t>
-      </w:r>
+        <w:t xml:space="preserve">R </w:t>
+      </w:r>
+      <w:proofErr w:type="spellStart"/>
+      <w:r>
+        <w:rPr>
+          <w:lang w:bidi="he-IL"/>
+        </w:rPr>
+        <w:t>Yosi's</w:t>
+      </w:r>
+      <w:proofErr w:type="spellEnd"/>
       <w:r>
         <w:rPr>
           <w:lang w:bidi="he-IL"/>
@@ -3122,83 +3200,157 @@
         <w:rPr>
           <w:lang w:bidi="he-IL"/>
         </w:rPr>
-        <w:t>R</w:t>
-      </w:r>
-      <w:r>
-        <w:rPr>
-          <w:lang w:bidi="he-IL"/>
-        </w:rPr>
-        <w:t xml:space="preserve">. </w:t>
-      </w:r>
-      <w:proofErr w:type="spellStart"/>
-      <w:r>
-        <w:rPr>
-          <w:lang w:bidi="he-IL"/>
-        </w:rPr>
-        <w:t>Hakham’s</w:t>
-      </w:r>
-      <w:proofErr w:type="spellEnd"/>
-      <w:r>
-        <w:rPr>
-          <w:lang w:bidi="he-IL"/>
-        </w:rPr>
-        <w:t xml:space="preserve"> explanation a little bit (and maybe this extension is already included in </w:t>
-      </w:r>
-      <w:r>
-        <w:rPr>
-          <w:lang w:bidi="he-IL"/>
-        </w:rPr>
-        <w:t>his</w:t>
-      </w:r>
-      <w:r>
-        <w:rPr>
-          <w:lang w:bidi="he-IL"/>
-        </w:rPr>
-        <w:t xml:space="preserve"> words</w:t>
-      </w:r>
-      <w:r>
-        <w:rPr>
-          <w:lang w:bidi="he-IL"/>
-        </w:rPr>
-        <w:t xml:space="preserve"> as well</w:t>
-      </w:r>
-      <w:r>
-        <w:rPr>
-          <w:lang w:bidi="he-IL"/>
-        </w:rPr>
-        <w:t xml:space="preserve">). </w:t>
-      </w:r>
-      <w:r>
-        <w:rPr>
-          <w:lang w:bidi="he-IL"/>
-        </w:rPr>
-        <w:t xml:space="preserve">Haman's </w:t>
-      </w:r>
-      <w:r>
-        <w:rPr>
-          <w:lang w:bidi="he-IL"/>
-        </w:rPr>
-        <w:t xml:space="preserve">fatal </w:t>
-      </w:r>
-      <w:r>
-        <w:rPr>
-          <w:lang w:bidi="he-IL"/>
-        </w:rPr>
-        <w:t xml:space="preserve">mistake was </w:t>
+        <w:t xml:space="preserve">voices a parallel </w:t>
+      </w:r>
+      <w:r>
+        <w:rPr>
+          <w:lang w:bidi="he-IL"/>
+        </w:rPr>
+        <w:t>argument.</w:t>
+      </w:r>
+      <w:r>
+        <w:rPr>
+          <w:lang w:bidi="he-IL"/>
+        </w:rPr>
+        <w:t xml:space="preserve"> "In Usha </w:t>
+      </w:r>
+      <w:r>
+        <w:rPr>
+          <w:lang w:bidi="he-IL"/>
+        </w:rPr>
+        <w:t xml:space="preserve">I'm not present, it’s correct that </w:t>
+      </w:r>
+      <w:r>
+        <w:rPr>
+          <w:lang w:bidi="he-IL"/>
+        </w:rPr>
+        <w:t>you follow R Yehuda</w:t>
+      </w:r>
+      <w:r>
+        <w:rPr>
+          <w:lang w:bidi="he-IL"/>
+        </w:rPr>
+        <w:t>’s view</w:t>
+      </w:r>
+      <w:r>
+        <w:rPr>
+          <w:lang w:bidi="he-IL"/>
+        </w:rPr>
+        <w:t xml:space="preserve"> as he is the authority there.</w:t>
+      </w:r>
+      <w:r>
+        <w:rPr>
+          <w:lang w:bidi="he-IL"/>
+        </w:rPr>
+        <w:t xml:space="preserve"> E</w:t>
+      </w:r>
+      <w:r>
+        <w:rPr>
+          <w:lang w:bidi="he-IL"/>
+        </w:rPr>
+        <w:t>verywhere else</w:t>
+      </w:r>
+      <w:r>
+        <w:rPr>
+          <w:lang w:bidi="he-IL"/>
+        </w:rPr>
+        <w:t xml:space="preserve"> (since you, </w:t>
+      </w:r>
+      <w:proofErr w:type="spellStart"/>
+      <w:r>
+        <w:rPr>
+          <w:lang w:bidi="he-IL"/>
+        </w:rPr>
+        <w:t>Rabban</w:t>
+      </w:r>
+      <w:proofErr w:type="spellEnd"/>
+      <w:r>
+        <w:rPr>
+          <w:lang w:bidi="he-IL"/>
+        </w:rPr>
+        <w:t xml:space="preserve"> Shimon b Gamliel</w:t>
+      </w:r>
+      <w:r>
+        <w:rPr>
+          <w:lang w:bidi="he-IL"/>
+        </w:rPr>
+        <w:t>,</w:t>
+      </w:r>
+      <w:r>
+        <w:rPr>
+          <w:lang w:bidi="he-IL"/>
+        </w:rPr>
+        <w:t xml:space="preserve"> </w:t>
+      </w:r>
+      <w:r>
+        <w:rPr>
+          <w:lang w:bidi="he-IL"/>
+        </w:rPr>
+        <w:t>always cherish my words),</w:t>
+      </w:r>
+      <w:r>
+        <w:rPr>
+          <w:lang w:bidi="he-IL"/>
+        </w:rPr>
+        <w:t xml:space="preserve"> you should follow my </w:t>
+      </w:r>
+      <w:r>
+        <w:rPr>
+          <w:lang w:bidi="he-IL"/>
+        </w:rPr>
+        <w:t>view</w:t>
+      </w:r>
+      <w:r>
+        <w:rPr>
+          <w:lang w:bidi="he-IL"/>
+        </w:rPr>
+        <w:t>.</w:t>
+      </w:r>
+      <w:r>
+        <w:rPr>
+          <w:lang w:bidi="he-IL"/>
+        </w:rPr>
+        <w:t xml:space="preserve"> </w:t>
+      </w:r>
+      <w:r>
+        <w:rPr>
+          <w:lang w:bidi="he-IL"/>
+        </w:rPr>
+        <w:t xml:space="preserve">We can now put everyone in </w:t>
       </w:r>
       <w:proofErr w:type="gramStart"/>
       <w:r>
         <w:rPr>
           <w:lang w:bidi="he-IL"/>
         </w:rPr>
-        <w:t>not his immodest</w:t>
+        <w:t>their</w:t>
       </w:r>
       <w:proofErr w:type="gramEnd"/>
       <w:r>
         <w:rPr>
           <w:lang w:bidi="he-IL"/>
         </w:rPr>
-        <w:t xml:space="preserve"> approach to Esther. His petition to the queen</w:t>
+        <w:t xml:space="preserve"> place. </w:t>
+      </w:r>
+      <w:r>
+        <w:rPr>
+          <w:lang w:bidi="he-IL"/>
+        </w:rPr>
+        <w:t xml:space="preserve">R </w:t>
+      </w:r>
+      <w:proofErr w:type="spellStart"/>
+      <w:r>
+        <w:rPr>
+          <w:lang w:bidi="he-IL"/>
+        </w:rPr>
+        <w:t>Yosi</w:t>
+      </w:r>
+      <w:proofErr w:type="spellEnd"/>
+      <w:r>
+        <w:rPr>
+          <w:lang w:bidi="he-IL"/>
+        </w:rPr>
+        <w:t xml:space="preserve"> is</w:t>
       </w:r>
       <w:r>
         <w:rPr>
@@ -3210,121 +3362,83 @@
         <w:rPr>
           <w:lang w:bidi="he-IL"/>
         </w:rPr>
-        <w:t>for pardon,</w:t>
-      </w:r>
-      <w:r>
-        <w:rPr>
-          <w:lang w:bidi="he-IL"/>
-        </w:rPr>
-        <w:t xml:space="preserve"> instead of addr</w:t>
-      </w:r>
-      <w:r>
-        <w:rPr>
-          <w:lang w:bidi="he-IL"/>
-        </w:rPr>
-        <w:t>essing the king is what doomed him.</w:t>
-      </w:r>
-      <w:r>
-        <w:rPr>
-          <w:lang w:bidi="he-IL"/>
-        </w:rPr>
-        <w:t xml:space="preserve"> </w:t>
-      </w:r>
-      <w:r>
-        <w:rPr>
-          <w:lang w:bidi="he-IL"/>
-        </w:rPr>
-        <w:t>The sense of the</w:t>
-      </w:r>
-      <w:r>
-        <w:rPr>
-          <w:lang w:bidi="he-IL"/>
-        </w:rPr>
-        <w:t xml:space="preserve"> Ahasuerus’</w:t>
-      </w:r>
-      <w:r>
-        <w:rPr>
-          <w:lang w:bidi="he-IL"/>
-        </w:rPr>
-        <w:t xml:space="preserve"> </w:t>
-      </w:r>
-      <w:r>
-        <w:rPr>
-          <w:lang w:bidi="he-IL"/>
-        </w:rPr>
-        <w:t>words is something like</w:t>
-      </w:r>
-      <w:r>
-        <w:rPr>
-          <w:lang w:bidi="he-IL"/>
-        </w:rPr>
-        <w:t xml:space="preserve"> this</w:t>
-      </w:r>
-      <w:r>
-        <w:rPr>
-          <w:lang w:bidi="he-IL"/>
-        </w:rPr>
-        <w:t>:</w:t>
-      </w:r>
-      <w:r>
-        <w:rPr>
-          <w:lang w:bidi="he-IL"/>
-        </w:rPr>
-        <w:t xml:space="preserve"> “When I’m not here</w:t>
-      </w:r>
-      <w:r>
-        <w:rPr>
-          <w:lang w:bidi="he-IL"/>
-        </w:rPr>
-        <w:t>, I</w:t>
-      </w:r>
-      <w:r>
-        <w:rPr>
-          <w:lang w:bidi="he-IL"/>
-        </w:rPr>
-        <w:t xml:space="preserve"> understand, you might plead for you life from the </w:t>
-      </w:r>
-      <w:r>
-        <w:rPr>
-          <w:lang w:bidi="he-IL"/>
-        </w:rPr>
-        <w:t>queen</w:t>
-      </w:r>
-      <w:r>
-        <w:rPr>
-          <w:lang w:bidi="he-IL"/>
-        </w:rPr>
-        <w:t>; but I am here</w:t>
-      </w:r>
-      <w:r>
-        <w:rPr>
-          <w:lang w:bidi="he-IL"/>
-        </w:rPr>
-        <w:t xml:space="preserve"> and I am the authority. W</w:t>
-      </w:r>
-      <w:r>
-        <w:rPr>
-          <w:lang w:bidi="he-IL"/>
-        </w:rPr>
-        <w:t>hy are</w:t>
-      </w:r>
-      <w:r>
-        <w:rPr>
-          <w:lang w:bidi="he-IL"/>
-        </w:rPr>
-        <w:t xml:space="preserve">n’t </w:t>
-      </w:r>
-      <w:r>
-        <w:rPr>
-          <w:lang w:bidi="he-IL"/>
-        </w:rPr>
-        <w:t>you begging</w:t>
-      </w:r>
-      <w:r>
-        <w:rPr>
-          <w:lang w:bidi="he-IL"/>
-        </w:rPr>
-        <w:t xml:space="preserve"> for your life from me? [10]”</w:t>
+        <w:t>Ahasuerus</w:t>
+      </w:r>
+      <w:proofErr w:type="gramStart"/>
+      <w:r>
+        <w:rPr>
+          <w:lang w:bidi="he-IL"/>
+        </w:rPr>
+        <w:t xml:space="preserve">.  </w:t>
+      </w:r>
+      <w:proofErr w:type="gramEnd"/>
+      <w:r>
+        <w:rPr>
+          <w:lang w:bidi="he-IL"/>
+        </w:rPr>
+        <w:t>R. Yehuda</w:t>
+      </w:r>
+      <w:r>
+        <w:rPr>
+          <w:lang w:bidi="he-IL"/>
+        </w:rPr>
+        <w:t xml:space="preserve"> is Esther and </w:t>
+      </w:r>
+      <w:r>
+        <w:rPr>
+          <w:lang w:bidi="he-IL"/>
+        </w:rPr>
+        <w:t xml:space="preserve">R. Shimon b Gamliel </w:t>
+      </w:r>
+      <w:r>
+        <w:rPr>
+          <w:lang w:bidi="he-IL"/>
+        </w:rPr>
+        <w:t xml:space="preserve">is </w:t>
+      </w:r>
+      <w:r>
+        <w:rPr>
+          <w:lang w:bidi="he-IL"/>
+        </w:rPr>
+        <w:t xml:space="preserve">acting like </w:t>
+      </w:r>
+      <w:r>
+        <w:rPr>
+          <w:lang w:bidi="he-IL"/>
+        </w:rPr>
+        <w:t xml:space="preserve">Haman </w:t>
+      </w:r>
+      <w:r>
+        <w:rPr>
+          <w:lang w:bidi="he-IL"/>
+        </w:rPr>
+        <w:t xml:space="preserve">in the sense that he’s recognizing R. Yehuda’s authority </w:t>
+      </w:r>
+      <w:r>
+        <w:rPr>
+          <w:lang w:bidi="he-IL"/>
+        </w:rPr>
+        <w:t xml:space="preserve">in a place that follows R. </w:t>
+      </w:r>
+      <w:proofErr w:type="spellStart"/>
+      <w:r>
+        <w:rPr>
+          <w:lang w:bidi="he-IL"/>
+        </w:rPr>
+        <w:t>Yosi’s</w:t>
+      </w:r>
+      <w:proofErr w:type="spellEnd"/>
+      <w:r>
+        <w:rPr>
+          <w:lang w:bidi="he-IL"/>
+        </w:rPr>
+        <w:t xml:space="preserve"> view. </w:t>
+      </w:r>
+      <w:r>
+        <w:rPr>
+          <w:lang w:bidi="he-IL"/>
+        </w:rPr>
+        <w:t>[11]</w:t>
       </w:r>
     </w:p>
     <w:p>
@@ -3333,95 +3447,121 @@
           <w:lang w:bidi="he-IL"/>
         </w:rPr>
       </w:pPr>
-      <w:r>
-        <w:rPr>
-          <w:lang w:bidi="he-IL"/>
-        </w:rPr>
-        <w:t xml:space="preserve">R </w:t>
-      </w:r>
-      <w:proofErr w:type="spellStart"/>
-      <w:r>
-        <w:rPr>
-          <w:lang w:bidi="he-IL"/>
-        </w:rPr>
-        <w:t>Yosi's</w:t>
-      </w:r>
-      <w:proofErr w:type="spellEnd"/>
-      <w:r>
-        <w:rPr>
-          <w:lang w:bidi="he-IL"/>
-        </w:rPr>
-        <w:t xml:space="preserve"> argument is similar.</w:t>
-      </w:r>
-      <w:r>
-        <w:rPr>
-          <w:lang w:bidi="he-IL"/>
-        </w:rPr>
-        <w:t xml:space="preserve"> "In Usha I'm not present, it’s correct that </w:t>
-      </w:r>
-      <w:r>
-        <w:rPr>
-          <w:lang w:bidi="he-IL"/>
-        </w:rPr>
-        <w:t>you follow R Yehuda</w:t>
-      </w:r>
-      <w:r>
-        <w:rPr>
-          <w:lang w:bidi="he-IL"/>
-        </w:rPr>
-        <w:t>’s view</w:t>
+      <w:proofErr w:type="spellStart"/>
+      <w:r>
+        <w:rPr>
+          <w:lang w:bidi="he-IL"/>
+        </w:rPr>
+        <w:t>Rabban</w:t>
+      </w:r>
+      <w:proofErr w:type="spellEnd"/>
+      <w:r>
+        <w:rPr>
+          <w:lang w:bidi="he-IL"/>
+        </w:rPr>
+        <w:t xml:space="preserve"> Shimon b Gamliel accepted this argument and publicized a ruling </w:t>
+      </w:r>
+      <w:r>
+        <w:rPr>
+          <w:lang w:bidi="he-IL"/>
+        </w:rPr>
+        <w:t xml:space="preserve">that agreed with </w:t>
+      </w:r>
+      <w:r>
+        <w:rPr>
+          <w:lang w:bidi="he-IL"/>
+        </w:rPr>
+        <w:t xml:space="preserve">R. </w:t>
+      </w:r>
+      <w:proofErr w:type="spellStart"/>
+      <w:r>
+        <w:rPr>
+          <w:lang w:bidi="he-IL"/>
+        </w:rPr>
+        <w:t>Yose</w:t>
+      </w:r>
+      <w:proofErr w:type="spellEnd"/>
+      <w:r>
+        <w:rPr>
+          <w:lang w:bidi="he-IL"/>
+        </w:rPr>
+        <w:t>.</w:t>
+      </w:r>
+      <w:r>
+        <w:rPr>
+          <w:lang w:bidi="he-IL"/>
+        </w:rPr>
+        <w:t xml:space="preserve"> </w:t>
+      </w:r>
+      <w:r>
+        <w:rPr>
+          <w:lang w:bidi="he-IL"/>
+        </w:rPr>
+        <w:t xml:space="preserve">The language </w:t>
       </w:r>
       <w:proofErr w:type="gramStart"/>
       <w:r>
         <w:rPr>
           <w:lang w:bidi="he-IL"/>
         </w:rPr>
-        <w:t xml:space="preserve">.  </w:t>
+        <w:t>is:</w:t>
       </w:r>
       <w:proofErr w:type="gramEnd"/>
       <w:r>
         <w:rPr>
           <w:lang w:bidi="he-IL"/>
         </w:rPr>
-        <w:t>However everywhere else</w:t>
-      </w:r>
-      <w:r>
-        <w:rPr>
-          <w:lang w:bidi="he-IL"/>
-        </w:rPr>
-        <w:t xml:space="preserve"> (since you always cherish my words),</w:t>
-      </w:r>
-      <w:r>
-        <w:rPr>
-          <w:lang w:bidi="he-IL"/>
-        </w:rPr>
-        <w:t xml:space="preserve"> you should follow my ruling</w:t>
-      </w:r>
-      <w:proofErr w:type="gramStart"/>
-      <w:r>
-        <w:rPr>
-          <w:lang w:bidi="he-IL"/>
-        </w:rPr>
-        <w:t>.</w:t>
-      </w:r>
-      <w:r>
-        <w:rPr>
-          <w:lang w:bidi="he-IL"/>
-        </w:rPr>
-        <w:t>[</w:t>
-      </w:r>
-      <w:proofErr w:type="gramEnd"/>
-      <w:r>
-        <w:rPr>
-          <w:lang w:bidi="he-IL"/>
-        </w:rPr>
-        <w:t>11</w:t>
-      </w:r>
-      <w:r>
-        <w:rPr>
-          <w:lang w:bidi="he-IL"/>
-        </w:rPr>
-        <w:t>]</w:t>
+        <w:t xml:space="preserve"> “</w:t>
+      </w:r>
+      <w:r>
+        <w:rPr>
+          <w:lang w:bidi="he-IL"/>
+        </w:rPr>
+        <w:t xml:space="preserve">They did not move from there until they established the halakha in accordance with the opinion of Rabbi </w:t>
+      </w:r>
+      <w:proofErr w:type="spellStart"/>
+      <w:r>
+        <w:rPr>
+          <w:lang w:bidi="he-IL"/>
+        </w:rPr>
+        <w:t>Yosei</w:t>
+      </w:r>
+      <w:proofErr w:type="spellEnd"/>
+      <w:r>
+        <w:rPr>
+          <w:lang w:bidi="he-IL"/>
+        </w:rPr>
+        <w:t>”.</w:t>
+      </w:r>
+      <w:r>
+        <w:rPr>
+          <w:lang w:bidi="he-IL"/>
+        </w:rPr>
+        <w:t xml:space="preserve"> Nevertheless</w:t>
+      </w:r>
+      <w:r>
+        <w:rPr>
+          <w:lang w:bidi="he-IL"/>
+        </w:rPr>
+        <w:t>, the</w:t>
+      </w:r>
+      <w:r>
+        <w:rPr>
+          <w:lang w:bidi="he-IL"/>
+        </w:rPr>
+        <w:t xml:space="preserve"> ruling barely lasted two generations. Then </w:t>
+      </w:r>
+      <w:r>
+        <w:rPr>
+          <w:lang w:bidi="he-IL"/>
+        </w:rPr>
+        <w:t>the halakha reverted to a po</w:t>
+      </w:r>
+      <w:r>
+        <w:rPr>
+          <w:lang w:bidi="he-IL"/>
+        </w:rPr>
+        <w:t>sition much closer to R. Yehuda as the subsequent lines read:</w:t>
       </w:r>
     </w:p>
     <w:p>
@@ -3430,151 +3570,118 @@
           <w:lang w:bidi="he-IL"/>
         </w:rPr>
       </w:pPr>
-      <w:r>
-        <w:rPr>
-          <w:lang w:bidi="he-IL"/>
-        </w:rPr>
-        <w:t xml:space="preserve">To summarize: </w:t>
-      </w:r>
-      <w:r>
-        <w:rPr>
-          <w:lang w:bidi="he-IL"/>
-        </w:rPr>
-        <w:t xml:space="preserve">R </w:t>
-      </w:r>
-      <w:proofErr w:type="spellStart"/>
-      <w:r>
-        <w:rPr>
-          <w:lang w:bidi="he-IL"/>
-        </w:rPr>
-        <w:t>Yosi</w:t>
-      </w:r>
-      <w:proofErr w:type="spellEnd"/>
-      <w:r>
-        <w:rPr>
-          <w:lang w:bidi="he-IL"/>
-        </w:rPr>
-        <w:t xml:space="preserve"> is </w:t>
-      </w:r>
-      <w:r>
-        <w:rPr>
-          <w:lang w:bidi="he-IL"/>
-        </w:rPr>
-        <w:t>playing th</w:t>
-      </w:r>
-      <w:r>
-        <w:rPr>
-          <w:lang w:bidi="he-IL"/>
-        </w:rPr>
-        <w:t xml:space="preserve">e role of </w:t>
-      </w:r>
-      <w:proofErr w:type="spellStart"/>
-      <w:r>
-        <w:rPr>
-          <w:lang w:bidi="he-IL"/>
-        </w:rPr>
-        <w:t>Asheverus</w:t>
-      </w:r>
-      <w:proofErr w:type="spellEnd"/>
+      <w:proofErr w:type="spellStart"/>
+      <w:r>
+        <w:rPr>
+          <w:lang w:bidi="he-IL"/>
+        </w:rPr>
+        <w:t>Rav</w:t>
+      </w:r>
+      <w:proofErr w:type="spellEnd"/>
+      <w:r>
+        <w:rPr>
+          <w:lang w:bidi="he-IL"/>
+        </w:rPr>
+        <w:t xml:space="preserve"> Yehuda said </w:t>
+      </w:r>
+      <w:r>
+        <w:rPr>
+          <w:lang w:bidi="he-IL"/>
+        </w:rPr>
+        <w:t xml:space="preserve">in </w:t>
+      </w:r>
+      <w:r>
+        <w:rPr>
+          <w:lang w:bidi="he-IL"/>
+        </w:rPr>
+        <w:t>Shmuel</w:t>
+      </w:r>
+      <w:r>
+        <w:rPr>
+          <w:lang w:bidi="he-IL"/>
+        </w:rPr>
+        <w:t xml:space="preserve">’s </w:t>
+      </w:r>
       <w:proofErr w:type="gramStart"/>
       <w:r>
         <w:rPr>
           <w:lang w:bidi="he-IL"/>
         </w:rPr>
-        <w:t xml:space="preserve">.  </w:t>
+        <w:t>name:</w:t>
       </w:r>
       <w:proofErr w:type="gramEnd"/>
       <w:r>
         <w:rPr>
           <w:lang w:bidi="he-IL"/>
         </w:rPr>
-        <w:t>R. Yehuda</w:t>
-      </w:r>
-      <w:r>
-        <w:rPr>
-          <w:lang w:bidi="he-IL"/>
-        </w:rPr>
-        <w:t xml:space="preserve"> is Esther and </w:t>
-      </w:r>
-      <w:r>
-        <w:rPr>
-          <w:lang w:bidi="he-IL"/>
-        </w:rPr>
-        <w:t xml:space="preserve">R. Shimon b Gamliel </w:t>
-      </w:r>
-      <w:r>
-        <w:rPr>
-          <w:lang w:bidi="he-IL"/>
-        </w:rPr>
-        <w:t xml:space="preserve">is </w:t>
-      </w:r>
-      <w:r>
-        <w:rPr>
-          <w:lang w:bidi="he-IL"/>
-        </w:rPr>
-        <w:t xml:space="preserve">acting like </w:t>
-      </w:r>
-      <w:r>
-        <w:rPr>
-          <w:lang w:bidi="he-IL"/>
-        </w:rPr>
-        <w:t xml:space="preserve">Haman </w:t>
-      </w:r>
-      <w:r>
-        <w:rPr>
-          <w:lang w:bidi="he-IL"/>
-        </w:rPr>
-        <w:t xml:space="preserve">in the sense that he’s recognizing R. Yehuda’s authority </w:t>
-      </w:r>
-      <w:r>
-        <w:rPr>
-          <w:lang w:bidi="he-IL"/>
-        </w:rPr>
-        <w:t xml:space="preserve">in a place that follows R. </w:t>
-      </w:r>
-      <w:proofErr w:type="spellStart"/>
-      <w:r>
-        <w:rPr>
-          <w:lang w:bidi="he-IL"/>
-        </w:rPr>
-        <w:t>Yosi’s</w:t>
-      </w:r>
-      <w:proofErr w:type="spellEnd"/>
-      <w:r>
-        <w:rPr>
-          <w:lang w:bidi="he-IL"/>
-        </w:rPr>
-        <w:t xml:space="preserve"> view. </w:t>
+        <w:t xml:space="preserve"> The halakha is not in accordance with the opinion of Rabbi Yehuda, nor is it in accordance with the opinion of </w:t>
+      </w:r>
+      <w:r>
+        <w:rPr>
+          <w:lang w:bidi="he-IL"/>
+        </w:rPr>
+        <w:t xml:space="preserve">Rabbi </w:t>
+      </w:r>
+      <w:proofErr w:type="spellStart"/>
+      <w:r>
+        <w:rPr>
+          <w:lang w:bidi="he-IL"/>
+        </w:rPr>
+        <w:t>Yosei</w:t>
+      </w:r>
+      <w:proofErr w:type="spellEnd"/>
+      <w:r>
+        <w:rPr>
+          <w:lang w:bidi="he-IL"/>
+        </w:rPr>
+        <w:t>, instead</w:t>
+      </w:r>
+      <w:r>
+        <w:rPr>
+          <w:lang w:bidi="he-IL"/>
+        </w:rPr>
+        <w:t>, </w:t>
+      </w:r>
+      <w:r>
+        <w:rPr>
+          <w:lang w:bidi="he-IL"/>
+        </w:rPr>
+        <w:t xml:space="preserve">(when Shabbat starts), </w:t>
+      </w:r>
+      <w:r>
+        <w:rPr>
+          <w:lang w:bidi="he-IL"/>
+        </w:rPr>
+        <w:t xml:space="preserve">spread a cloth over </w:t>
+      </w:r>
+      <w:r>
+        <w:rPr>
+          <w:lang w:bidi="he-IL"/>
+        </w:rPr>
+        <w:t xml:space="preserve">the table </w:t>
+      </w:r>
+      <w:r>
+        <w:rPr>
+          <w:lang w:bidi="he-IL"/>
+        </w:rPr>
+        <w:t>and recite </w:t>
+      </w:r>
+      <w:r>
+        <w:rPr>
+          <w:lang w:bidi="he-IL"/>
+        </w:rPr>
+        <w:t>Kiddush. [12]</w:t>
       </w:r>
     </w:p>
     <w:p>
       <w:pPr>
         <w:rPr>
+          <w:rtl/>
           <w:lang w:bidi="he-IL"/>
         </w:rPr>
       </w:pPr>
-      <w:proofErr w:type="spellStart"/>
-      <w:r>
-        <w:rPr>
-          <w:lang w:bidi="he-IL"/>
-        </w:rPr>
-        <w:t>Rabban</w:t>
-      </w:r>
-      <w:proofErr w:type="spellEnd"/>
-      <w:r>
-        <w:rPr>
-          <w:lang w:bidi="he-IL"/>
-        </w:rPr>
-        <w:t xml:space="preserve"> Shimon b Gamliel accepted this argument and publicized a ruling like the opinion of R. Yose.</w:t>
-      </w:r>
-    </w:p>
-    <w:p>
-      <w:pPr>
-        <w:rPr>
-          <w:rtl/>
-          <w:lang w:bidi="he-IL"/>
-        </w:rPr>
-      </w:pPr>
+      <w:bookmarkStart w:id="0" w:name="_GoBack"/>
+      <w:bookmarkEnd w:id="0"/>
     </w:p>
     <w:p/>
     <w:sectPr>
@@ -4036,6 +4143,11 @@
     <w:basedOn w:val="DefaultParagraphFont"/>
     <w:rsid w:val="00C3631C"/>
   </w:style>
+  <w:style w:type="character" w:customStyle="1" w:styleId="he">
+    <w:name w:val="he"/>
+    <w:basedOn w:val="DefaultParagraphFont"/>
+    <w:rsid w:val="0051679F"/>
+  </w:style>
 </w:styles>
 </file>
 
@@ -4331,6 +4443,11 @@
     <w:basedOn w:val="DefaultParagraphFont"/>
     <w:rsid w:val="00C3631C"/>
   </w:style>
+  <w:style w:type="character" w:customStyle="1" w:styleId="he">
+    <w:name w:val="he"/>
+    <w:basedOn w:val="DefaultParagraphFont"/>
+    <w:rsid w:val="0051679F"/>
+  </w:style>
 </w:styles>
 </file>
 

--- a/mafsikim.docx
+++ b/mafsikim.docx
@@ -10,14 +10,12 @@
           <w:lang w:bidi="he-IL"/>
         </w:rPr>
       </w:pPr>
-      <w:proofErr w:type="spellStart"/>
       <w:r>
         <w:rPr>
           <w:lang w:bidi="he-IL"/>
         </w:rPr>
         <w:t>Mafsikim</w:t>
       </w:r>
-      <w:proofErr w:type="spellEnd"/>
     </w:p>
     <w:p>
       <w:pPr>
@@ -50,7 +48,6 @@
         </w:rPr>
         <w:t xml:space="preserve">were taught </w:t>
       </w:r>
-      <w:proofErr w:type="spellStart"/>
       <w:r>
         <w:rPr>
           <w:lang w:bidi="he-IL"/>
@@ -63,21 +60,18 @@
         </w:rPr>
         <w:t>é</w:t>
       </w:r>
-      <w:proofErr w:type="spellEnd"/>
       <w:r>
         <w:rPr>
           <w:lang w:bidi="he-IL"/>
         </w:rPr>
         <w:t xml:space="preserve"> </w:t>
       </w:r>
-      <w:proofErr w:type="spellStart"/>
       <w:r>
         <w:rPr>
           <w:lang w:bidi="he-IL"/>
         </w:rPr>
         <w:t>Pesahim</w:t>
       </w:r>
-      <w:proofErr w:type="spellEnd"/>
       <w:r>
         <w:rPr>
           <w:lang w:bidi="he-IL"/>
@@ -136,21 +130,7 @@
         <w:rPr>
           <w:lang w:bidi="he-IL"/>
         </w:rPr>
-        <w:t xml:space="preserve"> the chapter before eventually moving on or before they replaced our Talmud class with a </w:t>
-      </w:r>
-      <w:proofErr w:type="spellStart"/>
-      <w:r>
-        <w:rPr>
-          <w:lang w:bidi="he-IL"/>
-        </w:rPr>
-        <w:t>Haskhafa</w:t>
-      </w:r>
-      <w:proofErr w:type="spellEnd"/>
-      <w:r>
-        <w:rPr>
-          <w:lang w:bidi="he-IL"/>
-        </w:rPr>
-        <w:t xml:space="preserve"> class. The showstopper was here: </w:t>
+        <w:t xml:space="preserve"> the chapter before eventually moving on or before they replaced our Talmud class with a Haskhafa class. The showstopper was here: </w:t>
       </w:r>
     </w:p>
     <w:p>
@@ -159,77 +139,69 @@
           <w:lang w:bidi="he-IL"/>
         </w:rPr>
       </w:pPr>
-      <w:proofErr w:type="spellStart"/>
       <w:r>
         <w:rPr>
           <w:i/>
           <w:iCs/>
           <w:lang w:bidi="he-IL"/>
         </w:rPr>
-        <w:t>Rabban</w:t>
-      </w:r>
-      <w:proofErr w:type="spellEnd"/>
+        <w:t xml:space="preserve">Rabban Shimon b Gamliel, R. Yehuda and R. Yose were reclining in Acre. The Sabbath arrived. Rabban Shimon b Gamliel said to R Yose: With your permission, let us interrupt </w:t>
+      </w:r>
       <w:r>
         <w:rPr>
           <w:i/>
           <w:iCs/>
           <w:lang w:bidi="he-IL"/>
         </w:rPr>
-        <w:t xml:space="preserve"> Shimon b Gamliel, R. Yehuda and R. </w:t>
-      </w:r>
-      <w:proofErr w:type="spellStart"/>
+        <w:t>[</w:t>
+      </w:r>
       <w:r>
         <w:rPr>
           <w:i/>
           <w:iCs/>
           <w:lang w:bidi="he-IL"/>
         </w:rPr>
-        <w:t>Yose</w:t>
-      </w:r>
-      <w:proofErr w:type="spellEnd"/>
+        <w:t>our meal</w:t>
+      </w:r>
       <w:r>
         <w:rPr>
           <w:i/>
           <w:iCs/>
           <w:lang w:bidi="he-IL"/>
         </w:rPr>
-        <w:t xml:space="preserve"> were reclining in Acre. The Sabbath arrived. </w:t>
-      </w:r>
-      <w:proofErr w:type="spellStart"/>
+        <w:t>]</w:t>
+      </w:r>
       <w:r>
         <w:rPr>
           <w:i/>
           <w:iCs/>
           <w:lang w:bidi="he-IL"/>
         </w:rPr>
-        <w:t>Rabban</w:t>
-      </w:r>
-      <w:proofErr w:type="spellEnd"/>
+        <w:t xml:space="preserve"> and respect the words of our colleague Yehuda?  R. Yose re</w:t>
+      </w:r>
       <w:r>
         <w:rPr>
           <w:i/>
           <w:iCs/>
           <w:lang w:bidi="he-IL"/>
         </w:rPr>
-        <w:t xml:space="preserve"> Shimon b Gamliel said to R </w:t>
-      </w:r>
-      <w:proofErr w:type="spellStart"/>
+        <w:t xml:space="preserve">sponded:  </w:t>
+      </w:r>
       <w:r>
         <w:rPr>
           <w:i/>
           <w:iCs/>
           <w:lang w:bidi="he-IL"/>
         </w:rPr>
-        <w:t>Yose</w:t>
-      </w:r>
-      <w:proofErr w:type="spellEnd"/>
+        <w:t>all your life</w:t>
+      </w:r>
       <w:r>
         <w:rPr>
           <w:i/>
           <w:iCs/>
           <w:lang w:bidi="he-IL"/>
         </w:rPr>
-        <w:t xml:space="preserve">: With your permission, let us interrupt </w:t>
+        <w:t xml:space="preserve"> you admire </w:t>
       </w:r>
       <w:r>
         <w:rPr>
@@ -237,7 +209,7 @@
           <w:iCs/>
           <w:lang w:bidi="he-IL"/>
         </w:rPr>
-        <w:t>[</w:t>
+        <w:t>my words more than Yehuda’s,</w:t>
       </w:r>
       <w:r>
         <w:rPr>
@@ -245,7 +217,7 @@
           <w:iCs/>
           <w:lang w:bidi="he-IL"/>
         </w:rPr>
-        <w:t>our meal</w:t>
+        <w:t xml:space="preserve"> and now you </w:t>
       </w:r>
       <w:r>
         <w:rPr>
@@ -253,110 +225,8 @@
           <w:iCs/>
           <w:lang w:bidi="he-IL"/>
         </w:rPr>
-        <w:t>]</w:t>
-      </w:r>
-      <w:r>
-        <w:rPr>
-          <w:i/>
-          <w:iCs/>
-          <w:lang w:bidi="he-IL"/>
-        </w:rPr>
-        <w:t xml:space="preserve"> and respect the words of our colleague Yehuda</w:t>
-      </w:r>
-      <w:proofErr w:type="gramStart"/>
-      <w:r>
-        <w:rPr>
-          <w:i/>
-          <w:iCs/>
-          <w:lang w:bidi="he-IL"/>
-        </w:rPr>
-        <w:t xml:space="preserve">?  </w:t>
-      </w:r>
-      <w:proofErr w:type="gramEnd"/>
-      <w:r>
-        <w:rPr>
-          <w:i/>
-          <w:iCs/>
-          <w:lang w:bidi="he-IL"/>
-        </w:rPr>
-        <w:t xml:space="preserve">R. </w:t>
-      </w:r>
-      <w:proofErr w:type="spellStart"/>
-      <w:r>
-        <w:rPr>
-          <w:i/>
-          <w:iCs/>
-          <w:lang w:bidi="he-IL"/>
-        </w:rPr>
-        <w:t>Yose</w:t>
-      </w:r>
-      <w:proofErr w:type="spellEnd"/>
-      <w:r>
-        <w:rPr>
-          <w:i/>
-          <w:iCs/>
-          <w:lang w:bidi="he-IL"/>
-        </w:rPr>
-        <w:t xml:space="preserve"> re</w:t>
-      </w:r>
-      <w:r>
-        <w:rPr>
-          <w:i/>
-          <w:iCs/>
-          <w:lang w:bidi="he-IL"/>
-        </w:rPr>
-        <w:t xml:space="preserve">sponded:  </w:t>
-      </w:r>
-      <w:r>
-        <w:rPr>
-          <w:i/>
-          <w:iCs/>
-          <w:lang w:bidi="he-IL"/>
-        </w:rPr>
-        <w:t>all your life</w:t>
-      </w:r>
-      <w:r>
-        <w:rPr>
-          <w:i/>
-          <w:iCs/>
-          <w:lang w:bidi="he-IL"/>
-        </w:rPr>
-        <w:t xml:space="preserve"> you admire </w:t>
-      </w:r>
-      <w:r>
-        <w:rPr>
-          <w:i/>
-          <w:iCs/>
-          <w:lang w:bidi="he-IL"/>
-        </w:rPr>
-        <w:t>my words more than Yehuda’s,</w:t>
-      </w:r>
-      <w:r>
-        <w:rPr>
-          <w:i/>
-          <w:iCs/>
-          <w:lang w:bidi="he-IL"/>
-        </w:rPr>
-        <w:t xml:space="preserve"> and now you </w:t>
-      </w:r>
-      <w:r>
-        <w:rPr>
-          <w:i/>
-          <w:iCs/>
-          <w:lang w:bidi="he-IL"/>
-        </w:rPr>
-        <w:t xml:space="preserve">admire Yehuda's words more </w:t>
-      </w:r>
-      <w:proofErr w:type="gramStart"/>
-      <w:r>
-        <w:rPr>
-          <w:i/>
-          <w:iCs/>
-          <w:lang w:bidi="he-IL"/>
-        </w:rPr>
-        <w:t>than mine</w:t>
-      </w:r>
-      <w:proofErr w:type="gramEnd"/>
+        <w:t>admire Yehuda's words more than mine</w:t>
+      </w:r>
       <w:r>
         <w:rPr>
           <w:i/>
@@ -465,7 +335,6 @@
         </w:rPr>
         <w:t xml:space="preserve"> for generations</w:t>
       </w:r>
-      <w:proofErr w:type="gramStart"/>
       <w:r>
         <w:rPr>
           <w:rStyle w:val="gemarra-regular"/>
@@ -490,26 +359,11 @@
         </w:rPr>
         <w:t xml:space="preserve"> </w:t>
       </w:r>
-      <w:proofErr w:type="gramEnd"/>
-      <w:r>
-        <w:rPr>
-          <w:lang w:bidi="he-IL"/>
-        </w:rPr>
-        <w:t xml:space="preserve">– </w:t>
-      </w:r>
-      <w:proofErr w:type="spellStart"/>
-      <w:r>
-        <w:rPr>
-          <w:lang w:bidi="he-IL"/>
-        </w:rPr>
-        <w:t>Pesahim</w:t>
-      </w:r>
-      <w:proofErr w:type="spellEnd"/>
-      <w:r>
-        <w:rPr>
-          <w:lang w:bidi="he-IL"/>
-        </w:rPr>
-        <w:t xml:space="preserve"> 100a [1]</w:t>
+      <w:r>
+        <w:rPr>
+          <w:lang w:bidi="he-IL"/>
+        </w:rPr>
+        <w:t>– Pesahim 100a [1]</w:t>
       </w:r>
     </w:p>
     <w:p>
@@ -566,7 +420,6 @@
         </w:rPr>
         <w:t xml:space="preserve"> of </w:t>
       </w:r>
-      <w:proofErr w:type="gramStart"/>
       <w:r>
         <w:rPr>
           <w:lang w:bidi="he-IL"/>
@@ -589,14 +442,7 @@
         <w:rPr>
           <w:lang w:bidi="he-IL"/>
         </w:rPr>
-        <w:t>relevant</w:t>
-      </w:r>
-      <w:proofErr w:type="gramEnd"/>
-      <w:r>
-        <w:rPr>
-          <w:lang w:bidi="he-IL"/>
-        </w:rPr>
-        <w:t>. We couldn’t figure out how one Rabbi could suggest that the other Rabbi was Haman, and we certainly couldn’t figure out which Rabbi was Esther.</w:t>
+        <w:t>relevant. We couldn’t figure out how one Rabbi could suggest that the other Rabbi was Haman, and we certainly couldn’t figure out which Rabbi was Esther.</w:t>
       </w:r>
       <w:r>
         <w:rPr>
@@ -675,30 +521,14 @@
         <w:rPr>
           <w:lang w:bidi="he-IL"/>
         </w:rPr>
-        <w:t xml:space="preserve">and R. </w:t>
-      </w:r>
-      <w:proofErr w:type="spellStart"/>
-      <w:r>
-        <w:rPr>
-          <w:lang w:bidi="he-IL"/>
-        </w:rPr>
-        <w:t>Yose</w:t>
-      </w:r>
-      <w:proofErr w:type="spellEnd"/>
-      <w:r>
-        <w:rPr>
-          <w:lang w:bidi="he-IL"/>
-        </w:rPr>
-        <w:t xml:space="preserve"> </w:t>
-      </w:r>
-      <w:proofErr w:type="gramStart"/>
+        <w:t xml:space="preserve">and R. Yose </w:t>
+      </w:r>
       <w:r>
         <w:rPr>
           <w:lang w:bidi="he-IL"/>
         </w:rPr>
         <w:t>opines</w:t>
       </w:r>
-      <w:proofErr w:type="gramEnd"/>
       <w:r>
         <w:rPr>
           <w:lang w:bidi="he-IL"/>
@@ -734,35 +564,13 @@
         <w:rPr>
           <w:lang w:bidi="he-IL"/>
         </w:rPr>
-        <w:t xml:space="preserve">The </w:t>
-      </w:r>
-      <w:proofErr w:type="spellStart"/>
-      <w:r>
-        <w:rPr>
-          <w:lang w:bidi="he-IL"/>
-        </w:rPr>
-        <w:t>Gemarah</w:t>
-      </w:r>
-      <w:proofErr w:type="spellEnd"/>
-      <w:r>
-        <w:rPr>
-          <w:lang w:bidi="he-IL"/>
-        </w:rPr>
-        <w:t xml:space="preserve"> is usually explained this way: </w:t>
-      </w:r>
-      <w:proofErr w:type="spellStart"/>
-      <w:r>
-        <w:rPr>
-          <w:lang w:bidi="he-IL"/>
-        </w:rPr>
-        <w:t>Rabban</w:t>
-      </w:r>
-      <w:proofErr w:type="spellEnd"/>
-      <w:r>
-        <w:rPr>
-          <w:lang w:bidi="he-IL"/>
-        </w:rPr>
-        <w:t xml:space="preserve"> Shimon b Gamlie</w:t>
+        <w:t xml:space="preserve">The Gemarah is usually explained this way: </w:t>
+      </w:r>
+      <w:r>
+        <w:rPr>
+          <w:lang w:bidi="he-IL"/>
+        </w:rPr>
+        <w:t>Rabban Shimon b Gamlie</w:t>
       </w:r>
       <w:r>
         <w:rPr>
@@ -804,16 +612,8 @@
         <w:rPr>
           <w:lang w:bidi="he-IL"/>
         </w:rPr>
-        <w:t xml:space="preserve"> view of R. </w:t>
-      </w:r>
-      <w:proofErr w:type="spellStart"/>
-      <w:r>
-        <w:rPr>
-          <w:lang w:bidi="he-IL"/>
-        </w:rPr>
-        <w:t>Yose</w:t>
-      </w:r>
-      <w:proofErr w:type="spellEnd"/>
+        <w:t xml:space="preserve"> view of R. Yose</w:t>
+      </w:r>
       <w:r>
         <w:rPr>
           <w:lang w:bidi="he-IL"/>
@@ -932,21 +732,7 @@
         <w:rPr>
           <w:lang w:bidi="he-IL"/>
         </w:rPr>
-        <w:t xml:space="preserve"> asked R. </w:t>
-      </w:r>
-      <w:proofErr w:type="spellStart"/>
-      <w:r>
-        <w:rPr>
-          <w:lang w:bidi="he-IL"/>
-        </w:rPr>
-        <w:t>Yose’s</w:t>
-      </w:r>
-      <w:proofErr w:type="spellEnd"/>
-      <w:r>
-        <w:rPr>
-          <w:lang w:bidi="he-IL"/>
-        </w:rPr>
-        <w:t xml:space="preserve"> permission to</w:t>
+        <w:t xml:space="preserve"> asked R. Yose’s permission to</w:t>
       </w:r>
       <w:r>
         <w:rPr>
@@ -988,21 +774,7 @@
         <w:rPr>
           <w:lang w:bidi="he-IL"/>
         </w:rPr>
-        <w:t xml:space="preserve">R. </w:t>
-      </w:r>
-      <w:proofErr w:type="spellStart"/>
-      <w:r>
-        <w:rPr>
-          <w:lang w:bidi="he-IL"/>
-        </w:rPr>
-        <w:t>Yose</w:t>
-      </w:r>
-      <w:proofErr w:type="spellEnd"/>
-      <w:r>
-        <w:rPr>
-          <w:lang w:bidi="he-IL"/>
-        </w:rPr>
-        <w:t xml:space="preserve"> emphatically refused</w:t>
+        <w:t>R. Yose emphatically refused</w:t>
       </w:r>
       <w:r>
         <w:rPr>
@@ -1038,21 +810,7 @@
         <w:rPr>
           <w:lang w:bidi="he-IL"/>
         </w:rPr>
-        <w:t xml:space="preserve"> versions </w:t>
-      </w:r>
-      <w:proofErr w:type="spellStart"/>
-      <w:r>
-        <w:rPr>
-          <w:lang w:bidi="he-IL"/>
-        </w:rPr>
-        <w:t>Rabban</w:t>
-      </w:r>
-      <w:proofErr w:type="spellEnd"/>
-      <w:r>
-        <w:rPr>
-          <w:lang w:bidi="he-IL"/>
-        </w:rPr>
-        <w:t xml:space="preserve"> Shimon b Gamliel feared) </w:t>
+        <w:t xml:space="preserve"> versions Rabban Shimon b Gamliel feared) </w:t>
       </w:r>
       <w:r>
         <w:rPr>
@@ -1143,21 +901,7 @@
         <w:rPr>
           <w:lang w:bidi="he-IL"/>
         </w:rPr>
-        <w:t xml:space="preserve">saw </w:t>
-      </w:r>
-      <w:proofErr w:type="spellStart"/>
-      <w:r>
-        <w:rPr>
-          <w:lang w:bidi="he-IL"/>
-        </w:rPr>
-        <w:t>Rabban</w:t>
-      </w:r>
-      <w:proofErr w:type="spellEnd"/>
-      <w:r>
-        <w:rPr>
-          <w:lang w:bidi="he-IL"/>
-        </w:rPr>
-        <w:t xml:space="preserve"> Shimon b Gamliel </w:t>
+        <w:t xml:space="preserve">saw Rabban Shimon b Gamliel </w:t>
       </w:r>
       <w:r>
         <w:rPr>
@@ -1181,16 +925,8 @@
         <w:rPr>
           <w:lang w:bidi="he-IL"/>
         </w:rPr>
-        <w:t xml:space="preserve"> of R. </w:t>
-      </w:r>
-      <w:proofErr w:type="spellStart"/>
-      <w:r>
-        <w:rPr>
-          <w:lang w:bidi="he-IL"/>
-        </w:rPr>
-        <w:t>Yose</w:t>
-      </w:r>
-      <w:proofErr w:type="spellEnd"/>
+        <w:t xml:space="preserve"> of R. Yose</w:t>
+      </w:r>
       <w:r>
         <w:rPr>
           <w:lang w:bidi="he-IL"/>
@@ -1243,21 +979,7 @@
         <w:rPr>
           <w:lang w:bidi="he-IL"/>
         </w:rPr>
-        <w:t xml:space="preserve"> R. </w:t>
-      </w:r>
-      <w:proofErr w:type="spellStart"/>
-      <w:r>
-        <w:rPr>
-          <w:lang w:bidi="he-IL"/>
-        </w:rPr>
-        <w:t>Yose</w:t>
-      </w:r>
-      <w:proofErr w:type="spellEnd"/>
-      <w:r>
-        <w:rPr>
-          <w:lang w:bidi="he-IL"/>
-        </w:rPr>
-        <w:t>.</w:t>
+        <w:t xml:space="preserve"> R. Yose.</w:t>
       </w:r>
       <w:r>
         <w:rPr>
@@ -1426,21 +1148,7 @@
         <w:rPr>
           <w:lang w:bidi="he-IL"/>
         </w:rPr>
-        <w:t xml:space="preserve">of R. Meir of </w:t>
-      </w:r>
-      <w:proofErr w:type="spellStart"/>
-      <w:r>
-        <w:rPr>
-          <w:lang w:bidi="he-IL"/>
-        </w:rPr>
-        <w:t>Rothenburg</w:t>
-      </w:r>
-      <w:proofErr w:type="spellEnd"/>
-      <w:r>
-        <w:rPr>
-          <w:lang w:bidi="he-IL"/>
-        </w:rPr>
-        <w:t xml:space="preserve"> </w:t>
+        <w:t xml:space="preserve">of R. Meir of Rothenburg </w:t>
       </w:r>
       <w:r>
         <w:rPr>
@@ -1623,7 +1331,6 @@
         </w:rPr>
         <w:t xml:space="preserve"> and no one attended synagogue at night not even for </w:t>
       </w:r>
-      <w:proofErr w:type="spellStart"/>
       <w:r>
         <w:rPr>
           <w:i/>
@@ -1632,7 +1339,6 @@
         </w:rPr>
         <w:t>Kabbalat</w:t>
       </w:r>
-      <w:proofErr w:type="spellEnd"/>
       <w:r>
         <w:rPr>
           <w:lang w:bidi="he-IL"/>
@@ -1665,7 +1371,6 @@
         </w:rPr>
         <w:t>hey didn’t all go to shul to say a voluntary prayer, as we do today</w:t>
       </w:r>
-      <w:proofErr w:type="gramStart"/>
       <w:r>
         <w:rPr>
           <w:lang w:bidi="he-IL"/>
@@ -1676,14 +1381,7 @@
         <w:rPr>
           <w:lang w:bidi="he-IL"/>
         </w:rPr>
-        <w:t>[</w:t>
-      </w:r>
-      <w:proofErr w:type="gramEnd"/>
-      <w:r>
-        <w:rPr>
-          <w:lang w:bidi="he-IL"/>
-        </w:rPr>
-        <w:t xml:space="preserve">6] </w:t>
+        <w:t xml:space="preserve">[6] </w:t>
       </w:r>
       <w:r>
         <w:rPr>
@@ -1762,77 +1460,7 @@
         <w:rPr>
           <w:lang w:bidi="he-IL"/>
         </w:rPr>
-        <w:t>evening prayer, was between R</w:t>
-      </w:r>
-      <w:proofErr w:type="gramStart"/>
-      <w:r>
-        <w:rPr>
-          <w:lang w:bidi="he-IL"/>
-        </w:rPr>
-        <w:t xml:space="preserve">.  </w:t>
-      </w:r>
-      <w:proofErr w:type="spellStart"/>
-      <w:r>
-        <w:rPr>
-          <w:lang w:bidi="he-IL"/>
-        </w:rPr>
-        <w:t>Yehoshua</w:t>
-      </w:r>
-      <w:proofErr w:type="spellEnd"/>
-      <w:r>
-        <w:rPr>
-          <w:lang w:bidi="he-IL"/>
-        </w:rPr>
-        <w:t xml:space="preserve"> and </w:t>
-      </w:r>
-      <w:proofErr w:type="spellStart"/>
-      <w:r>
-        <w:rPr>
-          <w:lang w:bidi="he-IL"/>
-        </w:rPr>
-        <w:t>Rabban</w:t>
-      </w:r>
-      <w:proofErr w:type="spellEnd"/>
-      <w:r>
-        <w:rPr>
-          <w:lang w:bidi="he-IL"/>
-        </w:rPr>
-        <w:t xml:space="preserve"> Gamliel.</w:t>
-      </w:r>
-      <w:proofErr w:type="gramEnd"/>
-      <w:r>
-        <w:rPr>
-          <w:lang w:bidi="he-IL"/>
-        </w:rPr>
-        <w:t xml:space="preserve"> </w:t>
-      </w:r>
-      <w:proofErr w:type="spellStart"/>
-      <w:r>
-        <w:rPr>
-          <w:lang w:bidi="he-IL"/>
-        </w:rPr>
-        <w:t>Rabban</w:t>
-      </w:r>
-      <w:proofErr w:type="spellEnd"/>
-      <w:r>
-        <w:rPr>
-          <w:lang w:bidi="he-IL"/>
-        </w:rPr>
-        <w:t xml:space="preserve"> Gamliel (the head of the Sanhedrin) held that the evening prayer is obligatory. Now barely a generation later, even his own son (</w:t>
-      </w:r>
-      <w:proofErr w:type="spellStart"/>
-      <w:r>
-        <w:rPr>
-          <w:lang w:bidi="he-IL"/>
-        </w:rPr>
-        <w:t>Rabban</w:t>
-      </w:r>
-      <w:proofErr w:type="spellEnd"/>
-      <w:r>
-        <w:rPr>
-          <w:lang w:bidi="he-IL"/>
-        </w:rPr>
-        <w:t xml:space="preserve"> Shimon b Gamliel) does not follow his opinion</w:t>
+        <w:t>evening prayer, was between R.  Yehoshua and Rabban Gamliel. Rabban Gamliel (the head of the Sanhedrin) held that the evening prayer is obligatory. Now barely a generation later, even his own son (Rabban Shimon b Gamliel) does not follow his opinion</w:t>
       </w:r>
       <w:r>
         <w:rPr>
@@ -1964,19 +1592,11 @@
         </w:rPr>
         <w:t xml:space="preserve"> </w:t>
       </w:r>
-      <w:proofErr w:type="spellStart"/>
-      <w:r>
-        <w:rPr>
-          <w:lang w:bidi="he-IL"/>
-        </w:rPr>
-        <w:t>Rabban</w:t>
-      </w:r>
-      <w:proofErr w:type="spellEnd"/>
-      <w:r>
-        <w:rPr>
-          <w:lang w:bidi="he-IL"/>
-        </w:rPr>
-        <w:t xml:space="preserve"> Shimon b Gamliel </w:t>
+      <w:r>
+        <w:rPr>
+          <w:lang w:bidi="he-IL"/>
+        </w:rPr>
+        <w:t xml:space="preserve">Rabban Shimon b Gamliel </w:t>
       </w:r>
       <w:r>
         <w:rPr>
@@ -1994,49 +1614,7 @@
         <w:rPr>
           <w:lang w:bidi="he-IL"/>
         </w:rPr>
-        <w:t xml:space="preserve"> R. </w:t>
-      </w:r>
-      <w:proofErr w:type="spellStart"/>
-      <w:r>
-        <w:rPr>
-          <w:lang w:bidi="he-IL"/>
-        </w:rPr>
-        <w:t>Yose</w:t>
-      </w:r>
-      <w:proofErr w:type="spellEnd"/>
-      <w:r>
-        <w:rPr>
-          <w:lang w:bidi="he-IL"/>
-        </w:rPr>
-        <w:t xml:space="preserve"> lived in </w:t>
-      </w:r>
-      <w:proofErr w:type="spellStart"/>
-      <w:r>
-        <w:rPr>
-          <w:lang w:bidi="he-IL"/>
-        </w:rPr>
-        <w:t>Zippori</w:t>
-      </w:r>
-      <w:proofErr w:type="spellEnd"/>
-      <w:r>
-        <w:rPr>
-          <w:lang w:bidi="he-IL"/>
-        </w:rPr>
-        <w:t xml:space="preserve"> (</w:t>
-      </w:r>
-      <w:proofErr w:type="spellStart"/>
-      <w:r>
-        <w:rPr>
-          <w:lang w:bidi="he-IL"/>
-        </w:rPr>
-        <w:t>Sepphoris</w:t>
-      </w:r>
-      <w:proofErr w:type="spellEnd"/>
-      <w:r>
-        <w:rPr>
-          <w:lang w:bidi="he-IL"/>
-        </w:rPr>
-        <w:t xml:space="preserve">, about 20Km from Usha). </w:t>
+        <w:t xml:space="preserve"> R. Yose lived in Zippori (Sepphoris, about 20Km from Usha). </w:t>
       </w:r>
       <w:r>
         <w:rPr>
@@ -2092,42 +1670,19 @@
         <w:rPr>
           <w:lang w:bidi="he-IL"/>
         </w:rPr>
-        <w:t xml:space="preserve"> in the house of the </w:t>
-      </w:r>
-      <w:proofErr w:type="spellStart"/>
-      <w:r>
-        <w:rPr>
-          <w:lang w:bidi="he-IL"/>
-        </w:rPr>
-        <w:t>Nasi</w:t>
-      </w:r>
-      <w:proofErr w:type="spellEnd"/>
+        <w:t xml:space="preserve"> in the house of the Nasi</w:t>
+      </w:r>
       <w:r>
         <w:rPr>
           <w:lang w:bidi="he-IL"/>
         </w:rPr>
         <w:t xml:space="preserve">. </w:t>
       </w:r>
-      <w:proofErr w:type="gramStart"/>
-      <w:r>
-        <w:rPr>
-          <w:lang w:bidi="he-IL"/>
-        </w:rPr>
-        <w:t xml:space="preserve">According to </w:t>
-      </w:r>
-      <w:proofErr w:type="spellStart"/>
-      <w:r>
-        <w:rPr>
-          <w:lang w:bidi="he-IL"/>
-        </w:rPr>
-        <w:t>Rashi</w:t>
-      </w:r>
-      <w:proofErr w:type="spellEnd"/>
-      <w:r>
-        <w:rPr>
-          <w:lang w:bidi="he-IL"/>
-        </w:rPr>
-        <w:t>: “</w:t>
+      <w:r>
+        <w:rPr>
+          <w:lang w:bidi="he-IL"/>
+        </w:rPr>
+        <w:t>According to Rashi: “</w:t>
       </w:r>
       <w:r>
         <w:rPr>
@@ -2165,7 +1720,6 @@
         </w:rPr>
         <w:t>.</w:t>
       </w:r>
-      <w:proofErr w:type="gramEnd"/>
       <w:r>
         <w:rPr>
           <w:lang w:bidi="he-IL"/>
@@ -2212,21 +1766,7 @@
         <w:rPr>
           <w:lang w:bidi="he-IL"/>
         </w:rPr>
-        <w:t xml:space="preserve"> normally follow the decisions of R. </w:t>
-      </w:r>
-      <w:proofErr w:type="spellStart"/>
-      <w:r>
-        <w:rPr>
-          <w:lang w:bidi="he-IL"/>
-        </w:rPr>
-        <w:t>Yehudah</w:t>
-      </w:r>
-      <w:proofErr w:type="spellEnd"/>
-      <w:r>
-        <w:rPr>
-          <w:lang w:bidi="he-IL"/>
-        </w:rPr>
-        <w:t xml:space="preserve"> and would</w:t>
+        <w:t xml:space="preserve"> normally follow the decisions of R. Yehudah and would</w:t>
       </w:r>
       <w:r>
         <w:rPr>
@@ -2401,21 +1941,7 @@
         <w:rPr>
           <w:lang w:bidi="he-IL"/>
         </w:rPr>
-        <w:t xml:space="preserve"> house of the </w:t>
-      </w:r>
-      <w:proofErr w:type="spellStart"/>
-      <w:r>
-        <w:rPr>
-          <w:lang w:bidi="he-IL"/>
-        </w:rPr>
-        <w:t>Nasi</w:t>
-      </w:r>
-      <w:proofErr w:type="spellEnd"/>
-      <w:r>
-        <w:rPr>
-          <w:lang w:bidi="he-IL"/>
-        </w:rPr>
-        <w:t xml:space="preserve">. Maybe the fact that </w:t>
+        <w:t xml:space="preserve"> house of the Nasi. Maybe the fact that </w:t>
       </w:r>
       <w:r>
         <w:rPr>
@@ -2459,41 +1985,13 @@
         <w:rPr>
           <w:lang w:bidi="he-IL"/>
         </w:rPr>
-        <w:t xml:space="preserve">R </w:t>
-      </w:r>
-      <w:proofErr w:type="spellStart"/>
-      <w:r>
-        <w:rPr>
-          <w:lang w:bidi="he-IL"/>
-        </w:rPr>
-        <w:t>Yose</w:t>
-      </w:r>
-      <w:proofErr w:type="spellEnd"/>
-      <w:r>
-        <w:rPr>
-          <w:lang w:bidi="he-IL"/>
-        </w:rPr>
-        <w:t xml:space="preserve"> </w:t>
-      </w:r>
-      <w:r>
-        <w:rPr>
-          <w:lang w:bidi="he-IL"/>
-        </w:rPr>
-        <w:t xml:space="preserve">refused. He explained his position this way: The </w:t>
-      </w:r>
-      <w:proofErr w:type="spellStart"/>
-      <w:r>
-        <w:rPr>
-          <w:lang w:bidi="he-IL"/>
-        </w:rPr>
-        <w:t>Nasi</w:t>
-      </w:r>
-      <w:proofErr w:type="spellEnd"/>
-      <w:r>
-        <w:rPr>
-          <w:lang w:bidi="he-IL"/>
-        </w:rPr>
-        <w:t xml:space="preserve"> doesn't usually have the opportunity to </w:t>
+        <w:t xml:space="preserve">R Yose </w:t>
+      </w:r>
+      <w:r>
+        <w:rPr>
+          <w:lang w:bidi="he-IL"/>
+        </w:rPr>
+        <w:t>refused. He explained his position this way: The Nasi doesn't usually have the opportunity to </w:t>
       </w:r>
       <w:r>
         <w:rPr>
@@ -2511,21 +2009,7 @@
         <w:rPr>
           <w:lang w:bidi="he-IL"/>
         </w:rPr>
-        <w:t xml:space="preserve"> are in </w:t>
-      </w:r>
-      <w:proofErr w:type="spellStart"/>
-      <w:r>
-        <w:rPr>
-          <w:lang w:bidi="he-IL"/>
-        </w:rPr>
-        <w:t>Acco</w:t>
-      </w:r>
-      <w:proofErr w:type="spellEnd"/>
-      <w:r>
-        <w:rPr>
-          <w:lang w:bidi="he-IL"/>
-        </w:rPr>
-        <w:t>, there's no</w:t>
+        <w:t xml:space="preserve"> are in Acco, there's no</w:t>
       </w:r>
       <w:r>
         <w:rPr>
@@ -2567,21 +2051,7 @@
         <w:rPr>
           <w:lang w:bidi="he-IL"/>
         </w:rPr>
-        <w:t xml:space="preserve">R </w:t>
-      </w:r>
-      <w:proofErr w:type="spellStart"/>
-      <w:r>
-        <w:rPr>
-          <w:lang w:bidi="he-IL"/>
-        </w:rPr>
-        <w:t>Yose</w:t>
-      </w:r>
-      <w:proofErr w:type="spellEnd"/>
-      <w:r>
-        <w:rPr>
-          <w:lang w:bidi="he-IL"/>
-        </w:rPr>
-        <w:t xml:space="preserve"> quotes from the book of Esther to support his argument.</w:t>
+        <w:t>R Yose quotes from the book of Esther to support his argument.</w:t>
       </w:r>
     </w:p>
     <w:p>
@@ -2606,29 +2076,7 @@
         <w:rPr>
           <w:lang w:bidi="he-IL"/>
         </w:rPr>
-        <w:t xml:space="preserve"> </w:t>
-      </w:r>
-      <w:proofErr w:type="spellStart"/>
-      <w:proofErr w:type="gramStart"/>
-      <w:r>
-        <w:rPr>
-          <w:lang w:bidi="he-IL"/>
-        </w:rPr>
-        <w:t>Hakham</w:t>
-      </w:r>
-      <w:proofErr w:type="spellEnd"/>
-      <w:r>
-        <w:rPr>
-          <w:lang w:bidi="he-IL"/>
-        </w:rPr>
-        <w:t xml:space="preserve"> ,</w:t>
-      </w:r>
-      <w:proofErr w:type="gramEnd"/>
-      <w:r>
-        <w:rPr>
-          <w:lang w:bidi="he-IL"/>
-        </w:rPr>
-        <w:t xml:space="preserve"> in his commentary to the Book of Esther </w:t>
+        <w:t xml:space="preserve"> Hakham , in his commentary to the Book of Esther </w:t>
       </w:r>
       <w:r>
         <w:rPr>
@@ -2847,21 +2295,7 @@
         <w:rPr>
           <w:lang w:bidi="he-IL"/>
         </w:rPr>
-        <w:t xml:space="preserve"> </w:t>
-      </w:r>
-      <w:proofErr w:type="spellStart"/>
-      <w:r>
-        <w:rPr>
-          <w:lang w:bidi="he-IL"/>
-        </w:rPr>
-        <w:t>Hakham</w:t>
-      </w:r>
-      <w:proofErr w:type="spellEnd"/>
-      <w:r>
-        <w:rPr>
-          <w:lang w:bidi="he-IL"/>
-        </w:rPr>
-        <w:t xml:space="preserve"> continues:</w:t>
+        <w:t xml:space="preserve"> Hakham continues:</w:t>
       </w:r>
     </w:p>
     <w:p>
@@ -2966,16 +2400,8 @@
         <w:rPr>
           <w:lang w:bidi="he-IL"/>
         </w:rPr>
-        <w:t xml:space="preserve">. </w:t>
-      </w:r>
-      <w:proofErr w:type="spellStart"/>
-      <w:r>
-        <w:rPr>
-          <w:lang w:bidi="he-IL"/>
-        </w:rPr>
-        <w:t>Hakham’s</w:t>
-      </w:r>
-      <w:proofErr w:type="spellEnd"/>
+        <w:t>. Hakham’s</w:t>
+      </w:r>
       <w:r>
         <w:rPr>
           <w:lang w:bidi="he-IL"/>
@@ -3180,16 +2606,74 @@
         <w:rPr>
           <w:lang w:bidi="he-IL"/>
         </w:rPr>
-        <w:t xml:space="preserve">R </w:t>
-      </w:r>
-      <w:proofErr w:type="spellStart"/>
-      <w:r>
-        <w:rPr>
-          <w:lang w:bidi="he-IL"/>
-        </w:rPr>
-        <w:t>Yosi's</w:t>
-      </w:r>
-      <w:proofErr w:type="spellEnd"/>
+        <w:t xml:space="preserve">R Yosi's </w:t>
+      </w:r>
+      <w:r>
+        <w:rPr>
+          <w:lang w:bidi="he-IL"/>
+        </w:rPr>
+        <w:t xml:space="preserve">voices a parallel </w:t>
+      </w:r>
+      <w:r>
+        <w:rPr>
+          <w:lang w:bidi="he-IL"/>
+        </w:rPr>
+        <w:t>argument.</w:t>
+      </w:r>
+      <w:r>
+        <w:rPr>
+          <w:lang w:bidi="he-IL"/>
+        </w:rPr>
+        <w:t xml:space="preserve"> "In Usha </w:t>
+      </w:r>
+      <w:r>
+        <w:rPr>
+          <w:lang w:bidi="he-IL"/>
+        </w:rPr>
+        <w:t xml:space="preserve">I'm not present, it’s correct that </w:t>
+      </w:r>
+      <w:r>
+        <w:rPr>
+          <w:lang w:bidi="he-IL"/>
+        </w:rPr>
+        <w:t>you follow R Yehuda</w:t>
+      </w:r>
+      <w:r>
+        <w:rPr>
+          <w:lang w:bidi="he-IL"/>
+        </w:rPr>
+        <w:t>’s view</w:t>
+      </w:r>
+      <w:r>
+        <w:rPr>
+          <w:lang w:bidi="he-IL"/>
+        </w:rPr>
+        <w:t xml:space="preserve"> as he is the authority there.</w:t>
+      </w:r>
+      <w:r>
+        <w:rPr>
+          <w:lang w:bidi="he-IL"/>
+        </w:rPr>
+        <w:t xml:space="preserve"> E</w:t>
+      </w:r>
+      <w:r>
+        <w:rPr>
+          <w:lang w:bidi="he-IL"/>
+        </w:rPr>
+        <w:t>verywhere else</w:t>
+      </w:r>
+      <w:r>
+        <w:rPr>
+          <w:lang w:bidi="he-IL"/>
+        </w:rPr>
+        <w:t xml:space="preserve"> (since you, Rabban Shimon b Gamliel</w:t>
+      </w:r>
+      <w:r>
+        <w:rPr>
+          <w:lang w:bidi="he-IL"/>
+        </w:rPr>
+        <w:t>,</w:t>
+      </w:r>
       <w:r>
         <w:rPr>
           <w:lang w:bidi="he-IL"/>
@@ -3200,81 +2684,25 @@
         <w:rPr>
           <w:lang w:bidi="he-IL"/>
         </w:rPr>
-        <w:t xml:space="preserve">voices a parallel </w:t>
-      </w:r>
-      <w:r>
-        <w:rPr>
-          <w:lang w:bidi="he-IL"/>
-        </w:rPr>
-        <w:t>argument.</w:t>
-      </w:r>
-      <w:r>
-        <w:rPr>
-          <w:lang w:bidi="he-IL"/>
-        </w:rPr>
-        <w:t xml:space="preserve"> "In Usha </w:t>
-      </w:r>
-      <w:r>
-        <w:rPr>
-          <w:lang w:bidi="he-IL"/>
-        </w:rPr>
-        <w:t xml:space="preserve">I'm not present, it’s correct that </w:t>
-      </w:r>
-      <w:r>
-        <w:rPr>
-          <w:lang w:bidi="he-IL"/>
-        </w:rPr>
-        <w:t>you follow R Yehuda</w:t>
-      </w:r>
-      <w:r>
-        <w:rPr>
-          <w:lang w:bidi="he-IL"/>
-        </w:rPr>
-        <w:t>’s view</w:t>
-      </w:r>
-      <w:r>
-        <w:rPr>
-          <w:lang w:bidi="he-IL"/>
-        </w:rPr>
-        <w:t xml:space="preserve"> as he is the authority there.</w:t>
-      </w:r>
-      <w:r>
-        <w:rPr>
-          <w:lang w:bidi="he-IL"/>
-        </w:rPr>
-        <w:t xml:space="preserve"> E</w:t>
-      </w:r>
-      <w:r>
-        <w:rPr>
-          <w:lang w:bidi="he-IL"/>
-        </w:rPr>
-        <w:t>verywhere else</w:t>
-      </w:r>
-      <w:r>
-        <w:rPr>
-          <w:lang w:bidi="he-IL"/>
-        </w:rPr>
-        <w:t xml:space="preserve"> (since you, </w:t>
-      </w:r>
-      <w:proofErr w:type="spellStart"/>
-      <w:r>
-        <w:rPr>
-          <w:lang w:bidi="he-IL"/>
-        </w:rPr>
-        <w:t>Rabban</w:t>
-      </w:r>
-      <w:proofErr w:type="spellEnd"/>
-      <w:r>
-        <w:rPr>
-          <w:lang w:bidi="he-IL"/>
-        </w:rPr>
-        <w:t xml:space="preserve"> Shimon b Gamliel</w:t>
-      </w:r>
-      <w:r>
-        <w:rPr>
-          <w:lang w:bidi="he-IL"/>
-        </w:rPr>
-        <w:t>,</w:t>
+        <w:t>always cherish my words),</w:t>
+      </w:r>
+      <w:r>
+        <w:rPr>
+          <w:lang w:bidi="he-IL"/>
+        </w:rPr>
+        <w:t xml:space="preserve"> you should follow my </w:t>
+      </w:r>
+      <w:r>
+        <w:rPr>
+          <w:lang w:bidi="he-IL"/>
+        </w:rPr>
+        <w:t>view</w:t>
+      </w:r>
+      <w:r>
+        <w:rPr>
+          <w:lang w:bidi="he-IL"/>
+        </w:rPr>
+        <w:t>.</w:t>
       </w:r>
       <w:r>
         <w:rPr>
@@ -3286,25 +2714,13 @@
         <w:rPr>
           <w:lang w:bidi="he-IL"/>
         </w:rPr>
-        <w:t>always cherish my words),</w:t>
-      </w:r>
-      <w:r>
-        <w:rPr>
-          <w:lang w:bidi="he-IL"/>
-        </w:rPr>
-        <w:t xml:space="preserve"> you should follow my </w:t>
-      </w:r>
-      <w:r>
-        <w:rPr>
-          <w:lang w:bidi="he-IL"/>
-        </w:rPr>
-        <w:t>view</w:t>
-      </w:r>
-      <w:r>
-        <w:rPr>
-          <w:lang w:bidi="he-IL"/>
-        </w:rPr>
-        <w:t>.</w:t>
+        <w:t xml:space="preserve">We can now put everyone in place. </w:t>
+      </w:r>
+      <w:r>
+        <w:rPr>
+          <w:lang w:bidi="he-IL"/>
+        </w:rPr>
+        <w:t>R Yosi is</w:t>
       </w:r>
       <w:r>
         <w:rPr>
@@ -3316,62 +2732,14 @@
         <w:rPr>
           <w:lang w:bidi="he-IL"/>
         </w:rPr>
-        <w:t xml:space="preserve">We can now put everyone in </w:t>
-      </w:r>
-      <w:proofErr w:type="gramStart"/>
-      <w:r>
-        <w:rPr>
-          <w:lang w:bidi="he-IL"/>
-        </w:rPr>
-        <w:t>their</w:t>
-      </w:r>
-      <w:proofErr w:type="gramEnd"/>
-      <w:r>
-        <w:rPr>
-          <w:lang w:bidi="he-IL"/>
-        </w:rPr>
-        <w:t xml:space="preserve"> place. </w:t>
-      </w:r>
-      <w:r>
-        <w:rPr>
-          <w:lang w:bidi="he-IL"/>
-        </w:rPr>
-        <w:t xml:space="preserve">R </w:t>
-      </w:r>
-      <w:proofErr w:type="spellStart"/>
-      <w:r>
-        <w:rPr>
-          <w:lang w:bidi="he-IL"/>
-        </w:rPr>
-        <w:t>Yosi</w:t>
-      </w:r>
-      <w:proofErr w:type="spellEnd"/>
-      <w:r>
-        <w:rPr>
-          <w:lang w:bidi="he-IL"/>
-        </w:rPr>
-        <w:t xml:space="preserve"> is</w:t>
-      </w:r>
-      <w:r>
-        <w:rPr>
-          <w:lang w:bidi="he-IL"/>
-        </w:rPr>
-        <w:t xml:space="preserve"> </w:t>
-      </w:r>
-      <w:r>
-        <w:rPr>
-          <w:lang w:bidi="he-IL"/>
-        </w:rPr>
         <w:t>Ahasuerus</w:t>
       </w:r>
-      <w:proofErr w:type="gramStart"/>
       <w:r>
         <w:rPr>
           <w:lang w:bidi="he-IL"/>
         </w:rPr>
         <w:t xml:space="preserve">.  </w:t>
       </w:r>
-      <w:proofErr w:type="gramEnd"/>
       <w:r>
         <w:rPr>
           <w:lang w:bidi="he-IL"/>
@@ -3418,21 +2786,25 @@
         <w:rPr>
           <w:lang w:bidi="he-IL"/>
         </w:rPr>
-        <w:t xml:space="preserve">in a place that follows R. </w:t>
-      </w:r>
-      <w:proofErr w:type="spellStart"/>
-      <w:r>
-        <w:rPr>
-          <w:lang w:bidi="he-IL"/>
-        </w:rPr>
-        <w:t>Yosi’s</w:t>
-      </w:r>
-      <w:proofErr w:type="spellEnd"/>
-      <w:r>
-        <w:rPr>
-          <w:lang w:bidi="he-IL"/>
-        </w:rPr>
-        <w:t xml:space="preserve"> view. </w:t>
+        <w:t>where</w:t>
+      </w:r>
+      <w:r>
+        <w:rPr>
+          <w:lang w:bidi="he-IL"/>
+        </w:rPr>
+        <w:t xml:space="preserve"> R. Yosi’s view</w:t>
+      </w:r>
+      <w:r>
+        <w:rPr>
+          <w:lang w:bidi="he-IL"/>
+        </w:rPr>
+        <w:t xml:space="preserve"> is authorative</w:t>
+      </w:r>
+      <w:r>
+        <w:rPr>
+          <w:lang w:bidi="he-IL"/>
+        </w:rPr>
+        <w:t xml:space="preserve">. </w:t>
       </w:r>
       <w:r>
         <w:rPr>
@@ -3447,19 +2819,11 @@
           <w:lang w:bidi="he-IL"/>
         </w:rPr>
       </w:pPr>
-      <w:proofErr w:type="spellStart"/>
-      <w:r>
-        <w:rPr>
-          <w:lang w:bidi="he-IL"/>
-        </w:rPr>
-        <w:t>Rabban</w:t>
-      </w:r>
-      <w:proofErr w:type="spellEnd"/>
-      <w:r>
-        <w:rPr>
-          <w:lang w:bidi="he-IL"/>
-        </w:rPr>
-        <w:t xml:space="preserve"> Shimon b Gamliel accepted this argument and publicized a ruling </w:t>
+      <w:r>
+        <w:rPr>
+          <w:lang w:bidi="he-IL"/>
+        </w:rPr>
+        <w:t xml:space="preserve">Rabban Shimon b Gamliel accepted this argument and publicized a ruling </w:t>
       </w:r>
       <w:r>
         <w:rPr>
@@ -3471,62 +2835,20 @@
         <w:rPr>
           <w:lang w:bidi="he-IL"/>
         </w:rPr>
-        <w:t xml:space="preserve">R. </w:t>
-      </w:r>
-      <w:proofErr w:type="spellStart"/>
-      <w:r>
-        <w:rPr>
-          <w:lang w:bidi="he-IL"/>
-        </w:rPr>
-        <w:t>Yose</w:t>
-      </w:r>
-      <w:proofErr w:type="spellEnd"/>
-      <w:r>
-        <w:rPr>
-          <w:lang w:bidi="he-IL"/>
-        </w:rPr>
-        <w:t>.</w:t>
-      </w:r>
-      <w:r>
-        <w:rPr>
-          <w:lang w:bidi="he-IL"/>
-        </w:rPr>
-        <w:t xml:space="preserve"> </w:t>
-      </w:r>
-      <w:r>
-        <w:rPr>
-          <w:lang w:bidi="he-IL"/>
-        </w:rPr>
-        <w:t xml:space="preserve">The language </w:t>
-      </w:r>
-      <w:proofErr w:type="gramStart"/>
-      <w:r>
-        <w:rPr>
-          <w:lang w:bidi="he-IL"/>
-        </w:rPr>
-        <w:t>is:</w:t>
-      </w:r>
-      <w:proofErr w:type="gramEnd"/>
-      <w:r>
-        <w:rPr>
-          <w:lang w:bidi="he-IL"/>
-        </w:rPr>
-        <w:t xml:space="preserve"> “</w:t>
-      </w:r>
-      <w:r>
-        <w:rPr>
-          <w:lang w:bidi="he-IL"/>
-        </w:rPr>
-        <w:t xml:space="preserve">They did not move from there until they established the halakha in accordance with the opinion of Rabbi </w:t>
-      </w:r>
-      <w:proofErr w:type="spellStart"/>
-      <w:r>
-        <w:rPr>
-          <w:lang w:bidi="he-IL"/>
-        </w:rPr>
-        <w:t>Yosei</w:t>
-      </w:r>
-      <w:proofErr w:type="spellEnd"/>
+        <w:t xml:space="preserve">R. Yose: </w:t>
+      </w:r>
+      <w:r>
+        <w:rPr>
+          <w:lang w:bidi="he-IL"/>
+        </w:rPr>
+        <w:t>“</w:t>
+      </w:r>
+      <w:r>
+        <w:rPr>
+          <w:lang w:bidi="he-IL"/>
+        </w:rPr>
+        <w:t>They did not move from there until they established the halakha in accordance with the opinion of Rabbi Yosei</w:t>
+      </w:r>
       <w:r>
         <w:rPr>
           <w:lang w:bidi="he-IL"/>
@@ -3549,19 +2871,127 @@
         <w:rPr>
           <w:lang w:bidi="he-IL"/>
         </w:rPr>
-        <w:t xml:space="preserve"> ruling barely lasted two generations. Then </w:t>
-      </w:r>
-      <w:r>
-        <w:rPr>
-          <w:lang w:bidi="he-IL"/>
-        </w:rPr>
-        <w:t>the halakha reverted to a po</w:t>
-      </w:r>
-      <w:r>
-        <w:rPr>
-          <w:lang w:bidi="he-IL"/>
-        </w:rPr>
-        <w:t>sition much closer to R. Yehuda as the subsequent lines read:</w:t>
+        <w:t xml:space="preserve"> ruling barely lasted two generations</w:t>
+      </w:r>
+      <w:r>
+        <w:rPr>
+          <w:lang w:bidi="he-IL"/>
+        </w:rPr>
+        <w:t xml:space="preserve"> before </w:t>
+      </w:r>
+      <w:r>
+        <w:rPr>
+          <w:lang w:bidi="he-IL"/>
+        </w:rPr>
+        <w:t>it adopted</w:t>
+      </w:r>
+      <w:r>
+        <w:rPr>
+          <w:lang w:bidi="he-IL"/>
+        </w:rPr>
+        <w:t xml:space="preserve"> a po</w:t>
+      </w:r>
+      <w:r>
+        <w:rPr>
+          <w:lang w:bidi="he-IL"/>
+        </w:rPr>
+        <w:t>sition much closer to R. Yehuda</w:t>
+      </w:r>
+      <w:r>
+        <w:rPr>
+          <w:lang w:bidi="he-IL"/>
+        </w:rPr>
+        <w:t>. We read next: “</w:t>
+      </w:r>
+      <w:r>
+        <w:rPr>
+          <w:lang w:bidi="he-IL"/>
+        </w:rPr>
+        <w:t>Rav Yehuda said </w:t>
+      </w:r>
+      <w:r>
+        <w:rPr>
+          <w:lang w:bidi="he-IL"/>
+        </w:rPr>
+        <w:t xml:space="preserve">in </w:t>
+      </w:r>
+      <w:r>
+        <w:rPr>
+          <w:lang w:bidi="he-IL"/>
+        </w:rPr>
+        <w:t>Shmuel</w:t>
+      </w:r>
+      <w:r>
+        <w:rPr>
+          <w:lang w:bidi="he-IL"/>
+        </w:rPr>
+        <w:t>’s name:</w:t>
+      </w:r>
+      <w:r>
+        <w:rPr>
+          <w:lang w:bidi="he-IL"/>
+        </w:rPr>
+        <w:t xml:space="preserve"> The halakha is not in accordance with the opinion of Rabbi Yehuda, nor is it in accordance with the opinion of </w:t>
+      </w:r>
+      <w:r>
+        <w:rPr>
+          <w:lang w:bidi="he-IL"/>
+        </w:rPr>
+        <w:t>Rabbi Yose</w:t>
+      </w:r>
+      <w:r>
+        <w:rPr>
+          <w:lang w:bidi="he-IL"/>
+        </w:rPr>
+        <w:t>, instead</w:t>
+      </w:r>
+      <w:r>
+        <w:rPr>
+          <w:lang w:bidi="he-IL"/>
+        </w:rPr>
+        <w:t>, </w:t>
+      </w:r>
+      <w:r>
+        <w:rPr>
+          <w:lang w:bidi="he-IL"/>
+        </w:rPr>
+        <w:t xml:space="preserve">(when Shabbat starts), </w:t>
+      </w:r>
+      <w:r>
+        <w:rPr>
+          <w:lang w:bidi="he-IL"/>
+        </w:rPr>
+        <w:t xml:space="preserve">spread a cloth over </w:t>
+      </w:r>
+      <w:r>
+        <w:rPr>
+          <w:lang w:bidi="he-IL"/>
+        </w:rPr>
+        <w:t xml:space="preserve">the table </w:t>
+      </w:r>
+      <w:r>
+        <w:rPr>
+          <w:lang w:bidi="he-IL"/>
+        </w:rPr>
+        <w:t>and recite </w:t>
+      </w:r>
+      <w:r>
+        <w:rPr>
+          <w:lang w:bidi="he-IL"/>
+        </w:rPr>
+        <w:t>Kiddush.</w:t>
+      </w:r>
+      <w:r>
+        <w:rPr>
+          <w:lang w:bidi="he-IL"/>
+        </w:rPr>
+        <w:t>”</w:t>
+      </w:r>
+      <w:r>
+        <w:rPr>
+          <w:lang w:bidi="he-IL"/>
+        </w:rPr>
+        <w:t xml:space="preserve"> [12]</w:t>
       </w:r>
     </w:p>
     <w:p>
@@ -3570,118 +3000,304 @@
           <w:lang w:bidi="he-IL"/>
         </w:rPr>
       </w:pPr>
-      <w:proofErr w:type="spellStart"/>
-      <w:r>
-        <w:rPr>
-          <w:lang w:bidi="he-IL"/>
-        </w:rPr>
-        <w:t>Rav</w:t>
-      </w:r>
-      <w:proofErr w:type="spellEnd"/>
-      <w:r>
-        <w:rPr>
-          <w:lang w:bidi="he-IL"/>
-        </w:rPr>
-        <w:t xml:space="preserve"> Yehuda said </w:t>
-      </w:r>
-      <w:r>
-        <w:rPr>
-          <w:lang w:bidi="he-IL"/>
-        </w:rPr>
-        <w:t xml:space="preserve">in </w:t>
-      </w:r>
-      <w:r>
-        <w:rPr>
-          <w:lang w:bidi="he-IL"/>
-        </w:rPr>
-        <w:t>Shmuel</w:t>
-      </w:r>
-      <w:r>
-        <w:rPr>
-          <w:lang w:bidi="he-IL"/>
-        </w:rPr>
-        <w:t xml:space="preserve">’s </w:t>
-      </w:r>
-      <w:proofErr w:type="gramStart"/>
-      <w:r>
-        <w:rPr>
-          <w:lang w:bidi="he-IL"/>
-        </w:rPr>
-        <w:t>name:</w:t>
-      </w:r>
-      <w:proofErr w:type="gramEnd"/>
-      <w:r>
-        <w:rPr>
-          <w:lang w:bidi="he-IL"/>
-        </w:rPr>
-        <w:t xml:space="preserve"> The halakha is not in accordance with the opinion of Rabbi Yehuda, nor is it in accordance with the opinion of </w:t>
-      </w:r>
+      <w:r>
+        <w:rPr>
+          <w:lang w:bidi="he-IL"/>
+        </w:rPr>
+        <w:t xml:space="preserve">Halakha is very complicated, but in an Aggadic way, </w:t>
+      </w:r>
+      <w:r>
+        <w:rPr>
+          <w:lang w:bidi="he-IL"/>
+        </w:rPr>
+        <w:t xml:space="preserve">I think </w:t>
+      </w:r>
+      <w:r>
+        <w:rPr>
+          <w:lang w:bidi="he-IL"/>
+        </w:rPr>
+        <w:t xml:space="preserve">we can explain why we follow </w:t>
+      </w:r>
+      <w:r>
+        <w:rPr>
+          <w:lang w:bidi="he-IL"/>
+        </w:rPr>
+        <w:t>R. Yehuda’s opinion</w:t>
+      </w:r>
+      <w:r>
+        <w:rPr>
+          <w:lang w:bidi="he-IL"/>
+        </w:rPr>
+        <w:t>. We read in Shabbat 25a: “</w:t>
+      </w:r>
+      <w:r>
+        <w:rPr>
+          <w:lang w:bidi="he-IL"/>
+        </w:rPr>
+        <w:t xml:space="preserve">This was the </w:t>
+      </w:r>
+      <w:r>
+        <w:rPr>
+          <w:lang w:bidi="he-IL"/>
+        </w:rPr>
+        <w:t xml:space="preserve">custom of Rabbi Yehuda bar Elai. </w:t>
+      </w:r>
+      <w:r>
+        <w:rPr>
+          <w:lang w:bidi="he-IL"/>
+        </w:rPr>
+        <w:t xml:space="preserve">On Shabbat eve, they would bring him a </w:t>
+      </w:r>
+      <w:r>
+        <w:rPr>
+          <w:lang w:bidi="he-IL"/>
+        </w:rPr>
+        <w:t>tub</w:t>
+      </w:r>
+      <w:r>
+        <w:rPr>
+          <w:lang w:bidi="he-IL"/>
+        </w:rPr>
+        <w:t xml:space="preserve"> full of hot water and he would </w:t>
+      </w:r>
+      <w:r>
+        <w:rPr>
+          <w:lang w:bidi="he-IL"/>
+        </w:rPr>
+        <w:t>wash his face, hands, and feet. He</w:t>
+      </w:r>
+      <w:r>
+        <w:rPr>
+          <w:lang w:bidi="he-IL"/>
+        </w:rPr>
+        <w:t xml:space="preserve"> would </w:t>
+      </w:r>
+      <w:r>
+        <w:rPr>
+          <w:lang w:bidi="he-IL"/>
+        </w:rPr>
+        <w:t xml:space="preserve">drape a special </w:t>
+      </w:r>
+      <w:r>
+        <w:rPr>
+          <w:lang w:bidi="he-IL"/>
+        </w:rPr>
+        <w:t xml:space="preserve">linen </w:t>
+      </w:r>
+      <w:r>
+        <w:rPr>
+          <w:lang w:bidi="he-IL"/>
+        </w:rPr>
+        <w:t xml:space="preserve">cloak around himself </w:t>
+      </w:r>
+      <w:r>
+        <w:rPr>
+          <w:lang w:bidi="he-IL"/>
+        </w:rPr>
+        <w:t xml:space="preserve">resembling </w:t>
+      </w:r>
+      <w:r>
+        <w:rPr>
+          <w:lang w:bidi="he-IL"/>
+        </w:rPr>
+        <w:t xml:space="preserve">a messenger (prophet?) </w:t>
+      </w:r>
+      <w:r>
+        <w:rPr>
+          <w:lang w:bidi="he-IL"/>
+        </w:rPr>
+        <w:t>of the Lord of hosts.</w:t>
+      </w:r>
+      <w:r>
+        <w:rPr>
+          <w:lang w:bidi="he-IL"/>
+        </w:rPr>
+        <w:t>”</w:t>
+      </w:r>
+      <w:r>
+        <w:rPr>
+          <w:lang w:bidi="he-IL"/>
+        </w:rPr>
+        <w:t xml:space="preserve"> [13]</w:t>
+      </w:r>
+    </w:p>
+    <w:p>
       <w:r>
         <w:rPr>
           <w:lang w:bidi="he-IL"/>
         </w:rPr>
         <w:t xml:space="preserve">Rabbi </w:t>
       </w:r>
-      <w:proofErr w:type="spellStart"/>
-      <w:r>
-        <w:rPr>
-          <w:lang w:bidi="he-IL"/>
-        </w:rPr>
-        <w:t>Yosei</w:t>
-      </w:r>
-      <w:proofErr w:type="spellEnd"/>
-      <w:r>
-        <w:rPr>
-          <w:lang w:bidi="he-IL"/>
-        </w:rPr>
-        <w:t>, instead</w:t>
-      </w:r>
-      <w:r>
-        <w:rPr>
-          <w:lang w:bidi="he-IL"/>
-        </w:rPr>
-        <w:t>, </w:t>
-      </w:r>
-      <w:r>
-        <w:rPr>
-          <w:lang w:bidi="he-IL"/>
-        </w:rPr>
-        <w:t xml:space="preserve">(when Shabbat starts), </w:t>
-      </w:r>
-      <w:r>
-        <w:rPr>
-          <w:lang w:bidi="he-IL"/>
-        </w:rPr>
-        <w:t xml:space="preserve">spread a cloth over </w:t>
-      </w:r>
-      <w:r>
-        <w:rPr>
-          <w:lang w:bidi="he-IL"/>
-        </w:rPr>
-        <w:t xml:space="preserve">the table </w:t>
-      </w:r>
-      <w:r>
-        <w:rPr>
-          <w:lang w:bidi="he-IL"/>
-        </w:rPr>
-        <w:t>and recite </w:t>
-      </w:r>
-      <w:r>
-        <w:rPr>
-          <w:lang w:bidi="he-IL"/>
-        </w:rPr>
-        <w:t>Kiddush. [12]</w:t>
+      <w:r>
+        <w:rPr>
+          <w:lang w:bidi="he-IL"/>
+        </w:rPr>
+        <w:t>Soloveitchik</w:t>
+      </w:r>
+      <w:r>
+        <w:rPr>
+          <w:lang w:bidi="he-IL"/>
+        </w:rPr>
+        <w:t xml:space="preserve">, in the Aggadic portion of one of the </w:t>
+      </w:r>
+      <w:r>
+        <w:t>yahr</w:t>
+      </w:r>
+      <w:r>
+        <w:t>zeit</w:t>
+      </w:r>
+      <w:r>
+        <w:t xml:space="preserve"> shiurim </w:t>
+      </w:r>
+      <w:r>
+        <w:t xml:space="preserve">notes that </w:t>
+      </w:r>
+      <w:r>
+        <w:t xml:space="preserve">R. Yehuda’s washing, wearing a tallit, and waiting for the Shabbat is parallel to the standard preparations for prayer. </w:t>
+      </w:r>
+      <w:r>
+        <w:t>O</w:t>
+      </w:r>
+      <w:r>
+        <w:t>ne must wash before prayer, one must wear a tallit, one must put himself in a serious frame of mind (</w:t>
+      </w:r>
+      <w:r>
+        <w:rPr>
+          <w:rFonts w:cs="Arial" w:hint="cs"/>
+          <w:rtl/>
+          <w:lang w:bidi="he-IL"/>
+        </w:rPr>
+        <w:t>כובד</w:t>
+      </w:r>
+      <w:r>
+        <w:rPr>
+          <w:rFonts w:cs="Arial"/>
+          <w:rtl/>
+          <w:lang w:bidi="he-IL"/>
+        </w:rPr>
+        <w:t xml:space="preserve"> </w:t>
+      </w:r>
+      <w:r>
+        <w:rPr>
+          <w:rFonts w:hint="cs"/>
+          <w:rtl/>
+          <w:lang w:bidi="he-IL"/>
+        </w:rPr>
+        <w:t>ראש</w:t>
+      </w:r>
+      <w:r>
+        <w:t xml:space="preserve">), and </w:t>
+      </w:r>
+      <w:r>
+        <w:t xml:space="preserve">then </w:t>
+      </w:r>
+      <w:r>
+        <w:t>pause or wait before beginning to pray</w:t>
+      </w:r>
+      <w:r>
+        <w:t>.</w:t>
+      </w:r>
+      <w:r>
+        <w:t xml:space="preserve"> He explains, that on Shabbat one prepares to greet the Shekhinah, just as one </w:t>
+      </w:r>
+      <w:r>
+        <w:t xml:space="preserve">prepares to stand before the Shekhinah in </w:t>
+      </w:r>
+      <w:r>
+        <w:t xml:space="preserve"> prayer</w:t>
+      </w:r>
+      <w:r>
+        <w:t xml:space="preserve">. </w:t>
+      </w:r>
+      <w:r>
+        <w:t>[14]</w:t>
       </w:r>
     </w:p>
     <w:p>
       <w:pPr>
         <w:rPr>
-          <w:rtl/>
           <w:lang w:bidi="he-IL"/>
         </w:rPr>
       </w:pPr>
+      <w:r>
+        <w:rPr>
+          <w:lang w:bidi="he-IL"/>
+        </w:rPr>
+        <w:t xml:space="preserve">I don’t know how R. Yehuda prepared himself on </w:t>
+      </w:r>
+      <w:r>
+        <w:rPr>
+          <w:lang w:bidi="he-IL"/>
+        </w:rPr>
+        <w:t>that Shabbat eve in Acco. W</w:t>
+      </w:r>
+      <w:r>
+        <w:rPr>
+          <w:lang w:bidi="he-IL"/>
+        </w:rPr>
+        <w:t xml:space="preserve">e </w:t>
+      </w:r>
+      <w:r>
+        <w:rPr>
+          <w:lang w:bidi="he-IL"/>
+        </w:rPr>
+        <w:t>can say the custom of emphasizing Kabbalat Shabbat, by prayer, dress, and interrupting the Friday evening</w:t>
+      </w:r>
+      <w:r>
+        <w:rPr>
+          <w:lang w:bidi="he-IL"/>
+        </w:rPr>
+        <w:t xml:space="preserve"> meal </w:t>
+      </w:r>
+      <w:r>
+        <w:rPr>
+          <w:lang w:bidi="he-IL"/>
+        </w:rPr>
+        <w:t xml:space="preserve">to say Kiddush, did cath on </w:t>
+      </w:r>
       <w:bookmarkStart w:id="0" w:name="_GoBack"/>
       <w:bookmarkEnd w:id="0"/>
+      <w:r>
+        <w:rPr>
+          <w:lang w:bidi="he-IL"/>
+        </w:rPr>
+        <w:t>although we don’t normally eat at that time).</w:t>
+      </w:r>
+    </w:p>
+    <w:p>
+      <w:pPr>
+        <w:rPr>
+          <w:lang w:bidi="he-IL"/>
+        </w:rPr>
+      </w:pPr>
+      <w:r>
+        <w:rPr>
+          <w:lang w:bidi="he-IL"/>
+        </w:rPr>
+        <w:t xml:space="preserve">With this in mind, it easy to appreciate that the meal </w:t>
+      </w:r>
+    </w:p>
+    <w:p>
+      <w:pPr>
+        <w:rPr>
+          <w:lang w:bidi="he-IL"/>
+        </w:rPr>
+      </w:pPr>
+    </w:p>
+    <w:p>
+      <w:pPr>
+        <w:rPr>
+          <w:lang w:bidi="he-IL"/>
+        </w:rPr>
+      </w:pPr>
+    </w:p>
+    <w:p>
+      <w:pPr>
+        <w:rPr>
+          <w:rtl/>
+          <w:lang w:bidi="he-IL"/>
+        </w:rPr>
+      </w:pPr>
     </w:p>
     <w:p/>
     <w:sectPr>

--- a/mafsikim.docx
+++ b/mafsikim.docx
@@ -10,12 +10,14 @@
           <w:lang w:bidi="he-IL"/>
         </w:rPr>
       </w:pPr>
+      <w:proofErr w:type="spellStart"/>
       <w:r>
         <w:rPr>
           <w:lang w:bidi="he-IL"/>
         </w:rPr>
         <w:t>Mafsikim</w:t>
       </w:r>
+      <w:proofErr w:type="spellEnd"/>
     </w:p>
     <w:p>
       <w:pPr>
@@ -48,6 +50,7 @@
         </w:rPr>
         <w:t xml:space="preserve">were taught </w:t>
       </w:r>
+      <w:proofErr w:type="spellStart"/>
       <w:r>
         <w:rPr>
           <w:lang w:bidi="he-IL"/>
@@ -60,18 +63,21 @@
         </w:rPr>
         <w:t>é</w:t>
       </w:r>
-      <w:r>
-        <w:rPr>
-          <w:lang w:bidi="he-IL"/>
-        </w:rPr>
-        <w:t xml:space="preserve"> </w:t>
-      </w:r>
+      <w:proofErr w:type="spellEnd"/>
+      <w:r>
+        <w:rPr>
+          <w:lang w:bidi="he-IL"/>
+        </w:rPr>
+        <w:t xml:space="preserve"> </w:t>
+      </w:r>
+      <w:proofErr w:type="spellStart"/>
       <w:r>
         <w:rPr>
           <w:lang w:bidi="he-IL"/>
         </w:rPr>
         <w:t>Pesahim</w:t>
       </w:r>
+      <w:proofErr w:type="spellEnd"/>
       <w:r>
         <w:rPr>
           <w:lang w:bidi="he-IL"/>
@@ -100,13 +106,19 @@
         <w:rPr>
           <w:lang w:bidi="he-IL"/>
         </w:rPr>
-        <w:t xml:space="preserve"> too far.</w:t>
-      </w:r>
-      <w:r>
-        <w:rPr>
-          <w:lang w:bidi="he-IL"/>
-        </w:rPr>
-        <w:t xml:space="preserve"> I think we </w:t>
+        <w:t xml:space="preserve"> too far</w:t>
+      </w:r>
+      <w:r>
+        <w:rPr>
+          <w:lang w:bidi="he-IL"/>
+        </w:rPr>
+        <w:t>. We</w:t>
+      </w:r>
+      <w:r>
+        <w:rPr>
+          <w:lang w:bidi="he-IL"/>
+        </w:rPr>
+        <w:t xml:space="preserve"> </w:t>
       </w:r>
       <w:r>
         <w:rPr>
@@ -130,7 +142,33 @@
         <w:rPr>
           <w:lang w:bidi="he-IL"/>
         </w:rPr>
-        <w:t xml:space="preserve"> the chapter before eventually moving on or before they replaced our Talmud class with a Haskhafa class. The showstopper was here: </w:t>
+        <w:t xml:space="preserve"> the chapter</w:t>
+      </w:r>
+      <w:proofErr w:type="gramStart"/>
+      <w:r>
+        <w:rPr>
+          <w:lang w:bidi="he-IL"/>
+        </w:rPr>
+        <w:t xml:space="preserve">. </w:t>
+      </w:r>
+      <w:r>
+        <w:rPr>
+          <w:lang w:bidi="he-IL"/>
+        </w:rPr>
+        <w:t xml:space="preserve"> </w:t>
+      </w:r>
+      <w:proofErr w:type="gramEnd"/>
+      <w:r>
+        <w:rPr>
+          <w:lang w:bidi="he-IL"/>
+        </w:rPr>
+        <w:t>The problem was here:</w:t>
+      </w:r>
+      <w:r>
+        <w:rPr>
+          <w:lang w:bidi="he-IL"/>
+        </w:rPr>
+        <w:t xml:space="preserve"> </w:t>
       </w:r>
     </w:p>
     <w:p>
@@ -139,69 +177,77 @@
           <w:lang w:bidi="he-IL"/>
         </w:rPr>
       </w:pPr>
+      <w:proofErr w:type="spellStart"/>
       <w:r>
         <w:rPr>
           <w:i/>
           <w:iCs/>
           <w:lang w:bidi="he-IL"/>
         </w:rPr>
-        <w:t xml:space="preserve">Rabban Shimon b Gamliel, R. Yehuda and R. Yose were reclining in Acre. The Sabbath arrived. Rabban Shimon b Gamliel said to R Yose: With your permission, let us interrupt </w:t>
-      </w:r>
+        <w:t>Rabban</w:t>
+      </w:r>
+      <w:proofErr w:type="spellEnd"/>
       <w:r>
         <w:rPr>
           <w:i/>
           <w:iCs/>
           <w:lang w:bidi="he-IL"/>
         </w:rPr>
-        <w:t>[</w:t>
-      </w:r>
+        <w:t xml:space="preserve"> Shimon b Gamliel, R. Yehuda and R. </w:t>
+      </w:r>
+      <w:proofErr w:type="spellStart"/>
       <w:r>
         <w:rPr>
           <w:i/>
           <w:iCs/>
           <w:lang w:bidi="he-IL"/>
         </w:rPr>
-        <w:t>our meal</w:t>
-      </w:r>
+        <w:t>Yose</w:t>
+      </w:r>
+      <w:proofErr w:type="spellEnd"/>
       <w:r>
         <w:rPr>
           <w:i/>
           <w:iCs/>
           <w:lang w:bidi="he-IL"/>
         </w:rPr>
-        <w:t>]</w:t>
-      </w:r>
+        <w:t xml:space="preserve"> were reclining in Acre. The Sabbath arrived. </w:t>
+      </w:r>
+      <w:proofErr w:type="spellStart"/>
       <w:r>
         <w:rPr>
           <w:i/>
           <w:iCs/>
           <w:lang w:bidi="he-IL"/>
         </w:rPr>
-        <w:t xml:space="preserve"> and respect the words of our colleague Yehuda?  R. Yose re</w:t>
-      </w:r>
+        <w:t>Rabban</w:t>
+      </w:r>
+      <w:proofErr w:type="spellEnd"/>
       <w:r>
         <w:rPr>
           <w:i/>
           <w:iCs/>
           <w:lang w:bidi="he-IL"/>
         </w:rPr>
-        <w:t xml:space="preserve">sponded:  </w:t>
-      </w:r>
+        <w:t xml:space="preserve"> Shimon b Gamliel said to R </w:t>
+      </w:r>
+      <w:proofErr w:type="spellStart"/>
       <w:r>
         <w:rPr>
           <w:i/>
           <w:iCs/>
           <w:lang w:bidi="he-IL"/>
         </w:rPr>
-        <w:t>all your life</w:t>
-      </w:r>
+        <w:t>Yose</w:t>
+      </w:r>
+      <w:proofErr w:type="spellEnd"/>
       <w:r>
         <w:rPr>
           <w:i/>
           <w:iCs/>
           <w:lang w:bidi="he-IL"/>
         </w:rPr>
-        <w:t xml:space="preserve"> you admire </w:t>
+        <w:t xml:space="preserve">: With your permission, let us interrupt </w:t>
       </w:r>
       <w:r>
         <w:rPr>
@@ -209,7 +255,7 @@
           <w:iCs/>
           <w:lang w:bidi="he-IL"/>
         </w:rPr>
-        <w:t>my words more than Yehuda’s,</w:t>
+        <w:t>[</w:t>
       </w:r>
       <w:r>
         <w:rPr>
@@ -217,7 +263,7 @@
           <w:iCs/>
           <w:lang w:bidi="he-IL"/>
         </w:rPr>
-        <w:t xml:space="preserve"> and now you </w:t>
+        <w:t>our meal</w:t>
       </w:r>
       <w:r>
         <w:rPr>
@@ -225,8 +271,110 @@
           <w:iCs/>
           <w:lang w:bidi="he-IL"/>
         </w:rPr>
-        <w:t>admire Yehuda's words more than mine</w:t>
-      </w:r>
+        <w:t>]</w:t>
+      </w:r>
+      <w:r>
+        <w:rPr>
+          <w:i/>
+          <w:iCs/>
+          <w:lang w:bidi="he-IL"/>
+        </w:rPr>
+        <w:t xml:space="preserve"> and respect the words of our colleague Yehuda</w:t>
+      </w:r>
+      <w:proofErr w:type="gramStart"/>
+      <w:r>
+        <w:rPr>
+          <w:i/>
+          <w:iCs/>
+          <w:lang w:bidi="he-IL"/>
+        </w:rPr>
+        <w:t xml:space="preserve">?  </w:t>
+      </w:r>
+      <w:proofErr w:type="gramEnd"/>
+      <w:r>
+        <w:rPr>
+          <w:i/>
+          <w:iCs/>
+          <w:lang w:bidi="he-IL"/>
+        </w:rPr>
+        <w:t xml:space="preserve">R. </w:t>
+      </w:r>
+      <w:proofErr w:type="spellStart"/>
+      <w:r>
+        <w:rPr>
+          <w:i/>
+          <w:iCs/>
+          <w:lang w:bidi="he-IL"/>
+        </w:rPr>
+        <w:t>Yose</w:t>
+      </w:r>
+      <w:proofErr w:type="spellEnd"/>
+      <w:r>
+        <w:rPr>
+          <w:i/>
+          <w:iCs/>
+          <w:lang w:bidi="he-IL"/>
+        </w:rPr>
+        <w:t xml:space="preserve"> re</w:t>
+      </w:r>
+      <w:r>
+        <w:rPr>
+          <w:i/>
+          <w:iCs/>
+          <w:lang w:bidi="he-IL"/>
+        </w:rPr>
+        <w:t xml:space="preserve">sponded:  </w:t>
+      </w:r>
+      <w:r>
+        <w:rPr>
+          <w:i/>
+          <w:iCs/>
+          <w:lang w:bidi="he-IL"/>
+        </w:rPr>
+        <w:t>all your life</w:t>
+      </w:r>
+      <w:r>
+        <w:rPr>
+          <w:i/>
+          <w:iCs/>
+          <w:lang w:bidi="he-IL"/>
+        </w:rPr>
+        <w:t xml:space="preserve"> you admire </w:t>
+      </w:r>
+      <w:r>
+        <w:rPr>
+          <w:i/>
+          <w:iCs/>
+          <w:lang w:bidi="he-IL"/>
+        </w:rPr>
+        <w:t>my words more than Yehuda’s,</w:t>
+      </w:r>
+      <w:r>
+        <w:rPr>
+          <w:i/>
+          <w:iCs/>
+          <w:lang w:bidi="he-IL"/>
+        </w:rPr>
+        <w:t xml:space="preserve"> and now you </w:t>
+      </w:r>
+      <w:r>
+        <w:rPr>
+          <w:i/>
+          <w:iCs/>
+          <w:lang w:bidi="he-IL"/>
+        </w:rPr>
+        <w:t xml:space="preserve">admire Yehuda's words more </w:t>
+      </w:r>
+      <w:proofErr w:type="gramStart"/>
+      <w:r>
+        <w:rPr>
+          <w:i/>
+          <w:iCs/>
+          <w:lang w:bidi="he-IL"/>
+        </w:rPr>
+        <w:t>than mine</w:t>
+      </w:r>
+      <w:proofErr w:type="gramEnd"/>
       <w:r>
         <w:rPr>
           <w:i/>
@@ -335,6 +483,7 @@
         </w:rPr>
         <w:t xml:space="preserve"> for generations</w:t>
       </w:r>
+      <w:proofErr w:type="gramStart"/>
       <w:r>
         <w:rPr>
           <w:rStyle w:val="gemarra-regular"/>
@@ -359,11 +508,26 @@
         </w:rPr>
         <w:t xml:space="preserve"> </w:t>
       </w:r>
-      <w:r>
-        <w:rPr>
-          <w:lang w:bidi="he-IL"/>
-        </w:rPr>
-        <w:t>– Pesahim 100a [1]</w:t>
+      <w:proofErr w:type="gramEnd"/>
+      <w:r>
+        <w:rPr>
+          <w:lang w:bidi="he-IL"/>
+        </w:rPr>
+        <w:t xml:space="preserve">– </w:t>
+      </w:r>
+      <w:proofErr w:type="spellStart"/>
+      <w:r>
+        <w:rPr>
+          <w:lang w:bidi="he-IL"/>
+        </w:rPr>
+        <w:t>Pesahim</w:t>
+      </w:r>
+      <w:proofErr w:type="spellEnd"/>
+      <w:r>
+        <w:rPr>
+          <w:lang w:bidi="he-IL"/>
+        </w:rPr>
+        <w:t xml:space="preserve"> 100a [1]</w:t>
       </w:r>
     </w:p>
     <w:p>
@@ -382,25 +546,31 @@
         <w:rPr>
           <w:lang w:bidi="he-IL"/>
         </w:rPr>
-        <w:t xml:space="preserve"> teacher </w:t>
-      </w:r>
-      <w:r>
-        <w:rPr>
-          <w:lang w:bidi="he-IL"/>
-        </w:rPr>
-        <w:t>couldn’t</w:t>
-      </w:r>
-      <w:r>
-        <w:rPr>
-          <w:lang w:bidi="he-IL"/>
-        </w:rPr>
-        <w:t xml:space="preserve"> explain </w:t>
-      </w:r>
-      <w:r>
-        <w:rPr>
-          <w:lang w:bidi="he-IL"/>
-        </w:rPr>
-        <w:t xml:space="preserve">the quote from </w:t>
+        <w:t xml:space="preserve"> </w:t>
+      </w:r>
+      <w:r>
+        <w:rPr>
+          <w:lang w:bidi="he-IL"/>
+        </w:rPr>
+        <w:t xml:space="preserve">high school </w:t>
+      </w:r>
+      <w:r>
+        <w:rPr>
+          <w:lang w:bidi="he-IL"/>
+        </w:rPr>
+        <w:t xml:space="preserve">teacher </w:t>
+      </w:r>
+      <w:r>
+        <w:rPr>
+          <w:lang w:bidi="he-IL"/>
+        </w:rPr>
+        <w:t xml:space="preserve">had a hard time trying to explain how the </w:t>
+      </w:r>
+      <w:r>
+        <w:rPr>
+          <w:lang w:bidi="he-IL"/>
+        </w:rPr>
+        <w:t xml:space="preserve">quote from </w:t>
       </w:r>
       <w:r>
         <w:rPr>
@@ -408,41 +578,43 @@
         </w:rPr>
         <w:t xml:space="preserve">the </w:t>
       </w:r>
-      <w:r>
-        <w:rPr>
-          <w:lang w:bidi="he-IL"/>
-        </w:rPr>
-        <w:t>book</w:t>
-      </w:r>
-      <w:r>
-        <w:rPr>
-          <w:lang w:bidi="he-IL"/>
-        </w:rPr>
-        <w:t xml:space="preserve"> of </w:t>
-      </w:r>
-      <w:r>
-        <w:rPr>
-          <w:lang w:bidi="he-IL"/>
-        </w:rPr>
-        <w:t>Esther</w:t>
-      </w:r>
-      <w:r>
-        <w:rPr>
-          <w:lang w:bidi="he-IL"/>
-        </w:rPr>
-        <w:t xml:space="preserve"> or </w:t>
-      </w:r>
-      <w:r>
-        <w:rPr>
-          <w:lang w:bidi="he-IL"/>
-        </w:rPr>
-        <w:t xml:space="preserve">how it was </w:t>
-      </w:r>
-      <w:r>
-        <w:rPr>
-          <w:lang w:bidi="he-IL"/>
-        </w:rPr>
-        <w:t>relevant. We couldn’t figure out how one Rabbi could suggest that the other Rabbi was Haman, and we certainly couldn’t figure out which Rabbi was Esther.</w:t>
+      <w:proofErr w:type="spellStart"/>
+      <w:r>
+        <w:rPr>
+          <w:lang w:bidi="he-IL"/>
+        </w:rPr>
+        <w:t>Megillah</w:t>
+      </w:r>
+      <w:proofErr w:type="spellEnd"/>
+      <w:r>
+        <w:rPr>
+          <w:lang w:bidi="he-IL"/>
+        </w:rPr>
+        <w:t xml:space="preserve"> </w:t>
+      </w:r>
+      <w:r>
+        <w:rPr>
+          <w:lang w:bidi="he-IL"/>
+        </w:rPr>
+        <w:t xml:space="preserve">was </w:t>
+      </w:r>
+      <w:r>
+        <w:rPr>
+          <w:lang w:bidi="he-IL"/>
+        </w:rPr>
+        <w:t xml:space="preserve">relevant. How could </w:t>
+      </w:r>
+      <w:r>
+        <w:rPr>
+          <w:lang w:bidi="he-IL"/>
+        </w:rPr>
+        <w:t>one Rabbi suggest</w:t>
+      </w:r>
+      <w:r>
+        <w:rPr>
+          <w:lang w:bidi="he-IL"/>
+        </w:rPr>
+        <w:t xml:space="preserve"> that the other Rabbi was Haman? Who was compared to Esther?</w:t>
       </w:r>
       <w:r>
         <w:rPr>
@@ -461,12 +633,6 @@
         <w:rPr>
           <w:lang w:bidi="he-IL"/>
         </w:rPr>
-        <w:t xml:space="preserve">A bit of background: </w:t>
-      </w:r>
-      <w:r>
-        <w:rPr>
-          <w:lang w:bidi="he-IL"/>
-        </w:rPr>
         <w:t>There</w:t>
       </w:r>
       <w:r>
@@ -509,19 +675,51 @@
         <w:rPr>
           <w:lang w:bidi="he-IL"/>
         </w:rPr>
-        <w:t xml:space="preserve">into Shabbat. R. Yehuda’s opinion is to say Kiddush in the middle of the meal </w:t>
-      </w:r>
-      <w:r>
-        <w:rPr>
-          <w:lang w:bidi="he-IL"/>
-        </w:rPr>
-        <w:t xml:space="preserve">(after moving the table away) </w:t>
-      </w:r>
-      <w:r>
-        <w:rPr>
-          <w:lang w:bidi="he-IL"/>
-        </w:rPr>
-        <w:t xml:space="preserve">and R. Yose </w:t>
+        <w:t>into t</w:t>
+      </w:r>
+      <w:r>
+        <w:rPr>
+          <w:lang w:bidi="he-IL"/>
+        </w:rPr>
+        <w:t>he night</w:t>
+      </w:r>
+      <w:r>
+        <w:rPr>
+          <w:lang w:bidi="he-IL"/>
+        </w:rPr>
+        <w:t xml:space="preserve">. R. Yehuda’s opinion is to say Kiddush in the middle of the meal </w:t>
+      </w:r>
+      <w:r>
+        <w:rPr>
+          <w:lang w:bidi="he-IL"/>
+        </w:rPr>
+        <w:t>(after moving the table away)</w:t>
+      </w:r>
+      <w:r>
+        <w:rPr>
+          <w:lang w:bidi="he-IL"/>
+        </w:rPr>
+        <w:t xml:space="preserve">, when the night falls and Shabbat begins. </w:t>
+      </w:r>
+      <w:r>
+        <w:rPr>
+          <w:lang w:bidi="he-IL"/>
+        </w:rPr>
+        <w:t xml:space="preserve">R. </w:t>
+      </w:r>
+      <w:proofErr w:type="spellStart"/>
+      <w:r>
+        <w:rPr>
+          <w:lang w:bidi="he-IL"/>
+        </w:rPr>
+        <w:t>Yose</w:t>
+      </w:r>
+      <w:proofErr w:type="spellEnd"/>
+      <w:r>
+        <w:rPr>
+          <w:lang w:bidi="he-IL"/>
+        </w:rPr>
+        <w:t xml:space="preserve"> </w:t>
       </w:r>
       <w:r>
         <w:rPr>
@@ -564,13 +762,35 @@
         <w:rPr>
           <w:lang w:bidi="he-IL"/>
         </w:rPr>
-        <w:t xml:space="preserve">The Gemarah is usually explained this way: </w:t>
-      </w:r>
-      <w:r>
-        <w:rPr>
-          <w:lang w:bidi="he-IL"/>
-        </w:rPr>
-        <w:t>Rabban Shimon b Gamlie</w:t>
+        <w:t xml:space="preserve">The </w:t>
+      </w:r>
+      <w:proofErr w:type="spellStart"/>
+      <w:r>
+        <w:rPr>
+          <w:lang w:bidi="he-IL"/>
+        </w:rPr>
+        <w:t>Gemarah</w:t>
+      </w:r>
+      <w:proofErr w:type="spellEnd"/>
+      <w:r>
+        <w:rPr>
+          <w:lang w:bidi="he-IL"/>
+        </w:rPr>
+        <w:t xml:space="preserve"> is usually explained this way: </w:t>
+      </w:r>
+      <w:proofErr w:type="spellStart"/>
+      <w:r>
+        <w:rPr>
+          <w:lang w:bidi="he-IL"/>
+        </w:rPr>
+        <w:t>Rabban</w:t>
+      </w:r>
+      <w:proofErr w:type="spellEnd"/>
+      <w:r>
+        <w:rPr>
+          <w:lang w:bidi="he-IL"/>
+        </w:rPr>
+        <w:t xml:space="preserve"> Shimon b Gamlie</w:t>
       </w:r>
       <w:r>
         <w:rPr>
@@ -612,8 +832,16 @@
         <w:rPr>
           <w:lang w:bidi="he-IL"/>
         </w:rPr>
-        <w:t xml:space="preserve"> view of R. Yose</w:t>
-      </w:r>
+        <w:t xml:space="preserve"> view of R. </w:t>
+      </w:r>
+      <w:proofErr w:type="spellStart"/>
+      <w:r>
+        <w:rPr>
+          <w:lang w:bidi="he-IL"/>
+        </w:rPr>
+        <w:t>Yose</w:t>
+      </w:r>
+      <w:proofErr w:type="spellEnd"/>
       <w:r>
         <w:rPr>
           <w:lang w:bidi="he-IL"/>
@@ -624,19 +852,7 @@
         <w:rPr>
           <w:lang w:bidi="he-IL"/>
         </w:rPr>
-        <w:t xml:space="preserve"> </w:t>
-      </w:r>
-      <w:r>
-        <w:rPr>
-          <w:lang w:bidi="he-IL"/>
-        </w:rPr>
-        <w:t xml:space="preserve">always </w:t>
-      </w:r>
-      <w:r>
-        <w:rPr>
-          <w:lang w:bidi="he-IL"/>
-        </w:rPr>
-        <w:t>made</w:t>
+        <w:t xml:space="preserve"> made</w:t>
       </w:r>
       <w:r>
         <w:rPr>
@@ -732,7 +948,21 @@
         <w:rPr>
           <w:lang w:bidi="he-IL"/>
         </w:rPr>
-        <w:t xml:space="preserve"> asked R. Yose’s permission to</w:t>
+        <w:t xml:space="preserve"> asked R. </w:t>
+      </w:r>
+      <w:proofErr w:type="spellStart"/>
+      <w:r>
+        <w:rPr>
+          <w:lang w:bidi="he-IL"/>
+        </w:rPr>
+        <w:t>Yose’s</w:t>
+      </w:r>
+      <w:proofErr w:type="spellEnd"/>
+      <w:r>
+        <w:rPr>
+          <w:lang w:bidi="he-IL"/>
+        </w:rPr>
+        <w:t xml:space="preserve"> permission to</w:t>
       </w:r>
       <w:r>
         <w:rPr>
@@ -774,7 +1004,21 @@
         <w:rPr>
           <w:lang w:bidi="he-IL"/>
         </w:rPr>
-        <w:t>R. Yose emphatically refused</w:t>
+        <w:t xml:space="preserve">R. </w:t>
+      </w:r>
+      <w:proofErr w:type="spellStart"/>
+      <w:r>
+        <w:rPr>
+          <w:lang w:bidi="he-IL"/>
+        </w:rPr>
+        <w:t>Yose</w:t>
+      </w:r>
+      <w:proofErr w:type="spellEnd"/>
+      <w:r>
+        <w:rPr>
+          <w:lang w:bidi="he-IL"/>
+        </w:rPr>
+        <w:t xml:space="preserve"> emphatically refused</w:t>
       </w:r>
       <w:r>
         <w:rPr>
@@ -810,7 +1054,21 @@
         <w:rPr>
           <w:lang w:bidi="he-IL"/>
         </w:rPr>
-        <w:t xml:space="preserve"> versions Rabban Shimon b Gamliel feared) </w:t>
+        <w:t xml:space="preserve"> versions </w:t>
+      </w:r>
+      <w:proofErr w:type="spellStart"/>
+      <w:r>
+        <w:rPr>
+          <w:lang w:bidi="he-IL"/>
+        </w:rPr>
+        <w:t>Rabban</w:t>
+      </w:r>
+      <w:proofErr w:type="spellEnd"/>
+      <w:r>
+        <w:rPr>
+          <w:lang w:bidi="he-IL"/>
+        </w:rPr>
+        <w:t xml:space="preserve"> Shimon b Gamliel feared) </w:t>
       </w:r>
       <w:r>
         <w:rPr>
@@ -901,32 +1159,66 @@
         <w:rPr>
           <w:lang w:bidi="he-IL"/>
         </w:rPr>
-        <w:t xml:space="preserve">saw Rabban Shimon b Gamliel </w:t>
-      </w:r>
-      <w:r>
-        <w:rPr>
-          <w:lang w:bidi="he-IL"/>
-        </w:rPr>
-        <w:t xml:space="preserve">observe </w:t>
-      </w:r>
-      <w:r>
-        <w:rPr>
-          <w:lang w:bidi="he-IL"/>
-        </w:rPr>
-        <w:t xml:space="preserve">the </w:t>
-      </w:r>
-      <w:r>
-        <w:rPr>
-          <w:lang w:bidi="he-IL"/>
-        </w:rPr>
-        <w:t>practice</w:t>
-      </w:r>
-      <w:r>
-        <w:rPr>
-          <w:lang w:bidi="he-IL"/>
-        </w:rPr>
-        <w:t xml:space="preserve"> of R. Yose</w:t>
-      </w:r>
+        <w:t xml:space="preserve">saw </w:t>
+      </w:r>
+      <w:r>
+        <w:rPr>
+          <w:lang w:bidi="he-IL"/>
+        </w:rPr>
+        <w:t xml:space="preserve">how </w:t>
+      </w:r>
+      <w:proofErr w:type="spellStart"/>
+      <w:r>
+        <w:rPr>
+          <w:lang w:bidi="he-IL"/>
+        </w:rPr>
+        <w:t>Rabban</w:t>
+      </w:r>
+      <w:proofErr w:type="spellEnd"/>
+      <w:r>
+        <w:rPr>
+          <w:lang w:bidi="he-IL"/>
+        </w:rPr>
+        <w:t xml:space="preserve"> Shimon b Gamliel </w:t>
+      </w:r>
+      <w:r>
+        <w:rPr>
+          <w:lang w:bidi="he-IL"/>
+        </w:rPr>
+        <w:t>observe</w:t>
+      </w:r>
+      <w:r>
+        <w:rPr>
+          <w:lang w:bidi="he-IL"/>
+        </w:rPr>
+        <w:t>d</w:t>
+      </w:r>
+      <w:r>
+        <w:rPr>
+          <w:lang w:bidi="he-IL"/>
+        </w:rPr>
+        <w:t xml:space="preserve"> </w:t>
+      </w:r>
+      <w:r>
+        <w:rPr>
+          <w:lang w:bidi="he-IL"/>
+        </w:rPr>
+        <w:t>the halakha of</w:t>
+      </w:r>
+      <w:r>
+        <w:rPr>
+          <w:lang w:bidi="he-IL"/>
+        </w:rPr>
+        <w:t xml:space="preserve"> R. </w:t>
+      </w:r>
+      <w:proofErr w:type="spellStart"/>
+      <w:r>
+        <w:rPr>
+          <w:lang w:bidi="he-IL"/>
+        </w:rPr>
+        <w:t>Yose</w:t>
+      </w:r>
+      <w:proofErr w:type="spellEnd"/>
       <w:r>
         <w:rPr>
           <w:lang w:bidi="he-IL"/>
@@ -943,7 +1235,25 @@
         <w:rPr>
           <w:lang w:bidi="he-IL"/>
         </w:rPr>
-        <w:t xml:space="preserve"> he</w:t>
+        <w:t xml:space="preserve"> </w:t>
+      </w:r>
+      <w:r>
+        <w:rPr>
+          <w:lang w:bidi="he-IL"/>
+        </w:rPr>
+        <w:t>t</w:t>
+      </w:r>
+      <w:r>
+        <w:rPr>
+          <w:lang w:bidi="he-IL"/>
+        </w:rPr>
+        <w:t>he</w:t>
+      </w:r>
+      <w:r>
+        <w:rPr>
+          <w:lang w:bidi="he-IL"/>
+        </w:rPr>
+        <w:t>y</w:t>
       </w:r>
       <w:r>
         <w:rPr>
@@ -955,6 +1265,18 @@
         <w:rPr>
           <w:lang w:bidi="he-IL"/>
         </w:rPr>
+        <w:t xml:space="preserve">see </w:t>
+      </w:r>
+      <w:r>
+        <w:rPr>
+          <w:lang w:bidi="he-IL"/>
+        </w:rPr>
+        <w:t xml:space="preserve">him </w:t>
+      </w:r>
+      <w:r>
+        <w:rPr>
+          <w:lang w:bidi="he-IL"/>
+        </w:rPr>
         <w:t xml:space="preserve">follow </w:t>
       </w:r>
       <w:r>
@@ -979,7 +1301,21 @@
         <w:rPr>
           <w:lang w:bidi="he-IL"/>
         </w:rPr>
-        <w:t xml:space="preserve"> R. Yose.</w:t>
+        <w:t xml:space="preserve"> R. </w:t>
+      </w:r>
+      <w:proofErr w:type="spellStart"/>
+      <w:r>
+        <w:rPr>
+          <w:lang w:bidi="he-IL"/>
+        </w:rPr>
+        <w:t>Yose</w:t>
+      </w:r>
+      <w:proofErr w:type="spellEnd"/>
+      <w:r>
+        <w:rPr>
+          <w:lang w:bidi="he-IL"/>
+        </w:rPr>
+        <w:t>.</w:t>
       </w:r>
       <w:r>
         <w:rPr>
@@ -1070,7 +1406,13 @@
         <w:rPr>
           <w:lang w:bidi="he-IL"/>
         </w:rPr>
-        <w:t>Today we</w:t>
+        <w:t>Another slight difficulty: Today, w</w:t>
+      </w:r>
+      <w:r>
+        <w:rPr>
+          <w:lang w:bidi="he-IL"/>
+        </w:rPr>
+        <w:t>e</w:t>
       </w:r>
       <w:r>
         <w:rPr>
@@ -1082,31 +1424,39 @@
         <w:rPr>
           <w:lang w:bidi="he-IL"/>
         </w:rPr>
-        <w:t xml:space="preserve">e idea of following a more stringent practice in order to satisfy as many divergent opinions as possible, but this a </w:t>
-      </w:r>
-      <w:r>
-        <w:rPr>
-          <w:lang w:bidi="he-IL"/>
-        </w:rPr>
-        <w:t xml:space="preserve">relatively </w:t>
-      </w:r>
-      <w:r>
-        <w:rPr>
-          <w:lang w:bidi="he-IL"/>
-        </w:rPr>
-        <w:t xml:space="preserve">recent </w:t>
-      </w:r>
-      <w:r>
-        <w:rPr>
-          <w:lang w:bidi="he-IL"/>
-        </w:rPr>
-        <w:t xml:space="preserve">innovation </w:t>
-      </w:r>
-      <w:r>
-        <w:rPr>
-          <w:lang w:bidi="he-IL"/>
-        </w:rPr>
-        <w:t>that didn’t exist in Talmudic times</w:t>
+        <w:t xml:space="preserve">e idea of following a more stringent practice in order to </w:t>
+      </w:r>
+      <w:proofErr w:type="gramStart"/>
+      <w:r>
+        <w:rPr>
+          <w:lang w:bidi="he-IL"/>
+        </w:rPr>
+        <w:t xml:space="preserve">satisfy </w:t>
+      </w:r>
+      <w:r>
+        <w:rPr>
+          <w:lang w:bidi="he-IL"/>
+        </w:rPr>
+        <w:t xml:space="preserve"> many</w:t>
+      </w:r>
+      <w:proofErr w:type="gramEnd"/>
+      <w:r>
+        <w:rPr>
+          <w:lang w:bidi="he-IL"/>
+        </w:rPr>
+        <w:t xml:space="preserve"> divergent opinions, but </w:t>
+      </w:r>
+      <w:r>
+        <w:rPr>
+          <w:lang w:bidi="he-IL"/>
+        </w:rPr>
+        <w:t xml:space="preserve">this approach </w:t>
+      </w:r>
+      <w:r>
+        <w:rPr>
+          <w:lang w:bidi="he-IL"/>
+        </w:rPr>
+        <w:t>didn’t exist in Talmudic times</w:t>
       </w:r>
       <w:r>
         <w:rPr>
@@ -1118,37 +1468,33 @@
         <w:rPr>
           <w:lang w:bidi="he-IL"/>
         </w:rPr>
-        <w:t xml:space="preserve">(I think they trace </w:t>
-      </w:r>
-      <w:r>
-        <w:rPr>
-          <w:lang w:bidi="he-IL"/>
-        </w:rPr>
-        <w:t>this</w:t>
-      </w:r>
-      <w:r>
-        <w:rPr>
-          <w:lang w:bidi="he-IL"/>
-        </w:rPr>
-        <w:t xml:space="preserve"> </w:t>
-      </w:r>
-      <w:r>
-        <w:rPr>
-          <w:lang w:bidi="he-IL"/>
-        </w:rPr>
-        <w:t xml:space="preserve">attitude to </w:t>
-      </w:r>
-      <w:r>
-        <w:rPr>
-          <w:lang w:bidi="he-IL"/>
-        </w:rPr>
-        <w:t xml:space="preserve">the time </w:t>
-      </w:r>
-      <w:r>
-        <w:rPr>
-          <w:lang w:bidi="he-IL"/>
-        </w:rPr>
-        <w:t xml:space="preserve">of R. Meir of Rothenburg </w:t>
+        <w:t xml:space="preserve">(I think they </w:t>
+      </w:r>
+      <w:r>
+        <w:rPr>
+          <w:lang w:bidi="he-IL"/>
+        </w:rPr>
+        <w:t xml:space="preserve">attribute this innovation to </w:t>
+      </w:r>
+      <w:r>
+        <w:rPr>
+          <w:lang w:bidi="he-IL"/>
+        </w:rPr>
+        <w:t xml:space="preserve">R. Meir of </w:t>
+      </w:r>
+      <w:proofErr w:type="spellStart"/>
+      <w:r>
+        <w:rPr>
+          <w:lang w:bidi="he-IL"/>
+        </w:rPr>
+        <w:t>Rothenburg</w:t>
+      </w:r>
+      <w:proofErr w:type="spellEnd"/>
+      <w:r>
+        <w:rPr>
+          <w:lang w:bidi="he-IL"/>
+        </w:rPr>
+        <w:t xml:space="preserve"> </w:t>
       </w:r>
       <w:r>
         <w:rPr>
@@ -1167,7 +1513,35 @@
         <w:rPr>
           <w:lang w:bidi="he-IL"/>
         </w:rPr>
-        <w:t xml:space="preserve"> century.</w:t>
+        <w:t xml:space="preserve"> century, who lived the same time as the </w:t>
+      </w:r>
+      <w:proofErr w:type="spellStart"/>
+      <w:r>
+        <w:rPr>
+          <w:lang w:bidi="he-IL"/>
+        </w:rPr>
+        <w:t>Hasidei</w:t>
+      </w:r>
+      <w:proofErr w:type="spellEnd"/>
+      <w:r>
+        <w:rPr>
+          <w:lang w:bidi="he-IL"/>
+        </w:rPr>
+        <w:t xml:space="preserve"> </w:t>
+      </w:r>
+      <w:proofErr w:type="spellStart"/>
+      <w:r>
+        <w:rPr>
+          <w:lang w:bidi="he-IL"/>
+        </w:rPr>
+        <w:t>Ashkenaz</w:t>
+      </w:r>
+      <w:proofErr w:type="spellEnd"/>
+      <w:r>
+        <w:rPr>
+          <w:lang w:bidi="he-IL"/>
+        </w:rPr>
+        <w:t xml:space="preserve"> movement.</w:t>
       </w:r>
       <w:r>
         <w:rPr>
@@ -1179,19 +1553,25 @@
         <w:rPr>
           <w:lang w:bidi="he-IL"/>
         </w:rPr>
-        <w:t xml:space="preserve">If </w:t>
-      </w:r>
-      <w:r>
-        <w:rPr>
-          <w:lang w:bidi="he-IL"/>
-        </w:rPr>
-        <w:t>so,</w:t>
-      </w:r>
-      <w:r>
-        <w:rPr>
-          <w:lang w:bidi="he-IL"/>
-        </w:rPr>
-        <w:t xml:space="preserve"> why would R.</w:t>
+        <w:t>W</w:t>
+      </w:r>
+      <w:r>
+        <w:rPr>
+          <w:lang w:bidi="he-IL"/>
+        </w:rPr>
+        <w:t xml:space="preserve">hy </w:t>
+      </w:r>
+      <w:r>
+        <w:rPr>
+          <w:lang w:bidi="he-IL"/>
+        </w:rPr>
+        <w:t xml:space="preserve">then </w:t>
+      </w:r>
+      <w:r>
+        <w:rPr>
+          <w:lang w:bidi="he-IL"/>
+        </w:rPr>
+        <w:t>would R.</w:t>
       </w:r>
       <w:r>
         <w:rPr>
@@ -1215,7 +1595,19 @@
         <w:rPr>
           <w:lang w:bidi="he-IL"/>
         </w:rPr>
-        <w:t xml:space="preserve"> R. Yehuda</w:t>
+        <w:t xml:space="preserve"> </w:t>
+      </w:r>
+      <w:r>
+        <w:rPr>
+          <w:lang w:bidi="he-IL"/>
+        </w:rPr>
+        <w:t xml:space="preserve">the view of </w:t>
+      </w:r>
+      <w:r>
+        <w:rPr>
+          <w:lang w:bidi="he-IL"/>
+        </w:rPr>
+        <w:t>R. Yehuda</w:t>
       </w:r>
       <w:r>
         <w:rPr>
@@ -1228,208 +1620,6 @@
           <w:lang w:bidi="he-IL"/>
         </w:rPr>
         <w:t xml:space="preserve"> </w:t>
-      </w:r>
-    </w:p>
-    <w:p>
-      <w:r>
-        <w:rPr>
-          <w:lang w:bidi="he-IL"/>
-        </w:rPr>
-        <w:t>There might be some support for the idea that they didn’t take on stringencies</w:t>
-      </w:r>
-      <w:r>
-        <w:rPr>
-          <w:lang w:bidi="he-IL"/>
-        </w:rPr>
-        <w:t xml:space="preserve"> to satisfy all opinions from our story itself. </w:t>
-      </w:r>
-      <w:r>
-        <w:t xml:space="preserve">Why were </w:t>
-      </w:r>
-      <w:r>
-        <w:rPr>
-          <w:lang w:bidi="he-IL"/>
-        </w:rPr>
-        <w:t xml:space="preserve">the sages and their students eating a meal on Friday afternoon </w:t>
-      </w:r>
-      <w:r>
-        <w:rPr>
-          <w:lang w:bidi="he-IL"/>
-        </w:rPr>
-        <w:t>as</w:t>
-      </w:r>
-      <w:r>
-        <w:rPr>
-          <w:lang w:bidi="he-IL"/>
-        </w:rPr>
-        <w:t xml:space="preserve"> Shabbat was about to start</w:t>
-      </w:r>
-      <w:r>
-        <w:rPr>
-          <w:lang w:bidi="he-IL"/>
-        </w:rPr>
-        <w:t xml:space="preserve"> when they should have been</w:t>
-      </w:r>
-      <w:r>
-        <w:rPr>
-          <w:lang w:bidi="he-IL"/>
-        </w:rPr>
-        <w:t xml:space="preserve"> in the Synagogue saying the evening prayers </w:t>
-      </w:r>
-      <w:r>
-        <w:rPr>
-          <w:lang w:bidi="he-IL"/>
-        </w:rPr>
-        <w:lastRenderedPageBreak/>
-        <w:t xml:space="preserve">together </w:t>
-      </w:r>
-      <w:r>
-        <w:rPr>
-          <w:lang w:bidi="he-IL"/>
-        </w:rPr>
-        <w:t>with everyone else? Dr.</w:t>
-      </w:r>
-      <w:r>
-        <w:rPr>
-          <w:rStyle w:val="apple-converted-space"/>
-        </w:rPr>
-        <w:t xml:space="preserve"> </w:t>
-      </w:r>
-      <w:r>
-        <w:rPr>
-          <w:rStyle w:val="a-size-small"/>
-        </w:rPr>
-        <w:t>Daniel Goldschmidt</w:t>
-      </w:r>
-      <w:r>
-        <w:rPr>
-          <w:lang w:bidi="he-IL"/>
-        </w:rPr>
-        <w:t xml:space="preserve"> explains [5]. In those days, the evening </w:t>
-      </w:r>
-      <w:r>
-        <w:rPr>
-          <w:lang w:bidi="he-IL"/>
-        </w:rPr>
-        <w:t>prayer</w:t>
-      </w:r>
-      <w:r>
-        <w:rPr>
-          <w:lang w:bidi="he-IL"/>
-        </w:rPr>
-        <w:t xml:space="preserve"> was </w:t>
-      </w:r>
-      <w:r>
-        <w:rPr>
-          <w:lang w:bidi="he-IL"/>
-        </w:rPr>
-        <w:t>voluntary</w:t>
-      </w:r>
-      <w:r>
-        <w:rPr>
-          <w:lang w:bidi="he-IL"/>
-        </w:rPr>
-        <w:t xml:space="preserve"> and no one attended synagogue at night not even for </w:t>
-      </w:r>
-      <w:r>
-        <w:rPr>
-          <w:i/>
-          <w:iCs/>
-          <w:lang w:bidi="he-IL"/>
-        </w:rPr>
-        <w:t>Kabbalat</w:t>
-      </w:r>
-      <w:r>
-        <w:rPr>
-          <w:lang w:bidi="he-IL"/>
-        </w:rPr>
-        <w:t xml:space="preserve"> </w:t>
-      </w:r>
-      <w:r>
-        <w:rPr>
-          <w:i/>
-          <w:iCs/>
-          <w:lang w:bidi="he-IL"/>
-        </w:rPr>
-        <w:t>Shabbat</w:t>
-      </w:r>
-      <w:r>
-        <w:rPr>
-          <w:lang w:bidi="he-IL"/>
-        </w:rPr>
-        <w:t>. He means</w:t>
-      </w:r>
-      <w:r>
-        <w:rPr>
-          <w:lang w:bidi="he-IL"/>
-        </w:rPr>
-        <w:t xml:space="preserve"> to say that t</w:t>
-      </w:r>
-      <w:r>
-        <w:rPr>
-          <w:lang w:bidi="he-IL"/>
-        </w:rPr>
-        <w:t>hey didn’t all go to shul to say a voluntary prayer, as we do today</w:t>
-      </w:r>
-      <w:r>
-        <w:rPr>
-          <w:lang w:bidi="he-IL"/>
-        </w:rPr>
-        <w:t>.</w:t>
-      </w:r>
-      <w:r>
-        <w:rPr>
-          <w:lang w:bidi="he-IL"/>
-        </w:rPr>
-        <w:t xml:space="preserve">[6] </w:t>
-      </w:r>
-      <w:r>
-        <w:rPr>
-          <w:lang w:bidi="he-IL"/>
-        </w:rPr>
-        <w:t>T</w:t>
-      </w:r>
-      <w:r>
-        <w:rPr>
-          <w:lang w:bidi="he-IL"/>
-        </w:rPr>
-        <w:t>hey just didn’t go to shul. If a person</w:t>
-      </w:r>
-      <w:r>
-        <w:rPr>
-          <w:lang w:bidi="he-IL"/>
-        </w:rPr>
-        <w:t xml:space="preserve"> felt the urge, then he might say the evening</w:t>
-      </w:r>
-      <w:r>
-        <w:rPr>
-          <w:lang w:bidi="he-IL"/>
-        </w:rPr>
-        <w:t xml:space="preserve"> prayer </w:t>
-      </w:r>
-      <w:r>
-        <w:rPr>
-          <w:lang w:bidi="he-IL"/>
-        </w:rPr>
-        <w:t xml:space="preserve">to himself, </w:t>
-      </w:r>
-      <w:r>
-        <w:rPr>
-          <w:lang w:bidi="he-IL"/>
-        </w:rPr>
-        <w:t xml:space="preserve">but it wasn’t a thing that </w:t>
-      </w:r>
-      <w:r>
-        <w:rPr>
-          <w:lang w:bidi="he-IL"/>
-        </w:rPr>
-        <w:t>the community</w:t>
-      </w:r>
-      <w:r>
-        <w:rPr>
-          <w:lang w:bidi="he-IL"/>
-        </w:rPr>
-        <w:t xml:space="preserve"> did.</w:t>
       </w:r>
     </w:p>
     <w:p>
@@ -1442,13 +1632,143 @@
         <w:rPr>
           <w:lang w:bidi="he-IL"/>
         </w:rPr>
-        <w:t>Notice, that t</w:t>
-      </w:r>
-      <w:r>
-        <w:rPr>
-          <w:lang w:bidi="he-IL"/>
-        </w:rPr>
-        <w:t xml:space="preserve">he dispute over </w:t>
+        <w:t xml:space="preserve">Tangentially, there’s another problem. </w:t>
+      </w:r>
+      <w:r>
+        <w:t xml:space="preserve">Why were </w:t>
+      </w:r>
+      <w:r>
+        <w:rPr>
+          <w:lang w:bidi="he-IL"/>
+        </w:rPr>
+        <w:t xml:space="preserve">the sages and their students eating a meal on Friday afternoon </w:t>
+      </w:r>
+      <w:r>
+        <w:rPr>
+          <w:lang w:bidi="he-IL"/>
+        </w:rPr>
+        <w:t>as</w:t>
+      </w:r>
+      <w:r>
+        <w:rPr>
+          <w:lang w:bidi="he-IL"/>
+        </w:rPr>
+        <w:t xml:space="preserve"> Shabbat was starting. They should </w:t>
+      </w:r>
+      <w:r>
+        <w:rPr>
+          <w:lang w:bidi="he-IL"/>
+        </w:rPr>
+        <w:t>have been</w:t>
+      </w:r>
+      <w:r>
+        <w:rPr>
+          <w:lang w:bidi="he-IL"/>
+        </w:rPr>
+        <w:t xml:space="preserve"> in</w:t>
+      </w:r>
+      <w:r>
+        <w:rPr>
+          <w:lang w:bidi="he-IL"/>
+        </w:rPr>
+        <w:t xml:space="preserve"> Synagogue saying the evening prayers </w:t>
+      </w:r>
+      <w:r>
+        <w:rPr>
+          <w:lang w:bidi="he-IL"/>
+        </w:rPr>
+        <w:t xml:space="preserve">together </w:t>
+      </w:r>
+      <w:r>
+        <w:rPr>
+          <w:lang w:bidi="he-IL"/>
+        </w:rPr>
+        <w:t>with everyone else.</w:t>
+      </w:r>
+      <w:r>
+        <w:rPr>
+          <w:lang w:bidi="he-IL"/>
+        </w:rPr>
+        <w:t xml:space="preserve"> Dr.</w:t>
+      </w:r>
+      <w:r>
+        <w:rPr>
+          <w:rStyle w:val="apple-converted-space"/>
+        </w:rPr>
+        <w:t xml:space="preserve"> </w:t>
+      </w:r>
+      <w:r>
+        <w:rPr>
+          <w:rStyle w:val="a-size-small"/>
+        </w:rPr>
+        <w:t>Daniel Goldschmidt</w:t>
+      </w:r>
+      <w:r>
+        <w:rPr>
+          <w:lang w:bidi="he-IL"/>
+        </w:rPr>
+        <w:t xml:space="preserve"> explains [5]. In those days, the evening </w:t>
+      </w:r>
+      <w:r>
+        <w:rPr>
+          <w:lang w:bidi="he-IL"/>
+        </w:rPr>
+        <w:t>prayer</w:t>
+      </w:r>
+      <w:r>
+        <w:rPr>
+          <w:lang w:bidi="he-IL"/>
+        </w:rPr>
+        <w:t xml:space="preserve"> was </w:t>
+      </w:r>
+      <w:r>
+        <w:rPr>
+          <w:lang w:bidi="he-IL"/>
+        </w:rPr>
+        <w:t>voluntary</w:t>
+      </w:r>
+      <w:r>
+        <w:rPr>
+          <w:lang w:bidi="he-IL"/>
+        </w:rPr>
+        <w:t xml:space="preserve"> and </w:t>
+      </w:r>
+      <w:r>
+        <w:rPr>
+          <w:lang w:bidi="he-IL"/>
+        </w:rPr>
+        <w:t>there was no community prayer (and no individual prayer) at night</w:t>
+      </w:r>
+      <w:r>
+        <w:rPr>
+          <w:lang w:bidi="he-IL"/>
+        </w:rPr>
+        <w:t>. T</w:t>
+      </w:r>
+      <w:r>
+        <w:rPr>
+          <w:lang w:bidi="he-IL"/>
+        </w:rPr>
+        <w:t xml:space="preserve">he </w:t>
+      </w:r>
+      <w:r>
+        <w:rPr>
+          <w:lang w:bidi="he-IL"/>
+        </w:rPr>
+        <w:t xml:space="preserve">original </w:t>
+      </w:r>
+      <w:r>
+        <w:rPr>
+          <w:lang w:bidi="he-IL"/>
+        </w:rPr>
+        <w:t xml:space="preserve">dispute </w:t>
+      </w:r>
+      <w:r>
+        <w:rPr>
+          <w:lang w:bidi="he-IL"/>
+        </w:rPr>
+        <w:lastRenderedPageBreak/>
+        <w:t xml:space="preserve">over </w:t>
       </w:r>
       <w:r>
         <w:rPr>
@@ -1460,7 +1780,42 @@
         <w:rPr>
           <w:lang w:bidi="he-IL"/>
         </w:rPr>
-        <w:t>evening prayer, was between R.  Yehoshua and Rabban Gamliel. Rabban Gamliel (the head of the Sanhedrin) held that the evening prayer is obligatory. Now barely a generation later, even his own son (Rabban Shimon b Gamliel) does not follow his opinion</w:t>
+        <w:t>evening prayer, was between R</w:t>
+      </w:r>
+      <w:proofErr w:type="gramStart"/>
+      <w:r>
+        <w:rPr>
+          <w:lang w:bidi="he-IL"/>
+        </w:rPr>
+        <w:t xml:space="preserve">.  </w:t>
+      </w:r>
+      <w:proofErr w:type="spellStart"/>
+      <w:r>
+        <w:rPr>
+          <w:lang w:bidi="he-IL"/>
+        </w:rPr>
+        <w:t>Yehoshua</w:t>
+      </w:r>
+      <w:proofErr w:type="spellEnd"/>
+      <w:r>
+        <w:rPr>
+          <w:lang w:bidi="he-IL"/>
+        </w:rPr>
+        <w:t xml:space="preserve"> and </w:t>
+      </w:r>
+      <w:proofErr w:type="spellStart"/>
+      <w:r>
+        <w:rPr>
+          <w:lang w:bidi="he-IL"/>
+        </w:rPr>
+        <w:t>Rabban</w:t>
+      </w:r>
+      <w:proofErr w:type="spellEnd"/>
+      <w:r>
+        <w:rPr>
+          <w:lang w:bidi="he-IL"/>
+        </w:rPr>
+        <w:t xml:space="preserve"> Gamliel</w:t>
       </w:r>
       <w:r>
         <w:rPr>
@@ -1468,31 +1823,46 @@
         </w:rPr>
         <w:t>.</w:t>
       </w:r>
-      <w:r>
-        <w:rPr>
-          <w:lang w:bidi="he-IL"/>
-        </w:rPr>
-        <w:t xml:space="preserve"> </w:t>
-      </w:r>
-      <w:r>
-        <w:rPr>
-          <w:lang w:bidi="he-IL"/>
-        </w:rPr>
-        <w:t xml:space="preserve">R. Shimon b Gamliel </w:t>
-      </w:r>
-      <w:r>
-        <w:rPr>
-          <w:lang w:bidi="he-IL"/>
-        </w:rPr>
-        <w:t xml:space="preserve">isn’t worried about his father’s opinion not even </w:t>
-      </w:r>
-      <w:r>
-        <w:rPr>
-          <w:rFonts w:cs="Arial" w:hint="cs"/>
-          <w:rtl/>
-          <w:lang w:bidi="he-IL"/>
-        </w:rPr>
-        <w:t>לכתחילה</w:t>
+      <w:proofErr w:type="gramEnd"/>
+      <w:r>
+        <w:rPr>
+          <w:lang w:bidi="he-IL"/>
+        </w:rPr>
+        <w:t xml:space="preserve"> </w:t>
+      </w:r>
+      <w:proofErr w:type="spellStart"/>
+      <w:r>
+        <w:rPr>
+          <w:lang w:bidi="he-IL"/>
+        </w:rPr>
+        <w:t>Rabban</w:t>
+      </w:r>
+      <w:proofErr w:type="spellEnd"/>
+      <w:r>
+        <w:rPr>
+          <w:lang w:bidi="he-IL"/>
+        </w:rPr>
+        <w:t xml:space="preserve"> Gamliel, the head of the Sanhedrin held that the evening prayer was obligatory. </w:t>
+      </w:r>
+      <w:r>
+        <w:rPr>
+          <w:lang w:bidi="he-IL"/>
+        </w:rPr>
+        <w:t>Now barely a generation later, his own son (</w:t>
+      </w:r>
+      <w:proofErr w:type="spellStart"/>
+      <w:r>
+        <w:rPr>
+          <w:lang w:bidi="he-IL"/>
+        </w:rPr>
+        <w:t>Rabban</w:t>
+      </w:r>
+      <w:proofErr w:type="spellEnd"/>
+      <w:r>
+        <w:rPr>
+          <w:lang w:bidi="he-IL"/>
+        </w:rPr>
+        <w:t xml:space="preserve"> Shimon b Gamliel) does not follow his opinion</w:t>
       </w:r>
       <w:r>
         <w:rPr>
@@ -1500,12 +1870,11 @@
         </w:rPr>
         <w:t>.</w:t>
       </w:r>
+      <w:bookmarkStart w:id="0" w:name="_GoBack"/>
+      <w:bookmarkEnd w:id="0"/>
     </w:p>
     <w:p>
       <w:pPr>
-        <w:pBdr>
-          <w:bottom w:val="single" w:sz="6" w:space="1" w:color="auto"/>
-        </w:pBdr>
         <w:rPr>
           <w:lang w:bidi="he-IL"/>
         </w:rPr>
@@ -1526,7 +1895,21 @@
         <w:rPr>
           <w:lang w:bidi="he-IL"/>
         </w:rPr>
-        <w:t xml:space="preserve">the mention of the seemingly unimportant detail that the meal and discussion took place in </w:t>
+        <w:t xml:space="preserve">the mention of the seemingly unimportant detail that the </w:t>
+      </w:r>
+      <w:proofErr w:type="gramStart"/>
+      <w:r>
+        <w:rPr>
+          <w:lang w:bidi="he-IL"/>
+        </w:rPr>
+        <w:t>meal</w:t>
+      </w:r>
+      <w:proofErr w:type="gramEnd"/>
+      <w:r>
+        <w:rPr>
+          <w:lang w:bidi="he-IL"/>
+        </w:rPr>
+        <w:t xml:space="preserve"> and discussion took place in </w:t>
       </w:r>
       <w:r>
         <w:rPr>
@@ -1549,9 +1932,6 @@
     </w:p>
     <w:p>
       <w:pPr>
-        <w:pBdr>
-          <w:bottom w:val="single" w:sz="6" w:space="1" w:color="auto"/>
-        </w:pBdr>
         <w:rPr>
           <w:lang w:bidi="he-IL"/>
         </w:rPr>
@@ -1592,11 +1972,19 @@
         </w:rPr>
         <w:t xml:space="preserve"> </w:t>
       </w:r>
-      <w:r>
-        <w:rPr>
-          <w:lang w:bidi="he-IL"/>
-        </w:rPr>
-        <w:t xml:space="preserve">Rabban Shimon b Gamliel </w:t>
+      <w:proofErr w:type="spellStart"/>
+      <w:r>
+        <w:rPr>
+          <w:lang w:bidi="he-IL"/>
+        </w:rPr>
+        <w:t>Rabban</w:t>
+      </w:r>
+      <w:proofErr w:type="spellEnd"/>
+      <w:r>
+        <w:rPr>
+          <w:lang w:bidi="he-IL"/>
+        </w:rPr>
+        <w:t xml:space="preserve"> Shimon b Gamliel </w:t>
       </w:r>
       <w:r>
         <w:rPr>
@@ -1614,7 +2002,49 @@
         <w:rPr>
           <w:lang w:bidi="he-IL"/>
         </w:rPr>
-        <w:t xml:space="preserve"> R. Yose lived in Zippori (Sepphoris, about 20Km from Usha). </w:t>
+        <w:t xml:space="preserve"> R. </w:t>
+      </w:r>
+      <w:proofErr w:type="spellStart"/>
+      <w:r>
+        <w:rPr>
+          <w:lang w:bidi="he-IL"/>
+        </w:rPr>
+        <w:t>Yose</w:t>
+      </w:r>
+      <w:proofErr w:type="spellEnd"/>
+      <w:r>
+        <w:rPr>
+          <w:lang w:bidi="he-IL"/>
+        </w:rPr>
+        <w:t xml:space="preserve"> lived in </w:t>
+      </w:r>
+      <w:proofErr w:type="spellStart"/>
+      <w:r>
+        <w:rPr>
+          <w:lang w:bidi="he-IL"/>
+        </w:rPr>
+        <w:t>Zippori</w:t>
+      </w:r>
+      <w:proofErr w:type="spellEnd"/>
+      <w:r>
+        <w:rPr>
+          <w:lang w:bidi="he-IL"/>
+        </w:rPr>
+        <w:t xml:space="preserve"> (</w:t>
+      </w:r>
+      <w:proofErr w:type="spellStart"/>
+      <w:r>
+        <w:rPr>
+          <w:lang w:bidi="he-IL"/>
+        </w:rPr>
+        <w:t>Sepphoris</w:t>
+      </w:r>
+      <w:proofErr w:type="spellEnd"/>
+      <w:r>
+        <w:rPr>
+          <w:lang w:bidi="he-IL"/>
+        </w:rPr>
+        <w:t xml:space="preserve">, about 20Km from Usha). </w:t>
       </w:r>
       <w:r>
         <w:rPr>
@@ -1670,19 +2100,42 @@
         <w:rPr>
           <w:lang w:bidi="he-IL"/>
         </w:rPr>
-        <w:t xml:space="preserve"> in the house of the Nasi</w:t>
-      </w:r>
+        <w:t xml:space="preserve"> in the house of the </w:t>
+      </w:r>
+      <w:proofErr w:type="spellStart"/>
+      <w:r>
+        <w:rPr>
+          <w:lang w:bidi="he-IL"/>
+        </w:rPr>
+        <w:t>Nasi</w:t>
+      </w:r>
+      <w:proofErr w:type="spellEnd"/>
       <w:r>
         <w:rPr>
           <w:lang w:bidi="he-IL"/>
         </w:rPr>
         <w:t xml:space="preserve">. </w:t>
       </w:r>
-      <w:r>
-        <w:rPr>
-          <w:lang w:bidi="he-IL"/>
-        </w:rPr>
-        <w:t>According to Rashi: “</w:t>
+      <w:proofErr w:type="gramStart"/>
+      <w:r>
+        <w:rPr>
+          <w:lang w:bidi="he-IL"/>
+        </w:rPr>
+        <w:t xml:space="preserve">According to </w:t>
+      </w:r>
+      <w:proofErr w:type="spellStart"/>
+      <w:r>
+        <w:rPr>
+          <w:lang w:bidi="he-IL"/>
+        </w:rPr>
+        <w:t>Rashi</w:t>
+      </w:r>
+      <w:proofErr w:type="spellEnd"/>
+      <w:r>
+        <w:rPr>
+          <w:lang w:bidi="he-IL"/>
+        </w:rPr>
+        <w:t>: “</w:t>
       </w:r>
       <w:r>
         <w:rPr>
@@ -1720,6 +2173,7 @@
         </w:rPr>
         <w:t>.</w:t>
       </w:r>
+      <w:proofErr w:type="gramEnd"/>
       <w:r>
         <w:rPr>
           <w:lang w:bidi="he-IL"/>
@@ -1766,7 +2220,21 @@
         <w:rPr>
           <w:lang w:bidi="he-IL"/>
         </w:rPr>
-        <w:t xml:space="preserve"> normally follow the decisions of R. Yehudah and would</w:t>
+        <w:t xml:space="preserve"> normally follow the decisions of R. </w:t>
+      </w:r>
+      <w:proofErr w:type="spellStart"/>
+      <w:r>
+        <w:rPr>
+          <w:lang w:bidi="he-IL"/>
+        </w:rPr>
+        <w:t>Yehudah</w:t>
+      </w:r>
+      <w:proofErr w:type="spellEnd"/>
+      <w:r>
+        <w:rPr>
+          <w:lang w:bidi="he-IL"/>
+        </w:rPr>
+        <w:t xml:space="preserve"> and would</w:t>
       </w:r>
       <w:r>
         <w:rPr>
@@ -1941,7 +2409,21 @@
         <w:rPr>
           <w:lang w:bidi="he-IL"/>
         </w:rPr>
-        <w:t xml:space="preserve"> house of the Nasi. Maybe the fact that </w:t>
+        <w:t xml:space="preserve"> house of the </w:t>
+      </w:r>
+      <w:proofErr w:type="spellStart"/>
+      <w:r>
+        <w:rPr>
+          <w:lang w:bidi="he-IL"/>
+        </w:rPr>
+        <w:t>Nasi</w:t>
+      </w:r>
+      <w:proofErr w:type="spellEnd"/>
+      <w:r>
+        <w:rPr>
+          <w:lang w:bidi="he-IL"/>
+        </w:rPr>
+        <w:t xml:space="preserve">. Maybe the fact that </w:t>
       </w:r>
       <w:r>
         <w:rPr>
@@ -1985,13 +2467,41 @@
         <w:rPr>
           <w:lang w:bidi="he-IL"/>
         </w:rPr>
-        <w:t xml:space="preserve">R Yose </w:t>
-      </w:r>
-      <w:r>
-        <w:rPr>
-          <w:lang w:bidi="he-IL"/>
-        </w:rPr>
-        <w:t>refused. He explained his position this way: The Nasi doesn't usually have the opportunity to </w:t>
+        <w:t xml:space="preserve">R </w:t>
+      </w:r>
+      <w:proofErr w:type="spellStart"/>
+      <w:r>
+        <w:rPr>
+          <w:lang w:bidi="he-IL"/>
+        </w:rPr>
+        <w:t>Yose</w:t>
+      </w:r>
+      <w:proofErr w:type="spellEnd"/>
+      <w:r>
+        <w:rPr>
+          <w:lang w:bidi="he-IL"/>
+        </w:rPr>
+        <w:t xml:space="preserve"> </w:t>
+      </w:r>
+      <w:r>
+        <w:rPr>
+          <w:lang w:bidi="he-IL"/>
+        </w:rPr>
+        <w:t xml:space="preserve">refused. He explained his position this way: The </w:t>
+      </w:r>
+      <w:proofErr w:type="spellStart"/>
+      <w:r>
+        <w:rPr>
+          <w:lang w:bidi="he-IL"/>
+        </w:rPr>
+        <w:t>Nasi</w:t>
+      </w:r>
+      <w:proofErr w:type="spellEnd"/>
+      <w:r>
+        <w:rPr>
+          <w:lang w:bidi="he-IL"/>
+        </w:rPr>
+        <w:t xml:space="preserve"> doesn't usually have the opportunity to </w:t>
       </w:r>
       <w:r>
         <w:rPr>
@@ -2009,7 +2519,21 @@
         <w:rPr>
           <w:lang w:bidi="he-IL"/>
         </w:rPr>
-        <w:t xml:space="preserve"> are in Acco, there's no</w:t>
+        <w:t xml:space="preserve"> are in </w:t>
+      </w:r>
+      <w:proofErr w:type="spellStart"/>
+      <w:r>
+        <w:rPr>
+          <w:lang w:bidi="he-IL"/>
+        </w:rPr>
+        <w:t>Acco</w:t>
+      </w:r>
+      <w:proofErr w:type="spellEnd"/>
+      <w:r>
+        <w:rPr>
+          <w:lang w:bidi="he-IL"/>
+        </w:rPr>
+        <w:t>, there's no</w:t>
       </w:r>
       <w:r>
         <w:rPr>
@@ -2051,7 +2575,21 @@
         <w:rPr>
           <w:lang w:bidi="he-IL"/>
         </w:rPr>
-        <w:t>R Yose quotes from the book of Esther to support his argument.</w:t>
+        <w:t xml:space="preserve">R </w:t>
+      </w:r>
+      <w:proofErr w:type="spellStart"/>
+      <w:r>
+        <w:rPr>
+          <w:lang w:bidi="he-IL"/>
+        </w:rPr>
+        <w:t>Yose</w:t>
+      </w:r>
+      <w:proofErr w:type="spellEnd"/>
+      <w:r>
+        <w:rPr>
+          <w:lang w:bidi="he-IL"/>
+        </w:rPr>
+        <w:t xml:space="preserve"> quotes from the book of Esther to support his argument.</w:t>
       </w:r>
     </w:p>
     <w:p>
@@ -2076,7 +2614,29 @@
         <w:rPr>
           <w:lang w:bidi="he-IL"/>
         </w:rPr>
-        <w:t xml:space="preserve"> Hakham , in his commentary to the Book of Esther </w:t>
+        <w:t xml:space="preserve"> </w:t>
+      </w:r>
+      <w:proofErr w:type="spellStart"/>
+      <w:proofErr w:type="gramStart"/>
+      <w:r>
+        <w:rPr>
+          <w:lang w:bidi="he-IL"/>
+        </w:rPr>
+        <w:t>Hakham</w:t>
+      </w:r>
+      <w:proofErr w:type="spellEnd"/>
+      <w:r>
+        <w:rPr>
+          <w:lang w:bidi="he-IL"/>
+        </w:rPr>
+        <w:t xml:space="preserve"> ,</w:t>
+      </w:r>
+      <w:proofErr w:type="gramEnd"/>
+      <w:r>
+        <w:rPr>
+          <w:lang w:bidi="he-IL"/>
+        </w:rPr>
+        <w:t xml:space="preserve"> in his commentary to the Book of Esther </w:t>
       </w:r>
       <w:r>
         <w:rPr>
@@ -2295,7 +2855,21 @@
         <w:rPr>
           <w:lang w:bidi="he-IL"/>
         </w:rPr>
-        <w:t xml:space="preserve"> Hakham continues:</w:t>
+        <w:t xml:space="preserve"> </w:t>
+      </w:r>
+      <w:proofErr w:type="spellStart"/>
+      <w:r>
+        <w:rPr>
+          <w:lang w:bidi="he-IL"/>
+        </w:rPr>
+        <w:t>Hakham</w:t>
+      </w:r>
+      <w:proofErr w:type="spellEnd"/>
+      <w:r>
+        <w:rPr>
+          <w:lang w:bidi="he-IL"/>
+        </w:rPr>
+        <w:t xml:space="preserve"> continues:</w:t>
       </w:r>
     </w:p>
     <w:p>
@@ -2400,8 +2974,16 @@
         <w:rPr>
           <w:lang w:bidi="he-IL"/>
         </w:rPr>
-        <w:t>. Hakham’s</w:t>
-      </w:r>
+        <w:t xml:space="preserve">. </w:t>
+      </w:r>
+      <w:proofErr w:type="spellStart"/>
+      <w:r>
+        <w:rPr>
+          <w:lang w:bidi="he-IL"/>
+        </w:rPr>
+        <w:t>Hakham’s</w:t>
+      </w:r>
+      <w:proofErr w:type="spellEnd"/>
       <w:r>
         <w:rPr>
           <w:lang w:bidi="he-IL"/>
@@ -2502,14 +3084,7 @@
         <w:rPr>
           <w:lang w:bidi="he-IL"/>
         </w:rPr>
-        <w:t xml:space="preserve">instead of begging for his life from the </w:t>
-      </w:r>
-      <w:r>
-        <w:rPr>
-          <w:lang w:bidi="he-IL"/>
-        </w:rPr>
-        <w:lastRenderedPageBreak/>
-        <w:t>king. Ahasuerus</w:t>
+        <w:t>instead of begging for his life from the king. Ahasuerus</w:t>
       </w:r>
       <w:r>
         <w:rPr>
@@ -2539,7 +3114,21 @@
         <w:rPr>
           <w:lang w:bidi="he-IL"/>
         </w:rPr>
-        <w:t xml:space="preserve"> understand, you might plead for you life from the </w:t>
+        <w:t xml:space="preserve"> understand, you might plead for </w:t>
+      </w:r>
+      <w:proofErr w:type="spellStart"/>
+      <w:r>
+        <w:rPr>
+          <w:lang w:bidi="he-IL"/>
+        </w:rPr>
+        <w:t>you</w:t>
+      </w:r>
+      <w:proofErr w:type="spellEnd"/>
+      <w:r>
+        <w:rPr>
+          <w:lang w:bidi="he-IL"/>
+        </w:rPr>
+        <w:t xml:space="preserve"> life from the </w:t>
       </w:r>
       <w:r>
         <w:rPr>
@@ -2606,7 +3195,21 @@
         <w:rPr>
           <w:lang w:bidi="he-IL"/>
         </w:rPr>
-        <w:t xml:space="preserve">R Yosi's </w:t>
+        <w:t xml:space="preserve">R </w:t>
+      </w:r>
+      <w:proofErr w:type="spellStart"/>
+      <w:r>
+        <w:rPr>
+          <w:lang w:bidi="he-IL"/>
+        </w:rPr>
+        <w:t>Yosi's</w:t>
+      </w:r>
+      <w:proofErr w:type="spellEnd"/>
+      <w:r>
+        <w:rPr>
+          <w:lang w:bidi="he-IL"/>
+        </w:rPr>
+        <w:t xml:space="preserve"> </w:t>
       </w:r>
       <w:r>
         <w:rPr>
@@ -2666,7 +3269,21 @@
         <w:rPr>
           <w:lang w:bidi="he-IL"/>
         </w:rPr>
-        <w:t xml:space="preserve"> (since you, Rabban Shimon b Gamliel</w:t>
+        <w:t xml:space="preserve"> (since you, </w:t>
+      </w:r>
+      <w:proofErr w:type="spellStart"/>
+      <w:r>
+        <w:rPr>
+          <w:lang w:bidi="he-IL"/>
+        </w:rPr>
+        <w:t>Rabban</w:t>
+      </w:r>
+      <w:proofErr w:type="spellEnd"/>
+      <w:r>
+        <w:rPr>
+          <w:lang w:bidi="he-IL"/>
+        </w:rPr>
+        <w:t xml:space="preserve"> Shimon b Gamliel</w:t>
       </w:r>
       <w:r>
         <w:rPr>
@@ -2720,7 +3337,21 @@
         <w:rPr>
           <w:lang w:bidi="he-IL"/>
         </w:rPr>
-        <w:t>R Yosi is</w:t>
+        <w:t xml:space="preserve">R </w:t>
+      </w:r>
+      <w:proofErr w:type="spellStart"/>
+      <w:r>
+        <w:rPr>
+          <w:lang w:bidi="he-IL"/>
+        </w:rPr>
+        <w:t>Yosi</w:t>
+      </w:r>
+      <w:proofErr w:type="spellEnd"/>
+      <w:r>
+        <w:rPr>
+          <w:lang w:bidi="he-IL"/>
+        </w:rPr>
+        <w:t xml:space="preserve"> is</w:t>
       </w:r>
       <w:r>
         <w:rPr>
@@ -2734,12 +3365,14 @@
         </w:rPr>
         <w:t>Ahasuerus</w:t>
       </w:r>
+      <w:proofErr w:type="gramStart"/>
       <w:r>
         <w:rPr>
           <w:lang w:bidi="he-IL"/>
         </w:rPr>
         <w:t xml:space="preserve">.  </w:t>
       </w:r>
+      <w:proofErr w:type="gramEnd"/>
       <w:r>
         <w:rPr>
           <w:lang w:bidi="he-IL"/>
@@ -2792,14 +3425,36 @@
         <w:rPr>
           <w:lang w:bidi="he-IL"/>
         </w:rPr>
-        <w:t xml:space="preserve"> R. Yosi’s view</w:t>
-      </w:r>
-      <w:r>
-        <w:rPr>
-          <w:lang w:bidi="he-IL"/>
-        </w:rPr>
-        <w:t xml:space="preserve"> is authorative</w:t>
-      </w:r>
+        <w:t xml:space="preserve"> R. </w:t>
+      </w:r>
+      <w:proofErr w:type="spellStart"/>
+      <w:r>
+        <w:rPr>
+          <w:lang w:bidi="he-IL"/>
+        </w:rPr>
+        <w:t>Yosi’s</w:t>
+      </w:r>
+      <w:proofErr w:type="spellEnd"/>
+      <w:r>
+        <w:rPr>
+          <w:lang w:bidi="he-IL"/>
+        </w:rPr>
+        <w:t xml:space="preserve"> view</w:t>
+      </w:r>
+      <w:r>
+        <w:rPr>
+          <w:lang w:bidi="he-IL"/>
+        </w:rPr>
+        <w:t xml:space="preserve"> is </w:t>
+      </w:r>
+      <w:proofErr w:type="spellStart"/>
+      <w:r>
+        <w:rPr>
+          <w:lang w:bidi="he-IL"/>
+        </w:rPr>
+        <w:t>authorative</w:t>
+      </w:r>
+      <w:proofErr w:type="spellEnd"/>
       <w:r>
         <w:rPr>
           <w:lang w:bidi="he-IL"/>
@@ -2819,11 +3474,20 @@
           <w:lang w:bidi="he-IL"/>
         </w:rPr>
       </w:pPr>
-      <w:r>
-        <w:rPr>
-          <w:lang w:bidi="he-IL"/>
-        </w:rPr>
-        <w:t xml:space="preserve">Rabban Shimon b Gamliel accepted this argument and publicized a ruling </w:t>
+      <w:proofErr w:type="spellStart"/>
+      <w:r>
+        <w:rPr>
+          <w:lang w:bidi="he-IL"/>
+        </w:rPr>
+        <w:lastRenderedPageBreak/>
+        <w:t>Rabban</w:t>
+      </w:r>
+      <w:proofErr w:type="spellEnd"/>
+      <w:r>
+        <w:rPr>
+          <w:lang w:bidi="he-IL"/>
+        </w:rPr>
+        <w:t xml:space="preserve"> Shimon b Gamliel accepted this argument and publicized a ruling </w:t>
       </w:r>
       <w:r>
         <w:rPr>
@@ -2835,7 +3499,21 @@
         <w:rPr>
           <w:lang w:bidi="he-IL"/>
         </w:rPr>
-        <w:t xml:space="preserve">R. Yose: </w:t>
+        <w:t xml:space="preserve">R. </w:t>
+      </w:r>
+      <w:proofErr w:type="spellStart"/>
+      <w:r>
+        <w:rPr>
+          <w:lang w:bidi="he-IL"/>
+        </w:rPr>
+        <w:t>Yose</w:t>
+      </w:r>
+      <w:proofErr w:type="spellEnd"/>
+      <w:r>
+        <w:rPr>
+          <w:lang w:bidi="he-IL"/>
+        </w:rPr>
+        <w:t xml:space="preserve">: </w:t>
       </w:r>
       <w:r>
         <w:rPr>
@@ -2847,8 +3525,16 @@
         <w:rPr>
           <w:lang w:bidi="he-IL"/>
         </w:rPr>
-        <w:t>They did not move from there until they established the halakha in accordance with the opinion of Rabbi Yosei</w:t>
-      </w:r>
+        <w:t xml:space="preserve">They did not move from there until they established the halakha in accordance with the opinion of Rabbi </w:t>
+      </w:r>
+      <w:proofErr w:type="spellStart"/>
+      <w:r>
+        <w:rPr>
+          <w:lang w:bidi="he-IL"/>
+        </w:rPr>
+        <w:t>Yosei</w:t>
+      </w:r>
+      <w:proofErr w:type="spellEnd"/>
       <w:r>
         <w:rPr>
           <w:lang w:bidi="he-IL"/>
@@ -2903,11 +3589,19 @@
         </w:rPr>
         <w:t>. We read next: “</w:t>
       </w:r>
-      <w:r>
-        <w:rPr>
-          <w:lang w:bidi="he-IL"/>
-        </w:rPr>
-        <w:t>Rav Yehuda said </w:t>
+      <w:proofErr w:type="spellStart"/>
+      <w:r>
+        <w:rPr>
+          <w:lang w:bidi="he-IL"/>
+        </w:rPr>
+        <w:t>Rav</w:t>
+      </w:r>
+      <w:proofErr w:type="spellEnd"/>
+      <w:r>
+        <w:rPr>
+          <w:lang w:bidi="he-IL"/>
+        </w:rPr>
+        <w:t xml:space="preserve"> Yehuda said </w:t>
       </w:r>
       <w:r>
         <w:rPr>
@@ -2937,8 +3631,16 @@
         <w:rPr>
           <w:lang w:bidi="he-IL"/>
         </w:rPr>
-        <w:t>Rabbi Yose</w:t>
-      </w:r>
+        <w:t xml:space="preserve">Rabbi </w:t>
+      </w:r>
+      <w:proofErr w:type="spellStart"/>
+      <w:r>
+        <w:rPr>
+          <w:lang w:bidi="he-IL"/>
+        </w:rPr>
+        <w:t>Yose</w:t>
+      </w:r>
+      <w:proofErr w:type="spellEnd"/>
       <w:r>
         <w:rPr>
           <w:lang w:bidi="he-IL"/>
@@ -2986,6 +3688,26 @@
           <w:lang w:bidi="he-IL"/>
         </w:rPr>
         <w:t>”</w:t>
+      </w:r>
+      <w:r>
+        <w:rPr>
+          <w:lang w:bidi="he-IL"/>
+        </w:rPr>
+        <w:t xml:space="preserve"> Like R. </w:t>
+      </w:r>
+      <w:proofErr w:type="gramStart"/>
+      <w:r>
+        <w:rPr>
+          <w:lang w:bidi="he-IL"/>
+        </w:rPr>
+        <w:t>Yehuda</w:t>
+      </w:r>
+      <w:proofErr w:type="gramEnd"/>
+      <w:r>
+        <w:rPr>
+          <w:lang w:bidi="he-IL"/>
+        </w:rPr>
+        <w:t xml:space="preserve"> we make Kiddush as soon as the Shabbat starts.</w:t>
       </w:r>
       <w:r>
         <w:rPr>
@@ -3004,31 +3726,99 @@
         <w:rPr>
           <w:lang w:bidi="he-IL"/>
         </w:rPr>
-        <w:t xml:space="preserve">Halakha is very complicated, but in an Aggadic way, </w:t>
-      </w:r>
-      <w:r>
-        <w:rPr>
-          <w:lang w:bidi="he-IL"/>
-        </w:rPr>
-        <w:t xml:space="preserve">I think </w:t>
-      </w:r>
-      <w:r>
-        <w:rPr>
-          <w:lang w:bidi="he-IL"/>
-        </w:rPr>
-        <w:t xml:space="preserve">we can explain why we follow </w:t>
-      </w:r>
-      <w:r>
-        <w:rPr>
-          <w:lang w:bidi="he-IL"/>
-        </w:rPr>
-        <w:t>R. Yehuda’s opinion</w:t>
-      </w:r>
-      <w:r>
-        <w:rPr>
-          <w:lang w:bidi="he-IL"/>
-        </w:rPr>
-        <w:t>. We read in Shabbat 25a: “</w:t>
+        <w:t>W</w:t>
+      </w:r>
+      <w:r>
+        <w:rPr>
+          <w:lang w:bidi="he-IL"/>
+        </w:rPr>
+        <w:t xml:space="preserve">e can explain </w:t>
+      </w:r>
+      <w:r>
+        <w:rPr>
+          <w:lang w:bidi="he-IL"/>
+        </w:rPr>
+        <w:t xml:space="preserve">(in non-Halakhic terms) </w:t>
+      </w:r>
+      <w:r>
+        <w:rPr>
+          <w:lang w:bidi="he-IL"/>
+        </w:rPr>
+        <w:t xml:space="preserve">why we follow </w:t>
+      </w:r>
+      <w:r>
+        <w:rPr>
+          <w:lang w:bidi="he-IL"/>
+        </w:rPr>
+        <w:t xml:space="preserve">an opinion like </w:t>
+      </w:r>
+      <w:proofErr w:type="gramStart"/>
+      <w:r>
+        <w:rPr>
+          <w:lang w:bidi="he-IL"/>
+        </w:rPr>
+        <w:t>R. Yehuda’s</w:t>
+      </w:r>
+      <w:proofErr w:type="gramEnd"/>
+      <w:r>
+        <w:rPr>
+          <w:lang w:bidi="he-IL"/>
+        </w:rPr>
+        <w:t xml:space="preserve">. </w:t>
+      </w:r>
+      <w:r>
+        <w:rPr>
+          <w:lang w:bidi="he-IL"/>
+        </w:rPr>
+        <w:t xml:space="preserve">Rabbi </w:t>
+      </w:r>
+      <w:proofErr w:type="spellStart"/>
+      <w:r>
+        <w:rPr>
+          <w:lang w:bidi="he-IL"/>
+        </w:rPr>
+        <w:t>Soloveitchik</w:t>
+      </w:r>
+      <w:proofErr w:type="spellEnd"/>
+      <w:r>
+        <w:rPr>
+          <w:lang w:bidi="he-IL"/>
+        </w:rPr>
+        <w:t xml:space="preserve">, in the </w:t>
+      </w:r>
+      <w:proofErr w:type="spellStart"/>
+      <w:r>
+        <w:rPr>
+          <w:lang w:bidi="he-IL"/>
+        </w:rPr>
+        <w:t>Aggadic</w:t>
+      </w:r>
+      <w:proofErr w:type="spellEnd"/>
+      <w:r>
+        <w:rPr>
+          <w:lang w:bidi="he-IL"/>
+        </w:rPr>
+        <w:t xml:space="preserve"> portion of one of the </w:t>
+      </w:r>
+      <w:r>
+        <w:t xml:space="preserve">yahrzeit </w:t>
+      </w:r>
+      <w:proofErr w:type="spellStart"/>
+      <w:r>
+        <w:t>shiurim</w:t>
+      </w:r>
+      <w:proofErr w:type="spellEnd"/>
+      <w:r>
+        <w:t xml:space="preserve"> </w:t>
+      </w:r>
+      <w:r>
+        <w:t xml:space="preserve">discusses the Gemara (Shabbat 25b): </w:t>
+      </w:r>
+      <w:r>
+        <w:rPr>
+          <w:lang w:bidi="he-IL"/>
+        </w:rPr>
+        <w:t>“</w:t>
       </w:r>
       <w:r>
         <w:rPr>
@@ -3040,7 +3830,21 @@
         <w:rPr>
           <w:lang w:bidi="he-IL"/>
         </w:rPr>
-        <w:t xml:space="preserve">custom of Rabbi Yehuda bar Elai. </w:t>
+        <w:t xml:space="preserve">custom of Rabbi Yehuda bar </w:t>
+      </w:r>
+      <w:proofErr w:type="spellStart"/>
+      <w:r>
+        <w:rPr>
+          <w:lang w:bidi="he-IL"/>
+        </w:rPr>
+        <w:t>Elai</w:t>
+      </w:r>
+      <w:proofErr w:type="spellEnd"/>
+      <w:r>
+        <w:rPr>
+          <w:lang w:bidi="he-IL"/>
+        </w:rPr>
+        <w:t xml:space="preserve">. </w:t>
       </w:r>
       <w:r>
         <w:rPr>
@@ -3076,7 +3880,37 @@
         <w:rPr>
           <w:lang w:bidi="he-IL"/>
         </w:rPr>
-        <w:t xml:space="preserve">drape a special </w:t>
+        <w:t xml:space="preserve">sit </w:t>
+      </w:r>
+      <w:r>
+        <w:rPr>
+          <w:lang w:bidi="he-IL"/>
+        </w:rPr>
+        <w:t>drape</w:t>
+      </w:r>
+      <w:r>
+        <w:rPr>
+          <w:lang w:bidi="he-IL"/>
+        </w:rPr>
+        <w:t>d</w:t>
+      </w:r>
+      <w:r>
+        <w:rPr>
+          <w:lang w:bidi="he-IL"/>
+        </w:rPr>
+        <w:t xml:space="preserve"> </w:t>
+      </w:r>
+      <w:r>
+        <w:rPr>
+          <w:lang w:bidi="he-IL"/>
+        </w:rPr>
+        <w:t xml:space="preserve">in </w:t>
+      </w:r>
+      <w:r>
+        <w:rPr>
+          <w:lang w:bidi="he-IL"/>
+        </w:rPr>
+        <w:t xml:space="preserve">a special </w:t>
       </w:r>
       <w:r>
         <w:rPr>
@@ -3088,19 +3922,19 @@
         <w:rPr>
           <w:lang w:bidi="he-IL"/>
         </w:rPr>
-        <w:t xml:space="preserve">cloak around himself </w:t>
-      </w:r>
-      <w:r>
-        <w:rPr>
-          <w:lang w:bidi="he-IL"/>
-        </w:rPr>
-        <w:t xml:space="preserve">resembling </w:t>
-      </w:r>
-      <w:r>
-        <w:rPr>
-          <w:lang w:bidi="he-IL"/>
-        </w:rPr>
-        <w:t xml:space="preserve">a messenger (prophet?) </w:t>
+        <w:t xml:space="preserve">cloak </w:t>
+      </w:r>
+      <w:r>
+        <w:rPr>
+          <w:lang w:bidi="he-IL"/>
+        </w:rPr>
+        <w:t>resembling</w:t>
+      </w:r>
+      <w:r>
+        <w:rPr>
+          <w:lang w:bidi="he-IL"/>
+        </w:rPr>
+        <w:t xml:space="preserve"> a messenger (or prophet?) </w:t>
       </w:r>
       <w:r>
         <w:rPr>
@@ -3112,54 +3946,99 @@
         <w:rPr>
           <w:lang w:bidi="he-IL"/>
         </w:rPr>
-        <w:t>”</w:t>
-      </w:r>
-      <w:r>
-        <w:rPr>
-          <w:lang w:bidi="he-IL"/>
-        </w:rPr>
-        <w:t xml:space="preserve"> [13]</w:t>
+        <w:t>” [13]</w:t>
       </w:r>
     </w:p>
     <w:p>
       <w:r>
-        <w:rPr>
-          <w:lang w:bidi="he-IL"/>
-        </w:rPr>
-        <w:t xml:space="preserve">Rabbi </w:t>
-      </w:r>
-      <w:r>
-        <w:rPr>
-          <w:lang w:bidi="he-IL"/>
-        </w:rPr>
+        <w:t xml:space="preserve">R. </w:t>
+      </w:r>
+      <w:proofErr w:type="spellStart"/>
+      <w:r>
         <w:t>Soloveitchik</w:t>
       </w:r>
-      <w:r>
-        <w:rPr>
-          <w:lang w:bidi="he-IL"/>
-        </w:rPr>
-        <w:t xml:space="preserve">, in the Aggadic portion of one of the </w:t>
-      </w:r>
-      <w:r>
-        <w:t>yahr</w:t>
-      </w:r>
-      <w:r>
-        <w:t>zeit</w:t>
-      </w:r>
-      <w:r>
-        <w:t xml:space="preserve"> shiurim </w:t>
-      </w:r>
-      <w:r>
-        <w:t xml:space="preserve">notes that </w:t>
-      </w:r>
-      <w:r>
-        <w:t xml:space="preserve">R. Yehuda’s washing, wearing a tallit, and waiting for the Shabbat is parallel to the standard preparations for prayer. </w:t>
+      <w:proofErr w:type="spellEnd"/>
+      <w:r>
+        <w:t xml:space="preserve"> notes, </w:t>
+      </w:r>
+      <w:r>
+        <w:t xml:space="preserve">that </w:t>
+      </w:r>
+      <w:r>
+        <w:t xml:space="preserve">R. Yehuda’s washing, wearing a </w:t>
+      </w:r>
+      <w:proofErr w:type="gramStart"/>
+      <w:r>
+        <w:t>tallit,</w:t>
+      </w:r>
+      <w:proofErr w:type="gramEnd"/>
+      <w:r>
+        <w:t xml:space="preserve"> and waiting</w:t>
+      </w:r>
+      <w:r>
+        <w:t xml:space="preserve"> (he would sit)</w:t>
+      </w:r>
+      <w:r>
+        <w:t xml:space="preserve"> for the Shabbat is parallel to the standard preparations for prayer. </w:t>
       </w:r>
       <w:r>
         <w:t>O</w:t>
       </w:r>
       <w:r>
-        <w:t>ne must wash before prayer, one must wear a tallit, one must put himself in a serious frame of mind (</w:t>
+        <w:t>ne wash</w:t>
+      </w:r>
+      <w:r>
+        <w:t>es</w:t>
+      </w:r>
+      <w:r>
+        <w:t xml:space="preserve"> before prayer</w:t>
+      </w:r>
+      <w:r>
+        <w:t xml:space="preserve">. According to </w:t>
+      </w:r>
+      <w:proofErr w:type="gramStart"/>
+      <w:r>
+        <w:t>RMBM</w:t>
+      </w:r>
+      <w:proofErr w:type="gramEnd"/>
+      <w:r>
+        <w:t xml:space="preserve"> one must wash </w:t>
+      </w:r>
+      <w:r>
+        <w:t xml:space="preserve">face, </w:t>
+      </w:r>
+      <w:r>
+        <w:t xml:space="preserve">hands, </w:t>
+      </w:r>
+      <w:r>
+        <w:t xml:space="preserve">and </w:t>
+      </w:r>
+      <w:r>
+        <w:t xml:space="preserve">feet. One wears </w:t>
+      </w:r>
+      <w:r>
+        <w:t xml:space="preserve">a </w:t>
+      </w:r>
+      <w:r>
+        <w:t>special garment</w:t>
+      </w:r>
+      <w:r>
+        <w:t>–tallit</w:t>
+      </w:r>
+      <w:r>
+        <w:t xml:space="preserve"> during prayer</w:t>
+      </w:r>
+      <w:r>
+        <w:t>. One</w:t>
+      </w:r>
+      <w:r>
+        <w:t xml:space="preserve"> put</w:t>
+      </w:r>
+      <w:r>
+        <w:t>s</w:t>
+      </w:r>
+      <w:r>
+        <w:t xml:space="preserve"> himself in a serious frame of mind (</w:t>
       </w:r>
       <w:r>
         <w:rPr>
@@ -3192,33 +4071,53 @@
         <w:t xml:space="preserve">then </w:t>
       </w:r>
       <w:r>
-        <w:t>pause or wait before beginning to pray</w:t>
-      </w:r>
-      <w:r>
-        <w:t>.</w:t>
-      </w:r>
-      <w:r>
-        <w:t xml:space="preserve"> He explains, that on Shabbat one prepares to greet the Shekhinah, just as one </w:t>
-      </w:r>
-      <w:r>
-        <w:t xml:space="preserve">prepares to stand before the Shekhinah in </w:t>
-      </w:r>
-      <w:r>
-        <w:t xml:space="preserve"> prayer</w:t>
-      </w:r>
-      <w:r>
-        <w:t xml:space="preserve">. </w:t>
-      </w:r>
-      <w:r>
-        <w:t>[14]</w:t>
+        <w:t>pause</w:t>
+      </w:r>
+      <w:r>
+        <w:t>s</w:t>
+      </w:r>
+      <w:r>
+        <w:t xml:space="preserve"> or wait</w:t>
+      </w:r>
+      <w:r>
+        <w:t>s</w:t>
+      </w:r>
+      <w:r>
+        <w:t xml:space="preserve"> </w:t>
+      </w:r>
+      <w:r>
+        <w:t xml:space="preserve">a bit </w:t>
+      </w:r>
+      <w:r>
+        <w:t xml:space="preserve">before beginning </w:t>
+      </w:r>
+      <w:r>
+        <w:t>the prayers.</w:t>
+      </w:r>
+      <w:r>
+        <w:t xml:space="preserve"> </w:t>
+      </w:r>
+      <w:r>
+        <w:t xml:space="preserve">The content of prayer is to stand before the </w:t>
+      </w:r>
+      <w:proofErr w:type="spellStart"/>
+      <w:r>
+        <w:t>Shekhinah</w:t>
+      </w:r>
+      <w:proofErr w:type="spellEnd"/>
+      <w:r>
+        <w:t xml:space="preserve">. The content of Shabbat eve is to greet the </w:t>
+      </w:r>
+      <w:proofErr w:type="spellStart"/>
+      <w:r>
+        <w:t>Shekhinah</w:t>
+      </w:r>
+      <w:proofErr w:type="spellEnd"/>
+      <w:r>
+        <w:t>. Therefore, we prepare for Shabbat the same way we prepare for prayer. [14]</w:t>
       </w:r>
     </w:p>
     <w:p>
-      <w:pPr>
-        <w:rPr>
-          <w:lang w:bidi="he-IL"/>
-        </w:rPr>
-      </w:pPr>
       <w:r>
         <w:rPr>
           <w:lang w:bidi="he-IL"/>
@@ -3229,19 +4128,51 @@
         <w:rPr>
           <w:lang w:bidi="he-IL"/>
         </w:rPr>
-        <w:t>that Shabbat eve in Acco. W</w:t>
-      </w:r>
-      <w:r>
-        <w:rPr>
-          <w:lang w:bidi="he-IL"/>
-        </w:rPr>
-        <w:t xml:space="preserve">e </w:t>
-      </w:r>
-      <w:r>
-        <w:rPr>
-          <w:lang w:bidi="he-IL"/>
-        </w:rPr>
-        <w:t>can say the custom of emphasizing Kabbalat Shabbat, by prayer, dress, and interrupting the Friday evening</w:t>
+        <w:t xml:space="preserve">that Shabbat eve in </w:t>
+      </w:r>
+      <w:proofErr w:type="spellStart"/>
+      <w:r>
+        <w:rPr>
+          <w:lang w:bidi="he-IL"/>
+        </w:rPr>
+        <w:t>Acco</w:t>
+      </w:r>
+      <w:proofErr w:type="spellEnd"/>
+      <w:r>
+        <w:rPr>
+          <w:lang w:bidi="he-IL"/>
+        </w:rPr>
+        <w:t xml:space="preserve">. </w:t>
+      </w:r>
+      <w:r>
+        <w:rPr>
+          <w:lang w:bidi="he-IL"/>
+        </w:rPr>
+        <w:t>Did he follow his usual custom or did he defer to the others who were there</w:t>
+      </w:r>
+      <w:r>
+        <w:rPr>
+          <w:lang w:bidi="he-IL"/>
+        </w:rPr>
+        <w:t>, minimize his preparations in order to join the meal</w:t>
+      </w:r>
+      <w:r>
+        <w:rPr>
+          <w:lang w:bidi="he-IL"/>
+        </w:rPr>
+        <w:t xml:space="preserve">? </w:t>
+      </w:r>
+      <w:r>
+        <w:rPr>
+          <w:lang w:bidi="he-IL"/>
+        </w:rPr>
+        <w:t>However, it appears that eventually there was a shift. We accept R. Yehuda’s eve of Shabbat preparations and we interrupt</w:t>
+      </w:r>
+      <w:r>
+        <w:rPr>
+          <w:lang w:bidi="he-IL"/>
+        </w:rPr>
+        <w:t xml:space="preserve"> the Friday evening</w:t>
       </w:r>
       <w:r>
         <w:rPr>
@@ -3253,51 +4184,25 @@
         <w:rPr>
           <w:lang w:bidi="he-IL"/>
         </w:rPr>
-        <w:t xml:space="preserve">to say Kiddush, did cath on </w:t>
-      </w:r>
-      <w:bookmarkStart w:id="0" w:name="_GoBack"/>
-      <w:bookmarkEnd w:id="0"/>
-      <w:r>
-        <w:rPr>
-          <w:lang w:bidi="he-IL"/>
-        </w:rPr>
-        <w:t>although we don’t normally eat at that time).</w:t>
-      </w:r>
-    </w:p>
-    <w:p>
-      <w:pPr>
-        <w:rPr>
-          <w:lang w:bidi="he-IL"/>
-        </w:rPr>
-      </w:pPr>
-      <w:r>
-        <w:rPr>
-          <w:lang w:bidi="he-IL"/>
-        </w:rPr>
-        <w:t xml:space="preserve">With this in mind, it easy to appreciate that the meal </w:t>
-      </w:r>
-    </w:p>
-    <w:p>
-      <w:pPr>
-        <w:rPr>
-          <w:lang w:bidi="he-IL"/>
-        </w:rPr>
-      </w:pPr>
-    </w:p>
-    <w:p>
-      <w:pPr>
-        <w:rPr>
-          <w:lang w:bidi="he-IL"/>
-        </w:rPr>
-      </w:pPr>
-    </w:p>
-    <w:p>
-      <w:pPr>
-        <w:rPr>
-          <w:rtl/>
-          <w:lang w:bidi="he-IL"/>
-        </w:rPr>
-      </w:pPr>
+        <w:t>to say Kiddush,</w:t>
+      </w:r>
+      <w:r>
+        <w:rPr>
+          <w:lang w:bidi="he-IL"/>
+        </w:rPr>
+        <w:t xml:space="preserve"> (</w:t>
+      </w:r>
+      <w:r>
+        <w:t xml:space="preserve">if we would be eating at that time.) Even the additional </w:t>
+      </w:r>
+      <w:proofErr w:type="spellStart"/>
+      <w:r>
+        <w:t>Kabbalat</w:t>
+      </w:r>
+      <w:proofErr w:type="spellEnd"/>
+      <w:r>
+        <w:t xml:space="preserve"> Shabbat liturgy is universally accepted.</w:t>
+      </w:r>
     </w:p>
     <w:p/>
     <w:sectPr>

--- a/mafsikim.docx
+++ b/mafsikim.docx
@@ -88,12 +88,6 @@
         <w:rPr>
           <w:lang w:bidi="he-IL"/>
         </w:rPr>
-        <w:t xml:space="preserve">as far as I remember, </w:t>
-      </w:r>
-      <w:r>
-        <w:rPr>
-          <w:lang w:bidi="he-IL"/>
-        </w:rPr>
         <w:t xml:space="preserve">we </w:t>
       </w:r>
       <w:r>
@@ -144,20 +138,12 @@
         </w:rPr>
         <w:t xml:space="preserve"> the chapter</w:t>
       </w:r>
-      <w:proofErr w:type="gramStart"/>
       <w:r>
         <w:rPr>
           <w:lang w:bidi="he-IL"/>
         </w:rPr>
         <w:t xml:space="preserve">. </w:t>
       </w:r>
-      <w:r>
-        <w:rPr>
-          <w:lang w:bidi="he-IL"/>
-        </w:rPr>
-        <w:t xml:space="preserve"> </w:t>
-      </w:r>
-      <w:proofErr w:type="gramEnd"/>
       <w:r>
         <w:rPr>
           <w:lang w:bidi="he-IL"/>
@@ -441,7 +427,15 @@
           <w:iCs/>
           <w:lang w:bidi="he-IL"/>
         </w:rPr>
-        <w:t xml:space="preserve">Let’s not interrupt lest the </w:t>
+        <w:t xml:space="preserve">Let’s not interrupt because </w:t>
+      </w:r>
+      <w:r>
+        <w:rPr>
+          <w:i/>
+          <w:iCs/>
+          <w:lang w:bidi="he-IL"/>
+        </w:rPr>
+        <w:t xml:space="preserve">the </w:t>
       </w:r>
       <w:r>
         <w:rPr>
@@ -449,7 +443,41 @@
           <w:i/>
           <w:iCs/>
         </w:rPr>
-        <w:t xml:space="preserve">students see </w:t>
+        <w:t>students</w:t>
+      </w:r>
+      <w:r>
+        <w:rPr>
+          <w:rStyle w:val="gemarra-regular"/>
+          <w:i/>
+          <w:iCs/>
+        </w:rPr>
+        <w:t xml:space="preserve"> </w:t>
+      </w:r>
+      <w:proofErr w:type="gramStart"/>
+      <w:r>
+        <w:rPr>
+          <w:rStyle w:val="gemarra-regular"/>
+          <w:i/>
+          <w:iCs/>
+        </w:rPr>
+        <w:t xml:space="preserve">might </w:t>
+      </w:r>
+      <w:r>
+        <w:rPr>
+          <w:rStyle w:val="gemarra-regular"/>
+          <w:i/>
+          <w:iCs/>
+        </w:rPr>
+        <w:t xml:space="preserve"> see</w:t>
+      </w:r>
+      <w:proofErr w:type="gramEnd"/>
+      <w:r>
+        <w:rPr>
+          <w:rStyle w:val="gemarra-regular"/>
+          <w:i/>
+          <w:iCs/>
+        </w:rPr>
+        <w:t xml:space="preserve"> </w:t>
       </w:r>
       <w:r>
         <w:rPr>
@@ -481,24 +509,7 @@
           <w:i/>
           <w:iCs/>
         </w:rPr>
-        <w:t xml:space="preserve"> for generations</w:t>
-      </w:r>
-      <w:proofErr w:type="gramStart"/>
-      <w:r>
-        <w:rPr>
-          <w:rStyle w:val="gemarra-regular"/>
-          <w:i/>
-          <w:iCs/>
-        </w:rPr>
-        <w:t>.</w:t>
-      </w:r>
-      <w:r>
-        <w:rPr>
-          <w:rStyle w:val="gemarra-regular"/>
-          <w:i/>
-          <w:iCs/>
-        </w:rPr>
-        <w:t xml:space="preserve"> </w:t>
+        <w:t xml:space="preserve"> for generations </w:t>
       </w:r>
       <w:r>
         <w:rPr>
@@ -508,7 +519,6 @@
         </w:rPr>
         <w:t xml:space="preserve"> </w:t>
       </w:r>
-      <w:proofErr w:type="gramEnd"/>
       <w:r>
         <w:rPr>
           <w:lang w:bidi="he-IL"/>
@@ -614,7 +624,19 @@
         <w:rPr>
           <w:lang w:bidi="he-IL"/>
         </w:rPr>
-        <w:t xml:space="preserve"> that the other Rabbi was Haman? Who was compared to Esther?</w:t>
+        <w:t xml:space="preserve"> that th</w:t>
+      </w:r>
+      <w:r>
+        <w:rPr>
+          <w:lang w:bidi="he-IL"/>
+        </w:rPr>
+        <w:t>e other Rabbi was Haman? Who is</w:t>
+      </w:r>
+      <w:r>
+        <w:rPr>
+          <w:lang w:bidi="he-IL"/>
+        </w:rPr>
+        <w:t xml:space="preserve"> compared to Esther?</w:t>
       </w:r>
       <w:r>
         <w:rPr>
@@ -876,13 +898,37 @@
         <w:rPr>
           <w:lang w:bidi="he-IL"/>
         </w:rPr>
-        <w:t xml:space="preserve"> the meal</w:t>
-      </w:r>
-      <w:r>
-        <w:rPr>
-          <w:lang w:bidi="he-IL"/>
-        </w:rPr>
-        <w:t xml:space="preserve"> ended</w:t>
+        <w:t xml:space="preserve"> the </w:t>
+      </w:r>
+      <w:r>
+        <w:rPr>
+          <w:lang w:bidi="he-IL"/>
+        </w:rPr>
+        <w:t xml:space="preserve">entire </w:t>
+      </w:r>
+      <w:r>
+        <w:rPr>
+          <w:lang w:bidi="he-IL"/>
+        </w:rPr>
+        <w:t>meal</w:t>
+      </w:r>
+      <w:r>
+        <w:rPr>
+          <w:lang w:bidi="he-IL"/>
+        </w:rPr>
+        <w:t xml:space="preserve"> </w:t>
+      </w:r>
+      <w:r>
+        <w:rPr>
+          <w:lang w:bidi="he-IL"/>
+        </w:rPr>
+        <w:t xml:space="preserve">had </w:t>
+      </w:r>
+      <w:r>
+        <w:rPr>
+          <w:lang w:bidi="he-IL"/>
+        </w:rPr>
+        <w:t>ended</w:t>
       </w:r>
       <w:r>
         <w:rPr>
@@ -962,25 +1008,19 @@
         <w:rPr>
           <w:lang w:bidi="he-IL"/>
         </w:rPr>
-        <w:t xml:space="preserve"> permission to</w:t>
-      </w:r>
-      <w:r>
-        <w:rPr>
-          <w:lang w:bidi="he-IL"/>
-        </w:rPr>
-        <w:t xml:space="preserve"> interrupt </w:t>
-      </w:r>
-      <w:r>
-        <w:rPr>
-          <w:lang w:bidi="he-IL"/>
-        </w:rPr>
-        <w:t>the meal,</w:t>
-      </w:r>
-      <w:r>
-        <w:rPr>
-          <w:lang w:bidi="he-IL"/>
-        </w:rPr>
-        <w:t xml:space="preserve"> f</w:t>
+        <w:t xml:space="preserve"> to</w:t>
+      </w:r>
+      <w:r>
+        <w:rPr>
+          <w:lang w:bidi="he-IL"/>
+        </w:rPr>
+        <w:t xml:space="preserve"> </w:t>
+      </w:r>
+      <w:r>
+        <w:rPr>
+          <w:lang w:bidi="he-IL"/>
+        </w:rPr>
+        <w:t>f</w:t>
       </w:r>
       <w:r>
         <w:rPr>
@@ -992,7 +1032,25 @@
         <w:rPr>
           <w:lang w:bidi="he-IL"/>
         </w:rPr>
-        <w:t xml:space="preserve"> of R. Yehuda and make Kiddush at the  start of Shabbat.</w:t>
+        <w:t xml:space="preserve"> of R. Yehuda</w:t>
+      </w:r>
+      <w:r>
+        <w:rPr>
+          <w:lang w:bidi="he-IL"/>
+        </w:rPr>
+        <w:t xml:space="preserve">, </w:t>
+      </w:r>
+      <w:r>
+        <w:rPr>
+          <w:lang w:bidi="he-IL"/>
+        </w:rPr>
+        <w:t xml:space="preserve">interrupt the meal, </w:t>
+      </w:r>
+      <w:r>
+        <w:rPr>
+          <w:lang w:bidi="he-IL"/>
+        </w:rPr>
+        <w:t xml:space="preserve"> and make Kiddush at the  start of Shabbat.</w:t>
       </w:r>
       <w:r>
         <w:rPr>
@@ -1093,6 +1151,12 @@
           <w:lang w:bidi="he-IL"/>
         </w:rPr>
         <w:t>the Halakha</w:t>
+      </w:r>
+      <w:r>
+        <w:rPr>
+          <w:lang w:bidi="he-IL"/>
+        </w:rPr>
+        <w:t xml:space="preserve"> and establish it for generations</w:t>
       </w:r>
       <w:r>
         <w:rPr>
@@ -1161,12 +1225,6 @@
         </w:rPr>
         <w:t xml:space="preserve">saw </w:t>
       </w:r>
-      <w:r>
-        <w:rPr>
-          <w:lang w:bidi="he-IL"/>
-        </w:rPr>
-        <w:t xml:space="preserve">how </w:t>
-      </w:r>
       <w:proofErr w:type="spellStart"/>
       <w:r>
         <w:rPr>
@@ -1185,25 +1243,19 @@
         <w:rPr>
           <w:lang w:bidi="he-IL"/>
         </w:rPr>
-        <w:t>observe</w:t>
-      </w:r>
-      <w:r>
-        <w:rPr>
-          <w:lang w:bidi="he-IL"/>
-        </w:rPr>
-        <w:t>d</w:t>
-      </w:r>
-      <w:r>
-        <w:rPr>
-          <w:lang w:bidi="he-IL"/>
-        </w:rPr>
-        <w:t xml:space="preserve"> </w:t>
-      </w:r>
-      <w:r>
-        <w:rPr>
-          <w:lang w:bidi="he-IL"/>
-        </w:rPr>
-        <w:t>the halakha of</w:t>
+        <w:t xml:space="preserve">observe </w:t>
+      </w:r>
+      <w:r>
+        <w:rPr>
+          <w:lang w:bidi="he-IL"/>
+        </w:rPr>
+        <w:t>the halakhic position</w:t>
+      </w:r>
+      <w:r>
+        <w:rPr>
+          <w:lang w:bidi="he-IL"/>
+        </w:rPr>
+        <w:t xml:space="preserve"> of</w:t>
       </w:r>
       <w:r>
         <w:rPr>
@@ -1375,13 +1427,13 @@
         <w:rPr>
           <w:lang w:bidi="he-IL"/>
         </w:rPr>
-        <w:t>Why should the students make a mistake</w:t>
-      </w:r>
-      <w:r>
-        <w:rPr>
-          <w:lang w:bidi="he-IL"/>
-        </w:rPr>
-        <w:t xml:space="preserve"> and think that the Halakha follows R. Yehuda</w:t>
+        <w:t xml:space="preserve">Why should the students </w:t>
+      </w:r>
+      <w:r>
+        <w:rPr>
+          <w:lang w:bidi="he-IL"/>
+        </w:rPr>
+        <w:t>think that the Halakha follows R. Yehuda</w:t>
       </w:r>
       <w:r>
         <w:rPr>
@@ -1426,7 +1478,6 @@
         </w:rPr>
         <w:t xml:space="preserve">e idea of following a more stringent practice in order to </w:t>
       </w:r>
-      <w:proofErr w:type="gramStart"/>
       <w:r>
         <w:rPr>
           <w:lang w:bidi="he-IL"/>
@@ -1437,14 +1488,7 @@
         <w:rPr>
           <w:lang w:bidi="he-IL"/>
         </w:rPr>
-        <w:t xml:space="preserve"> many</w:t>
-      </w:r>
-      <w:proofErr w:type="gramEnd"/>
-      <w:r>
-        <w:rPr>
-          <w:lang w:bidi="he-IL"/>
-        </w:rPr>
-        <w:t xml:space="preserve"> divergent opinions, but </w:t>
+        <w:t xml:space="preserve">many divergent opinions, but </w:t>
       </w:r>
       <w:r>
         <w:rPr>
@@ -1468,13 +1512,31 @@
         <w:rPr>
           <w:lang w:bidi="he-IL"/>
         </w:rPr>
-        <w:t xml:space="preserve">(I think they </w:t>
-      </w:r>
-      <w:r>
-        <w:rPr>
-          <w:lang w:bidi="he-IL"/>
-        </w:rPr>
-        <w:t xml:space="preserve">attribute this innovation to </w:t>
+        <w:t xml:space="preserve">(I </w:t>
+      </w:r>
+      <w:r>
+        <w:rPr>
+          <w:lang w:bidi="he-IL"/>
+        </w:rPr>
+        <w:t>heard that</w:t>
+      </w:r>
+      <w:r>
+        <w:rPr>
+          <w:lang w:bidi="he-IL"/>
+        </w:rPr>
+        <w:t xml:space="preserve"> this innovation </w:t>
+      </w:r>
+      <w:r>
+        <w:rPr>
+          <w:lang w:bidi="he-IL"/>
+        </w:rPr>
+        <w:t>is attributed to</w:t>
+      </w:r>
+      <w:r>
+        <w:rPr>
+          <w:lang w:bidi="he-IL"/>
+        </w:rPr>
+        <w:t xml:space="preserve"> </w:t>
       </w:r>
       <w:r>
         <w:rPr>
@@ -1513,7 +1575,19 @@
         <w:rPr>
           <w:lang w:bidi="he-IL"/>
         </w:rPr>
-        <w:t xml:space="preserve"> century, who lived the same time as the </w:t>
+        <w:t xml:space="preserve"> century, who </w:t>
+      </w:r>
+      <w:r>
+        <w:rPr>
+          <w:lang w:bidi="he-IL"/>
+        </w:rPr>
+        <w:t xml:space="preserve">was influenced by </w:t>
+      </w:r>
+      <w:r>
+        <w:rPr>
+          <w:lang w:bidi="he-IL"/>
+        </w:rPr>
+        <w:t xml:space="preserve">the </w:t>
       </w:r>
       <w:proofErr w:type="spellStart"/>
       <w:r>
@@ -1553,37 +1627,27 @@
         <w:rPr>
           <w:lang w:bidi="he-IL"/>
         </w:rPr>
-        <w:t>W</w:t>
-      </w:r>
-      <w:r>
-        <w:rPr>
-          <w:lang w:bidi="he-IL"/>
-        </w:rPr>
-        <w:t xml:space="preserve">hy </w:t>
-      </w:r>
-      <w:r>
-        <w:rPr>
-          <w:lang w:bidi="he-IL"/>
-        </w:rPr>
-        <w:t xml:space="preserve">then </w:t>
-      </w:r>
-      <w:r>
-        <w:rPr>
-          <w:lang w:bidi="he-IL"/>
-        </w:rPr>
-        <w:t>would R.</w:t>
-      </w:r>
-      <w:r>
-        <w:rPr>
-          <w:lang w:bidi="he-IL"/>
-        </w:rPr>
-        <w:t xml:space="preserve"> Shimon b Gamliel </w:t>
-      </w:r>
-      <w:r>
-        <w:rPr>
-          <w:lang w:bidi="he-IL"/>
-        </w:rPr>
-        <w:t xml:space="preserve">even think to </w:t>
+        <w:t xml:space="preserve">If R. Shimon b Gamliel agrees with R. </w:t>
+      </w:r>
+      <w:proofErr w:type="spellStart"/>
+      <w:r>
+        <w:rPr>
+          <w:lang w:bidi="he-IL"/>
+        </w:rPr>
+        <w:t>Yose</w:t>
+      </w:r>
+      <w:proofErr w:type="spellEnd"/>
+      <w:r>
+        <w:rPr>
+          <w:lang w:bidi="he-IL"/>
+        </w:rPr>
+        <w:t xml:space="preserve">, why would he </w:t>
+      </w:r>
+      <w:r>
+        <w:rPr>
+          <w:lang w:bidi="he-IL"/>
+        </w:rPr>
+        <w:t xml:space="preserve">think to </w:t>
       </w:r>
       <w:r>
         <w:rPr>
@@ -1632,10 +1696,16 @@
         <w:rPr>
           <w:lang w:bidi="he-IL"/>
         </w:rPr>
-        <w:t xml:space="preserve">Tangentially, there’s another problem. </w:t>
-      </w:r>
-      <w:r>
-        <w:t xml:space="preserve">Why were </w:t>
+        <w:t>Tangent</w:t>
+      </w:r>
+      <w:r>
+        <w:rPr>
+          <w:lang w:bidi="he-IL"/>
+        </w:rPr>
+        <w:t>ially, w</w:t>
+      </w:r>
+      <w:r>
+        <w:t xml:space="preserve">hy were </w:t>
       </w:r>
       <w:r>
         <w:rPr>
@@ -1707,7 +1777,33 @@
         <w:rPr>
           <w:lang w:bidi="he-IL"/>
         </w:rPr>
-        <w:t xml:space="preserve"> explains [5]. In those days, the evening </w:t>
+        <w:t xml:space="preserve"> explains</w:t>
+      </w:r>
+      <w:r>
+        <w:rPr>
+          <w:lang w:bidi="he-IL"/>
+        </w:rPr>
+        <w:t>: [5]</w:t>
+      </w:r>
+      <w:r>
+        <w:rPr>
+          <w:lang w:bidi="he-IL"/>
+        </w:rPr>
+        <w:t xml:space="preserve"> </w:t>
+      </w:r>
+      <w:proofErr w:type="gramStart"/>
+      <w:r>
+        <w:rPr>
+          <w:lang w:bidi="he-IL"/>
+        </w:rPr>
+        <w:t>In</w:t>
+      </w:r>
+      <w:proofErr w:type="gramEnd"/>
+      <w:r>
+        <w:rPr>
+          <w:lang w:bidi="he-IL"/>
+        </w:rPr>
+        <w:t xml:space="preserve"> those days, the evening </w:t>
       </w:r>
       <w:r>
         <w:rPr>
@@ -1731,19 +1827,810 @@
         <w:rPr>
           <w:lang w:bidi="he-IL"/>
         </w:rPr>
+        <w:t>.</w:t>
+      </w:r>
+      <w:r>
+        <w:rPr>
+          <w:lang w:bidi="he-IL"/>
+        </w:rPr>
+        <w:t xml:space="preserve"> </w:t>
+      </w:r>
+      <w:r>
+        <w:rPr>
+          <w:lang w:bidi="he-IL"/>
+        </w:rPr>
+        <w:t>T</w:t>
+      </w:r>
+      <w:r>
+        <w:rPr>
+          <w:lang w:bidi="he-IL"/>
+        </w:rPr>
+        <w:t>he</w:t>
+      </w:r>
+      <w:r>
+        <w:rPr>
+          <w:lang w:bidi="he-IL"/>
+        </w:rPr>
+        <w:t xml:space="preserve"> community </w:t>
+      </w:r>
+      <w:r>
+        <w:rPr>
+          <w:lang w:bidi="he-IL"/>
+        </w:rPr>
+        <w:t>didn’t pray in the evenings</w:t>
+      </w:r>
+      <w:r>
+        <w:rPr>
+          <w:lang w:bidi="he-IL"/>
+        </w:rPr>
+        <w:t xml:space="preserve"> and didn’t go to shul.</w:t>
+      </w:r>
+      <w:r>
+        <w:rPr>
+          <w:lang w:bidi="he-IL"/>
+        </w:rPr>
+        <w:t xml:space="preserve"> </w:t>
+      </w:r>
+    </w:p>
+    <w:p>
+      <w:pPr>
+        <w:rPr>
+          <w:lang w:bidi="he-IL"/>
+        </w:rPr>
+      </w:pPr>
+      <w:r>
+        <w:rPr>
+          <w:lang w:bidi="he-IL"/>
+        </w:rPr>
+        <w:lastRenderedPageBreak/>
+        <w:t>It’s interesting that t</w:t>
+      </w:r>
+      <w:r>
+        <w:rPr>
+          <w:lang w:bidi="he-IL"/>
+        </w:rPr>
+        <w:t xml:space="preserve">he dispute over </w:t>
+      </w:r>
+      <w:r>
+        <w:rPr>
+          <w:lang w:bidi="he-IL"/>
+        </w:rPr>
+        <w:t>the</w:t>
+      </w:r>
+      <w:r>
+        <w:rPr>
+          <w:lang w:bidi="he-IL"/>
+        </w:rPr>
+        <w:t xml:space="preserve"> </w:t>
+      </w:r>
+      <w:r>
+        <w:rPr>
+          <w:lang w:bidi="he-IL"/>
+        </w:rPr>
+        <w:t>evening prayer</w:t>
+      </w:r>
+      <w:r>
+        <w:rPr>
+          <w:lang w:bidi="he-IL"/>
+        </w:rPr>
+        <w:t>—if it</w:t>
+      </w:r>
+      <w:r>
+        <w:rPr>
+          <w:lang w:bidi="he-IL"/>
+        </w:rPr>
+        <w:t>’</w:t>
+      </w:r>
+      <w:r>
+        <w:rPr>
+          <w:lang w:bidi="he-IL"/>
+        </w:rPr>
+        <w:t>s</w:t>
+      </w:r>
+      <w:r>
+        <w:rPr>
+          <w:lang w:bidi="he-IL"/>
+        </w:rPr>
+        <w:t xml:space="preserve"> </w:t>
+      </w:r>
+      <w:r>
+        <w:rPr>
+          <w:lang w:bidi="he-IL"/>
+        </w:rPr>
+        <w:t>required or not,</w:t>
+      </w:r>
+      <w:r>
+        <w:rPr>
+          <w:lang w:bidi="he-IL"/>
+        </w:rPr>
+        <w:t xml:space="preserve"> was between R</w:t>
+      </w:r>
+      <w:r>
+        <w:rPr>
+          <w:lang w:bidi="he-IL"/>
+        </w:rPr>
+        <w:t xml:space="preserve">. </w:t>
+      </w:r>
+      <w:proofErr w:type="spellStart"/>
+      <w:r>
+        <w:rPr>
+          <w:lang w:bidi="he-IL"/>
+        </w:rPr>
+        <w:t>Yehoshua</w:t>
+      </w:r>
+      <w:proofErr w:type="spellEnd"/>
+      <w:r>
+        <w:rPr>
+          <w:lang w:bidi="he-IL"/>
+        </w:rPr>
         <w:t xml:space="preserve"> and </w:t>
       </w:r>
-      <w:r>
-        <w:rPr>
-          <w:lang w:bidi="he-IL"/>
-        </w:rPr>
-        <w:t>there was no community prayer (and no individual prayer) at night</w:t>
-      </w:r>
-      <w:r>
-        <w:rPr>
-          <w:lang w:bidi="he-IL"/>
-        </w:rPr>
-        <w:t>. T</w:t>
+      <w:proofErr w:type="spellStart"/>
+      <w:r>
+        <w:rPr>
+          <w:lang w:bidi="he-IL"/>
+        </w:rPr>
+        <w:t>Rabban</w:t>
+      </w:r>
+      <w:proofErr w:type="spellEnd"/>
+      <w:r>
+        <w:rPr>
+          <w:lang w:bidi="he-IL"/>
+        </w:rPr>
+        <w:t xml:space="preserve"> Gamliel</w:t>
+      </w:r>
+      <w:r>
+        <w:rPr>
+          <w:lang w:bidi="he-IL"/>
+        </w:rPr>
+        <w:t xml:space="preserve"> </w:t>
+      </w:r>
+      <w:r>
+        <w:rPr>
+          <w:lang w:bidi="he-IL"/>
+        </w:rPr>
+        <w:t>(</w:t>
+      </w:r>
+      <w:r>
+        <w:rPr>
+          <w:lang w:bidi="he-IL"/>
+        </w:rPr>
+        <w:t>the head of the Sanhedrin</w:t>
+      </w:r>
+      <w:r>
+        <w:rPr>
+          <w:lang w:bidi="he-IL"/>
+        </w:rPr>
+        <w:t>)</w:t>
+      </w:r>
+      <w:r>
+        <w:rPr>
+          <w:lang w:bidi="he-IL"/>
+        </w:rPr>
+        <w:t>.</w:t>
+      </w:r>
+      <w:r>
+        <w:rPr>
+          <w:lang w:bidi="he-IL"/>
+        </w:rPr>
+        <w:t xml:space="preserve"> [6]</w:t>
+      </w:r>
+      <w:r>
+        <w:rPr>
+          <w:lang w:bidi="he-IL"/>
+        </w:rPr>
+        <w:t xml:space="preserve"> </w:t>
+      </w:r>
+      <w:proofErr w:type="spellStart"/>
+      <w:r>
+        <w:rPr>
+          <w:lang w:bidi="he-IL"/>
+        </w:rPr>
+        <w:t>Rabban</w:t>
+      </w:r>
+      <w:proofErr w:type="spellEnd"/>
+      <w:r>
+        <w:rPr>
+          <w:lang w:bidi="he-IL"/>
+        </w:rPr>
+        <w:t xml:space="preserve"> Gamliel believed</w:t>
+      </w:r>
+      <w:r>
+        <w:rPr>
+          <w:lang w:bidi="he-IL"/>
+        </w:rPr>
+        <w:t xml:space="preserve"> that the evening prayer was obligatory. </w:t>
+      </w:r>
+      <w:r>
+        <w:rPr>
+          <w:lang w:bidi="he-IL"/>
+        </w:rPr>
+        <w:t>Now barely a generation later, his own son (</w:t>
+      </w:r>
+      <w:proofErr w:type="spellStart"/>
+      <w:r>
+        <w:rPr>
+          <w:lang w:bidi="he-IL"/>
+        </w:rPr>
+        <w:t>Rabban</w:t>
+      </w:r>
+      <w:proofErr w:type="spellEnd"/>
+      <w:r>
+        <w:rPr>
+          <w:lang w:bidi="he-IL"/>
+        </w:rPr>
+        <w:t xml:space="preserve"> Shimon b Gamliel) follow</w:t>
+      </w:r>
+      <w:r>
+        <w:rPr>
+          <w:lang w:bidi="he-IL"/>
+        </w:rPr>
+        <w:t>s</w:t>
+      </w:r>
+      <w:r>
+        <w:rPr>
+          <w:lang w:bidi="he-IL"/>
+        </w:rPr>
+        <w:t xml:space="preserve"> </w:t>
+      </w:r>
+      <w:r>
+        <w:rPr>
+          <w:lang w:bidi="he-IL"/>
+        </w:rPr>
+        <w:t xml:space="preserve">R. </w:t>
+      </w:r>
+      <w:proofErr w:type="spellStart"/>
+      <w:r>
+        <w:rPr>
+          <w:lang w:bidi="he-IL"/>
+        </w:rPr>
+        <w:t>Yehoshua’s</w:t>
+      </w:r>
+      <w:proofErr w:type="spellEnd"/>
+      <w:r>
+        <w:rPr>
+          <w:lang w:bidi="he-IL"/>
+        </w:rPr>
+        <w:t xml:space="preserve"> </w:t>
+      </w:r>
+      <w:r>
+        <w:rPr>
+          <w:lang w:bidi="he-IL"/>
+        </w:rPr>
+        <w:t>opinion</w:t>
+      </w:r>
+      <w:r>
+        <w:rPr>
+          <w:lang w:bidi="he-IL"/>
+        </w:rPr>
+        <w:t>.</w:t>
+      </w:r>
+      <w:r>
+        <w:rPr>
+          <w:lang w:bidi="he-IL"/>
+        </w:rPr>
+        <w:t xml:space="preserve"> </w:t>
+      </w:r>
+      <w:r>
+        <w:rPr>
+          <w:lang w:bidi="he-IL"/>
+        </w:rPr>
+        <w:t>The takeaway lesson seems to be</w:t>
+      </w:r>
+      <w:r>
+        <w:rPr>
+          <w:lang w:bidi="he-IL"/>
+        </w:rPr>
+        <w:t xml:space="preserve"> that</w:t>
+      </w:r>
+      <w:r>
+        <w:rPr>
+          <w:lang w:bidi="he-IL"/>
+        </w:rPr>
+        <w:t xml:space="preserve"> </w:t>
+      </w:r>
+      <w:r>
+        <w:rPr>
+          <w:lang w:bidi="he-IL"/>
+        </w:rPr>
+        <w:t>they</w:t>
+      </w:r>
+      <w:r>
+        <w:rPr>
+          <w:lang w:bidi="he-IL"/>
+        </w:rPr>
+        <w:t xml:space="preserve"> didn’t</w:t>
+      </w:r>
+      <w:r>
+        <w:rPr>
+          <w:lang w:bidi="he-IL"/>
+        </w:rPr>
+        <w:t xml:space="preserve"> follow stringencies (to satisfy all opinions), </w:t>
+      </w:r>
+      <w:r>
+        <w:rPr>
+          <w:lang w:bidi="he-IL"/>
+        </w:rPr>
+        <w:t xml:space="preserve">and the practices they did follow were likely to change. The halakha for generations (to use the words of the </w:t>
+      </w:r>
+      <w:proofErr w:type="spellStart"/>
+      <w:r>
+        <w:rPr>
+          <w:lang w:bidi="he-IL"/>
+        </w:rPr>
+        <w:t>beraita</w:t>
+      </w:r>
+      <w:proofErr w:type="spellEnd"/>
+      <w:r>
+        <w:rPr>
+          <w:lang w:bidi="he-IL"/>
+        </w:rPr>
+        <w:t xml:space="preserve"> at the top of the page</w:t>
+      </w:r>
+      <w:r>
+        <w:rPr>
+          <w:lang w:bidi="he-IL"/>
+        </w:rPr>
+        <w:t xml:space="preserve">) was not established yet. </w:t>
+      </w:r>
+    </w:p>
+    <w:p>
+      <w:pPr>
+        <w:rPr>
+          <w:lang w:bidi="he-IL"/>
+        </w:rPr>
+      </w:pPr>
+      <w:r>
+        <w:rPr>
+          <w:lang w:bidi="he-IL"/>
+        </w:rPr>
+        <w:t>T</w:t>
+      </w:r>
+      <w:r>
+        <w:rPr>
+          <w:lang w:bidi="he-IL"/>
+        </w:rPr>
+        <w:t xml:space="preserve">he clue that will help us decipher this story is </w:t>
+      </w:r>
+      <w:r>
+        <w:rPr>
+          <w:lang w:bidi="he-IL"/>
+        </w:rPr>
+        <w:t xml:space="preserve">the mention of the seemingly unimportant detail that the meal and discussion took place in </w:t>
+      </w:r>
+      <w:r>
+        <w:rPr>
+          <w:lang w:bidi="he-IL"/>
+        </w:rPr>
+        <w:t>Akko</w:t>
+      </w:r>
+      <w:r>
+        <w:rPr>
+          <w:lang w:bidi="he-IL"/>
+        </w:rPr>
+        <w:t xml:space="preserve"> [7]</w:t>
+      </w:r>
+      <w:r>
+        <w:rPr>
+          <w:lang w:bidi="he-IL"/>
+        </w:rPr>
+        <w:t xml:space="preserve">. </w:t>
+      </w:r>
+    </w:p>
+    <w:p>
+      <w:pPr>
+        <w:rPr>
+          <w:lang w:bidi="he-IL"/>
+        </w:rPr>
+      </w:pPr>
+      <w:r>
+        <w:rPr>
+          <w:lang w:bidi="he-IL"/>
+        </w:rPr>
+        <w:t>R. Yehuda lived in Usha.</w:t>
+      </w:r>
+      <w:r>
+        <w:rPr>
+          <w:lang w:bidi="he-IL"/>
+        </w:rPr>
+        <w:t xml:space="preserve"> </w:t>
+      </w:r>
+      <w:r>
+        <w:rPr>
+          <w:lang w:bidi="he-IL"/>
+        </w:rPr>
+        <w:t>At that time, t</w:t>
+      </w:r>
+      <w:r>
+        <w:rPr>
+          <w:lang w:bidi="he-IL"/>
+        </w:rPr>
+        <w:t>he Sanhedrin was also in Usha</w:t>
+      </w:r>
+      <w:r>
+        <w:rPr>
+          <w:lang w:bidi="he-IL"/>
+        </w:rPr>
+        <w:t xml:space="preserve"> and</w:t>
+      </w:r>
+      <w:r>
+        <w:rPr>
+          <w:lang w:bidi="he-IL"/>
+        </w:rPr>
+        <w:t xml:space="preserve"> </w:t>
+      </w:r>
+      <w:proofErr w:type="spellStart"/>
+      <w:r>
+        <w:rPr>
+          <w:lang w:bidi="he-IL"/>
+        </w:rPr>
+        <w:t>Rabban</w:t>
+      </w:r>
+      <w:proofErr w:type="spellEnd"/>
+      <w:r>
+        <w:rPr>
+          <w:lang w:bidi="he-IL"/>
+        </w:rPr>
+        <w:t xml:space="preserve"> Shimon b Gamliel </w:t>
+      </w:r>
+      <w:r>
+        <w:rPr>
+          <w:lang w:bidi="he-IL"/>
+        </w:rPr>
+        <w:t>its head</w:t>
+      </w:r>
+      <w:r>
+        <w:rPr>
+          <w:lang w:bidi="he-IL"/>
+        </w:rPr>
+        <w:t xml:space="preserve"> lived there as well.</w:t>
+      </w:r>
+      <w:r>
+        <w:rPr>
+          <w:lang w:bidi="he-IL"/>
+        </w:rPr>
+        <w:t xml:space="preserve"> R. </w:t>
+      </w:r>
+      <w:proofErr w:type="spellStart"/>
+      <w:r>
+        <w:rPr>
+          <w:lang w:bidi="he-IL"/>
+        </w:rPr>
+        <w:t>Yose</w:t>
+      </w:r>
+      <w:proofErr w:type="spellEnd"/>
+      <w:r>
+        <w:rPr>
+          <w:lang w:bidi="he-IL"/>
+        </w:rPr>
+        <w:t xml:space="preserve"> lived in </w:t>
+      </w:r>
+      <w:proofErr w:type="spellStart"/>
+      <w:r>
+        <w:rPr>
+          <w:lang w:bidi="he-IL"/>
+        </w:rPr>
+        <w:t>Zippori</w:t>
+      </w:r>
+      <w:proofErr w:type="spellEnd"/>
+      <w:r>
+        <w:rPr>
+          <w:lang w:bidi="he-IL"/>
+        </w:rPr>
+        <w:t xml:space="preserve"> (</w:t>
+      </w:r>
+      <w:proofErr w:type="spellStart"/>
+      <w:r>
+        <w:rPr>
+          <w:lang w:bidi="he-IL"/>
+        </w:rPr>
+        <w:t>Sepphoris</w:t>
+      </w:r>
+      <w:proofErr w:type="spellEnd"/>
+      <w:r>
+        <w:rPr>
+          <w:lang w:bidi="he-IL"/>
+        </w:rPr>
+        <w:t xml:space="preserve">, about 20Km from Usha). </w:t>
+      </w:r>
+      <w:r>
+        <w:rPr>
+          <w:lang w:bidi="he-IL"/>
+        </w:rPr>
+        <w:t xml:space="preserve">Rabbi Yehuda was </w:t>
+      </w:r>
+      <w:r>
+        <w:rPr>
+          <w:rtl/>
+          <w:lang w:bidi="he-IL"/>
+        </w:rPr>
+        <w:t>מוריינא דבי נשיאה</w:t>
+      </w:r>
+      <w:r>
+        <w:rPr>
+          <w:lang w:bidi="he-IL"/>
+        </w:rPr>
+        <w:t xml:space="preserve"> </w:t>
+      </w:r>
+      <w:r>
+        <w:rPr>
+          <w:lang w:bidi="he-IL"/>
+        </w:rPr>
+        <w:t xml:space="preserve">or </w:t>
+      </w:r>
+      <w:r>
+        <w:rPr>
+          <w:rtl/>
+          <w:lang w:bidi="he-IL"/>
+        </w:rPr>
+        <w:t>מוריינא דנשיא</w:t>
+      </w:r>
+      <w:r>
+        <w:rPr>
+          <w:lang w:bidi="he-IL"/>
+        </w:rPr>
+        <w:t>—the</w:t>
+      </w:r>
+      <w:r>
+        <w:rPr>
+          <w:lang w:bidi="he-IL"/>
+        </w:rPr>
+        <w:t xml:space="preserve"> halachic auth</w:t>
+      </w:r>
+      <w:r>
+        <w:rPr>
+          <w:lang w:bidi="he-IL"/>
+        </w:rPr>
+        <w:t>ority</w:t>
+      </w:r>
+      <w:r>
+        <w:rPr>
+          <w:lang w:bidi="he-IL"/>
+        </w:rPr>
+        <w:t xml:space="preserve"> in the house of the </w:t>
+      </w:r>
+      <w:proofErr w:type="spellStart"/>
+      <w:r>
+        <w:rPr>
+          <w:lang w:bidi="he-IL"/>
+        </w:rPr>
+        <w:t>Nasi</w:t>
+      </w:r>
+      <w:proofErr w:type="spellEnd"/>
+      <w:r>
+        <w:rPr>
+          <w:lang w:bidi="he-IL"/>
+        </w:rPr>
+        <w:t xml:space="preserve">. </w:t>
+      </w:r>
+      <w:proofErr w:type="gramStart"/>
+      <w:r>
+        <w:rPr>
+          <w:lang w:bidi="he-IL"/>
+        </w:rPr>
+        <w:t xml:space="preserve">According to </w:t>
+      </w:r>
+      <w:proofErr w:type="spellStart"/>
+      <w:r>
+        <w:rPr>
+          <w:lang w:bidi="he-IL"/>
+        </w:rPr>
+        <w:t>Rashi</w:t>
+      </w:r>
+      <w:proofErr w:type="spellEnd"/>
+      <w:r>
+        <w:rPr>
+          <w:lang w:bidi="he-IL"/>
+        </w:rPr>
+        <w:t>: “</w:t>
+      </w:r>
+      <w:r>
+        <w:rPr>
+          <w:lang w:bidi="he-IL"/>
+        </w:rPr>
+        <w:t>all their practice</w:t>
+      </w:r>
+      <w:r>
+        <w:rPr>
+          <w:lang w:bidi="he-IL"/>
+        </w:rPr>
+        <w:t xml:space="preserve">s followed </w:t>
+      </w:r>
+      <w:r>
+        <w:rPr>
+          <w:lang w:bidi="he-IL"/>
+        </w:rPr>
+        <w:t xml:space="preserve">R. Yehuda’s </w:t>
+      </w:r>
+      <w:r>
+        <w:rPr>
+          <w:lang w:bidi="he-IL"/>
+        </w:rPr>
+        <w:t>decisions</w:t>
+      </w:r>
+      <w:r>
+        <w:rPr>
+          <w:lang w:bidi="he-IL"/>
+        </w:rPr>
+        <w:t>”</w:t>
+      </w:r>
+      <w:r>
+        <w:rPr>
+          <w:lang w:bidi="he-IL"/>
+        </w:rPr>
+        <w:t>.</w:t>
+      </w:r>
+      <w:proofErr w:type="gramEnd"/>
+      <w:r>
+        <w:rPr>
+          <w:lang w:bidi="he-IL"/>
+        </w:rPr>
+        <w:t xml:space="preserve"> </w:t>
+      </w:r>
+      <w:r>
+        <w:rPr>
+          <w:lang w:bidi="he-IL"/>
+        </w:rPr>
+        <w:t>Clearly</w:t>
+      </w:r>
+      <w:r>
+        <w:rPr>
+          <w:lang w:bidi="he-IL"/>
+        </w:rPr>
+        <w:t>,</w:t>
+      </w:r>
+      <w:r>
+        <w:rPr>
+          <w:lang w:bidi="he-IL"/>
+        </w:rPr>
+        <w:t xml:space="preserve"> </w:t>
+      </w:r>
+      <w:r>
+        <w:rPr>
+          <w:lang w:bidi="he-IL"/>
+        </w:rPr>
+        <w:t xml:space="preserve">when he was home (in Usha), </w:t>
+      </w:r>
+      <w:r>
+        <w:rPr>
+          <w:lang w:bidi="he-IL"/>
+        </w:rPr>
+        <w:t>R. Shimon b. Gamliel</w:t>
+      </w:r>
+      <w:r>
+        <w:rPr>
+          <w:lang w:bidi="he-IL"/>
+        </w:rPr>
+        <w:t xml:space="preserve"> </w:t>
+      </w:r>
+      <w:r>
+        <w:rPr>
+          <w:lang w:bidi="he-IL"/>
+        </w:rPr>
+        <w:t>w</w:t>
+      </w:r>
+      <w:r>
+        <w:rPr>
+          <w:lang w:bidi="he-IL"/>
+        </w:rPr>
+        <w:t>ould</w:t>
+      </w:r>
+      <w:r>
+        <w:rPr>
+          <w:lang w:bidi="he-IL"/>
+        </w:rPr>
+        <w:t xml:space="preserve"> follow the decisions of R. </w:t>
+      </w:r>
+      <w:proofErr w:type="spellStart"/>
+      <w:r>
+        <w:rPr>
+          <w:lang w:bidi="he-IL"/>
+        </w:rPr>
+        <w:t>Yehudah</w:t>
+      </w:r>
+      <w:proofErr w:type="spellEnd"/>
+      <w:r>
+        <w:rPr>
+          <w:lang w:bidi="he-IL"/>
+        </w:rPr>
+        <w:t xml:space="preserve"> and </w:t>
+      </w:r>
+      <w:r>
+        <w:rPr>
+          <w:lang w:bidi="he-IL"/>
+        </w:rPr>
+        <w:t>interrupt</w:t>
+      </w:r>
+      <w:r>
+        <w:rPr>
+          <w:lang w:bidi="he-IL"/>
+        </w:rPr>
+        <w:t xml:space="preserve"> his</w:t>
+      </w:r>
+      <w:r>
+        <w:rPr>
+          <w:lang w:bidi="he-IL"/>
+        </w:rPr>
+        <w:t xml:space="preserve"> Friday afternoon</w:t>
+      </w:r>
+      <w:r>
+        <w:rPr>
+          <w:lang w:bidi="he-IL"/>
+        </w:rPr>
+        <w:t xml:space="preserve"> </w:t>
+      </w:r>
+      <w:r>
+        <w:rPr>
+          <w:lang w:bidi="he-IL"/>
+        </w:rPr>
+        <w:t xml:space="preserve">meal </w:t>
+      </w:r>
+      <w:r>
+        <w:rPr>
+          <w:lang w:bidi="he-IL"/>
+        </w:rPr>
+        <w:t>to make Kiddush</w:t>
+      </w:r>
+      <w:r>
+        <w:rPr>
+          <w:lang w:bidi="he-IL"/>
+        </w:rPr>
+        <w:t xml:space="preserve"> </w:t>
+      </w:r>
+      <w:r>
+        <w:rPr>
+          <w:lang w:bidi="he-IL"/>
+        </w:rPr>
+        <w:t xml:space="preserve">when Shabbat started. </w:t>
+      </w:r>
+      <w:r>
+        <w:rPr>
+          <w:lang w:bidi="he-IL"/>
+        </w:rPr>
+        <w:t>[8]</w:t>
+      </w:r>
+    </w:p>
+    <w:p>
+      <w:pPr>
+        <w:rPr>
+          <w:lang w:bidi="he-IL"/>
+        </w:rPr>
+      </w:pPr>
+      <w:r>
+        <w:rPr>
+          <w:lang w:bidi="he-IL"/>
+        </w:rPr>
+        <w:t xml:space="preserve">In Akko, </w:t>
+      </w:r>
+      <w:r>
+        <w:rPr>
+          <w:lang w:bidi="he-IL"/>
+        </w:rPr>
+        <w:t xml:space="preserve">R. Shimon b Gamliel thought to do </w:t>
+      </w:r>
+      <w:r>
+        <w:rPr>
+          <w:lang w:bidi="he-IL"/>
+        </w:rPr>
+        <w:t>as he usually did at home</w:t>
+      </w:r>
+      <w:r>
+        <w:rPr>
+          <w:lang w:bidi="he-IL"/>
+        </w:rPr>
+        <w:t>.</w:t>
+      </w:r>
+      <w:r>
+        <w:rPr>
+          <w:lang w:bidi="he-IL"/>
+        </w:rPr>
+        <w:t xml:space="preserve"> </w:t>
+      </w:r>
+      <w:r>
+        <w:rPr>
+          <w:lang w:bidi="he-IL"/>
+        </w:rPr>
+        <w:t xml:space="preserve">Maybe, </w:t>
       </w:r>
       <w:r>
         <w:rPr>
@@ -1755,120 +2642,155 @@
         <w:rPr>
           <w:lang w:bidi="he-IL"/>
         </w:rPr>
-        <w:t xml:space="preserve">original </w:t>
-      </w:r>
-      <w:r>
-        <w:rPr>
-          <w:lang w:bidi="he-IL"/>
-        </w:rPr>
-        <w:t xml:space="preserve">dispute </w:t>
-      </w:r>
-      <w:r>
-        <w:rPr>
-          <w:lang w:bidi="he-IL"/>
-        </w:rPr>
-        <w:lastRenderedPageBreak/>
-        <w:t xml:space="preserve">over </w:t>
-      </w:r>
-      <w:r>
-        <w:rPr>
-          <w:lang w:bidi="he-IL"/>
-        </w:rPr>
-        <w:t xml:space="preserve">the </w:t>
-      </w:r>
-      <w:r>
-        <w:rPr>
-          <w:lang w:bidi="he-IL"/>
-        </w:rPr>
-        <w:t>evening prayer, was between R</w:t>
+        <w:t xml:space="preserve">was </w:t>
+      </w:r>
+      <w:r>
+        <w:rPr>
+          <w:lang w:bidi="he-IL"/>
+        </w:rPr>
+        <w:t xml:space="preserve">the host and </w:t>
+      </w:r>
+      <w:r>
+        <w:rPr>
+          <w:lang w:bidi="he-IL"/>
+        </w:rPr>
+        <w:t xml:space="preserve">saw </w:t>
+      </w:r>
+      <w:r>
+        <w:rPr>
+          <w:lang w:bidi="he-IL"/>
+        </w:rPr>
+        <w:t>this meal</w:t>
+      </w:r>
+      <w:r>
+        <w:rPr>
+          <w:lang w:bidi="he-IL"/>
+        </w:rPr>
+        <w:t xml:space="preserve"> </w:t>
+      </w:r>
+      <w:r>
+        <w:rPr>
+          <w:lang w:bidi="he-IL"/>
+        </w:rPr>
+        <w:t xml:space="preserve">as an </w:t>
+      </w:r>
+      <w:r>
+        <w:rPr>
+          <w:lang w:bidi="he-IL"/>
+        </w:rPr>
+        <w:t>extension</w:t>
+      </w:r>
+      <w:r>
+        <w:rPr>
+          <w:lang w:bidi="he-IL"/>
+        </w:rPr>
+        <w:t xml:space="preserve"> </w:t>
+      </w:r>
+      <w:r>
+        <w:rPr>
+          <w:lang w:bidi="he-IL"/>
+        </w:rPr>
+        <w:t>of</w:t>
+      </w:r>
+      <w:r>
+        <w:rPr>
+          <w:lang w:bidi="he-IL"/>
+        </w:rPr>
+        <w:t xml:space="preserve"> a meal </w:t>
+      </w:r>
+      <w:r>
+        <w:rPr>
+          <w:lang w:bidi="he-IL"/>
+        </w:rPr>
+        <w:t>at home</w:t>
+      </w:r>
+      <w:r>
+        <w:rPr>
+          <w:lang w:bidi="he-IL"/>
+        </w:rPr>
+        <w:t>—the</w:t>
+      </w:r>
+      <w:r>
+        <w:rPr>
+          <w:lang w:bidi="he-IL"/>
+        </w:rPr>
+        <w:t xml:space="preserve"> house of the </w:t>
+      </w:r>
+      <w:proofErr w:type="spellStart"/>
+      <w:r>
+        <w:rPr>
+          <w:lang w:bidi="he-IL"/>
+        </w:rPr>
+        <w:t>Nasi</w:t>
+      </w:r>
+      <w:proofErr w:type="spellEnd"/>
+      <w:r>
+        <w:rPr>
+          <w:lang w:bidi="he-IL"/>
+        </w:rPr>
+        <w:t xml:space="preserve">. Maybe </w:t>
+      </w:r>
+      <w:r>
+        <w:rPr>
+          <w:lang w:bidi="he-IL"/>
+        </w:rPr>
+        <w:t>if</w:t>
+      </w:r>
+      <w:r>
+        <w:rPr>
+          <w:lang w:bidi="he-IL"/>
+        </w:rPr>
+        <w:t xml:space="preserve"> </w:t>
+      </w:r>
+      <w:r>
+        <w:rPr>
+          <w:lang w:bidi="he-IL"/>
+        </w:rPr>
+        <w:t>R. Yehuda was present</w:t>
+      </w:r>
+      <w:r>
+        <w:rPr>
+          <w:lang w:bidi="he-IL"/>
+        </w:rPr>
+        <w:t>, that</w:t>
+      </w:r>
+      <w:r>
+        <w:rPr>
+          <w:lang w:bidi="he-IL"/>
+        </w:rPr>
+        <w:t xml:space="preserve"> added </w:t>
+      </w:r>
+      <w:r>
+        <w:rPr>
+          <w:lang w:bidi="he-IL"/>
+        </w:rPr>
+        <w:t>to this feeling</w:t>
+      </w:r>
+      <w:r>
+        <w:rPr>
+          <w:lang w:bidi="he-IL"/>
+        </w:rPr>
+        <w:t>.</w:t>
+      </w:r>
+      <w:r>
+        <w:rPr>
+          <w:lang w:bidi="he-IL"/>
+        </w:rPr>
+        <w:t xml:space="preserve"> </w:t>
       </w:r>
       <w:proofErr w:type="gramStart"/>
       <w:r>
         <w:rPr>
           <w:lang w:bidi="he-IL"/>
         </w:rPr>
-        <w:t xml:space="preserve">.  </w:t>
-      </w:r>
-      <w:proofErr w:type="spellStart"/>
-      <w:r>
-        <w:rPr>
-          <w:lang w:bidi="he-IL"/>
-        </w:rPr>
-        <w:t>Yehoshua</w:t>
-      </w:r>
-      <w:proofErr w:type="spellEnd"/>
-      <w:r>
-        <w:rPr>
-          <w:lang w:bidi="he-IL"/>
-        </w:rPr>
-        <w:t xml:space="preserve"> and </w:t>
-      </w:r>
-      <w:proofErr w:type="spellStart"/>
-      <w:r>
-        <w:rPr>
-          <w:lang w:bidi="he-IL"/>
-        </w:rPr>
-        <w:t>Rabban</w:t>
-      </w:r>
-      <w:proofErr w:type="spellEnd"/>
-      <w:r>
-        <w:rPr>
-          <w:lang w:bidi="he-IL"/>
-        </w:rPr>
-        <w:t xml:space="preserve"> Gamliel</w:t>
-      </w:r>
-      <w:r>
-        <w:rPr>
-          <w:lang w:bidi="he-IL"/>
-        </w:rPr>
-        <w:t>.</w:t>
+        <w:t>And</w:t>
       </w:r>
       <w:proofErr w:type="gramEnd"/>
       <w:r>
         <w:rPr>
           <w:lang w:bidi="he-IL"/>
         </w:rPr>
-        <w:t xml:space="preserve"> </w:t>
-      </w:r>
-      <w:proofErr w:type="spellStart"/>
-      <w:r>
-        <w:rPr>
-          <w:lang w:bidi="he-IL"/>
-        </w:rPr>
-        <w:t>Rabban</w:t>
-      </w:r>
-      <w:proofErr w:type="spellEnd"/>
-      <w:r>
-        <w:rPr>
-          <w:lang w:bidi="he-IL"/>
-        </w:rPr>
-        <w:t xml:space="preserve"> Gamliel, the head of the Sanhedrin held that the evening prayer was obligatory. </w:t>
-      </w:r>
-      <w:r>
-        <w:rPr>
-          <w:lang w:bidi="he-IL"/>
-        </w:rPr>
-        <w:t>Now barely a generation later, his own son (</w:t>
-      </w:r>
-      <w:proofErr w:type="spellStart"/>
-      <w:r>
-        <w:rPr>
-          <w:lang w:bidi="he-IL"/>
-        </w:rPr>
-        <w:t>Rabban</w:t>
-      </w:r>
-      <w:proofErr w:type="spellEnd"/>
-      <w:r>
-        <w:rPr>
-          <w:lang w:bidi="he-IL"/>
-        </w:rPr>
-        <w:t xml:space="preserve"> Shimon b Gamliel) does not follow his opinion</w:t>
-      </w:r>
-      <w:r>
-        <w:rPr>
-          <w:lang w:bidi="he-IL"/>
-        </w:rPr>
-        <w:t>.</w:t>
+        <w:t xml:space="preserve"> maybe it was just habit that continued . . . /*TODO*/</w:t>
       </w:r>
       <w:bookmarkStart w:id="0" w:name="_GoBack"/>
       <w:bookmarkEnd w:id="0"/>
@@ -1876,589 +2798,6 @@
     <w:p>
       <w:pPr>
         <w:rPr>
-          <w:lang w:bidi="he-IL"/>
-        </w:rPr>
-      </w:pPr>
-      <w:r>
-        <w:rPr>
-          <w:lang w:bidi="he-IL"/>
-        </w:rPr>
-        <w:t>T</w:t>
-      </w:r>
-      <w:r>
-        <w:rPr>
-          <w:lang w:bidi="he-IL"/>
-        </w:rPr>
-        <w:t xml:space="preserve">he clue that will help us decipher this story is </w:t>
-      </w:r>
-      <w:r>
-        <w:rPr>
-          <w:lang w:bidi="he-IL"/>
-        </w:rPr>
-        <w:t xml:space="preserve">the mention of the seemingly unimportant detail that the </w:t>
-      </w:r>
-      <w:proofErr w:type="gramStart"/>
-      <w:r>
-        <w:rPr>
-          <w:lang w:bidi="he-IL"/>
-        </w:rPr>
-        <w:t>meal</w:t>
-      </w:r>
-      <w:proofErr w:type="gramEnd"/>
-      <w:r>
-        <w:rPr>
-          <w:lang w:bidi="he-IL"/>
-        </w:rPr>
-        <w:t xml:space="preserve"> and discussion took place in </w:t>
-      </w:r>
-      <w:r>
-        <w:rPr>
-          <w:lang w:bidi="he-IL"/>
-        </w:rPr>
-        <w:t>Akko</w:t>
-      </w:r>
-      <w:r>
-        <w:rPr>
-          <w:lang w:bidi="he-IL"/>
-        </w:rPr>
-        <w:t xml:space="preserve"> [7]</w:t>
-      </w:r>
-      <w:r>
-        <w:rPr>
-          <w:lang w:bidi="he-IL"/>
-        </w:rPr>
-        <w:t xml:space="preserve">. </w:t>
-      </w:r>
-    </w:p>
-    <w:p>
-      <w:pPr>
-        <w:rPr>
-          <w:lang w:bidi="he-IL"/>
-        </w:rPr>
-      </w:pPr>
-      <w:r>
-        <w:rPr>
-          <w:lang w:bidi="he-IL"/>
-        </w:rPr>
-        <w:t>R. Yehuda lived in Usha.</w:t>
-      </w:r>
-      <w:r>
-        <w:rPr>
-          <w:lang w:bidi="he-IL"/>
-        </w:rPr>
-        <w:t xml:space="preserve"> </w:t>
-      </w:r>
-      <w:r>
-        <w:rPr>
-          <w:lang w:bidi="he-IL"/>
-        </w:rPr>
-        <w:t>At that time, t</w:t>
-      </w:r>
-      <w:r>
-        <w:rPr>
-          <w:lang w:bidi="he-IL"/>
-        </w:rPr>
-        <w:t>he Sanhedrin was also in Usha</w:t>
-      </w:r>
-      <w:r>
-        <w:rPr>
-          <w:lang w:bidi="he-IL"/>
-        </w:rPr>
-        <w:t xml:space="preserve"> and</w:t>
-      </w:r>
-      <w:r>
-        <w:rPr>
-          <w:lang w:bidi="he-IL"/>
-        </w:rPr>
-        <w:t xml:space="preserve"> </w:t>
-      </w:r>
-      <w:proofErr w:type="spellStart"/>
-      <w:r>
-        <w:rPr>
-          <w:lang w:bidi="he-IL"/>
-        </w:rPr>
-        <w:t>Rabban</w:t>
-      </w:r>
-      <w:proofErr w:type="spellEnd"/>
-      <w:r>
-        <w:rPr>
-          <w:lang w:bidi="he-IL"/>
-        </w:rPr>
-        <w:t xml:space="preserve"> Shimon b Gamliel </w:t>
-      </w:r>
-      <w:r>
-        <w:rPr>
-          <w:lang w:bidi="he-IL"/>
-        </w:rPr>
-        <w:t>its head</w:t>
-      </w:r>
-      <w:r>
-        <w:rPr>
-          <w:lang w:bidi="he-IL"/>
-        </w:rPr>
-        <w:t xml:space="preserve"> lived there as well.</w:t>
-      </w:r>
-      <w:r>
-        <w:rPr>
-          <w:lang w:bidi="he-IL"/>
-        </w:rPr>
-        <w:t xml:space="preserve"> R. </w:t>
-      </w:r>
-      <w:proofErr w:type="spellStart"/>
-      <w:r>
-        <w:rPr>
-          <w:lang w:bidi="he-IL"/>
-        </w:rPr>
-        <w:t>Yose</w:t>
-      </w:r>
-      <w:proofErr w:type="spellEnd"/>
-      <w:r>
-        <w:rPr>
-          <w:lang w:bidi="he-IL"/>
-        </w:rPr>
-        <w:t xml:space="preserve"> lived in </w:t>
-      </w:r>
-      <w:proofErr w:type="spellStart"/>
-      <w:r>
-        <w:rPr>
-          <w:lang w:bidi="he-IL"/>
-        </w:rPr>
-        <w:t>Zippori</w:t>
-      </w:r>
-      <w:proofErr w:type="spellEnd"/>
-      <w:r>
-        <w:rPr>
-          <w:lang w:bidi="he-IL"/>
-        </w:rPr>
-        <w:t xml:space="preserve"> (</w:t>
-      </w:r>
-      <w:proofErr w:type="spellStart"/>
-      <w:r>
-        <w:rPr>
-          <w:lang w:bidi="he-IL"/>
-        </w:rPr>
-        <w:t>Sepphoris</w:t>
-      </w:r>
-      <w:proofErr w:type="spellEnd"/>
-      <w:r>
-        <w:rPr>
-          <w:lang w:bidi="he-IL"/>
-        </w:rPr>
-        <w:t xml:space="preserve">, about 20Km from Usha). </w:t>
-      </w:r>
-      <w:r>
-        <w:rPr>
-          <w:lang w:bidi="he-IL"/>
-        </w:rPr>
-        <w:t xml:space="preserve">Rabbi Yehuda was </w:t>
-      </w:r>
-      <w:r>
-        <w:rPr>
-          <w:rtl/>
-          <w:lang w:bidi="he-IL"/>
-        </w:rPr>
-        <w:t>מוריינא דבי נשיאה</w:t>
-      </w:r>
-      <w:r>
-        <w:rPr>
-          <w:lang w:bidi="he-IL"/>
-        </w:rPr>
-        <w:t xml:space="preserve"> </w:t>
-      </w:r>
-      <w:r>
-        <w:rPr>
-          <w:lang w:bidi="he-IL"/>
-        </w:rPr>
-        <w:t xml:space="preserve">or </w:t>
-      </w:r>
-      <w:r>
-        <w:rPr>
-          <w:rtl/>
-          <w:lang w:bidi="he-IL"/>
-        </w:rPr>
-        <w:t>מוריינא דנשיא</w:t>
-      </w:r>
-      <w:r>
-        <w:rPr>
-          <w:lang w:bidi="he-IL"/>
-        </w:rPr>
-        <w:t>—the</w:t>
-      </w:r>
-      <w:r>
-        <w:rPr>
-          <w:lang w:bidi="he-IL"/>
-        </w:rPr>
-        <w:t xml:space="preserve"> halachic auth</w:t>
-      </w:r>
-      <w:r>
-        <w:rPr>
-          <w:lang w:bidi="he-IL"/>
-        </w:rPr>
-        <w:t>ority</w:t>
-      </w:r>
-      <w:r>
-        <w:rPr>
-          <w:lang w:bidi="he-IL"/>
-        </w:rPr>
-        <w:t xml:space="preserve"> in the house of the </w:t>
-      </w:r>
-      <w:proofErr w:type="spellStart"/>
-      <w:r>
-        <w:rPr>
-          <w:lang w:bidi="he-IL"/>
-        </w:rPr>
-        <w:t>Nasi</w:t>
-      </w:r>
-      <w:proofErr w:type="spellEnd"/>
-      <w:r>
-        <w:rPr>
-          <w:lang w:bidi="he-IL"/>
-        </w:rPr>
-        <w:t xml:space="preserve">. </w:t>
-      </w:r>
-      <w:proofErr w:type="gramStart"/>
-      <w:r>
-        <w:rPr>
-          <w:lang w:bidi="he-IL"/>
-        </w:rPr>
-        <w:t xml:space="preserve">According to </w:t>
-      </w:r>
-      <w:proofErr w:type="spellStart"/>
-      <w:r>
-        <w:rPr>
-          <w:lang w:bidi="he-IL"/>
-        </w:rPr>
-        <w:t>Rashi</w:t>
-      </w:r>
-      <w:proofErr w:type="spellEnd"/>
-      <w:r>
-        <w:rPr>
-          <w:lang w:bidi="he-IL"/>
-        </w:rPr>
-        <w:t>: “</w:t>
-      </w:r>
-      <w:r>
-        <w:rPr>
-          <w:lang w:bidi="he-IL"/>
-        </w:rPr>
-        <w:t>all their practice</w:t>
-      </w:r>
-      <w:r>
-        <w:rPr>
-          <w:lang w:bidi="he-IL"/>
-        </w:rPr>
-        <w:t xml:space="preserve">s followed </w:t>
-      </w:r>
-      <w:r>
-        <w:rPr>
-          <w:lang w:bidi="he-IL"/>
-        </w:rPr>
-        <w:t xml:space="preserve">R. Yehuda’s </w:t>
-      </w:r>
-      <w:r>
-        <w:rPr>
-          <w:lang w:bidi="he-IL"/>
-        </w:rPr>
-        <w:t>decisions</w:t>
-      </w:r>
-      <w:r>
-        <w:rPr>
-          <w:lang w:bidi="he-IL"/>
-        </w:rPr>
-        <w:t>”</w:t>
-      </w:r>
-      <w:r>
-        <w:rPr>
-          <w:lang w:bidi="he-IL"/>
-        </w:rPr>
-        <w:t>.</w:t>
-      </w:r>
-      <w:proofErr w:type="gramEnd"/>
-      <w:r>
-        <w:rPr>
-          <w:lang w:bidi="he-IL"/>
-        </w:rPr>
-        <w:t xml:space="preserve"> </w:t>
-      </w:r>
-      <w:r>
-        <w:rPr>
-          <w:lang w:bidi="he-IL"/>
-        </w:rPr>
-        <w:t>Clearly</w:t>
-      </w:r>
-      <w:r>
-        <w:rPr>
-          <w:lang w:bidi="he-IL"/>
-        </w:rPr>
-        <w:t>,</w:t>
-      </w:r>
-      <w:r>
-        <w:rPr>
-          <w:lang w:bidi="he-IL"/>
-        </w:rPr>
-        <w:t xml:space="preserve"> R. Shimon b. Gamliel</w:t>
-      </w:r>
-      <w:r>
-        <w:rPr>
-          <w:lang w:bidi="he-IL"/>
-        </w:rPr>
-        <w:t xml:space="preserve"> </w:t>
-      </w:r>
-      <w:r>
-        <w:rPr>
-          <w:lang w:bidi="he-IL"/>
-        </w:rPr>
-        <w:t>w</w:t>
-      </w:r>
-      <w:r>
-        <w:rPr>
-          <w:lang w:bidi="he-IL"/>
-        </w:rPr>
-        <w:t>ould</w:t>
-      </w:r>
-      <w:r>
-        <w:rPr>
-          <w:lang w:bidi="he-IL"/>
-        </w:rPr>
-        <w:t xml:space="preserve"> normally follow the decisions of R. </w:t>
-      </w:r>
-      <w:proofErr w:type="spellStart"/>
-      <w:r>
-        <w:rPr>
-          <w:lang w:bidi="he-IL"/>
-        </w:rPr>
-        <w:t>Yehudah</w:t>
-      </w:r>
-      <w:proofErr w:type="spellEnd"/>
-      <w:r>
-        <w:rPr>
-          <w:lang w:bidi="he-IL"/>
-        </w:rPr>
-        <w:t xml:space="preserve"> and would</w:t>
-      </w:r>
-      <w:r>
-        <w:rPr>
-          <w:lang w:bidi="he-IL"/>
-        </w:rPr>
-        <w:t xml:space="preserve"> interrupt</w:t>
-      </w:r>
-      <w:r>
-        <w:rPr>
-          <w:lang w:bidi="he-IL"/>
-        </w:rPr>
-        <w:t xml:space="preserve"> his</w:t>
-      </w:r>
-      <w:r>
-        <w:rPr>
-          <w:lang w:bidi="he-IL"/>
-        </w:rPr>
-        <w:t xml:space="preserve"> Friday afternoon</w:t>
-      </w:r>
-      <w:r>
-        <w:rPr>
-          <w:lang w:bidi="he-IL"/>
-        </w:rPr>
-        <w:t xml:space="preserve"> </w:t>
-      </w:r>
-      <w:r>
-        <w:rPr>
-          <w:lang w:bidi="he-IL"/>
-        </w:rPr>
-        <w:t xml:space="preserve">meal </w:t>
-      </w:r>
-      <w:r>
-        <w:rPr>
-          <w:lang w:bidi="he-IL"/>
-        </w:rPr>
-        <w:t>to make Kiddush</w:t>
-      </w:r>
-      <w:r>
-        <w:rPr>
-          <w:lang w:bidi="he-IL"/>
-        </w:rPr>
-        <w:t xml:space="preserve"> </w:t>
-      </w:r>
-      <w:r>
-        <w:rPr>
-          <w:lang w:bidi="he-IL"/>
-        </w:rPr>
-        <w:t xml:space="preserve">when Shabbat started. </w:t>
-      </w:r>
-      <w:r>
-        <w:rPr>
-          <w:lang w:bidi="he-IL"/>
-        </w:rPr>
-        <w:t>[8]</w:t>
-      </w:r>
-    </w:p>
-    <w:p>
-      <w:pPr>
-        <w:rPr>
-          <w:lang w:bidi="he-IL"/>
-        </w:rPr>
-      </w:pPr>
-      <w:r>
-        <w:rPr>
-          <w:lang w:bidi="he-IL"/>
-        </w:rPr>
-        <w:t xml:space="preserve">That was in Usha. In Akko, </w:t>
-      </w:r>
-      <w:r>
-        <w:rPr>
-          <w:lang w:bidi="he-IL"/>
-        </w:rPr>
-        <w:t xml:space="preserve">R. Shimon b Gamliel thought to do </w:t>
-      </w:r>
-      <w:r>
-        <w:rPr>
-          <w:lang w:bidi="he-IL"/>
-        </w:rPr>
-        <w:t>as he usually did at home</w:t>
-      </w:r>
-      <w:r>
-        <w:rPr>
-          <w:lang w:bidi="he-IL"/>
-        </w:rPr>
-        <w:t>.</w:t>
-      </w:r>
-      <w:r>
-        <w:rPr>
-          <w:lang w:bidi="he-IL"/>
-        </w:rPr>
-        <w:t xml:space="preserve"> </w:t>
-      </w:r>
-      <w:r>
-        <w:rPr>
-          <w:lang w:bidi="he-IL"/>
-        </w:rPr>
-        <w:t xml:space="preserve">Maybe, </w:t>
-      </w:r>
-      <w:r>
-        <w:rPr>
-          <w:lang w:bidi="he-IL"/>
-        </w:rPr>
-        <w:t xml:space="preserve">he </w:t>
-      </w:r>
-      <w:r>
-        <w:rPr>
-          <w:lang w:bidi="he-IL"/>
-        </w:rPr>
-        <w:t xml:space="preserve">was </w:t>
-      </w:r>
-      <w:r>
-        <w:rPr>
-          <w:lang w:bidi="he-IL"/>
-        </w:rPr>
-        <w:t xml:space="preserve">the host and </w:t>
-      </w:r>
-      <w:r>
-        <w:rPr>
-          <w:lang w:bidi="he-IL"/>
-        </w:rPr>
-        <w:t xml:space="preserve">saw </w:t>
-      </w:r>
-      <w:r>
-        <w:rPr>
-          <w:lang w:bidi="he-IL"/>
-        </w:rPr>
-        <w:t>this meal</w:t>
-      </w:r>
-      <w:r>
-        <w:rPr>
-          <w:lang w:bidi="he-IL"/>
-        </w:rPr>
-        <w:t xml:space="preserve"> </w:t>
-      </w:r>
-      <w:r>
-        <w:rPr>
-          <w:lang w:bidi="he-IL"/>
-        </w:rPr>
-        <w:t xml:space="preserve">as an </w:t>
-      </w:r>
-      <w:r>
-        <w:rPr>
-          <w:lang w:bidi="he-IL"/>
-        </w:rPr>
-        <w:t>extension</w:t>
-      </w:r>
-      <w:r>
-        <w:rPr>
-          <w:lang w:bidi="he-IL"/>
-        </w:rPr>
-        <w:t xml:space="preserve"> </w:t>
-      </w:r>
-      <w:r>
-        <w:rPr>
-          <w:lang w:bidi="he-IL"/>
-        </w:rPr>
-        <w:t>of</w:t>
-      </w:r>
-      <w:r>
-        <w:rPr>
-          <w:lang w:bidi="he-IL"/>
-        </w:rPr>
-        <w:t xml:space="preserve"> a meal in </w:t>
-      </w:r>
-      <w:r>
-        <w:rPr>
-          <w:lang w:bidi="he-IL"/>
-        </w:rPr>
-        <w:t>his house—the</w:t>
-      </w:r>
-      <w:r>
-        <w:rPr>
-          <w:lang w:bidi="he-IL"/>
-        </w:rPr>
-        <w:t xml:space="preserve"> house of the </w:t>
-      </w:r>
-      <w:proofErr w:type="spellStart"/>
-      <w:r>
-        <w:rPr>
-          <w:lang w:bidi="he-IL"/>
-        </w:rPr>
-        <w:t>Nasi</w:t>
-      </w:r>
-      <w:proofErr w:type="spellEnd"/>
-      <w:r>
-        <w:rPr>
-          <w:lang w:bidi="he-IL"/>
-        </w:rPr>
-        <w:t xml:space="preserve">. Maybe the fact that </w:t>
-      </w:r>
-      <w:r>
-        <w:rPr>
-          <w:lang w:bidi="he-IL"/>
-        </w:rPr>
-        <w:t>R. Yehuda was present</w:t>
-      </w:r>
-      <w:r>
-        <w:rPr>
-          <w:lang w:bidi="he-IL"/>
-        </w:rPr>
-        <w:t xml:space="preserve"> added </w:t>
-      </w:r>
-      <w:r>
-        <w:rPr>
-          <w:lang w:bidi="he-IL"/>
-        </w:rPr>
-        <w:t>to this feeling</w:t>
-      </w:r>
-      <w:r>
-        <w:rPr>
-          <w:lang w:bidi="he-IL"/>
-        </w:rPr>
-        <w:t>.</w:t>
-      </w:r>
-      <w:r>
-        <w:rPr>
-          <w:lang w:bidi="he-IL"/>
-        </w:rPr>
-        <w:t xml:space="preserve"> </w:t>
-      </w:r>
-    </w:p>
-    <w:p>
-      <w:pPr>
-        <w:rPr>
           <w:rtl/>
           <w:lang w:bidi="he-IL"/>
         </w:rPr>
@@ -3301,7 +3640,14 @@
         <w:rPr>
           <w:lang w:bidi="he-IL"/>
         </w:rPr>
-        <w:t>always cherish my words),</w:t>
+        <w:t xml:space="preserve">always cherish my </w:t>
+      </w:r>
+      <w:r>
+        <w:rPr>
+          <w:lang w:bidi="he-IL"/>
+        </w:rPr>
+        <w:lastRenderedPageBreak/>
+        <w:t>words),</w:t>
       </w:r>
       <w:r>
         <w:rPr>
@@ -3479,7 +3825,6 @@
         <w:rPr>
           <w:lang w:bidi="he-IL"/>
         </w:rPr>
-        <w:lastRenderedPageBreak/>
         <w:t>Rabban</w:t>
       </w:r>
       <w:proofErr w:type="spellEnd"/>
@@ -5255,4 +5600,16 @@
   <a:objectDefaults/>
   <a:extraClrSchemeLst/>
 </a:theme>
+</file>
+
+<file path=customXml/item1.xml><?xml version="1.0" encoding="utf-8"?>
+<b:Sources xmlns:b="http://schemas.openxmlformats.org/officeDocument/2006/bibliography" xmlns="http://schemas.openxmlformats.org/officeDocument/2006/bibliography" SelectedStyle="\APA.XSL" StyleName="APA"/>
+</file>
+
+<file path=customXml/itemProps1.xml><?xml version="1.0" encoding="utf-8"?>
+<ds:datastoreItem xmlns:ds="http://schemas.openxmlformats.org/officeDocument/2006/customXml" ds:itemID="{6FDA6180-468A-4896-9B93-214DE5A3AEE6}">
+  <ds:schemaRefs>
+    <ds:schemaRef ds:uri="http://schemas.openxmlformats.org/officeDocument/2006/bibliography"/>
+  </ds:schemaRefs>
+</ds:datastoreItem>
 </file>
--- a/mafsikim.docx
+++ b/mafsikim.docx
@@ -188,7 +188,7 @@
           <w:iCs/>
           <w:lang w:bidi="he-IL"/>
         </w:rPr>
-        <w:t>Yose</w:t>
+        <w:t>Yosei</w:t>
       </w:r>
       <w:proofErr w:type="spellEnd"/>
       <w:r>
@@ -224,7 +224,7 @@
           <w:iCs/>
           <w:lang w:bidi="he-IL"/>
         </w:rPr>
-        <w:t>Yose</w:t>
+        <w:t>Yosei</w:t>
       </w:r>
       <w:proofErr w:type="spellEnd"/>
       <w:r>
@@ -292,7 +292,7 @@
           <w:iCs/>
           <w:lang w:bidi="he-IL"/>
         </w:rPr>
-        <w:t>Yose</w:t>
+        <w:t>Yosei</w:t>
       </w:r>
       <w:proofErr w:type="spellEnd"/>
       <w:r>
@@ -451,16 +451,23 @@
           <w:i/>
           <w:iCs/>
         </w:rPr>
-        <w:t xml:space="preserve"> </w:t>
-      </w:r>
-      <w:proofErr w:type="gramStart"/>
+        <w:t xml:space="preserve"> might </w:t>
+      </w:r>
       <w:r>
         <w:rPr>
           <w:rStyle w:val="gemarra-regular"/>
           <w:i/>
           <w:iCs/>
         </w:rPr>
-        <w:t xml:space="preserve">might </w:t>
+        <w:t xml:space="preserve">see </w:t>
+      </w:r>
+      <w:r>
+        <w:rPr>
+          <w:rStyle w:val="en"/>
+          <w:i/>
+          <w:iCs/>
+        </w:rPr>
+        <w:t>and</w:t>
       </w:r>
       <w:r>
         <w:rPr>
@@ -468,15 +475,113 @@
           <w:i/>
           <w:iCs/>
         </w:rPr>
-        <w:t xml:space="preserve"> see</w:t>
-      </w:r>
-      <w:proofErr w:type="gramEnd"/>
+        <w:t xml:space="preserve"> establish the </w:t>
+      </w:r>
+      <w:r>
+        <w:rPr>
+          <w:rStyle w:val="gemarra-italic"/>
+          <w:i/>
+          <w:iCs/>
+        </w:rPr>
+        <w:t>halakha</w:t>
+      </w:r>
       <w:r>
         <w:rPr>
           <w:rStyle w:val="gemarra-regular"/>
           <w:i/>
           <w:iCs/>
         </w:rPr>
+        <w:t xml:space="preserve"> for generations</w:t>
+      </w:r>
+      <w:r>
+        <w:rPr>
+          <w:rStyle w:val="gemarra-regular"/>
+          <w:i/>
+          <w:iCs/>
+        </w:rPr>
+        <w:t xml:space="preserve">. </w:t>
+      </w:r>
+      <w:r>
+        <w:rPr>
+          <w:i/>
+          <w:iCs/>
+          <w:lang w:bidi="he-IL"/>
+        </w:rPr>
+        <w:t>They didn’</w:t>
+      </w:r>
+      <w:r>
+        <w:rPr>
+          <w:i/>
+          <w:iCs/>
+          <w:lang w:bidi="he-IL"/>
+        </w:rPr>
+        <w:t>t move from there until they established the</w:t>
+      </w:r>
+      <w:r>
+        <w:rPr>
+          <w:i/>
+          <w:iCs/>
+          <w:lang w:bidi="he-IL"/>
+        </w:rPr>
+        <w:t> </w:t>
+      </w:r>
+      <w:r>
+        <w:rPr>
+          <w:i/>
+          <w:iCs/>
+          <w:lang w:bidi="he-IL"/>
+        </w:rPr>
+        <w:t>halakha</w:t>
+      </w:r>
+      <w:r>
+        <w:rPr>
+          <w:i/>
+          <w:iCs/>
+          <w:lang w:bidi="he-IL"/>
+        </w:rPr>
+        <w:t> </w:t>
+      </w:r>
+      <w:r>
+        <w:rPr>
+          <w:i/>
+          <w:iCs/>
+          <w:lang w:bidi="he-IL"/>
+        </w:rPr>
+        <w:t>like</w:t>
+      </w:r>
+      <w:r>
+        <w:rPr>
+          <w:i/>
+          <w:iCs/>
+          <w:lang w:bidi="he-IL"/>
+        </w:rPr>
+        <w:t> </w:t>
+      </w:r>
+      <w:r>
+        <w:rPr>
+          <w:i/>
+          <w:iCs/>
+          <w:lang w:bidi="he-IL"/>
+        </w:rPr>
+        <w:t xml:space="preserve">Rabbi </w:t>
+      </w:r>
+      <w:proofErr w:type="spellStart"/>
+      <w:proofErr w:type="gramStart"/>
+      <w:r>
+        <w:rPr>
+          <w:i/>
+          <w:iCs/>
+          <w:lang w:bidi="he-IL"/>
+        </w:rPr>
+        <w:t>Yosei</w:t>
+      </w:r>
+      <w:proofErr w:type="spellEnd"/>
+      <w:r>
+        <w:rPr>
+          <w:rStyle w:val="gemarra-regular"/>
+          <w:i/>
+          <w:iCs/>
+        </w:rPr>
         <w:t xml:space="preserve"> </w:t>
       </w:r>
       <w:r>
@@ -485,45 +590,20 @@
           <w:i/>
           <w:iCs/>
         </w:rPr>
-        <w:t>and</w:t>
-      </w:r>
-      <w:r>
-        <w:rPr>
-          <w:rStyle w:val="gemarra-regular"/>
-          <w:i/>
-          <w:iCs/>
-        </w:rPr>
-        <w:t xml:space="preserve"> establish the </w:t>
-      </w:r>
-      <w:r>
-        <w:rPr>
-          <w:rStyle w:val="gemarra-italic"/>
-          <w:i/>
-          <w:iCs/>
-        </w:rPr>
-        <w:t>halakha</w:t>
-      </w:r>
-      <w:r>
-        <w:rPr>
-          <w:rStyle w:val="gemarra-regular"/>
-          <w:i/>
-          <w:iCs/>
-        </w:rPr>
-        <w:t xml:space="preserve"> for generations </w:t>
-      </w:r>
-      <w:r>
-        <w:rPr>
-          <w:rStyle w:val="en"/>
-          <w:i/>
-          <w:iCs/>
-        </w:rPr>
-        <w:t xml:space="preserve"> </w:t>
-      </w:r>
-      <w:r>
-        <w:rPr>
-          <w:lang w:bidi="he-IL"/>
-        </w:rPr>
-        <w:t xml:space="preserve">– </w:t>
+        <w:t xml:space="preserve"> </w:t>
+      </w:r>
+      <w:r>
+        <w:rPr>
+          <w:lang w:bidi="he-IL"/>
+        </w:rPr>
+        <w:t>–</w:t>
+      </w:r>
+      <w:proofErr w:type="gramEnd"/>
+      <w:r>
+        <w:rPr>
+          <w:lang w:bidi="he-IL"/>
+        </w:rPr>
+        <w:t xml:space="preserve"> </w:t>
       </w:r>
       <w:proofErr w:type="spellStart"/>
       <w:r>
@@ -734,7 +814,7 @@
         <w:rPr>
           <w:lang w:bidi="he-IL"/>
         </w:rPr>
-        <w:t>Yose</w:t>
+        <w:t>Yosei</w:t>
       </w:r>
       <w:proofErr w:type="spellEnd"/>
       <w:r>
@@ -861,7 +941,7 @@
         <w:rPr>
           <w:lang w:bidi="he-IL"/>
         </w:rPr>
-        <w:t>Yose</w:t>
+        <w:t>Yosei</w:t>
       </w:r>
       <w:proofErr w:type="spellEnd"/>
       <w:r>
@@ -1001,7 +1081,7 @@
         <w:rPr>
           <w:lang w:bidi="he-IL"/>
         </w:rPr>
-        <w:t>Yose’s</w:t>
+        <w:t>Yosei</w:t>
       </w:r>
       <w:proofErr w:type="spellEnd"/>
       <w:r>
@@ -1038,19 +1118,13 @@
         <w:rPr>
           <w:lang w:bidi="he-IL"/>
         </w:rPr>
-        <w:t xml:space="preserve">, </w:t>
-      </w:r>
-      <w:r>
-        <w:rPr>
-          <w:lang w:bidi="he-IL"/>
-        </w:rPr>
-        <w:t xml:space="preserve">interrupt the meal, </w:t>
-      </w:r>
-      <w:r>
-        <w:rPr>
-          <w:lang w:bidi="he-IL"/>
-        </w:rPr>
-        <w:t xml:space="preserve"> and make Kiddush at the  start of Shabbat.</w:t>
+        <w:t xml:space="preserve">, interrupt the meal, </w:t>
+      </w:r>
+      <w:r>
+        <w:rPr>
+          <w:lang w:bidi="he-IL"/>
+        </w:rPr>
+        <w:t>and make Kiddush at the  start of Shabbat.</w:t>
       </w:r>
       <w:r>
         <w:rPr>
@@ -1069,7 +1143,7 @@
         <w:rPr>
           <w:lang w:bidi="he-IL"/>
         </w:rPr>
-        <w:t>Yose</w:t>
+        <w:t>Yosei</w:t>
       </w:r>
       <w:proofErr w:type="spellEnd"/>
       <w:r>
@@ -1268,7 +1342,7 @@
         <w:rPr>
           <w:lang w:bidi="he-IL"/>
         </w:rPr>
-        <w:t>Yose</w:t>
+        <w:t>Yosei</w:t>
       </w:r>
       <w:proofErr w:type="spellEnd"/>
       <w:r>
@@ -1360,7 +1434,7 @@
         <w:rPr>
           <w:lang w:bidi="he-IL"/>
         </w:rPr>
-        <w:t>Yose</w:t>
+        <w:t>Yosei</w:t>
       </w:r>
       <w:proofErr w:type="spellEnd"/>
       <w:r>
@@ -1458,7 +1532,7 @@
         <w:rPr>
           <w:lang w:bidi="he-IL"/>
         </w:rPr>
-        <w:t>Another slight difficulty: Today, w</w:t>
+        <w:t>Another difficulty: Today, w</w:t>
       </w:r>
       <w:r>
         <w:rPr>
@@ -1634,7 +1708,7 @@
         <w:rPr>
           <w:lang w:bidi="he-IL"/>
         </w:rPr>
-        <w:t>Yose</w:t>
+        <w:t>Yosei</w:t>
       </w:r>
       <w:proofErr w:type="spellEnd"/>
       <w:r>
@@ -1783,93 +1857,85 @@
         <w:rPr>
           <w:lang w:bidi="he-IL"/>
         </w:rPr>
+        <w:t xml:space="preserve">: </w:t>
+      </w:r>
+      <w:r>
+        <w:rPr>
+          <w:lang w:bidi="he-IL"/>
+        </w:rPr>
+        <w:t xml:space="preserve">In those days, the evening </w:t>
+      </w:r>
+      <w:r>
+        <w:rPr>
+          <w:lang w:bidi="he-IL"/>
+        </w:rPr>
+        <w:t>prayer</w:t>
+      </w:r>
+      <w:r>
+        <w:rPr>
+          <w:lang w:bidi="he-IL"/>
+        </w:rPr>
+        <w:t xml:space="preserve"> was </w:t>
+      </w:r>
+      <w:r>
+        <w:rPr>
+          <w:lang w:bidi="he-IL"/>
+        </w:rPr>
+        <w:t>voluntary</w:t>
+      </w:r>
+      <w:r>
+        <w:rPr>
+          <w:lang w:bidi="he-IL"/>
+        </w:rPr>
+        <w:t>.</w:t>
+      </w:r>
+      <w:r>
+        <w:rPr>
+          <w:lang w:bidi="he-IL"/>
+        </w:rPr>
+        <w:t xml:space="preserve"> </w:t>
+      </w:r>
+      <w:r>
+        <w:rPr>
+          <w:lang w:bidi="he-IL"/>
+        </w:rPr>
+        <w:t>T</w:t>
+      </w:r>
+      <w:r>
+        <w:rPr>
+          <w:lang w:bidi="he-IL"/>
+        </w:rPr>
+        <w:t>he</w:t>
+      </w:r>
+      <w:r>
+        <w:rPr>
+          <w:lang w:bidi="he-IL"/>
+        </w:rPr>
+        <w:t xml:space="preserve"> community </w:t>
+      </w:r>
+      <w:r>
+        <w:rPr>
+          <w:lang w:bidi="he-IL"/>
+        </w:rPr>
+        <w:t>didn’t pray in the evenings</w:t>
+      </w:r>
+      <w:r>
+        <w:rPr>
+          <w:lang w:bidi="he-IL"/>
+        </w:rPr>
+        <w:t xml:space="preserve"> and didn’t go to shul.</w:t>
+      </w:r>
+      <w:r>
+        <w:rPr>
+          <w:lang w:bidi="he-IL"/>
+        </w:rPr>
+        <w:t xml:space="preserve"> </w:t>
+      </w:r>
+      <w:r>
+        <w:rPr>
+          <w:lang w:bidi="he-IL"/>
+        </w:rPr>
         <w:t>: [5]</w:t>
-      </w:r>
-      <w:r>
-        <w:rPr>
-          <w:lang w:bidi="he-IL"/>
-        </w:rPr>
-        <w:t xml:space="preserve"> </w:t>
-      </w:r>
-      <w:proofErr w:type="gramStart"/>
-      <w:r>
-        <w:rPr>
-          <w:lang w:bidi="he-IL"/>
-        </w:rPr>
-        <w:t>In</w:t>
-      </w:r>
-      <w:proofErr w:type="gramEnd"/>
-      <w:r>
-        <w:rPr>
-          <w:lang w:bidi="he-IL"/>
-        </w:rPr>
-        <w:t xml:space="preserve"> those days, the evening </w:t>
-      </w:r>
-      <w:r>
-        <w:rPr>
-          <w:lang w:bidi="he-IL"/>
-        </w:rPr>
-        <w:t>prayer</w:t>
-      </w:r>
-      <w:r>
-        <w:rPr>
-          <w:lang w:bidi="he-IL"/>
-        </w:rPr>
-        <w:t xml:space="preserve"> was </w:t>
-      </w:r>
-      <w:r>
-        <w:rPr>
-          <w:lang w:bidi="he-IL"/>
-        </w:rPr>
-        <w:t>voluntary</w:t>
-      </w:r>
-      <w:r>
-        <w:rPr>
-          <w:lang w:bidi="he-IL"/>
-        </w:rPr>
-        <w:t>.</w:t>
-      </w:r>
-      <w:r>
-        <w:rPr>
-          <w:lang w:bidi="he-IL"/>
-        </w:rPr>
-        <w:t xml:space="preserve"> </w:t>
-      </w:r>
-      <w:r>
-        <w:rPr>
-          <w:lang w:bidi="he-IL"/>
-        </w:rPr>
-        <w:t>T</w:t>
-      </w:r>
-      <w:r>
-        <w:rPr>
-          <w:lang w:bidi="he-IL"/>
-        </w:rPr>
-        <w:t>he</w:t>
-      </w:r>
-      <w:r>
-        <w:rPr>
-          <w:lang w:bidi="he-IL"/>
-        </w:rPr>
-        <w:t xml:space="preserve"> community </w:t>
-      </w:r>
-      <w:r>
-        <w:rPr>
-          <w:lang w:bidi="he-IL"/>
-        </w:rPr>
-        <w:t>didn’t pray in the evenings</w:t>
-      </w:r>
-      <w:r>
-        <w:rPr>
-          <w:lang w:bidi="he-IL"/>
-        </w:rPr>
-        <w:t xml:space="preserve"> and didn’t go to shul.</w:t>
-      </w:r>
-      <w:r>
-        <w:rPr>
-          <w:lang w:bidi="he-IL"/>
-        </w:rPr>
-        <w:t xml:space="preserve"> </w:t>
       </w:r>
     </w:p>
     <w:p>
@@ -1889,7 +1955,31 @@
         <w:rPr>
           <w:lang w:bidi="he-IL"/>
         </w:rPr>
-        <w:t xml:space="preserve">he dispute over </w:t>
+        <w:t xml:space="preserve">he </w:t>
+      </w:r>
+      <w:r>
+        <w:rPr>
+          <w:lang w:bidi="he-IL"/>
+        </w:rPr>
+        <w:t xml:space="preserve">original </w:t>
+      </w:r>
+      <w:r>
+        <w:rPr>
+          <w:lang w:bidi="he-IL"/>
+        </w:rPr>
+        <w:t xml:space="preserve">dispute </w:t>
+      </w:r>
+      <w:r>
+        <w:rPr>
+          <w:lang w:bidi="he-IL"/>
+        </w:rPr>
+        <w:t>whether</w:t>
+      </w:r>
+      <w:r>
+        <w:rPr>
+          <w:lang w:bidi="he-IL"/>
+        </w:rPr>
+        <w:t xml:space="preserve"> </w:t>
       </w:r>
       <w:r>
         <w:rPr>
@@ -1913,19 +2003,7 @@
         <w:rPr>
           <w:lang w:bidi="he-IL"/>
         </w:rPr>
-        <w:t>—if it</w:t>
-      </w:r>
-      <w:r>
-        <w:rPr>
-          <w:lang w:bidi="he-IL"/>
-        </w:rPr>
-        <w:t>’</w:t>
-      </w:r>
-      <w:r>
-        <w:rPr>
-          <w:lang w:bidi="he-IL"/>
-        </w:rPr>
-        <w:t>s</w:t>
+        <w:t xml:space="preserve"> is</w:t>
       </w:r>
       <w:r>
         <w:rPr>
@@ -1943,13 +2021,57 @@
         <w:rPr>
           <w:lang w:bidi="he-IL"/>
         </w:rPr>
-        <w:t xml:space="preserve"> was between R</w:t>
-      </w:r>
-      <w:r>
-        <w:rPr>
-          <w:lang w:bidi="he-IL"/>
-        </w:rPr>
-        <w:t xml:space="preserve">. </w:t>
+        <w:t xml:space="preserve"> was between </w:t>
+      </w:r>
+      <w:proofErr w:type="spellStart"/>
+      <w:r>
+        <w:rPr>
+          <w:lang w:bidi="he-IL"/>
+        </w:rPr>
+        <w:t>Rabban</w:t>
+      </w:r>
+      <w:proofErr w:type="spellEnd"/>
+      <w:r>
+        <w:rPr>
+          <w:lang w:bidi="he-IL"/>
+        </w:rPr>
+        <w:t xml:space="preserve"> Gamliel</w:t>
+      </w:r>
+      <w:r>
+        <w:rPr>
+          <w:lang w:bidi="he-IL"/>
+        </w:rPr>
+        <w:t xml:space="preserve"> </w:t>
+      </w:r>
+      <w:r>
+        <w:rPr>
+          <w:lang w:bidi="he-IL"/>
+        </w:rPr>
+        <w:t>(</w:t>
+      </w:r>
+      <w:r>
+        <w:rPr>
+          <w:lang w:bidi="he-IL"/>
+        </w:rPr>
+        <w:t>the head of the Sanhedrin</w:t>
+      </w:r>
+      <w:r>
+        <w:rPr>
+          <w:lang w:bidi="he-IL"/>
+        </w:rPr>
+        <w:t>)</w:t>
+      </w:r>
+      <w:r>
+        <w:rPr>
+          <w:lang w:bidi="he-IL"/>
+        </w:rPr>
+        <w:t xml:space="preserve"> and </w:t>
+      </w:r>
+      <w:r>
+        <w:rPr>
+          <w:lang w:bidi="he-IL"/>
+        </w:rPr>
+        <w:t xml:space="preserve">R. </w:t>
       </w:r>
       <w:proofErr w:type="spellStart"/>
       <w:r>
@@ -1963,7 +2085,19 @@
         <w:rPr>
           <w:lang w:bidi="he-IL"/>
         </w:rPr>
-        <w:t xml:space="preserve"> and </w:t>
+        <w:t>.</w:t>
+      </w:r>
+      <w:r>
+        <w:rPr>
+          <w:lang w:bidi="he-IL"/>
+        </w:rPr>
+        <w:t xml:space="preserve"> </w:t>
+      </w:r>
+      <w:r>
+        <w:rPr>
+          <w:lang w:bidi="he-IL"/>
+        </w:rPr>
+        <w:t xml:space="preserve">It looks like they were going to resolve the halakha in favor of </w:t>
       </w:r>
       <w:proofErr w:type="spellStart"/>
       <w:r>
@@ -1977,49 +2111,57 @@
         <w:rPr>
           <w:lang w:bidi="he-IL"/>
         </w:rPr>
-        <w:t xml:space="preserve"> Gamliel</w:t>
-      </w:r>
-      <w:r>
-        <w:rPr>
-          <w:lang w:bidi="he-IL"/>
-        </w:rPr>
-        <w:t xml:space="preserve"> </w:t>
-      </w:r>
-      <w:r>
-        <w:rPr>
-          <w:lang w:bidi="he-IL"/>
-        </w:rPr>
-        <w:t>(</w:t>
-      </w:r>
-      <w:r>
-        <w:rPr>
-          <w:lang w:bidi="he-IL"/>
-        </w:rPr>
-        <w:t>the head of the Sanhedrin</w:t>
-      </w:r>
-      <w:r>
-        <w:rPr>
-          <w:lang w:bidi="he-IL"/>
-        </w:rPr>
-        <w:t>)</w:t>
-      </w:r>
-      <w:r>
-        <w:rPr>
-          <w:lang w:bidi="he-IL"/>
-        </w:rPr>
-        <w:t>.</w:t>
-      </w:r>
-      <w:r>
-        <w:rPr>
-          <w:lang w:bidi="he-IL"/>
-        </w:rPr>
-        <w:t xml:space="preserve"> [6]</w:t>
-      </w:r>
-      <w:r>
-        <w:rPr>
-          <w:lang w:bidi="he-IL"/>
-        </w:rPr>
-        <w:t xml:space="preserve"> </w:t>
+        <w:t xml:space="preserve"> Gamliel, but then</w:t>
+      </w:r>
+      <w:r>
+        <w:rPr>
+          <w:lang w:bidi="he-IL"/>
+        </w:rPr>
+        <w:t xml:space="preserve"> </w:t>
+      </w:r>
+      <w:r>
+        <w:rPr>
+          <w:lang w:bidi="he-IL"/>
+        </w:rPr>
+        <w:t xml:space="preserve">the </w:t>
+      </w:r>
+      <w:r>
+        <w:rPr>
+          <w:lang w:bidi="he-IL"/>
+        </w:rPr>
+        <w:t xml:space="preserve">sages interrupted the proceedings and dismissed </w:t>
+      </w:r>
+      <w:r>
+        <w:rPr>
+          <w:lang w:bidi="he-IL"/>
+        </w:rPr>
+        <w:t xml:space="preserve">him from his post. </w:t>
+      </w:r>
+      <w:proofErr w:type="gramStart"/>
+      <w:r>
+        <w:rPr>
+          <w:lang w:bidi="he-IL"/>
+        </w:rPr>
+        <w:t>Either way, n</w:t>
+      </w:r>
+      <w:r>
+        <w:rPr>
+          <w:lang w:bidi="he-IL"/>
+        </w:rPr>
+        <w:t>ow</w:t>
+      </w:r>
+      <w:r>
+        <w:rPr>
+          <w:lang w:bidi="he-IL"/>
+        </w:rPr>
+        <w:t>,</w:t>
+      </w:r>
+      <w:proofErr w:type="gramEnd"/>
+      <w:r>
+        <w:rPr>
+          <w:lang w:bidi="he-IL"/>
+        </w:rPr>
+        <w:t xml:space="preserve"> barely a generation later, </w:t>
       </w:r>
       <w:proofErr w:type="spellStart"/>
       <w:r>
@@ -2033,19 +2175,19 @@
         <w:rPr>
           <w:lang w:bidi="he-IL"/>
         </w:rPr>
-        <w:t xml:space="preserve"> Gamliel believed</w:t>
-      </w:r>
-      <w:r>
-        <w:rPr>
-          <w:lang w:bidi="he-IL"/>
-        </w:rPr>
-        <w:t xml:space="preserve"> that the evening prayer was obligatory. </w:t>
-      </w:r>
-      <w:r>
-        <w:rPr>
-          <w:lang w:bidi="he-IL"/>
-        </w:rPr>
-        <w:t>Now barely a generation later, his own son (</w:t>
+        <w:t xml:space="preserve"> Gamliel’s </w:t>
+      </w:r>
+      <w:r>
+        <w:rPr>
+          <w:lang w:bidi="he-IL"/>
+        </w:rPr>
+        <w:t>son</w:t>
+      </w:r>
+      <w:r>
+        <w:rPr>
+          <w:lang w:bidi="he-IL"/>
+        </w:rPr>
+        <w:t xml:space="preserve">, </w:t>
       </w:r>
       <w:proofErr w:type="spellStart"/>
       <w:r>
@@ -2059,119 +2201,73 @@
         <w:rPr>
           <w:lang w:bidi="he-IL"/>
         </w:rPr>
-        <w:t xml:space="preserve"> Shimon b Gamliel) follow</w:t>
-      </w:r>
-      <w:r>
-        <w:rPr>
-          <w:lang w:bidi="he-IL"/>
-        </w:rPr>
-        <w:t>s</w:t>
-      </w:r>
-      <w:r>
-        <w:rPr>
-          <w:lang w:bidi="he-IL"/>
-        </w:rPr>
-        <w:t xml:space="preserve"> </w:t>
-      </w:r>
-      <w:r>
-        <w:rPr>
-          <w:lang w:bidi="he-IL"/>
-        </w:rPr>
-        <w:t xml:space="preserve">R. </w:t>
-      </w:r>
-      <w:proofErr w:type="spellStart"/>
-      <w:r>
-        <w:rPr>
-          <w:lang w:bidi="he-IL"/>
-        </w:rPr>
-        <w:t>Yehoshua’s</w:t>
-      </w:r>
-      <w:proofErr w:type="spellEnd"/>
-      <w:r>
-        <w:rPr>
-          <w:lang w:bidi="he-IL"/>
-        </w:rPr>
-        <w:t xml:space="preserve"> </w:t>
-      </w:r>
-      <w:r>
-        <w:rPr>
-          <w:lang w:bidi="he-IL"/>
-        </w:rPr>
-        <w:t>opinion</w:t>
-      </w:r>
-      <w:r>
-        <w:rPr>
-          <w:lang w:bidi="he-IL"/>
-        </w:rPr>
-        <w:t>.</w:t>
-      </w:r>
-      <w:r>
-        <w:rPr>
-          <w:lang w:bidi="he-IL"/>
-        </w:rPr>
-        <w:t xml:space="preserve"> </w:t>
-      </w:r>
-      <w:r>
-        <w:rPr>
-          <w:lang w:bidi="he-IL"/>
-        </w:rPr>
-        <w:t>The takeaway lesson seems to be</w:t>
-      </w:r>
-      <w:r>
-        <w:rPr>
-          <w:lang w:bidi="he-IL"/>
-        </w:rPr>
-        <w:t xml:space="preserve"> that</w:t>
-      </w:r>
-      <w:r>
-        <w:rPr>
-          <w:lang w:bidi="he-IL"/>
-        </w:rPr>
-        <w:t xml:space="preserve"> </w:t>
-      </w:r>
-      <w:r>
-        <w:rPr>
-          <w:lang w:bidi="he-IL"/>
-        </w:rPr>
-        <w:t>they</w:t>
-      </w:r>
-      <w:r>
-        <w:rPr>
-          <w:lang w:bidi="he-IL"/>
-        </w:rPr>
-        <w:t xml:space="preserve"> didn’t</w:t>
-      </w:r>
-      <w:r>
-        <w:rPr>
-          <w:lang w:bidi="he-IL"/>
-        </w:rPr>
-        <w:t xml:space="preserve"> follow stringencies (to satisfy all opinions), </w:t>
-      </w:r>
-      <w:r>
-        <w:rPr>
-          <w:lang w:bidi="he-IL"/>
-        </w:rPr>
-        <w:t xml:space="preserve">and the practices they did follow were likely to change. The halakha for generations (to use the words of the </w:t>
-      </w:r>
-      <w:proofErr w:type="spellStart"/>
-      <w:r>
-        <w:rPr>
-          <w:lang w:bidi="he-IL"/>
-        </w:rPr>
-        <w:t>beraita</w:t>
-      </w:r>
-      <w:proofErr w:type="spellEnd"/>
-      <w:r>
-        <w:rPr>
-          <w:lang w:bidi="he-IL"/>
-        </w:rPr>
-        <w:t xml:space="preserve"> at the top of the page</w:t>
-      </w:r>
-      <w:r>
-        <w:rPr>
-          <w:lang w:bidi="he-IL"/>
-        </w:rPr>
-        <w:t xml:space="preserve">) was not established yet. </w:t>
+        <w:t xml:space="preserve"> Shimon b Gamliel</w:t>
+      </w:r>
+      <w:r>
+        <w:rPr>
+          <w:lang w:bidi="he-IL"/>
+        </w:rPr>
+        <w:t xml:space="preserve"> </w:t>
+      </w:r>
+      <w:r>
+        <w:rPr>
+          <w:lang w:bidi="he-IL"/>
+        </w:rPr>
+        <w:t xml:space="preserve">doesn’t </w:t>
+      </w:r>
+      <w:r>
+        <w:rPr>
+          <w:lang w:bidi="he-IL"/>
+        </w:rPr>
+        <w:t>follow</w:t>
+      </w:r>
+      <w:r>
+        <w:rPr>
+          <w:lang w:bidi="he-IL"/>
+        </w:rPr>
+        <w:t xml:space="preserve"> his father’s opinion and </w:t>
+      </w:r>
+      <w:r>
+        <w:rPr>
+          <w:lang w:bidi="he-IL"/>
+        </w:rPr>
+        <w:t>doesn’t</w:t>
+      </w:r>
+      <w:r>
+        <w:rPr>
+          <w:lang w:bidi="he-IL"/>
+        </w:rPr>
+        <w:t xml:space="preserve"> take th</w:t>
+      </w:r>
+      <w:r>
+        <w:rPr>
+          <w:lang w:bidi="he-IL"/>
+        </w:rPr>
+        <w:t>e</w:t>
+      </w:r>
+      <w:r>
+        <w:rPr>
+          <w:lang w:bidi="he-IL"/>
+        </w:rPr>
+        <w:t xml:space="preserve"> stringency </w:t>
+      </w:r>
+      <w:r>
+        <w:rPr>
+          <w:lang w:bidi="he-IL"/>
+        </w:rPr>
+        <w:t xml:space="preserve">of saying the evening prayer </w:t>
+      </w:r>
+      <w:r>
+        <w:rPr>
+          <w:lang w:bidi="he-IL"/>
+        </w:rPr>
+        <w:t>upon himself. [6]</w:t>
+      </w:r>
+      <w:r>
+        <w:rPr>
+          <w:lang w:bidi="he-IL"/>
+        </w:rPr>
+        <w:t xml:space="preserve"> </w:t>
       </w:r>
     </w:p>
     <w:p>
@@ -2190,13 +2286,45 @@
         <w:rPr>
           <w:lang w:bidi="he-IL"/>
         </w:rPr>
-        <w:t xml:space="preserve">he clue that will help us decipher this story is </w:t>
-      </w:r>
-      <w:r>
-        <w:rPr>
-          <w:lang w:bidi="he-IL"/>
-        </w:rPr>
-        <w:t xml:space="preserve">the mention of the seemingly unimportant detail that the meal and discussion took place in </w:t>
+        <w:t xml:space="preserve">he </w:t>
+      </w:r>
+      <w:r>
+        <w:rPr>
+          <w:lang w:bidi="he-IL"/>
+        </w:rPr>
+        <w:t xml:space="preserve">key to </w:t>
+      </w:r>
+      <w:r>
+        <w:rPr>
+          <w:lang w:bidi="he-IL"/>
+        </w:rPr>
+        <w:t>decipher</w:t>
+      </w:r>
+      <w:r>
+        <w:rPr>
+          <w:lang w:bidi="he-IL"/>
+        </w:rPr>
+        <w:t xml:space="preserve">ing </w:t>
+      </w:r>
+      <w:proofErr w:type="gramStart"/>
+      <w:r>
+        <w:rPr>
+          <w:lang w:bidi="he-IL"/>
+        </w:rPr>
+        <w:t>our is</w:t>
+      </w:r>
+      <w:proofErr w:type="gramEnd"/>
+      <w:r>
+        <w:rPr>
+          <w:lang w:bidi="he-IL"/>
+        </w:rPr>
+        <w:t xml:space="preserve"> the information that </w:t>
+      </w:r>
+      <w:r>
+        <w:rPr>
+          <w:lang w:bidi="he-IL"/>
+        </w:rPr>
+        <w:t xml:space="preserve">the meal and discussion took place in </w:t>
       </w:r>
       <w:r>
         <w:rPr>
@@ -2296,7 +2424,7 @@
         <w:rPr>
           <w:lang w:bidi="he-IL"/>
         </w:rPr>
-        <w:t>Yose</w:t>
+        <w:t>Yosei</w:t>
       </w:r>
       <w:proofErr w:type="spellEnd"/>
       <w:r>
@@ -2331,7 +2459,19 @@
         <w:rPr>
           <w:lang w:bidi="he-IL"/>
         </w:rPr>
-        <w:t xml:space="preserve">, about 20Km from Usha). </w:t>
+        <w:t>, about 20</w:t>
+      </w:r>
+      <w:r>
+        <w:rPr>
+          <w:lang w:bidi="he-IL"/>
+        </w:rPr>
+        <w:t xml:space="preserve"> </w:t>
+      </w:r>
+      <w:r>
+        <w:rPr>
+          <w:lang w:bidi="he-IL"/>
+        </w:rPr>
+        <w:t xml:space="preserve">Km from Usha). </w:t>
       </w:r>
       <w:r>
         <w:rPr>
@@ -2507,19 +2647,19 @@
         <w:rPr>
           <w:lang w:bidi="he-IL"/>
         </w:rPr>
-        <w:t>w</w:t>
-      </w:r>
-      <w:r>
-        <w:rPr>
-          <w:lang w:bidi="he-IL"/>
-        </w:rPr>
-        <w:t>ould</w:t>
-      </w:r>
-      <w:r>
-        <w:rPr>
-          <w:lang w:bidi="he-IL"/>
-        </w:rPr>
-        <w:t xml:space="preserve"> follow the decisions of R. </w:t>
+        <w:t>follow</w:t>
+      </w:r>
+      <w:r>
+        <w:rPr>
+          <w:lang w:bidi="he-IL"/>
+        </w:rPr>
+        <w:t>ed</w:t>
+      </w:r>
+      <w:r>
+        <w:rPr>
+          <w:lang w:bidi="he-IL"/>
+        </w:rPr>
+        <w:t xml:space="preserve"> the decisions of R. </w:t>
       </w:r>
       <w:proofErr w:type="spellStart"/>
       <w:r>
@@ -2533,13 +2673,31 @@
         <w:rPr>
           <w:lang w:bidi="he-IL"/>
         </w:rPr>
-        <w:t xml:space="preserve"> and </w:t>
+        <w:t>.</w:t>
+      </w:r>
+      <w:r>
+        <w:rPr>
+          <w:lang w:bidi="he-IL"/>
+        </w:rPr>
+        <w:t xml:space="preserve"> </w:t>
+      </w:r>
+      <w:r>
+        <w:rPr>
+          <w:lang w:bidi="he-IL"/>
+        </w:rPr>
+        <w:t xml:space="preserve">He </w:t>
       </w:r>
       <w:r>
         <w:rPr>
           <w:lang w:bidi="he-IL"/>
         </w:rPr>
         <w:t>interrupt</w:t>
+      </w:r>
+      <w:r>
+        <w:rPr>
+          <w:lang w:bidi="he-IL"/>
+        </w:rPr>
+        <w:t>ed</w:t>
       </w:r>
       <w:r>
         <w:rPr>
@@ -2630,7 +2788,7 @@
         <w:rPr>
           <w:lang w:bidi="he-IL"/>
         </w:rPr>
-        <w:t xml:space="preserve">Maybe, </w:t>
+        <w:t xml:space="preserve">Apparently, </w:t>
       </w:r>
       <w:r>
         <w:rPr>
@@ -2648,87 +2806,19 @@
         <w:rPr>
           <w:lang w:bidi="he-IL"/>
         </w:rPr>
-        <w:t xml:space="preserve">the host and </w:t>
-      </w:r>
-      <w:r>
-        <w:rPr>
-          <w:lang w:bidi="he-IL"/>
-        </w:rPr>
-        <w:t xml:space="preserve">saw </w:t>
-      </w:r>
-      <w:r>
-        <w:rPr>
-          <w:lang w:bidi="he-IL"/>
-        </w:rPr>
-        <w:t>this meal</w:t>
-      </w:r>
-      <w:r>
-        <w:rPr>
-          <w:lang w:bidi="he-IL"/>
-        </w:rPr>
-        <w:t xml:space="preserve"> </w:t>
-      </w:r>
-      <w:r>
-        <w:rPr>
-          <w:lang w:bidi="he-IL"/>
-        </w:rPr>
-        <w:t xml:space="preserve">as an </w:t>
-      </w:r>
-      <w:r>
-        <w:rPr>
-          <w:lang w:bidi="he-IL"/>
-        </w:rPr>
-        <w:t>extension</w:t>
-      </w:r>
-      <w:r>
-        <w:rPr>
-          <w:lang w:bidi="he-IL"/>
-        </w:rPr>
-        <w:t xml:space="preserve"> </w:t>
-      </w:r>
-      <w:r>
-        <w:rPr>
-          <w:lang w:bidi="he-IL"/>
-        </w:rPr>
-        <w:t>of</w:t>
-      </w:r>
-      <w:r>
-        <w:rPr>
-          <w:lang w:bidi="he-IL"/>
-        </w:rPr>
-        <w:t xml:space="preserve"> a meal </w:t>
-      </w:r>
-      <w:r>
-        <w:rPr>
-          <w:lang w:bidi="he-IL"/>
-        </w:rPr>
-        <w:t>at home</w:t>
-      </w:r>
-      <w:r>
-        <w:rPr>
-          <w:lang w:bidi="he-IL"/>
-        </w:rPr>
-        <w:t>—the</w:t>
-      </w:r>
-      <w:r>
-        <w:rPr>
-          <w:lang w:bidi="he-IL"/>
-        </w:rPr>
-        <w:t xml:space="preserve"> house of the </w:t>
-      </w:r>
-      <w:proofErr w:type="spellStart"/>
-      <w:r>
-        <w:rPr>
-          <w:lang w:bidi="he-IL"/>
-        </w:rPr>
-        <w:t>Nasi</w:t>
-      </w:r>
-      <w:proofErr w:type="spellEnd"/>
-      <w:r>
-        <w:rPr>
-          <w:lang w:bidi="he-IL"/>
-        </w:rPr>
-        <w:t xml:space="preserve">. Maybe </w:t>
+        <w:t xml:space="preserve">the host </w:t>
+      </w:r>
+      <w:r>
+        <w:rPr>
+          <w:lang w:bidi="he-IL"/>
+        </w:rPr>
+        <w:t>(his name is mentioned first) and he was in charge.</w:t>
+      </w:r>
+      <w:r>
+        <w:rPr>
+          <w:lang w:bidi="he-IL"/>
+        </w:rPr>
+        <w:t xml:space="preserve"> Maybe </w:t>
       </w:r>
       <w:r>
         <w:rPr>
@@ -2764,7 +2854,31 @@
         <w:rPr>
           <w:lang w:bidi="he-IL"/>
         </w:rPr>
-        <w:t>to this feeling</w:t>
+        <w:t xml:space="preserve">to </w:t>
+      </w:r>
+      <w:r>
+        <w:rPr>
+          <w:lang w:bidi="he-IL"/>
+        </w:rPr>
+        <w:t>his</w:t>
+      </w:r>
+      <w:r>
+        <w:rPr>
+          <w:lang w:bidi="he-IL"/>
+        </w:rPr>
+        <w:t xml:space="preserve"> feeling</w:t>
+      </w:r>
+      <w:r>
+        <w:rPr>
+          <w:lang w:bidi="he-IL"/>
+        </w:rPr>
+        <w:t xml:space="preserve"> of being at </w:t>
+      </w:r>
+      <w:r>
+        <w:rPr>
+          <w:lang w:bidi="he-IL"/>
+        </w:rPr>
+        <w:t>home</w:t>
       </w:r>
       <w:r>
         <w:rPr>
@@ -2778,22 +2892,6 @@
         </w:rPr>
         <w:t xml:space="preserve"> </w:t>
       </w:r>
-      <w:proofErr w:type="gramStart"/>
-      <w:r>
-        <w:rPr>
-          <w:lang w:bidi="he-IL"/>
-        </w:rPr>
-        <w:t>And</w:t>
-      </w:r>
-      <w:proofErr w:type="gramEnd"/>
-      <w:r>
-        <w:rPr>
-          <w:lang w:bidi="he-IL"/>
-        </w:rPr>
-        <w:t xml:space="preserve"> maybe it was just habit that continued . . . /*TODO*/</w:t>
-      </w:r>
-      <w:bookmarkStart w:id="0" w:name="_GoBack"/>
-      <w:bookmarkEnd w:id="0"/>
     </w:p>
     <w:p>
       <w:pPr>
@@ -2813,20 +2911,32 @@
         <w:rPr>
           <w:lang w:bidi="he-IL"/>
         </w:rPr>
-        <w:t>Yose</w:t>
-      </w:r>
-      <w:proofErr w:type="spellEnd"/>
-      <w:r>
-        <w:rPr>
-          <w:lang w:bidi="he-IL"/>
-        </w:rPr>
-        <w:t xml:space="preserve"> </w:t>
-      </w:r>
-      <w:r>
-        <w:rPr>
-          <w:lang w:bidi="he-IL"/>
-        </w:rPr>
-        <w:t xml:space="preserve">refused. He explained his position this way: The </w:t>
+        <w:t>Yosei</w:t>
+      </w:r>
+      <w:proofErr w:type="spellEnd"/>
+      <w:r>
+        <w:rPr>
+          <w:lang w:bidi="he-IL"/>
+        </w:rPr>
+        <w:t xml:space="preserve"> </w:t>
+      </w:r>
+      <w:r>
+        <w:rPr>
+          <w:lang w:bidi="he-IL"/>
+        </w:rPr>
+        <w:t>refused</w:t>
+      </w:r>
+      <w:r>
+        <w:rPr>
+          <w:lang w:bidi="he-IL"/>
+        </w:rPr>
+        <w:t xml:space="preserve"> to follow R. Yehuda’s view</w:t>
+      </w:r>
+      <w:r>
+        <w:rPr>
+          <w:lang w:bidi="he-IL"/>
+        </w:rPr>
+        <w:t xml:space="preserve">. He explained his position this way: The </w:t>
       </w:r>
       <w:proofErr w:type="spellStart"/>
       <w:r>
@@ -2921,14 +3031,26 @@
         <w:rPr>
           <w:lang w:bidi="he-IL"/>
         </w:rPr>
-        <w:t>Yose</w:t>
-      </w:r>
-      <w:proofErr w:type="spellEnd"/>
-      <w:r>
-        <w:rPr>
-          <w:lang w:bidi="he-IL"/>
-        </w:rPr>
-        <w:t xml:space="preserve"> quotes from the book of Esther to support his argument.</w:t>
+        <w:t>Yosei</w:t>
+      </w:r>
+      <w:proofErr w:type="spellEnd"/>
+      <w:r>
+        <w:rPr>
+          <w:lang w:bidi="he-IL"/>
+        </w:rPr>
+        <w:t xml:space="preserve"> quotes from the book of Esther to support </w:t>
+      </w:r>
+      <w:r>
+        <w:rPr>
+          <w:lang w:bidi="he-IL"/>
+        </w:rPr>
+        <w:t>this idea</w:t>
+      </w:r>
+      <w:r>
+        <w:rPr>
+          <w:lang w:bidi="he-IL"/>
+        </w:rPr>
+        <w:t>.</w:t>
       </w:r>
     </w:p>
     <w:p>
@@ -3003,6 +3125,8 @@
           <w:lang w:bidi="he-IL"/>
         </w:rPr>
       </w:pPr>
+      <w:bookmarkStart w:id="0" w:name="_GoBack"/>
+      <w:bookmarkEnd w:id="0"/>
       <w:r>
         <w:rPr>
           <w:lang w:bidi="he-IL"/>
@@ -3127,55 +3251,31 @@
         <w:rPr>
           <w:lang w:bidi="he-IL"/>
         </w:rPr>
-        <w:t xml:space="preserve">. In falling on the Queen’s couch, </w:t>
-      </w:r>
-      <w:r>
-        <w:rPr>
-          <w:lang w:bidi="he-IL"/>
-        </w:rPr>
-        <w:t>(</w:t>
-      </w:r>
-      <w:r>
-        <w:rPr>
-          <w:lang w:bidi="he-IL"/>
-        </w:rPr>
-        <w:t>and</w:t>
-      </w:r>
-      <w:r>
-        <w:rPr>
-          <w:lang w:bidi="he-IL"/>
-        </w:rPr>
-        <w:t xml:space="preserve"> </w:t>
-      </w:r>
-      <w:r>
-        <w:rPr>
-          <w:lang w:bidi="he-IL"/>
-        </w:rPr>
-        <w:t>maybe</w:t>
-      </w:r>
-      <w:r>
-        <w:rPr>
-          <w:lang w:bidi="he-IL"/>
-        </w:rPr>
-        <w:t xml:space="preserve"> holding on to her legs</w:t>
-      </w:r>
-      <w:r>
-        <w:rPr>
-          <w:lang w:bidi="he-IL"/>
-        </w:rPr>
-        <w:t>)</w:t>
-      </w:r>
-      <w:r>
-        <w:rPr>
-          <w:lang w:bidi="he-IL"/>
-        </w:rPr>
-        <w:t>, Haman acted</w:t>
-      </w:r>
-      <w:r>
-        <w:rPr>
-          <w:lang w:bidi="he-IL"/>
-        </w:rPr>
-        <w:t xml:space="preserve"> against the self-respect of the Queen.</w:t>
+        <w:t>. In falling on the Queen’s couch, Haman acted</w:t>
+      </w:r>
+      <w:r>
+        <w:rPr>
+          <w:lang w:bidi="he-IL"/>
+        </w:rPr>
+        <w:t xml:space="preserve"> against the self-respect </w:t>
+      </w:r>
+      <w:r>
+        <w:rPr>
+          <w:lang w:bidi="he-IL"/>
+        </w:rPr>
+        <w:t xml:space="preserve">and modesty </w:t>
+      </w:r>
+      <w:r>
+        <w:rPr>
+          <w:lang w:bidi="he-IL"/>
+        </w:rPr>
+        <w:t>of the Queen.</w:t>
+      </w:r>
+      <w:r>
+        <w:rPr>
+          <w:lang w:bidi="he-IL"/>
+        </w:rPr>
+        <w:t xml:space="preserve"> That act of Haman’s was punishable.</w:t>
       </w:r>
     </w:p>
     <w:p>
@@ -3640,96 +3740,96 @@
         <w:rPr>
           <w:lang w:bidi="he-IL"/>
         </w:rPr>
-        <w:t xml:space="preserve">always cherish my </w:t>
+        <w:t>always cherish my words),</w:t>
+      </w:r>
+      <w:r>
+        <w:rPr>
+          <w:lang w:bidi="he-IL"/>
+        </w:rPr>
+        <w:t xml:space="preserve"> you should follow my </w:t>
+      </w:r>
+      <w:r>
+        <w:rPr>
+          <w:lang w:bidi="he-IL"/>
+        </w:rPr>
+        <w:t>view</w:t>
+      </w:r>
+      <w:r>
+        <w:rPr>
+          <w:lang w:bidi="he-IL"/>
+        </w:rPr>
+        <w:t>.</w:t>
+      </w:r>
+      <w:r>
+        <w:rPr>
+          <w:lang w:bidi="he-IL"/>
+        </w:rPr>
+        <w:t xml:space="preserve"> </w:t>
+      </w:r>
+      <w:r>
+        <w:rPr>
+          <w:lang w:bidi="he-IL"/>
+        </w:rPr>
+        <w:t xml:space="preserve">We can now put everyone in place. </w:t>
+      </w:r>
+      <w:r>
+        <w:rPr>
+          <w:lang w:bidi="he-IL"/>
+        </w:rPr>
+        <w:t xml:space="preserve">R </w:t>
+      </w:r>
+      <w:proofErr w:type="spellStart"/>
+      <w:r>
+        <w:rPr>
+          <w:lang w:bidi="he-IL"/>
+        </w:rPr>
+        <w:t>Yosi</w:t>
+      </w:r>
+      <w:proofErr w:type="spellEnd"/>
+      <w:r>
+        <w:rPr>
+          <w:lang w:bidi="he-IL"/>
+        </w:rPr>
+        <w:t xml:space="preserve"> is</w:t>
+      </w:r>
+      <w:r>
+        <w:rPr>
+          <w:lang w:bidi="he-IL"/>
+        </w:rPr>
+        <w:t xml:space="preserve"> </w:t>
+      </w:r>
+      <w:r>
+        <w:rPr>
+          <w:lang w:bidi="he-IL"/>
+        </w:rPr>
+        <w:t>Ahasuerus</w:t>
+      </w:r>
+      <w:proofErr w:type="gramStart"/>
+      <w:r>
+        <w:rPr>
+          <w:lang w:bidi="he-IL"/>
+        </w:rPr>
+        <w:t xml:space="preserve">.  </w:t>
+      </w:r>
+      <w:proofErr w:type="gramEnd"/>
+      <w:r>
+        <w:rPr>
+          <w:lang w:bidi="he-IL"/>
+        </w:rPr>
+        <w:t>R. Yehuda</w:t>
+      </w:r>
+      <w:r>
+        <w:rPr>
+          <w:lang w:bidi="he-IL"/>
+        </w:rPr>
+        <w:t xml:space="preserve"> is </w:t>
       </w:r>
       <w:r>
         <w:rPr>
           <w:lang w:bidi="he-IL"/>
         </w:rPr>
         <w:lastRenderedPageBreak/>
-        <w:t>words),</w:t>
-      </w:r>
-      <w:r>
-        <w:rPr>
-          <w:lang w:bidi="he-IL"/>
-        </w:rPr>
-        <w:t xml:space="preserve"> you should follow my </w:t>
-      </w:r>
-      <w:r>
-        <w:rPr>
-          <w:lang w:bidi="he-IL"/>
-        </w:rPr>
-        <w:t>view</w:t>
-      </w:r>
-      <w:r>
-        <w:rPr>
-          <w:lang w:bidi="he-IL"/>
-        </w:rPr>
-        <w:t>.</w:t>
-      </w:r>
-      <w:r>
-        <w:rPr>
-          <w:lang w:bidi="he-IL"/>
-        </w:rPr>
-        <w:t xml:space="preserve"> </w:t>
-      </w:r>
-      <w:r>
-        <w:rPr>
-          <w:lang w:bidi="he-IL"/>
-        </w:rPr>
-        <w:t xml:space="preserve">We can now put everyone in place. </w:t>
-      </w:r>
-      <w:r>
-        <w:rPr>
-          <w:lang w:bidi="he-IL"/>
-        </w:rPr>
-        <w:t xml:space="preserve">R </w:t>
-      </w:r>
-      <w:proofErr w:type="spellStart"/>
-      <w:r>
-        <w:rPr>
-          <w:lang w:bidi="he-IL"/>
-        </w:rPr>
-        <w:t>Yosi</w:t>
-      </w:r>
-      <w:proofErr w:type="spellEnd"/>
-      <w:r>
-        <w:rPr>
-          <w:lang w:bidi="he-IL"/>
-        </w:rPr>
-        <w:t xml:space="preserve"> is</w:t>
-      </w:r>
-      <w:r>
-        <w:rPr>
-          <w:lang w:bidi="he-IL"/>
-        </w:rPr>
-        <w:t xml:space="preserve"> </w:t>
-      </w:r>
-      <w:r>
-        <w:rPr>
-          <w:lang w:bidi="he-IL"/>
-        </w:rPr>
-        <w:t>Ahasuerus</w:t>
-      </w:r>
-      <w:proofErr w:type="gramStart"/>
-      <w:r>
-        <w:rPr>
-          <w:lang w:bidi="he-IL"/>
-        </w:rPr>
-        <w:t xml:space="preserve">.  </w:t>
-      </w:r>
-      <w:proofErr w:type="gramEnd"/>
-      <w:r>
-        <w:rPr>
-          <w:lang w:bidi="he-IL"/>
-        </w:rPr>
-        <w:t>R. Yehuda</w:t>
-      </w:r>
-      <w:r>
-        <w:rPr>
-          <w:lang w:bidi="he-IL"/>
-        </w:rPr>
-        <w:t xml:space="preserve"> is Esther and </w:t>
+        <w:t xml:space="preserve">Esther and </w:t>
       </w:r>
       <w:r>
         <w:rPr>
@@ -3851,7 +3951,7 @@
         <w:rPr>
           <w:lang w:bidi="he-IL"/>
         </w:rPr>
-        <w:t>Yose</w:t>
+        <w:t>Yosei</w:t>
       </w:r>
       <w:proofErr w:type="spellEnd"/>
       <w:r>
@@ -3983,7 +4083,7 @@
         <w:rPr>
           <w:lang w:bidi="he-IL"/>
         </w:rPr>
-        <w:t>Yose</w:t>
+        <w:t>Yosei</w:t>
       </w:r>
       <w:proofErr w:type="spellEnd"/>
       <w:r>
@@ -5607,7 +5707,7 @@
 </file>
 
 <file path=customXml/itemProps1.xml><?xml version="1.0" encoding="utf-8"?>
-<ds:datastoreItem xmlns:ds="http://schemas.openxmlformats.org/officeDocument/2006/customXml" ds:itemID="{6FDA6180-468A-4896-9B93-214DE5A3AEE6}">
+<ds:datastoreItem xmlns:ds="http://schemas.openxmlformats.org/officeDocument/2006/customXml" ds:itemID="{0659AAE0-3243-4D0E-A8FD-7C45B93E6796}">
   <ds:schemaRefs>
     <ds:schemaRef ds:uri="http://schemas.openxmlformats.org/officeDocument/2006/bibliography"/>
   </ds:schemaRefs>

--- a/mafsikim.docx
+++ b/mafsikim.docx
@@ -349,25 +349,23 @@
           <w:iCs/>
           <w:lang w:bidi="he-IL"/>
         </w:rPr>
-        <w:t xml:space="preserve">admire Yehuda's words more </w:t>
-      </w:r>
-      <w:proofErr w:type="gramStart"/>
+        <w:t>admire Yehuda's words more than mine</w:t>
+      </w:r>
       <w:r>
         <w:rPr>
           <w:i/>
           <w:iCs/>
           <w:lang w:bidi="he-IL"/>
         </w:rPr>
-        <w:t>than mine</w:t>
-      </w:r>
-      <w:proofErr w:type="gramEnd"/>
+        <w:t xml:space="preserve">, </w:t>
+      </w:r>
       <w:r>
         <w:rPr>
           <w:i/>
           <w:iCs/>
           <w:lang w:bidi="he-IL"/>
         </w:rPr>
-        <w:t xml:space="preserve">, </w:t>
+        <w:t>“</w:t>
       </w:r>
       <w:r>
         <w:rPr>
@@ -375,7 +373,7 @@
           <w:iCs/>
           <w:lang w:bidi="he-IL"/>
         </w:rPr>
-        <w:t>“</w:t>
+        <w:t xml:space="preserve">Will he rape the queen </w:t>
       </w:r>
       <w:r>
         <w:rPr>
@@ -383,15 +381,7 @@
           <w:iCs/>
           <w:lang w:bidi="he-IL"/>
         </w:rPr>
-        <w:t xml:space="preserve">Will he rape the queen </w:t>
-      </w:r>
-      <w:r>
-        <w:rPr>
-          <w:i/>
-          <w:iCs/>
-          <w:lang w:bidi="he-IL"/>
-        </w:rPr>
-        <w:t>with me at</w:t>
+        <w:t xml:space="preserve">when I am at </w:t>
       </w:r>
       <w:r>
         <w:rPr>
@@ -515,7 +505,7 @@
           <w:iCs/>
           <w:lang w:bidi="he-IL"/>
         </w:rPr>
-        <w:t>t move from there until they established the</w:t>
+        <w:t>t move from there until they established the halakha </w:t>
       </w:r>
       <w:r>
         <w:rPr>
@@ -523,7 +513,7 @@
           <w:iCs/>
           <w:lang w:bidi="he-IL"/>
         </w:rPr>
-        <w:t> </w:t>
+        <w:t>like</w:t>
       </w:r>
       <w:r>
         <w:rPr>
@@ -531,39 +521,7 @@
           <w:iCs/>
           <w:lang w:bidi="he-IL"/>
         </w:rPr>
-        <w:t>halakha</w:t>
-      </w:r>
-      <w:r>
-        <w:rPr>
-          <w:i/>
-          <w:iCs/>
-          <w:lang w:bidi="he-IL"/>
-        </w:rPr>
-        <w:t> </w:t>
-      </w:r>
-      <w:r>
-        <w:rPr>
-          <w:i/>
-          <w:iCs/>
-          <w:lang w:bidi="he-IL"/>
-        </w:rPr>
-        <w:t>like</w:t>
-      </w:r>
-      <w:r>
-        <w:rPr>
-          <w:i/>
-          <w:iCs/>
-          <w:lang w:bidi="he-IL"/>
-        </w:rPr>
-        <w:t> </w:t>
-      </w:r>
-      <w:r>
-        <w:rPr>
-          <w:i/>
-          <w:iCs/>
-          <w:lang w:bidi="he-IL"/>
-        </w:rPr>
-        <w:t xml:space="preserve">Rabbi </w:t>
+        <w:t xml:space="preserve"> Rabbi </w:t>
       </w:r>
       <w:proofErr w:type="spellStart"/>
       <w:proofErr w:type="gramStart"/>
@@ -716,7 +674,7 @@
         <w:rPr>
           <w:lang w:bidi="he-IL"/>
         </w:rPr>
-        <w:t xml:space="preserve"> compared to Esther?</w:t>
+        <w:t xml:space="preserve"> Esther?</w:t>
       </w:r>
       <w:r>
         <w:rPr>
@@ -735,13 +693,13 @@
         <w:rPr>
           <w:lang w:bidi="he-IL"/>
         </w:rPr>
-        <w:t>There</w:t>
-      </w:r>
-      <w:r>
-        <w:rPr>
-          <w:lang w:bidi="he-IL"/>
-        </w:rPr>
-        <w:t xml:space="preserve"> is a difference of opinion about wh</w:t>
+        <w:t xml:space="preserve">We’re talking </w:t>
+      </w:r>
+      <w:r>
+        <w:rPr>
+          <w:lang w:bidi="he-IL"/>
+        </w:rPr>
+        <w:t>about wh</w:t>
       </w:r>
       <w:r>
         <w:rPr>
@@ -833,13 +791,33 @@
         <w:rPr>
           <w:lang w:bidi="he-IL"/>
         </w:rPr>
-        <w:t xml:space="preserve"> that you finish the meal first and say Kiddush </w:t>
+        <w:t xml:space="preserve"> that you finish the meal first and </w:t>
+      </w:r>
+      <w:proofErr w:type="gramStart"/>
+      <w:r>
+        <w:rPr>
+          <w:lang w:bidi="he-IL"/>
+        </w:rPr>
+        <w:t>say</w:t>
+      </w:r>
+      <w:proofErr w:type="gramEnd"/>
+      <w:r>
+        <w:rPr>
+          <w:lang w:bidi="he-IL"/>
+        </w:rPr>
+        <w:t xml:space="preserve"> Kiddush </w:t>
       </w:r>
       <w:r>
         <w:rPr>
           <w:lang w:bidi="he-IL"/>
         </w:rPr>
         <w:t>afterwards</w:t>
+      </w:r>
+      <w:r>
+        <w:rPr>
+          <w:lang w:bidi="he-IL"/>
+        </w:rPr>
+        <w:t xml:space="preserve"> when the meal is over</w:t>
       </w:r>
       <w:r>
         <w:rPr>
@@ -910,12 +888,6 @@
         <w:rPr>
           <w:lang w:bidi="he-IL"/>
         </w:rPr>
-        <w:t xml:space="preserve">always </w:t>
-      </w:r>
-      <w:r>
-        <w:rPr>
-          <w:lang w:bidi="he-IL"/>
-        </w:rPr>
         <w:t>followed</w:t>
       </w:r>
       <w:r>
@@ -1833,7 +1805,14 @@
         <w:rPr>
           <w:lang w:bidi="he-IL"/>
         </w:rPr>
-        <w:t xml:space="preserve"> Dr.</w:t>
+        <w:t xml:space="preserve"> </w:t>
+      </w:r>
+      <w:r>
+        <w:rPr>
+          <w:lang w:bidi="he-IL"/>
+        </w:rPr>
+        <w:lastRenderedPageBreak/>
+        <w:t>Dr.</w:t>
       </w:r>
       <w:r>
         <w:rPr>
@@ -1923,19 +1902,31 @@
         <w:rPr>
           <w:lang w:bidi="he-IL"/>
         </w:rPr>
-        <w:t xml:space="preserve"> and didn’t go to shul.</w:t>
-      </w:r>
-      <w:r>
-        <w:rPr>
-          <w:lang w:bidi="he-IL"/>
-        </w:rPr>
-        <w:t xml:space="preserve"> </w:t>
-      </w:r>
-      <w:r>
-        <w:rPr>
-          <w:lang w:bidi="he-IL"/>
-        </w:rPr>
-        <w:t>: [5]</w:t>
+        <w:t xml:space="preserve"> and didn’t </w:t>
+      </w:r>
+      <w:r>
+        <w:rPr>
+          <w:lang w:bidi="he-IL"/>
+        </w:rPr>
+        <w:t>attend shul in the evenings</w:t>
+      </w:r>
+      <w:r>
+        <w:rPr>
+          <w:lang w:bidi="he-IL"/>
+        </w:rPr>
+        <w:t>.</w:t>
+      </w:r>
+      <w:r>
+        <w:rPr>
+          <w:lang w:bidi="he-IL"/>
+        </w:rPr>
+        <w:t xml:space="preserve"> </w:t>
+      </w:r>
+      <w:r>
+        <w:rPr>
+          <w:lang w:bidi="he-IL"/>
+        </w:rPr>
+        <w:t>[5]</w:t>
       </w:r>
     </w:p>
     <w:p>
@@ -1948,7 +1939,6 @@
         <w:rPr>
           <w:lang w:bidi="he-IL"/>
         </w:rPr>
-        <w:lastRenderedPageBreak/>
         <w:t>It’s interesting that t</w:t>
       </w:r>
       <w:r>
@@ -2065,13 +2055,7 @@
         <w:rPr>
           <w:lang w:bidi="he-IL"/>
         </w:rPr>
-        <w:t xml:space="preserve"> and </w:t>
-      </w:r>
-      <w:r>
-        <w:rPr>
-          <w:lang w:bidi="he-IL"/>
-        </w:rPr>
-        <w:t xml:space="preserve">R. </w:t>
+        <w:t xml:space="preserve"> and R. </w:t>
       </w:r>
       <w:proofErr w:type="spellStart"/>
       <w:r>
@@ -2081,6 +2065,7 @@
         <w:t>Yehoshua</w:t>
       </w:r>
       <w:proofErr w:type="spellEnd"/>
+      <w:proofErr w:type="gramStart"/>
       <w:r>
         <w:rPr>
           <w:lang w:bidi="he-IL"/>
@@ -2097,7 +2082,14 @@
         <w:rPr>
           <w:lang w:bidi="he-IL"/>
         </w:rPr>
-        <w:t xml:space="preserve">It looks like they were going to resolve the halakha in favor of </w:t>
+        <w:t xml:space="preserve"> </w:t>
+      </w:r>
+      <w:proofErr w:type="gramEnd"/>
+      <w:r>
+        <w:rPr>
+          <w:lang w:bidi="he-IL"/>
+        </w:rPr>
+        <w:t xml:space="preserve">What happened next isn’t clear. Did they resolve the halakha in favor of </w:t>
       </w:r>
       <w:proofErr w:type="spellStart"/>
       <w:r>
@@ -2111,13 +2103,7 @@
         <w:rPr>
           <w:lang w:bidi="he-IL"/>
         </w:rPr>
-        <w:t xml:space="preserve"> Gamliel, but then</w:t>
-      </w:r>
-      <w:r>
-        <w:rPr>
-          <w:lang w:bidi="he-IL"/>
-        </w:rPr>
-        <w:t xml:space="preserve"> </w:t>
+        <w:t xml:space="preserve"> Gamliel or did </w:t>
       </w:r>
       <w:r>
         <w:rPr>
@@ -2129,26 +2115,13 @@
         <w:rPr>
           <w:lang w:bidi="he-IL"/>
         </w:rPr>
-        <w:t xml:space="preserve">sages interrupted the proceedings and dismissed </w:t>
-      </w:r>
-      <w:r>
-        <w:rPr>
-          <w:lang w:bidi="he-IL"/>
-        </w:rPr>
-        <w:t xml:space="preserve">him from his post. </w:t>
-      </w:r>
-      <w:proofErr w:type="gramStart"/>
-      <w:r>
-        <w:rPr>
-          <w:lang w:bidi="he-IL"/>
-        </w:rPr>
-        <w:t>Either way, n</w:t>
-      </w:r>
-      <w:r>
-        <w:rPr>
-          <w:lang w:bidi="he-IL"/>
-        </w:rPr>
-        <w:t>ow</w:t>
+        <w:t xml:space="preserve">sages interrupt </w:t>
+      </w:r>
+      <w:r>
+        <w:rPr>
+          <w:lang w:bidi="he-IL"/>
+        </w:rPr>
+        <w:t>the proceedings</w:t>
       </w:r>
       <w:r>
         <w:rPr>
@@ -2156,7 +2129,74 @@
         </w:rPr>
         <w:t>,</w:t>
       </w:r>
-      <w:proofErr w:type="gramEnd"/>
+      <w:r>
+        <w:rPr>
+          <w:lang w:bidi="he-IL"/>
+        </w:rPr>
+        <w:t xml:space="preserve"> </w:t>
+      </w:r>
+      <w:r>
+        <w:rPr>
+          <w:lang w:bidi="he-IL"/>
+        </w:rPr>
+        <w:t>dismiss</w:t>
+      </w:r>
+      <w:r>
+        <w:rPr>
+          <w:lang w:bidi="he-IL"/>
+        </w:rPr>
+        <w:t xml:space="preserve"> </w:t>
+      </w:r>
+      <w:r>
+        <w:rPr>
+          <w:lang w:bidi="he-IL"/>
+        </w:rPr>
+        <w:t>him from his post</w:t>
+      </w:r>
+      <w:r>
+        <w:rPr>
+          <w:lang w:bidi="he-IL"/>
+        </w:rPr>
+        <w:t xml:space="preserve"> and rule according to R. </w:t>
+      </w:r>
+      <w:proofErr w:type="spellStart"/>
+      <w:r>
+        <w:rPr>
+          <w:lang w:bidi="he-IL"/>
+        </w:rPr>
+        <w:t>Yehoshua</w:t>
+      </w:r>
+      <w:proofErr w:type="spellEnd"/>
+      <w:r>
+        <w:rPr>
+          <w:lang w:bidi="he-IL"/>
+        </w:rPr>
+        <w:t>.</w:t>
+      </w:r>
+      <w:r>
+        <w:rPr>
+          <w:lang w:bidi="he-IL"/>
+        </w:rPr>
+        <w:t xml:space="preserve"> Maybe no decision was taken.</w:t>
+      </w:r>
+      <w:r>
+        <w:rPr>
+          <w:lang w:bidi="he-IL"/>
+        </w:rPr>
+        <w:t xml:space="preserve"> </w:t>
+      </w:r>
+      <w:r>
+        <w:rPr>
+          <w:lang w:bidi="he-IL"/>
+        </w:rPr>
+        <w:t>However</w:t>
+      </w:r>
+      <w:r>
+        <w:rPr>
+          <w:lang w:bidi="he-IL"/>
+        </w:rPr>
+        <w:t>,</w:t>
+      </w:r>
       <w:r>
         <w:rPr>
           <w:lang w:bidi="he-IL"/>
@@ -2225,19 +2265,19 @@
         <w:rPr>
           <w:lang w:bidi="he-IL"/>
         </w:rPr>
-        <w:t xml:space="preserve"> his father’s opinion and </w:t>
-      </w:r>
-      <w:r>
-        <w:rPr>
-          <w:lang w:bidi="he-IL"/>
-        </w:rPr>
-        <w:t>doesn’t</w:t>
-      </w:r>
-      <w:r>
-        <w:rPr>
-          <w:lang w:bidi="he-IL"/>
-        </w:rPr>
-        <w:t xml:space="preserve"> take th</w:t>
+        <w:t xml:space="preserve"> his father’s opinion</w:t>
+      </w:r>
+      <w:r>
+        <w:rPr>
+          <w:lang w:bidi="he-IL"/>
+        </w:rPr>
+        <w:t xml:space="preserve">. He also doesn’t accept </w:t>
+      </w:r>
+      <w:r>
+        <w:rPr>
+          <w:lang w:bidi="he-IL"/>
+        </w:rPr>
+        <w:t>th</w:t>
       </w:r>
       <w:r>
         <w:rPr>
@@ -2255,13 +2295,13 @@
         <w:rPr>
           <w:lang w:bidi="he-IL"/>
         </w:rPr>
-        <w:t xml:space="preserve">of saying the evening prayer </w:t>
-      </w:r>
-      <w:r>
-        <w:rPr>
-          <w:lang w:bidi="he-IL"/>
-        </w:rPr>
-        <w:t>upon himself. [6]</w:t>
+        <w:t>of saying the evening prayer</w:t>
+      </w:r>
+      <w:r>
+        <w:rPr>
+          <w:lang w:bidi="he-IL"/>
+        </w:rPr>
+        <w:t>. [6]</w:t>
       </w:r>
       <w:r>
         <w:rPr>
@@ -2280,69 +2320,441 @@
         <w:rPr>
           <w:lang w:bidi="he-IL"/>
         </w:rPr>
+        <w:t>The Gemara mentions</w:t>
+      </w:r>
+      <w:r>
+        <w:rPr>
+          <w:lang w:bidi="he-IL"/>
+        </w:rPr>
+        <w:t xml:space="preserve"> that </w:t>
+      </w:r>
+      <w:r>
+        <w:rPr>
+          <w:lang w:bidi="he-IL"/>
+        </w:rPr>
+        <w:t xml:space="preserve">the meal and discussion took place in </w:t>
+      </w:r>
+      <w:r>
+        <w:rPr>
+          <w:lang w:bidi="he-IL"/>
+        </w:rPr>
+        <w:t>Akko</w:t>
+      </w:r>
+      <w:r>
+        <w:rPr>
+          <w:lang w:bidi="he-IL"/>
+        </w:rPr>
+        <w:t xml:space="preserve"> [7]</w:t>
+      </w:r>
+      <w:proofErr w:type="gramStart"/>
+      <w:r>
+        <w:rPr>
+          <w:lang w:bidi="he-IL"/>
+        </w:rPr>
+        <w:t xml:space="preserve">. </w:t>
+      </w:r>
+      <w:proofErr w:type="gramEnd"/>
+      <w:r>
+        <w:rPr>
+          <w:lang w:bidi="he-IL"/>
+        </w:rPr>
+        <w:t>R. Yehuda lived in Usha.</w:t>
+      </w:r>
+      <w:r>
+        <w:rPr>
+          <w:lang w:bidi="he-IL"/>
+        </w:rPr>
+        <w:t xml:space="preserve"> </w:t>
+      </w:r>
+      <w:r>
+        <w:rPr>
+          <w:lang w:bidi="he-IL"/>
+        </w:rPr>
         <w:t>T</w:t>
       </w:r>
       <w:r>
         <w:rPr>
           <w:lang w:bidi="he-IL"/>
         </w:rPr>
-        <w:t xml:space="preserve">he </w:t>
-      </w:r>
-      <w:r>
-        <w:rPr>
-          <w:lang w:bidi="he-IL"/>
-        </w:rPr>
-        <w:t xml:space="preserve">key to </w:t>
-      </w:r>
-      <w:r>
-        <w:rPr>
-          <w:lang w:bidi="he-IL"/>
-        </w:rPr>
-        <w:t>decipher</w:t>
-      </w:r>
-      <w:r>
-        <w:rPr>
-          <w:lang w:bidi="he-IL"/>
-        </w:rPr>
-        <w:t xml:space="preserve">ing </w:t>
+        <w:t>he Sanhedrin was also in Usha</w:t>
+      </w:r>
+      <w:r>
+        <w:rPr>
+          <w:lang w:bidi="he-IL"/>
+        </w:rPr>
+        <w:t xml:space="preserve"> </w:t>
+      </w:r>
+      <w:r>
+        <w:rPr>
+          <w:lang w:bidi="he-IL"/>
+        </w:rPr>
+        <w:t xml:space="preserve">then </w:t>
+      </w:r>
+      <w:r>
+        <w:rPr>
+          <w:lang w:bidi="he-IL"/>
+        </w:rPr>
+        <w:t>and</w:t>
+      </w:r>
+      <w:r>
+        <w:rPr>
+          <w:lang w:bidi="he-IL"/>
+        </w:rPr>
+        <w:t xml:space="preserve"> </w:t>
+      </w:r>
+      <w:proofErr w:type="spellStart"/>
+      <w:r>
+        <w:rPr>
+          <w:lang w:bidi="he-IL"/>
+        </w:rPr>
+        <w:t>Rabban</w:t>
+      </w:r>
+      <w:proofErr w:type="spellEnd"/>
+      <w:r>
+        <w:rPr>
+          <w:lang w:bidi="he-IL"/>
+        </w:rPr>
+        <w:t xml:space="preserve"> Shimon b Gamliel </w:t>
+      </w:r>
+      <w:r>
+        <w:rPr>
+          <w:lang w:bidi="he-IL"/>
+        </w:rPr>
+        <w:t>the</w:t>
+      </w:r>
+      <w:r>
+        <w:rPr>
+          <w:lang w:bidi="he-IL"/>
+        </w:rPr>
+        <w:t xml:space="preserve"> head</w:t>
+      </w:r>
+      <w:r>
+        <w:rPr>
+          <w:lang w:bidi="he-IL"/>
+        </w:rPr>
+        <w:t xml:space="preserve"> </w:t>
+      </w:r>
+      <w:r>
+        <w:rPr>
+          <w:lang w:bidi="he-IL"/>
+        </w:rPr>
+        <w:t xml:space="preserve">of the Sanhedrin </w:t>
+      </w:r>
+      <w:r>
+        <w:rPr>
+          <w:lang w:bidi="he-IL"/>
+        </w:rPr>
+        <w:t>lived there as well.</w:t>
+      </w:r>
+      <w:r>
+        <w:rPr>
+          <w:lang w:bidi="he-IL"/>
+        </w:rPr>
+        <w:t xml:space="preserve"> R. </w:t>
+      </w:r>
+      <w:proofErr w:type="spellStart"/>
+      <w:r>
+        <w:rPr>
+          <w:lang w:bidi="he-IL"/>
+        </w:rPr>
+        <w:t>Yosei</w:t>
+      </w:r>
+      <w:proofErr w:type="spellEnd"/>
+      <w:r>
+        <w:rPr>
+          <w:lang w:bidi="he-IL"/>
+        </w:rPr>
+        <w:t xml:space="preserve"> lived in </w:t>
+      </w:r>
+      <w:proofErr w:type="spellStart"/>
+      <w:r>
+        <w:rPr>
+          <w:lang w:bidi="he-IL"/>
+        </w:rPr>
+        <w:t>Zippori</w:t>
+      </w:r>
+      <w:proofErr w:type="spellEnd"/>
+      <w:r>
+        <w:rPr>
+          <w:lang w:bidi="he-IL"/>
+        </w:rPr>
+        <w:t xml:space="preserve"> (</w:t>
+      </w:r>
+      <w:proofErr w:type="spellStart"/>
+      <w:r>
+        <w:rPr>
+          <w:lang w:bidi="he-IL"/>
+        </w:rPr>
+        <w:t>Sepphoris</w:t>
+      </w:r>
+      <w:proofErr w:type="spellEnd"/>
+      <w:r>
+        <w:rPr>
+          <w:lang w:bidi="he-IL"/>
+        </w:rPr>
+        <w:t>, about 20</w:t>
+      </w:r>
+      <w:r>
+        <w:rPr>
+          <w:lang w:bidi="he-IL"/>
+        </w:rPr>
+        <w:t xml:space="preserve"> </w:t>
+      </w:r>
+      <w:r>
+        <w:rPr>
+          <w:lang w:bidi="he-IL"/>
+        </w:rPr>
+        <w:t xml:space="preserve">Km from Usha). </w:t>
+      </w:r>
+      <w:r>
+        <w:rPr>
+          <w:lang w:bidi="he-IL"/>
+        </w:rPr>
+        <w:t xml:space="preserve">Rabbi Yehuda was </w:t>
+      </w:r>
+      <w:r>
+        <w:rPr>
+          <w:rtl/>
+          <w:lang w:bidi="he-IL"/>
+        </w:rPr>
+        <w:t>מוריינא דבי נשיאה</w:t>
+      </w:r>
+      <w:r>
+        <w:rPr>
+          <w:lang w:bidi="he-IL"/>
+        </w:rPr>
+        <w:t xml:space="preserve"> </w:t>
+      </w:r>
+      <w:r>
+        <w:rPr>
+          <w:lang w:bidi="he-IL"/>
+        </w:rPr>
+        <w:t xml:space="preserve">or </w:t>
+      </w:r>
+      <w:r>
+        <w:rPr>
+          <w:rtl/>
+          <w:lang w:bidi="he-IL"/>
+        </w:rPr>
+        <w:t>מוריינא דנשיא</w:t>
+      </w:r>
+      <w:r>
+        <w:rPr>
+          <w:lang w:bidi="he-IL"/>
+        </w:rPr>
+        <w:t>—the</w:t>
+      </w:r>
+      <w:r>
+        <w:rPr>
+          <w:lang w:bidi="he-IL"/>
+        </w:rPr>
+        <w:t xml:space="preserve"> halachic auth</w:t>
+      </w:r>
+      <w:r>
+        <w:rPr>
+          <w:lang w:bidi="he-IL"/>
+        </w:rPr>
+        <w:t>ority</w:t>
+      </w:r>
+      <w:r>
+        <w:rPr>
+          <w:lang w:bidi="he-IL"/>
+        </w:rPr>
+        <w:t xml:space="preserve"> in the house of the </w:t>
+      </w:r>
+      <w:proofErr w:type="spellStart"/>
+      <w:r>
+        <w:rPr>
+          <w:lang w:bidi="he-IL"/>
+        </w:rPr>
+        <w:t>Nasi</w:t>
+      </w:r>
+      <w:proofErr w:type="spellEnd"/>
+      <w:r>
+        <w:rPr>
+          <w:lang w:bidi="he-IL"/>
+        </w:rPr>
+        <w:t xml:space="preserve">. </w:t>
       </w:r>
       <w:proofErr w:type="gramStart"/>
       <w:r>
         <w:rPr>
           <w:lang w:bidi="he-IL"/>
         </w:rPr>
-        <w:t>our is</w:t>
+        <w:t xml:space="preserve">According to </w:t>
+      </w:r>
+      <w:proofErr w:type="spellStart"/>
+      <w:r>
+        <w:rPr>
+          <w:lang w:bidi="he-IL"/>
+        </w:rPr>
+        <w:t>Rashi</w:t>
+      </w:r>
+      <w:proofErr w:type="spellEnd"/>
+      <w:r>
+        <w:rPr>
+          <w:lang w:bidi="he-IL"/>
+        </w:rPr>
+        <w:t>: “</w:t>
+      </w:r>
+      <w:r>
+        <w:rPr>
+          <w:lang w:bidi="he-IL"/>
+        </w:rPr>
+        <w:t>all their practice</w:t>
+      </w:r>
+      <w:r>
+        <w:rPr>
+          <w:lang w:bidi="he-IL"/>
+        </w:rPr>
+        <w:t xml:space="preserve">s followed </w:t>
+      </w:r>
+      <w:r>
+        <w:rPr>
+          <w:lang w:bidi="he-IL"/>
+        </w:rPr>
+        <w:t xml:space="preserve">R. Yehuda’s </w:t>
+      </w:r>
+      <w:r>
+        <w:rPr>
+          <w:lang w:bidi="he-IL"/>
+        </w:rPr>
+        <w:t>decisions</w:t>
+      </w:r>
+      <w:r>
+        <w:rPr>
+          <w:lang w:bidi="he-IL"/>
+        </w:rPr>
+        <w:t>”</w:t>
+      </w:r>
+      <w:r>
+        <w:rPr>
+          <w:lang w:bidi="he-IL"/>
+        </w:rPr>
+        <w:t>.</w:t>
       </w:r>
       <w:proofErr w:type="gramEnd"/>
       <w:r>
         <w:rPr>
           <w:lang w:bidi="he-IL"/>
         </w:rPr>
-        <w:t xml:space="preserve"> the information that </w:t>
-      </w:r>
-      <w:r>
-        <w:rPr>
-          <w:lang w:bidi="he-IL"/>
-        </w:rPr>
-        <w:t xml:space="preserve">the meal and discussion took place in </w:t>
-      </w:r>
-      <w:r>
-        <w:rPr>
-          <w:lang w:bidi="he-IL"/>
-        </w:rPr>
-        <w:t>Akko</w:t>
-      </w:r>
-      <w:r>
-        <w:rPr>
-          <w:lang w:bidi="he-IL"/>
-        </w:rPr>
-        <w:t xml:space="preserve"> [7]</w:t>
-      </w:r>
-      <w:r>
-        <w:rPr>
-          <w:lang w:bidi="he-IL"/>
-        </w:rPr>
-        <w:t xml:space="preserve">. </w:t>
+        <w:t xml:space="preserve"> </w:t>
+      </w:r>
+      <w:r>
+        <w:rPr>
+          <w:lang w:bidi="he-IL"/>
+        </w:rPr>
+        <w:t>W</w:t>
+      </w:r>
+      <w:r>
+        <w:rPr>
+          <w:lang w:bidi="he-IL"/>
+        </w:rPr>
+        <w:t xml:space="preserve">hen he was home (in Usha), </w:t>
+      </w:r>
+      <w:r>
+        <w:rPr>
+          <w:lang w:bidi="he-IL"/>
+        </w:rPr>
+        <w:t>R. Shimon b. Gamliel</w:t>
+      </w:r>
+      <w:r>
+        <w:rPr>
+          <w:lang w:bidi="he-IL"/>
+        </w:rPr>
+        <w:t xml:space="preserve"> </w:t>
+      </w:r>
+      <w:r>
+        <w:rPr>
+          <w:lang w:bidi="he-IL"/>
+        </w:rPr>
+        <w:t xml:space="preserve">had to follow </w:t>
+      </w:r>
+      <w:r>
+        <w:rPr>
+          <w:lang w:bidi="he-IL"/>
+        </w:rPr>
+        <w:t xml:space="preserve">the decisions of R. </w:t>
+      </w:r>
+      <w:proofErr w:type="spellStart"/>
+      <w:r>
+        <w:rPr>
+          <w:lang w:bidi="he-IL"/>
+        </w:rPr>
+        <w:t>Yehudah</w:t>
+      </w:r>
+      <w:proofErr w:type="spellEnd"/>
+      <w:r>
+        <w:rPr>
+          <w:lang w:bidi="he-IL"/>
+        </w:rPr>
+        <w:t xml:space="preserve"> and</w:t>
+      </w:r>
+      <w:r>
+        <w:rPr>
+          <w:lang w:bidi="he-IL"/>
+        </w:rPr>
+        <w:t xml:space="preserve"> </w:t>
+      </w:r>
+      <w:r>
+        <w:rPr>
+          <w:lang w:bidi="he-IL"/>
+        </w:rPr>
+        <w:t>interrupt</w:t>
+      </w:r>
+      <w:r>
+        <w:rPr>
+          <w:lang w:bidi="he-IL"/>
+        </w:rPr>
+        <w:t>ed</w:t>
+      </w:r>
+      <w:r>
+        <w:rPr>
+          <w:lang w:bidi="he-IL"/>
+        </w:rPr>
+        <w:t xml:space="preserve"> his</w:t>
+      </w:r>
+      <w:r>
+        <w:rPr>
+          <w:lang w:bidi="he-IL"/>
+        </w:rPr>
+        <w:t xml:space="preserve"> Friday afternoon</w:t>
+      </w:r>
+      <w:r>
+        <w:rPr>
+          <w:lang w:bidi="he-IL"/>
+        </w:rPr>
+        <w:t xml:space="preserve"> </w:t>
+      </w:r>
+      <w:r>
+        <w:rPr>
+          <w:lang w:bidi="he-IL"/>
+        </w:rPr>
+        <w:t xml:space="preserve">meal </w:t>
+      </w:r>
+      <w:r>
+        <w:rPr>
+          <w:lang w:bidi="he-IL"/>
+        </w:rPr>
+        <w:t>to make Kiddush</w:t>
+      </w:r>
+      <w:r>
+        <w:rPr>
+          <w:lang w:bidi="he-IL"/>
+        </w:rPr>
+        <w:t xml:space="preserve"> </w:t>
+      </w:r>
+      <w:r>
+        <w:rPr>
+          <w:lang w:bidi="he-IL"/>
+        </w:rPr>
+        <w:t xml:space="preserve">when Shabbat started. </w:t>
+      </w:r>
+      <w:r>
+        <w:rPr>
+          <w:lang w:bidi="he-IL"/>
+        </w:rPr>
+        <w:t>[8]</w:t>
       </w:r>
     </w:p>
     <w:p>
@@ -2355,244 +2767,19 @@
         <w:rPr>
           <w:lang w:bidi="he-IL"/>
         </w:rPr>
-        <w:t>R. Yehuda lived in Usha.</w:t>
-      </w:r>
-      <w:r>
-        <w:rPr>
-          <w:lang w:bidi="he-IL"/>
-        </w:rPr>
-        <w:t xml:space="preserve"> </w:t>
-      </w:r>
-      <w:r>
-        <w:rPr>
-          <w:lang w:bidi="he-IL"/>
-        </w:rPr>
-        <w:t>At that time, t</w:t>
-      </w:r>
-      <w:r>
-        <w:rPr>
-          <w:lang w:bidi="he-IL"/>
-        </w:rPr>
-        <w:t>he Sanhedrin was also in Usha</w:t>
-      </w:r>
-      <w:r>
-        <w:rPr>
-          <w:lang w:bidi="he-IL"/>
-        </w:rPr>
-        <w:t xml:space="preserve"> and</w:t>
-      </w:r>
-      <w:r>
-        <w:rPr>
-          <w:lang w:bidi="he-IL"/>
-        </w:rPr>
-        <w:t xml:space="preserve"> </w:t>
-      </w:r>
-      <w:proofErr w:type="spellStart"/>
-      <w:r>
-        <w:rPr>
-          <w:lang w:bidi="he-IL"/>
-        </w:rPr>
-        <w:t>Rabban</w:t>
-      </w:r>
-      <w:proofErr w:type="spellEnd"/>
-      <w:r>
-        <w:rPr>
-          <w:lang w:bidi="he-IL"/>
-        </w:rPr>
-        <w:t xml:space="preserve"> Shimon b Gamliel </w:t>
-      </w:r>
-      <w:r>
-        <w:rPr>
-          <w:lang w:bidi="he-IL"/>
-        </w:rPr>
-        <w:t>its head</w:t>
-      </w:r>
-      <w:r>
-        <w:rPr>
-          <w:lang w:bidi="he-IL"/>
-        </w:rPr>
-        <w:t xml:space="preserve"> lived there as well.</w:t>
-      </w:r>
-      <w:r>
-        <w:rPr>
-          <w:lang w:bidi="he-IL"/>
-        </w:rPr>
-        <w:t xml:space="preserve"> R. </w:t>
-      </w:r>
-      <w:proofErr w:type="spellStart"/>
-      <w:r>
-        <w:rPr>
-          <w:lang w:bidi="he-IL"/>
-        </w:rPr>
-        <w:t>Yosei</w:t>
-      </w:r>
-      <w:proofErr w:type="spellEnd"/>
-      <w:r>
-        <w:rPr>
-          <w:lang w:bidi="he-IL"/>
-        </w:rPr>
-        <w:t xml:space="preserve"> lived in </w:t>
-      </w:r>
-      <w:proofErr w:type="spellStart"/>
-      <w:r>
-        <w:rPr>
-          <w:lang w:bidi="he-IL"/>
-        </w:rPr>
-        <w:t>Zippori</w:t>
-      </w:r>
-      <w:proofErr w:type="spellEnd"/>
-      <w:r>
-        <w:rPr>
-          <w:lang w:bidi="he-IL"/>
-        </w:rPr>
-        <w:t xml:space="preserve"> (</w:t>
-      </w:r>
-      <w:proofErr w:type="spellStart"/>
-      <w:r>
-        <w:rPr>
-          <w:lang w:bidi="he-IL"/>
-        </w:rPr>
-        <w:t>Sepphoris</w:t>
-      </w:r>
-      <w:proofErr w:type="spellEnd"/>
-      <w:r>
-        <w:rPr>
-          <w:lang w:bidi="he-IL"/>
-        </w:rPr>
-        <w:t>, about 20</w:t>
-      </w:r>
-      <w:r>
-        <w:rPr>
-          <w:lang w:bidi="he-IL"/>
-        </w:rPr>
-        <w:t xml:space="preserve"> </w:t>
-      </w:r>
-      <w:r>
-        <w:rPr>
-          <w:lang w:bidi="he-IL"/>
-        </w:rPr>
-        <w:t xml:space="preserve">Km from Usha). </w:t>
-      </w:r>
-      <w:r>
-        <w:rPr>
-          <w:lang w:bidi="he-IL"/>
-        </w:rPr>
-        <w:t xml:space="preserve">Rabbi Yehuda was </w:t>
-      </w:r>
-      <w:r>
-        <w:rPr>
-          <w:rtl/>
-          <w:lang w:bidi="he-IL"/>
-        </w:rPr>
-        <w:t>מוריינא דבי נשיאה</w:t>
-      </w:r>
-      <w:r>
-        <w:rPr>
-          <w:lang w:bidi="he-IL"/>
-        </w:rPr>
-        <w:t xml:space="preserve"> </w:t>
-      </w:r>
-      <w:r>
-        <w:rPr>
-          <w:lang w:bidi="he-IL"/>
-        </w:rPr>
-        <w:t xml:space="preserve">or </w:t>
-      </w:r>
-      <w:r>
-        <w:rPr>
-          <w:rtl/>
-          <w:lang w:bidi="he-IL"/>
-        </w:rPr>
-        <w:t>מוריינא דנשיא</w:t>
-      </w:r>
-      <w:r>
-        <w:rPr>
-          <w:lang w:bidi="he-IL"/>
-        </w:rPr>
-        <w:t>—the</w:t>
-      </w:r>
-      <w:r>
-        <w:rPr>
-          <w:lang w:bidi="he-IL"/>
-        </w:rPr>
-        <w:t xml:space="preserve"> halachic auth</w:t>
-      </w:r>
-      <w:r>
-        <w:rPr>
-          <w:lang w:bidi="he-IL"/>
-        </w:rPr>
-        <w:t>ority</w:t>
-      </w:r>
-      <w:r>
-        <w:rPr>
-          <w:lang w:bidi="he-IL"/>
-        </w:rPr>
-        <w:t xml:space="preserve"> in the house of the </w:t>
-      </w:r>
-      <w:proofErr w:type="spellStart"/>
-      <w:r>
-        <w:rPr>
-          <w:lang w:bidi="he-IL"/>
-        </w:rPr>
-        <w:t>Nasi</w:t>
-      </w:r>
-      <w:proofErr w:type="spellEnd"/>
-      <w:r>
-        <w:rPr>
-          <w:lang w:bidi="he-IL"/>
-        </w:rPr>
-        <w:t xml:space="preserve">. </w:t>
-      </w:r>
-      <w:proofErr w:type="gramStart"/>
-      <w:r>
-        <w:rPr>
-          <w:lang w:bidi="he-IL"/>
-        </w:rPr>
-        <w:t xml:space="preserve">According to </w:t>
-      </w:r>
-      <w:proofErr w:type="spellStart"/>
-      <w:r>
-        <w:rPr>
-          <w:lang w:bidi="he-IL"/>
-        </w:rPr>
-        <w:t>Rashi</w:t>
-      </w:r>
-      <w:proofErr w:type="spellEnd"/>
-      <w:r>
-        <w:rPr>
-          <w:lang w:bidi="he-IL"/>
-        </w:rPr>
-        <w:t>: “</w:t>
-      </w:r>
-      <w:r>
-        <w:rPr>
-          <w:lang w:bidi="he-IL"/>
-        </w:rPr>
-        <w:t>all their practice</w:t>
-      </w:r>
-      <w:r>
-        <w:rPr>
-          <w:lang w:bidi="he-IL"/>
-        </w:rPr>
-        <w:t xml:space="preserve">s followed </w:t>
-      </w:r>
-      <w:r>
-        <w:rPr>
-          <w:lang w:bidi="he-IL"/>
-        </w:rPr>
-        <w:t xml:space="preserve">R. Yehuda’s </w:t>
-      </w:r>
-      <w:r>
-        <w:rPr>
-          <w:lang w:bidi="he-IL"/>
-        </w:rPr>
-        <w:t>decisions</w:t>
-      </w:r>
-      <w:r>
-        <w:rPr>
-          <w:lang w:bidi="he-IL"/>
-        </w:rPr>
-        <w:t>”</w:t>
+        <w:t xml:space="preserve">In Akko, </w:t>
+      </w:r>
+      <w:r>
+        <w:rPr>
+          <w:lang w:bidi="he-IL"/>
+        </w:rPr>
+        <w:t xml:space="preserve">R. Shimon b Gamliel thought to do </w:t>
+      </w:r>
+      <w:r>
+        <w:rPr>
+          <w:lang w:bidi="he-IL"/>
+        </w:rPr>
+        <w:t>as he usually did at home</w:t>
       </w:r>
       <w:r>
         <w:rPr>
@@ -2600,184 +2787,6 @@
         </w:rPr>
         <w:t>.</w:t>
       </w:r>
-      <w:proofErr w:type="gramEnd"/>
-      <w:r>
-        <w:rPr>
-          <w:lang w:bidi="he-IL"/>
-        </w:rPr>
-        <w:t xml:space="preserve"> </w:t>
-      </w:r>
-      <w:r>
-        <w:rPr>
-          <w:lang w:bidi="he-IL"/>
-        </w:rPr>
-        <w:t>Clearly</w:t>
-      </w:r>
-      <w:r>
-        <w:rPr>
-          <w:lang w:bidi="he-IL"/>
-        </w:rPr>
-        <w:t>,</w:t>
-      </w:r>
-      <w:r>
-        <w:rPr>
-          <w:lang w:bidi="he-IL"/>
-        </w:rPr>
-        <w:t xml:space="preserve"> </w:t>
-      </w:r>
-      <w:r>
-        <w:rPr>
-          <w:lang w:bidi="he-IL"/>
-        </w:rPr>
-        <w:t xml:space="preserve">when he was home (in Usha), </w:t>
-      </w:r>
-      <w:r>
-        <w:rPr>
-          <w:lang w:bidi="he-IL"/>
-        </w:rPr>
-        <w:t>R. Shimon b. Gamliel</w:t>
-      </w:r>
-      <w:r>
-        <w:rPr>
-          <w:lang w:bidi="he-IL"/>
-        </w:rPr>
-        <w:t xml:space="preserve"> </w:t>
-      </w:r>
-      <w:r>
-        <w:rPr>
-          <w:lang w:bidi="he-IL"/>
-        </w:rPr>
-        <w:t>follow</w:t>
-      </w:r>
-      <w:r>
-        <w:rPr>
-          <w:lang w:bidi="he-IL"/>
-        </w:rPr>
-        <w:t>ed</w:t>
-      </w:r>
-      <w:r>
-        <w:rPr>
-          <w:lang w:bidi="he-IL"/>
-        </w:rPr>
-        <w:t xml:space="preserve"> the decisions of R. </w:t>
-      </w:r>
-      <w:proofErr w:type="spellStart"/>
-      <w:r>
-        <w:rPr>
-          <w:lang w:bidi="he-IL"/>
-        </w:rPr>
-        <w:t>Yehudah</w:t>
-      </w:r>
-      <w:proofErr w:type="spellEnd"/>
-      <w:r>
-        <w:rPr>
-          <w:lang w:bidi="he-IL"/>
-        </w:rPr>
-        <w:t>.</w:t>
-      </w:r>
-      <w:r>
-        <w:rPr>
-          <w:lang w:bidi="he-IL"/>
-        </w:rPr>
-        <w:t xml:space="preserve"> </w:t>
-      </w:r>
-      <w:r>
-        <w:rPr>
-          <w:lang w:bidi="he-IL"/>
-        </w:rPr>
-        <w:t xml:space="preserve">He </w:t>
-      </w:r>
-      <w:r>
-        <w:rPr>
-          <w:lang w:bidi="he-IL"/>
-        </w:rPr>
-        <w:t>interrupt</w:t>
-      </w:r>
-      <w:r>
-        <w:rPr>
-          <w:lang w:bidi="he-IL"/>
-        </w:rPr>
-        <w:t>ed</w:t>
-      </w:r>
-      <w:r>
-        <w:rPr>
-          <w:lang w:bidi="he-IL"/>
-        </w:rPr>
-        <w:t xml:space="preserve"> his</w:t>
-      </w:r>
-      <w:r>
-        <w:rPr>
-          <w:lang w:bidi="he-IL"/>
-        </w:rPr>
-        <w:t xml:space="preserve"> Friday afternoon</w:t>
-      </w:r>
-      <w:r>
-        <w:rPr>
-          <w:lang w:bidi="he-IL"/>
-        </w:rPr>
-        <w:t xml:space="preserve"> </w:t>
-      </w:r>
-      <w:r>
-        <w:rPr>
-          <w:lang w:bidi="he-IL"/>
-        </w:rPr>
-        <w:t xml:space="preserve">meal </w:t>
-      </w:r>
-      <w:r>
-        <w:rPr>
-          <w:lang w:bidi="he-IL"/>
-        </w:rPr>
-        <w:t>to make Kiddush</w:t>
-      </w:r>
-      <w:r>
-        <w:rPr>
-          <w:lang w:bidi="he-IL"/>
-        </w:rPr>
-        <w:t xml:space="preserve"> </w:t>
-      </w:r>
-      <w:r>
-        <w:rPr>
-          <w:lang w:bidi="he-IL"/>
-        </w:rPr>
-        <w:t xml:space="preserve">when Shabbat started. </w:t>
-      </w:r>
-      <w:r>
-        <w:rPr>
-          <w:lang w:bidi="he-IL"/>
-        </w:rPr>
-        <w:t>[8]</w:t>
-      </w:r>
-    </w:p>
-    <w:p>
-      <w:pPr>
-        <w:rPr>
-          <w:lang w:bidi="he-IL"/>
-        </w:rPr>
-      </w:pPr>
-      <w:r>
-        <w:rPr>
-          <w:lang w:bidi="he-IL"/>
-        </w:rPr>
-        <w:t xml:space="preserve">In Akko, </w:t>
-      </w:r>
-      <w:r>
-        <w:rPr>
-          <w:lang w:bidi="he-IL"/>
-        </w:rPr>
-        <w:t xml:space="preserve">R. Shimon b Gamliel thought to do </w:t>
-      </w:r>
-      <w:r>
-        <w:rPr>
-          <w:lang w:bidi="he-IL"/>
-        </w:rPr>
-        <w:t>as he usually did at home</w:t>
-      </w:r>
-      <w:r>
-        <w:rPr>
-          <w:lang w:bidi="he-IL"/>
-        </w:rPr>
-        <w:t>.</w:t>
-      </w:r>
       <w:r>
         <w:rPr>
           <w:lang w:bidi="he-IL"/>
@@ -2812,19 +2821,13 @@
         <w:rPr>
           <w:lang w:bidi="he-IL"/>
         </w:rPr>
-        <w:t>(his name is mentioned first) and he was in charge.</w:t>
-      </w:r>
-      <w:r>
-        <w:rPr>
-          <w:lang w:bidi="he-IL"/>
-        </w:rPr>
-        <w:t xml:space="preserve"> Maybe </w:t>
-      </w:r>
-      <w:r>
-        <w:rPr>
-          <w:lang w:bidi="he-IL"/>
-        </w:rPr>
-        <w:t>if</w:t>
+        <w:t>(his name is mentioned first) and he was in charge</w:t>
+      </w:r>
+      <w:r>
+        <w:rPr>
+          <w:lang w:bidi="he-IL"/>
+        </w:rPr>
+        <w:t>. If</w:t>
       </w:r>
       <w:r>
         <w:rPr>
@@ -2842,13 +2845,19 @@
         <w:rPr>
           <w:lang w:bidi="he-IL"/>
         </w:rPr>
-        <w:t>, that</w:t>
-      </w:r>
-      <w:r>
-        <w:rPr>
-          <w:lang w:bidi="he-IL"/>
-        </w:rPr>
-        <w:t xml:space="preserve"> added </w:t>
+        <w:t xml:space="preserve">, </w:t>
+      </w:r>
+      <w:r>
+        <w:rPr>
+          <w:lang w:bidi="he-IL"/>
+        </w:rPr>
+        <w:t xml:space="preserve">his presence </w:t>
+      </w:r>
+      <w:r>
+        <w:rPr>
+          <w:lang w:bidi="he-IL"/>
+        </w:rPr>
+        <w:t xml:space="preserve">added </w:t>
       </w:r>
       <w:r>
         <w:rPr>
@@ -2860,31 +2869,13 @@
         <w:rPr>
           <w:lang w:bidi="he-IL"/>
         </w:rPr>
-        <w:t>his</w:t>
-      </w:r>
-      <w:r>
-        <w:rPr>
-          <w:lang w:bidi="he-IL"/>
-        </w:rPr>
-        <w:t xml:space="preserve"> feeling</w:t>
-      </w:r>
-      <w:r>
-        <w:rPr>
-          <w:lang w:bidi="he-IL"/>
-        </w:rPr>
-        <w:t xml:space="preserve"> of being at </w:t>
-      </w:r>
-      <w:r>
-        <w:rPr>
-          <w:lang w:bidi="he-IL"/>
-        </w:rPr>
-        <w:t>home</w:t>
-      </w:r>
-      <w:r>
-        <w:rPr>
-          <w:lang w:bidi="he-IL"/>
-        </w:rPr>
-        <w:t>.</w:t>
+        <w:t xml:space="preserve">the sense of Usha </w:t>
+      </w:r>
+      <w:r>
+        <w:rPr>
+          <w:lang w:bidi="he-IL"/>
+        </w:rPr>
+        <w:t>that accompanied the meal.</w:t>
       </w:r>
       <w:r>
         <w:rPr>
@@ -3125,8 +3116,6 @@
           <w:lang w:bidi="he-IL"/>
         </w:rPr>
       </w:pPr>
-      <w:bookmarkStart w:id="0" w:name="_GoBack"/>
-      <w:bookmarkEnd w:id="0"/>
       <w:r>
         <w:rPr>
           <w:lang w:bidi="he-IL"/>
@@ -3308,7 +3297,19 @@
         <w:rPr>
           <w:lang w:bidi="he-IL"/>
         </w:rPr>
-        <w:t xml:space="preserve"> continues:</w:t>
+        <w:t xml:space="preserve"> continues</w:t>
+      </w:r>
+      <w:r>
+        <w:rPr>
+          <w:lang w:bidi="he-IL"/>
+        </w:rPr>
+        <w:t xml:space="preserve"> (in a footnote)</w:t>
+      </w:r>
+      <w:r>
+        <w:rPr>
+          <w:lang w:bidi="he-IL"/>
+        </w:rPr>
+        <w:t>:</w:t>
       </w:r>
     </w:p>
     <w:p>
@@ -3395,7 +3396,13 @@
         <w:rPr>
           <w:lang w:bidi="he-IL"/>
         </w:rPr>
-        <w:t>I think we can build on</w:t>
+        <w:t>We</w:t>
+      </w:r>
+      <w:r>
+        <w:rPr>
+          <w:lang w:bidi="he-IL"/>
+        </w:rPr>
+        <w:t xml:space="preserve"> can build on</w:t>
       </w:r>
       <w:r>
         <w:rPr>
@@ -3433,7 +3440,7 @@
         <w:rPr>
           <w:lang w:bidi="he-IL"/>
         </w:rPr>
-        <w:t>what I’ll say</w:t>
+        <w:t>the following interpretation</w:t>
       </w:r>
       <w:r>
         <w:rPr>
@@ -3553,21 +3560,33 @@
         <w:rPr>
           <w:lang w:bidi="he-IL"/>
         </w:rPr>
-        <w:t xml:space="preserve"> understand, you might plead for </w:t>
-      </w:r>
-      <w:proofErr w:type="spellStart"/>
-      <w:r>
-        <w:rPr>
-          <w:lang w:bidi="he-IL"/>
-        </w:rPr>
-        <w:t>you</w:t>
-      </w:r>
-      <w:proofErr w:type="spellEnd"/>
-      <w:r>
-        <w:rPr>
-          <w:lang w:bidi="he-IL"/>
-        </w:rPr>
-        <w:t xml:space="preserve"> life from the </w:t>
+        <w:t xml:space="preserve"> unde</w:t>
+      </w:r>
+      <w:r>
+        <w:rPr>
+          <w:lang w:bidi="he-IL"/>
+        </w:rPr>
+        <w:t xml:space="preserve">rstand, you might </w:t>
+      </w:r>
+      <w:proofErr w:type="spellStart"/>
+      <w:r>
+        <w:rPr>
+          <w:lang w:bidi="he-IL"/>
+        </w:rPr>
+        <w:t>pleadyou’re</w:t>
+      </w:r>
+      <w:proofErr w:type="spellEnd"/>
+      <w:r>
+        <w:rPr>
+          <w:lang w:bidi="he-IL"/>
+        </w:rPr>
+        <w:t xml:space="preserve"> your </w:t>
+      </w:r>
+      <w:r>
+        <w:rPr>
+          <w:lang w:bidi="he-IL"/>
+        </w:rPr>
+        <w:t xml:space="preserve">life from the </w:t>
       </w:r>
       <w:r>
         <w:rPr>
@@ -3591,13 +3610,37 @@
         <w:rPr>
           <w:lang w:bidi="he-IL"/>
         </w:rPr>
-        <w:t xml:space="preserve">You should be </w:t>
-      </w:r>
-      <w:r>
-        <w:rPr>
-          <w:lang w:bidi="he-IL"/>
-        </w:rPr>
-        <w:t>pleading from me</w:t>
+        <w:t xml:space="preserve">You should </w:t>
+      </w:r>
+      <w:r>
+        <w:rPr>
+          <w:lang w:bidi="he-IL"/>
+        </w:rPr>
+        <w:t>address your</w:t>
+      </w:r>
+      <w:r>
+        <w:rPr>
+          <w:lang w:bidi="he-IL"/>
+        </w:rPr>
+        <w:t xml:space="preserve"> </w:t>
+      </w:r>
+      <w:r>
+        <w:rPr>
+          <w:lang w:bidi="he-IL"/>
+        </w:rPr>
+        <w:t xml:space="preserve">pleading </w:t>
+      </w:r>
+      <w:r>
+        <w:rPr>
+          <w:lang w:bidi="he-IL"/>
+        </w:rPr>
+        <w:t>to</w:t>
+      </w:r>
+      <w:r>
+        <w:rPr>
+          <w:lang w:bidi="he-IL"/>
+        </w:rPr>
+        <w:t xml:space="preserve"> me</w:t>
       </w:r>
       <w:r>
         <w:rPr>
@@ -3634,6 +3677,13 @@
         <w:rPr>
           <w:lang w:bidi="he-IL"/>
         </w:rPr>
+        <w:lastRenderedPageBreak/>
+        <w:t xml:space="preserve">We can now put everyone in place. </w:t>
+      </w:r>
+      <w:r>
+        <w:rPr>
+          <w:lang w:bidi="he-IL"/>
+        </w:rPr>
         <w:t xml:space="preserve">R </w:t>
       </w:r>
       <w:proofErr w:type="spellStart"/>
@@ -3641,149 +3691,19 @@
         <w:rPr>
           <w:lang w:bidi="he-IL"/>
         </w:rPr>
-        <w:t>Yosi's</w:t>
-      </w:r>
-      <w:proofErr w:type="spellEnd"/>
-      <w:r>
-        <w:rPr>
-          <w:lang w:bidi="he-IL"/>
-        </w:rPr>
-        <w:t xml:space="preserve"> </w:t>
-      </w:r>
-      <w:r>
-        <w:rPr>
-          <w:lang w:bidi="he-IL"/>
-        </w:rPr>
-        <w:t xml:space="preserve">voices a parallel </w:t>
-      </w:r>
-      <w:r>
-        <w:rPr>
-          <w:lang w:bidi="he-IL"/>
-        </w:rPr>
-        <w:t>argument.</w:t>
-      </w:r>
-      <w:r>
-        <w:rPr>
-          <w:lang w:bidi="he-IL"/>
-        </w:rPr>
-        <w:t xml:space="preserve"> "In Usha </w:t>
-      </w:r>
-      <w:r>
-        <w:rPr>
-          <w:lang w:bidi="he-IL"/>
-        </w:rPr>
-        <w:t xml:space="preserve">I'm not present, it’s correct that </w:t>
-      </w:r>
-      <w:r>
-        <w:rPr>
-          <w:lang w:bidi="he-IL"/>
-        </w:rPr>
-        <w:t>you follow R Yehuda</w:t>
-      </w:r>
-      <w:r>
-        <w:rPr>
-          <w:lang w:bidi="he-IL"/>
-        </w:rPr>
-        <w:t>’s view</w:t>
-      </w:r>
-      <w:r>
-        <w:rPr>
-          <w:lang w:bidi="he-IL"/>
-        </w:rPr>
-        <w:t xml:space="preserve"> as he is the authority there.</w:t>
-      </w:r>
-      <w:r>
-        <w:rPr>
-          <w:lang w:bidi="he-IL"/>
-        </w:rPr>
-        <w:t xml:space="preserve"> E</w:t>
-      </w:r>
-      <w:r>
-        <w:rPr>
-          <w:lang w:bidi="he-IL"/>
-        </w:rPr>
-        <w:t>verywhere else</w:t>
-      </w:r>
-      <w:r>
-        <w:rPr>
-          <w:lang w:bidi="he-IL"/>
-        </w:rPr>
-        <w:t xml:space="preserve"> (since you, </w:t>
-      </w:r>
-      <w:proofErr w:type="spellStart"/>
-      <w:r>
-        <w:rPr>
-          <w:lang w:bidi="he-IL"/>
-        </w:rPr>
-        <w:t>Rabban</w:t>
-      </w:r>
-      <w:proofErr w:type="spellEnd"/>
-      <w:r>
-        <w:rPr>
-          <w:lang w:bidi="he-IL"/>
-        </w:rPr>
-        <w:t xml:space="preserve"> Shimon b Gamliel</w:t>
-      </w:r>
-      <w:r>
-        <w:rPr>
-          <w:lang w:bidi="he-IL"/>
-        </w:rPr>
-        <w:t>,</w:t>
-      </w:r>
-      <w:r>
-        <w:rPr>
-          <w:lang w:bidi="he-IL"/>
-        </w:rPr>
-        <w:t xml:space="preserve"> </w:t>
-      </w:r>
-      <w:r>
-        <w:rPr>
-          <w:lang w:bidi="he-IL"/>
-        </w:rPr>
-        <w:t>always cherish my words),</w:t>
-      </w:r>
-      <w:r>
-        <w:rPr>
-          <w:lang w:bidi="he-IL"/>
-        </w:rPr>
-        <w:t xml:space="preserve"> you should follow my </w:t>
-      </w:r>
-      <w:r>
-        <w:rPr>
-          <w:lang w:bidi="he-IL"/>
-        </w:rPr>
-        <w:t>view</w:t>
-      </w:r>
-      <w:r>
-        <w:rPr>
-          <w:lang w:bidi="he-IL"/>
-        </w:rPr>
-        <w:t>.</w:t>
-      </w:r>
-      <w:r>
-        <w:rPr>
-          <w:lang w:bidi="he-IL"/>
-        </w:rPr>
-        <w:t xml:space="preserve"> </w:t>
-      </w:r>
-      <w:r>
-        <w:rPr>
-          <w:lang w:bidi="he-IL"/>
-        </w:rPr>
-        <w:t xml:space="preserve">We can now put everyone in place. </w:t>
-      </w:r>
-      <w:r>
-        <w:rPr>
-          <w:lang w:bidi="he-IL"/>
-        </w:rPr>
-        <w:t xml:space="preserve">R </w:t>
-      </w:r>
-      <w:proofErr w:type="spellStart"/>
-      <w:r>
-        <w:rPr>
-          <w:lang w:bidi="he-IL"/>
-        </w:rPr>
-        <w:t>Yosi</w:t>
+        <w:t>Yos</w:t>
+      </w:r>
+      <w:r>
+        <w:rPr>
+          <w:lang w:bidi="he-IL"/>
+        </w:rPr>
+        <w:t>e</w:t>
+      </w:r>
+      <w:r>
+        <w:rPr>
+          <w:lang w:bidi="he-IL"/>
+        </w:rPr>
+        <w:t>i</w:t>
       </w:r>
       <w:proofErr w:type="spellEnd"/>
       <w:r>
@@ -3822,85 +3742,88 @@
         <w:rPr>
           <w:lang w:bidi="he-IL"/>
         </w:rPr>
+        <w:t xml:space="preserve"> is Esther and </w:t>
+      </w:r>
+      <w:r>
+        <w:rPr>
+          <w:lang w:bidi="he-IL"/>
+        </w:rPr>
+        <w:t xml:space="preserve">R. Shimon b Gamliel </w:t>
+      </w:r>
+      <w:r>
+        <w:rPr>
+          <w:lang w:bidi="he-IL"/>
+        </w:rPr>
+        <w:t xml:space="preserve">is </w:t>
+      </w:r>
+      <w:r>
+        <w:rPr>
+          <w:lang w:bidi="he-IL"/>
+        </w:rPr>
+        <w:t xml:space="preserve">acting like </w:t>
+      </w:r>
+      <w:r>
+        <w:rPr>
+          <w:lang w:bidi="he-IL"/>
+        </w:rPr>
+        <w:t xml:space="preserve">Haman </w:t>
+      </w:r>
+      <w:r>
+        <w:rPr>
+          <w:lang w:bidi="he-IL"/>
+        </w:rPr>
+        <w:t xml:space="preserve">in the sense that he’s recognizing R. Yehuda’s authority </w:t>
+      </w:r>
+      <w:r>
+        <w:rPr>
+          <w:lang w:bidi="he-IL"/>
+        </w:rPr>
+        <w:t>where</w:t>
+      </w:r>
+      <w:r>
+        <w:rPr>
+          <w:lang w:bidi="he-IL"/>
+        </w:rPr>
+        <w:t xml:space="preserve"> R. </w:t>
+      </w:r>
+      <w:proofErr w:type="spellStart"/>
+      <w:r>
+        <w:rPr>
+          <w:lang w:bidi="he-IL"/>
+        </w:rPr>
+        <w:t>Yos</w:t>
+      </w:r>
+      <w:r>
+        <w:rPr>
+          <w:lang w:bidi="he-IL"/>
+        </w:rPr>
+        <w:t>e</w:t>
+      </w:r>
+      <w:r>
+        <w:rPr>
+          <w:lang w:bidi="he-IL"/>
+        </w:rPr>
+        <w:t>i’s</w:t>
+      </w:r>
+      <w:proofErr w:type="spellEnd"/>
+      <w:r>
+        <w:rPr>
+          <w:lang w:bidi="he-IL"/>
+        </w:rPr>
+        <w:t xml:space="preserve"> view</w:t>
+      </w:r>
+      <w:r>
+        <w:rPr>
+          <w:lang w:bidi="he-IL"/>
+        </w:rPr>
         <w:t xml:space="preserve"> is </w:t>
       </w:r>
       <w:r>
         <w:rPr>
           <w:lang w:bidi="he-IL"/>
         </w:rPr>
-        <w:lastRenderedPageBreak/>
-        <w:t xml:space="preserve">Esther and </w:t>
-      </w:r>
-      <w:r>
-        <w:rPr>
-          <w:lang w:bidi="he-IL"/>
-        </w:rPr>
-        <w:t xml:space="preserve">R. Shimon b Gamliel </w:t>
-      </w:r>
-      <w:r>
-        <w:rPr>
-          <w:lang w:bidi="he-IL"/>
-        </w:rPr>
-        <w:t xml:space="preserve">is </w:t>
-      </w:r>
-      <w:r>
-        <w:rPr>
-          <w:lang w:bidi="he-IL"/>
-        </w:rPr>
-        <w:t xml:space="preserve">acting like </w:t>
-      </w:r>
-      <w:r>
-        <w:rPr>
-          <w:lang w:bidi="he-IL"/>
-        </w:rPr>
-        <w:t xml:space="preserve">Haman </w:t>
-      </w:r>
-      <w:r>
-        <w:rPr>
-          <w:lang w:bidi="he-IL"/>
-        </w:rPr>
-        <w:t xml:space="preserve">in the sense that he’s recognizing R. Yehuda’s authority </w:t>
-      </w:r>
-      <w:r>
-        <w:rPr>
-          <w:lang w:bidi="he-IL"/>
-        </w:rPr>
-        <w:t>where</w:t>
-      </w:r>
-      <w:r>
-        <w:rPr>
-          <w:lang w:bidi="he-IL"/>
-        </w:rPr>
-        <w:t xml:space="preserve"> R. </w:t>
-      </w:r>
-      <w:proofErr w:type="spellStart"/>
-      <w:r>
-        <w:rPr>
-          <w:lang w:bidi="he-IL"/>
-        </w:rPr>
-        <w:t>Yosi’s</w:t>
-      </w:r>
-      <w:proofErr w:type="spellEnd"/>
-      <w:r>
-        <w:rPr>
-          <w:lang w:bidi="he-IL"/>
-        </w:rPr>
-        <w:t xml:space="preserve"> view</w:t>
-      </w:r>
-      <w:r>
-        <w:rPr>
-          <w:lang w:bidi="he-IL"/>
-        </w:rPr>
-        <w:t xml:space="preserve"> is </w:t>
-      </w:r>
-      <w:proofErr w:type="spellStart"/>
-      <w:r>
-        <w:rPr>
-          <w:lang w:bidi="he-IL"/>
-        </w:rPr>
-        <w:t>authorative</w:t>
-      </w:r>
-      <w:proofErr w:type="spellEnd"/>
+        <w:t>authoritative</w:t>
+      </w:r>
       <w:r>
         <w:rPr>
           <w:lang w:bidi="he-IL"/>
@@ -4008,31 +3931,13 @@
         <w:rPr>
           <w:lang w:bidi="he-IL"/>
         </w:rPr>
-        <w:t xml:space="preserve"> before </w:t>
-      </w:r>
-      <w:r>
-        <w:rPr>
-          <w:lang w:bidi="he-IL"/>
-        </w:rPr>
-        <w:t>it adopted</w:t>
-      </w:r>
-      <w:r>
-        <w:rPr>
-          <w:lang w:bidi="he-IL"/>
-        </w:rPr>
-        <w:t xml:space="preserve"> a po</w:t>
-      </w:r>
-      <w:r>
-        <w:rPr>
-          <w:lang w:bidi="he-IL"/>
-        </w:rPr>
-        <w:t>sition much closer to R. Yehuda</w:t>
-      </w:r>
-      <w:r>
-        <w:rPr>
-          <w:lang w:bidi="he-IL"/>
-        </w:rPr>
-        <w:t>. We read next: “</w:t>
+        <w:t xml:space="preserve">. </w:t>
+      </w:r>
+      <w:r>
+        <w:rPr>
+          <w:lang w:bidi="he-IL"/>
+        </w:rPr>
+        <w:t>We read: “</w:t>
       </w:r>
       <w:proofErr w:type="spellStart"/>
       <w:r>
@@ -4171,41 +4076,46 @@
         <w:rPr>
           <w:lang w:bidi="he-IL"/>
         </w:rPr>
-        <w:t>W</w:t>
-      </w:r>
-      <w:r>
-        <w:rPr>
-          <w:lang w:bidi="he-IL"/>
-        </w:rPr>
-        <w:t xml:space="preserve">e can explain </w:t>
-      </w:r>
-      <w:r>
-        <w:rPr>
-          <w:lang w:bidi="he-IL"/>
-        </w:rPr>
-        <w:t xml:space="preserve">(in non-Halakhic terms) </w:t>
-      </w:r>
-      <w:r>
-        <w:rPr>
-          <w:lang w:bidi="he-IL"/>
-        </w:rPr>
-        <w:t xml:space="preserve">why we follow </w:t>
-      </w:r>
-      <w:r>
-        <w:rPr>
-          <w:lang w:bidi="he-IL"/>
-        </w:rPr>
-        <w:t xml:space="preserve">an opinion like </w:t>
+        <w:t xml:space="preserve">We read </w:t>
+      </w:r>
+      <w:r>
+        <w:t>(Shabbat 25b</w:t>
       </w:r>
       <w:proofErr w:type="gramStart"/>
       <w:r>
-        <w:rPr>
-          <w:lang w:bidi="he-IL"/>
-        </w:rPr>
-        <w:t>R. Yehuda’s</w:t>
+        <w:t>):</w:t>
       </w:r>
       <w:proofErr w:type="gramEnd"/>
       <w:r>
+        <w:t xml:space="preserve"> </w:t>
+      </w:r>
+      <w:r>
+        <w:rPr>
+          <w:lang w:bidi="he-IL"/>
+        </w:rPr>
+        <w:t>“</w:t>
+      </w:r>
+      <w:r>
+        <w:rPr>
+          <w:lang w:bidi="he-IL"/>
+        </w:rPr>
+        <w:t xml:space="preserve">This was the </w:t>
+      </w:r>
+      <w:r>
+        <w:rPr>
+          <w:lang w:bidi="he-IL"/>
+        </w:rPr>
+        <w:t xml:space="preserve">custom of Rabbi Yehuda bar </w:t>
+      </w:r>
+      <w:proofErr w:type="spellStart"/>
+      <w:r>
+        <w:rPr>
+          <w:lang w:bidi="he-IL"/>
+        </w:rPr>
+        <w:t>Elai</w:t>
+      </w:r>
+      <w:proofErr w:type="spellEnd"/>
+      <w:r>
         <w:rPr>
           <w:lang w:bidi="he-IL"/>
         </w:rPr>
@@ -4215,86 +4125,6 @@
         <w:rPr>
           <w:lang w:bidi="he-IL"/>
         </w:rPr>
-        <w:t xml:space="preserve">Rabbi </w:t>
-      </w:r>
-      <w:proofErr w:type="spellStart"/>
-      <w:r>
-        <w:rPr>
-          <w:lang w:bidi="he-IL"/>
-        </w:rPr>
-        <w:t>Soloveitchik</w:t>
-      </w:r>
-      <w:proofErr w:type="spellEnd"/>
-      <w:r>
-        <w:rPr>
-          <w:lang w:bidi="he-IL"/>
-        </w:rPr>
-        <w:t xml:space="preserve">, in the </w:t>
-      </w:r>
-      <w:proofErr w:type="spellStart"/>
-      <w:r>
-        <w:rPr>
-          <w:lang w:bidi="he-IL"/>
-        </w:rPr>
-        <w:t>Aggadic</w:t>
-      </w:r>
-      <w:proofErr w:type="spellEnd"/>
-      <w:r>
-        <w:rPr>
-          <w:lang w:bidi="he-IL"/>
-        </w:rPr>
-        <w:t xml:space="preserve"> portion of one of the </w:t>
-      </w:r>
-      <w:r>
-        <w:t xml:space="preserve">yahrzeit </w:t>
-      </w:r>
-      <w:proofErr w:type="spellStart"/>
-      <w:r>
-        <w:t>shiurim</w:t>
-      </w:r>
-      <w:proofErr w:type="spellEnd"/>
-      <w:r>
-        <w:t xml:space="preserve"> </w:t>
-      </w:r>
-      <w:r>
-        <w:t xml:space="preserve">discusses the Gemara (Shabbat 25b): </w:t>
-      </w:r>
-      <w:r>
-        <w:rPr>
-          <w:lang w:bidi="he-IL"/>
-        </w:rPr>
-        <w:t>“</w:t>
-      </w:r>
-      <w:r>
-        <w:rPr>
-          <w:lang w:bidi="he-IL"/>
-        </w:rPr>
-        <w:t xml:space="preserve">This was the </w:t>
-      </w:r>
-      <w:r>
-        <w:rPr>
-          <w:lang w:bidi="he-IL"/>
-        </w:rPr>
-        <w:t xml:space="preserve">custom of Rabbi Yehuda bar </w:t>
-      </w:r>
-      <w:proofErr w:type="spellStart"/>
-      <w:r>
-        <w:rPr>
-          <w:lang w:bidi="he-IL"/>
-        </w:rPr>
-        <w:t>Elai</w:t>
-      </w:r>
-      <w:proofErr w:type="spellEnd"/>
-      <w:r>
-        <w:rPr>
-          <w:lang w:bidi="he-IL"/>
-        </w:rPr>
-        <w:t xml:space="preserve">. </w:t>
-      </w:r>
-      <w:r>
-        <w:rPr>
-          <w:lang w:bidi="he-IL"/>
-        </w:rPr>
         <w:t xml:space="preserve">On Shabbat eve, they would bring him a </w:t>
       </w:r>
       <w:r>
@@ -4331,25 +4161,7 @@
         <w:rPr>
           <w:lang w:bidi="he-IL"/>
         </w:rPr>
-        <w:t>drape</w:t>
-      </w:r>
-      <w:r>
-        <w:rPr>
-          <w:lang w:bidi="he-IL"/>
-        </w:rPr>
-        <w:t>d</w:t>
-      </w:r>
-      <w:r>
-        <w:rPr>
-          <w:lang w:bidi="he-IL"/>
-        </w:rPr>
-        <w:t xml:space="preserve"> </w:t>
-      </w:r>
-      <w:r>
-        <w:rPr>
-          <w:lang w:bidi="he-IL"/>
-        </w:rPr>
-        <w:t xml:space="preserve">in </w:t>
+        <w:t xml:space="preserve">and drape </w:t>
       </w:r>
       <w:r>
         <w:rPr>
@@ -4373,13 +4185,25 @@
         <w:rPr>
           <w:lang w:bidi="he-IL"/>
         </w:rPr>
+        <w:t xml:space="preserve">around himself, </w:t>
+      </w:r>
+      <w:r>
+        <w:rPr>
+          <w:lang w:bidi="he-IL"/>
+        </w:rPr>
         <w:t>resembling</w:t>
       </w:r>
       <w:r>
         <w:rPr>
           <w:lang w:bidi="he-IL"/>
         </w:rPr>
-        <w:t xml:space="preserve"> a messenger (or prophet?) </w:t>
+        <w:t xml:space="preserve"> a prophet</w:t>
+      </w:r>
+      <w:r>
+        <w:rPr>
+          <w:lang w:bidi="he-IL"/>
+        </w:rPr>
+        <w:t xml:space="preserve"> </w:t>
       </w:r>
       <w:r>
         <w:rPr>
@@ -4395,260 +4219,343 @@
       </w:r>
     </w:p>
     <w:p>
-      <w:r>
-        <w:t xml:space="preserve">R. </w:t>
-      </w:r>
-      <w:proofErr w:type="spellStart"/>
-      <w:r>
-        <w:t>Soloveitchik</w:t>
-      </w:r>
-      <w:proofErr w:type="spellEnd"/>
-      <w:r>
-        <w:t xml:space="preserve"> notes, </w:t>
-      </w:r>
-      <w:r>
-        <w:t xml:space="preserve">that </w:t>
-      </w:r>
-      <w:r>
-        <w:t xml:space="preserve">R. Yehuda’s washing, wearing a </w:t>
-      </w:r>
-      <w:proofErr w:type="gramStart"/>
-      <w:r>
-        <w:t>tallit,</w:t>
-      </w:r>
-      <w:proofErr w:type="gramEnd"/>
-      <w:r>
-        <w:t xml:space="preserve"> and waiting</w:t>
-      </w:r>
-      <w:r>
-        <w:t xml:space="preserve"> (he would sit)</w:t>
-      </w:r>
-      <w:r>
-        <w:t xml:space="preserve"> for the Shabbat is parallel to the standard preparations for prayer. </w:t>
-      </w:r>
-      <w:r>
-        <w:t>O</w:t>
-      </w:r>
-      <w:r>
-        <w:t>ne wash</w:t>
-      </w:r>
-      <w:r>
-        <w:t>es</w:t>
-      </w:r>
-      <w:r>
-        <w:t xml:space="preserve"> before prayer</w:t>
-      </w:r>
-      <w:r>
-        <w:t xml:space="preserve">. According to </w:t>
-      </w:r>
-      <w:proofErr w:type="gramStart"/>
-      <w:r>
-        <w:t>RMBM</w:t>
-      </w:r>
-      <w:proofErr w:type="gramEnd"/>
-      <w:r>
-        <w:t xml:space="preserve"> one must wash </w:t>
-      </w:r>
-      <w:r>
-        <w:t xml:space="preserve">face, </w:t>
-      </w:r>
-      <w:r>
-        <w:t xml:space="preserve">hands, </w:t>
-      </w:r>
-      <w:r>
-        <w:t xml:space="preserve">and </w:t>
-      </w:r>
-      <w:r>
-        <w:t xml:space="preserve">feet. One wears </w:t>
-      </w:r>
-      <w:r>
-        <w:t xml:space="preserve">a </w:t>
-      </w:r>
-      <w:r>
-        <w:t>special garment</w:t>
-      </w:r>
-      <w:r>
-        <w:t>–tallit</w:t>
-      </w:r>
-      <w:r>
-        <w:t xml:space="preserve"> during prayer</w:t>
-      </w:r>
-      <w:r>
-        <w:t>. One</w:t>
-      </w:r>
-      <w:r>
-        <w:t xml:space="preserve"> put</w:t>
-      </w:r>
-      <w:r>
-        <w:t>s</w:t>
-      </w:r>
-      <w:r>
-        <w:t xml:space="preserve"> himself in a serious frame of mind (</w:t>
-      </w:r>
-      <w:r>
-        <w:rPr>
-          <w:rFonts w:cs="Arial" w:hint="cs"/>
-          <w:rtl/>
-          <w:lang w:bidi="he-IL"/>
-        </w:rPr>
-        <w:t>כובד</w:t>
-      </w:r>
-      <w:r>
-        <w:rPr>
-          <w:rFonts w:cs="Arial"/>
-          <w:rtl/>
-          <w:lang w:bidi="he-IL"/>
-        </w:rPr>
-        <w:t xml:space="preserve"> </w:t>
-      </w:r>
-      <w:r>
-        <w:rPr>
-          <w:rFonts w:hint="cs"/>
-          <w:rtl/>
-          <w:lang w:bidi="he-IL"/>
-        </w:rPr>
-        <w:t>ראש</w:t>
-      </w:r>
-      <w:r>
-        <w:t xml:space="preserve">), and </w:t>
-      </w:r>
-      <w:r>
-        <w:t xml:space="preserve">then </w:t>
-      </w:r>
-      <w:r>
-        <w:t>pause</w:t>
-      </w:r>
-      <w:r>
-        <w:t>s</w:t>
-      </w:r>
-      <w:r>
-        <w:t xml:space="preserve"> or wait</w:t>
-      </w:r>
-      <w:r>
-        <w:t>s</w:t>
-      </w:r>
-      <w:r>
-        <w:t xml:space="preserve"> </w:t>
-      </w:r>
-      <w:r>
-        <w:t xml:space="preserve">a bit </w:t>
-      </w:r>
-      <w:r>
-        <w:t xml:space="preserve">before beginning </w:t>
-      </w:r>
-      <w:r>
-        <w:t>the prayers.</w:t>
-      </w:r>
-      <w:r>
-        <w:t xml:space="preserve"> </w:t>
-      </w:r>
-      <w:r>
-        <w:t xml:space="preserve">The content of prayer is to stand before the </w:t>
-      </w:r>
-      <w:proofErr w:type="spellStart"/>
-      <w:r>
-        <w:t>Shekhinah</w:t>
-      </w:r>
-      <w:proofErr w:type="spellEnd"/>
-      <w:r>
-        <w:t xml:space="preserve">. The content of Shabbat eve is to greet the </w:t>
-      </w:r>
-      <w:proofErr w:type="spellStart"/>
-      <w:r>
-        <w:t>Shekhinah</w:t>
-      </w:r>
-      <w:proofErr w:type="spellEnd"/>
-      <w:r>
-        <w:t>. Therefore, we prepare for Shabbat the same way we prepare for prayer. [14]</w:t>
+      <w:pPr>
+        <w:rPr>
+          <w:lang w:bidi="he-IL"/>
+        </w:rPr>
+      </w:pPr>
+      <w:r>
+        <w:rPr>
+          <w:lang w:bidi="he-IL"/>
+        </w:rPr>
+        <w:t xml:space="preserve">I don’t know how R. Yehuda prepared himself on that Shabbat eve in </w:t>
+      </w:r>
+      <w:proofErr w:type="spellStart"/>
+      <w:r>
+        <w:rPr>
+          <w:lang w:bidi="he-IL"/>
+        </w:rPr>
+        <w:t>Acco</w:t>
+      </w:r>
+      <w:proofErr w:type="spellEnd"/>
+      <w:r>
+        <w:rPr>
+          <w:lang w:bidi="he-IL"/>
+        </w:rPr>
+        <w:t xml:space="preserve">. Did he follow his usual custom or did he defer to the others </w:t>
+      </w:r>
+      <w:r>
+        <w:rPr>
+          <w:lang w:bidi="he-IL"/>
+        </w:rPr>
+        <w:t>and</w:t>
+      </w:r>
+      <w:r>
+        <w:rPr>
+          <w:lang w:bidi="he-IL"/>
+        </w:rPr>
+        <w:t xml:space="preserve"> minimize his preparations in order to join the meal? </w:t>
+      </w:r>
+      <w:r>
+        <w:rPr>
+          <w:lang w:bidi="he-IL"/>
+        </w:rPr>
+        <w:t xml:space="preserve">There does however seem to be </w:t>
+      </w:r>
+      <w:r>
+        <w:rPr>
+          <w:lang w:bidi="he-IL"/>
+        </w:rPr>
+        <w:t xml:space="preserve">something in </w:t>
+      </w:r>
+      <w:r>
+        <w:rPr>
+          <w:lang w:bidi="he-IL"/>
+        </w:rPr>
+        <w:t xml:space="preserve">common </w:t>
+      </w:r>
+      <w:r>
+        <w:rPr>
+          <w:lang w:bidi="he-IL"/>
+        </w:rPr>
+        <w:t>between</w:t>
+      </w:r>
+      <w:r>
+        <w:rPr>
+          <w:lang w:bidi="he-IL"/>
+        </w:rPr>
+        <w:t xml:space="preserve"> his prepara</w:t>
+      </w:r>
+      <w:r>
+        <w:rPr>
+          <w:lang w:bidi="he-IL"/>
+        </w:rPr>
+        <w:t xml:space="preserve">tions for Shabbat and his </w:t>
+      </w:r>
+      <w:r>
+        <w:rPr>
+          <w:lang w:bidi="he-IL"/>
+        </w:rPr>
+        <w:t>saying Kiddush immediately when Shabbat begins.</w:t>
+      </w:r>
+      <w:r>
+        <w:rPr>
+          <w:lang w:bidi="he-IL"/>
+        </w:rPr>
+        <w:t xml:space="preserve"> </w:t>
       </w:r>
     </w:p>
     <w:p>
       <w:r>
-        <w:rPr>
-          <w:lang w:bidi="he-IL"/>
-        </w:rPr>
-        <w:t xml:space="preserve">I don’t know how R. Yehuda prepared himself on </w:t>
-      </w:r>
-      <w:r>
-        <w:rPr>
-          <w:lang w:bidi="he-IL"/>
-        </w:rPr>
-        <w:t xml:space="preserve">that Shabbat eve in </w:t>
-      </w:r>
-      <w:proofErr w:type="spellStart"/>
-      <w:r>
-        <w:rPr>
-          <w:lang w:bidi="he-IL"/>
-        </w:rPr>
-        <w:t>Acco</w:t>
-      </w:r>
-      <w:proofErr w:type="spellEnd"/>
-      <w:r>
-        <w:rPr>
-          <w:lang w:bidi="he-IL"/>
-        </w:rPr>
+        <w:t xml:space="preserve">R. </w:t>
+      </w:r>
+      <w:proofErr w:type="spellStart"/>
+      <w:r>
+        <w:t>Soloveitchik</w:t>
+      </w:r>
+      <w:proofErr w:type="spellEnd"/>
+      <w:r>
+        <w:t xml:space="preserve"> </w:t>
+      </w:r>
+      <w:r>
+        <w:t xml:space="preserve">spoke about </w:t>
+      </w:r>
+      <w:r>
+        <w:t xml:space="preserve">R. Yehuda’s </w:t>
+      </w:r>
+      <w:r>
+        <w:t xml:space="preserve">preparations. </w:t>
+      </w:r>
+      <w:r>
+        <w:t>They included</w:t>
+      </w:r>
+      <w:r>
+        <w:t xml:space="preserve"> three things: </w:t>
+      </w:r>
+      <w:r>
+        <w:t>washing, wearing a tallit, and waiting</w:t>
+      </w:r>
+      <w:r>
+        <w:t xml:space="preserve"> </w:t>
+      </w:r>
+      <w:r>
+        <w:t xml:space="preserve">and looking forward to </w:t>
+      </w:r>
+      <w:r>
+        <w:t>the Shabbat</w:t>
+      </w:r>
+      <w:r>
         <w:t xml:space="preserve">. </w:t>
       </w:r>
       <w:r>
-        <w:rPr>
-          <w:lang w:bidi="he-IL"/>
-        </w:rPr>
-        <w:t>Did he follow his usual custom or did he defer to the others who were there</w:t>
-      </w:r>
-      <w:r>
-        <w:rPr>
-          <w:lang w:bidi="he-IL"/>
-        </w:rPr>
-        <w:t>, minimize his preparations in order to join the meal</w:t>
-      </w:r>
-      <w:r>
-        <w:rPr>
-          <w:lang w:bidi="he-IL"/>
-        </w:rPr>
-        <w:t xml:space="preserve">? </w:t>
-      </w:r>
-      <w:r>
-        <w:rPr>
-          <w:lang w:bidi="he-IL"/>
-        </w:rPr>
-        <w:t>However, it appears that eventually there was a shift. We accept R. Yehuda’s eve of Shabbat preparations and we interrupt</w:t>
-      </w:r>
-      <w:r>
-        <w:rPr>
-          <w:lang w:bidi="he-IL"/>
-        </w:rPr>
-        <w:t xml:space="preserve"> the Friday evening</w:t>
-      </w:r>
-      <w:r>
-        <w:rPr>
-          <w:lang w:bidi="he-IL"/>
-        </w:rPr>
-        <w:t xml:space="preserve"> meal </w:t>
-      </w:r>
-      <w:r>
-        <w:rPr>
-          <w:lang w:bidi="he-IL"/>
-        </w:rPr>
-        <w:t>to say Kiddush,</w:t>
-      </w:r>
-      <w:r>
-        <w:rPr>
-          <w:lang w:bidi="he-IL"/>
-        </w:rPr>
-        <w:t xml:space="preserve"> (</w:t>
-      </w:r>
-      <w:r>
-        <w:t xml:space="preserve">if we would be eating at that time.) Even the additional </w:t>
-      </w:r>
-      <w:proofErr w:type="spellStart"/>
-      <w:r>
-        <w:t>Kabbalat</w:t>
-      </w:r>
-      <w:proofErr w:type="spellEnd"/>
-      <w:r>
-        <w:t xml:space="preserve"> Shabbat liturgy is universally accepted.</w:t>
+        <w:t>The same three things are also involved in preparations</w:t>
+      </w:r>
+      <w:r>
+        <w:t xml:space="preserve"> for </w:t>
+      </w:r>
+      <w:r>
+        <w:t xml:space="preserve">the daily </w:t>
+      </w:r>
+      <w:r>
+        <w:t xml:space="preserve">prayer. </w:t>
+      </w:r>
+      <w:r>
+        <w:t>O</w:t>
+      </w:r>
+      <w:r>
+        <w:t>ne wash</w:t>
+      </w:r>
+      <w:r>
+        <w:t>es</w:t>
+      </w:r>
+      <w:r>
+        <w:t xml:space="preserve"> before prayer</w:t>
+      </w:r>
+      <w:r>
+        <w:t xml:space="preserve">. </w:t>
+      </w:r>
+      <w:r>
+        <w:t xml:space="preserve">One wears </w:t>
+      </w:r>
+      <w:r>
+        <w:t xml:space="preserve">a </w:t>
+      </w:r>
+      <w:r>
+        <w:t>special garment</w:t>
+      </w:r>
+      <w:r>
+        <w:t>–tallit</w:t>
+      </w:r>
+      <w:r>
+        <w:t xml:space="preserve"> during prayer</w:t>
+      </w:r>
+      <w:r>
+        <w:t>. One</w:t>
+      </w:r>
+      <w:r>
+        <w:t xml:space="preserve"> put</w:t>
+      </w:r>
+      <w:r>
+        <w:t>s</w:t>
+      </w:r>
+      <w:r>
+        <w:t xml:space="preserve"> himself in a serious frame of mind (</w:t>
+      </w:r>
+      <w:r>
+        <w:rPr>
+          <w:rFonts w:cs="Arial" w:hint="cs"/>
+          <w:sz w:val="21"/>
+          <w:szCs w:val="21"/>
+          <w:rtl/>
+          <w:lang w:bidi="he-IL"/>
+        </w:rPr>
+        <w:t>כובד</w:t>
+      </w:r>
+      <w:r>
+        <w:rPr>
+          <w:rFonts w:cs="Arial"/>
+          <w:sz w:val="21"/>
+          <w:szCs w:val="21"/>
+          <w:rtl/>
+          <w:lang w:bidi="he-IL"/>
+        </w:rPr>
+        <w:t xml:space="preserve"> </w:t>
+      </w:r>
+      <w:r>
+        <w:rPr>
+          <w:rFonts w:hint="cs"/>
+          <w:sz w:val="21"/>
+          <w:szCs w:val="21"/>
+          <w:rtl/>
+          <w:lang w:bidi="he-IL"/>
+        </w:rPr>
+        <w:t>ראש</w:t>
+      </w:r>
+      <w:r>
+        <w:t xml:space="preserve">), and </w:t>
+      </w:r>
+      <w:r>
+        <w:t xml:space="preserve">then </w:t>
+      </w:r>
+      <w:r>
+        <w:t>pause</w:t>
+      </w:r>
+      <w:r>
+        <w:t>s</w:t>
+      </w:r>
+      <w:r>
+        <w:t xml:space="preserve"> or wait</w:t>
+      </w:r>
+      <w:r>
+        <w:t>s</w:t>
+      </w:r>
+      <w:r>
+        <w:t xml:space="preserve"> </w:t>
+      </w:r>
+      <w:r>
+        <w:t xml:space="preserve">a bit </w:t>
+      </w:r>
+      <w:r>
+        <w:t xml:space="preserve">before beginning </w:t>
+      </w:r>
+      <w:r>
+        <w:t>the prayers.</w:t>
+      </w:r>
+      <w:r>
+        <w:t xml:space="preserve"> </w:t>
+      </w:r>
+      <w:r>
+        <w:t xml:space="preserve">R. </w:t>
+      </w:r>
+      <w:proofErr w:type="spellStart"/>
+      <w:r>
+        <w:t>Soloveitchik</w:t>
+      </w:r>
+      <w:proofErr w:type="spellEnd"/>
+      <w:r>
+        <w:t xml:space="preserve"> explains that b</w:t>
+      </w:r>
+      <w:r>
+        <w:t>oth Shabbat a</w:t>
+      </w:r>
+      <w:r>
+        <w:t>nd prayer share a common motif of standing</w:t>
+      </w:r>
+      <w:r>
+        <w:t xml:space="preserve"> before the divine presence (</w:t>
+      </w:r>
+      <w:proofErr w:type="spellStart"/>
+      <w:r>
+        <w:t>shekhinah</w:t>
+      </w:r>
+      <w:proofErr w:type="spellEnd"/>
+      <w:r>
+        <w:t xml:space="preserve">). </w:t>
+      </w:r>
+      <w:r>
+        <w:t xml:space="preserve">Therefore, </w:t>
+      </w:r>
+      <w:r>
+        <w:t>one’s mode of preparation is similar</w:t>
+      </w:r>
+      <w:r>
+        <w:t>. [14]</w:t>
       </w:r>
     </w:p>
+    <w:p>
+      <w:r>
+        <w:t xml:space="preserve">I think, we </w:t>
+      </w:r>
+      <w:r>
+        <w:rPr>
+          <w:lang w:bidi="he-IL"/>
+        </w:rPr>
+        <w:t xml:space="preserve">can </w:t>
+      </w:r>
+      <w:r>
+        <w:rPr>
+          <w:lang w:bidi="he-IL"/>
+        </w:rPr>
+        <w:t xml:space="preserve">now </w:t>
+      </w:r>
+      <w:r>
+        <w:rPr>
+          <w:lang w:bidi="he-IL"/>
+        </w:rPr>
+        <w:t>explain in a simple way, why we follow R. Yehuda</w:t>
+      </w:r>
+      <w:r>
+        <w:rPr>
+          <w:lang w:bidi="he-IL"/>
+        </w:rPr>
+        <w:t xml:space="preserve">’s time for Kiddush, why we don’t usually eat a meal that starts before Shabbat and stretches into Shabbat and why we have evening prayers Friday night. All of these revolve around the idea of preparing for Shabbat and formalizing the arrival of Shabbat. </w:t>
+      </w:r>
+      <w:r>
+        <w:rPr>
+          <w:lang w:bidi="he-IL"/>
+        </w:rPr>
+        <w:t xml:space="preserve">Over </w:t>
+      </w:r>
+      <w:proofErr w:type="gramStart"/>
+      <w:r>
+        <w:rPr>
+          <w:lang w:bidi="he-IL"/>
+        </w:rPr>
+        <w:t>time</w:t>
+      </w:r>
+      <w:proofErr w:type="gramEnd"/>
+      <w:r>
+        <w:rPr>
+          <w:lang w:bidi="he-IL"/>
+        </w:rPr>
+        <w:t xml:space="preserve"> this is something that became important enough to be legislated as the Halakha for generations.</w:t>
+      </w:r>
+      <w:bookmarkStart w:id="0" w:name="_GoBack"/>
+      <w:bookmarkEnd w:id="0"/>
+    </w:p>
+    <w:p/>
+    <w:p/>
+    <w:p/>
     <w:p/>
     <w:sectPr>
       <w:pgSz w:w="12240" w:h="15840"/>
@@ -5707,7 +5614,7 @@
 </file>
 
 <file path=customXml/itemProps1.xml><?xml version="1.0" encoding="utf-8"?>
-<ds:datastoreItem xmlns:ds="http://schemas.openxmlformats.org/officeDocument/2006/customXml" ds:itemID="{0659AAE0-3243-4D0E-A8FD-7C45B93E6796}">
+<ds:datastoreItem xmlns:ds="http://schemas.openxmlformats.org/officeDocument/2006/customXml" ds:itemID="{6DBA18BD-E0FC-4E52-A4EC-A9CE7F0E7926}">
   <ds:schemaRefs>
     <ds:schemaRef ds:uri="http://schemas.openxmlformats.org/officeDocument/2006/bibliography"/>
   </ds:schemaRefs>

--- a/mafsikim.docx
+++ b/mafsikim.docx
@@ -10,14 +10,12 @@
           <w:lang w:bidi="he-IL"/>
         </w:rPr>
       </w:pPr>
-      <w:proofErr w:type="spellStart"/>
-      <w:r>
-        <w:rPr>
-          <w:lang w:bidi="he-IL"/>
-        </w:rPr>
-        <w:t>Mafsikim</w:t>
-      </w:r>
-      <w:proofErr w:type="spellEnd"/>
+      <w:r>
+        <w:rPr>
+          <w:lang w:bidi="he-IL"/>
+        </w:rPr>
+        <w:t>Interrupting a Meal for Shabbat</w:t>
+      </w:r>
     </w:p>
     <w:p>
       <w:pPr>
@@ -29,7 +27,19 @@
         <w:rPr>
           <w:lang w:bidi="he-IL"/>
         </w:rPr>
-        <w:t>Chaim Katz Montreal</w:t>
+        <w:t>Chaim Katz</w:t>
+      </w:r>
+      <w:r>
+        <w:rPr>
+          <w:lang w:bidi="he-IL"/>
+        </w:rPr>
+        <w:t>,</w:t>
+      </w:r>
+      <w:r>
+        <w:rPr>
+          <w:lang w:bidi="he-IL"/>
+        </w:rPr>
+        <w:t xml:space="preserve"> Montreal</w:t>
       </w:r>
     </w:p>
     <w:p>
@@ -61,7 +71,7 @@
         <w:rPr>
           <w:lang w:bidi="he-IL"/>
         </w:rPr>
-        <w:t>é</w:t>
+        <w:t>ey</w:t>
       </w:r>
       <w:proofErr w:type="spellEnd"/>
       <w:r>
@@ -148,7 +158,19 @@
         <w:rPr>
           <w:lang w:bidi="he-IL"/>
         </w:rPr>
-        <w:t>The problem was here:</w:t>
+        <w:t xml:space="preserve">The problem </w:t>
+      </w:r>
+      <w:r>
+        <w:rPr>
+          <w:lang w:bidi="he-IL"/>
+        </w:rPr>
+        <w:t>is</w:t>
+      </w:r>
+      <w:r>
+        <w:rPr>
+          <w:lang w:bidi="he-IL"/>
+        </w:rPr>
+        <w:t xml:space="preserve"> here:</w:t>
       </w:r>
       <w:r>
         <w:rPr>
@@ -265,7 +287,7 @@
           <w:iCs/>
           <w:lang w:bidi="he-IL"/>
         </w:rPr>
-        <w:t xml:space="preserve"> and respect the words of our colleague Yehuda</w:t>
+        <w:t xml:space="preserve"> and respect the words of our colleague </w:t>
       </w:r>
       <w:proofErr w:type="gramStart"/>
       <w:r>
@@ -274,9 +296,25 @@
           <w:iCs/>
           <w:lang w:bidi="he-IL"/>
         </w:rPr>
-        <w:t xml:space="preserve">?  </w:t>
+        <w:t>Yehuda</w:t>
+      </w:r>
+      <w:r>
+        <w:rPr>
+          <w:i/>
+          <w:iCs/>
+          <w:lang w:bidi="he-IL"/>
+        </w:rPr>
+        <w:t>?</w:t>
       </w:r>
       <w:proofErr w:type="gramEnd"/>
+      <w:r>
+        <w:rPr>
+          <w:i/>
+          <w:iCs/>
+          <w:lang w:bidi="he-IL"/>
+        </w:rPr>
+        <w:t xml:space="preserve"> </w:t>
+      </w:r>
       <w:r>
         <w:rPr>
           <w:i/>
@@ -524,7 +562,6 @@
         <w:t xml:space="preserve"> Rabbi </w:t>
       </w:r>
       <w:proofErr w:type="spellStart"/>
-      <w:proofErr w:type="gramStart"/>
       <w:r>
         <w:rPr>
           <w:i/>
@@ -536,32 +573,9 @@
       <w:proofErr w:type="spellEnd"/>
       <w:r>
         <w:rPr>
-          <w:rStyle w:val="gemarra-regular"/>
-          <w:i/>
-          <w:iCs/>
-        </w:rPr>
-        <w:t xml:space="preserve"> </w:t>
-      </w:r>
-      <w:r>
-        <w:rPr>
-          <w:rStyle w:val="en"/>
-          <w:i/>
-          <w:iCs/>
-        </w:rPr>
-        <w:t xml:space="preserve"> </w:t>
-      </w:r>
-      <w:r>
-        <w:rPr>
           <w:lang w:bidi="he-IL"/>
         </w:rPr>
         <w:t>–</w:t>
-      </w:r>
-      <w:proofErr w:type="gramEnd"/>
-      <w:r>
-        <w:rPr>
-          <w:lang w:bidi="he-IL"/>
-        </w:rPr>
-        <w:t xml:space="preserve"> </w:t>
       </w:r>
       <w:proofErr w:type="spellStart"/>
       <w:r>
@@ -631,7 +645,13 @@
         <w:rPr>
           <w:lang w:bidi="he-IL"/>
         </w:rPr>
-        <w:t>Megillah</w:t>
+        <w:t>Megil</w:t>
+      </w:r>
+      <w:r>
+        <w:rPr>
+          <w:lang w:bidi="he-IL"/>
+        </w:rPr>
+        <w:t>ah</w:t>
       </w:r>
       <w:proofErr w:type="spellEnd"/>
       <w:r>
@@ -668,13 +688,43 @@
         <w:rPr>
           <w:lang w:bidi="he-IL"/>
         </w:rPr>
-        <w:t>e other Rabbi was Haman? Who is</w:t>
-      </w:r>
-      <w:r>
-        <w:rPr>
-          <w:lang w:bidi="he-IL"/>
-        </w:rPr>
-        <w:t xml:space="preserve"> Esther?</w:t>
+        <w:t xml:space="preserve">e other Rabbi was Haman? Who </w:t>
+      </w:r>
+      <w:r>
+        <w:rPr>
+          <w:lang w:bidi="he-IL"/>
+        </w:rPr>
+        <w:t xml:space="preserve">exactly </w:t>
+      </w:r>
+      <w:r>
+        <w:rPr>
+          <w:lang w:bidi="he-IL"/>
+        </w:rPr>
+        <w:t>wa</w:t>
+      </w:r>
+      <w:r>
+        <w:rPr>
+          <w:lang w:bidi="he-IL"/>
+        </w:rPr>
+        <w:t>s</w:t>
+      </w:r>
+      <w:r>
+        <w:rPr>
+          <w:lang w:bidi="he-IL"/>
+        </w:rPr>
+        <w:t xml:space="preserve"> Esther</w:t>
+      </w:r>
+      <w:r>
+        <w:rPr>
+          <w:lang w:bidi="he-IL"/>
+        </w:rPr>
+        <w:t xml:space="preserve"> and why</w:t>
+      </w:r>
+      <w:r>
+        <w:rPr>
+          <w:lang w:bidi="he-IL"/>
+        </w:rPr>
+        <w:t>?</w:t>
       </w:r>
       <w:r>
         <w:rPr>
@@ -693,7 +743,13 @@
         <w:rPr>
           <w:lang w:bidi="he-IL"/>
         </w:rPr>
-        <w:t xml:space="preserve">We’re talking </w:t>
+        <w:t xml:space="preserve">They’re </w:t>
+      </w:r>
+      <w:r>
+        <w:rPr>
+          <w:lang w:bidi="he-IL"/>
+        </w:rPr>
+        <w:t xml:space="preserve">talking </w:t>
       </w:r>
       <w:r>
         <w:rPr>
@@ -793,19 +849,17 @@
         </w:rPr>
         <w:t xml:space="preserve"> that you finish the meal first and </w:t>
       </w:r>
-      <w:proofErr w:type="gramStart"/>
-      <w:r>
-        <w:rPr>
-          <w:lang w:bidi="he-IL"/>
-        </w:rPr>
-        <w:t>say</w:t>
-      </w:r>
-      <w:proofErr w:type="gramEnd"/>
-      <w:r>
-        <w:rPr>
-          <w:lang w:bidi="he-IL"/>
-        </w:rPr>
-        <w:t xml:space="preserve"> Kiddush </w:t>
+      <w:r>
+        <w:rPr>
+          <w:lang w:bidi="he-IL"/>
+        </w:rPr>
+        <w:t xml:space="preserve">recite the </w:t>
+      </w:r>
+      <w:r>
+        <w:rPr>
+          <w:lang w:bidi="he-IL"/>
+        </w:rPr>
+        <w:t xml:space="preserve">Kiddush </w:t>
       </w:r>
       <w:r>
         <w:rPr>
@@ -926,7 +980,19 @@
         <w:rPr>
           <w:lang w:bidi="he-IL"/>
         </w:rPr>
-        <w:t xml:space="preserve"> made</w:t>
+        <w:t xml:space="preserve"> </w:t>
+      </w:r>
+      <w:r>
+        <w:rPr>
+          <w:lang w:bidi="he-IL"/>
+        </w:rPr>
+        <w:t xml:space="preserve">normally </w:t>
+      </w:r>
+      <w:r>
+        <w:rPr>
+          <w:lang w:bidi="he-IL"/>
+        </w:rPr>
+        <w:t>made</w:t>
       </w:r>
       <w:r>
         <w:rPr>
@@ -950,19 +1016,7 @@
         <w:rPr>
           <w:lang w:bidi="he-IL"/>
         </w:rPr>
-        <w:t xml:space="preserve"> the </w:t>
-      </w:r>
-      <w:r>
-        <w:rPr>
-          <w:lang w:bidi="he-IL"/>
-        </w:rPr>
-        <w:t xml:space="preserve">entire </w:t>
-      </w:r>
-      <w:r>
-        <w:rPr>
-          <w:lang w:bidi="he-IL"/>
-        </w:rPr>
-        <w:t>meal</w:t>
+        <w:t xml:space="preserve"> the meal</w:t>
       </w:r>
       <w:r>
         <w:rPr>
@@ -1018,6 +1072,7 @@
         </w:rPr>
         <w:t xml:space="preserve"> </w:t>
       </w:r>
+      <w:proofErr w:type="gramStart"/>
       <w:r>
         <w:rPr>
           <w:lang w:bidi="he-IL"/>
@@ -1028,6 +1083,19 @@
         <w:rPr>
           <w:lang w:bidi="he-IL"/>
         </w:rPr>
+        <w:t>(</w:t>
+      </w:r>
+      <w:proofErr w:type="gramEnd"/>
+      <w:r>
+        <w:rPr>
+          <w:lang w:bidi="he-IL"/>
+        </w:rPr>
+        <w:t>?)</w:t>
+      </w:r>
+      <w:r>
+        <w:rPr>
+          <w:lang w:bidi="he-IL"/>
+        </w:rPr>
         <w:t xml:space="preserve"> [3]</w:t>
       </w:r>
       <w:r>
@@ -1055,7 +1123,19 @@
         </w:rPr>
         <w:t>Yosei</w:t>
       </w:r>
-      <w:proofErr w:type="spellEnd"/>
+      <w:r>
+        <w:rPr>
+          <w:lang w:bidi="he-IL"/>
+        </w:rPr>
+        <w:t>’s</w:t>
+      </w:r>
+      <w:proofErr w:type="spellEnd"/>
+      <w:r>
+        <w:rPr>
+          <w:lang w:bidi="he-IL"/>
+        </w:rPr>
+        <w:t xml:space="preserve"> permission</w:t>
+      </w:r>
       <w:r>
         <w:rPr>
           <w:lang w:bidi="he-IL"/>
@@ -1090,13 +1170,37 @@
         <w:rPr>
           <w:lang w:bidi="he-IL"/>
         </w:rPr>
-        <w:t xml:space="preserve">, interrupt the meal, </w:t>
-      </w:r>
-      <w:r>
-        <w:rPr>
-          <w:lang w:bidi="he-IL"/>
-        </w:rPr>
-        <w:t>and make Kiddush at the  start of Shabbat.</w:t>
+        <w:t xml:space="preserve">, </w:t>
+      </w:r>
+      <w:r>
+        <w:rPr>
+          <w:lang w:bidi="he-IL"/>
+        </w:rPr>
+        <w:t xml:space="preserve">i.e., </w:t>
+      </w:r>
+      <w:r>
+        <w:rPr>
+          <w:lang w:bidi="he-IL"/>
+        </w:rPr>
+        <w:t xml:space="preserve">interrupt the meal, </w:t>
+      </w:r>
+      <w:r>
+        <w:rPr>
+          <w:lang w:bidi="he-IL"/>
+        </w:rPr>
+        <w:t xml:space="preserve">and make Kiddush at </w:t>
+      </w:r>
+      <w:r>
+        <w:rPr>
+          <w:lang w:bidi="he-IL"/>
+        </w:rPr>
+        <w:t>the start</w:t>
+      </w:r>
+      <w:r>
+        <w:rPr>
+          <w:lang w:bidi="he-IL"/>
+        </w:rPr>
+        <w:t xml:space="preserve"> of Shabbat.</w:t>
       </w:r>
       <w:r>
         <w:rPr>
@@ -1122,7 +1226,7 @@
         <w:rPr>
           <w:lang w:bidi="he-IL"/>
         </w:rPr>
-        <w:t xml:space="preserve"> emphatically refused</w:t>
+        <w:t xml:space="preserve"> refused</w:t>
       </w:r>
       <w:r>
         <w:rPr>
@@ -1202,7 +1306,25 @@
         <w:rPr>
           <w:lang w:bidi="he-IL"/>
         </w:rPr>
-        <w:t xml:space="preserve"> and establish it for generations</w:t>
+        <w:t xml:space="preserve"> and establish </w:t>
+      </w:r>
+      <w:r>
+        <w:rPr>
+          <w:lang w:bidi="he-IL"/>
+        </w:rPr>
+        <w:t xml:space="preserve">that practice </w:t>
+      </w:r>
+      <w:r>
+        <w:rPr>
+          <w:lang w:bidi="he-IL"/>
+        </w:rPr>
+        <w:t>for generations</w:t>
+      </w:r>
+      <w:r>
+        <w:rPr>
+          <w:lang w:bidi="he-IL"/>
+        </w:rPr>
+        <w:t xml:space="preserve"> to come</w:t>
       </w:r>
       <w:r>
         <w:rPr>
@@ -1257,19 +1379,7 @@
         <w:rPr>
           <w:lang w:bidi="he-IL"/>
         </w:rPr>
-        <w:t xml:space="preserve"> </w:t>
-      </w:r>
-      <w:r>
-        <w:rPr>
-          <w:lang w:bidi="he-IL"/>
-        </w:rPr>
-        <w:t xml:space="preserve">always </w:t>
-      </w:r>
-      <w:r>
-        <w:rPr>
-          <w:lang w:bidi="he-IL"/>
-        </w:rPr>
-        <w:t xml:space="preserve">saw </w:t>
+        <w:t xml:space="preserve"> saw </w:t>
       </w:r>
       <w:proofErr w:type="spellStart"/>
       <w:r>
@@ -1295,7 +1405,13 @@
         <w:rPr>
           <w:lang w:bidi="he-IL"/>
         </w:rPr>
-        <w:t>the halakhic position</w:t>
+        <w:t xml:space="preserve">the </w:t>
+      </w:r>
+      <w:r>
+        <w:rPr>
+          <w:lang w:bidi="he-IL"/>
+        </w:rPr>
+        <w:t>practice</w:t>
       </w:r>
       <w:r>
         <w:rPr>
@@ -1425,19 +1541,7 @@
         <w:rPr>
           <w:lang w:bidi="he-IL"/>
         </w:rPr>
-        <w:t xml:space="preserve">This </w:t>
-      </w:r>
-      <w:r>
-        <w:rPr>
-          <w:lang w:bidi="he-IL"/>
-        </w:rPr>
-        <w:t xml:space="preserve">week </w:t>
-      </w:r>
-      <w:r>
-        <w:rPr>
-          <w:lang w:bidi="he-IL"/>
-        </w:rPr>
-        <w:t xml:space="preserve">and this week alone, </w:t>
+        <w:t xml:space="preserve">If </w:t>
       </w:r>
       <w:r>
         <w:rPr>
@@ -1461,19 +1565,55 @@
         <w:rPr>
           <w:lang w:bidi="he-IL"/>
         </w:rPr>
-        <w:t xml:space="preserve"> the meal as per </w:t>
-      </w:r>
-      <w:r>
-        <w:rPr>
-          <w:lang w:bidi="he-IL"/>
-        </w:rPr>
-        <w:t xml:space="preserve">R. Yehuda. </w:t>
-      </w:r>
-      <w:r>
-        <w:rPr>
-          <w:lang w:bidi="he-IL"/>
-        </w:rPr>
-        <w:t xml:space="preserve">Why should the students </w:t>
+        <w:t xml:space="preserve"> the meal </w:t>
+      </w:r>
+      <w:r>
+        <w:rPr>
+          <w:lang w:bidi="he-IL"/>
+        </w:rPr>
+        <w:t xml:space="preserve">one time only </w:t>
+      </w:r>
+      <w:r>
+        <w:rPr>
+          <w:lang w:bidi="he-IL"/>
+        </w:rPr>
+        <w:t xml:space="preserve">as per </w:t>
+      </w:r>
+      <w:r>
+        <w:rPr>
+          <w:lang w:bidi="he-IL"/>
+        </w:rPr>
+        <w:t>R. Yehuda,</w:t>
+      </w:r>
+      <w:r>
+        <w:rPr>
+          <w:lang w:bidi="he-IL"/>
+        </w:rPr>
+        <w:t xml:space="preserve"> </w:t>
+      </w:r>
+      <w:r>
+        <w:rPr>
+          <w:lang w:bidi="he-IL"/>
+        </w:rPr>
+        <w:t>w</w:t>
+      </w:r>
+      <w:r>
+        <w:rPr>
+          <w:lang w:bidi="he-IL"/>
+        </w:rPr>
+        <w:t xml:space="preserve">hy </w:t>
+      </w:r>
+      <w:r>
+        <w:rPr>
+          <w:lang w:bidi="he-IL"/>
+        </w:rPr>
+        <w:t>would the</w:t>
+      </w:r>
+      <w:r>
+        <w:rPr>
+          <w:lang w:bidi="he-IL"/>
+        </w:rPr>
+        <w:t xml:space="preserve"> students </w:t>
       </w:r>
       <w:r>
         <w:rPr>
@@ -1723,13 +1863,19 @@
         <w:rPr>
           <w:lang w:bidi="he-IL"/>
         </w:rPr>
-        <w:t>?</w:t>
-      </w:r>
-      <w:r>
-        <w:rPr>
-          <w:lang w:bidi="he-IL"/>
-        </w:rPr>
-        <w:t xml:space="preserve"> </w:t>
+        <w:t xml:space="preserve">, and why only </w:t>
+      </w:r>
+      <w:r>
+        <w:rPr>
+          <w:lang w:bidi="he-IL"/>
+        </w:rPr>
+        <w:t>this one</w:t>
+      </w:r>
+      <w:r>
+        <w:rPr>
+          <w:lang w:bidi="he-IL"/>
+        </w:rPr>
+        <w:t xml:space="preserve"> week?</w:t>
       </w:r>
     </w:p>
     <w:p>
@@ -1836,13 +1982,37 @@
         <w:rPr>
           <w:lang w:bidi="he-IL"/>
         </w:rPr>
-        <w:t xml:space="preserve">: </w:t>
-      </w:r>
-      <w:r>
-        <w:rPr>
-          <w:lang w:bidi="he-IL"/>
-        </w:rPr>
-        <w:t xml:space="preserve">In those days, the evening </w:t>
+        <w:t xml:space="preserve"> why they stayed home</w:t>
+      </w:r>
+      <w:r>
+        <w:rPr>
+          <w:lang w:bidi="he-IL"/>
+        </w:rPr>
+        <w:t xml:space="preserve"> at that time</w:t>
+      </w:r>
+      <w:r>
+        <w:rPr>
+          <w:lang w:bidi="he-IL"/>
+        </w:rPr>
+        <w:t>.</w:t>
+      </w:r>
+      <w:r>
+        <w:rPr>
+          <w:lang w:bidi="he-IL"/>
+        </w:rPr>
+        <w:t xml:space="preserve"> </w:t>
+      </w:r>
+      <w:r>
+        <w:rPr>
+          <w:lang w:bidi="he-IL"/>
+        </w:rPr>
+        <w:t>T</w:t>
+      </w:r>
+      <w:r>
+        <w:rPr>
+          <w:lang w:bidi="he-IL"/>
+        </w:rPr>
+        <w:t xml:space="preserve">he evening </w:t>
       </w:r>
       <w:r>
         <w:rPr>
@@ -1909,6 +2079,12 @@
           <w:lang w:bidi="he-IL"/>
         </w:rPr>
         <w:t>attend shul in the evenings</w:t>
+      </w:r>
+      <w:r>
+        <w:rPr>
+          <w:lang w:bidi="he-IL"/>
+        </w:rPr>
+        <w:t xml:space="preserve"> either</w:t>
       </w:r>
       <w:r>
         <w:rPr>
@@ -2065,243 +2241,311 @@
         <w:t>Yehoshua</w:t>
       </w:r>
       <w:proofErr w:type="spellEnd"/>
+      <w:r>
+        <w:rPr>
+          <w:lang w:bidi="he-IL"/>
+        </w:rPr>
+        <w:t xml:space="preserve">. </w:t>
+      </w:r>
+      <w:r>
+        <w:rPr>
+          <w:lang w:bidi="he-IL"/>
+        </w:rPr>
+        <w:t xml:space="preserve">What </w:t>
+      </w:r>
+      <w:r>
+        <w:rPr>
+          <w:lang w:bidi="he-IL"/>
+        </w:rPr>
+        <w:t xml:space="preserve">exactly </w:t>
+      </w:r>
+      <w:r>
+        <w:rPr>
+          <w:lang w:bidi="he-IL"/>
+        </w:rPr>
+        <w:t xml:space="preserve">happened </w:t>
+      </w:r>
+      <w:r>
+        <w:rPr>
+          <w:lang w:bidi="he-IL"/>
+        </w:rPr>
+        <w:t xml:space="preserve">then </w:t>
+      </w:r>
+      <w:r>
+        <w:rPr>
+          <w:lang w:bidi="he-IL"/>
+        </w:rPr>
+        <w:t xml:space="preserve">isn’t clear. Did they resolve the halakha in favor of </w:t>
+      </w:r>
+      <w:proofErr w:type="spellStart"/>
+      <w:r>
+        <w:rPr>
+          <w:lang w:bidi="he-IL"/>
+        </w:rPr>
+        <w:t>Rabban</w:t>
+      </w:r>
+      <w:proofErr w:type="spellEnd"/>
+      <w:r>
+        <w:rPr>
+          <w:lang w:bidi="he-IL"/>
+        </w:rPr>
+        <w:t xml:space="preserve"> Gamliel or did </w:t>
+      </w:r>
+      <w:r>
+        <w:rPr>
+          <w:lang w:bidi="he-IL"/>
+        </w:rPr>
+        <w:t xml:space="preserve">the </w:t>
+      </w:r>
+      <w:r>
+        <w:rPr>
+          <w:lang w:bidi="he-IL"/>
+        </w:rPr>
+        <w:t xml:space="preserve">sages interrupt </w:t>
+      </w:r>
+      <w:r>
+        <w:rPr>
+          <w:lang w:bidi="he-IL"/>
+        </w:rPr>
+        <w:t>the proceedings</w:t>
+      </w:r>
+      <w:r>
+        <w:rPr>
+          <w:lang w:bidi="he-IL"/>
+        </w:rPr>
+        <w:t>,</w:t>
+      </w:r>
+      <w:r>
+        <w:rPr>
+          <w:lang w:bidi="he-IL"/>
+        </w:rPr>
+        <w:t xml:space="preserve"> </w:t>
+      </w:r>
+      <w:r>
+        <w:rPr>
+          <w:lang w:bidi="he-IL"/>
+        </w:rPr>
+        <w:t>dismiss</w:t>
+      </w:r>
+      <w:r>
+        <w:rPr>
+          <w:lang w:bidi="he-IL"/>
+        </w:rPr>
+        <w:t xml:space="preserve"> </w:t>
+      </w:r>
+      <w:proofErr w:type="spellStart"/>
+      <w:r>
+        <w:rPr>
+          <w:lang w:bidi="he-IL"/>
+        </w:rPr>
+        <w:t>Rabban</w:t>
+      </w:r>
+      <w:proofErr w:type="spellEnd"/>
+      <w:r>
+        <w:rPr>
+          <w:lang w:bidi="he-IL"/>
+        </w:rPr>
+        <w:t xml:space="preserve"> Gamliel</w:t>
+      </w:r>
+      <w:r>
+        <w:rPr>
+          <w:lang w:bidi="he-IL"/>
+        </w:rPr>
+        <w:t xml:space="preserve"> from his post</w:t>
+      </w:r>
+      <w:r>
+        <w:rPr>
+          <w:lang w:bidi="he-IL"/>
+        </w:rPr>
+        <w:t xml:space="preserve"> and rule according to R. </w:t>
+      </w:r>
+      <w:proofErr w:type="spellStart"/>
+      <w:r>
+        <w:rPr>
+          <w:lang w:bidi="he-IL"/>
+        </w:rPr>
+        <w:t>Yehoshua</w:t>
+      </w:r>
+      <w:proofErr w:type="spellEnd"/>
+      <w:r>
+        <w:rPr>
+          <w:lang w:bidi="he-IL"/>
+        </w:rPr>
+        <w:t>.</w:t>
+      </w:r>
+      <w:r>
+        <w:rPr>
+          <w:lang w:bidi="he-IL"/>
+        </w:rPr>
+        <w:t xml:space="preserve"> Maybe no decision was </w:t>
+      </w:r>
+      <w:r>
+        <w:rPr>
+          <w:lang w:bidi="he-IL"/>
+        </w:rPr>
+        <w:t xml:space="preserve">actually </w:t>
+      </w:r>
+      <w:r>
+        <w:rPr>
+          <w:lang w:bidi="he-IL"/>
+        </w:rPr>
+        <w:t>taken.</w:t>
+      </w:r>
+      <w:r>
+        <w:rPr>
+          <w:lang w:bidi="he-IL"/>
+        </w:rPr>
+        <w:t xml:space="preserve"> </w:t>
+      </w:r>
+      <w:r>
+        <w:rPr>
+          <w:lang w:bidi="he-IL"/>
+        </w:rPr>
+        <w:t>However</w:t>
+      </w:r>
+      <w:r>
+        <w:rPr>
+          <w:lang w:bidi="he-IL"/>
+        </w:rPr>
+        <w:t>,</w:t>
+      </w:r>
+      <w:r>
+        <w:rPr>
+          <w:lang w:bidi="he-IL"/>
+        </w:rPr>
+        <w:t xml:space="preserve"> barely a generation later, </w:t>
+      </w:r>
+      <w:proofErr w:type="spellStart"/>
+      <w:r>
+        <w:rPr>
+          <w:lang w:bidi="he-IL"/>
+        </w:rPr>
+        <w:t>Rabban</w:t>
+      </w:r>
+      <w:proofErr w:type="spellEnd"/>
+      <w:r>
+        <w:rPr>
+          <w:lang w:bidi="he-IL"/>
+        </w:rPr>
+        <w:t xml:space="preserve"> Gamliel’s </w:t>
+      </w:r>
+      <w:r>
+        <w:rPr>
+          <w:lang w:bidi="he-IL"/>
+        </w:rPr>
+        <w:t>son</w:t>
+      </w:r>
+      <w:r>
+        <w:rPr>
+          <w:lang w:bidi="he-IL"/>
+        </w:rPr>
+        <w:t xml:space="preserve">, </w:t>
+      </w:r>
+      <w:proofErr w:type="spellStart"/>
+      <w:r>
+        <w:rPr>
+          <w:lang w:bidi="he-IL"/>
+        </w:rPr>
+        <w:t>Rabban</w:t>
+      </w:r>
+      <w:proofErr w:type="spellEnd"/>
+      <w:r>
+        <w:rPr>
+          <w:lang w:bidi="he-IL"/>
+        </w:rPr>
+        <w:t xml:space="preserve"> Shimon b Gamliel</w:t>
+      </w:r>
+      <w:r>
+        <w:rPr>
+          <w:lang w:bidi="he-IL"/>
+        </w:rPr>
+        <w:t xml:space="preserve"> </w:t>
+      </w:r>
+      <w:r>
+        <w:rPr>
+          <w:lang w:bidi="he-IL"/>
+        </w:rPr>
+        <w:t xml:space="preserve">doesn’t </w:t>
+      </w:r>
+      <w:r>
+        <w:rPr>
+          <w:lang w:bidi="he-IL"/>
+        </w:rPr>
+        <w:t>follow</w:t>
+      </w:r>
+      <w:r>
+        <w:rPr>
+          <w:lang w:bidi="he-IL"/>
+        </w:rPr>
+        <w:t xml:space="preserve"> his father’s opinion</w:t>
+      </w:r>
+      <w:r>
+        <w:rPr>
+          <w:lang w:bidi="he-IL"/>
+        </w:rPr>
+        <w:t xml:space="preserve">. He doesn’t </w:t>
+      </w:r>
+      <w:r>
+        <w:rPr>
+          <w:lang w:bidi="he-IL"/>
+        </w:rPr>
+        <w:t xml:space="preserve">even </w:t>
+      </w:r>
+      <w:r>
+        <w:rPr>
+          <w:lang w:bidi="he-IL"/>
+        </w:rPr>
+        <w:t>volunteer</w:t>
+      </w:r>
+      <w:r>
+        <w:rPr>
+          <w:lang w:bidi="he-IL"/>
+        </w:rPr>
+        <w:t xml:space="preserve"> the evening prayer</w:t>
+      </w:r>
+      <w:r>
+        <w:rPr>
+          <w:lang w:bidi="he-IL"/>
+        </w:rPr>
+        <w:t xml:space="preserve"> to satisfy </w:t>
+      </w:r>
+      <w:r>
+        <w:rPr>
+          <w:lang w:bidi="he-IL"/>
+        </w:rPr>
+        <w:t>his father’s</w:t>
+      </w:r>
+      <w:r>
+        <w:rPr>
+          <w:lang w:bidi="he-IL"/>
+        </w:rPr>
+        <w:t xml:space="preserve"> </w:t>
+      </w:r>
       <w:proofErr w:type="gramStart"/>
       <w:r>
         <w:rPr>
           <w:lang w:bidi="he-IL"/>
         </w:rPr>
+        <w:t>more stringent</w:t>
+      </w:r>
+      <w:r>
+        <w:rPr>
+          <w:lang w:bidi="he-IL"/>
+        </w:rPr>
+        <w:t xml:space="preserve"> view</w:t>
+      </w:r>
+      <w:proofErr w:type="gramEnd"/>
+      <w:r>
+        <w:rPr>
+          <w:lang w:bidi="he-IL"/>
+        </w:rPr>
         <w:t>.</w:t>
       </w:r>
       <w:r>
         <w:rPr>
           <w:lang w:bidi="he-IL"/>
         </w:rPr>
-        <w:t xml:space="preserve"> </w:t>
-      </w:r>
-      <w:r>
-        <w:rPr>
-          <w:lang w:bidi="he-IL"/>
-        </w:rPr>
-        <w:t xml:space="preserve"> </w:t>
-      </w:r>
-      <w:proofErr w:type="gramEnd"/>
-      <w:r>
-        <w:rPr>
-          <w:lang w:bidi="he-IL"/>
-        </w:rPr>
-        <w:t xml:space="preserve">What happened next isn’t clear. Did they resolve the halakha in favor of </w:t>
-      </w:r>
-      <w:proofErr w:type="spellStart"/>
-      <w:r>
-        <w:rPr>
-          <w:lang w:bidi="he-IL"/>
-        </w:rPr>
-        <w:t>Rabban</w:t>
-      </w:r>
-      <w:proofErr w:type="spellEnd"/>
-      <w:r>
-        <w:rPr>
-          <w:lang w:bidi="he-IL"/>
-        </w:rPr>
-        <w:t xml:space="preserve"> Gamliel or did </w:t>
-      </w:r>
-      <w:r>
-        <w:rPr>
-          <w:lang w:bidi="he-IL"/>
-        </w:rPr>
-        <w:t xml:space="preserve">the </w:t>
-      </w:r>
-      <w:r>
-        <w:rPr>
-          <w:lang w:bidi="he-IL"/>
-        </w:rPr>
-        <w:t xml:space="preserve">sages interrupt </w:t>
-      </w:r>
-      <w:r>
-        <w:rPr>
-          <w:lang w:bidi="he-IL"/>
-        </w:rPr>
-        <w:t>the proceedings</w:t>
-      </w:r>
-      <w:r>
-        <w:rPr>
-          <w:lang w:bidi="he-IL"/>
-        </w:rPr>
-        <w:t>,</w:t>
-      </w:r>
-      <w:r>
-        <w:rPr>
-          <w:lang w:bidi="he-IL"/>
-        </w:rPr>
-        <w:t xml:space="preserve"> </w:t>
-      </w:r>
-      <w:r>
-        <w:rPr>
-          <w:lang w:bidi="he-IL"/>
-        </w:rPr>
-        <w:t>dismiss</w:t>
-      </w:r>
-      <w:r>
-        <w:rPr>
-          <w:lang w:bidi="he-IL"/>
-        </w:rPr>
-        <w:t xml:space="preserve"> </w:t>
-      </w:r>
-      <w:r>
-        <w:rPr>
-          <w:lang w:bidi="he-IL"/>
-        </w:rPr>
-        <w:t>him from his post</w:t>
-      </w:r>
-      <w:r>
-        <w:rPr>
-          <w:lang w:bidi="he-IL"/>
-        </w:rPr>
-        <w:t xml:space="preserve"> and rule according to R. </w:t>
-      </w:r>
-      <w:proofErr w:type="spellStart"/>
-      <w:r>
-        <w:rPr>
-          <w:lang w:bidi="he-IL"/>
-        </w:rPr>
-        <w:t>Yehoshua</w:t>
-      </w:r>
-      <w:proofErr w:type="spellEnd"/>
-      <w:r>
-        <w:rPr>
-          <w:lang w:bidi="he-IL"/>
-        </w:rPr>
-        <w:t>.</w:t>
-      </w:r>
-      <w:r>
-        <w:rPr>
-          <w:lang w:bidi="he-IL"/>
-        </w:rPr>
-        <w:t xml:space="preserve"> Maybe no decision was taken.</w:t>
-      </w:r>
-      <w:r>
-        <w:rPr>
-          <w:lang w:bidi="he-IL"/>
-        </w:rPr>
-        <w:t xml:space="preserve"> </w:t>
-      </w:r>
-      <w:r>
-        <w:rPr>
-          <w:lang w:bidi="he-IL"/>
-        </w:rPr>
-        <w:t>However</w:t>
-      </w:r>
-      <w:r>
-        <w:rPr>
-          <w:lang w:bidi="he-IL"/>
-        </w:rPr>
-        <w:t>,</w:t>
-      </w:r>
-      <w:r>
-        <w:rPr>
-          <w:lang w:bidi="he-IL"/>
-        </w:rPr>
-        <w:t xml:space="preserve"> barely a generation later, </w:t>
-      </w:r>
-      <w:proofErr w:type="spellStart"/>
-      <w:r>
-        <w:rPr>
-          <w:lang w:bidi="he-IL"/>
-        </w:rPr>
-        <w:t>Rabban</w:t>
-      </w:r>
-      <w:proofErr w:type="spellEnd"/>
-      <w:r>
-        <w:rPr>
-          <w:lang w:bidi="he-IL"/>
-        </w:rPr>
-        <w:t xml:space="preserve"> Gamliel’s </w:t>
-      </w:r>
-      <w:r>
-        <w:rPr>
-          <w:lang w:bidi="he-IL"/>
-        </w:rPr>
-        <w:t>son</w:t>
-      </w:r>
-      <w:r>
-        <w:rPr>
-          <w:lang w:bidi="he-IL"/>
-        </w:rPr>
-        <w:t xml:space="preserve">, </w:t>
-      </w:r>
-      <w:proofErr w:type="spellStart"/>
-      <w:r>
-        <w:rPr>
-          <w:lang w:bidi="he-IL"/>
-        </w:rPr>
-        <w:t>Rabban</w:t>
-      </w:r>
-      <w:proofErr w:type="spellEnd"/>
-      <w:r>
-        <w:rPr>
-          <w:lang w:bidi="he-IL"/>
-        </w:rPr>
-        <w:t xml:space="preserve"> Shimon b Gamliel</w:t>
-      </w:r>
-      <w:r>
-        <w:rPr>
-          <w:lang w:bidi="he-IL"/>
-        </w:rPr>
-        <w:t xml:space="preserve"> </w:t>
-      </w:r>
-      <w:r>
-        <w:rPr>
-          <w:lang w:bidi="he-IL"/>
-        </w:rPr>
-        <w:t xml:space="preserve">doesn’t </w:t>
-      </w:r>
-      <w:r>
-        <w:rPr>
-          <w:lang w:bidi="he-IL"/>
-        </w:rPr>
-        <w:t>follow</w:t>
-      </w:r>
-      <w:r>
-        <w:rPr>
-          <w:lang w:bidi="he-IL"/>
-        </w:rPr>
-        <w:t xml:space="preserve"> his father’s opinion</w:t>
-      </w:r>
-      <w:r>
-        <w:rPr>
-          <w:lang w:bidi="he-IL"/>
-        </w:rPr>
-        <w:t xml:space="preserve">. He also doesn’t accept </w:t>
-      </w:r>
-      <w:r>
-        <w:rPr>
-          <w:lang w:bidi="he-IL"/>
-        </w:rPr>
-        <w:t>th</w:t>
-      </w:r>
-      <w:r>
-        <w:rPr>
-          <w:lang w:bidi="he-IL"/>
-        </w:rPr>
-        <w:t>e</w:t>
-      </w:r>
-      <w:r>
-        <w:rPr>
-          <w:lang w:bidi="he-IL"/>
-        </w:rPr>
-        <w:t xml:space="preserve"> stringency </w:t>
-      </w:r>
-      <w:r>
-        <w:rPr>
-          <w:lang w:bidi="he-IL"/>
-        </w:rPr>
-        <w:t>of saying the evening prayer</w:t>
-      </w:r>
-      <w:r>
-        <w:rPr>
-          <w:lang w:bidi="he-IL"/>
-        </w:rPr>
-        <w:t>. [6]</w:t>
+        <w:t xml:space="preserve"> [6]</w:t>
       </w:r>
       <w:r>
         <w:rPr>
@@ -2353,11 +2597,77 @@
         </w:rPr>
         <w:t xml:space="preserve">. </w:t>
       </w:r>
+      <w:r>
+        <w:rPr>
+          <w:lang w:bidi="he-IL"/>
+        </w:rPr>
+        <w:t xml:space="preserve"> </w:t>
+      </w:r>
       <w:proofErr w:type="gramEnd"/>
       <w:r>
         <w:rPr>
           <w:lang w:bidi="he-IL"/>
         </w:rPr>
+        <w:t>None o</w:t>
+      </w:r>
+      <w:r>
+        <w:rPr>
+          <w:lang w:bidi="he-IL"/>
+        </w:rPr>
+        <w:t>f the participants lived there.</w:t>
+      </w:r>
+      <w:r>
+        <w:rPr>
+          <w:lang w:bidi="he-IL"/>
+        </w:rPr>
+        <w:t xml:space="preserve"> R. </w:t>
+      </w:r>
+      <w:proofErr w:type="spellStart"/>
+      <w:r>
+        <w:rPr>
+          <w:lang w:bidi="he-IL"/>
+        </w:rPr>
+        <w:t>Yosei</w:t>
+      </w:r>
+      <w:proofErr w:type="spellEnd"/>
+      <w:r>
+        <w:rPr>
+          <w:lang w:bidi="he-IL"/>
+        </w:rPr>
+        <w:t xml:space="preserve"> lived in </w:t>
+      </w:r>
+      <w:proofErr w:type="spellStart"/>
+      <w:r>
+        <w:rPr>
+          <w:lang w:bidi="he-IL"/>
+        </w:rPr>
+        <w:t>Zippori</w:t>
+      </w:r>
+      <w:proofErr w:type="spellEnd"/>
+      <w:r>
+        <w:rPr>
+          <w:lang w:bidi="he-IL"/>
+        </w:rPr>
+        <w:t xml:space="preserve"> (</w:t>
+      </w:r>
+      <w:proofErr w:type="spellStart"/>
+      <w:r>
+        <w:rPr>
+          <w:lang w:bidi="he-IL"/>
+        </w:rPr>
+        <w:t>Sepphoris</w:t>
+      </w:r>
+      <w:proofErr w:type="spellEnd"/>
+      <w:r>
+        <w:rPr>
+          <w:lang w:bidi="he-IL"/>
+        </w:rPr>
+        <w:t xml:space="preserve">). </w:t>
+      </w:r>
+      <w:r>
+        <w:rPr>
+          <w:lang w:bidi="he-IL"/>
+        </w:rPr>
         <w:t>R. Yehuda lived in Usha.</w:t>
       </w:r>
       <w:r>
@@ -2382,19 +2692,7 @@
         <w:rPr>
           <w:lang w:bidi="he-IL"/>
         </w:rPr>
-        <w:t xml:space="preserve"> </w:t>
-      </w:r>
-      <w:r>
-        <w:rPr>
-          <w:lang w:bidi="he-IL"/>
-        </w:rPr>
-        <w:t xml:space="preserve">then </w:t>
-      </w:r>
-      <w:r>
-        <w:rPr>
-          <w:lang w:bidi="he-IL"/>
-        </w:rPr>
-        <w:t>and</w:t>
+        <w:t xml:space="preserve"> and</w:t>
       </w:r>
       <w:r>
         <w:rPr>
@@ -2444,67 +2742,13 @@
         <w:rPr>
           <w:lang w:bidi="he-IL"/>
         </w:rPr>
-        <w:t>lived there as well.</w:t>
-      </w:r>
-      <w:r>
-        <w:rPr>
-          <w:lang w:bidi="he-IL"/>
-        </w:rPr>
-        <w:t xml:space="preserve"> R. </w:t>
-      </w:r>
-      <w:proofErr w:type="spellStart"/>
-      <w:r>
-        <w:rPr>
-          <w:lang w:bidi="he-IL"/>
-        </w:rPr>
-        <w:t>Yosei</w:t>
-      </w:r>
-      <w:proofErr w:type="spellEnd"/>
-      <w:r>
-        <w:rPr>
-          <w:lang w:bidi="he-IL"/>
-        </w:rPr>
-        <w:t xml:space="preserve"> lived in </w:t>
-      </w:r>
-      <w:proofErr w:type="spellStart"/>
-      <w:r>
-        <w:rPr>
-          <w:lang w:bidi="he-IL"/>
-        </w:rPr>
-        <w:t>Zippori</w:t>
-      </w:r>
-      <w:proofErr w:type="spellEnd"/>
-      <w:r>
-        <w:rPr>
-          <w:lang w:bidi="he-IL"/>
-        </w:rPr>
-        <w:t xml:space="preserve"> (</w:t>
-      </w:r>
-      <w:proofErr w:type="spellStart"/>
-      <w:r>
-        <w:rPr>
-          <w:lang w:bidi="he-IL"/>
-        </w:rPr>
-        <w:t>Sepphoris</w:t>
-      </w:r>
-      <w:proofErr w:type="spellEnd"/>
-      <w:r>
-        <w:rPr>
-          <w:lang w:bidi="he-IL"/>
-        </w:rPr>
-        <w:t>, about 20</w:t>
-      </w:r>
-      <w:r>
-        <w:rPr>
-          <w:lang w:bidi="he-IL"/>
-        </w:rPr>
-        <w:t xml:space="preserve"> </w:t>
-      </w:r>
-      <w:r>
-        <w:rPr>
-          <w:lang w:bidi="he-IL"/>
-        </w:rPr>
-        <w:t xml:space="preserve">Km from Usha). </w:t>
+        <w:t>lived there as well</w:t>
+      </w:r>
+      <w:r>
+        <w:rPr>
+          <w:lang w:bidi="he-IL"/>
+        </w:rPr>
+        <w:t xml:space="preserve">. </w:t>
       </w:r>
       <w:r>
         <w:rPr>
@@ -2576,81 +2820,87 @@
         </w:rPr>
         <w:t xml:space="preserve">. </w:t>
       </w:r>
+      <w:r>
+        <w:rPr>
+          <w:lang w:bidi="he-IL"/>
+        </w:rPr>
+        <w:t xml:space="preserve">According to </w:t>
+      </w:r>
+      <w:proofErr w:type="spellStart"/>
+      <w:r>
+        <w:rPr>
+          <w:lang w:bidi="he-IL"/>
+        </w:rPr>
+        <w:t>Rashi</w:t>
+      </w:r>
+      <w:proofErr w:type="spellEnd"/>
+      <w:r>
+        <w:rPr>
+          <w:lang w:bidi="he-IL"/>
+        </w:rPr>
+        <w:t>: “</w:t>
+      </w:r>
+      <w:r>
+        <w:rPr>
+          <w:lang w:bidi="he-IL"/>
+        </w:rPr>
+        <w:t>all their practice</w:t>
+      </w:r>
+      <w:r>
+        <w:rPr>
+          <w:lang w:bidi="he-IL"/>
+        </w:rPr>
+        <w:t xml:space="preserve">s followed </w:t>
+      </w:r>
+      <w:r>
+        <w:rPr>
+          <w:lang w:bidi="he-IL"/>
+        </w:rPr>
+        <w:t xml:space="preserve">R. Yehuda’s </w:t>
+      </w:r>
+      <w:r>
+        <w:rPr>
+          <w:lang w:bidi="he-IL"/>
+        </w:rPr>
+        <w:t>decisions</w:t>
+      </w:r>
+      <w:r>
+        <w:rPr>
+          <w:lang w:bidi="he-IL"/>
+        </w:rPr>
+        <w:t>”</w:t>
+      </w:r>
       <w:proofErr w:type="gramStart"/>
       <w:r>
         <w:rPr>
           <w:lang w:bidi="he-IL"/>
         </w:rPr>
-        <w:t xml:space="preserve">According to </w:t>
-      </w:r>
-      <w:proofErr w:type="spellStart"/>
-      <w:r>
-        <w:rPr>
-          <w:lang w:bidi="he-IL"/>
-        </w:rPr>
-        <w:t>Rashi</w:t>
-      </w:r>
-      <w:proofErr w:type="spellEnd"/>
-      <w:r>
-        <w:rPr>
-          <w:lang w:bidi="he-IL"/>
-        </w:rPr>
-        <w:t>: “</w:t>
-      </w:r>
-      <w:r>
-        <w:rPr>
-          <w:lang w:bidi="he-IL"/>
-        </w:rPr>
-        <w:t>all their practice</w:t>
-      </w:r>
-      <w:r>
-        <w:rPr>
-          <w:lang w:bidi="he-IL"/>
-        </w:rPr>
-        <w:t xml:space="preserve">s followed </w:t>
-      </w:r>
-      <w:r>
-        <w:rPr>
-          <w:lang w:bidi="he-IL"/>
-        </w:rPr>
-        <w:t xml:space="preserve">R. Yehuda’s </w:t>
-      </w:r>
-      <w:r>
-        <w:rPr>
-          <w:lang w:bidi="he-IL"/>
-        </w:rPr>
-        <w:t>decisions</w:t>
-      </w:r>
-      <w:r>
-        <w:rPr>
-          <w:lang w:bidi="he-IL"/>
-        </w:rPr>
-        <w:t>”</w:t>
-      </w:r>
-      <w:r>
-        <w:rPr>
-          <w:lang w:bidi="he-IL"/>
-        </w:rPr>
         <w:t>.</w:t>
       </w:r>
+      <w:r>
+        <w:rPr>
+          <w:lang w:bidi="he-IL"/>
+        </w:rPr>
+        <w:t xml:space="preserve"> </w:t>
+      </w:r>
+      <w:r>
+        <w:rPr>
+          <w:lang w:bidi="he-IL"/>
+        </w:rPr>
+        <w:t xml:space="preserve"> </w:t>
+      </w:r>
       <w:proofErr w:type="gramEnd"/>
       <w:r>
         <w:rPr>
           <w:lang w:bidi="he-IL"/>
         </w:rPr>
-        <w:t xml:space="preserve"> </w:t>
-      </w:r>
-      <w:r>
-        <w:rPr>
-          <w:lang w:bidi="he-IL"/>
-        </w:rPr>
-        <w:t>W</w:t>
-      </w:r>
-      <w:r>
-        <w:rPr>
-          <w:lang w:bidi="he-IL"/>
-        </w:rPr>
-        <w:t xml:space="preserve">hen he was home (in Usha), </w:t>
+        <w:t>In Usha,</w:t>
+      </w:r>
+      <w:r>
+        <w:rPr>
+          <w:lang w:bidi="he-IL"/>
+        </w:rPr>
+        <w:t xml:space="preserve"> </w:t>
       </w:r>
       <w:r>
         <w:rPr>
@@ -2668,27 +2918,37 @@
         <w:rPr>
           <w:lang w:bidi="he-IL"/>
         </w:rPr>
-        <w:t xml:space="preserve">had to follow </w:t>
-      </w:r>
-      <w:r>
-        <w:rPr>
-          <w:lang w:bidi="he-IL"/>
-        </w:rPr>
-        <w:t xml:space="preserve">the decisions of R. </w:t>
-      </w:r>
-      <w:proofErr w:type="spellStart"/>
-      <w:r>
-        <w:rPr>
-          <w:lang w:bidi="he-IL"/>
-        </w:rPr>
-        <w:t>Yehudah</w:t>
-      </w:r>
-      <w:proofErr w:type="spellEnd"/>
-      <w:r>
-        <w:rPr>
-          <w:lang w:bidi="he-IL"/>
-        </w:rPr>
-        <w:t xml:space="preserve"> and</w:t>
+        <w:t>follow</w:t>
+      </w:r>
+      <w:r>
+        <w:rPr>
+          <w:lang w:bidi="he-IL"/>
+        </w:rPr>
+        <w:t>ed</w:t>
+      </w:r>
+      <w:r>
+        <w:rPr>
+          <w:lang w:bidi="he-IL"/>
+        </w:rPr>
+        <w:t xml:space="preserve"> </w:t>
+      </w:r>
+      <w:r>
+        <w:rPr>
+          <w:lang w:bidi="he-IL"/>
+        </w:rPr>
+        <w:t xml:space="preserve">the decisions </w:t>
+      </w:r>
+      <w:r>
+        <w:rPr>
+          <w:lang w:bidi="he-IL"/>
+        </w:rPr>
+        <w:t>and rulings of R. Yehuda</w:t>
+      </w:r>
+      <w:r>
+        <w:rPr>
+          <w:lang w:bidi="he-IL"/>
+        </w:rPr>
+        <w:t>. He must have</w:t>
       </w:r>
       <w:r>
         <w:rPr>
@@ -2748,7 +3008,13 @@
         <w:rPr>
           <w:lang w:bidi="he-IL"/>
         </w:rPr>
-        <w:t xml:space="preserve">when Shabbat started. </w:t>
+        <w:t xml:space="preserve">as soon as </w:t>
+      </w:r>
+      <w:r>
+        <w:rPr>
+          <w:lang w:bidi="he-IL"/>
+        </w:rPr>
+        <w:t xml:space="preserve">Shabbat started. </w:t>
       </w:r>
       <w:r>
         <w:rPr>
@@ -2857,6 +3123,12 @@
         <w:rPr>
           <w:lang w:bidi="he-IL"/>
         </w:rPr>
+        <w:t xml:space="preserve">may have </w:t>
+      </w:r>
+      <w:r>
+        <w:rPr>
+          <w:lang w:bidi="he-IL"/>
+        </w:rPr>
         <w:t xml:space="preserve">added </w:t>
       </w:r>
       <w:r>
@@ -2869,19 +3141,13 @@
         <w:rPr>
           <w:lang w:bidi="he-IL"/>
         </w:rPr>
-        <w:t xml:space="preserve">the sense of Usha </w:t>
-      </w:r>
-      <w:r>
-        <w:rPr>
-          <w:lang w:bidi="he-IL"/>
-        </w:rPr>
-        <w:t>that accompanied the meal.</w:t>
-      </w:r>
-      <w:r>
-        <w:rPr>
-          <w:lang w:bidi="he-IL"/>
-        </w:rPr>
-        <w:t xml:space="preserve"> </w:t>
+        <w:t xml:space="preserve">the </w:t>
+      </w:r>
+      <w:r>
+        <w:rPr>
+          <w:lang w:bidi="he-IL"/>
+        </w:rPr>
+        <w:t xml:space="preserve">Usha like atmosphere. </w:t>
       </w:r>
     </w:p>
     <w:p>
@@ -2991,7 +3257,19 @@
         <w:rPr>
           <w:lang w:bidi="he-IL"/>
         </w:rPr>
-        <w:t xml:space="preserve">the decision of </w:t>
+        <w:t xml:space="preserve">the </w:t>
+      </w:r>
+      <w:r>
+        <w:rPr>
+          <w:lang w:bidi="he-IL"/>
+        </w:rPr>
+        <w:t>ruling</w:t>
+      </w:r>
+      <w:r>
+        <w:rPr>
+          <w:lang w:bidi="he-IL"/>
+        </w:rPr>
+        <w:t xml:space="preserve"> of </w:t>
       </w:r>
       <w:r>
         <w:rPr>
@@ -3111,7 +3389,6 @@
     </w:p>
     <w:p>
       <w:pPr>
-        <w:ind w:left="720"/>
         <w:rPr>
           <w:lang w:bidi="he-IL"/>
         </w:rPr>
@@ -3222,7 +3499,13 @@
         <w:rPr>
           <w:lang w:bidi="he-IL"/>
         </w:rPr>
-        <w:t>, he</w:t>
+        <w:t xml:space="preserve">, </w:t>
+      </w:r>
+      <w:r>
+        <w:rPr>
+          <w:lang w:bidi="he-IL"/>
+        </w:rPr>
+        <w:t>the king</w:t>
       </w:r>
       <w:r>
         <w:rPr>
@@ -3314,7 +3597,6 @@
     </w:p>
     <w:p>
       <w:pPr>
-        <w:ind w:left="720"/>
         <w:rPr>
           <w:lang w:bidi="he-IL"/>
         </w:rPr>
@@ -3380,10 +3662,7 @@
         <w:t xml:space="preserve">Odysseus finally decided to </w:t>
       </w:r>
       <w:r>
-        <w:t>make his request from afar.</w:t>
-      </w:r>
-      <w:r>
-        <w:t xml:space="preserve"> </w:t>
+        <w:t>make his request from afar and his request was granted.</w:t>
       </w:r>
     </w:p>
     <w:p>
@@ -3434,37 +3713,19 @@
         <w:rPr>
           <w:lang w:bidi="he-IL"/>
         </w:rPr>
-        <w:t xml:space="preserve"> explanation a little bit (and maybe </w:t>
-      </w:r>
-      <w:r>
-        <w:rPr>
-          <w:lang w:bidi="he-IL"/>
-        </w:rPr>
-        <w:t>the following interpretation</w:t>
-      </w:r>
-      <w:r>
-        <w:rPr>
-          <w:lang w:bidi="he-IL"/>
-        </w:rPr>
-        <w:t xml:space="preserve"> is already included in </w:t>
-      </w:r>
-      <w:r>
-        <w:rPr>
-          <w:lang w:bidi="he-IL"/>
-        </w:rPr>
-        <w:t>his</w:t>
-      </w:r>
-      <w:r>
-        <w:rPr>
-          <w:lang w:bidi="he-IL"/>
-        </w:rPr>
-        <w:t xml:space="preserve"> words</w:t>
-      </w:r>
-      <w:r>
-        <w:rPr>
-          <w:lang w:bidi="he-IL"/>
-        </w:rPr>
-        <w:t xml:space="preserve">.) </w:t>
+        <w:t xml:space="preserve"> explanation a </w:t>
+      </w:r>
+      <w:r>
+        <w:rPr>
+          <w:lang w:bidi="he-IL"/>
+        </w:rPr>
+        <w:t>little.</w:t>
+      </w:r>
+      <w:r>
+        <w:rPr>
+          <w:lang w:bidi="he-IL"/>
+        </w:rPr>
+        <w:t xml:space="preserve"> </w:t>
       </w:r>
       <w:r>
         <w:rPr>
@@ -3530,19 +3791,25 @@
         <w:rPr>
           <w:lang w:bidi="he-IL"/>
         </w:rPr>
-        <w:t>instead of begging for his life from the king. Ahasuerus</w:t>
-      </w:r>
-      <w:r>
-        <w:rPr>
-          <w:lang w:bidi="he-IL"/>
-        </w:rPr>
-        <w:t xml:space="preserve"> </w:t>
-      </w:r>
-      <w:r>
-        <w:rPr>
-          <w:lang w:bidi="he-IL"/>
-        </w:rPr>
-        <w:t>was insulted.</w:t>
+        <w:t xml:space="preserve">instead of begging for his life from the king. </w:t>
+      </w:r>
+      <w:r>
+        <w:rPr>
+          <w:lang w:bidi="he-IL"/>
+        </w:rPr>
+        <w:t xml:space="preserve">The affront to the queen didn’t bother </w:t>
+      </w:r>
+      <w:r>
+        <w:rPr>
+          <w:lang w:bidi="he-IL"/>
+        </w:rPr>
+        <w:t>the king</w:t>
+      </w:r>
+      <w:r>
+        <w:rPr>
+          <w:lang w:bidi="he-IL"/>
+        </w:rPr>
+        <w:t xml:space="preserve"> as much as the personal insult.</w:t>
       </w:r>
       <w:r>
         <w:rPr>
@@ -3554,33 +3821,25 @@
         <w:rPr>
           <w:lang w:bidi="he-IL"/>
         </w:rPr>
-        <w:t>, I</w:t>
-      </w:r>
-      <w:r>
-        <w:rPr>
-          <w:lang w:bidi="he-IL"/>
-        </w:rPr>
-        <w:t xml:space="preserve"> unde</w:t>
-      </w:r>
-      <w:r>
-        <w:rPr>
-          <w:lang w:bidi="he-IL"/>
-        </w:rPr>
-        <w:t xml:space="preserve">rstand, you might </w:t>
-      </w:r>
-      <w:proofErr w:type="spellStart"/>
-      <w:r>
-        <w:rPr>
-          <w:lang w:bidi="he-IL"/>
-        </w:rPr>
-        <w:t>pleadyou’re</w:t>
-      </w:r>
-      <w:proofErr w:type="spellEnd"/>
-      <w:r>
-        <w:rPr>
-          <w:lang w:bidi="he-IL"/>
-        </w:rPr>
-        <w:t xml:space="preserve"> your </w:t>
+        <w:t>, you may</w:t>
+      </w:r>
+      <w:r>
+        <w:rPr>
+          <w:lang w:bidi="he-IL"/>
+        </w:rPr>
+        <w:t xml:space="preserve"> plead</w:t>
+      </w:r>
+      <w:r>
+        <w:rPr>
+          <w:lang w:bidi="he-IL"/>
+        </w:rPr>
+        <w:t xml:space="preserve"> for </w:t>
+      </w:r>
+      <w:r>
+        <w:rPr>
+          <w:lang w:bidi="he-IL"/>
+        </w:rPr>
+        <w:t xml:space="preserve">your </w:t>
       </w:r>
       <w:r>
         <w:rPr>
@@ -3678,7 +3937,25 @@
           <w:lang w:bidi="he-IL"/>
         </w:rPr>
         <w:lastRenderedPageBreak/>
-        <w:t xml:space="preserve">We can now put everyone in place. </w:t>
+        <w:t xml:space="preserve">Of </w:t>
+      </w:r>
+      <w:r>
+        <w:rPr>
+          <w:lang w:bidi="he-IL"/>
+        </w:rPr>
+        <w:t>course,</w:t>
+      </w:r>
+      <w:r>
+        <w:rPr>
+          <w:lang w:bidi="he-IL"/>
+        </w:rPr>
+        <w:t xml:space="preserve"> we’re not dealing in the Gemara here with egos or murderers, but</w:t>
+      </w:r>
+      <w:r>
+        <w:rPr>
+          <w:lang w:bidi="he-IL"/>
+        </w:rPr>
+        <w:t xml:space="preserve"> </w:t>
       </w:r>
       <w:r>
         <w:rPr>
@@ -3716,6 +3993,40 @@
         <w:rPr>
           <w:lang w:bidi="he-IL"/>
         </w:rPr>
+        <w:t xml:space="preserve"> saying </w:t>
+      </w:r>
+      <w:r>
+        <w:rPr>
+          <w:lang w:bidi="he-IL"/>
+        </w:rPr>
+        <w:t xml:space="preserve">in </w:t>
+      </w:r>
+      <w:proofErr w:type="spellStart"/>
+      <w:r>
+        <w:rPr>
+          <w:i/>
+          <w:iCs/>
+          <w:lang w:bidi="he-IL"/>
+        </w:rPr>
+        <w:t>drush</w:t>
+      </w:r>
+      <w:proofErr w:type="spellEnd"/>
+      <w:r>
+        <w:rPr>
+          <w:lang w:bidi="he-IL"/>
+        </w:rPr>
+        <w:t xml:space="preserve"> </w:t>
+      </w:r>
+      <w:r>
+        <w:rPr>
+          <w:lang w:bidi="he-IL"/>
+        </w:rPr>
+        <w:t>something similar to what</w:t>
+      </w:r>
+      <w:r>
+        <w:rPr>
+          <w:lang w:bidi="he-IL"/>
+        </w:rPr>
         <w:t xml:space="preserve"> </w:t>
       </w:r>
       <w:r>
@@ -3724,117 +4035,263 @@
         </w:rPr>
         <w:t>Ahasuerus</w:t>
       </w:r>
+      <w:r>
+        <w:rPr>
+          <w:lang w:bidi="he-IL"/>
+        </w:rPr>
+        <w:t xml:space="preserve"> said</w:t>
+      </w:r>
+      <w:r>
+        <w:rPr>
+          <w:lang w:bidi="he-IL"/>
+        </w:rPr>
+        <w:t xml:space="preserve">. In R. </w:t>
+      </w:r>
+      <w:proofErr w:type="spellStart"/>
+      <w:r>
+        <w:rPr>
+          <w:lang w:bidi="he-IL"/>
+        </w:rPr>
+        <w:t>Yosei’s</w:t>
+      </w:r>
+      <w:proofErr w:type="spellEnd"/>
+      <w:r>
+        <w:rPr>
+          <w:lang w:bidi="he-IL"/>
+        </w:rPr>
+        <w:t xml:space="preserve"> </w:t>
+      </w:r>
+      <w:proofErr w:type="spellStart"/>
+      <w:r>
+        <w:rPr>
+          <w:i/>
+          <w:iCs/>
+          <w:lang w:bidi="he-IL"/>
+        </w:rPr>
+        <w:t>derasha</w:t>
+      </w:r>
+      <w:proofErr w:type="spellEnd"/>
+      <w:r>
+        <w:rPr>
+          <w:i/>
+          <w:iCs/>
+          <w:lang w:bidi="he-IL"/>
+        </w:rPr>
+        <w:t>,</w:t>
+      </w:r>
+      <w:r>
+        <w:rPr>
+          <w:lang w:bidi="he-IL"/>
+        </w:rPr>
+        <w:t xml:space="preserve"> </w:t>
+      </w:r>
+      <w:r>
+        <w:rPr>
+          <w:lang w:bidi="he-IL"/>
+        </w:rPr>
+        <w:t xml:space="preserve">R. Shimon b Gamliel </w:t>
+      </w:r>
+      <w:r>
+        <w:rPr>
+          <w:lang w:bidi="he-IL"/>
+        </w:rPr>
+        <w:t xml:space="preserve">is </w:t>
+      </w:r>
+      <w:r>
+        <w:rPr>
+          <w:lang w:bidi="he-IL"/>
+        </w:rPr>
+        <w:t xml:space="preserve">acting like </w:t>
+      </w:r>
+      <w:r>
+        <w:rPr>
+          <w:lang w:bidi="he-IL"/>
+        </w:rPr>
+        <w:t>Haman by</w:t>
+      </w:r>
+      <w:r>
+        <w:rPr>
+          <w:lang w:bidi="he-IL"/>
+        </w:rPr>
+        <w:t xml:space="preserve"> recognizing R. Yehuda’s authority </w:t>
+      </w:r>
+      <w:r>
+        <w:rPr>
+          <w:lang w:bidi="he-IL"/>
+        </w:rPr>
+        <w:t>where</w:t>
+      </w:r>
+      <w:r>
+        <w:rPr>
+          <w:lang w:bidi="he-IL"/>
+        </w:rPr>
+        <w:t xml:space="preserve"> R. </w:t>
+      </w:r>
+      <w:proofErr w:type="spellStart"/>
+      <w:r>
+        <w:rPr>
+          <w:lang w:bidi="he-IL"/>
+        </w:rPr>
+        <w:t>Yos</w:t>
+      </w:r>
+      <w:r>
+        <w:rPr>
+          <w:lang w:bidi="he-IL"/>
+        </w:rPr>
+        <w:t>e</w:t>
+      </w:r>
+      <w:r>
+        <w:rPr>
+          <w:lang w:bidi="he-IL"/>
+        </w:rPr>
+        <w:t>i’s</w:t>
+      </w:r>
+      <w:proofErr w:type="spellEnd"/>
+      <w:r>
+        <w:rPr>
+          <w:lang w:bidi="he-IL"/>
+        </w:rPr>
+        <w:t xml:space="preserve"> </w:t>
+      </w:r>
+      <w:r>
+        <w:rPr>
+          <w:lang w:bidi="he-IL"/>
+        </w:rPr>
+        <w:t xml:space="preserve">is </w:t>
+      </w:r>
+      <w:r>
+        <w:rPr>
+          <w:lang w:bidi="he-IL"/>
+        </w:rPr>
+        <w:t>the real authority</w:t>
+      </w:r>
+      <w:r>
+        <w:rPr>
+          <w:lang w:bidi="he-IL"/>
+        </w:rPr>
+        <w:t>.</w:t>
+      </w:r>
+      <w:r>
+        <w:rPr>
+          <w:lang w:bidi="he-IL"/>
+        </w:rPr>
+        <w:t xml:space="preserve"> </w:t>
+      </w:r>
       <w:proofErr w:type="gramStart"/>
       <w:r>
         <w:rPr>
           <w:lang w:bidi="he-IL"/>
         </w:rPr>
-        <w:t xml:space="preserve">.  </w:t>
+        <w:t>Accordingly</w:t>
       </w:r>
       <w:proofErr w:type="gramEnd"/>
       <w:r>
         <w:rPr>
           <w:lang w:bidi="he-IL"/>
         </w:rPr>
-        <w:t>R. Yehuda</w:t>
-      </w:r>
-      <w:r>
-        <w:rPr>
-          <w:lang w:bidi="he-IL"/>
-        </w:rPr>
-        <w:t xml:space="preserve"> is Esther and </w:t>
-      </w:r>
-      <w:r>
-        <w:rPr>
-          <w:lang w:bidi="he-IL"/>
-        </w:rPr>
-        <w:t xml:space="preserve">R. Shimon b Gamliel </w:t>
-      </w:r>
-      <w:r>
-        <w:rPr>
-          <w:lang w:bidi="he-IL"/>
-        </w:rPr>
-        <w:t xml:space="preserve">is </w:t>
-      </w:r>
-      <w:r>
-        <w:rPr>
-          <w:lang w:bidi="he-IL"/>
-        </w:rPr>
-        <w:t xml:space="preserve">acting like </w:t>
-      </w:r>
-      <w:r>
-        <w:rPr>
-          <w:lang w:bidi="he-IL"/>
-        </w:rPr>
-        <w:t xml:space="preserve">Haman </w:t>
-      </w:r>
-      <w:r>
-        <w:rPr>
-          <w:lang w:bidi="he-IL"/>
-        </w:rPr>
-        <w:t xml:space="preserve">in the sense that he’s recognizing R. Yehuda’s authority </w:t>
-      </w:r>
-      <w:r>
-        <w:rPr>
-          <w:lang w:bidi="he-IL"/>
-        </w:rPr>
-        <w:t>where</w:t>
-      </w:r>
-      <w:r>
-        <w:rPr>
-          <w:lang w:bidi="he-IL"/>
-        </w:rPr>
-        <w:t xml:space="preserve"> R. </w:t>
-      </w:r>
-      <w:proofErr w:type="spellStart"/>
-      <w:r>
-        <w:rPr>
-          <w:lang w:bidi="he-IL"/>
-        </w:rPr>
-        <w:t>Yos</w:t>
-      </w:r>
-      <w:r>
-        <w:rPr>
-          <w:lang w:bidi="he-IL"/>
-        </w:rPr>
-        <w:t>e</w:t>
-      </w:r>
-      <w:r>
-        <w:rPr>
-          <w:lang w:bidi="he-IL"/>
-        </w:rPr>
-        <w:t>i’s</w:t>
-      </w:r>
-      <w:proofErr w:type="spellEnd"/>
-      <w:r>
-        <w:rPr>
-          <w:lang w:bidi="he-IL"/>
-        </w:rPr>
-        <w:t xml:space="preserve"> view</w:t>
-      </w:r>
-      <w:r>
-        <w:rPr>
-          <w:lang w:bidi="he-IL"/>
-        </w:rPr>
-        <w:t xml:space="preserve"> is </w:t>
-      </w:r>
-      <w:r>
-        <w:rPr>
-          <w:lang w:bidi="he-IL"/>
-        </w:rPr>
-        <w:t>authoritative</w:t>
-      </w:r>
-      <w:r>
-        <w:rPr>
-          <w:lang w:bidi="he-IL"/>
-        </w:rPr>
-        <w:t xml:space="preserve">. </w:t>
+        <w:t xml:space="preserve"> R. Yehuda is Queen Esther.</w:t>
+      </w:r>
+      <w:r>
+        <w:rPr>
+          <w:lang w:bidi="he-IL"/>
+        </w:rPr>
+        <w:t xml:space="preserve"> </w:t>
+      </w:r>
+      <w:proofErr w:type="spellStart"/>
+      <w:r>
+        <w:rPr>
+          <w:lang w:bidi="he-IL"/>
+        </w:rPr>
+        <w:t>Rabban</w:t>
+      </w:r>
+      <w:proofErr w:type="spellEnd"/>
+      <w:r>
+        <w:rPr>
+          <w:lang w:bidi="he-IL"/>
+        </w:rPr>
+        <w:t xml:space="preserve"> Shimon b Gamliel </w:t>
+      </w:r>
+      <w:r>
+        <w:rPr>
+          <w:lang w:bidi="he-IL"/>
+        </w:rPr>
+        <w:t xml:space="preserve">took back his suggestion and then </w:t>
+      </w:r>
+      <w:r>
+        <w:rPr>
+          <w:lang w:bidi="he-IL"/>
+        </w:rPr>
+        <w:t xml:space="preserve">publicized a ruling </w:t>
+      </w:r>
+      <w:r>
+        <w:rPr>
+          <w:lang w:bidi="he-IL"/>
+        </w:rPr>
+        <w:t xml:space="preserve">that agreed with </w:t>
+      </w:r>
+      <w:r>
+        <w:rPr>
+          <w:lang w:bidi="he-IL"/>
+        </w:rPr>
+        <w:t xml:space="preserve">R. </w:t>
+      </w:r>
+      <w:proofErr w:type="spellStart"/>
+      <w:r>
+        <w:rPr>
+          <w:lang w:bidi="he-IL"/>
+        </w:rPr>
+        <w:t>Yosei</w:t>
+      </w:r>
+      <w:proofErr w:type="spellEnd"/>
+      <w:r>
+        <w:rPr>
+          <w:lang w:bidi="he-IL"/>
+        </w:rPr>
+        <w:t xml:space="preserve">: </w:t>
+      </w:r>
+      <w:r>
+        <w:rPr>
+          <w:lang w:bidi="he-IL"/>
+        </w:rPr>
+        <w:t>“</w:t>
+      </w:r>
+      <w:r>
+        <w:rPr>
+          <w:lang w:bidi="he-IL"/>
+        </w:rPr>
+        <w:t xml:space="preserve">They did not move from there until they established the halakha in accordance with the opinion of Rabbi </w:t>
+      </w:r>
+      <w:proofErr w:type="spellStart"/>
+      <w:r>
+        <w:rPr>
+          <w:lang w:bidi="he-IL"/>
+        </w:rPr>
+        <w:t>Yosei</w:t>
+      </w:r>
+      <w:proofErr w:type="spellEnd"/>
+      <w:r>
+        <w:rPr>
+          <w:lang w:bidi="he-IL"/>
+        </w:rPr>
+        <w:t>”.</w:t>
+      </w:r>
+      <w:r>
+        <w:rPr>
+          <w:lang w:bidi="he-IL"/>
+        </w:rPr>
+        <w:t xml:space="preserve"> </w:t>
       </w:r>
       <w:r>
         <w:rPr>
           <w:lang w:bidi="he-IL"/>
         </w:rPr>
         <w:t>[11]</w:t>
+      </w:r>
+      <w:r>
+        <w:rPr>
+          <w:lang w:bidi="he-IL"/>
+        </w:rPr>
+        <w:t xml:space="preserve"> </w:t>
       </w:r>
     </w:p>
     <w:p>
@@ -3843,31 +4300,99 @@
           <w:lang w:bidi="he-IL"/>
         </w:rPr>
       </w:pPr>
-      <w:proofErr w:type="spellStart"/>
-      <w:r>
-        <w:rPr>
-          <w:lang w:bidi="he-IL"/>
-        </w:rPr>
-        <w:t>Rabban</w:t>
-      </w:r>
-      <w:proofErr w:type="spellEnd"/>
-      <w:r>
-        <w:rPr>
-          <w:lang w:bidi="he-IL"/>
-        </w:rPr>
-        <w:t xml:space="preserve"> Shimon b Gamliel accepted this argument and publicized a ruling </w:t>
-      </w:r>
-      <w:r>
-        <w:rPr>
-          <w:lang w:bidi="he-IL"/>
-        </w:rPr>
-        <w:t xml:space="preserve">that agreed with </w:t>
-      </w:r>
-      <w:r>
-        <w:rPr>
-          <w:lang w:bidi="he-IL"/>
-        </w:rPr>
-        <w:t xml:space="preserve">R. </w:t>
+      <w:r>
+        <w:rPr>
+          <w:lang w:bidi="he-IL"/>
+        </w:rPr>
+        <w:t>Nevertheless</w:t>
+      </w:r>
+      <w:r>
+        <w:rPr>
+          <w:lang w:bidi="he-IL"/>
+        </w:rPr>
+        <w:t>, the</w:t>
+      </w:r>
+      <w:r>
+        <w:rPr>
+          <w:lang w:bidi="he-IL"/>
+        </w:rPr>
+        <w:t xml:space="preserve"> ruling barely lasted two generations</w:t>
+      </w:r>
+      <w:r>
+        <w:rPr>
+          <w:lang w:bidi="he-IL"/>
+        </w:rPr>
+        <w:t xml:space="preserve">. </w:t>
+      </w:r>
+      <w:r>
+        <w:rPr>
+          <w:lang w:bidi="he-IL"/>
+        </w:rPr>
+        <w:t>We read: “</w:t>
+      </w:r>
+      <w:proofErr w:type="spellStart"/>
+      <w:r>
+        <w:rPr>
+          <w:lang w:bidi="he-IL"/>
+        </w:rPr>
+        <w:t>Rav</w:t>
+      </w:r>
+      <w:proofErr w:type="spellEnd"/>
+      <w:r>
+        <w:rPr>
+          <w:lang w:bidi="he-IL"/>
+        </w:rPr>
+        <w:t xml:space="preserve"> Yehuda said </w:t>
+      </w:r>
+      <w:r>
+        <w:rPr>
+          <w:lang w:bidi="he-IL"/>
+        </w:rPr>
+        <w:t xml:space="preserve">in </w:t>
+      </w:r>
+      <w:proofErr w:type="spellStart"/>
+      <w:r>
+        <w:rPr>
+          <w:lang w:bidi="he-IL"/>
+        </w:rPr>
+        <w:t>Sh</w:t>
+      </w:r>
+      <w:r>
+        <w:rPr>
+          <w:lang w:bidi="he-IL"/>
+        </w:rPr>
+        <w:t>e</w:t>
+      </w:r>
+      <w:r>
+        <w:rPr>
+          <w:lang w:bidi="he-IL"/>
+        </w:rPr>
+        <w:t>muel</w:t>
+      </w:r>
+      <w:r>
+        <w:rPr>
+          <w:lang w:bidi="he-IL"/>
+        </w:rPr>
+        <w:t>’s</w:t>
+      </w:r>
+      <w:proofErr w:type="spellEnd"/>
+      <w:r>
+        <w:rPr>
+          <w:lang w:bidi="he-IL"/>
+        </w:rPr>
+        <w:t xml:space="preserve"> name:</w:t>
+      </w:r>
+      <w:r>
+        <w:rPr>
+          <w:lang w:bidi="he-IL"/>
+        </w:rPr>
+        <w:t xml:space="preserve"> The halakha is not in accordance with the opinion of Rabbi Yehuda, nor is it in accordance with the opinion of </w:t>
+      </w:r>
+      <w:r>
+        <w:rPr>
+          <w:lang w:bidi="he-IL"/>
+        </w:rPr>
+        <w:t xml:space="preserve">Rabbi </w:t>
       </w:r>
       <w:proofErr w:type="spellStart"/>
       <w:r>
@@ -3881,120 +4406,6 @@
         <w:rPr>
           <w:lang w:bidi="he-IL"/>
         </w:rPr>
-        <w:t xml:space="preserve">: </w:t>
-      </w:r>
-      <w:r>
-        <w:rPr>
-          <w:lang w:bidi="he-IL"/>
-        </w:rPr>
-        <w:t>“</w:t>
-      </w:r>
-      <w:r>
-        <w:rPr>
-          <w:lang w:bidi="he-IL"/>
-        </w:rPr>
-        <w:t xml:space="preserve">They did not move from there until they established the halakha in accordance with the opinion of Rabbi </w:t>
-      </w:r>
-      <w:proofErr w:type="spellStart"/>
-      <w:r>
-        <w:rPr>
-          <w:lang w:bidi="he-IL"/>
-        </w:rPr>
-        <w:t>Yosei</w:t>
-      </w:r>
-      <w:proofErr w:type="spellEnd"/>
-      <w:r>
-        <w:rPr>
-          <w:lang w:bidi="he-IL"/>
-        </w:rPr>
-        <w:t>”.</w:t>
-      </w:r>
-      <w:r>
-        <w:rPr>
-          <w:lang w:bidi="he-IL"/>
-        </w:rPr>
-        <w:t xml:space="preserve"> Nevertheless</w:t>
-      </w:r>
-      <w:r>
-        <w:rPr>
-          <w:lang w:bidi="he-IL"/>
-        </w:rPr>
-        <w:t>, the</w:t>
-      </w:r>
-      <w:r>
-        <w:rPr>
-          <w:lang w:bidi="he-IL"/>
-        </w:rPr>
-        <w:t xml:space="preserve"> ruling barely lasted two generations</w:t>
-      </w:r>
-      <w:r>
-        <w:rPr>
-          <w:lang w:bidi="he-IL"/>
-        </w:rPr>
-        <w:t xml:space="preserve">. </w:t>
-      </w:r>
-      <w:r>
-        <w:rPr>
-          <w:lang w:bidi="he-IL"/>
-        </w:rPr>
-        <w:t>We read: “</w:t>
-      </w:r>
-      <w:proofErr w:type="spellStart"/>
-      <w:r>
-        <w:rPr>
-          <w:lang w:bidi="he-IL"/>
-        </w:rPr>
-        <w:t>Rav</w:t>
-      </w:r>
-      <w:proofErr w:type="spellEnd"/>
-      <w:r>
-        <w:rPr>
-          <w:lang w:bidi="he-IL"/>
-        </w:rPr>
-        <w:t xml:space="preserve"> Yehuda said </w:t>
-      </w:r>
-      <w:r>
-        <w:rPr>
-          <w:lang w:bidi="he-IL"/>
-        </w:rPr>
-        <w:t xml:space="preserve">in </w:t>
-      </w:r>
-      <w:r>
-        <w:rPr>
-          <w:lang w:bidi="he-IL"/>
-        </w:rPr>
-        <w:t>Shmuel</w:t>
-      </w:r>
-      <w:r>
-        <w:rPr>
-          <w:lang w:bidi="he-IL"/>
-        </w:rPr>
-        <w:t>’s name:</w:t>
-      </w:r>
-      <w:r>
-        <w:rPr>
-          <w:lang w:bidi="he-IL"/>
-        </w:rPr>
-        <w:t xml:space="preserve"> The halakha is not in accordance with the opinion of Rabbi Yehuda, nor is it in accordance with the opinion of </w:t>
-      </w:r>
-      <w:r>
-        <w:rPr>
-          <w:lang w:bidi="he-IL"/>
-        </w:rPr>
-        <w:t xml:space="preserve">Rabbi </w:t>
-      </w:r>
-      <w:proofErr w:type="spellStart"/>
-      <w:r>
-        <w:rPr>
-          <w:lang w:bidi="he-IL"/>
-        </w:rPr>
-        <w:t>Yosei</w:t>
-      </w:r>
-      <w:proofErr w:type="spellEnd"/>
-      <w:r>
-        <w:rPr>
-          <w:lang w:bidi="he-IL"/>
-        </w:rPr>
         <w:t>, instead</w:t>
       </w:r>
       <w:r>
@@ -4043,27 +4454,13 @@
         <w:rPr>
           <w:lang w:bidi="he-IL"/>
         </w:rPr>
-        <w:t xml:space="preserve"> Like R. </w:t>
-      </w:r>
-      <w:proofErr w:type="gramStart"/>
-      <w:r>
-        <w:rPr>
-          <w:lang w:bidi="he-IL"/>
-        </w:rPr>
-        <w:t>Yehuda</w:t>
-      </w:r>
-      <w:proofErr w:type="gramEnd"/>
-      <w:r>
-        <w:rPr>
-          <w:lang w:bidi="he-IL"/>
-        </w:rPr>
-        <w:t xml:space="preserve"> we make Kiddush as soon as the Shabbat starts.</w:t>
-      </w:r>
-      <w:r>
-        <w:rPr>
-          <w:lang w:bidi="he-IL"/>
-        </w:rPr>
-        <w:t xml:space="preserve"> [12]</w:t>
+        <w:t xml:space="preserve"> </w:t>
+      </w:r>
+      <w:r>
+        <w:rPr>
+          <w:lang w:bidi="he-IL"/>
+        </w:rPr>
+        <w:t>[12]</w:t>
       </w:r>
     </w:p>
     <w:p>
@@ -4155,19 +4552,7 @@
         <w:rPr>
           <w:lang w:bidi="he-IL"/>
         </w:rPr>
-        <w:t xml:space="preserve">sit </w:t>
-      </w:r>
-      <w:r>
-        <w:rPr>
-          <w:lang w:bidi="he-IL"/>
-        </w:rPr>
-        <w:t xml:space="preserve">and drape </w:t>
-      </w:r>
-      <w:r>
-        <w:rPr>
-          <w:lang w:bidi="he-IL"/>
-        </w:rPr>
-        <w:t xml:space="preserve">a special </w:t>
+        <w:t xml:space="preserve">drape a fine </w:t>
       </w:r>
       <w:r>
         <w:rPr>
@@ -4185,19 +4570,37 @@
         <w:rPr>
           <w:lang w:bidi="he-IL"/>
         </w:rPr>
-        <w:t xml:space="preserve">around himself, </w:t>
-      </w:r>
-      <w:r>
-        <w:rPr>
-          <w:lang w:bidi="he-IL"/>
-        </w:rPr>
-        <w:t>resembling</w:t>
-      </w:r>
-      <w:r>
-        <w:rPr>
-          <w:lang w:bidi="he-IL"/>
-        </w:rPr>
-        <w:t xml:space="preserve"> a prophet</w:t>
+        <w:t xml:space="preserve">over his shoulders </w:t>
+      </w:r>
+      <w:r>
+        <w:rPr>
+          <w:lang w:bidi="he-IL"/>
+        </w:rPr>
+        <w:t xml:space="preserve">and would sit </w:t>
+      </w:r>
+      <w:r>
+        <w:rPr>
+          <w:lang w:bidi="he-IL"/>
+        </w:rPr>
+        <w:t xml:space="preserve">and </w:t>
+      </w:r>
+      <w:r>
+        <w:rPr>
+          <w:lang w:bidi="he-IL"/>
+        </w:rPr>
+        <w:t>wait. He resembled</w:t>
+      </w:r>
+      <w:r>
+        <w:rPr>
+          <w:lang w:bidi="he-IL"/>
+        </w:rPr>
+        <w:t xml:space="preserve"> </w:t>
+      </w:r>
+      <w:r>
+        <w:rPr>
+          <w:lang w:bidi="he-IL"/>
+        </w:rPr>
+        <w:t>a prophet</w:t>
       </w:r>
       <w:r>
         <w:rPr>
@@ -4228,16 +4631,26 @@
         <w:rPr>
           <w:lang w:bidi="he-IL"/>
         </w:rPr>
-        <w:t xml:space="preserve">I don’t know how R. Yehuda prepared himself on that Shabbat eve in </w:t>
-      </w:r>
-      <w:proofErr w:type="spellStart"/>
-      <w:r>
-        <w:rPr>
-          <w:lang w:bidi="he-IL"/>
-        </w:rPr>
-        <w:t>Acco</w:t>
-      </w:r>
-      <w:proofErr w:type="spellEnd"/>
+        <w:t>I don’t know how R. Yehuda prepared hi</w:t>
+      </w:r>
+      <w:r>
+        <w:rPr>
+          <w:lang w:bidi="he-IL"/>
+        </w:rPr>
+        <w:t>mself on th</w:t>
+      </w:r>
+      <w:r>
+        <w:rPr>
+          <w:lang w:bidi="he-IL"/>
+        </w:rPr>
+        <w:t>at</w:t>
+      </w:r>
+      <w:r>
+        <w:rPr>
+          <w:lang w:bidi="he-IL"/>
+        </w:rPr>
+        <w:t xml:space="preserve"> Shabbat eve in Acre</w:t>
+      </w:r>
       <w:r>
         <w:rPr>
           <w:lang w:bidi="he-IL"/>
@@ -4254,7 +4667,19 @@
         <w:rPr>
           <w:lang w:bidi="he-IL"/>
         </w:rPr>
-        <w:t xml:space="preserve"> minimize his preparations in order to join the meal? </w:t>
+        <w:t xml:space="preserve"> minimize his preparations in order to join the</w:t>
+      </w:r>
+      <w:r>
+        <w:rPr>
+          <w:lang w:bidi="he-IL"/>
+        </w:rPr>
+        <w:t>m in the</w:t>
+      </w:r>
+      <w:r>
+        <w:rPr>
+          <w:lang w:bidi="he-IL"/>
+        </w:rPr>
+        <w:t xml:space="preserve"> meal? </w:t>
       </w:r>
       <w:r>
         <w:rPr>
@@ -4278,7 +4703,7 @@
         <w:rPr>
           <w:lang w:bidi="he-IL"/>
         </w:rPr>
-        <w:t>between</w:t>
+        <w:t>with</w:t>
       </w:r>
       <w:r>
         <w:rPr>
@@ -4333,16 +4758,19 @@
         <w:t xml:space="preserve"> three things: </w:t>
       </w:r>
       <w:r>
-        <w:t>washing, wearing a tallit, and waiting</w:t>
-      </w:r>
-      <w:r>
-        <w:t xml:space="preserve"> </w:t>
-      </w:r>
-      <w:r>
-        <w:t xml:space="preserve">and looking forward to </w:t>
-      </w:r>
-      <w:r>
-        <w:t>the Shabbat</w:t>
+        <w:t xml:space="preserve">washing, wearing a tallit, and </w:t>
+      </w:r>
+      <w:r>
+        <w:t xml:space="preserve">anticipating </w:t>
+      </w:r>
+      <w:r>
+        <w:t xml:space="preserve">the </w:t>
+      </w:r>
+      <w:r>
+        <w:t xml:space="preserve">arrival of </w:t>
+      </w:r>
+      <w:r>
+        <w:t>Shabbat</w:t>
       </w:r>
       <w:r>
         <w:t xml:space="preserve">. </w:t>
@@ -4476,10 +4904,22 @@
         <w:t xml:space="preserve"> explains that b</w:t>
       </w:r>
       <w:r>
-        <w:t>oth Shabbat a</w:t>
-      </w:r>
-      <w:r>
-        <w:t>nd prayer share a common motif of standing</w:t>
+        <w:t xml:space="preserve">oth </w:t>
+      </w:r>
+      <w:r>
+        <w:t xml:space="preserve">the arrival of </w:t>
+      </w:r>
+      <w:r>
+        <w:t>Shabbat a</w:t>
+      </w:r>
+      <w:r>
+        <w:t xml:space="preserve">nd </w:t>
+      </w:r>
+      <w:r>
+        <w:t xml:space="preserve">daily </w:t>
+      </w:r>
+      <w:r>
+        <w:t>prayer share a common motif of standing</w:t>
       </w:r>
       <w:r>
         <w:t xml:space="preserve"> before the divine presence (</w:t>
@@ -4503,55 +4943,3135 @@
       </w:r>
     </w:p>
     <w:p>
-      <w:r>
-        <w:t xml:space="preserve">I think, we </w:t>
-      </w:r>
-      <w:r>
-        <w:rPr>
-          <w:lang w:bidi="he-IL"/>
-        </w:rPr>
-        <w:t xml:space="preserve">can </w:t>
-      </w:r>
-      <w:r>
-        <w:rPr>
-          <w:lang w:bidi="he-IL"/>
-        </w:rPr>
-        <w:t xml:space="preserve">now </w:t>
-      </w:r>
-      <w:r>
-        <w:rPr>
-          <w:lang w:bidi="he-IL"/>
-        </w:rPr>
-        <w:t>explain in a simple way, why we follow R. Yehuda</w:t>
-      </w:r>
-      <w:r>
-        <w:rPr>
-          <w:lang w:bidi="he-IL"/>
-        </w:rPr>
-        <w:t xml:space="preserve">’s time for Kiddush, why we don’t usually eat a meal that starts before Shabbat and stretches into Shabbat and why we have evening prayers Friday night. All of these revolve around the idea of preparing for Shabbat and formalizing the arrival of Shabbat. </w:t>
-      </w:r>
-      <w:r>
-        <w:rPr>
-          <w:lang w:bidi="he-IL"/>
-        </w:rPr>
-        <w:t xml:space="preserve">Over </w:t>
-      </w:r>
-      <w:proofErr w:type="gramStart"/>
-      <w:r>
-        <w:rPr>
-          <w:lang w:bidi="he-IL"/>
-        </w:rPr>
-        <w:t>time</w:t>
-      </w:r>
-      <w:proofErr w:type="gramEnd"/>
-      <w:r>
-        <w:rPr>
-          <w:lang w:bidi="he-IL"/>
-        </w:rPr>
-        <w:t xml:space="preserve"> this is something that became important enough to be legislated as the Halakha for generations.</w:t>
+      <w:pPr>
+        <w:rPr>
+          <w:lang w:bidi="he-IL"/>
+        </w:rPr>
+      </w:pPr>
+      <w:r>
+        <w:t>W</w:t>
+      </w:r>
+      <w:r>
+        <w:t xml:space="preserve">e </w:t>
+      </w:r>
+      <w:r>
+        <w:rPr>
+          <w:lang w:bidi="he-IL"/>
+        </w:rPr>
+        <w:t>can now explain in a</w:t>
+      </w:r>
+      <w:r>
+        <w:rPr>
+          <w:lang w:bidi="he-IL"/>
+        </w:rPr>
+        <w:t>n intuitive way</w:t>
+      </w:r>
+      <w:r>
+        <w:rPr>
+          <w:lang w:bidi="he-IL"/>
+        </w:rPr>
+        <w:t xml:space="preserve">, why </w:t>
+      </w:r>
+      <w:r>
+        <w:rPr>
+          <w:lang w:bidi="he-IL"/>
+        </w:rPr>
+        <w:t xml:space="preserve">we </w:t>
+      </w:r>
+      <w:r>
+        <w:rPr>
+          <w:lang w:bidi="he-IL"/>
+        </w:rPr>
+        <w:t>interrupt the</w:t>
+      </w:r>
+      <w:r>
+        <w:rPr>
+          <w:lang w:bidi="he-IL"/>
+        </w:rPr>
+        <w:t xml:space="preserve"> Sabbath meal </w:t>
+      </w:r>
+      <w:r>
+        <w:rPr>
+          <w:lang w:bidi="he-IL"/>
+        </w:rPr>
+        <w:t xml:space="preserve">in order </w:t>
+      </w:r>
+      <w:r>
+        <w:rPr>
+          <w:lang w:bidi="he-IL"/>
+        </w:rPr>
+        <w:t>to recite Kiddush (on rare occasions when we start a meal before Shabbat and extend the meal</w:t>
+      </w:r>
+      <w:r>
+        <w:rPr>
+          <w:lang w:bidi="he-IL"/>
+        </w:rPr>
+        <w:t xml:space="preserve"> into the night) and </w:t>
+      </w:r>
+      <w:r>
+        <w:rPr>
+          <w:lang w:bidi="he-IL"/>
+        </w:rPr>
+        <w:t>maybe why</w:t>
+      </w:r>
+      <w:r>
+        <w:rPr>
+          <w:lang w:bidi="he-IL"/>
+        </w:rPr>
+        <w:t xml:space="preserve"> we attend synagogue Friday nights.</w:t>
+      </w:r>
+      <w:r>
+        <w:rPr>
+          <w:lang w:bidi="he-IL"/>
+        </w:rPr>
+        <w:t xml:space="preserve"> </w:t>
+      </w:r>
+      <w:r>
+        <w:rPr>
+          <w:lang w:bidi="he-IL"/>
+        </w:rPr>
+        <w:t xml:space="preserve">The overriding factor is </w:t>
+      </w:r>
+      <w:r>
+        <w:rPr>
+          <w:lang w:bidi="he-IL"/>
+        </w:rPr>
+        <w:t>the encounter with</w:t>
+      </w:r>
+      <w:r>
+        <w:rPr>
+          <w:lang w:bidi="he-IL"/>
+        </w:rPr>
+        <w:t xml:space="preserve"> </w:t>
+      </w:r>
+      <w:r>
+        <w:rPr>
+          <w:lang w:bidi="he-IL"/>
+        </w:rPr>
+        <w:t>t</w:t>
+      </w:r>
+      <w:r>
+        <w:rPr>
+          <w:lang w:bidi="he-IL"/>
+        </w:rPr>
+        <w:t>he</w:t>
+      </w:r>
+      <w:r>
+        <w:rPr>
+          <w:lang w:bidi="he-IL"/>
+        </w:rPr>
+        <w:t xml:space="preserve"> </w:t>
+      </w:r>
+      <w:proofErr w:type="spellStart"/>
+      <w:r>
+        <w:rPr>
+          <w:lang w:bidi="he-IL"/>
+        </w:rPr>
+        <w:t>shekhinah</w:t>
+      </w:r>
+      <w:proofErr w:type="spellEnd"/>
+      <w:r>
+        <w:rPr>
+          <w:lang w:bidi="he-IL"/>
+        </w:rPr>
+        <w:t xml:space="preserve">, or </w:t>
+      </w:r>
+      <w:r>
+        <w:rPr>
+          <w:lang w:bidi="he-IL"/>
+        </w:rPr>
+        <w:t xml:space="preserve">(to use mystical </w:t>
+      </w:r>
+      <w:r>
+        <w:rPr>
+          <w:lang w:bidi="he-IL"/>
+        </w:rPr>
+        <w:t>language</w:t>
+      </w:r>
+      <w:r>
+        <w:rPr>
+          <w:lang w:bidi="he-IL"/>
+        </w:rPr>
+        <w:t>)</w:t>
+      </w:r>
+      <w:r>
+        <w:rPr>
+          <w:lang w:bidi="he-IL"/>
+        </w:rPr>
+        <w:t xml:space="preserve"> </w:t>
+      </w:r>
+      <w:r>
+        <w:rPr>
+          <w:lang w:bidi="he-IL"/>
+        </w:rPr>
+        <w:t>w</w:t>
+      </w:r>
+      <w:r>
+        <w:rPr>
+          <w:lang w:bidi="he-IL"/>
+        </w:rPr>
+        <w:t>e identify</w:t>
+      </w:r>
+      <w:r>
+        <w:rPr>
+          <w:lang w:bidi="he-IL"/>
+        </w:rPr>
+        <w:t xml:space="preserve"> with the “</w:t>
+      </w:r>
+      <w:r>
+        <w:rPr>
+          <w:lang w:bidi="he-IL"/>
+        </w:rPr>
+        <w:t>elevation of the worlds</w:t>
+      </w:r>
+      <w:r>
+        <w:rPr>
+          <w:lang w:bidi="he-IL"/>
+        </w:rPr>
+        <w:t>”</w:t>
+      </w:r>
+      <w:r>
+        <w:rPr>
+          <w:lang w:bidi="he-IL"/>
+        </w:rPr>
+        <w:t>.</w:t>
+      </w:r>
+      <w:r>
+        <w:rPr>
+          <w:lang w:bidi="he-IL"/>
+        </w:rPr>
+        <w:t xml:space="preserve"> </w:t>
+      </w:r>
+      <w:r>
+        <w:rPr>
+          <w:lang w:bidi="he-IL"/>
+        </w:rPr>
+        <w:t>The</w:t>
+      </w:r>
+      <w:r>
+        <w:rPr>
+          <w:lang w:bidi="he-IL"/>
+        </w:rPr>
+        <w:t xml:space="preserve"> </w:t>
+      </w:r>
+      <w:r>
+        <w:rPr>
+          <w:lang w:bidi="he-IL"/>
+        </w:rPr>
+        <w:t>symbolic value of this was</w:t>
+      </w:r>
+      <w:r>
+        <w:rPr>
+          <w:lang w:bidi="he-IL"/>
+        </w:rPr>
+        <w:t xml:space="preserve"> </w:t>
+      </w:r>
+      <w:r>
+        <w:rPr>
+          <w:lang w:bidi="he-IL"/>
+        </w:rPr>
+        <w:t>so</w:t>
+      </w:r>
+      <w:r>
+        <w:rPr>
+          <w:lang w:bidi="he-IL"/>
+        </w:rPr>
+        <w:t xml:space="preserve"> important that it </w:t>
+      </w:r>
+      <w:r>
+        <w:rPr>
+          <w:lang w:bidi="he-IL"/>
+        </w:rPr>
+        <w:t xml:space="preserve">pushed aside </w:t>
+      </w:r>
+      <w:r>
+        <w:rPr>
+          <w:lang w:bidi="he-IL"/>
+        </w:rPr>
+        <w:t>t</w:t>
+      </w:r>
+      <w:r>
+        <w:rPr>
+          <w:lang w:bidi="he-IL"/>
+        </w:rPr>
+        <w:t>he practice of continuing a meal into the Shabbat, and pushed aside</w:t>
+      </w:r>
+      <w:r>
+        <w:rPr>
+          <w:lang w:bidi="he-IL"/>
+        </w:rPr>
+        <w:t xml:space="preserve"> the custom of making Kiddush at the end of the meal. Kiddush at the beginning of the meal </w:t>
+      </w:r>
+      <w:r>
+        <w:rPr>
+          <w:lang w:bidi="he-IL"/>
+        </w:rPr>
+        <w:t xml:space="preserve">was </w:t>
+      </w:r>
+      <w:r>
+        <w:rPr>
+          <w:lang w:bidi="he-IL"/>
+        </w:rPr>
+        <w:t xml:space="preserve">established as the halakha for </w:t>
+      </w:r>
+      <w:r>
+        <w:rPr>
+          <w:lang w:bidi="he-IL"/>
+        </w:rPr>
+        <w:t>generat</w:t>
       </w:r>
       <w:bookmarkStart w:id="0" w:name="_GoBack"/>
       <w:bookmarkEnd w:id="0"/>
+      <w:r>
+        <w:rPr>
+          <w:lang w:bidi="he-IL"/>
+        </w:rPr>
+        <w:t>ions</w:t>
+      </w:r>
+      <w:r>
+        <w:rPr>
+          <w:lang w:bidi="he-IL"/>
+        </w:rPr>
+        <w:t xml:space="preserve"> (</w:t>
+      </w:r>
+      <w:r>
+        <w:rPr>
+          <w:rFonts w:ascii="Arial" w:hAnsi="Arial" w:cs="Arial"/>
+          <w:color w:val="232323"/>
+          <w:sz w:val="20"/>
+          <w:szCs w:val="20"/>
+          <w:rtl/>
+          <w:lang w:bidi="he-IL"/>
+        </w:rPr>
+        <w:t>קבעו הלכה לדורות</w:t>
+      </w:r>
+      <w:r>
+        <w:rPr>
+          <w:lang w:bidi="he-IL"/>
+        </w:rPr>
+        <w:t>)</w:t>
+      </w:r>
+      <w:r>
+        <w:rPr>
+          <w:lang w:bidi="he-IL"/>
+        </w:rPr>
+        <w:t>.</w:t>
+      </w:r>
+    </w:p>
+    <w:p/>
+    <w:p>
+      <w:pPr>
+        <w:bidi/>
+        <w:spacing w:after="0"/>
+        <w:rPr>
+          <w:rFonts w:ascii="Arial" w:hAnsi="Arial" w:cs="Arial"/>
+          <w:color w:val="232323"/>
+          <w:sz w:val="21"/>
+          <w:szCs w:val="21"/>
+          <w:lang w:bidi="he-IL"/>
+        </w:rPr>
+      </w:pPr>
+      <w:r>
+        <w:rPr>
+          <w:rFonts w:ascii="Arial" w:hAnsi="Arial" w:cs="Arial"/>
+          <w:color w:val="232323"/>
+          <w:sz w:val="21"/>
+          <w:szCs w:val="21"/>
+          <w:lang w:bidi="he-IL"/>
+        </w:rPr>
+        <w:t>[1]</w:t>
+      </w:r>
+    </w:p>
+    <w:p>
+      <w:pPr>
+        <w:bidi/>
+        <w:spacing w:after="0"/>
+        <w:rPr>
+          <w:rFonts w:ascii="Arial" w:hAnsi="Arial" w:cs="Arial"/>
+          <w:color w:val="232323"/>
+          <w:sz w:val="20"/>
+          <w:szCs w:val="20"/>
+          <w:lang w:bidi="he-IL"/>
+        </w:rPr>
+      </w:pPr>
+      <w:r>
+        <w:rPr>
+          <w:rFonts w:ascii="Arial" w:hAnsi="Arial" w:cs="Arial"/>
+          <w:color w:val="232323"/>
+          <w:sz w:val="20"/>
+          <w:szCs w:val="20"/>
+          <w:rtl/>
+          <w:lang w:bidi="he-IL"/>
+        </w:rPr>
+        <w:t>ומעשה ברבן שמעון בן גמליאל ור</w:t>
+      </w:r>
+      <w:r>
+        <w:rPr>
+          <w:rFonts w:ascii="Arial" w:hAnsi="Arial" w:cs="Arial"/>
+          <w:color w:val="232323"/>
+          <w:sz w:val="20"/>
+          <w:szCs w:val="20"/>
+          <w:rtl/>
+        </w:rPr>
+        <w:t xml:space="preserve">' </w:t>
+      </w:r>
+      <w:r>
+        <w:rPr>
+          <w:rFonts w:ascii="Arial" w:hAnsi="Arial" w:cs="Arial"/>
+          <w:color w:val="232323"/>
+          <w:sz w:val="20"/>
+          <w:szCs w:val="20"/>
+          <w:rtl/>
+          <w:lang w:bidi="he-IL"/>
+        </w:rPr>
+        <w:t>יהודה ור</w:t>
+      </w:r>
+      <w:r>
+        <w:rPr>
+          <w:rFonts w:ascii="Arial" w:hAnsi="Arial" w:cs="Arial"/>
+          <w:color w:val="232323"/>
+          <w:sz w:val="20"/>
+          <w:szCs w:val="20"/>
+          <w:rtl/>
+        </w:rPr>
+        <w:t xml:space="preserve">' </w:t>
+      </w:r>
+      <w:r>
+        <w:rPr>
+          <w:rFonts w:ascii="Arial" w:hAnsi="Arial" w:cs="Arial"/>
+          <w:color w:val="232323"/>
+          <w:sz w:val="20"/>
+          <w:szCs w:val="20"/>
+          <w:rtl/>
+          <w:lang w:bidi="he-IL"/>
+        </w:rPr>
+        <w:t>יוסי שהיו מסובין בעכו וקדש עליהם היום אמ</w:t>
+      </w:r>
+      <w:r>
+        <w:rPr>
+          <w:rFonts w:ascii="Arial" w:hAnsi="Arial" w:cs="Arial"/>
+          <w:color w:val="232323"/>
+          <w:sz w:val="20"/>
+          <w:szCs w:val="20"/>
+          <w:rtl/>
+        </w:rPr>
+        <w:t xml:space="preserve">' </w:t>
+      </w:r>
+      <w:r>
+        <w:rPr>
+          <w:rFonts w:ascii="Arial" w:hAnsi="Arial" w:cs="Arial"/>
+          <w:color w:val="232323"/>
+          <w:sz w:val="20"/>
+          <w:szCs w:val="20"/>
+          <w:rtl/>
+          <w:lang w:bidi="he-IL"/>
+        </w:rPr>
+        <w:t>לו רבן שמעון בן גמליאל לר</w:t>
+      </w:r>
+      <w:r>
+        <w:rPr>
+          <w:rFonts w:ascii="Arial" w:hAnsi="Arial" w:cs="Arial"/>
+          <w:color w:val="232323"/>
+          <w:sz w:val="20"/>
+          <w:szCs w:val="20"/>
+          <w:rtl/>
+        </w:rPr>
+        <w:t xml:space="preserve">' </w:t>
+      </w:r>
+      <w:r>
+        <w:rPr>
+          <w:rFonts w:ascii="Arial" w:hAnsi="Arial" w:cs="Arial"/>
+          <w:color w:val="232323"/>
+          <w:sz w:val="20"/>
+          <w:szCs w:val="20"/>
+          <w:rtl/>
+          <w:lang w:bidi="he-IL"/>
+        </w:rPr>
+        <w:t>יוסי רצונך שנפסיק וניחוש לדברי</w:t>
+      </w:r>
+      <w:r>
+        <w:rPr>
+          <w:rFonts w:ascii="Arial" w:hAnsi="Arial" w:cs="Arial"/>
+          <w:color w:val="232323"/>
+          <w:sz w:val="20"/>
+          <w:szCs w:val="20"/>
+          <w:lang w:bidi="he-IL"/>
+        </w:rPr>
+        <w:t xml:space="preserve"> </w:t>
+      </w:r>
+      <w:r>
+        <w:rPr>
+          <w:rFonts w:ascii="Arial" w:hAnsi="Arial" w:cs="Arial"/>
+          <w:color w:val="232323"/>
+          <w:sz w:val="20"/>
+          <w:szCs w:val="20"/>
+          <w:rtl/>
+          <w:lang w:bidi="he-IL"/>
+        </w:rPr>
+        <w:t xml:space="preserve"> </w:t>
+      </w:r>
+      <w:r>
+        <w:rPr>
+          <w:rFonts w:ascii="Arial" w:hAnsi="Arial" w:cs="Arial"/>
+          <w:color w:val="232323"/>
+          <w:sz w:val="20"/>
+          <w:szCs w:val="20"/>
+          <w:rtl/>
+          <w:lang w:bidi="he-IL"/>
+        </w:rPr>
+        <w:t>יהודה חבירנו אמ</w:t>
+      </w:r>
+      <w:r>
+        <w:rPr>
+          <w:rFonts w:ascii="Arial" w:hAnsi="Arial" w:cs="Arial"/>
+          <w:color w:val="232323"/>
+          <w:sz w:val="20"/>
+          <w:szCs w:val="20"/>
+          <w:rtl/>
+        </w:rPr>
+        <w:t xml:space="preserve">' </w:t>
+      </w:r>
+      <w:r>
+        <w:rPr>
+          <w:rFonts w:ascii="Arial" w:hAnsi="Arial" w:cs="Arial"/>
+          <w:color w:val="232323"/>
+          <w:sz w:val="20"/>
+          <w:szCs w:val="20"/>
+          <w:rtl/>
+          <w:lang w:bidi="he-IL"/>
+        </w:rPr>
+        <w:t xml:space="preserve">לו כל ימיך אתה מחבב דברי לפני יהודה עכשיו אתה מחבב דברי </w:t>
+      </w:r>
+      <w:r>
+        <w:rPr>
+          <w:rFonts w:ascii="Arial" w:hAnsi="Arial" w:cs="Arial"/>
+          <w:color w:val="232323"/>
+          <w:sz w:val="20"/>
+          <w:szCs w:val="20"/>
+        </w:rPr>
+        <w:t xml:space="preserve"> </w:t>
+      </w:r>
+      <w:r>
+        <w:rPr>
+          <w:rFonts w:ascii="Arial" w:hAnsi="Arial" w:cs="Arial"/>
+          <w:color w:val="232323"/>
+          <w:sz w:val="20"/>
+          <w:szCs w:val="20"/>
+          <w:rtl/>
+          <w:lang w:bidi="he-IL"/>
+        </w:rPr>
+        <w:t>יהודה בפני הגם לכבוש את המלכה עמי בבית</w:t>
+      </w:r>
+      <w:r>
+        <w:rPr>
+          <w:rFonts w:ascii="Arial" w:hAnsi="Arial" w:cs="Arial"/>
+          <w:color w:val="232323"/>
+          <w:sz w:val="20"/>
+          <w:szCs w:val="20"/>
+          <w:lang w:bidi="he-IL"/>
+        </w:rPr>
+        <w:t xml:space="preserve"> </w:t>
+      </w:r>
+      <w:r>
+        <w:rPr>
+          <w:rFonts w:ascii="Arial" w:hAnsi="Arial" w:cs="Arial"/>
+          <w:color w:val="232323"/>
+          <w:sz w:val="20"/>
+          <w:szCs w:val="20"/>
+          <w:rtl/>
+          <w:lang w:bidi="he-IL"/>
+        </w:rPr>
+        <w:t xml:space="preserve"> לא נפסיק שמא יראו התלמידים ויקבעו הלכה לדורות </w:t>
+      </w:r>
+      <w:r>
+        <w:rPr>
+          <w:rFonts w:ascii="Arial" w:hAnsi="Arial" w:cs="Arial"/>
+          <w:color w:val="232323"/>
+          <w:sz w:val="20"/>
+          <w:szCs w:val="20"/>
+          <w:rtl/>
+          <w:lang w:bidi="he-IL"/>
+        </w:rPr>
+        <w:t>אמרו לא זזו משם עד שקבעו הלכה כר</w:t>
+      </w:r>
+      <w:r>
+        <w:rPr>
+          <w:rFonts w:ascii="Arial" w:hAnsi="Arial" w:cs="Arial"/>
+          <w:color w:val="232323"/>
+          <w:sz w:val="20"/>
+          <w:szCs w:val="20"/>
+          <w:lang w:bidi="he-IL"/>
+        </w:rPr>
+        <w:t xml:space="preserve">' </w:t>
+      </w:r>
+      <w:r>
+        <w:rPr>
+          <w:rFonts w:ascii="Arial" w:hAnsi="Arial" w:cs="Arial"/>
+          <w:color w:val="232323"/>
+          <w:sz w:val="20"/>
+          <w:szCs w:val="20"/>
+          <w:rtl/>
+          <w:lang w:bidi="he-IL"/>
+        </w:rPr>
+        <w:t>יוסי</w:t>
+      </w:r>
+    </w:p>
+    <w:p>
+      <w:pPr>
+        <w:rPr>
+          <w:rFonts w:cs="Mixed Otzar1 Transparent"/>
+          <w:color w:val="000000"/>
+          <w:lang w:bidi="he-IL"/>
+        </w:rPr>
+      </w:pPr>
+      <w:r>
+        <w:rPr>
+          <w:rFonts w:cs="Mixed Otzar1 Transparent"/>
+          <w:color w:val="000000"/>
+          <w:lang w:bidi="he-IL"/>
+        </w:rPr>
+        <w:t>I’ve copied from Columbia 294-295, a Yemenite manuscript</w:t>
+      </w:r>
+      <w:r>
+        <w:rPr>
+          <w:rFonts w:cs="Mixed Otzar1 Transparent"/>
+          <w:color w:val="000000"/>
+          <w:lang w:bidi="he-IL"/>
+        </w:rPr>
+        <w:t xml:space="preserve"> at genizah.org</w:t>
+      </w:r>
+      <w:r>
+        <w:rPr>
+          <w:rFonts w:cs="Mixed Otzar1 Transparent"/>
+          <w:color w:val="000000"/>
+          <w:lang w:bidi="he-IL"/>
+        </w:rPr>
+        <w:t>.</w:t>
+      </w:r>
+      <w:r>
+        <w:rPr>
+          <w:rFonts w:cs="Mixed Otzar1 Transparent"/>
+          <w:color w:val="000000"/>
+          <w:lang w:bidi="he-IL"/>
+        </w:rPr>
+        <w:t xml:space="preserve"> O</w:t>
+      </w:r>
+      <w:r>
+        <w:rPr>
+          <w:rFonts w:cs="Mixed Otzar1 Transparent"/>
+          <w:color w:val="000000"/>
+          <w:lang w:bidi="he-IL"/>
+        </w:rPr>
+        <w:t>ther versions differ slightly.</w:t>
+      </w:r>
+    </w:p>
+    <w:p>
+      <w:pPr>
+        <w:pStyle w:val="Heading1"/>
+        <w:spacing w:before="0" w:after="60"/>
+        <w:rPr>
+          <w:rFonts w:asciiTheme="minorHAnsi" w:eastAsiaTheme="minorHAnsi" w:hAnsiTheme="minorHAnsi" w:cs="Mixed Otzar1 Transparent"/>
+          <w:b w:val="0"/>
+          <w:bCs w:val="0"/>
+          <w:color w:val="000000"/>
+          <w:sz w:val="22"/>
+          <w:szCs w:val="22"/>
+        </w:rPr>
+      </w:pPr>
+      <w:r>
+        <w:rPr>
+          <w:rFonts w:asciiTheme="minorHAnsi" w:eastAsiaTheme="minorHAnsi" w:hAnsiTheme="minorHAnsi" w:cs="Mixed Otzar1 Transparent"/>
+          <w:b w:val="0"/>
+          <w:bCs w:val="0"/>
+          <w:color w:val="000000"/>
+          <w:sz w:val="22"/>
+          <w:szCs w:val="22"/>
+        </w:rPr>
+        <w:lastRenderedPageBreak/>
+        <w:t xml:space="preserve">[2] This explanation is given by R. </w:t>
+      </w:r>
+      <w:proofErr w:type="spellStart"/>
+      <w:r>
+        <w:rPr>
+          <w:rFonts w:asciiTheme="minorHAnsi" w:eastAsiaTheme="minorHAnsi" w:hAnsiTheme="minorHAnsi" w:cs="Mixed Otzar1 Transparent"/>
+          <w:b w:val="0"/>
+          <w:bCs w:val="0"/>
+          <w:color w:val="000000"/>
+          <w:sz w:val="22"/>
+          <w:szCs w:val="22"/>
+        </w:rPr>
+        <w:t>Shaul</w:t>
+      </w:r>
+      <w:proofErr w:type="spellEnd"/>
+      <w:r>
+        <w:rPr>
+          <w:rFonts w:asciiTheme="minorHAnsi" w:eastAsiaTheme="minorHAnsi" w:hAnsiTheme="minorHAnsi" w:cs="Mixed Otzar1 Transparent"/>
+          <w:b w:val="0"/>
+          <w:bCs w:val="0"/>
+          <w:color w:val="000000"/>
+          <w:sz w:val="22"/>
+          <w:szCs w:val="22"/>
+        </w:rPr>
+        <w:t xml:space="preserve"> Lieberman in </w:t>
+      </w:r>
+      <w:proofErr w:type="spellStart"/>
+      <w:r>
+        <w:rPr>
+          <w:rFonts w:asciiTheme="minorHAnsi" w:eastAsiaTheme="minorHAnsi" w:hAnsiTheme="minorHAnsi" w:cs="Mixed Otzar1 Transparent"/>
+          <w:b w:val="0"/>
+          <w:bCs w:val="0"/>
+          <w:color w:val="000000"/>
+          <w:sz w:val="22"/>
+          <w:szCs w:val="22"/>
+        </w:rPr>
+        <w:t>Tosefta</w:t>
+      </w:r>
+      <w:proofErr w:type="spellEnd"/>
+      <w:r>
+        <w:rPr>
+          <w:rFonts w:asciiTheme="minorHAnsi" w:eastAsiaTheme="minorHAnsi" w:hAnsiTheme="minorHAnsi" w:cs="Mixed Otzar1 Transparent"/>
+          <w:b w:val="0"/>
+          <w:bCs w:val="0"/>
+          <w:color w:val="000000"/>
+          <w:sz w:val="22"/>
+          <w:szCs w:val="22"/>
+        </w:rPr>
+        <w:t xml:space="preserve"> Ki-</w:t>
+      </w:r>
+      <w:proofErr w:type="spellStart"/>
+      <w:r>
+        <w:rPr>
+          <w:rFonts w:asciiTheme="minorHAnsi" w:eastAsiaTheme="minorHAnsi" w:hAnsiTheme="minorHAnsi" w:cs="Mixed Otzar1 Transparent"/>
+          <w:b w:val="0"/>
+          <w:bCs w:val="0"/>
+          <w:color w:val="000000"/>
+          <w:sz w:val="22"/>
+          <w:szCs w:val="22"/>
+        </w:rPr>
+        <w:t>fshutah</w:t>
+      </w:r>
+      <w:proofErr w:type="spellEnd"/>
+      <w:r>
+        <w:rPr>
+          <w:rFonts w:asciiTheme="minorHAnsi" w:eastAsiaTheme="minorHAnsi" w:hAnsiTheme="minorHAnsi" w:cs="Mixed Otzar1 Transparent"/>
+          <w:b w:val="0"/>
+          <w:bCs w:val="0"/>
+          <w:color w:val="000000"/>
+          <w:sz w:val="22"/>
+          <w:szCs w:val="22"/>
+        </w:rPr>
+        <w:t xml:space="preserve"> </w:t>
+      </w:r>
+      <w:proofErr w:type="spellStart"/>
+      <w:r>
+        <w:rPr>
+          <w:rFonts w:asciiTheme="minorHAnsi" w:eastAsiaTheme="minorHAnsi" w:hAnsiTheme="minorHAnsi" w:cs="Mixed Otzar1 Transparent"/>
+          <w:b w:val="0"/>
+          <w:bCs w:val="0"/>
+          <w:color w:val="000000"/>
+          <w:sz w:val="22"/>
+          <w:szCs w:val="22"/>
+        </w:rPr>
+        <w:t>Berakhot</w:t>
+      </w:r>
+      <w:proofErr w:type="spellEnd"/>
+      <w:r>
+        <w:rPr>
+          <w:rFonts w:asciiTheme="minorHAnsi" w:eastAsiaTheme="minorHAnsi" w:hAnsiTheme="minorHAnsi" w:cs="Mixed Otzar1 Transparent"/>
+          <w:b w:val="0"/>
+          <w:bCs w:val="0"/>
+          <w:color w:val="000000"/>
+          <w:sz w:val="22"/>
+          <w:szCs w:val="22"/>
+        </w:rPr>
+        <w:t xml:space="preserve"> page 73. He quotes it from the author of </w:t>
+      </w:r>
+      <w:proofErr w:type="spellStart"/>
+      <w:r>
+        <w:rPr>
+          <w:rFonts w:asciiTheme="minorHAnsi" w:eastAsiaTheme="minorHAnsi" w:hAnsiTheme="minorHAnsi" w:cs="Mixed Otzar1 Transparent"/>
+          <w:b w:val="0"/>
+          <w:bCs w:val="0"/>
+          <w:color w:val="000000"/>
+          <w:sz w:val="22"/>
+          <w:szCs w:val="22"/>
+        </w:rPr>
+        <w:t>Halachot</w:t>
+      </w:r>
+      <w:proofErr w:type="spellEnd"/>
+      <w:r>
+        <w:rPr>
+          <w:rFonts w:asciiTheme="minorHAnsi" w:eastAsiaTheme="minorHAnsi" w:hAnsiTheme="minorHAnsi" w:cs="Mixed Otzar1 Transparent"/>
+          <w:b w:val="0"/>
+          <w:bCs w:val="0"/>
+          <w:color w:val="000000"/>
+          <w:sz w:val="22"/>
+          <w:szCs w:val="22"/>
+        </w:rPr>
+        <w:t xml:space="preserve"> </w:t>
+      </w:r>
+      <w:proofErr w:type="spellStart"/>
+      <w:r>
+        <w:rPr>
+          <w:rFonts w:asciiTheme="minorHAnsi" w:eastAsiaTheme="minorHAnsi" w:hAnsiTheme="minorHAnsi" w:cs="Mixed Otzar1 Transparent"/>
+          <w:b w:val="0"/>
+          <w:bCs w:val="0"/>
+          <w:color w:val="000000"/>
+          <w:sz w:val="22"/>
+          <w:szCs w:val="22"/>
+        </w:rPr>
+        <w:t>Gedolot</w:t>
+      </w:r>
+      <w:proofErr w:type="spellEnd"/>
+      <w:r>
+        <w:rPr>
+          <w:rFonts w:asciiTheme="minorHAnsi" w:eastAsiaTheme="minorHAnsi" w:hAnsiTheme="minorHAnsi" w:cs="Mixed Otzar1 Transparent"/>
+          <w:b w:val="0"/>
+          <w:bCs w:val="0"/>
+          <w:color w:val="000000"/>
+          <w:sz w:val="22"/>
+          <w:szCs w:val="22"/>
+        </w:rPr>
+        <w:t xml:space="preserve">. Even according to R. Yehuda there was to need to say the </w:t>
+      </w:r>
+      <w:proofErr w:type="spellStart"/>
+      <w:r>
+        <w:rPr>
+          <w:rFonts w:asciiTheme="minorHAnsi" w:eastAsiaTheme="minorHAnsi" w:hAnsiTheme="minorHAnsi" w:cs="Mixed Otzar1 Transparent"/>
+          <w:b w:val="0"/>
+          <w:bCs w:val="0"/>
+          <w:color w:val="000000"/>
+          <w:sz w:val="22"/>
+          <w:szCs w:val="22"/>
+        </w:rPr>
+        <w:t>Birkat</w:t>
+      </w:r>
+      <w:proofErr w:type="spellEnd"/>
+      <w:r>
+        <w:rPr>
+          <w:rFonts w:asciiTheme="minorHAnsi" w:eastAsiaTheme="minorHAnsi" w:hAnsiTheme="minorHAnsi" w:cs="Mixed Otzar1 Transparent"/>
+          <w:b w:val="0"/>
+          <w:bCs w:val="0"/>
+          <w:color w:val="000000"/>
+          <w:sz w:val="22"/>
+          <w:szCs w:val="22"/>
+        </w:rPr>
+        <w:t xml:space="preserve"> </w:t>
+      </w:r>
+      <w:proofErr w:type="spellStart"/>
+      <w:r>
+        <w:rPr>
+          <w:rFonts w:asciiTheme="minorHAnsi" w:eastAsiaTheme="minorHAnsi" w:hAnsiTheme="minorHAnsi" w:cs="Mixed Otzar1 Transparent"/>
+          <w:b w:val="0"/>
+          <w:bCs w:val="0"/>
+          <w:color w:val="000000"/>
+          <w:sz w:val="22"/>
+          <w:szCs w:val="22"/>
+        </w:rPr>
+        <w:t>Hamazon</w:t>
+      </w:r>
+      <w:proofErr w:type="spellEnd"/>
+      <w:r>
+        <w:rPr>
+          <w:rFonts w:asciiTheme="minorHAnsi" w:eastAsiaTheme="minorHAnsi" w:hAnsiTheme="minorHAnsi" w:cs="Mixed Otzar1 Transparent"/>
+          <w:b w:val="0"/>
+          <w:bCs w:val="0"/>
+          <w:color w:val="000000"/>
+          <w:sz w:val="22"/>
+          <w:szCs w:val="22"/>
+        </w:rPr>
+        <w:t xml:space="preserve"> and start the meal anew. </w:t>
+      </w:r>
+      <w:r>
+        <w:rPr>
+          <w:rFonts w:asciiTheme="minorHAnsi" w:eastAsiaTheme="minorHAnsi" w:hAnsiTheme="minorHAnsi" w:cs="Mixed Otzar1 Transparent"/>
+          <w:b w:val="0"/>
+          <w:bCs w:val="0"/>
+          <w:color w:val="000000"/>
+          <w:sz w:val="22"/>
+          <w:szCs w:val="22"/>
+        </w:rPr>
+        <w:t xml:space="preserve">(The standard commentaries on the page understand that R. Yehuda requires one to recite </w:t>
+      </w:r>
+      <w:proofErr w:type="spellStart"/>
+      <w:r>
+        <w:rPr>
+          <w:rFonts w:asciiTheme="minorHAnsi" w:eastAsiaTheme="minorHAnsi" w:hAnsiTheme="minorHAnsi" w:cs="Mixed Otzar1 Transparent"/>
+          <w:b w:val="0"/>
+          <w:bCs w:val="0"/>
+          <w:color w:val="000000"/>
+          <w:sz w:val="22"/>
+          <w:szCs w:val="22"/>
+        </w:rPr>
+        <w:t>Birkat</w:t>
+      </w:r>
+      <w:proofErr w:type="spellEnd"/>
+      <w:r>
+        <w:rPr>
+          <w:rFonts w:asciiTheme="minorHAnsi" w:eastAsiaTheme="minorHAnsi" w:hAnsiTheme="minorHAnsi" w:cs="Mixed Otzar1 Transparent"/>
+          <w:b w:val="0"/>
+          <w:bCs w:val="0"/>
+          <w:color w:val="000000"/>
+          <w:sz w:val="22"/>
+          <w:szCs w:val="22"/>
+        </w:rPr>
+        <w:t xml:space="preserve"> </w:t>
+      </w:r>
+      <w:proofErr w:type="spellStart"/>
+      <w:r>
+        <w:rPr>
+          <w:rFonts w:asciiTheme="minorHAnsi" w:eastAsiaTheme="minorHAnsi" w:hAnsiTheme="minorHAnsi" w:cs="Mixed Otzar1 Transparent"/>
+          <w:b w:val="0"/>
+          <w:bCs w:val="0"/>
+          <w:color w:val="000000"/>
+          <w:sz w:val="22"/>
+          <w:szCs w:val="22"/>
+        </w:rPr>
+        <w:t>Hamazon</w:t>
+      </w:r>
+      <w:proofErr w:type="spellEnd"/>
+      <w:r>
+        <w:rPr>
+          <w:rFonts w:asciiTheme="minorHAnsi" w:eastAsiaTheme="minorHAnsi" w:hAnsiTheme="minorHAnsi" w:cs="Mixed Otzar1 Transparent"/>
+          <w:b w:val="0"/>
+          <w:bCs w:val="0"/>
+          <w:color w:val="000000"/>
+          <w:sz w:val="22"/>
+          <w:szCs w:val="22"/>
+        </w:rPr>
+        <w:t xml:space="preserve"> before making Kiddush.)</w:t>
+      </w:r>
+    </w:p>
+    <w:p>
+      <w:pPr>
+        <w:rPr>
+          <w:rFonts w:cs="Mixed Otzar1 Transparent"/>
+          <w:color w:val="000000"/>
+          <w:lang w:bidi="he-IL"/>
+        </w:rPr>
+      </w:pPr>
+      <w:r>
+        <w:rPr>
+          <w:rFonts w:cs="Mixed Otzar1 Transparent"/>
+          <w:color w:val="000000"/>
+          <w:sz w:val="24"/>
+          <w:lang w:bidi="he-IL"/>
+        </w:rPr>
+        <w:t>[</w:t>
+      </w:r>
+      <w:r>
+        <w:rPr>
+          <w:rFonts w:cs="Mixed Otzar1 Transparent"/>
+          <w:color w:val="000000"/>
+          <w:lang w:bidi="he-IL"/>
+        </w:rPr>
+        <w:t>3] The Venice Edition of the Talmud omits R. Yehuda’s name</w:t>
+      </w:r>
+      <w:r>
+        <w:rPr>
+          <w:rFonts w:cs="Mixed Otzar1 Transparent"/>
+          <w:color w:val="000000"/>
+          <w:lang w:bidi="he-IL"/>
+        </w:rPr>
+        <w:t>;</w:t>
+      </w:r>
+      <w:r>
+        <w:rPr>
+          <w:rFonts w:cs="Mixed Otzar1 Transparent"/>
+          <w:color w:val="000000"/>
+          <w:lang w:bidi="he-IL"/>
+        </w:rPr>
+        <w:t xml:space="preserve"> </w:t>
+      </w:r>
+      <w:r>
+        <w:rPr>
+          <w:rFonts w:cs="Mixed Otzar1 Transparent"/>
+          <w:color w:val="000000"/>
+          <w:lang w:bidi="he-IL"/>
+        </w:rPr>
+        <w:t>his</w:t>
+      </w:r>
+      <w:r>
+        <w:rPr>
+          <w:rFonts w:cs="Mixed Otzar1 Transparent"/>
+          <w:color w:val="000000"/>
+          <w:lang w:bidi="he-IL"/>
+        </w:rPr>
+        <w:t xml:space="preserve"> name is included (in square brackets) in all the modern editions. The </w:t>
+      </w:r>
+      <w:proofErr w:type="spellStart"/>
+      <w:r>
+        <w:rPr>
+          <w:rFonts w:cs="Mixed Otzar1 Transparent"/>
+          <w:color w:val="000000"/>
+          <w:lang w:bidi="he-IL"/>
+        </w:rPr>
+        <w:t>Yerushalmi</w:t>
+      </w:r>
+      <w:proofErr w:type="spellEnd"/>
+      <w:r>
+        <w:rPr>
+          <w:rFonts w:cs="Mixed Otzar1 Transparent"/>
+          <w:color w:val="000000"/>
+          <w:lang w:bidi="he-IL"/>
+        </w:rPr>
+        <w:t xml:space="preserve"> (</w:t>
+      </w:r>
+      <w:proofErr w:type="spellStart"/>
+      <w:r>
+        <w:rPr>
+          <w:rFonts w:cs="Mixed Otzar1 Transparent"/>
+          <w:color w:val="000000"/>
+          <w:lang w:bidi="he-IL"/>
+        </w:rPr>
+        <w:t>Pesahim</w:t>
+      </w:r>
+      <w:proofErr w:type="spellEnd"/>
+      <w:r>
+        <w:rPr>
+          <w:rFonts w:cs="Mixed Otzar1 Transparent"/>
+          <w:color w:val="000000"/>
+          <w:lang w:bidi="he-IL"/>
+        </w:rPr>
+        <w:t xml:space="preserve"> 10:1) also omits R. Yehuda’s name</w:t>
+      </w:r>
+      <w:r>
+        <w:rPr>
+          <w:rFonts w:cs="Mixed Otzar1 Transparent"/>
+          <w:color w:val="000000"/>
+          <w:lang w:bidi="he-IL"/>
+        </w:rPr>
+        <w:t xml:space="preserve">. The </w:t>
+      </w:r>
+      <w:proofErr w:type="spellStart"/>
+      <w:r>
+        <w:rPr>
+          <w:rFonts w:cs="Mixed Otzar1 Transparent"/>
+          <w:color w:val="000000"/>
+          <w:lang w:bidi="he-IL"/>
+        </w:rPr>
+        <w:t>Tosefta</w:t>
+      </w:r>
+      <w:proofErr w:type="spellEnd"/>
+      <w:r>
+        <w:rPr>
+          <w:rFonts w:cs="Mixed Otzar1 Transparent"/>
+          <w:color w:val="000000"/>
+          <w:lang w:bidi="he-IL"/>
+        </w:rPr>
+        <w:t xml:space="preserve"> includes </w:t>
+      </w:r>
+      <w:r>
+        <w:rPr>
+          <w:rFonts w:cs="Mixed Otzar1 Transparent"/>
+          <w:color w:val="000000"/>
+          <w:lang w:bidi="he-IL"/>
+        </w:rPr>
+        <w:t>his name</w:t>
+      </w:r>
+      <w:r>
+        <w:rPr>
+          <w:rFonts w:cs="Mixed Otzar1 Transparent"/>
+          <w:color w:val="000000"/>
+          <w:lang w:bidi="he-IL"/>
+        </w:rPr>
+        <w:t xml:space="preserve"> (</w:t>
+      </w:r>
+      <w:proofErr w:type="spellStart"/>
+      <w:r>
+        <w:rPr>
+          <w:rFonts w:cs="Mixed Otzar1 Transparent"/>
+          <w:color w:val="000000"/>
+          <w:lang w:bidi="he-IL"/>
+        </w:rPr>
+        <w:t>Berakot</w:t>
+      </w:r>
+      <w:proofErr w:type="spellEnd"/>
+      <w:r>
+        <w:rPr>
+          <w:rFonts w:cs="Mixed Otzar1 Transparent"/>
+          <w:color w:val="000000"/>
+          <w:lang w:bidi="he-IL"/>
+        </w:rPr>
+        <w:t xml:space="preserve"> 5:2). S</w:t>
+      </w:r>
+      <w:r>
+        <w:rPr>
+          <w:rFonts w:cs="Mixed Otzar1 Transparent"/>
+          <w:color w:val="000000"/>
+          <w:lang w:bidi="he-IL"/>
+        </w:rPr>
+        <w:t xml:space="preserve">even out of eight </w:t>
+      </w:r>
+      <w:proofErr w:type="spellStart"/>
+      <w:r>
+        <w:rPr>
+          <w:rFonts w:cs="Mixed Otzar1 Transparent"/>
+          <w:color w:val="000000"/>
+          <w:lang w:bidi="he-IL"/>
+        </w:rPr>
+        <w:t>Bavli</w:t>
+      </w:r>
+      <w:proofErr w:type="spellEnd"/>
+      <w:r>
+        <w:rPr>
+          <w:rFonts w:cs="Mixed Otzar1 Transparent"/>
+          <w:color w:val="000000"/>
+          <w:lang w:bidi="he-IL"/>
+        </w:rPr>
+        <w:t xml:space="preserve"> manuscripts available at bavli.genizah.org</w:t>
+      </w:r>
+      <w:r>
+        <w:rPr>
+          <w:rFonts w:cs="Mixed Otzar1 Transparent"/>
+          <w:color w:val="000000"/>
+          <w:lang w:bidi="he-IL"/>
+        </w:rPr>
+        <w:t xml:space="preserve"> include his name as well</w:t>
+      </w:r>
+      <w:r>
+        <w:rPr>
+          <w:rFonts w:cs="Mixed Otzar1 Transparent"/>
+          <w:color w:val="000000"/>
+          <w:lang w:bidi="he-IL"/>
+        </w:rPr>
+        <w:t xml:space="preserve">. (The eighth one has </w:t>
+      </w:r>
+      <w:proofErr w:type="spellStart"/>
+      <w:r>
+        <w:rPr>
+          <w:rFonts w:cs="Mixed Otzar1 Transparent"/>
+          <w:color w:val="000000"/>
+          <w:lang w:bidi="he-IL"/>
+        </w:rPr>
+        <w:t>Rabban</w:t>
+      </w:r>
+      <w:proofErr w:type="spellEnd"/>
+      <w:r>
+        <w:rPr>
+          <w:rFonts w:cs="Mixed Otzar1 Transparent"/>
+          <w:color w:val="000000"/>
+          <w:lang w:bidi="he-IL"/>
+        </w:rPr>
+        <w:t xml:space="preserve"> Gamliel, R. </w:t>
+      </w:r>
+      <w:proofErr w:type="spellStart"/>
+      <w:r>
+        <w:rPr>
+          <w:rFonts w:cs="Mixed Otzar1 Transparent"/>
+          <w:color w:val="000000"/>
+          <w:lang w:bidi="he-IL"/>
+        </w:rPr>
+        <w:t>Yehoshua</w:t>
+      </w:r>
+      <w:proofErr w:type="spellEnd"/>
+      <w:r>
+        <w:rPr>
+          <w:rFonts w:cs="Mixed Otzar1 Transparent"/>
+          <w:color w:val="000000"/>
+          <w:lang w:bidi="he-IL"/>
+        </w:rPr>
+        <w:t xml:space="preserve"> and R. Yossi, which is obviously </w:t>
+      </w:r>
+      <w:r>
+        <w:rPr>
+          <w:rFonts w:cs="Mixed Otzar1 Transparent"/>
+          <w:color w:val="000000"/>
+          <w:lang w:bidi="he-IL"/>
+        </w:rPr>
+        <w:t>in</w:t>
+      </w:r>
+      <w:r>
+        <w:rPr>
+          <w:rFonts w:cs="Mixed Otzar1 Transparent"/>
+          <w:color w:val="000000"/>
+          <w:lang w:bidi="he-IL"/>
+        </w:rPr>
+        <w:t>correct.)</w:t>
+      </w:r>
+    </w:p>
+    <w:p>
+      <w:r>
+        <w:t xml:space="preserve">[4] It was common to begin a meal early enough on Friday afternoon and continue the meal into the night. See a similar </w:t>
+      </w:r>
+      <w:proofErr w:type="spellStart"/>
+      <w:r>
+        <w:t>occurance</w:t>
+      </w:r>
+      <w:proofErr w:type="spellEnd"/>
+      <w:r>
+        <w:t xml:space="preserve"> in </w:t>
+      </w:r>
+      <w:proofErr w:type="spellStart"/>
+      <w:r>
+        <w:t>Pesahim</w:t>
+      </w:r>
+      <w:proofErr w:type="spellEnd"/>
+      <w:r>
+        <w:t xml:space="preserve"> 105a with the </w:t>
+      </w:r>
+      <w:proofErr w:type="spellStart"/>
+      <w:r>
+        <w:t>deciples</w:t>
+      </w:r>
+      <w:proofErr w:type="spellEnd"/>
+      <w:r>
+        <w:t xml:space="preserve"> of </w:t>
+      </w:r>
+      <w:proofErr w:type="spellStart"/>
+      <w:r>
+        <w:t>Rab</w:t>
+      </w:r>
+      <w:proofErr w:type="spellEnd"/>
+      <w:r>
+        <w:t xml:space="preserve">. See also the </w:t>
+      </w:r>
+      <w:proofErr w:type="spellStart"/>
+      <w:r>
+        <w:t>Beraita</w:t>
+      </w:r>
+      <w:proofErr w:type="spellEnd"/>
+      <w:r>
+        <w:t xml:space="preserve"> on the bottom of page 102a in </w:t>
+      </w:r>
+      <w:proofErr w:type="spellStart"/>
+      <w:r>
+        <w:t>Pesahim</w:t>
+      </w:r>
+      <w:proofErr w:type="spellEnd"/>
+      <w:r>
+        <w:t xml:space="preserve"> </w:t>
+      </w:r>
+      <w:r>
+        <w:rPr>
+          <w:rFonts w:ascii="Arial" w:hAnsi="Arial" w:cs="Arial"/>
+          <w:color w:val="232323"/>
+          <w:sz w:val="20"/>
+          <w:szCs w:val="20"/>
+          <w:rtl/>
+          <w:lang w:bidi="he-IL"/>
+        </w:rPr>
+        <w:t>בני חבורה שהיו מסובין וקדש עליהן היום</w:t>
+      </w:r>
+      <w:r>
+        <w:rPr>
+          <w:rFonts w:ascii="Arial" w:hAnsi="Arial" w:cs="Arial"/>
+          <w:color w:val="232323"/>
+          <w:sz w:val="20"/>
+          <w:szCs w:val="20"/>
+        </w:rPr>
+        <w:t>.</w:t>
+      </w:r>
+    </w:p>
+    <w:p>
+      <w:pPr>
+        <w:rPr>
+          <w:lang w:bidi="he-IL"/>
+        </w:rPr>
+      </w:pPr>
+      <w:r>
+        <w:t xml:space="preserve">[5] </w:t>
+      </w:r>
+      <w:proofErr w:type="spellStart"/>
+      <w:r>
+        <w:rPr>
+          <w:i/>
+          <w:iCs/>
+        </w:rPr>
+        <w:t>Kidush</w:t>
+      </w:r>
+      <w:proofErr w:type="spellEnd"/>
+      <w:r>
+        <w:rPr>
+          <w:i/>
+          <w:iCs/>
+        </w:rPr>
+        <w:t xml:space="preserve"> </w:t>
+      </w:r>
+      <w:proofErr w:type="spellStart"/>
+      <w:r>
+        <w:rPr>
+          <w:i/>
+          <w:iCs/>
+        </w:rPr>
+        <w:t>v’</w:t>
+      </w:r>
+      <w:r>
+        <w:rPr>
+          <w:i/>
+          <w:iCs/>
+        </w:rPr>
+        <w:t>Habhdala</w:t>
+      </w:r>
+      <w:proofErr w:type="spellEnd"/>
+      <w:r>
+        <w:t xml:space="preserve"> printed in </w:t>
+      </w:r>
+      <w:proofErr w:type="spellStart"/>
+      <w:r>
+        <w:rPr>
+          <w:i/>
+          <w:iCs/>
+        </w:rPr>
+        <w:t>Mahanayim</w:t>
+      </w:r>
+      <w:proofErr w:type="spellEnd"/>
+      <w:r>
+        <w:t xml:space="preserve"> 85-86, Tishri-</w:t>
+      </w:r>
+      <w:proofErr w:type="spellStart"/>
+      <w:r>
+        <w:t>Heshwan</w:t>
+      </w:r>
+      <w:proofErr w:type="spellEnd"/>
+      <w:r>
+        <w:t xml:space="preserve"> 5724. Available here </w:t>
+      </w:r>
+      <w:hyperlink r:id="rId7" w:history="1">
+        <w:r>
+          <w:rPr>
+            <w:rStyle w:val="Hyperlink"/>
+          </w:rPr>
+          <w:t>http://www.daat.ac.il/daat/kitveyet/mahanaim/kidush-2.htm</w:t>
+        </w:r>
+      </w:hyperlink>
+      <w:r>
+        <w:t xml:space="preserve"> </w:t>
+      </w:r>
+      <w:r>
+        <w:rPr>
+          <w:lang w:bidi="he-IL"/>
+        </w:rPr>
+        <w:t xml:space="preserve"> </w:t>
+      </w:r>
+    </w:p>
+    <w:p>
+      <w:pPr>
+        <w:spacing w:after="0"/>
+        <w:rPr>
+          <w:rFonts w:ascii="Arial" w:hAnsi="Arial" w:cs="Arial"/>
+          <w:color w:val="232323"/>
+          <w:sz w:val="20"/>
+          <w:szCs w:val="20"/>
+          <w:lang w:bidi="he-IL"/>
+        </w:rPr>
+      </w:pPr>
+      <w:r>
+        <w:t>[</w:t>
+      </w:r>
+      <w:r>
+        <w:rPr>
+          <w:rFonts w:cs="Mixed Otzar1 Transparent"/>
+          <w:color w:val="000000"/>
+          <w:lang w:bidi="he-IL"/>
+        </w:rPr>
+        <w:t xml:space="preserve">6] </w:t>
+      </w:r>
+      <w:r>
+        <w:rPr>
+          <w:rFonts w:ascii="Arial" w:hAnsi="Arial" w:cs="Arial"/>
+          <w:color w:val="232323"/>
+          <w:sz w:val="20"/>
+          <w:szCs w:val="20"/>
+          <w:rtl/>
+          <w:lang w:bidi="he-IL"/>
+        </w:rPr>
+        <w:t>תפלת ערבית רבן גמליאל אומר חובה ר</w:t>
+      </w:r>
+      <w:r>
+        <w:rPr>
+          <w:rFonts w:ascii="Arial" w:hAnsi="Arial" w:cs="Arial"/>
+          <w:color w:val="232323"/>
+          <w:sz w:val="20"/>
+          <w:szCs w:val="20"/>
+          <w:rtl/>
+        </w:rPr>
+        <w:t xml:space="preserve">' </w:t>
+      </w:r>
+      <w:r>
+        <w:rPr>
+          <w:rFonts w:ascii="Arial" w:hAnsi="Arial" w:cs="Arial"/>
+          <w:color w:val="232323"/>
+          <w:sz w:val="20"/>
+          <w:szCs w:val="20"/>
+          <w:rtl/>
+          <w:lang w:bidi="he-IL"/>
+        </w:rPr>
+        <w:t>יהושע אומר רשות</w:t>
+      </w:r>
+    </w:p>
+    <w:p>
+      <w:pPr>
+        <w:rPr>
+          <w:rFonts w:cs="Mixed Otzar1 Transparent"/>
+          <w:color w:val="000000"/>
+          <w:lang w:bidi="he-IL"/>
+        </w:rPr>
+      </w:pPr>
+      <w:proofErr w:type="spellStart"/>
+      <w:proofErr w:type="gramStart"/>
+      <w:r>
+        <w:rPr>
+          <w:rFonts w:cs="Mixed Otzar1 Transparent"/>
+          <w:color w:val="000000"/>
+          <w:lang w:bidi="he-IL"/>
+        </w:rPr>
+        <w:t>Berakwt</w:t>
+      </w:r>
+      <w:proofErr w:type="spellEnd"/>
+      <w:r>
+        <w:rPr>
+          <w:rFonts w:cs="Mixed Otzar1 Transparent"/>
+          <w:color w:val="000000"/>
+          <w:lang w:bidi="he-IL"/>
+        </w:rPr>
+        <w:t xml:space="preserve"> 2</w:t>
+      </w:r>
+      <w:r>
+        <w:rPr>
+          <w:rFonts w:cs="Mixed Otzar1 Transparent"/>
+          <w:color w:val="000000"/>
+          <w:lang w:bidi="he-IL"/>
+        </w:rPr>
+        <w:t>7b</w:t>
+      </w:r>
+      <w:r>
+        <w:rPr>
+          <w:rFonts w:cs="Mixed Otzar1 Transparent"/>
+          <w:color w:val="000000"/>
+          <w:lang w:bidi="he-IL"/>
+        </w:rPr>
+        <w:t>.</w:t>
+      </w:r>
+      <w:proofErr w:type="gramEnd"/>
+      <w:r>
+        <w:rPr>
+          <w:rFonts w:cs="Mixed Otzar1 Transparent"/>
+          <w:color w:val="000000"/>
+          <w:lang w:bidi="he-IL"/>
+        </w:rPr>
+        <w:t xml:space="preserve"> The Gemara </w:t>
+      </w:r>
+      <w:r>
+        <w:rPr>
+          <w:rFonts w:cs="Mixed Otzar1 Transparent"/>
+          <w:color w:val="000000"/>
+          <w:lang w:bidi="he-IL"/>
+        </w:rPr>
+        <w:t>records</w:t>
+      </w:r>
+      <w:r>
+        <w:rPr>
+          <w:rFonts w:cs="Mixed Otzar1 Transparent"/>
+          <w:color w:val="000000"/>
+          <w:lang w:bidi="he-IL"/>
+        </w:rPr>
+        <w:t xml:space="preserve"> two opinions: the evening prayer is voluntary, </w:t>
+      </w:r>
+      <w:r>
+        <w:rPr>
+          <w:rFonts w:cs="Mixed Otzar1 Transparent"/>
+          <w:color w:val="000000"/>
+          <w:lang w:bidi="he-IL"/>
+        </w:rPr>
+        <w:t>the prayer</w:t>
+      </w:r>
+      <w:r>
+        <w:rPr>
+          <w:rFonts w:cs="Mixed Otzar1 Transparent"/>
+          <w:color w:val="000000"/>
+          <w:lang w:bidi="he-IL"/>
+        </w:rPr>
+        <w:t xml:space="preserve"> is obligatory. The majority of </w:t>
+      </w:r>
+      <w:proofErr w:type="spellStart"/>
+      <w:r>
+        <w:rPr>
+          <w:rFonts w:cs="Mixed Otzar1 Transparent"/>
+          <w:color w:val="000000"/>
+          <w:lang w:bidi="he-IL"/>
+        </w:rPr>
+        <w:t>Rishonim</w:t>
+      </w:r>
+      <w:proofErr w:type="spellEnd"/>
+      <w:r>
+        <w:rPr>
+          <w:rFonts w:cs="Mixed Otzar1 Transparent"/>
+          <w:color w:val="000000"/>
+          <w:lang w:bidi="he-IL"/>
+        </w:rPr>
+        <w:t xml:space="preserve"> understand that </w:t>
+      </w:r>
+      <w:r>
+        <w:rPr>
+          <w:rFonts w:cs="Mixed Otzar1 Transparent"/>
+          <w:color w:val="000000"/>
+          <w:lang w:bidi="he-IL"/>
+        </w:rPr>
+        <w:t xml:space="preserve">today </w:t>
+      </w:r>
+      <w:r>
+        <w:rPr>
+          <w:rFonts w:cs="Mixed Otzar1 Transparent"/>
+          <w:color w:val="000000"/>
+          <w:lang w:bidi="he-IL"/>
+        </w:rPr>
+        <w:t>the evening prayer is voluntary</w:t>
+      </w:r>
+      <w:r>
+        <w:rPr>
+          <w:rFonts w:cs="Mixed Otzar1 Transparent"/>
+          <w:color w:val="000000"/>
+          <w:lang w:bidi="he-IL"/>
+        </w:rPr>
+        <w:t>, although over time</w:t>
+      </w:r>
+      <w:r>
+        <w:rPr>
+          <w:rFonts w:cs="Mixed Otzar1 Transparent"/>
+          <w:color w:val="000000"/>
+          <w:lang w:bidi="he-IL"/>
+        </w:rPr>
+        <w:t xml:space="preserve">, Israel accepted the </w:t>
+      </w:r>
+      <w:r>
+        <w:rPr>
+          <w:rFonts w:cs="Mixed Otzar1 Transparent"/>
+          <w:color w:val="000000"/>
+          <w:lang w:bidi="he-IL"/>
+        </w:rPr>
+        <w:t xml:space="preserve">evening </w:t>
+      </w:r>
+      <w:r>
+        <w:rPr>
+          <w:rFonts w:cs="Mixed Otzar1 Transparent"/>
+          <w:color w:val="000000"/>
+          <w:lang w:bidi="he-IL"/>
+        </w:rPr>
+        <w:t xml:space="preserve">prayer </w:t>
+      </w:r>
+      <w:r>
+        <w:rPr>
+          <w:rFonts w:cs="Mixed Otzar1 Transparent"/>
+          <w:color w:val="000000"/>
+          <w:lang w:bidi="he-IL"/>
+        </w:rPr>
+        <w:t>as</w:t>
+      </w:r>
+      <w:r>
+        <w:rPr>
+          <w:rFonts w:cs="Mixed Otzar1 Transparent"/>
+          <w:color w:val="000000"/>
+          <w:lang w:bidi="he-IL"/>
+        </w:rPr>
+        <w:t xml:space="preserve"> an obligation (Maimonides </w:t>
+      </w:r>
+      <w:proofErr w:type="spellStart"/>
+      <w:r>
+        <w:rPr>
+          <w:rFonts w:cs="Mixed Otzar1 Transparent"/>
+          <w:color w:val="000000"/>
+          <w:lang w:bidi="he-IL"/>
+        </w:rPr>
+        <w:t>T</w:t>
+      </w:r>
+      <w:r>
+        <w:rPr>
+          <w:rFonts w:cs="Mixed Otzar1 Transparent"/>
+          <w:color w:val="000000"/>
+          <w:lang w:bidi="he-IL"/>
+        </w:rPr>
+        <w:t>e</w:t>
+      </w:r>
+      <w:r>
+        <w:rPr>
+          <w:rFonts w:cs="Mixed Otzar1 Transparent"/>
+          <w:color w:val="000000"/>
+          <w:lang w:bidi="he-IL"/>
+        </w:rPr>
+        <w:t>filah</w:t>
+      </w:r>
+      <w:proofErr w:type="spellEnd"/>
+      <w:r>
+        <w:rPr>
+          <w:rFonts w:cs="Mixed Otzar1 Transparent"/>
+          <w:color w:val="000000"/>
+          <w:lang w:bidi="he-IL"/>
+        </w:rPr>
+        <w:t xml:space="preserve"> 1:6</w:t>
+      </w:r>
+      <w:r>
+        <w:rPr>
+          <w:rFonts w:cs="Mixed Otzar1 Transparent"/>
+          <w:color w:val="000000"/>
+          <w:lang w:bidi="he-IL"/>
+        </w:rPr>
+        <w:t xml:space="preserve">, quoting </w:t>
+      </w:r>
+      <w:r>
+        <w:rPr>
+          <w:rFonts w:cs="Mixed Otzar1 Transparent"/>
+          <w:color w:val="000000"/>
+          <w:lang w:bidi="he-IL"/>
+        </w:rPr>
+        <w:t xml:space="preserve">Rabbi </w:t>
+      </w:r>
+      <w:proofErr w:type="spellStart"/>
+      <w:r>
+        <w:rPr>
+          <w:rFonts w:cs="Mixed Otzar1 Transparent"/>
+          <w:color w:val="000000"/>
+          <w:lang w:bidi="he-IL"/>
+        </w:rPr>
+        <w:t>Yitshak</w:t>
+      </w:r>
+      <w:proofErr w:type="spellEnd"/>
+      <w:r>
+        <w:rPr>
+          <w:rFonts w:cs="Mixed Otzar1 Transparent"/>
+          <w:color w:val="000000"/>
+          <w:lang w:bidi="he-IL"/>
+        </w:rPr>
+        <w:t xml:space="preserve"> al-</w:t>
+      </w:r>
+      <w:proofErr w:type="spellStart"/>
+      <w:r>
+        <w:rPr>
+          <w:rFonts w:cs="Mixed Otzar1 Transparent"/>
+          <w:color w:val="000000"/>
+          <w:lang w:bidi="he-IL"/>
+        </w:rPr>
+        <w:t>Fasi</w:t>
+      </w:r>
+      <w:proofErr w:type="spellEnd"/>
+      <w:r>
+        <w:rPr>
+          <w:rFonts w:cs="Mixed Otzar1 Transparent"/>
+          <w:color w:val="000000"/>
+          <w:lang w:bidi="he-IL"/>
+        </w:rPr>
+        <w:t>.)</w:t>
+      </w:r>
+    </w:p>
+    <w:p>
+      <w:pPr>
+        <w:rPr>
+          <w:rFonts w:cs="Mixed Otzar1 Transparent"/>
+          <w:color w:val="000000"/>
+          <w:lang w:bidi="he-IL"/>
+        </w:rPr>
+      </w:pPr>
+      <w:r>
+        <w:rPr>
+          <w:rFonts w:cs="Mixed Otzar1 Transparent"/>
+          <w:color w:val="000000"/>
+          <w:lang w:bidi="he-IL"/>
+        </w:rPr>
+        <w:t xml:space="preserve">[7] “Even during the Second Temple period when the </w:t>
+      </w:r>
+      <w:proofErr w:type="spellStart"/>
+      <w:r>
+        <w:rPr>
+          <w:rFonts w:cs="Mixed Otzar1 Transparent"/>
+          <w:color w:val="000000"/>
+          <w:lang w:bidi="he-IL"/>
+        </w:rPr>
+        <w:t>Hamonean</w:t>
+      </w:r>
+      <w:proofErr w:type="spellEnd"/>
+      <w:r>
+        <w:rPr>
+          <w:rFonts w:cs="Mixed Otzar1 Transparent"/>
+          <w:color w:val="000000"/>
+          <w:lang w:bidi="he-IL"/>
+        </w:rPr>
+        <w:t xml:space="preserve"> dynasty was at its zenith, Akko remained outside the boundaries of the land of Israel and was in fact a Greek city.” </w:t>
+      </w:r>
+      <w:proofErr w:type="gramStart"/>
+      <w:r>
+        <w:rPr>
+          <w:rFonts w:cs="Mixed Otzar1 Transparent"/>
+          <w:color w:val="000000"/>
+          <w:lang w:bidi="he-IL"/>
+        </w:rPr>
+        <w:t xml:space="preserve">- Rabbi Adin Even-Israel on </w:t>
+      </w:r>
+      <w:proofErr w:type="spellStart"/>
+      <w:r>
+        <w:rPr>
+          <w:rFonts w:cs="Mixed Otzar1 Transparent"/>
+          <w:color w:val="000000"/>
+          <w:lang w:bidi="he-IL"/>
+        </w:rPr>
+        <w:t>Gittin</w:t>
+      </w:r>
+      <w:proofErr w:type="spellEnd"/>
+      <w:r>
+        <w:rPr>
+          <w:rFonts w:cs="Mixed Otzar1 Transparent"/>
+          <w:color w:val="000000"/>
+          <w:lang w:bidi="he-IL"/>
+        </w:rPr>
+        <w:t xml:space="preserve"> 2a.</w:t>
+      </w:r>
+      <w:proofErr w:type="gramEnd"/>
+      <w:r>
+        <w:rPr>
+          <w:rFonts w:cs="Mixed Otzar1 Transparent"/>
+          <w:color w:val="000000"/>
+          <w:lang w:bidi="he-IL"/>
+        </w:rPr>
+        <w:t xml:space="preserve"> A </w:t>
+      </w:r>
+      <w:proofErr w:type="spellStart"/>
+      <w:r>
+        <w:rPr>
+          <w:rFonts w:cs="Mixed Otzar1 Transparent"/>
+          <w:color w:val="000000"/>
+          <w:lang w:bidi="he-IL"/>
+        </w:rPr>
+        <w:t>Tanna</w:t>
+      </w:r>
+      <w:proofErr w:type="spellEnd"/>
+      <w:r>
+        <w:rPr>
+          <w:rFonts w:cs="Mixed Otzar1 Transparent"/>
+          <w:color w:val="000000"/>
+          <w:lang w:bidi="he-IL"/>
+        </w:rPr>
+        <w:t xml:space="preserve"> of that generation, namely R Yehuda b </w:t>
+      </w:r>
+      <w:proofErr w:type="spellStart"/>
+      <w:r>
+        <w:rPr>
+          <w:rFonts w:cs="Mixed Otzar1 Transparent"/>
+          <w:color w:val="000000"/>
+          <w:lang w:bidi="he-IL"/>
+        </w:rPr>
+        <w:t>Igra</w:t>
+      </w:r>
+      <w:proofErr w:type="spellEnd"/>
+      <w:r>
+        <w:rPr>
+          <w:rFonts w:cs="Mixed Otzar1 Transparent"/>
+          <w:color w:val="000000"/>
+          <w:lang w:bidi="he-IL"/>
+        </w:rPr>
+        <w:t xml:space="preserve"> </w:t>
+      </w:r>
+      <w:proofErr w:type="spellStart"/>
+      <w:r>
+        <w:rPr>
+          <w:rFonts w:cs="Mixed Otzar1 Transparent"/>
+          <w:color w:val="000000"/>
+          <w:lang w:bidi="he-IL"/>
+        </w:rPr>
+        <w:t>Ish</w:t>
+      </w:r>
+      <w:proofErr w:type="spellEnd"/>
+      <w:r>
+        <w:rPr>
+          <w:rFonts w:cs="Mixed Otzar1 Transparent"/>
+          <w:color w:val="000000"/>
+          <w:lang w:bidi="he-IL"/>
+        </w:rPr>
+        <w:t xml:space="preserve"> </w:t>
+      </w:r>
+      <w:proofErr w:type="spellStart"/>
+      <w:r>
+        <w:rPr>
+          <w:rFonts w:cs="Mixed Otzar1 Transparent"/>
+          <w:color w:val="000000"/>
+          <w:lang w:bidi="he-IL"/>
+        </w:rPr>
+        <w:t>Kfar</w:t>
+      </w:r>
+      <w:proofErr w:type="spellEnd"/>
+      <w:r>
+        <w:rPr>
+          <w:rFonts w:cs="Mixed Otzar1 Transparent"/>
+          <w:color w:val="000000"/>
+          <w:lang w:bidi="he-IL"/>
+        </w:rPr>
+        <w:t xml:space="preserve"> Akko, presumably lived there but he isn’t mentioned in this context.</w:t>
+      </w:r>
+    </w:p>
+    <w:p>
+      <w:pPr>
+        <w:rPr>
+          <w:rFonts w:cs="Mixed Otzar1 Transparent"/>
+          <w:color w:val="000000"/>
+          <w:lang w:bidi="he-IL"/>
+        </w:rPr>
+      </w:pPr>
+      <w:r>
+        <w:rPr>
+          <w:rFonts w:cs="Mixed Otzar1 Transparent"/>
+          <w:color w:val="000000"/>
+          <w:sz w:val="24"/>
+          <w:lang w:bidi="he-IL"/>
+        </w:rPr>
+        <w:t xml:space="preserve"> [</w:t>
+      </w:r>
+      <w:r>
+        <w:rPr>
+          <w:rFonts w:cs="Mixed Otzar1 Transparent"/>
+          <w:color w:val="000000"/>
+          <w:lang w:bidi="he-IL"/>
+        </w:rPr>
+        <w:t xml:space="preserve">8] </w:t>
+      </w:r>
+      <w:proofErr w:type="spellStart"/>
+      <w:r>
+        <w:rPr>
+          <w:rFonts w:cs="Mixed Otzar1 Transparent"/>
+          <w:color w:val="000000"/>
+          <w:lang w:bidi="he-IL"/>
+        </w:rPr>
+        <w:t>Menachot</w:t>
+      </w:r>
+      <w:proofErr w:type="spellEnd"/>
+      <w:r>
+        <w:rPr>
+          <w:rFonts w:cs="Mixed Otzar1 Transparent"/>
+          <w:color w:val="000000"/>
+          <w:lang w:bidi="he-IL"/>
+        </w:rPr>
+        <w:t xml:space="preserve"> 104a, </w:t>
+      </w:r>
+      <w:proofErr w:type="spellStart"/>
+      <w:r>
+        <w:rPr>
+          <w:rFonts w:cs="Mixed Otzar1 Transparent"/>
+          <w:color w:val="000000"/>
+          <w:lang w:bidi="he-IL"/>
+        </w:rPr>
+        <w:t>Yerushalmi</w:t>
+      </w:r>
+      <w:proofErr w:type="spellEnd"/>
+      <w:r>
+        <w:rPr>
+          <w:rFonts w:cs="Mixed Otzar1 Transparent"/>
+          <w:color w:val="000000"/>
+          <w:lang w:bidi="he-IL"/>
+        </w:rPr>
+        <w:t xml:space="preserve"> Shabbat 8:1. </w:t>
+      </w:r>
+      <w:r>
+        <w:rPr>
+          <w:rFonts w:cs="Mixed Otzar1 Transparent"/>
+          <w:color w:val="000000"/>
+          <w:lang w:bidi="he-IL"/>
+        </w:rPr>
+        <w:t xml:space="preserve">Both </w:t>
+      </w:r>
+      <w:proofErr w:type="spellStart"/>
+      <w:proofErr w:type="gramStart"/>
+      <w:r>
+        <w:rPr>
+          <w:rFonts w:cs="Mixed Otzar1 Transparent"/>
+          <w:color w:val="000000"/>
+          <w:lang w:bidi="he-IL"/>
+        </w:rPr>
+        <w:t>Tosafot</w:t>
+      </w:r>
+      <w:proofErr w:type="spellEnd"/>
+      <w:r>
+        <w:rPr>
+          <w:rFonts w:cs="Mixed Otzar1 Transparent"/>
+          <w:color w:val="000000"/>
+          <w:lang w:bidi="he-IL"/>
+        </w:rPr>
+        <w:t xml:space="preserve"> </w:t>
+      </w:r>
+      <w:r>
+        <w:rPr>
+          <w:rFonts w:cs="Mixed Otzar1 Transparent"/>
+          <w:color w:val="000000"/>
+          <w:lang w:bidi="he-IL"/>
+        </w:rPr>
+        <w:t xml:space="preserve"> </w:t>
+      </w:r>
+      <w:r>
+        <w:rPr>
+          <w:rFonts w:cs="Mixed Otzar1 Transparent"/>
+          <w:color w:val="000000"/>
+          <w:lang w:bidi="he-IL"/>
+        </w:rPr>
+        <w:t>and</w:t>
+      </w:r>
+      <w:proofErr w:type="gramEnd"/>
+      <w:r>
+        <w:rPr>
+          <w:rFonts w:cs="Mixed Otzar1 Transparent"/>
+          <w:color w:val="000000"/>
+          <w:lang w:bidi="he-IL"/>
+        </w:rPr>
+        <w:t xml:space="preserve"> </w:t>
+      </w:r>
+      <w:proofErr w:type="spellStart"/>
+      <w:r>
+        <w:rPr>
+          <w:rFonts w:cs="Mixed Otzar1 Transparent"/>
+          <w:color w:val="000000"/>
+          <w:lang w:bidi="he-IL"/>
+        </w:rPr>
+        <w:t>Rashi</w:t>
+      </w:r>
+      <w:proofErr w:type="spellEnd"/>
+      <w:r>
+        <w:rPr>
+          <w:rFonts w:cs="Mixed Otzar1 Transparent"/>
+          <w:color w:val="000000"/>
+          <w:lang w:bidi="he-IL"/>
+        </w:rPr>
+        <w:t xml:space="preserve"> </w:t>
+      </w:r>
+      <w:r>
+        <w:rPr>
+          <w:rFonts w:cs="Mixed Otzar1 Transparent"/>
+          <w:color w:val="000000"/>
+          <w:lang w:bidi="he-IL"/>
+        </w:rPr>
+        <w:t xml:space="preserve"> understand that R. Yehuda was the </w:t>
+      </w:r>
+      <w:proofErr w:type="spellStart"/>
+      <w:r>
+        <w:rPr>
+          <w:rFonts w:cs="Mixed Otzar1 Transparent"/>
+          <w:color w:val="000000"/>
+          <w:lang w:bidi="he-IL"/>
+        </w:rPr>
+        <w:t>posek</w:t>
+      </w:r>
+      <w:proofErr w:type="spellEnd"/>
+      <w:r>
+        <w:rPr>
+          <w:rFonts w:cs="Mixed Otzar1 Transparent"/>
+          <w:color w:val="000000"/>
+          <w:lang w:bidi="he-IL"/>
+        </w:rPr>
+        <w:t xml:space="preserve"> for the house of R. Yehuda </w:t>
+      </w:r>
+      <w:proofErr w:type="spellStart"/>
+      <w:r>
+        <w:rPr>
+          <w:rFonts w:cs="Mixed Otzar1 Transparent"/>
+          <w:color w:val="000000"/>
+          <w:lang w:bidi="he-IL"/>
+        </w:rPr>
+        <w:t>HaNasi</w:t>
+      </w:r>
+      <w:proofErr w:type="spellEnd"/>
+      <w:r>
+        <w:rPr>
+          <w:rFonts w:cs="Mixed Otzar1 Transparent"/>
+          <w:color w:val="000000"/>
+          <w:lang w:bidi="he-IL"/>
+        </w:rPr>
+        <w:t xml:space="preserve"> (</w:t>
+      </w:r>
+      <w:proofErr w:type="spellStart"/>
+      <w:r>
+        <w:rPr>
+          <w:rFonts w:cs="Mixed Otzar1 Transparent"/>
+          <w:color w:val="000000"/>
+          <w:lang w:bidi="he-IL"/>
+        </w:rPr>
+        <w:t>Rabban</w:t>
+      </w:r>
+      <w:proofErr w:type="spellEnd"/>
+      <w:r>
+        <w:rPr>
+          <w:rFonts w:cs="Mixed Otzar1 Transparent"/>
+          <w:color w:val="000000"/>
+          <w:lang w:bidi="he-IL"/>
+        </w:rPr>
+        <w:t xml:space="preserve"> S </w:t>
+      </w:r>
+      <w:proofErr w:type="spellStart"/>
+      <w:r>
+        <w:rPr>
+          <w:rFonts w:cs="Mixed Otzar1 Transparent"/>
+          <w:color w:val="000000"/>
+          <w:lang w:bidi="he-IL"/>
+        </w:rPr>
+        <w:t>himon</w:t>
+      </w:r>
+      <w:proofErr w:type="spellEnd"/>
+      <w:r>
+        <w:rPr>
+          <w:rFonts w:cs="Mixed Otzar1 Transparent"/>
+          <w:color w:val="000000"/>
+          <w:lang w:bidi="he-IL"/>
+        </w:rPr>
+        <w:t xml:space="preserve"> b Gamliel’s son). In any case, if he was the halakhic authority in Usha in the time that </w:t>
+      </w:r>
+      <w:proofErr w:type="gramStart"/>
+      <w:r>
+        <w:rPr>
+          <w:rFonts w:cs="Mixed Otzar1 Transparent"/>
+          <w:color w:val="000000"/>
+          <w:lang w:bidi="he-IL"/>
+        </w:rPr>
+        <w:t xml:space="preserve">Rabbi </w:t>
+      </w:r>
+      <w:r>
+        <w:rPr>
+          <w:rFonts w:cs="Mixed Otzar1 Transparent"/>
+          <w:color w:val="000000"/>
+          <w:lang w:bidi="he-IL"/>
+        </w:rPr>
+        <w:t xml:space="preserve"> </w:t>
+      </w:r>
+      <w:r>
+        <w:rPr>
+          <w:rFonts w:cs="Mixed Otzar1 Transparent"/>
+          <w:color w:val="000000"/>
+          <w:lang w:bidi="he-IL"/>
+        </w:rPr>
+        <w:t>Yehuda</w:t>
+      </w:r>
+      <w:proofErr w:type="gramEnd"/>
+      <w:r>
+        <w:rPr>
+          <w:rFonts w:cs="Mixed Otzar1 Transparent"/>
+          <w:color w:val="000000"/>
+          <w:lang w:bidi="he-IL"/>
+        </w:rPr>
+        <w:t xml:space="preserve"> </w:t>
+      </w:r>
+      <w:proofErr w:type="spellStart"/>
+      <w:r>
+        <w:rPr>
+          <w:rFonts w:cs="Mixed Otzar1 Transparent"/>
+          <w:color w:val="000000"/>
+          <w:lang w:bidi="he-IL"/>
+        </w:rPr>
+        <w:t>HaNasi</w:t>
+      </w:r>
+      <w:proofErr w:type="spellEnd"/>
+      <w:r>
+        <w:rPr>
+          <w:rFonts w:cs="Mixed Otzar1 Transparent"/>
+          <w:color w:val="000000"/>
+          <w:lang w:bidi="he-IL"/>
+        </w:rPr>
+        <w:t xml:space="preserve"> </w:t>
+      </w:r>
+      <w:r>
+        <w:rPr>
+          <w:rFonts w:cs="Mixed Otzar1 Transparent"/>
+          <w:color w:val="000000"/>
+          <w:lang w:bidi="he-IL"/>
+        </w:rPr>
+        <w:t>was in Usha, he must have held th</w:t>
+      </w:r>
+      <w:r>
+        <w:rPr>
+          <w:rFonts w:cs="Mixed Otzar1 Transparent"/>
+          <w:color w:val="000000"/>
+          <w:lang w:bidi="he-IL"/>
+        </w:rPr>
+        <w:t xml:space="preserve">e same </w:t>
+      </w:r>
+      <w:r>
+        <w:rPr>
+          <w:rFonts w:cs="Mixed Otzar1 Transparent"/>
+          <w:color w:val="000000"/>
+          <w:lang w:bidi="he-IL"/>
+        </w:rPr>
+        <w:t>position during the tenure of Rabbi</w:t>
+      </w:r>
+      <w:r>
+        <w:rPr>
+          <w:rFonts w:cs="Mixed Otzar1 Transparent"/>
+          <w:color w:val="000000"/>
+          <w:lang w:bidi="he-IL"/>
+        </w:rPr>
+        <w:t xml:space="preserve"> </w:t>
+      </w:r>
+      <w:r>
+        <w:rPr>
+          <w:rFonts w:cs="Mixed Otzar1 Transparent"/>
+          <w:color w:val="000000"/>
+          <w:lang w:bidi="he-IL"/>
+        </w:rPr>
+        <w:t xml:space="preserve">Yehuda </w:t>
+      </w:r>
+      <w:proofErr w:type="spellStart"/>
+      <w:r>
+        <w:rPr>
+          <w:rFonts w:cs="Mixed Otzar1 Transparent"/>
+          <w:color w:val="000000"/>
+          <w:lang w:bidi="he-IL"/>
+        </w:rPr>
+        <w:t>HaNasi</w:t>
+      </w:r>
+      <w:r>
+        <w:rPr>
+          <w:rFonts w:cs="Mixed Otzar1 Transparent"/>
+          <w:color w:val="000000"/>
+          <w:lang w:bidi="he-IL"/>
+        </w:rPr>
+        <w:t>’s</w:t>
+      </w:r>
+      <w:proofErr w:type="spellEnd"/>
+      <w:r>
+        <w:rPr>
+          <w:rFonts w:cs="Mixed Otzar1 Transparent"/>
+          <w:color w:val="000000"/>
+          <w:lang w:bidi="he-IL"/>
+        </w:rPr>
+        <w:t xml:space="preserve"> </w:t>
+      </w:r>
+      <w:r>
+        <w:rPr>
+          <w:rFonts w:cs="Mixed Otzar1 Transparent"/>
+          <w:color w:val="000000"/>
+          <w:lang w:bidi="he-IL"/>
+        </w:rPr>
+        <w:t>father. The Ta</w:t>
+      </w:r>
+      <w:r>
+        <w:rPr>
+          <w:rFonts w:cs="Mixed Otzar1 Transparent"/>
+          <w:color w:val="000000"/>
+          <w:lang w:bidi="he-IL"/>
+        </w:rPr>
+        <w:t>lmud mentions that a community’s practice</w:t>
+      </w:r>
+      <w:r>
+        <w:rPr>
+          <w:rFonts w:cs="Mixed Otzar1 Transparent"/>
+          <w:color w:val="000000"/>
+          <w:lang w:bidi="he-IL"/>
+        </w:rPr>
+        <w:t xml:space="preserve"> followed the local authority: (Shabbat 130a) In R Eliezer's place they chopped trees to make charcoal to make an iron (circumcision knife) on the Sabbath (for a Sabbath circumcision). In R </w:t>
+      </w:r>
+      <w:proofErr w:type="spellStart"/>
+      <w:r>
+        <w:rPr>
+          <w:rFonts w:cs="Mixed Otzar1 Transparent"/>
+          <w:color w:val="000000"/>
+          <w:lang w:bidi="he-IL"/>
+        </w:rPr>
+        <w:t>Yose</w:t>
+      </w:r>
+      <w:proofErr w:type="spellEnd"/>
+      <w:r>
+        <w:rPr>
+          <w:rFonts w:cs="Mixed Otzar1 Transparent"/>
+          <w:color w:val="000000"/>
+          <w:lang w:bidi="he-IL"/>
+        </w:rPr>
+        <w:t xml:space="preserve"> Ha </w:t>
+      </w:r>
+      <w:proofErr w:type="spellStart"/>
+      <w:r>
+        <w:rPr>
+          <w:rFonts w:cs="Mixed Otzar1 Transparent"/>
+          <w:color w:val="000000"/>
+          <w:lang w:bidi="he-IL"/>
+        </w:rPr>
+        <w:t>Galili's</w:t>
+      </w:r>
+      <w:proofErr w:type="spellEnd"/>
+      <w:r>
+        <w:rPr>
+          <w:rFonts w:cs="Mixed Otzar1 Transparent"/>
+          <w:color w:val="000000"/>
+          <w:lang w:bidi="he-IL"/>
+        </w:rPr>
+        <w:t xml:space="preserve"> place, they ate fowl with dairy. </w:t>
+      </w:r>
+    </w:p>
+    <w:p>
+      <w:pPr>
+        <w:rPr>
+          <w:rFonts w:cs="Mixed Otzar1 Transparent"/>
+          <w:color w:val="000000"/>
+          <w:lang w:bidi="he-IL"/>
+        </w:rPr>
+      </w:pPr>
+      <w:r>
+        <w:rPr>
+          <w:rFonts w:cs="Mixed Otzar1 Transparent"/>
+          <w:color w:val="000000"/>
+          <w:lang w:bidi="he-IL"/>
+        </w:rPr>
+        <w:t xml:space="preserve">[9] </w:t>
+      </w:r>
+      <w:proofErr w:type="spellStart"/>
+      <w:r>
+        <w:rPr>
+          <w:rFonts w:cs="Mixed Otzar1 Transparent"/>
+          <w:color w:val="000000"/>
+          <w:lang w:bidi="he-IL"/>
+        </w:rPr>
+        <w:t>Daat</w:t>
+      </w:r>
+      <w:proofErr w:type="spellEnd"/>
+      <w:r>
+        <w:rPr>
+          <w:rFonts w:cs="Mixed Otzar1 Transparent"/>
+          <w:color w:val="000000"/>
+          <w:lang w:bidi="he-IL"/>
+        </w:rPr>
+        <w:t xml:space="preserve"> </w:t>
+      </w:r>
+      <w:proofErr w:type="spellStart"/>
+      <w:r>
+        <w:rPr>
+          <w:rFonts w:cs="Mixed Otzar1 Transparent"/>
+          <w:color w:val="000000"/>
+          <w:lang w:bidi="he-IL"/>
+        </w:rPr>
+        <w:t>Mikra</w:t>
+      </w:r>
+      <w:proofErr w:type="spellEnd"/>
+      <w:r>
+        <w:rPr>
+          <w:rFonts w:cs="Mixed Otzar1 Transparent"/>
+          <w:color w:val="000000"/>
+          <w:lang w:bidi="he-IL"/>
+        </w:rPr>
+        <w:t xml:space="preserve"> Esther su</w:t>
+      </w:r>
+      <w:r>
+        <w:rPr>
+          <w:rFonts w:cs="Mixed Otzar1 Transparent"/>
+          <w:color w:val="000000"/>
+          <w:lang w:bidi="he-IL"/>
+        </w:rPr>
+        <w:t xml:space="preserve">mmary of the end of chapter 7, </w:t>
+      </w:r>
+      <w:r>
+        <w:rPr>
+          <w:rFonts w:cs="Mixed Otzar1 Transparent"/>
+          <w:color w:val="000000"/>
+          <w:lang w:bidi="he-IL"/>
+        </w:rPr>
+        <w:t>page 47.</w:t>
+      </w:r>
+    </w:p>
+    <w:p>
+      <w:r>
+        <w:rPr>
+          <w:lang w:bidi="he-IL"/>
+        </w:rPr>
+        <w:t xml:space="preserve">[10] Something like the words of </w:t>
+      </w:r>
+      <w:r>
+        <w:t xml:space="preserve">Vespasian to </w:t>
+      </w:r>
+      <w:proofErr w:type="spellStart"/>
+      <w:r>
+        <w:rPr>
+          <w:rFonts w:cs="Mixed Otzar1 Transparent"/>
+          <w:color w:val="000000"/>
+          <w:sz w:val="24"/>
+          <w:lang w:bidi="he-IL"/>
+        </w:rPr>
+        <w:t>Rabban</w:t>
+      </w:r>
+      <w:proofErr w:type="spellEnd"/>
+      <w:r>
+        <w:rPr>
+          <w:rFonts w:cs="Mixed Otzar1 Transparent"/>
+          <w:color w:val="000000"/>
+          <w:sz w:val="24"/>
+          <w:lang w:bidi="he-IL"/>
+        </w:rPr>
+        <w:t xml:space="preserve"> </w:t>
+      </w:r>
+      <w:proofErr w:type="spellStart"/>
+      <w:r>
+        <w:rPr>
+          <w:rFonts w:cs="Mixed Otzar1 Transparent"/>
+          <w:color w:val="000000"/>
+          <w:sz w:val="24"/>
+          <w:lang w:bidi="he-IL"/>
+        </w:rPr>
+        <w:t>Yohanan</w:t>
+      </w:r>
+      <w:proofErr w:type="spellEnd"/>
+      <w:r>
+        <w:rPr>
+          <w:rFonts w:cs="Mixed Otzar1 Transparent"/>
+          <w:color w:val="000000"/>
+          <w:sz w:val="24"/>
+          <w:lang w:bidi="he-IL"/>
+        </w:rPr>
+        <w:t xml:space="preserve"> ben </w:t>
+      </w:r>
+      <w:proofErr w:type="spellStart"/>
+      <w:r>
+        <w:rPr>
+          <w:rFonts w:cs="Mixed Otzar1 Transparent"/>
+          <w:color w:val="000000"/>
+          <w:sz w:val="24"/>
+          <w:lang w:bidi="he-IL"/>
+        </w:rPr>
+        <w:t>Zakkai</w:t>
+      </w:r>
+      <w:proofErr w:type="spellEnd"/>
+      <w:r>
+        <w:rPr>
+          <w:b/>
+          <w:bCs/>
+        </w:rPr>
+        <w:t xml:space="preserve"> </w:t>
+      </w:r>
+      <w:r>
+        <w:rPr>
+          <w:rFonts w:ascii="Arial" w:hAnsi="Arial" w:cs="Arial"/>
+          <w:color w:val="232323"/>
+          <w:sz w:val="20"/>
+          <w:szCs w:val="20"/>
+          <w:rtl/>
+          <w:lang w:bidi="he-IL"/>
+        </w:rPr>
+        <w:t>אי מלכא אנא עד האידנא אמאי לא אתית לגבאי</w:t>
+      </w:r>
+      <w:r>
+        <w:t xml:space="preserve"> if I am a king, why did you not come to me before now? – </w:t>
+      </w:r>
+      <w:proofErr w:type="spellStart"/>
+      <w:r>
+        <w:t>Gittin</w:t>
+      </w:r>
+      <w:proofErr w:type="spellEnd"/>
+      <w:r>
+        <w:t xml:space="preserve"> 56a, </w:t>
+      </w:r>
+      <w:proofErr w:type="gramStart"/>
+      <w:r>
+        <w:t>Apparently</w:t>
+      </w:r>
+      <w:proofErr w:type="gramEnd"/>
+      <w:r>
+        <w:t xml:space="preserve"> not </w:t>
+      </w:r>
+      <w:r>
+        <w:t>petitioning</w:t>
+      </w:r>
+      <w:r>
+        <w:t xml:space="preserve"> the king was a capital crime.</w:t>
+      </w:r>
+    </w:p>
+    <w:p>
+      <w:pPr>
+        <w:rPr>
+          <w:lang w:bidi="he-IL"/>
+        </w:rPr>
+      </w:pPr>
+      <w:r>
+        <w:rPr>
+          <w:lang w:bidi="he-IL"/>
+        </w:rPr>
+        <w:lastRenderedPageBreak/>
+        <w:t xml:space="preserve">[11] I don’t know in what way R. Shimon b Gamliel always admired R. </w:t>
+      </w:r>
+      <w:proofErr w:type="spellStart"/>
+      <w:r>
+        <w:rPr>
+          <w:lang w:bidi="he-IL"/>
+        </w:rPr>
+        <w:t>Yosei’s</w:t>
+      </w:r>
+      <w:proofErr w:type="spellEnd"/>
+      <w:r>
+        <w:rPr>
+          <w:lang w:bidi="he-IL"/>
+        </w:rPr>
+        <w:t xml:space="preserve"> words or how R. </w:t>
+      </w:r>
+      <w:proofErr w:type="spellStart"/>
+      <w:r>
+        <w:rPr>
+          <w:lang w:bidi="he-IL"/>
+        </w:rPr>
+        <w:t>Yosei</w:t>
+      </w:r>
+      <w:proofErr w:type="spellEnd"/>
+      <w:r>
+        <w:rPr>
+          <w:lang w:bidi="he-IL"/>
+        </w:rPr>
+        <w:t xml:space="preserve"> knew this</w:t>
+      </w:r>
+      <w:r>
+        <w:rPr>
+          <w:rFonts w:cs="Mixed Otzar1 Transparent"/>
+          <w:color w:val="000000"/>
+          <w:sz w:val="24"/>
+          <w:lang w:bidi="he-IL"/>
+        </w:rPr>
+        <w:t xml:space="preserve">. </w:t>
+      </w:r>
+      <w:r>
+        <w:rPr>
+          <w:lang w:bidi="he-IL"/>
+        </w:rPr>
+        <w:t>Later</w:t>
+      </w:r>
+      <w:r>
+        <w:rPr>
+          <w:lang w:bidi="he-IL"/>
+        </w:rPr>
+        <w:t xml:space="preserve"> sages considered R </w:t>
+      </w:r>
+      <w:proofErr w:type="spellStart"/>
+      <w:r>
+        <w:rPr>
+          <w:lang w:bidi="he-IL"/>
+        </w:rPr>
+        <w:t>Yose</w:t>
+      </w:r>
+      <w:r>
+        <w:rPr>
+          <w:lang w:bidi="he-IL"/>
+        </w:rPr>
+        <w:t>i</w:t>
+      </w:r>
+      <w:proofErr w:type="spellEnd"/>
+      <w:r>
+        <w:rPr>
+          <w:lang w:bidi="he-IL"/>
+        </w:rPr>
+        <w:t xml:space="preserve"> a greater authority than R Yehuda. (</w:t>
+      </w:r>
+      <w:proofErr w:type="spellStart"/>
+      <w:r>
+        <w:rPr>
+          <w:lang w:bidi="he-IL"/>
+        </w:rPr>
+        <w:t>Eruvin</w:t>
+      </w:r>
+      <w:proofErr w:type="spellEnd"/>
+      <w:r>
+        <w:rPr>
+          <w:lang w:bidi="he-IL"/>
+        </w:rPr>
+        <w:t xml:space="preserve"> 46b)</w:t>
+      </w:r>
+      <w:r>
+        <w:rPr>
+          <w:lang w:bidi="he-IL"/>
+        </w:rPr>
+        <w:t xml:space="preserve"> “</w:t>
+      </w:r>
+      <w:proofErr w:type="gramStart"/>
+      <w:r>
+        <w:rPr>
+          <w:lang w:bidi="he-IL"/>
+        </w:rPr>
+        <w:t>the</w:t>
+      </w:r>
+      <w:proofErr w:type="gramEnd"/>
+      <w:r>
+        <w:rPr>
+          <w:lang w:bidi="he-IL"/>
+        </w:rPr>
+        <w:t xml:space="preserve"> law follows ... R </w:t>
+      </w:r>
+      <w:proofErr w:type="spellStart"/>
+      <w:r>
+        <w:rPr>
+          <w:lang w:bidi="he-IL"/>
+        </w:rPr>
+        <w:t>Yose</w:t>
+      </w:r>
+      <w:proofErr w:type="spellEnd"/>
+      <w:r>
+        <w:rPr>
+          <w:lang w:bidi="he-IL"/>
+        </w:rPr>
+        <w:t xml:space="preserve"> (when he argues) with his colleagues...</w:t>
+      </w:r>
+      <w:r>
+        <w:rPr>
+          <w:lang w:bidi="he-IL"/>
+        </w:rPr>
+        <w:t>”</w:t>
+      </w:r>
+    </w:p>
+    <w:p>
+      <w:pPr>
+        <w:spacing w:after="0"/>
+      </w:pPr>
+      <w:r>
+        <w:rPr>
+          <w:lang w:bidi="he-IL"/>
+        </w:rPr>
+        <w:t xml:space="preserve">[12] </w:t>
+      </w:r>
+      <w:r>
+        <w:rPr>
+          <w:rFonts w:ascii="Arial" w:hAnsi="Arial" w:cs="Arial"/>
+          <w:color w:val="232323"/>
+          <w:sz w:val="20"/>
+          <w:szCs w:val="20"/>
+          <w:rtl/>
+          <w:lang w:bidi="he-IL"/>
+        </w:rPr>
+        <w:t>אמר רב יהודה אמר שמואל אין הלכה לא כר</w:t>
+      </w:r>
+      <w:r>
+        <w:rPr>
+          <w:rFonts w:ascii="Arial" w:hAnsi="Arial" w:cs="Arial"/>
+          <w:color w:val="232323"/>
+          <w:sz w:val="20"/>
+          <w:szCs w:val="20"/>
+          <w:rtl/>
+        </w:rPr>
+        <w:t xml:space="preserve">' </w:t>
+      </w:r>
+      <w:r>
+        <w:rPr>
+          <w:rFonts w:ascii="Arial" w:hAnsi="Arial" w:cs="Arial"/>
+          <w:color w:val="232323"/>
+          <w:sz w:val="20"/>
+          <w:szCs w:val="20"/>
+          <w:rtl/>
+          <w:lang w:bidi="he-IL"/>
+        </w:rPr>
+        <w:t>יהודה ולא כר</w:t>
+      </w:r>
+      <w:r>
+        <w:rPr>
+          <w:rFonts w:ascii="Arial" w:hAnsi="Arial" w:cs="Arial"/>
+          <w:color w:val="232323"/>
+          <w:sz w:val="20"/>
+          <w:szCs w:val="20"/>
+          <w:rtl/>
+        </w:rPr>
+        <w:t xml:space="preserve">' </w:t>
+      </w:r>
+      <w:r>
+        <w:rPr>
+          <w:rFonts w:ascii="Arial" w:hAnsi="Arial" w:cs="Arial"/>
+          <w:color w:val="232323"/>
+          <w:sz w:val="20"/>
+          <w:szCs w:val="20"/>
+          <w:rtl/>
+          <w:lang w:bidi="he-IL"/>
+        </w:rPr>
+        <w:t>יוסי אלא פורס מפה ומקדש</w:t>
+      </w:r>
+    </w:p>
+    <w:p>
+      <w:pPr>
+        <w:rPr>
+          <w:lang w:bidi="he-IL"/>
+        </w:rPr>
+      </w:pPr>
+      <w:proofErr w:type="spellStart"/>
+      <w:proofErr w:type="gramStart"/>
+      <w:r>
+        <w:rPr>
+          <w:lang w:bidi="he-IL"/>
+        </w:rPr>
+        <w:t>Pesahim</w:t>
+      </w:r>
+      <w:proofErr w:type="spellEnd"/>
+      <w:r>
+        <w:rPr>
+          <w:lang w:bidi="he-IL"/>
+        </w:rPr>
+        <w:t xml:space="preserve"> 100a.</w:t>
+      </w:r>
+      <w:proofErr w:type="gramEnd"/>
+      <w:r>
+        <w:rPr>
+          <w:lang w:bidi="he-IL"/>
+        </w:rPr>
+        <w:t xml:space="preserve"> The </w:t>
+      </w:r>
+      <w:proofErr w:type="spellStart"/>
+      <w:r>
+        <w:rPr>
+          <w:lang w:bidi="he-IL"/>
+        </w:rPr>
+        <w:t>rishonim</w:t>
+      </w:r>
+      <w:proofErr w:type="spellEnd"/>
+      <w:r>
+        <w:rPr>
+          <w:lang w:bidi="he-IL"/>
+        </w:rPr>
+        <w:t xml:space="preserve"> aren’t sure if </w:t>
+      </w:r>
+      <w:proofErr w:type="spellStart"/>
+      <w:r>
+        <w:rPr>
+          <w:lang w:bidi="he-IL"/>
+        </w:rPr>
+        <w:t>Shemuel</w:t>
+      </w:r>
+      <w:proofErr w:type="spellEnd"/>
+      <w:r>
+        <w:rPr>
+          <w:lang w:bidi="he-IL"/>
+        </w:rPr>
+        <w:t xml:space="preserve"> is agreeing with R. </w:t>
+      </w:r>
+      <w:proofErr w:type="spellStart"/>
+      <w:r>
+        <w:rPr>
+          <w:lang w:bidi="he-IL"/>
+        </w:rPr>
+        <w:t>Yosei</w:t>
+      </w:r>
+      <w:proofErr w:type="spellEnd"/>
+      <w:r>
+        <w:rPr>
+          <w:lang w:bidi="he-IL"/>
+        </w:rPr>
+        <w:t xml:space="preserve"> as </w:t>
+      </w:r>
+      <w:proofErr w:type="spellStart"/>
+      <w:r>
+        <w:rPr>
+          <w:lang w:bidi="he-IL"/>
+        </w:rPr>
+        <w:t>Rabban</w:t>
+      </w:r>
+      <w:proofErr w:type="spellEnd"/>
+      <w:r>
+        <w:rPr>
+          <w:lang w:bidi="he-IL"/>
+        </w:rPr>
+        <w:t xml:space="preserve"> Shimon b Gamliel previously decided) but is being strict (</w:t>
+      </w:r>
+      <w:proofErr w:type="spellStart"/>
+      <w:r>
+        <w:rPr>
+          <w:lang w:bidi="he-IL"/>
+        </w:rPr>
+        <w:t>Rasbam</w:t>
+      </w:r>
+      <w:proofErr w:type="spellEnd"/>
+      <w:r>
+        <w:rPr>
+          <w:lang w:bidi="he-IL"/>
+        </w:rPr>
+        <w:t xml:space="preserve">), or if he is presenting an opinion which is close but not </w:t>
+      </w:r>
+      <w:proofErr w:type="spellStart"/>
+      <w:r>
+        <w:rPr>
+          <w:lang w:bidi="he-IL"/>
+        </w:rPr>
+        <w:t>idendical</w:t>
+      </w:r>
+      <w:proofErr w:type="spellEnd"/>
+      <w:r>
+        <w:rPr>
+          <w:lang w:bidi="he-IL"/>
+        </w:rPr>
+        <w:t xml:space="preserve"> with R. Yehuda’s (</w:t>
+      </w:r>
+      <w:proofErr w:type="spellStart"/>
+      <w:r>
+        <w:rPr>
+          <w:lang w:bidi="he-IL"/>
+        </w:rPr>
+        <w:t>Tosafot</w:t>
+      </w:r>
+      <w:proofErr w:type="spellEnd"/>
+      <w:r>
+        <w:rPr>
+          <w:lang w:bidi="he-IL"/>
+        </w:rPr>
+        <w:t xml:space="preserve">). According to the </w:t>
+      </w:r>
+      <w:proofErr w:type="spellStart"/>
+      <w:r>
+        <w:rPr>
+          <w:lang w:bidi="he-IL"/>
+        </w:rPr>
+        <w:t>Hikhot</w:t>
+      </w:r>
+      <w:proofErr w:type="spellEnd"/>
+      <w:r>
+        <w:rPr>
+          <w:lang w:bidi="he-IL"/>
+        </w:rPr>
+        <w:t xml:space="preserve"> </w:t>
+      </w:r>
+      <w:proofErr w:type="spellStart"/>
+      <w:r>
+        <w:rPr>
+          <w:lang w:bidi="he-IL"/>
+        </w:rPr>
+        <w:t>Gedolot</w:t>
+      </w:r>
+      <w:proofErr w:type="spellEnd"/>
+      <w:r>
+        <w:rPr>
+          <w:lang w:bidi="he-IL"/>
+        </w:rPr>
+        <w:t xml:space="preserve">, the difference between </w:t>
+      </w:r>
+      <w:proofErr w:type="spellStart"/>
+      <w:r>
+        <w:rPr>
+          <w:lang w:bidi="he-IL"/>
+        </w:rPr>
+        <w:t>Shemuel</w:t>
+      </w:r>
+      <w:proofErr w:type="spellEnd"/>
+      <w:r>
+        <w:rPr>
+          <w:lang w:bidi="he-IL"/>
+        </w:rPr>
+        <w:t xml:space="preserve"> and R. Yehuda is</w:t>
+      </w:r>
+      <w:r>
+        <w:rPr>
+          <w:lang w:bidi="he-IL"/>
+        </w:rPr>
+        <w:t xml:space="preserve"> </w:t>
+      </w:r>
+      <w:r>
+        <w:rPr>
+          <w:lang w:bidi="he-IL"/>
+        </w:rPr>
+        <w:t>w</w:t>
+      </w:r>
+      <w:r>
+        <w:rPr>
+          <w:lang w:bidi="he-IL"/>
+        </w:rPr>
+        <w:t>he</w:t>
+      </w:r>
+      <w:r>
+        <w:rPr>
+          <w:lang w:bidi="he-IL"/>
+        </w:rPr>
+        <w:t xml:space="preserve">ther we </w:t>
+      </w:r>
+      <w:r>
+        <w:rPr>
+          <w:lang w:bidi="he-IL"/>
+        </w:rPr>
+        <w:t>remove</w:t>
+      </w:r>
+      <w:r>
+        <w:rPr>
+          <w:lang w:bidi="he-IL"/>
+        </w:rPr>
+        <w:t xml:space="preserve"> the table or just cover the table (and food) with a cloth (see above footnote 2). The </w:t>
+      </w:r>
+      <w:proofErr w:type="spellStart"/>
+      <w:r>
+        <w:rPr>
+          <w:lang w:bidi="he-IL"/>
+        </w:rPr>
+        <w:t>Shulhan</w:t>
+      </w:r>
+      <w:proofErr w:type="spellEnd"/>
+      <w:r>
+        <w:rPr>
+          <w:lang w:bidi="he-IL"/>
+        </w:rPr>
+        <w:t xml:space="preserve"> </w:t>
+      </w:r>
+      <w:proofErr w:type="spellStart"/>
+      <w:r>
+        <w:rPr>
+          <w:lang w:bidi="he-IL"/>
+        </w:rPr>
+        <w:t>Arukh</w:t>
+      </w:r>
+      <w:proofErr w:type="spellEnd"/>
+      <w:r>
+        <w:rPr>
+          <w:lang w:bidi="he-IL"/>
+        </w:rPr>
+        <w:t xml:space="preserve"> rules like </w:t>
+      </w:r>
+      <w:proofErr w:type="spellStart"/>
+      <w:r>
+        <w:rPr>
+          <w:lang w:bidi="he-IL"/>
+        </w:rPr>
+        <w:t>Shemuel</w:t>
+      </w:r>
+      <w:proofErr w:type="spellEnd"/>
+      <w:r>
+        <w:rPr>
+          <w:lang w:bidi="he-IL"/>
+        </w:rPr>
+        <w:t>.</w:t>
+      </w:r>
+    </w:p>
+    <w:p>
+      <w:pPr>
+        <w:spacing w:after="0"/>
+      </w:pPr>
+      <w:r>
+        <w:t>[13]</w:t>
+      </w:r>
+    </w:p>
+    <w:p>
+      <w:pPr>
+        <w:bidi/>
+        <w:rPr>
+          <w:rFonts w:ascii="Arial" w:hAnsi="Arial" w:cs="Arial"/>
+          <w:color w:val="232323"/>
+          <w:sz w:val="21"/>
+          <w:szCs w:val="21"/>
+          <w:lang w:bidi="he-IL"/>
+        </w:rPr>
+      </w:pPr>
+      <w:r>
+        <w:t xml:space="preserve"> </w:t>
+      </w:r>
+      <w:r>
+        <w:rPr>
+          <w:rFonts w:ascii="Arial" w:hAnsi="Arial" w:cs="Arial"/>
+          <w:color w:val="232323"/>
+          <w:sz w:val="21"/>
+          <w:szCs w:val="21"/>
+          <w:rtl/>
+          <w:lang w:bidi="he-IL"/>
+        </w:rPr>
+        <w:t>כך היה מנהגו שלר</w:t>
+      </w:r>
+      <w:r>
+        <w:rPr>
+          <w:rFonts w:ascii="Arial" w:hAnsi="Arial" w:cs="Arial"/>
+          <w:color w:val="232323"/>
+          <w:sz w:val="21"/>
+          <w:szCs w:val="21"/>
+          <w:rtl/>
+        </w:rPr>
+        <w:t xml:space="preserve">' </w:t>
+      </w:r>
+      <w:r>
+        <w:rPr>
+          <w:rFonts w:ascii="Arial" w:hAnsi="Arial" w:cs="Arial"/>
+          <w:color w:val="232323"/>
+          <w:sz w:val="21"/>
+          <w:szCs w:val="21"/>
+          <w:rtl/>
+          <w:lang w:bidi="he-IL"/>
+        </w:rPr>
+        <w:t>יהוד</w:t>
+      </w:r>
+      <w:r>
+        <w:rPr>
+          <w:rFonts w:ascii="Arial" w:hAnsi="Arial" w:cs="Arial"/>
+          <w:color w:val="232323"/>
+          <w:sz w:val="21"/>
+          <w:szCs w:val="21"/>
+          <w:rtl/>
+        </w:rPr>
+        <w:t xml:space="preserve">' </w:t>
+      </w:r>
+      <w:r>
+        <w:rPr>
+          <w:rFonts w:ascii="Arial" w:hAnsi="Arial" w:cs="Arial"/>
+          <w:color w:val="232323"/>
+          <w:sz w:val="21"/>
+          <w:szCs w:val="21"/>
+          <w:rtl/>
+          <w:lang w:bidi="he-IL"/>
+        </w:rPr>
+        <w:t>בר</w:t>
+      </w:r>
+      <w:r>
+        <w:rPr>
+          <w:rFonts w:ascii="Arial" w:hAnsi="Arial" w:cs="Arial"/>
+          <w:color w:val="232323"/>
+          <w:sz w:val="21"/>
+          <w:szCs w:val="21"/>
+          <w:rtl/>
+        </w:rPr>
+        <w:t xml:space="preserve">' </w:t>
+      </w:r>
+      <w:r>
+        <w:rPr>
+          <w:rFonts w:ascii="Arial" w:hAnsi="Arial" w:cs="Arial"/>
+          <w:color w:val="232323"/>
+          <w:sz w:val="21"/>
+          <w:szCs w:val="21"/>
+          <w:rtl/>
+          <w:lang w:bidi="he-IL"/>
+        </w:rPr>
+        <w:t>אלעאי ערב שבת מביאין לו עריבה מליאה מים חמין ורוחץ בהן פניו ידיו ורגליו ומתעטף ויושב בסדינין המצויינין ודומה למלאך יי צבאות</w:t>
+      </w:r>
+    </w:p>
+    <w:p>
+      <w:r>
+        <w:t xml:space="preserve">I’m copying a manuscript version (Friedberg manuscript from the </w:t>
+      </w:r>
+      <w:proofErr w:type="spellStart"/>
+      <w:r>
+        <w:t>Genizah</w:t>
+      </w:r>
+      <w:proofErr w:type="spellEnd"/>
+      <w:r>
+        <w:t xml:space="preserve"> 12</w:t>
+      </w:r>
+      <w:r>
+        <w:rPr>
+          <w:vertAlign w:val="superscript"/>
+        </w:rPr>
+        <w:t>th</w:t>
+      </w:r>
+      <w:r>
+        <w:t>-13</w:t>
+      </w:r>
+      <w:r>
+        <w:rPr>
+          <w:vertAlign w:val="superscript"/>
+        </w:rPr>
+        <w:t>th</w:t>
+      </w:r>
+      <w:r>
+        <w:t xml:space="preserve"> century), which has “fine linen cloak” </w:t>
+      </w:r>
+      <w:r>
+        <w:rPr>
+          <w:rFonts w:ascii="Arial" w:hAnsi="Arial" w:cs="Arial"/>
+          <w:color w:val="232323"/>
+          <w:sz w:val="21"/>
+          <w:szCs w:val="21"/>
+          <w:rtl/>
+          <w:lang w:bidi="he-IL"/>
+        </w:rPr>
+        <w:t>המצויי</w:t>
+      </w:r>
+      <w:r>
+        <w:rPr>
+          <w:rFonts w:ascii="Arial" w:hAnsi="Arial" w:cs="Arial"/>
+          <w:sz w:val="21"/>
+          <w:szCs w:val="21"/>
+          <w:rtl/>
+          <w:lang w:bidi="he-IL"/>
+        </w:rPr>
+        <w:t>נ</w:t>
+      </w:r>
+      <w:r>
+        <w:rPr>
+          <w:rFonts w:ascii="Arial" w:hAnsi="Arial" w:cs="Arial"/>
+          <w:color w:val="232323"/>
+          <w:sz w:val="21"/>
+          <w:szCs w:val="21"/>
+          <w:rtl/>
+          <w:lang w:bidi="he-IL"/>
+        </w:rPr>
+        <w:t>ין</w:t>
+      </w:r>
+      <w:r>
+        <w:rPr>
+          <w:rFonts w:ascii="Arial" w:hAnsi="Arial" w:cs="Arial"/>
+          <w:color w:val="232323"/>
+          <w:sz w:val="21"/>
+          <w:szCs w:val="21"/>
+          <w:lang w:bidi="he-IL"/>
+        </w:rPr>
+        <w:t xml:space="preserve">, </w:t>
+      </w:r>
+      <w:r>
+        <w:t xml:space="preserve">instead of the more common, “linen cloak with ritual fringes” </w:t>
+      </w:r>
+      <w:r>
+        <w:rPr>
+          <w:rFonts w:ascii="Arial" w:hAnsi="Arial" w:cs="Arial"/>
+          <w:color w:val="232323"/>
+          <w:sz w:val="21"/>
+          <w:szCs w:val="21"/>
+          <w:rtl/>
+          <w:lang w:bidi="he-IL"/>
+        </w:rPr>
+        <w:t>המצוייצין</w:t>
+      </w:r>
+      <w:r>
+        <w:t xml:space="preserve">. </w:t>
+      </w:r>
+      <w:proofErr w:type="spellStart"/>
+      <w:r>
+        <w:t>Sefer</w:t>
+      </w:r>
+      <w:proofErr w:type="spellEnd"/>
+      <w:r>
+        <w:t xml:space="preserve"> </w:t>
+      </w:r>
+      <w:proofErr w:type="spellStart"/>
+      <w:r>
+        <w:t>haSheeltot</w:t>
+      </w:r>
+      <w:proofErr w:type="spellEnd"/>
+      <w:r>
+        <w:t xml:space="preserve"> also has </w:t>
+      </w:r>
+      <w:r>
+        <w:rPr>
+          <w:rFonts w:ascii="Arial" w:hAnsi="Arial" w:cs="Arial"/>
+          <w:color w:val="232323"/>
+          <w:sz w:val="21"/>
+          <w:szCs w:val="21"/>
+          <w:rtl/>
+          <w:lang w:bidi="he-IL"/>
+        </w:rPr>
+        <w:t>המצויינין</w:t>
+      </w:r>
+      <w:r>
+        <w:t xml:space="preserve">. The </w:t>
+      </w:r>
+      <w:proofErr w:type="spellStart"/>
+      <w:r>
+        <w:t>Shulhan</w:t>
+      </w:r>
+      <w:proofErr w:type="spellEnd"/>
+      <w:r>
+        <w:t xml:space="preserve"> </w:t>
+      </w:r>
+      <w:proofErr w:type="spellStart"/>
+      <w:r>
+        <w:t>Arukh</w:t>
+      </w:r>
+      <w:proofErr w:type="spellEnd"/>
+      <w:r>
+        <w:t xml:space="preserve"> agrees with this custom</w:t>
+      </w:r>
+      <w:r>
+        <w:t xml:space="preserve"> of R. Yehuda</w:t>
+      </w:r>
+      <w:r>
+        <w:t>—260:1</w:t>
+      </w:r>
+    </w:p>
+    <w:p>
+      <w:pPr>
+        <w:rPr>
+          <w:lang w:bidi="he-IL"/>
+        </w:rPr>
+      </w:pPr>
+      <w:r>
+        <w:rPr>
+          <w:rFonts w:ascii="Arial" w:hAnsi="Arial" w:cs="Arial"/>
+          <w:color w:val="232323"/>
+          <w:sz w:val="21"/>
+          <w:szCs w:val="21"/>
+        </w:rPr>
+        <w:t>[</w:t>
+      </w:r>
+      <w:r>
+        <w:rPr>
+          <w:lang w:bidi="he-IL"/>
+        </w:rPr>
+        <w:t xml:space="preserve">14] </w:t>
+      </w:r>
+      <w:proofErr w:type="spellStart"/>
+      <w:r>
+        <w:rPr>
+          <w:lang w:bidi="he-IL"/>
+        </w:rPr>
+        <w:t>Kibud</w:t>
+      </w:r>
+      <w:proofErr w:type="spellEnd"/>
+      <w:r>
+        <w:rPr>
+          <w:lang w:bidi="he-IL"/>
+        </w:rPr>
+        <w:t xml:space="preserve"> and </w:t>
+      </w:r>
+      <w:proofErr w:type="spellStart"/>
+      <w:r>
+        <w:rPr>
+          <w:lang w:bidi="he-IL"/>
+        </w:rPr>
+        <w:t>Oneg</w:t>
+      </w:r>
+      <w:proofErr w:type="spellEnd"/>
+      <w:r>
+        <w:rPr>
+          <w:lang w:bidi="he-IL"/>
+        </w:rPr>
+        <w:t xml:space="preserve"> Shabbat in </w:t>
+      </w:r>
+      <w:proofErr w:type="spellStart"/>
+      <w:r>
+        <w:rPr>
+          <w:lang w:bidi="he-IL"/>
+        </w:rPr>
+        <w:t>Shiurim</w:t>
+      </w:r>
+      <w:proofErr w:type="spellEnd"/>
+      <w:r>
+        <w:rPr>
+          <w:lang w:bidi="he-IL"/>
+        </w:rPr>
+        <w:t xml:space="preserve"> </w:t>
+      </w:r>
+      <w:proofErr w:type="spellStart"/>
+      <w:r>
+        <w:rPr>
+          <w:lang w:bidi="he-IL"/>
+        </w:rPr>
+        <w:t>l’zeher</w:t>
+      </w:r>
+      <w:proofErr w:type="spellEnd"/>
+      <w:r>
+        <w:rPr>
+          <w:lang w:bidi="he-IL"/>
+        </w:rPr>
+        <w:t xml:space="preserve"> Aba </w:t>
+      </w:r>
+      <w:proofErr w:type="gramStart"/>
+      <w:r>
+        <w:rPr>
+          <w:lang w:bidi="he-IL"/>
+        </w:rPr>
+        <w:t xml:space="preserve">Mori </w:t>
+      </w:r>
+      <w:r>
+        <w:rPr>
+          <w:lang w:bidi="he-IL"/>
+        </w:rPr>
+        <w:t xml:space="preserve"> Z</w:t>
+      </w:r>
+      <w:proofErr w:type="gramEnd"/>
+      <w:r>
+        <w:rPr>
+          <w:lang w:bidi="he-IL"/>
+        </w:rPr>
+        <w:t>”L</w:t>
+      </w:r>
+      <w:r>
+        <w:rPr>
+          <w:lang w:bidi="he-IL"/>
+        </w:rPr>
+        <w:t xml:space="preserve">, volume 1, page 62. The similarity of daily prayer and Shabbat might be alluded to in the </w:t>
+      </w:r>
+      <w:proofErr w:type="spellStart"/>
+      <w:r>
+        <w:rPr>
+          <w:lang w:bidi="he-IL"/>
+        </w:rPr>
+        <w:t>Kuzari</w:t>
+      </w:r>
+      <w:proofErr w:type="spellEnd"/>
+      <w:r>
+        <w:rPr>
+          <w:lang w:bidi="he-IL"/>
+        </w:rPr>
+        <w:t xml:space="preserve"> 3:5: the daily prayers are the climax of the day just as the Sabbath is the goal of the week (quoted in The World of Prayer Volume 1, page 5). </w:t>
+      </w:r>
+    </w:p>
+    <w:p>
+      <w:pPr>
+        <w:bidi/>
+        <w:rPr>
+          <w:lang w:bidi="he-IL"/>
+        </w:rPr>
+      </w:pPr>
     </w:p>
     <w:p/>
     <w:p/>
@@ -5614,7 +9134,7 @@
 </file>
 
 <file path=customXml/itemProps1.xml><?xml version="1.0" encoding="utf-8"?>
-<ds:datastoreItem xmlns:ds="http://schemas.openxmlformats.org/officeDocument/2006/customXml" ds:itemID="{6DBA18BD-E0FC-4E52-A4EC-A9CE7F0E7926}">
+<ds:datastoreItem xmlns:ds="http://schemas.openxmlformats.org/officeDocument/2006/customXml" ds:itemID="{EDBAE601-BFB5-4808-B65F-F593E4085F0D}">
   <ds:schemaRefs>
     <ds:schemaRef ds:uri="http://schemas.openxmlformats.org/officeDocument/2006/bibliography"/>
   </ds:schemaRefs>
